--- a/doc/HandleidingGeoDynGem.docx
+++ b/doc/HandleidingGeoDynGem.docx
@@ -12,7 +12,7 @@
         </w:rPr>
       </w:pPr>
       <w:bookmarkStart w:id="0" w:name="_Toc513288593"/>
-      <w:bookmarkStart w:id="1" w:name="_Toc513290058"/>
+      <w:bookmarkStart w:id="1" w:name="_Toc513536974"/>
       <w:r>
         <w:rPr>
           <w:noProof/>
@@ -213,6 +213,7 @@
       <w:bookmarkEnd w:id="0"/>
       <w:bookmarkEnd w:id="1"/>
     </w:p>
+    <w:bookmarkStart w:id="2" w:name="_Toc513536975"/>
     <w:p>
       <w:pPr>
         <w:pStyle w:val="Kop1"/>
@@ -1022,6 +1023,7 @@
           </mc:Fallback>
         </mc:AlternateContent>
       </w:r>
+      <w:bookmarkEnd w:id="2"/>
       <w:r>
         <w:rPr>
           <w:noProof/>
@@ -1384,8 +1386,8 @@
         </w:rPr>
         <w:drawing>
           <wp:inline distT="0" distB="0" distL="0" distR="0">
-            <wp:extent cx="5729386" cy="5486400"/>
-            <wp:effectExtent l="0" t="0" r="5080" b="0"/>
+            <wp:extent cx="5729387" cy="4722126"/>
+            <wp:effectExtent l="0" t="0" r="5080" b="2540"/>
             <wp:docPr id="26" name="Afbeelding 26" descr="cid:image001.png@01D3E46F.9BAEBFE0"/>
             <wp:cNvGraphicFramePr>
               <a:graphicFrameLocks xmlns:a="http://schemas.openxmlformats.org/drawingml/2006/main" noChangeAspect="1"/>
@@ -1407,13 +1409,13 @@
                         </a:ext>
                       </a:extLst>
                     </a:blip>
-                    <a:srcRect l="1558" r="2804"/>
+                    <a:srcRect l="1558" r="2804" b="13930"/>
                     <a:stretch/>
                   </pic:blipFill>
                   <pic:spPr bwMode="auto">
                     <a:xfrm>
                       <a:off x="0" y="0"/>
-                      <a:ext cx="5741517" cy="5498016"/>
+                      <a:ext cx="5741517" cy="4732124"/>
                     </a:xfrm>
                     <a:prstGeom prst="rect">
                       <a:avLst/>
@@ -1487,7 +1489,7 @@
             <w:rPr>
               <w:rFonts w:eastAsiaTheme="minorEastAsia"/>
               <w:noProof/>
-              <w:lang w:val="en-GB" w:eastAsia="en-GB"/>
+              <w:lang w:eastAsia="nl-NL"/>
             </w:rPr>
           </w:pPr>
           <w:r>
@@ -1508,7 +1510,117 @@
             </w:rPr>
             <w:fldChar w:fldCharType="separate"/>
           </w:r>
-          <w:hyperlink w:anchor="_Toc513290058" w:history="1">
+          <w:bookmarkStart w:id="3" w:name="_GoBack"/>
+          <w:bookmarkEnd w:id="3"/>
+          <w:r>
+            <w:rPr>
+              <w:rStyle w:val="Hyperlink"/>
+              <w:noProof/>
+            </w:rPr>
+            <w:fldChar w:fldCharType="begin"/>
+          </w:r>
+          <w:r>
+            <w:rPr>
+              <w:rStyle w:val="Hyperlink"/>
+              <w:noProof/>
+            </w:rPr>
+            <w:instrText xml:space="preserve"> </w:instrText>
+          </w:r>
+          <w:r>
+            <w:rPr>
+              <w:noProof/>
+            </w:rPr>
+            <w:instrText>HYPERLINK \l "_Toc513536974"</w:instrText>
+          </w:r>
+          <w:r>
+            <w:rPr>
+              <w:rStyle w:val="Hyperlink"/>
+              <w:noProof/>
+            </w:rPr>
+            <w:instrText xml:space="preserve"> </w:instrText>
+          </w:r>
+          <w:r>
+            <w:rPr>
+              <w:rStyle w:val="Hyperlink"/>
+              <w:noProof/>
+            </w:rPr>
+          </w:r>
+          <w:r>
+            <w:rPr>
+              <w:rStyle w:val="Hyperlink"/>
+              <w:noProof/>
+            </w:rPr>
+            <w:fldChar w:fldCharType="separate"/>
+          </w:r>
+          <w:r>
+            <w:rPr>
+              <w:noProof/>
+              <w:webHidden/>
+            </w:rPr>
+            <w:tab/>
+          </w:r>
+          <w:r>
+            <w:rPr>
+              <w:noProof/>
+              <w:webHidden/>
+            </w:rPr>
+            <w:fldChar w:fldCharType="begin"/>
+          </w:r>
+          <w:r>
+            <w:rPr>
+              <w:noProof/>
+              <w:webHidden/>
+            </w:rPr>
+            <w:instrText xml:space="preserve"> PAGEREF _Toc513536974 \h </w:instrText>
+          </w:r>
+          <w:r>
+            <w:rPr>
+              <w:noProof/>
+              <w:webHidden/>
+            </w:rPr>
+          </w:r>
+          <w:r>
+            <w:rPr>
+              <w:noProof/>
+              <w:webHidden/>
+            </w:rPr>
+            <w:fldChar w:fldCharType="separate"/>
+          </w:r>
+          <w:r>
+            <w:rPr>
+              <w:noProof/>
+              <w:webHidden/>
+            </w:rPr>
+            <w:t>1</w:t>
+          </w:r>
+          <w:r>
+            <w:rPr>
+              <w:noProof/>
+              <w:webHidden/>
+            </w:rPr>
+            <w:fldChar w:fldCharType="end"/>
+          </w:r>
+          <w:r>
+            <w:rPr>
+              <w:rStyle w:val="Hyperlink"/>
+              <w:noProof/>
+            </w:rPr>
+            <w:fldChar w:fldCharType="end"/>
+          </w:r>
+        </w:p>
+        <w:p>
+          <w:pPr>
+            <w:pStyle w:val="Inhopg1"/>
+            <w:tabs>
+              <w:tab w:val="right" w:leader="dot" w:pos="9062"/>
+            </w:tabs>
+            <w:rPr>
+              <w:rFonts w:eastAsiaTheme="minorEastAsia"/>
+              <w:noProof/>
+              <w:lang w:eastAsia="nl-NL"/>
+            </w:rPr>
+          </w:pPr>
+          <w:hyperlink w:anchor="_Toc513536975" w:history="1">
             <w:r>
               <w:rPr>
                 <w:noProof/>
@@ -1528,7 +1640,7 @@
                 <w:noProof/>
                 <w:webHidden/>
               </w:rPr>
-              <w:instrText xml:space="preserve"> PAGEREF _Toc513290058 \h </w:instrText>
+              <w:instrText xml:space="preserve"> PAGEREF _Toc513536975 \h </w:instrText>
             </w:r>
             <w:r>
               <w:rPr>
@@ -1568,10 +1680,10 @@
             <w:rPr>
               <w:rFonts w:eastAsiaTheme="minorEastAsia"/>
               <w:noProof/>
-              <w:lang w:val="en-GB" w:eastAsia="en-GB"/>
+              <w:lang w:eastAsia="nl-NL"/>
             </w:rPr>
           </w:pPr>
-          <w:hyperlink w:anchor="_Toc513290059" w:history="1">
+          <w:hyperlink w:anchor="_Toc513536976" w:history="1">
             <w:r>
               <w:rPr>
                 <w:rStyle w:val="Hyperlink"/>
@@ -1599,7 +1711,7 @@
                 <w:noProof/>
                 <w:webHidden/>
               </w:rPr>
-              <w:instrText xml:space="preserve"> PAGEREF _Toc513290059 \h </w:instrText>
+              <w:instrText xml:space="preserve"> PAGEREF _Toc513536976 \h </w:instrText>
             </w:r>
             <w:r>
               <w:rPr>
@@ -1639,35 +1751,17 @@
             <w:rPr>
               <w:rFonts w:eastAsiaTheme="minorEastAsia"/>
               <w:noProof/>
-              <w:lang w:val="en-GB" w:eastAsia="en-GB"/>
+              <w:lang w:eastAsia="nl-NL"/>
             </w:rPr>
           </w:pPr>
-          <w:hyperlink w:anchor="_Toc513290060" w:history="1">
+          <w:hyperlink w:anchor="_Toc513536977" w:history="1">
             <w:r>
               <w:rPr>
                 <w:rStyle w:val="Hyperlink"/>
                 <w:rFonts w:cstheme="minorHAnsi"/>
                 <w:noProof/>
               </w:rPr>
-              <w:t xml:space="preserve">Installatie van GeoDyn </w:t>
-            </w:r>
-            <w:bookmarkStart w:id="2" w:name="_GoBack"/>
-            <w:r>
-              <w:rPr>
-                <w:rStyle w:val="Hyperlink"/>
-                <w:rFonts w:cstheme="minorHAnsi"/>
-                <w:noProof/>
-              </w:rPr>
-              <w:t>plug-in</w:t>
-            </w:r>
-            <w:bookmarkEnd w:id="2"/>
-            <w:r>
-              <w:rPr>
-                <w:rStyle w:val="Hyperlink"/>
-                <w:rFonts w:cstheme="minorHAnsi"/>
-                <w:noProof/>
-              </w:rPr>
-              <w:t xml:space="preserve"> in 7 stappen.</w:t>
+              <w:t>Installatie van GeoDyn plug-in in 7 stappen.</w:t>
             </w:r>
             <w:r>
               <w:rPr>
@@ -1688,7 +1782,7 @@
                 <w:noProof/>
                 <w:webHidden/>
               </w:rPr>
-              <w:instrText xml:space="preserve"> PAGEREF _Toc513290060 \h </w:instrText>
+              <w:instrText xml:space="preserve"> PAGEREF _Toc513536977 \h </w:instrText>
             </w:r>
             <w:r>
               <w:rPr>
@@ -1728,33 +1822,17 @@
             <w:rPr>
               <w:rFonts w:eastAsiaTheme="minorEastAsia"/>
               <w:noProof/>
-              <w:lang w:val="en-GB" w:eastAsia="en-GB"/>
+              <w:lang w:eastAsia="nl-NL"/>
             </w:rPr>
           </w:pPr>
-          <w:hyperlink w:anchor="_Toc513290061" w:history="1">
+          <w:hyperlink w:anchor="_Toc513536978" w:history="1">
             <w:r>
               <w:rPr>
                 <w:rStyle w:val="Hyperlink"/>
                 <w:rFonts w:cstheme="minorHAnsi"/>
                 <w:noProof/>
               </w:rPr>
-              <w:t xml:space="preserve">Stap 1.) Start QGIS (v2.x) en open </w:t>
-            </w:r>
-            <w:r>
-              <w:rPr>
-                <w:rStyle w:val="Hyperlink"/>
-                <w:rFonts w:cstheme="minorHAnsi"/>
-                <w:noProof/>
-              </w:rPr>
-              <w:t>Plug-in</w:t>
-            </w:r>
-            <w:r>
-              <w:rPr>
-                <w:rStyle w:val="Hyperlink"/>
-                <w:rFonts w:cstheme="minorHAnsi"/>
-                <w:noProof/>
-              </w:rPr>
-              <w:t>s via het hoofdmenu</w:t>
+              <w:t>Stap 1.) Start QGIS (v2.x) en open Plug-ins via het hoofdmenu</w:t>
             </w:r>
             <w:r>
               <w:rPr>
@@ -1775,7 +1853,7 @@
                 <w:noProof/>
                 <w:webHidden/>
               </w:rPr>
-              <w:instrText xml:space="preserve"> PAGEREF _Toc513290061 \h </w:instrText>
+              <w:instrText xml:space="preserve"> PAGEREF _Toc513536978 \h </w:instrText>
             </w:r>
             <w:r>
               <w:rPr>
@@ -1815,33 +1893,17 @@
             <w:rPr>
               <w:rFonts w:eastAsiaTheme="minorEastAsia"/>
               <w:noProof/>
-              <w:lang w:val="en-GB" w:eastAsia="en-GB"/>
+              <w:lang w:eastAsia="nl-NL"/>
             </w:rPr>
           </w:pPr>
-          <w:hyperlink w:anchor="_Toc513290062" w:history="1">
+          <w:hyperlink w:anchor="_Toc513536979" w:history="1">
             <w:r>
               <w:rPr>
                 <w:rStyle w:val="Hyperlink"/>
                 <w:rFonts w:cstheme="minorHAnsi"/>
                 <w:noProof/>
               </w:rPr>
-              <w:t xml:space="preserve">Stap 2.) Ga naar settings en kruis aan “Show also experimental </w:t>
-            </w:r>
-            <w:r>
-              <w:rPr>
-                <w:rStyle w:val="Hyperlink"/>
-                <w:rFonts w:cstheme="minorHAnsi"/>
-                <w:noProof/>
-              </w:rPr>
-              <w:t>plug-in</w:t>
-            </w:r>
-            <w:r>
-              <w:rPr>
-                <w:rStyle w:val="Hyperlink"/>
-                <w:rFonts w:cstheme="minorHAnsi"/>
-                <w:noProof/>
-              </w:rPr>
-              <w:t>s”</w:t>
+              <w:t>Stap 2.) Ga naar settings en kruis aan “Show also experimental plug-ins”</w:t>
             </w:r>
             <w:r>
               <w:rPr>
@@ -1862,7 +1924,7 @@
                 <w:noProof/>
                 <w:webHidden/>
               </w:rPr>
-              <w:instrText xml:space="preserve"> PAGEREF _Toc513290062 \h </w:instrText>
+              <w:instrText xml:space="preserve"> PAGEREF _Toc513536979 \h </w:instrText>
             </w:r>
             <w:r>
               <w:rPr>
@@ -1902,10 +1964,10 @@
             <w:rPr>
               <w:rFonts w:eastAsiaTheme="minorEastAsia"/>
               <w:noProof/>
-              <w:lang w:val="en-GB" w:eastAsia="en-GB"/>
+              <w:lang w:eastAsia="nl-NL"/>
             </w:rPr>
           </w:pPr>
-          <w:hyperlink w:anchor="_Toc513290063" w:history="1">
+          <w:hyperlink w:anchor="_Toc513536980" w:history="1">
             <w:r>
               <w:rPr>
                 <w:rStyle w:val="Hyperlink"/>
@@ -1933,7 +1995,7 @@
                 <w:noProof/>
                 <w:webHidden/>
               </w:rPr>
-              <w:instrText xml:space="preserve"> PAGEREF _Toc513290063 \h </w:instrText>
+              <w:instrText xml:space="preserve"> PAGEREF _Toc513536980 \h </w:instrText>
             </w:r>
             <w:r>
               <w:rPr>
@@ -1973,33 +2035,17 @@
             <w:rPr>
               <w:rFonts w:eastAsiaTheme="minorEastAsia"/>
               <w:noProof/>
-              <w:lang w:val="en-GB" w:eastAsia="en-GB"/>
+              <w:lang w:eastAsia="nl-NL"/>
             </w:rPr>
           </w:pPr>
-          <w:hyperlink w:anchor="_Toc513290064" w:history="1">
+          <w:hyperlink w:anchor="_Toc513536981" w:history="1">
             <w:r>
               <w:rPr>
                 <w:rStyle w:val="Hyperlink"/>
                 <w:rFonts w:cstheme="minorHAnsi"/>
                 <w:noProof/>
               </w:rPr>
-              <w:t xml:space="preserve">Stap 4.) Installeer de </w:t>
-            </w:r>
-            <w:r>
-              <w:rPr>
-                <w:rStyle w:val="Hyperlink"/>
-                <w:rFonts w:cstheme="minorHAnsi"/>
-                <w:noProof/>
-              </w:rPr>
-              <w:t>plug-in</w:t>
-            </w:r>
-            <w:r>
-              <w:rPr>
-                <w:rStyle w:val="Hyperlink"/>
-                <w:rFonts w:cstheme="minorHAnsi"/>
-                <w:noProof/>
-              </w:rPr>
-              <w:t xml:space="preserve"> “GeoDyn gemeente” en klik op de link homepage of code repository.</w:t>
+              <w:t>Stap 4.) Installeer de plug-in “GeoDyn gemeente” en klik op de link homepage of code repository.</w:t>
             </w:r>
             <w:r>
               <w:rPr>
@@ -2020,7 +2066,7 @@
                 <w:noProof/>
                 <w:webHidden/>
               </w:rPr>
-              <w:instrText xml:space="preserve"> PAGEREF _Toc513290064 \h </w:instrText>
+              <w:instrText xml:space="preserve"> PAGEREF _Toc513536981 \h </w:instrText>
             </w:r>
             <w:r>
               <w:rPr>
@@ -2060,10 +2106,10 @@
             <w:rPr>
               <w:rFonts w:eastAsiaTheme="minorEastAsia"/>
               <w:noProof/>
-              <w:lang w:val="en-GB" w:eastAsia="en-GB"/>
+              <w:lang w:eastAsia="nl-NL"/>
             </w:rPr>
           </w:pPr>
-          <w:hyperlink w:anchor="_Toc513290065" w:history="1">
+          <w:hyperlink w:anchor="_Toc513536982" w:history="1">
             <w:r>
               <w:rPr>
                 <w:rStyle w:val="Hyperlink"/>
@@ -2091,7 +2137,7 @@
                 <w:noProof/>
                 <w:webHidden/>
               </w:rPr>
-              <w:instrText xml:space="preserve"> PAGEREF _Toc513290065 \h </w:instrText>
+              <w:instrText xml:space="preserve"> PAGEREF _Toc513536982 \h </w:instrText>
             </w:r>
             <w:r>
               <w:rPr>
@@ -2131,33 +2177,17 @@
             <w:rPr>
               <w:rFonts w:eastAsiaTheme="minorEastAsia"/>
               <w:noProof/>
-              <w:lang w:val="en-GB" w:eastAsia="en-GB"/>
+              <w:lang w:eastAsia="nl-NL"/>
             </w:rPr>
           </w:pPr>
-          <w:hyperlink w:anchor="_Toc513290066" w:history="1">
+          <w:hyperlink w:anchor="_Toc513536983" w:history="1">
             <w:r>
               <w:rPr>
                 <w:rStyle w:val="Hyperlink"/>
                 <w:rFonts w:cstheme="minorHAnsi"/>
                 <w:noProof/>
               </w:rPr>
-              <w:t xml:space="preserve">Stap 6.) Open de </w:t>
-            </w:r>
-            <w:r>
-              <w:rPr>
-                <w:rStyle w:val="Hyperlink"/>
-                <w:rFonts w:cstheme="minorHAnsi"/>
-                <w:noProof/>
-              </w:rPr>
-              <w:t>plug-in</w:t>
-            </w:r>
-            <w:r>
-              <w:rPr>
-                <w:rStyle w:val="Hyperlink"/>
-                <w:rFonts w:cstheme="minorHAnsi"/>
-                <w:noProof/>
-              </w:rPr>
-              <w:t xml:space="preserve"> door op het icoontje te klikken (op moment van schrijven een stekker).</w:t>
+              <w:t>Stap 6.) Open de plug-in door op het icoontje te klikken (op moment van schrijven een stekker).</w:t>
             </w:r>
             <w:r>
               <w:rPr>
@@ -2178,7 +2208,7 @@
                 <w:noProof/>
                 <w:webHidden/>
               </w:rPr>
-              <w:instrText xml:space="preserve"> PAGEREF _Toc513290066 \h </w:instrText>
+              <w:instrText xml:space="preserve"> PAGEREF _Toc513536983 \h </w:instrText>
             </w:r>
             <w:r>
               <w:rPr>
@@ -2218,10 +2248,10 @@
             <w:rPr>
               <w:rFonts w:eastAsiaTheme="minorEastAsia"/>
               <w:noProof/>
-              <w:lang w:val="en-GB" w:eastAsia="en-GB"/>
+              <w:lang w:eastAsia="nl-NL"/>
             </w:rPr>
           </w:pPr>
-          <w:hyperlink w:anchor="_Toc513290067" w:history="1">
+          <w:hyperlink w:anchor="_Toc513536984" w:history="1">
             <w:r>
               <w:rPr>
                 <w:rStyle w:val="Hyperlink"/>
@@ -2249,7 +2279,7 @@
                 <w:noProof/>
                 <w:webHidden/>
               </w:rPr>
-              <w:instrText xml:space="preserve"> PAGEREF _Toc513290067 \h </w:instrText>
+              <w:instrText xml:space="preserve"> PAGEREF _Toc513536984 \h </w:instrText>
             </w:r>
             <w:r>
               <w:rPr>
@@ -2289,10 +2319,10 @@
             <w:rPr>
               <w:rFonts w:eastAsiaTheme="minorEastAsia"/>
               <w:noProof/>
-              <w:lang w:val="en-GB" w:eastAsia="en-GB"/>
+              <w:lang w:eastAsia="nl-NL"/>
             </w:rPr>
           </w:pPr>
-          <w:hyperlink w:anchor="_Toc513290068" w:history="1">
+          <w:hyperlink w:anchor="_Toc513536985" w:history="1">
             <w:r>
               <w:rPr>
                 <w:rStyle w:val="Hyperlink"/>
@@ -2320,7 +2350,7 @@
                 <w:noProof/>
                 <w:webHidden/>
               </w:rPr>
-              <w:instrText xml:space="preserve"> PAGEREF _Toc513290068 \h </w:instrText>
+              <w:instrText xml:space="preserve"> PAGEREF _Toc513536985 \h </w:instrText>
             </w:r>
             <w:r>
               <w:rPr>
@@ -2360,25 +2390,17 @@
             <w:rPr>
               <w:rFonts w:eastAsiaTheme="minorEastAsia"/>
               <w:noProof/>
-              <w:lang w:val="en-GB" w:eastAsia="en-GB"/>
+              <w:lang w:eastAsia="nl-NL"/>
             </w:rPr>
           </w:pPr>
-          <w:hyperlink w:anchor="_Toc513290069" w:history="1">
+          <w:hyperlink w:anchor="_Toc513536986" w:history="1">
             <w:r>
               <w:rPr>
                 <w:rStyle w:val="Hyperlink"/>
                 <w:rFonts w:cstheme="minorHAnsi"/>
                 <w:noProof/>
               </w:rPr>
-              <w:t xml:space="preserve">Installatiemap </w:t>
-            </w:r>
-            <w:r>
-              <w:rPr>
-                <w:rStyle w:val="Hyperlink"/>
-                <w:rFonts w:cstheme="minorHAnsi"/>
-                <w:noProof/>
-              </w:rPr>
-              <w:t>plug-in</w:t>
+              <w:t>Installatiemap plug-in</w:t>
             </w:r>
             <w:r>
               <w:rPr>
@@ -2399,7 +2421,7 @@
                 <w:noProof/>
                 <w:webHidden/>
               </w:rPr>
-              <w:instrText xml:space="preserve"> PAGEREF _Toc513290069 \h </w:instrText>
+              <w:instrText xml:space="preserve"> PAGEREF _Toc513536986 \h </w:instrText>
             </w:r>
             <w:r>
               <w:rPr>
@@ -2439,10 +2461,10 @@
             <w:rPr>
               <w:rFonts w:eastAsiaTheme="minorEastAsia"/>
               <w:noProof/>
-              <w:lang w:val="en-GB" w:eastAsia="en-GB"/>
+              <w:lang w:eastAsia="nl-NL"/>
             </w:rPr>
           </w:pPr>
-          <w:hyperlink w:anchor="_Toc513290070" w:history="1">
+          <w:hyperlink w:anchor="_Toc513536987" w:history="1">
             <w:r>
               <w:rPr>
                 <w:rStyle w:val="Hyperlink"/>
@@ -2470,7 +2492,7 @@
                 <w:noProof/>
                 <w:webHidden/>
               </w:rPr>
-              <w:instrText xml:space="preserve"> PAGEREF _Toc513290070 \h </w:instrText>
+              <w:instrText xml:space="preserve"> PAGEREF _Toc513536987 \h </w:instrText>
             </w:r>
             <w:r>
               <w:rPr>
@@ -2510,10 +2532,10 @@
             <w:rPr>
               <w:rFonts w:eastAsiaTheme="minorEastAsia"/>
               <w:noProof/>
-              <w:lang w:val="en-GB" w:eastAsia="en-GB"/>
+              <w:lang w:eastAsia="nl-NL"/>
             </w:rPr>
           </w:pPr>
-          <w:hyperlink w:anchor="_Toc513290071" w:history="1">
+          <w:hyperlink w:anchor="_Toc513536988" w:history="1">
             <w:r>
               <w:rPr>
                 <w:rStyle w:val="Hyperlink"/>
@@ -2541,7 +2563,7 @@
                 <w:noProof/>
                 <w:webHidden/>
               </w:rPr>
-              <w:instrText xml:space="preserve"> PAGEREF _Toc513290071 \h </w:instrText>
+              <w:instrText xml:space="preserve"> PAGEREF _Toc513536988 \h </w:instrText>
             </w:r>
             <w:r>
               <w:rPr>
@@ -2581,10 +2603,80 @@
             <w:rPr>
               <w:rFonts w:eastAsiaTheme="minorEastAsia"/>
               <w:noProof/>
-              <w:lang w:val="en-GB" w:eastAsia="en-GB"/>
+              <w:lang w:eastAsia="nl-NL"/>
             </w:rPr>
           </w:pPr>
-          <w:hyperlink w:anchor="_Toc513290072" w:history="1">
+          <w:hyperlink w:anchor="_Toc513536989" w:history="1">
+            <w:r>
+              <w:rPr>
+                <w:rStyle w:val="Hyperlink"/>
+                <w:noProof/>
+              </w:rPr>
+              <w:t>Extra instellingen</w:t>
+            </w:r>
+            <w:r>
+              <w:rPr>
+                <w:noProof/>
+                <w:webHidden/>
+              </w:rPr>
+              <w:tab/>
+            </w:r>
+            <w:r>
+              <w:rPr>
+                <w:noProof/>
+                <w:webHidden/>
+              </w:rPr>
+              <w:fldChar w:fldCharType="begin"/>
+            </w:r>
+            <w:r>
+              <w:rPr>
+                <w:noProof/>
+                <w:webHidden/>
+              </w:rPr>
+              <w:instrText xml:space="preserve"> PAGEREF _Toc513536989 \h </w:instrText>
+            </w:r>
+            <w:r>
+              <w:rPr>
+                <w:noProof/>
+                <w:webHidden/>
+              </w:rPr>
+            </w:r>
+            <w:r>
+              <w:rPr>
+                <w:noProof/>
+                <w:webHidden/>
+              </w:rPr>
+              <w:fldChar w:fldCharType="separate"/>
+            </w:r>
+            <w:r>
+              <w:rPr>
+                <w:noProof/>
+                <w:webHidden/>
+              </w:rPr>
+              <w:t>13</w:t>
+            </w:r>
+            <w:r>
+              <w:rPr>
+                <w:noProof/>
+                <w:webHidden/>
+              </w:rPr>
+              <w:fldChar w:fldCharType="end"/>
+            </w:r>
+          </w:hyperlink>
+        </w:p>
+        <w:p>
+          <w:pPr>
+            <w:pStyle w:val="Inhopg2"/>
+            <w:tabs>
+              <w:tab w:val="right" w:leader="dot" w:pos="9062"/>
+            </w:tabs>
+            <w:rPr>
+              <w:rFonts w:eastAsiaTheme="minorEastAsia"/>
+              <w:noProof/>
+              <w:lang w:eastAsia="nl-NL"/>
+            </w:rPr>
+          </w:pPr>
+          <w:hyperlink w:anchor="_Toc513536990" w:history="1">
             <w:r>
               <w:rPr>
                 <w:rStyle w:val="Hyperlink"/>
@@ -2612,7 +2704,7 @@
                 <w:noProof/>
                 <w:webHidden/>
               </w:rPr>
-              <w:instrText xml:space="preserve"> PAGEREF _Toc513290072 \h </w:instrText>
+              <w:instrText xml:space="preserve"> PAGEREF _Toc513536990 \h </w:instrText>
             </w:r>
             <w:r>
               <w:rPr>
@@ -2632,7 +2724,7 @@
                 <w:noProof/>
                 <w:webHidden/>
               </w:rPr>
-              <w:t>13</w:t>
+              <w:t>14</w:t>
             </w:r>
             <w:r>
               <w:rPr>
@@ -2652,10 +2744,10 @@
             <w:rPr>
               <w:rFonts w:eastAsiaTheme="minorEastAsia"/>
               <w:noProof/>
-              <w:lang w:val="en-GB" w:eastAsia="en-GB"/>
+              <w:lang w:eastAsia="nl-NL"/>
             </w:rPr>
           </w:pPr>
-          <w:hyperlink w:anchor="_Toc513290073" w:history="1">
+          <w:hyperlink w:anchor="_Toc513536991" w:history="1">
             <w:r>
               <w:rPr>
                 <w:rStyle w:val="Hyperlink"/>
@@ -2683,7 +2775,7 @@
                 <w:noProof/>
                 <w:webHidden/>
               </w:rPr>
-              <w:instrText xml:space="preserve"> PAGEREF _Toc513290073 \h </w:instrText>
+              <w:instrText xml:space="preserve"> PAGEREF _Toc513536991 \h </w:instrText>
             </w:r>
             <w:r>
               <w:rPr>
@@ -2703,7 +2795,7 @@
                 <w:noProof/>
                 <w:webHidden/>
               </w:rPr>
-              <w:t>13</w:t>
+              <w:t>14</w:t>
             </w:r>
             <w:r>
               <w:rPr>
@@ -2723,10 +2815,10 @@
             <w:rPr>
               <w:rFonts w:eastAsiaTheme="minorEastAsia"/>
               <w:noProof/>
-              <w:lang w:val="en-GB" w:eastAsia="en-GB"/>
+              <w:lang w:eastAsia="nl-NL"/>
             </w:rPr>
           </w:pPr>
-          <w:hyperlink w:anchor="_Toc513290074" w:history="1">
+          <w:hyperlink w:anchor="_Toc513536992" w:history="1">
             <w:r>
               <w:rPr>
                 <w:rStyle w:val="Hyperlink"/>
@@ -2754,7 +2846,7 @@
                 <w:noProof/>
                 <w:webHidden/>
               </w:rPr>
-              <w:instrText xml:space="preserve"> PAGEREF _Toc513290074 \h </w:instrText>
+              <w:instrText xml:space="preserve"> PAGEREF _Toc513536992 \h </w:instrText>
             </w:r>
             <w:r>
               <w:rPr>
@@ -2774,7 +2866,7 @@
                 <w:noProof/>
                 <w:webHidden/>
               </w:rPr>
-              <w:t>14</w:t>
+              <w:t>15</w:t>
             </w:r>
             <w:r>
               <w:rPr>
@@ -2794,10 +2886,10 @@
             <w:rPr>
               <w:rFonts w:eastAsiaTheme="minorEastAsia"/>
               <w:noProof/>
-              <w:lang w:val="en-GB" w:eastAsia="en-GB"/>
+              <w:lang w:eastAsia="nl-NL"/>
             </w:rPr>
           </w:pPr>
-          <w:hyperlink w:anchor="_Toc513290075" w:history="1">
+          <w:hyperlink w:anchor="_Toc513536993" w:history="1">
             <w:r>
               <w:rPr>
                 <w:rStyle w:val="Hyperlink"/>
@@ -2825,7 +2917,7 @@
                 <w:noProof/>
                 <w:webHidden/>
               </w:rPr>
-              <w:instrText xml:space="preserve"> PAGEREF _Toc513290075 \h </w:instrText>
+              <w:instrText xml:space="preserve"> PAGEREF _Toc513536993 \h </w:instrText>
             </w:r>
             <w:r>
               <w:rPr>
@@ -2845,7 +2937,7 @@
                 <w:noProof/>
                 <w:webHidden/>
               </w:rPr>
-              <w:t>15</w:t>
+              <w:t>16</w:t>
             </w:r>
             <w:r>
               <w:rPr>
@@ -2865,10 +2957,10 @@
             <w:rPr>
               <w:rFonts w:eastAsiaTheme="minorEastAsia"/>
               <w:noProof/>
-              <w:lang w:val="en-GB" w:eastAsia="en-GB"/>
+              <w:lang w:eastAsia="nl-NL"/>
             </w:rPr>
           </w:pPr>
-          <w:hyperlink w:anchor="_Toc513290076" w:history="1">
+          <w:hyperlink w:anchor="_Toc513536994" w:history="1">
             <w:r>
               <w:rPr>
                 <w:rStyle w:val="Hyperlink"/>
@@ -2896,7 +2988,7 @@
                 <w:noProof/>
                 <w:webHidden/>
               </w:rPr>
-              <w:instrText xml:space="preserve"> PAGEREF _Toc513290076 \h </w:instrText>
+              <w:instrText xml:space="preserve"> PAGEREF _Toc513536994 \h </w:instrText>
             </w:r>
             <w:r>
               <w:rPr>
@@ -2916,7 +3008,7 @@
                 <w:noProof/>
                 <w:webHidden/>
               </w:rPr>
-              <w:t>15</w:t>
+              <w:t>16</w:t>
             </w:r>
             <w:r>
               <w:rPr>
@@ -2936,10 +3028,10 @@
             <w:rPr>
               <w:rFonts w:eastAsiaTheme="minorEastAsia"/>
               <w:noProof/>
-              <w:lang w:val="en-GB" w:eastAsia="en-GB"/>
+              <w:lang w:eastAsia="nl-NL"/>
             </w:rPr>
           </w:pPr>
-          <w:hyperlink w:anchor="_Toc513290077" w:history="1">
+          <w:hyperlink w:anchor="_Toc513536995" w:history="1">
             <w:r>
               <w:rPr>
                 <w:rStyle w:val="Hyperlink"/>
@@ -2967,7 +3059,7 @@
                 <w:noProof/>
                 <w:webHidden/>
               </w:rPr>
-              <w:instrText xml:space="preserve"> PAGEREF _Toc513290077 \h </w:instrText>
+              <w:instrText xml:space="preserve"> PAGEREF _Toc513536995 \h </w:instrText>
             </w:r>
             <w:r>
               <w:rPr>
@@ -2987,7 +3079,7 @@
                 <w:noProof/>
                 <w:webHidden/>
               </w:rPr>
-              <w:t>16</w:t>
+              <w:t>17</w:t>
             </w:r>
             <w:r>
               <w:rPr>
@@ -3041,8 +3133,8 @@
           <w:rFonts w:asciiTheme="minorHAnsi" w:hAnsiTheme="minorHAnsi" w:cstheme="minorHAnsi"/>
         </w:rPr>
       </w:pPr>
-      <w:bookmarkStart w:id="3" w:name="_Toc513288594"/>
-      <w:bookmarkStart w:id="4" w:name="_Toc513290059"/>
+      <w:bookmarkStart w:id="4" w:name="_Toc513288594"/>
+      <w:bookmarkStart w:id="5" w:name="_Toc513536976"/>
       <w:r>
         <w:rPr>
           <w:rFonts w:asciiTheme="minorHAnsi" w:hAnsiTheme="minorHAnsi" w:cstheme="minorHAnsi"/>
@@ -3050,8 +3142,8 @@
         <w:lastRenderedPageBreak/>
         <w:t>Inleiding</w:t>
       </w:r>
-      <w:bookmarkEnd w:id="3"/>
       <w:bookmarkEnd w:id="4"/>
+      <w:bookmarkEnd w:id="5"/>
     </w:p>
     <w:p>
       <w:pPr>
@@ -3118,7 +3210,7 @@
           <w:color w:val="222222"/>
           <w:lang w:eastAsia="nl-NL"/>
         </w:rPr>
-        <w:t>Plug-in</w:t>
+        <w:t>p</w:t>
       </w:r>
       <w:r>
         <w:rPr>
@@ -3126,7 +3218,7 @@
           <w:color w:val="222222"/>
           <w:lang w:eastAsia="nl-NL"/>
         </w:rPr>
-        <w:t xml:space="preserve">" in </w:t>
+        <w:t>lug-in</w:t>
       </w:r>
       <w:r>
         <w:rPr>
@@ -3134,7 +3226,7 @@
           <w:color w:val="222222"/>
           <w:lang w:eastAsia="nl-NL"/>
         </w:rPr>
-        <w:t>QGIS</w:t>
+        <w:t xml:space="preserve">" in </w:t>
       </w:r>
       <w:r>
         <w:rPr>
@@ -3142,33 +3234,23 @@
           <w:color w:val="222222"/>
           <w:lang w:eastAsia="nl-NL"/>
         </w:rPr>
-        <w:t xml:space="preserve">. De </w:t>
-      </w:r>
-      <w:proofErr w:type="spellStart"/>
+        <w:t>QGIS</w:t>
+      </w:r>
       <w:r>
         <w:rPr>
           <w:rFonts w:eastAsia="Times New Roman" w:cstheme="minorHAnsi"/>
           <w:color w:val="222222"/>
           <w:lang w:eastAsia="nl-NL"/>
         </w:rPr>
-        <w:t>GeoDyn</w:t>
-      </w:r>
-      <w:proofErr w:type="spellEnd"/>
+        <w:t xml:space="preserve"> e</w:t>
+      </w:r>
       <w:r>
         <w:rPr>
           <w:rFonts w:eastAsia="Times New Roman" w:cstheme="minorHAnsi"/>
           <w:color w:val="222222"/>
           <w:lang w:eastAsia="nl-NL"/>
         </w:rPr>
-        <w:t xml:space="preserve"> </w:t>
-      </w:r>
-      <w:r>
-        <w:rPr>
-          <w:rFonts w:eastAsia="Times New Roman" w:cstheme="minorHAnsi"/>
-          <w:color w:val="222222"/>
-          <w:lang w:eastAsia="nl-NL"/>
-        </w:rPr>
-        <w:t>Plug-in</w:t>
+        <w:t>n</w:t>
       </w:r>
       <w:r>
         <w:rPr>
@@ -3512,7 +3594,7 @@
           <w:rFonts w:asciiTheme="minorHAnsi" w:hAnsiTheme="minorHAnsi" w:cstheme="minorHAnsi"/>
         </w:rPr>
       </w:pPr>
-      <w:bookmarkStart w:id="5" w:name="_Toc513290060"/>
+      <w:bookmarkStart w:id="6" w:name="_Toc513536977"/>
       <w:r>
         <w:rPr>
           <w:rFonts w:asciiTheme="minorHAnsi" w:hAnsiTheme="minorHAnsi" w:cstheme="minorHAnsi"/>
@@ -3546,7 +3628,7 @@
         </w:rPr>
         <w:t xml:space="preserve"> in 7 stappen.</w:t>
       </w:r>
-      <w:bookmarkEnd w:id="5"/>
+      <w:bookmarkEnd w:id="6"/>
     </w:p>
     <w:p>
       <w:pPr>
@@ -3556,7 +3638,7 @@
           <w:b w:val="0"/>
         </w:rPr>
       </w:pPr>
-      <w:bookmarkStart w:id="6" w:name="_Toc513290061"/>
+      <w:bookmarkStart w:id="7" w:name="_Toc513536978"/>
       <w:r>
         <w:rPr>
           <w:rFonts w:asciiTheme="minorHAnsi" w:hAnsiTheme="minorHAnsi" w:cstheme="minorHAnsi"/>
@@ -3592,7 +3674,7 @@
         </w:rPr>
         <w:t>s via het hoofdmenu</w:t>
       </w:r>
-      <w:bookmarkEnd w:id="6"/>
+      <w:bookmarkEnd w:id="7"/>
     </w:p>
     <w:p>
       <w:pPr>
@@ -3602,7 +3684,7 @@
           <w:b w:val="0"/>
         </w:rPr>
       </w:pPr>
-      <w:bookmarkStart w:id="7" w:name="_Toc513290062"/>
+      <w:bookmarkStart w:id="8" w:name="_Toc513536979"/>
       <w:r>
         <w:rPr>
           <w:rFonts w:asciiTheme="minorHAnsi" w:hAnsiTheme="minorHAnsi" w:cstheme="minorHAnsi"/>
@@ -3672,7 +3754,7 @@
         </w:rPr>
         <w:t>s”</w:t>
       </w:r>
-      <w:bookmarkEnd w:id="7"/>
+      <w:bookmarkEnd w:id="8"/>
     </w:p>
     <w:p>
       <w:pPr>
@@ -3744,8 +3826,8 @@
           <w:rFonts w:asciiTheme="minorHAnsi" w:hAnsiTheme="minorHAnsi" w:cstheme="minorHAnsi"/>
         </w:rPr>
       </w:pPr>
-      <w:bookmarkStart w:id="8" w:name="_Toc513288595"/>
-      <w:bookmarkStart w:id="9" w:name="_Toc513290063"/>
+      <w:bookmarkStart w:id="9" w:name="_Toc513288595"/>
+      <w:bookmarkStart w:id="10" w:name="_Toc513536980"/>
       <w:r>
         <w:rPr>
           <w:rStyle w:val="Kop2Char"/>
@@ -3793,8 +3875,8 @@
         </w:rPr>
         <w:t>”.</w:t>
       </w:r>
-      <w:bookmarkEnd w:id="8"/>
       <w:bookmarkEnd w:id="9"/>
+      <w:bookmarkEnd w:id="10"/>
       <w:r>
         <w:rPr>
           <w:rFonts w:asciiTheme="minorHAnsi" w:hAnsiTheme="minorHAnsi" w:cstheme="minorHAnsi"/>
@@ -3880,7 +3962,7 @@
           <w:b w:val="0"/>
         </w:rPr>
       </w:pPr>
-      <w:bookmarkStart w:id="10" w:name="_Toc513290064"/>
+      <w:bookmarkStart w:id="11" w:name="_Toc513536981"/>
       <w:r>
         <w:rPr>
           <w:rFonts w:asciiTheme="minorHAnsi" w:hAnsiTheme="minorHAnsi" w:cstheme="minorHAnsi"/>
@@ -3948,7 +4030,7 @@
         </w:rPr>
         <w:t>.</w:t>
       </w:r>
-      <w:bookmarkEnd w:id="10"/>
+      <w:bookmarkEnd w:id="11"/>
     </w:p>
     <w:p>
       <w:pPr>
@@ -4059,7 +4141,7 @@
           <w:b w:val="0"/>
         </w:rPr>
       </w:pPr>
-      <w:bookmarkStart w:id="11" w:name="_Toc513290065"/>
+      <w:bookmarkStart w:id="12" w:name="_Toc513536982"/>
       <w:r>
         <w:rPr>
           <w:rFonts w:asciiTheme="minorHAnsi" w:hAnsiTheme="minorHAnsi" w:cstheme="minorHAnsi"/>
@@ -4084,7 +4166,7 @@
         </w:rPr>
         <w:t xml:space="preserve"> uit en voeg de data toe aan QGIS.</w:t>
       </w:r>
-      <w:bookmarkEnd w:id="11"/>
+      <w:bookmarkEnd w:id="12"/>
     </w:p>
     <w:p>
       <w:pPr>
@@ -4285,7 +4367,7 @@
           <w:b w:val="0"/>
         </w:rPr>
       </w:pPr>
-      <w:bookmarkStart w:id="12" w:name="_Toc513290066"/>
+      <w:bookmarkStart w:id="13" w:name="_Toc513536983"/>
       <w:r>
         <w:rPr>
           <w:rFonts w:asciiTheme="minorHAnsi" w:hAnsiTheme="minorHAnsi" w:cstheme="minorHAnsi"/>
@@ -4315,7 +4397,7 @@
         </w:rPr>
         <w:t>ontje te klikken (op moment van schrijven een stekker).</w:t>
       </w:r>
-      <w:bookmarkEnd w:id="12"/>
+      <w:bookmarkEnd w:id="13"/>
     </w:p>
     <w:p>
       <w:pPr>
@@ -4786,7 +4868,7 @@
         </w:rPr>
         <w:br w:type="page"/>
       </w:r>
-      <w:bookmarkStart w:id="13" w:name="_Toc513290067"/>
+      <w:bookmarkStart w:id="14" w:name="_Toc513536984"/>
       <w:r>
         <w:rPr>
           <w:rFonts w:asciiTheme="minorHAnsi" w:hAnsiTheme="minorHAnsi" w:cstheme="minorHAnsi"/>
@@ -4827,7 +4909,7 @@
         </w:rPr>
         <w:t xml:space="preserve"> verschijnt als het script klaar is.</w:t>
       </w:r>
-      <w:bookmarkEnd w:id="13"/>
+      <w:bookmarkEnd w:id="14"/>
       <w:r>
         <w:rPr>
           <w:rFonts w:asciiTheme="minorHAnsi" w:hAnsiTheme="minorHAnsi" w:cstheme="minorHAnsi"/>
@@ -4990,8 +5072,8 @@
           <w:rFonts w:asciiTheme="minorHAnsi" w:hAnsiTheme="minorHAnsi" w:cstheme="minorHAnsi"/>
         </w:rPr>
       </w:pPr>
-      <w:bookmarkStart w:id="14" w:name="_Toc513288596"/>
-      <w:bookmarkStart w:id="15" w:name="_Toc513290068"/>
+      <w:bookmarkStart w:id="15" w:name="_Toc513288596"/>
+      <w:bookmarkStart w:id="16" w:name="_Toc513536985"/>
       <w:r>
         <w:rPr>
           <w:rFonts w:asciiTheme="minorHAnsi" w:hAnsiTheme="minorHAnsi" w:cstheme="minorHAnsi"/>
@@ -4999,8 +5081,8 @@
         <w:lastRenderedPageBreak/>
         <w:t>Beheerdershandleiding</w:t>
       </w:r>
-      <w:bookmarkEnd w:id="14"/>
       <w:bookmarkEnd w:id="15"/>
+      <w:bookmarkEnd w:id="16"/>
     </w:p>
     <w:p>
       <w:pPr>
@@ -5010,7 +5092,7 @@
           <w:b w:val="0"/>
         </w:rPr>
       </w:pPr>
-      <w:bookmarkStart w:id="16" w:name="_Toc513290069"/>
+      <w:bookmarkStart w:id="17" w:name="_Toc513536986"/>
       <w:r>
         <w:rPr>
           <w:rFonts w:asciiTheme="minorHAnsi" w:hAnsiTheme="minorHAnsi" w:cstheme="minorHAnsi"/>
@@ -5025,7 +5107,7 @@
         </w:rPr>
         <w:t>plug-in</w:t>
       </w:r>
-      <w:bookmarkEnd w:id="16"/>
+      <w:bookmarkEnd w:id="17"/>
     </w:p>
     <w:p>
       <w:pPr>
@@ -5324,7 +5406,7 @@
           <w:b w:val="0"/>
         </w:rPr>
       </w:pPr>
-      <w:bookmarkStart w:id="17" w:name="_Toc513290070"/>
+      <w:bookmarkStart w:id="18" w:name="_Toc513536987"/>
       <w:r>
         <w:rPr>
           <w:rFonts w:asciiTheme="minorHAnsi" w:hAnsiTheme="minorHAnsi" w:cstheme="minorHAnsi"/>
@@ -5333,7 +5415,7 @@
         <w:lastRenderedPageBreak/>
         <w:t>Toelichting input velden</w:t>
       </w:r>
-      <w:bookmarkEnd w:id="17"/>
+      <w:bookmarkEnd w:id="18"/>
     </w:p>
     <w:p>
       <w:pPr>
@@ -6202,7 +6284,7 @@
           <w:b w:val="0"/>
         </w:rPr>
       </w:pPr>
-      <w:bookmarkStart w:id="18" w:name="_Toc513290071"/>
+      <w:bookmarkStart w:id="19" w:name="_Toc513536988"/>
       <w:r>
         <w:rPr>
           <w:rFonts w:asciiTheme="minorHAnsi" w:hAnsiTheme="minorHAnsi" w:cstheme="minorHAnsi"/>
@@ -6211,7 +6293,7 @@
         <w:lastRenderedPageBreak/>
         <w:t>Toelichting python-scripts</w:t>
       </w:r>
-      <w:bookmarkEnd w:id="18"/>
+      <w:bookmarkEnd w:id="19"/>
     </w:p>
     <w:p>
       <w:pPr>
@@ -6628,104 +6710,171 @@
       <w:pPr>
         <w:pStyle w:val="Kop2"/>
         <w:rPr>
-          <w:rFonts w:asciiTheme="minorHAnsi" w:hAnsiTheme="minorHAnsi" w:cstheme="minorHAnsi"/>
           <w:b w:val="0"/>
         </w:rPr>
       </w:pPr>
-      <w:bookmarkStart w:id="19" w:name="_Toc513290072"/>
-      <w:r>
-        <w:rPr>
-          <w:rFonts w:asciiTheme="minorHAnsi" w:hAnsiTheme="minorHAnsi" w:cstheme="minorHAnsi"/>
+      <w:bookmarkStart w:id="20" w:name="_Toc513536989"/>
+      <w:r>
+        <w:rPr>
           <w:b w:val="0"/>
         </w:rPr>
         <w:lastRenderedPageBreak/>
-        <w:t>Verdieping analyse en aandachtspunten bij gebruik.</w:t>
-      </w:r>
-      <w:bookmarkEnd w:id="19"/>
-    </w:p>
-    <w:p>
-      <w:pPr>
-        <w:pStyle w:val="Kop3"/>
-        <w:rPr>
-          <w:rFonts w:asciiTheme="minorHAnsi" w:hAnsiTheme="minorHAnsi" w:cstheme="minorHAnsi"/>
+        <w:t>Extra i</w:t>
+      </w:r>
+      <w:r>
+        <w:rPr>
           <w:b w:val="0"/>
         </w:rPr>
-      </w:pPr>
-      <w:bookmarkStart w:id="20" w:name="_Toc513290073"/>
-      <w:r>
-        <w:rPr>
-          <w:rFonts w:asciiTheme="minorHAnsi" w:hAnsiTheme="minorHAnsi" w:cstheme="minorHAnsi"/>
-          <w:b w:val="0"/>
-        </w:rPr>
-        <w:t>Bepalen van knooppunten en afvoerrelaties</w:t>
+        <w:t>nstellingen</w:t>
       </w:r>
       <w:bookmarkEnd w:id="20"/>
     </w:p>
-    <w:p>
-      <w:pPr>
-        <w:rPr>
-          <w:rFonts w:cstheme="minorHAnsi"/>
-        </w:rPr>
-      </w:pPr>
-    </w:p>
-    <w:p>
-      <w:pPr>
-        <w:rPr>
-          <w:rFonts w:cstheme="minorHAnsi"/>
-        </w:rPr>
-      </w:pPr>
-      <w:r>
-        <w:rPr>
-          <w:rFonts w:cstheme="minorHAnsi"/>
-        </w:rPr>
-        <w:t xml:space="preserve">Voor het bepalen van de </w:t>
-      </w:r>
+    <w:p/>
+    <w:p>
+      <w:r>
+        <w:t xml:space="preserve">In settings.py zijn nog extra instellingen mogelijk. </w:t>
+      </w:r>
+    </w:p>
+    <w:p>
+      <w:r>
+        <w:rPr>
+          <w:b/>
+        </w:rPr>
+        <w:t>LOGGING_LEVEL</w:t>
+      </w:r>
+      <w:r>
+        <w:t xml:space="preserve"> staat standaard op INFO, maar kan ook op DEBUG gezet worden.</w:t>
+      </w:r>
+    </w:p>
+    <w:p>
+      <w:pPr>
+        <w:rPr>
+          <w:rFonts w:cstheme="minorHAnsi"/>
+        </w:rPr>
+      </w:pPr>
       <w:proofErr w:type="spellStart"/>
       <w:r>
         <w:rPr>
           <w:rFonts w:cstheme="minorHAnsi"/>
-        </w:rPr>
-        <w:t>code’s</w:t>
+          <w:b/>
+        </w:rPr>
+        <w:t>l_result</w:t>
+      </w:r>
+      <w:r>
+        <w:rPr>
+          <w:rFonts w:cstheme="minorHAnsi"/>
+          <w:b/>
+        </w:rPr>
+        <w:t>_layers_to_remove</w:t>
       </w:r>
       <w:proofErr w:type="spellEnd"/>
       <w:r>
         <w:rPr>
           <w:rFonts w:cstheme="minorHAnsi"/>
         </w:rPr>
-        <w:t xml:space="preserve"> voor bemalingsgebieden en afvoerrelaties worden de export bestanden van Kikker gebruikt. Die bestaan uit knooppunten en afvoerlijnen.</w:t>
-      </w:r>
-    </w:p>
-    <w:p>
-      <w:pPr>
-        <w:rPr>
-          <w:rFonts w:cstheme="minorHAnsi"/>
-        </w:rPr>
-      </w:pPr>
-      <w:r>
-        <w:rPr>
-          <w:rFonts w:cstheme="minorHAnsi"/>
-        </w:rPr>
-        <w:t>Als er meerdere knooppunten in een bemalingsgebied vallen (bijv. bij drukriolering) is er altijd 1 knooppunt die leidend is voor het bemalingsgebied en waarvan de code “VAN_KNOOPN” wordt overgenomen. Om deze te bepalen wordt gezocht naar het knooppunt dat afvoert op een ander bemalingsgebied. Ander knooppunten worden genegeerd.</w:t>
-      </w:r>
-    </w:p>
-    <w:p>
-      <w:pPr>
-        <w:jc w:val="center"/>
-        <w:rPr>
-          <w:rFonts w:cstheme="minorHAnsi"/>
-        </w:rPr>
-      </w:pPr>
-      <w:r>
-        <w:rPr>
-          <w:rFonts w:cstheme="minorHAnsi"/>
+        <w:t xml:space="preserve"> is de lijst met </w:t>
+      </w:r>
+      <w:proofErr w:type="spellStart"/>
+      <w:r>
+        <w:rPr>
+          <w:rFonts w:cstheme="minorHAnsi"/>
+        </w:rPr>
+        <w:t>layer</w:t>
+      </w:r>
+      <w:proofErr w:type="spellEnd"/>
+      <w:r>
+        <w:rPr>
+          <w:rFonts w:cstheme="minorHAnsi"/>
+        </w:rPr>
+        <w:t xml:space="preserve"> </w:t>
+      </w:r>
+      <w:proofErr w:type="spellStart"/>
+      <w:r>
+        <w:rPr>
+          <w:rFonts w:cstheme="minorHAnsi"/>
+        </w:rPr>
+        <w:t>names</w:t>
+      </w:r>
+      <w:proofErr w:type="spellEnd"/>
+      <w:r>
+        <w:rPr>
+          <w:rFonts w:cstheme="minorHAnsi"/>
+        </w:rPr>
+        <w:t xml:space="preserve"> die als resultaat te zien zijn in de </w:t>
+      </w:r>
+      <w:proofErr w:type="spellStart"/>
+      <w:r>
+        <w:rPr>
+          <w:rFonts w:cstheme="minorHAnsi"/>
+        </w:rPr>
+        <w:t>layer</w:t>
+      </w:r>
+      <w:proofErr w:type="spellEnd"/>
+      <w:r>
+        <w:rPr>
+          <w:rFonts w:cstheme="minorHAnsi"/>
+        </w:rPr>
+        <w:t xml:space="preserve"> panel in QGIS. Met de </w:t>
+      </w:r>
+      <w:proofErr w:type="spellStart"/>
+      <w:r>
+        <w:rPr>
+          <w:rFonts w:cstheme="minorHAnsi"/>
+        </w:rPr>
+        <w:t>boolean</w:t>
+      </w:r>
+      <w:proofErr w:type="spellEnd"/>
+      <w:r>
+        <w:rPr>
+          <w:rFonts w:cstheme="minorHAnsi"/>
+        </w:rPr>
+        <w:t xml:space="preserve"> kan worden aangegeven of het resultaat verwijderd moet worden of niet. </w:t>
+      </w:r>
+    </w:p>
+    <w:p>
+      <w:pPr>
+        <w:rPr>
+          <w:rFonts w:cstheme="minorHAnsi"/>
+        </w:rPr>
+      </w:pPr>
+      <w:r>
+        <w:rPr>
+          <w:rFonts w:cstheme="minorHAnsi"/>
+        </w:rPr>
+        <w:t xml:space="preserve">True = verwijderen uit </w:t>
+      </w:r>
+      <w:proofErr w:type="spellStart"/>
+      <w:r>
+        <w:rPr>
+          <w:rFonts w:cstheme="minorHAnsi"/>
+        </w:rPr>
+        <w:t>layer</w:t>
+      </w:r>
+      <w:proofErr w:type="spellEnd"/>
+      <w:r>
+        <w:rPr>
+          <w:rFonts w:cstheme="minorHAnsi"/>
+        </w:rPr>
+        <w:t xml:space="preserve"> panel</w:t>
+      </w:r>
+    </w:p>
+    <w:p/>
+    <w:p>
+      <w:pPr>
+        <w:rPr>
+          <w:rFonts w:cstheme="minorHAnsi"/>
+        </w:rPr>
+      </w:pPr>
+      <w:r>
+        <w:rPr>
           <w:noProof/>
           <w:lang w:eastAsia="nl-NL"/>
         </w:rPr>
         <w:drawing>
-          <wp:inline distT="0" distB="0" distL="0" distR="0" wp14:anchorId="158F617F" wp14:editId="04B45682">
-            <wp:extent cx="4200525" cy="2796034"/>
-            <wp:effectExtent l="0" t="0" r="0" b="4445"/>
-            <wp:docPr id="7" name="Afbeelding 7"/>
+          <wp:inline distT="0" distB="0" distL="0" distR="0" wp14:anchorId="169179F5" wp14:editId="66007056">
+            <wp:extent cx="4371975" cy="3143250"/>
+            <wp:effectExtent l="0" t="0" r="9525" b="0"/>
+            <wp:docPr id="18" name="Afbeelding 18"/>
             <wp:cNvGraphicFramePr>
               <a:graphicFrameLocks xmlns:a="http://schemas.openxmlformats.org/drawingml/2006/main" noChangeAspect="1"/>
             </wp:cNvGraphicFramePr>
@@ -6745,7 +6894,7 @@
                   <pic:spPr>
                     <a:xfrm>
                       <a:off x="0" y="0"/>
-                      <a:ext cx="4202889" cy="2797608"/>
+                      <a:ext cx="4371975" cy="3143250"/>
                     </a:xfrm>
                     <a:prstGeom prst="rect">
                       <a:avLst/>
@@ -6764,47 +6913,102 @@
           <w:rFonts w:cstheme="minorHAnsi"/>
         </w:rPr>
       </w:pPr>
-      <w:r>
-        <w:rPr>
-          <w:rFonts w:cstheme="minorHAnsi"/>
-        </w:rPr>
-        <w:t xml:space="preserve">Vervolgens wordt het eindknooppunt bepaald waarop </w:t>
-      </w:r>
-      <w:r>
-        <w:rPr>
-          <w:rFonts w:cstheme="minorHAnsi"/>
-        </w:rPr>
-        <w:t>afgevoerd</w:t>
-      </w:r>
-      <w:r>
-        <w:rPr>
-          <w:rFonts w:cstheme="minorHAnsi"/>
-        </w:rPr>
-        <w:t xml:space="preserve"> wordt. De code wordt overgenomen</w:t>
-      </w:r>
-      <w:r>
-        <w:rPr>
-          <w:rFonts w:cstheme="minorHAnsi"/>
-        </w:rPr>
-        <w:t xml:space="preserve"> van de VAN_KNOOPN van het bemalingsgebied waarin deze valt en opgeslagen als </w:t>
-      </w:r>
-      <w:r>
-        <w:rPr>
-          <w:rFonts w:cstheme="minorHAnsi"/>
-        </w:rPr>
-        <w:t>attribuut</w:t>
-      </w:r>
-      <w:r>
-        <w:rPr>
-          <w:rFonts w:cstheme="minorHAnsi"/>
-        </w:rPr>
-        <w:t xml:space="preserve"> K_LOOST_OP.</w:t>
-      </w:r>
-      <w:r>
-        <w:rPr>
-          <w:rFonts w:cstheme="minorHAnsi"/>
-        </w:rPr>
-        <w:t xml:space="preserve"> </w:t>
+    </w:p>
+    <w:p>
+      <w:pPr>
+        <w:rPr>
+          <w:rFonts w:cstheme="minorHAnsi"/>
+        </w:rPr>
+      </w:pPr>
+      <w:r>
+        <w:rPr>
+          <w:rFonts w:cstheme="minorHAnsi"/>
+        </w:rPr>
+        <w:br w:type="page"/>
+      </w:r>
+    </w:p>
+    <w:p>
+      <w:pPr>
+        <w:pStyle w:val="Kop2"/>
+        <w:rPr>
+          <w:rFonts w:asciiTheme="minorHAnsi" w:hAnsiTheme="minorHAnsi" w:cstheme="minorHAnsi"/>
+          <w:b w:val="0"/>
+        </w:rPr>
+      </w:pPr>
+      <w:bookmarkStart w:id="21" w:name="_Toc513536990"/>
+      <w:r>
+        <w:rPr>
+          <w:rFonts w:asciiTheme="minorHAnsi" w:hAnsiTheme="minorHAnsi" w:cstheme="minorHAnsi"/>
+          <w:b w:val="0"/>
+        </w:rPr>
+        <w:lastRenderedPageBreak/>
+        <w:t>Verdieping analyse en aandachtspunten bij gebruik.</w:t>
+      </w:r>
+      <w:bookmarkEnd w:id="21"/>
+    </w:p>
+    <w:p>
+      <w:pPr>
+        <w:pStyle w:val="Kop3"/>
+        <w:rPr>
+          <w:rFonts w:asciiTheme="minorHAnsi" w:hAnsiTheme="minorHAnsi" w:cstheme="minorHAnsi"/>
+          <w:b w:val="0"/>
+        </w:rPr>
+      </w:pPr>
+      <w:bookmarkStart w:id="22" w:name="_Toc513536991"/>
+      <w:r>
+        <w:rPr>
+          <w:rFonts w:asciiTheme="minorHAnsi" w:hAnsiTheme="minorHAnsi" w:cstheme="minorHAnsi"/>
+          <w:b w:val="0"/>
+        </w:rPr>
+        <w:t>Bepalen van knooppunten en afvoerrelaties</w:t>
+      </w:r>
+      <w:bookmarkEnd w:id="22"/>
+    </w:p>
+    <w:p>
+      <w:pPr>
+        <w:rPr>
+          <w:rFonts w:cstheme="minorHAnsi"/>
+        </w:rPr>
+      </w:pPr>
+    </w:p>
+    <w:p>
+      <w:pPr>
+        <w:rPr>
+          <w:rFonts w:cstheme="minorHAnsi"/>
+        </w:rPr>
+      </w:pPr>
+      <w:r>
+        <w:rPr>
+          <w:rFonts w:cstheme="minorHAnsi"/>
+        </w:rPr>
+        <w:t xml:space="preserve">Voor het bepalen van de </w:t>
+      </w:r>
+      <w:proofErr w:type="spellStart"/>
+      <w:r>
+        <w:rPr>
+          <w:rFonts w:cstheme="minorHAnsi"/>
+        </w:rPr>
+        <w:t>code’s</w:t>
+      </w:r>
+      <w:proofErr w:type="spellEnd"/>
+      <w:r>
+        <w:rPr>
+          <w:rFonts w:cstheme="minorHAnsi"/>
+        </w:rPr>
+        <w:t xml:space="preserve"> voor bemalingsgebieden en afvoerrelaties worden de export bestanden van Kikker gebruikt. Die bestaan uit knooppunten en afvoerlijnen.</w:t>
+      </w:r>
+    </w:p>
+    <w:p>
+      <w:pPr>
+        <w:rPr>
+          <w:rFonts w:cstheme="minorHAnsi"/>
+        </w:rPr>
+      </w:pPr>
+      <w:r>
+        <w:rPr>
+          <w:rFonts w:cstheme="minorHAnsi"/>
+        </w:rPr>
+        <w:t>Als er meerdere knooppunten in een bemalingsgebied vallen (bijv. bij drukriolering) is er altijd 1 knooppunt die leidend is voor het bemalingsgebied en waarvan de code “VAN_KNOOPN” wordt overgenomen. Om deze te bepalen wordt gezocht naar het knooppunt dat afvoert op een ander bemalingsgebied. Ander knooppunten worden genegeerd.</w:t>
       </w:r>
     </w:p>
     <w:p>
@@ -6821,10 +7025,10 @@
           <w:lang w:eastAsia="nl-NL"/>
         </w:rPr>
         <w:drawing>
-          <wp:inline distT="0" distB="0" distL="0" distR="0" wp14:anchorId="18370AE5" wp14:editId="6EF4FAAA">
-            <wp:extent cx="4245932" cy="2743200"/>
-            <wp:effectExtent l="0" t="0" r="2540" b="0"/>
-            <wp:docPr id="14" name="Afbeelding 14"/>
+          <wp:inline distT="0" distB="0" distL="0" distR="0" wp14:anchorId="158F617F" wp14:editId="04B45682">
+            <wp:extent cx="4200525" cy="2796034"/>
+            <wp:effectExtent l="0" t="0" r="0" b="4445"/>
+            <wp:docPr id="7" name="Afbeelding 7"/>
             <wp:cNvGraphicFramePr>
               <a:graphicFrameLocks xmlns:a="http://schemas.openxmlformats.org/drawingml/2006/main" noChangeAspect="1"/>
             </wp:cNvGraphicFramePr>
@@ -6844,7 +7048,7 @@
                   <pic:spPr>
                     <a:xfrm>
                       <a:off x="0" y="0"/>
-                      <a:ext cx="4251918" cy="2747067"/>
+                      <a:ext cx="4202889" cy="2797608"/>
                     </a:xfrm>
                     <a:prstGeom prst="rect">
                       <a:avLst/>
@@ -6859,78 +7063,58 @@
     </w:p>
     <w:p>
       <w:pPr>
-        <w:pStyle w:val="Kop3"/>
-        <w:rPr>
-          <w:rFonts w:asciiTheme="minorHAnsi" w:hAnsiTheme="minorHAnsi" w:cstheme="minorHAnsi"/>
-          <w:b w:val="0"/>
-        </w:rPr>
-      </w:pPr>
-      <w:r>
-        <w:rPr>
-          <w:rFonts w:asciiTheme="minorHAnsi" w:hAnsiTheme="minorHAnsi" w:cstheme="minorHAnsi"/>
-        </w:rPr>
-        <w:br w:type="page"/>
-      </w:r>
-      <w:bookmarkStart w:id="21" w:name="_Toc513290074"/>
-      <w:r>
-        <w:rPr>
-          <w:rFonts w:asciiTheme="minorHAnsi" w:hAnsiTheme="minorHAnsi" w:cstheme="minorHAnsi"/>
-          <w:b w:val="0"/>
-        </w:rPr>
-        <w:lastRenderedPageBreak/>
-        <w:t>Bemalingsgebieden zonder knooppunt (met geldige afvoerrelatie)</w:t>
-      </w:r>
-      <w:bookmarkEnd w:id="21"/>
-    </w:p>
-    <w:p>
-      <w:pPr>
-        <w:pStyle w:val="Geenafstand"/>
-        <w:rPr>
-          <w:rFonts w:cstheme="minorHAnsi"/>
-        </w:rPr>
-      </w:pPr>
-    </w:p>
-    <w:p>
-      <w:pPr>
-        <w:pStyle w:val="Geenafstand"/>
-        <w:rPr>
-          <w:rFonts w:cstheme="minorHAnsi"/>
-        </w:rPr>
-      </w:pPr>
-      <w:r>
-        <w:rPr>
-          <w:rFonts w:cstheme="minorHAnsi"/>
-        </w:rPr>
-        <w:t xml:space="preserve">Voor bemalingsgebieden zonder knooppunt met geldige afvoerrelatie (knooppunten die afvoeren op andere bemalingsgebieden) wordt een unieke code gegenereerd. Dat is niet alleen handig maar ook nodig om de vervolgstappen in het script goed te kunnen uitvoeren. In het logboek wordt melding gemaakt van het aantal “lege” bemalingsgebieden. </w:t>
-      </w:r>
-    </w:p>
-    <w:p>
-      <w:pPr>
-        <w:pStyle w:val="Geenafstand"/>
-        <w:rPr>
-          <w:rFonts w:cstheme="minorHAnsi"/>
-        </w:rPr>
-      </w:pPr>
-    </w:p>
-    <w:p>
-      <w:pPr>
-        <w:pStyle w:val="Geenafstand"/>
-        <w:rPr>
-          <w:rFonts w:cstheme="minorHAnsi"/>
-        </w:rPr>
-      </w:pPr>
-      <w:r>
-        <w:rPr>
-          <w:rFonts w:cstheme="minorHAnsi"/>
-        </w:rPr>
-        <w:t>Voor een goed eindresultaat is het natuurlijk de bedoeling dat alle bemalingsgebieden een eigen knooppunt en afvoerrelatie hebben.</w:t>
-      </w:r>
-    </w:p>
-    <w:p>
-      <w:pPr>
-        <w:rPr>
-          <w:rFonts w:cstheme="minorHAnsi"/>
-          <w:b/>
+        <w:rPr>
+          <w:rFonts w:cstheme="minorHAnsi"/>
+        </w:rPr>
+      </w:pPr>
+      <w:r>
+        <w:rPr>
+          <w:rFonts w:cstheme="minorHAnsi"/>
+        </w:rPr>
+        <w:t xml:space="preserve">Vervolgens wordt het eindknooppunt bepaald waarop </w:t>
+      </w:r>
+      <w:r>
+        <w:rPr>
+          <w:rFonts w:cstheme="minorHAnsi"/>
+        </w:rPr>
+        <w:t>afgevoerd</w:t>
+      </w:r>
+      <w:r>
+        <w:rPr>
+          <w:rFonts w:cstheme="minorHAnsi"/>
+        </w:rPr>
+        <w:t xml:space="preserve"> wordt. De code wordt overgenomen</w:t>
+      </w:r>
+      <w:r>
+        <w:rPr>
+          <w:rFonts w:cstheme="minorHAnsi"/>
+        </w:rPr>
+        <w:t xml:space="preserve"> van de VAN_KNOOPN van het bemalingsgebied waarin deze valt en opgeslagen als </w:t>
+      </w:r>
+      <w:r>
+        <w:rPr>
+          <w:rFonts w:cstheme="minorHAnsi"/>
+        </w:rPr>
+        <w:t>attribuut</w:t>
+      </w:r>
+      <w:r>
+        <w:rPr>
+          <w:rFonts w:cstheme="minorHAnsi"/>
+        </w:rPr>
+        <w:t xml:space="preserve"> K_LOOST_OP.</w:t>
+      </w:r>
+      <w:r>
+        <w:rPr>
+          <w:rFonts w:cstheme="minorHAnsi"/>
+        </w:rPr>
+        <w:t xml:space="preserve"> </w:t>
+      </w:r>
+    </w:p>
+    <w:p>
+      <w:pPr>
+        <w:jc w:val="center"/>
+        <w:rPr>
+          <w:rFonts w:cstheme="minorHAnsi"/>
         </w:rPr>
       </w:pPr>
       <w:r>
@@ -6940,10 +7124,10 @@
           <w:lang w:eastAsia="nl-NL"/>
         </w:rPr>
         <w:drawing>
-          <wp:inline distT="0" distB="0" distL="0" distR="0" wp14:anchorId="1E7B4F40" wp14:editId="7B9C12ED">
-            <wp:extent cx="5718912" cy="4391025"/>
-            <wp:effectExtent l="0" t="0" r="0" b="0"/>
-            <wp:docPr id="20" name="Afbeelding 20"/>
+          <wp:inline distT="0" distB="0" distL="0" distR="0" wp14:anchorId="18370AE5" wp14:editId="6EF4FAAA">
+            <wp:extent cx="4245932" cy="2743200"/>
+            <wp:effectExtent l="0" t="0" r="2540" b="0"/>
+            <wp:docPr id="14" name="Afbeelding 14"/>
             <wp:cNvGraphicFramePr>
               <a:graphicFrameLocks xmlns:a="http://schemas.openxmlformats.org/drawingml/2006/main" noChangeAspect="1"/>
             </wp:cNvGraphicFramePr>
@@ -6963,7 +7147,7 @@
                   <pic:spPr>
                     <a:xfrm>
                       <a:off x="0" y="0"/>
-                      <a:ext cx="5728046" cy="4398038"/>
+                      <a:ext cx="4251918" cy="2747067"/>
                     </a:xfrm>
                     <a:prstGeom prst="rect">
                       <a:avLst/>
@@ -6978,45 +7162,28 @@
     </w:p>
     <w:p>
       <w:pPr>
-        <w:rPr>
-          <w:rFonts w:cstheme="minorHAnsi"/>
-          <w:b/>
-        </w:rPr>
-      </w:pPr>
-    </w:p>
-    <w:p>
-      <w:pPr>
-        <w:rPr>
-          <w:rFonts w:cstheme="minorHAnsi"/>
-          <w:b/>
-        </w:rPr>
-      </w:pPr>
-      <w:r>
-        <w:rPr>
-          <w:rFonts w:cstheme="minorHAnsi"/>
-          <w:b/>
-        </w:rPr>
-        <w:br w:type="page"/>
-      </w:r>
-    </w:p>
-    <w:p>
-      <w:pPr>
         <w:pStyle w:val="Kop3"/>
         <w:rPr>
           <w:rFonts w:asciiTheme="minorHAnsi" w:hAnsiTheme="minorHAnsi" w:cstheme="minorHAnsi"/>
           <w:b w:val="0"/>
         </w:rPr>
       </w:pPr>
-      <w:bookmarkStart w:id="22" w:name="_Toc513290075"/>
+      <w:r>
+        <w:rPr>
+          <w:rFonts w:asciiTheme="minorHAnsi" w:hAnsiTheme="minorHAnsi" w:cstheme="minorHAnsi"/>
+        </w:rPr>
+        <w:br w:type="page"/>
+      </w:r>
+      <w:bookmarkStart w:id="23" w:name="_Toc513536992"/>
       <w:r>
         <w:rPr>
           <w:rFonts w:asciiTheme="minorHAnsi" w:hAnsiTheme="minorHAnsi" w:cstheme="minorHAnsi"/>
           <w:b w:val="0"/>
         </w:rPr>
         <w:lastRenderedPageBreak/>
-        <w:t>2 knooppunten in hetzelfde bemalingsgebied</w:t>
-      </w:r>
-      <w:bookmarkEnd w:id="22"/>
+        <w:t>Bemalingsgebieden zonder knooppunt (met geldige afvoerrelatie)</w:t>
+      </w:r>
+      <w:bookmarkEnd w:id="23"/>
     </w:p>
     <w:p>
       <w:pPr>
@@ -7037,7 +7204,7 @@
         <w:rPr>
           <w:rFonts w:cstheme="minorHAnsi"/>
         </w:rPr>
-        <w:t>Als er toch 2 knooppunten liggen in één bemalingsgebied die beide afvoeren op een ander bemalingsgebied, wordt daarvoor een fout gegenereerd in het log.</w:t>
+        <w:t xml:space="preserve">Voor bemalingsgebieden zonder knooppunt met geldige afvoerrelatie (knooppunten die afvoeren op andere bemalingsgebieden) wordt een unieke code gegenereerd. Dat is niet alleen handig maar ook nodig om de vervolgstappen in het script goed te kunnen uitvoeren. In het logboek wordt melding gemaakt van het aantal “lege” bemalingsgebieden. </w:t>
       </w:r>
     </w:p>
     <w:p>
@@ -7050,9 +7217,23 @@
     </w:p>
     <w:p>
       <w:pPr>
-        <w:jc w:val="center"/>
-        <w:rPr>
-          <w:rFonts w:cstheme="minorHAnsi"/>
+        <w:pStyle w:val="Geenafstand"/>
+        <w:rPr>
+          <w:rFonts w:cstheme="minorHAnsi"/>
+        </w:rPr>
+      </w:pPr>
+      <w:r>
+        <w:rPr>
+          <w:rFonts w:cstheme="minorHAnsi"/>
+        </w:rPr>
+        <w:t>Voor een goed eindresultaat is het natuurlijk de bedoeling dat alle bemalingsgebieden een eigen knooppunt en afvoerrelatie hebben.</w:t>
+      </w:r>
+    </w:p>
+    <w:p>
+      <w:pPr>
+        <w:rPr>
+          <w:rFonts w:cstheme="minorHAnsi"/>
+          <w:b/>
         </w:rPr>
       </w:pPr>
       <w:r>
@@ -7062,10 +7243,10 @@
           <w:lang w:eastAsia="nl-NL"/>
         </w:rPr>
         <w:drawing>
-          <wp:inline distT="0" distB="0" distL="0" distR="0" wp14:anchorId="79B2212D" wp14:editId="51CFFC4D">
-            <wp:extent cx="5447530" cy="3819525"/>
-            <wp:effectExtent l="0" t="0" r="1270" b="0"/>
-            <wp:docPr id="15" name="Afbeelding 15"/>
+          <wp:inline distT="0" distB="0" distL="0" distR="0" wp14:anchorId="1E7B4F40" wp14:editId="7B9C12ED">
+            <wp:extent cx="5718912" cy="4391025"/>
+            <wp:effectExtent l="0" t="0" r="0" b="0"/>
+            <wp:docPr id="20" name="Afbeelding 20"/>
             <wp:cNvGraphicFramePr>
               <a:graphicFrameLocks xmlns:a="http://schemas.openxmlformats.org/drawingml/2006/main" noChangeAspect="1"/>
             </wp:cNvGraphicFramePr>
@@ -7085,7 +7266,7 @@
                   <pic:spPr>
                     <a:xfrm>
                       <a:off x="0" y="0"/>
-                      <a:ext cx="5450510" cy="3821614"/>
+                      <a:ext cx="5728046" cy="4398038"/>
                     </a:xfrm>
                     <a:prstGeom prst="rect">
                       <a:avLst/>
@@ -7100,21 +7281,45 @@
     </w:p>
     <w:p>
       <w:pPr>
+        <w:rPr>
+          <w:rFonts w:cstheme="minorHAnsi"/>
+          <w:b/>
+        </w:rPr>
+      </w:pPr>
+    </w:p>
+    <w:p>
+      <w:pPr>
+        <w:rPr>
+          <w:rFonts w:cstheme="minorHAnsi"/>
+          <w:b/>
+        </w:rPr>
+      </w:pPr>
+      <w:r>
+        <w:rPr>
+          <w:rFonts w:cstheme="minorHAnsi"/>
+          <w:b/>
+        </w:rPr>
+        <w:br w:type="page"/>
+      </w:r>
+    </w:p>
+    <w:p>
+      <w:pPr>
         <w:pStyle w:val="Kop3"/>
         <w:rPr>
           <w:rFonts w:asciiTheme="minorHAnsi" w:hAnsiTheme="minorHAnsi" w:cstheme="minorHAnsi"/>
           <w:b w:val="0"/>
         </w:rPr>
       </w:pPr>
-      <w:bookmarkStart w:id="23" w:name="_Toc513290076"/>
+      <w:bookmarkStart w:id="24" w:name="_Toc513536993"/>
       <w:r>
         <w:rPr>
           <w:rFonts w:asciiTheme="minorHAnsi" w:hAnsiTheme="minorHAnsi" w:cstheme="minorHAnsi"/>
           <w:b w:val="0"/>
         </w:rPr>
-        <w:t>2 bemalingsgebieden die overlappen</w:t>
-      </w:r>
-      <w:bookmarkEnd w:id="23"/>
+        <w:lastRenderedPageBreak/>
+        <w:t>2 knooppunten in hetzelfde bemalingsgebied</w:t>
+      </w:r>
+      <w:bookmarkEnd w:id="24"/>
     </w:p>
     <w:p>
       <w:pPr>
@@ -7127,62 +7332,43 @@
     <w:p>
       <w:pPr>
         <w:pStyle w:val="Geenafstand"/>
+        <w:rPr>
+          <w:rFonts w:cstheme="minorHAnsi"/>
+        </w:rPr>
+      </w:pPr>
+      <w:r>
+        <w:rPr>
+          <w:rFonts w:cstheme="minorHAnsi"/>
+        </w:rPr>
+        <w:t>Als er toch 2 knooppunten liggen in één bemalingsgebied die beide afvoeren op een ander bemalingsgebied, wordt daarvoor een fout gegenereerd in het log.</w:t>
+      </w:r>
+    </w:p>
+    <w:p>
+      <w:pPr>
+        <w:pStyle w:val="Geenafstand"/>
+        <w:rPr>
+          <w:rFonts w:cstheme="minorHAnsi"/>
+        </w:rPr>
+      </w:pPr>
+    </w:p>
+    <w:p>
+      <w:pPr>
+        <w:jc w:val="center"/>
+        <w:rPr>
+          <w:rFonts w:cstheme="minorHAnsi"/>
+        </w:rPr>
+      </w:pPr>
+      <w:r>
         <w:rPr>
           <w:rFonts w:cstheme="minorHAnsi"/>
           <w:noProof/>
           <w:lang w:eastAsia="nl-NL"/>
         </w:rPr>
-      </w:pPr>
-      <w:r>
-        <w:rPr>
-          <w:rFonts w:cstheme="minorHAnsi"/>
-        </w:rPr>
-        <w:t>Als</w:t>
-      </w:r>
-      <w:r>
-        <w:rPr>
-          <w:rFonts w:cstheme="minorHAnsi"/>
-          <w:noProof/>
-          <w:lang w:eastAsia="nl-NL"/>
-        </w:rPr>
-        <w:t xml:space="preserve"> er 2 bemalingsgebieden voorkomen die elkaar overlappen wordt hiervoor een extra output  gegenereerd</w:t>
-      </w:r>
-      <w:r>
-        <w:rPr>
-          <w:rFonts w:cstheme="minorHAnsi"/>
-          <w:noProof/>
-          <w:lang w:eastAsia="nl-NL"/>
-        </w:rPr>
-        <w:t>: “bemalingsgebieden_overlap”. Er wordt ook melding gemaakt in het logboek.</w:t>
-      </w:r>
-    </w:p>
-    <w:p>
-      <w:pPr>
-        <w:pStyle w:val="Geenafstand"/>
-        <w:rPr>
-          <w:rFonts w:cstheme="minorHAnsi"/>
-          <w:noProof/>
-          <w:lang w:eastAsia="nl-NL"/>
-        </w:rPr>
-      </w:pPr>
-    </w:p>
-    <w:p>
-      <w:pPr>
-        <w:rPr>
-          <w:rFonts w:cstheme="minorHAnsi"/>
-        </w:rPr>
-      </w:pPr>
-      <w:r>
-        <w:rPr>
-          <w:rFonts w:cstheme="minorHAnsi"/>
-          <w:noProof/>
-          <w:lang w:eastAsia="nl-NL"/>
-        </w:rPr>
         <w:drawing>
-          <wp:inline distT="0" distB="0" distL="0" distR="0" wp14:anchorId="3EF18347" wp14:editId="041EEDE5">
-            <wp:extent cx="5760720" cy="2885872"/>
-            <wp:effectExtent l="0" t="0" r="0" b="0"/>
-            <wp:docPr id="16" name="Afbeelding 16"/>
+          <wp:inline distT="0" distB="0" distL="0" distR="0" wp14:anchorId="79B2212D" wp14:editId="51CFFC4D">
+            <wp:extent cx="5447530" cy="3819525"/>
+            <wp:effectExtent l="0" t="0" r="1270" b="0"/>
+            <wp:docPr id="15" name="Afbeelding 15"/>
             <wp:cNvGraphicFramePr>
               <a:graphicFrameLocks xmlns:a="http://schemas.openxmlformats.org/drawingml/2006/main" noChangeAspect="1"/>
             </wp:cNvGraphicFramePr>
@@ -7202,7 +7388,7 @@
                   <pic:spPr>
                     <a:xfrm>
                       <a:off x="0" y="0"/>
-                      <a:ext cx="5760720" cy="2885872"/>
+                      <a:ext cx="5450510" cy="3821614"/>
                     </a:xfrm>
                     <a:prstGeom prst="rect">
                       <a:avLst/>
@@ -7223,16 +7409,15 @@
           <w:b w:val="0"/>
         </w:rPr>
       </w:pPr>
-      <w:bookmarkStart w:id="24" w:name="_Toc513290077"/>
+      <w:bookmarkStart w:id="25" w:name="_Toc513536994"/>
       <w:r>
         <w:rPr>
           <w:rFonts w:asciiTheme="minorHAnsi" w:hAnsiTheme="minorHAnsi" w:cstheme="minorHAnsi"/>
           <w:b w:val="0"/>
         </w:rPr>
-        <w:lastRenderedPageBreak/>
-        <w:t>Plancapaciteit in meerdere bemalingsgebieden</w:t>
-      </w:r>
-      <w:bookmarkEnd w:id="24"/>
+        <w:t>2 bemalingsgebieden die overlappen</w:t>
+      </w:r>
+      <w:bookmarkEnd w:id="25"/>
     </w:p>
     <w:p>
       <w:pPr>
@@ -7245,56 +7430,62 @@
     <w:p>
       <w:pPr>
         <w:pStyle w:val="Geenafstand"/>
-        <w:rPr>
-          <w:rFonts w:cstheme="minorHAnsi"/>
-        </w:rPr>
-      </w:pPr>
-      <w:r>
-        <w:rPr>
-          <w:rFonts w:cstheme="minorHAnsi"/>
-        </w:rPr>
-        <w:t xml:space="preserve">Als een </w:t>
-      </w:r>
-      <w:proofErr w:type="spellStart"/>
-      <w:r>
-        <w:rPr>
-          <w:rFonts w:cstheme="minorHAnsi"/>
-        </w:rPr>
-        <w:t>plancap</w:t>
-      </w:r>
-      <w:proofErr w:type="spellEnd"/>
-      <w:r>
-        <w:rPr>
-          <w:rFonts w:cstheme="minorHAnsi"/>
-        </w:rPr>
-        <w:t xml:space="preserve"> RIGO gebied in meerdere bemalingsgebieden valt wordt hiervan een melding gemaakt in het logboek.</w:t>
-      </w:r>
-    </w:p>
-    <w:p>
-      <w:pPr>
-        <w:pStyle w:val="Geenafstand"/>
-        <w:rPr>
-          <w:rFonts w:cstheme="minorHAnsi"/>
-        </w:rPr>
-      </w:pPr>
-    </w:p>
-    <w:p>
-      <w:pPr>
-        <w:rPr>
-          <w:rFonts w:cstheme="minorHAnsi"/>
-        </w:rPr>
-      </w:pPr>
-      <w:r>
         <w:rPr>
           <w:rFonts w:cstheme="minorHAnsi"/>
           <w:noProof/>
           <w:lang w:eastAsia="nl-NL"/>
         </w:rPr>
+      </w:pPr>
+      <w:r>
+        <w:rPr>
+          <w:rFonts w:cstheme="minorHAnsi"/>
+        </w:rPr>
+        <w:t>Als</w:t>
+      </w:r>
+      <w:r>
+        <w:rPr>
+          <w:rFonts w:cstheme="minorHAnsi"/>
+          <w:noProof/>
+          <w:lang w:eastAsia="nl-NL"/>
+        </w:rPr>
+        <w:t xml:space="preserve"> er 2 bemalingsgebieden voorkomen die elkaar overlappen wordt hiervoor een extra output  gegenereerd</w:t>
+      </w:r>
+      <w:r>
+        <w:rPr>
+          <w:rFonts w:cstheme="minorHAnsi"/>
+          <w:noProof/>
+          <w:lang w:eastAsia="nl-NL"/>
+        </w:rPr>
+        <w:t>: “bemalingsgebieden_overlap”. Er wordt ook melding gemaakt in het logboek.</w:t>
+      </w:r>
+    </w:p>
+    <w:p>
+      <w:pPr>
+        <w:pStyle w:val="Geenafstand"/>
+        <w:rPr>
+          <w:rFonts w:cstheme="minorHAnsi"/>
+          <w:noProof/>
+          <w:lang w:eastAsia="nl-NL"/>
+        </w:rPr>
+      </w:pPr>
+    </w:p>
+    <w:p>
+      <w:pPr>
+        <w:rPr>
+          <w:rFonts w:cstheme="minorHAnsi"/>
+        </w:rPr>
+      </w:pPr>
+      <w:r>
+        <w:rPr>
+          <w:rFonts w:cstheme="minorHAnsi"/>
+          <w:noProof/>
+          <w:lang w:eastAsia="nl-NL"/>
+        </w:rPr>
         <w:drawing>
-          <wp:inline distT="0" distB="0" distL="0" distR="0" wp14:anchorId="6CA1CBAF" wp14:editId="7ABBF566">
-            <wp:extent cx="5760720" cy="3539970"/>
-            <wp:effectExtent l="0" t="0" r="0" b="3810"/>
-            <wp:docPr id="17" name="Afbeelding 17"/>
+          <wp:inline distT="0" distB="0" distL="0" distR="0" wp14:anchorId="3EF18347" wp14:editId="041EEDE5">
+            <wp:extent cx="5760720" cy="2885872"/>
+            <wp:effectExtent l="0" t="0" r="0" b="0"/>
+            <wp:docPr id="16" name="Afbeelding 16"/>
             <wp:cNvGraphicFramePr>
               <a:graphicFrameLocks xmlns:a="http://schemas.openxmlformats.org/drawingml/2006/main" noChangeAspect="1"/>
             </wp:cNvGraphicFramePr>
@@ -7314,6 +7505,118 @@
                   <pic:spPr>
                     <a:xfrm>
                       <a:off x="0" y="0"/>
+                      <a:ext cx="5760720" cy="2885872"/>
+                    </a:xfrm>
+                    <a:prstGeom prst="rect">
+                      <a:avLst/>
+                    </a:prstGeom>
+                  </pic:spPr>
+                </pic:pic>
+              </a:graphicData>
+            </a:graphic>
+          </wp:inline>
+        </w:drawing>
+      </w:r>
+    </w:p>
+    <w:p>
+      <w:pPr>
+        <w:pStyle w:val="Kop3"/>
+        <w:rPr>
+          <w:rFonts w:asciiTheme="minorHAnsi" w:hAnsiTheme="minorHAnsi" w:cstheme="minorHAnsi"/>
+          <w:b w:val="0"/>
+        </w:rPr>
+      </w:pPr>
+      <w:bookmarkStart w:id="26" w:name="_Toc513536995"/>
+      <w:r>
+        <w:rPr>
+          <w:rFonts w:asciiTheme="minorHAnsi" w:hAnsiTheme="minorHAnsi" w:cstheme="minorHAnsi"/>
+          <w:b w:val="0"/>
+        </w:rPr>
+        <w:lastRenderedPageBreak/>
+        <w:t>Plancapaciteit in meerdere bemalingsgebieden</w:t>
+      </w:r>
+      <w:bookmarkEnd w:id="26"/>
+    </w:p>
+    <w:p>
+      <w:pPr>
+        <w:pStyle w:val="Geenafstand"/>
+        <w:rPr>
+          <w:rFonts w:cstheme="minorHAnsi"/>
+        </w:rPr>
+      </w:pPr>
+    </w:p>
+    <w:p>
+      <w:pPr>
+        <w:pStyle w:val="Geenafstand"/>
+        <w:rPr>
+          <w:rFonts w:cstheme="minorHAnsi"/>
+        </w:rPr>
+      </w:pPr>
+      <w:r>
+        <w:rPr>
+          <w:rFonts w:cstheme="minorHAnsi"/>
+        </w:rPr>
+        <w:t xml:space="preserve">Als een </w:t>
+      </w:r>
+      <w:proofErr w:type="spellStart"/>
+      <w:r>
+        <w:rPr>
+          <w:rFonts w:cstheme="minorHAnsi"/>
+        </w:rPr>
+        <w:t>plancap</w:t>
+      </w:r>
+      <w:proofErr w:type="spellEnd"/>
+      <w:r>
+        <w:rPr>
+          <w:rFonts w:cstheme="minorHAnsi"/>
+        </w:rPr>
+        <w:t xml:space="preserve"> RIGO gebied in meerdere bemalingsgebieden valt wordt hiervan een melding gemaakt in het logboek.</w:t>
+      </w:r>
+    </w:p>
+    <w:p>
+      <w:pPr>
+        <w:pStyle w:val="Geenafstand"/>
+        <w:rPr>
+          <w:rFonts w:cstheme="minorHAnsi"/>
+        </w:rPr>
+      </w:pPr>
+    </w:p>
+    <w:p>
+      <w:pPr>
+        <w:rPr>
+          <w:rFonts w:cstheme="minorHAnsi"/>
+        </w:rPr>
+      </w:pPr>
+      <w:r>
+        <w:rPr>
+          <w:rFonts w:cstheme="minorHAnsi"/>
+          <w:noProof/>
+          <w:lang w:eastAsia="nl-NL"/>
+        </w:rPr>
+        <w:drawing>
+          <wp:inline distT="0" distB="0" distL="0" distR="0" wp14:anchorId="6CA1CBAF" wp14:editId="7ABBF566">
+            <wp:extent cx="5760720" cy="3539970"/>
+            <wp:effectExtent l="0" t="0" r="0" b="3810"/>
+            <wp:docPr id="17" name="Afbeelding 17"/>
+            <wp:cNvGraphicFramePr>
+              <a:graphicFrameLocks xmlns:a="http://schemas.openxmlformats.org/drawingml/2006/main" noChangeAspect="1"/>
+            </wp:cNvGraphicFramePr>
+            <a:graphic xmlns:a="http://schemas.openxmlformats.org/drawingml/2006/main">
+              <a:graphicData uri="http://schemas.openxmlformats.org/drawingml/2006/picture">
+                <pic:pic xmlns:pic="http://schemas.openxmlformats.org/drawingml/2006/picture">
+                  <pic:nvPicPr>
+                    <pic:cNvPr id="0" name=""/>
+                    <pic:cNvPicPr/>
+                  </pic:nvPicPr>
+                  <pic:blipFill>
+                    <a:blip r:embed="rId32"/>
+                    <a:stretch>
+                      <a:fillRect/>
+                    </a:stretch>
+                  </pic:blipFill>
+                  <pic:spPr>
+                    <a:xfrm>
+                      <a:off x="0" y="0"/>
                       <a:ext cx="5760720" cy="3539970"/>
                     </a:xfrm>
                     <a:prstGeom prst="rect">
@@ -7335,7 +7638,7 @@
       </w:pPr>
     </w:p>
     <w:sectPr>
-      <w:footerReference w:type="default" r:id="rId32"/>
+      <w:footerReference w:type="default" r:id="rId33"/>
       <w:pgSz w:w="11906" w:h="16838"/>
       <w:pgMar w:top="1417" w:right="1417" w:bottom="1417" w:left="1417" w:header="708" w:footer="708" w:gutter="0"/>
       <w:cols w:space="708"/>
@@ -8820,7 +9123,7 @@
 </file>
 
 <file path=customXml/itemProps1.xml><?xml version="1.0" encoding="utf-8"?>
-<ds:datastoreItem xmlns:ds="http://schemas.openxmlformats.org/officeDocument/2006/customXml" ds:itemID="{5346F4D8-4F17-4844-A114-EF8288355C1D}">
+<ds:datastoreItem xmlns:ds="http://schemas.openxmlformats.org/officeDocument/2006/customXml" ds:itemID="{777C4872-633D-4935-A76E-D665043D6C36}">
   <ds:schemaRefs>
     <ds:schemaRef ds:uri="http://schemas.openxmlformats.org/officeDocument/2006/bibliography"/>
   </ds:schemaRefs>

--- a/doc/HandleidingGeoDynGem.docx
+++ b/doc/HandleidingGeoDynGem.docx
@@ -9123,7 +9123,7 @@
 </file>
 
 <file path=customXml/itemProps1.xml><?xml version="1.0" encoding="utf-8"?>
-<ds:datastoreItem xmlns:ds="http://schemas.openxmlformats.org/officeDocument/2006/customXml" ds:itemID="{777C4872-633D-4935-A76E-D665043D6C36}">
+<ds:datastoreItem xmlns:ds="http://schemas.openxmlformats.org/officeDocument/2006/customXml" ds:itemID="{A3FF9E9E-3F74-4682-A3C0-6D644F4FDA04}">
   <ds:schemaRefs>
     <ds:schemaRef ds:uri="http://schemas.openxmlformats.org/officeDocument/2006/bibliography"/>
   </ds:schemaRefs>

--- a/doc/HandleidingGeoDynGem.docx
+++ b/doc/HandleidingGeoDynGem.docx
@@ -12,7 +12,7 @@
         </w:rPr>
       </w:pPr>
       <w:bookmarkStart w:id="0" w:name="_Toc513288593"/>
-      <w:bookmarkStart w:id="1" w:name="_Toc513536974"/>
+      <w:bookmarkStart w:id="1" w:name="_Toc513541907"/>
       <w:r>
         <w:rPr>
           <w:noProof/>
@@ -213,7 +213,7 @@
       <w:bookmarkEnd w:id="0"/>
       <w:bookmarkEnd w:id="1"/>
     </w:p>
-    <w:bookmarkStart w:id="2" w:name="_Toc513536975"/>
+    <w:bookmarkStart w:id="2" w:name="_Toc513541908"/>
     <w:p>
       <w:pPr>
         <w:pStyle w:val="Kop1"/>
@@ -1530,7 +1530,7 @@
             <w:rPr>
               <w:noProof/>
             </w:rPr>
-            <w:instrText>HYPERLINK \l "_Toc513536974"</w:instrText>
+            <w:instrText>HYPERLINK \l "_Toc513541907"</w:instrText>
           </w:r>
           <w:r>
             <w:rPr>
@@ -1571,7 +1571,7 @@
               <w:noProof/>
               <w:webHidden/>
             </w:rPr>
-            <w:instrText xml:space="preserve"> PAGEREF _Toc513536974 \h </w:instrText>
+            <w:instrText xml:space="preserve"> PAGEREF _Toc513541907 \h </w:instrText>
           </w:r>
           <w:r>
             <w:rPr>
@@ -1620,7 +1620,7 @@
               <w:lang w:eastAsia="nl-NL"/>
             </w:rPr>
           </w:pPr>
-          <w:hyperlink w:anchor="_Toc513536975" w:history="1">
+          <w:hyperlink w:anchor="_Toc513541908" w:history="1">
             <w:r>
               <w:rPr>
                 <w:noProof/>
@@ -1640,7 +1640,7 @@
                 <w:noProof/>
                 <w:webHidden/>
               </w:rPr>
-              <w:instrText xml:space="preserve"> PAGEREF _Toc513536975 \h </w:instrText>
+              <w:instrText xml:space="preserve"> PAGEREF _Toc513541908 \h </w:instrText>
             </w:r>
             <w:r>
               <w:rPr>
@@ -1683,7 +1683,7 @@
               <w:lang w:eastAsia="nl-NL"/>
             </w:rPr>
           </w:pPr>
-          <w:hyperlink w:anchor="_Toc513536976" w:history="1">
+          <w:hyperlink w:anchor="_Toc513541909" w:history="1">
             <w:r>
               <w:rPr>
                 <w:rStyle w:val="Hyperlink"/>
@@ -1711,7 +1711,7 @@
                 <w:noProof/>
                 <w:webHidden/>
               </w:rPr>
-              <w:instrText xml:space="preserve"> PAGEREF _Toc513536976 \h </w:instrText>
+              <w:instrText xml:space="preserve"> PAGEREF _Toc513541909 \h </w:instrText>
             </w:r>
             <w:r>
               <w:rPr>
@@ -1754,7 +1754,7 @@
               <w:lang w:eastAsia="nl-NL"/>
             </w:rPr>
           </w:pPr>
-          <w:hyperlink w:anchor="_Toc513536977" w:history="1">
+          <w:hyperlink w:anchor="_Toc513541910" w:history="1">
             <w:r>
               <w:rPr>
                 <w:rStyle w:val="Hyperlink"/>
@@ -1782,7 +1782,7 @@
                 <w:noProof/>
                 <w:webHidden/>
               </w:rPr>
-              <w:instrText xml:space="preserve"> PAGEREF _Toc513536977 \h </w:instrText>
+              <w:instrText xml:space="preserve"> PAGEREF _Toc513541910 \h </w:instrText>
             </w:r>
             <w:r>
               <w:rPr>
@@ -1825,7 +1825,7 @@
               <w:lang w:eastAsia="nl-NL"/>
             </w:rPr>
           </w:pPr>
-          <w:hyperlink w:anchor="_Toc513536978" w:history="1">
+          <w:hyperlink w:anchor="_Toc513541911" w:history="1">
             <w:r>
               <w:rPr>
                 <w:rStyle w:val="Hyperlink"/>
@@ -1853,7 +1853,7 @@
                 <w:noProof/>
                 <w:webHidden/>
               </w:rPr>
-              <w:instrText xml:space="preserve"> PAGEREF _Toc513536978 \h </w:instrText>
+              <w:instrText xml:space="preserve"> PAGEREF _Toc513541911 \h </w:instrText>
             </w:r>
             <w:r>
               <w:rPr>
@@ -1896,7 +1896,7 @@
               <w:lang w:eastAsia="nl-NL"/>
             </w:rPr>
           </w:pPr>
-          <w:hyperlink w:anchor="_Toc513536979" w:history="1">
+          <w:hyperlink w:anchor="_Toc513541912" w:history="1">
             <w:r>
               <w:rPr>
                 <w:rStyle w:val="Hyperlink"/>
@@ -1924,7 +1924,7 @@
                 <w:noProof/>
                 <w:webHidden/>
               </w:rPr>
-              <w:instrText xml:space="preserve"> PAGEREF _Toc513536979 \h </w:instrText>
+              <w:instrText xml:space="preserve"> PAGEREF _Toc513541912 \h </w:instrText>
             </w:r>
             <w:r>
               <w:rPr>
@@ -1967,7 +1967,7 @@
               <w:lang w:eastAsia="nl-NL"/>
             </w:rPr>
           </w:pPr>
-          <w:hyperlink w:anchor="_Toc513536980" w:history="1">
+          <w:hyperlink w:anchor="_Toc513541913" w:history="1">
             <w:r>
               <w:rPr>
                 <w:rStyle w:val="Hyperlink"/>
@@ -1995,7 +1995,7 @@
                 <w:noProof/>
                 <w:webHidden/>
               </w:rPr>
-              <w:instrText xml:space="preserve"> PAGEREF _Toc513536980 \h </w:instrText>
+              <w:instrText xml:space="preserve"> PAGEREF _Toc513541913 \h </w:instrText>
             </w:r>
             <w:r>
               <w:rPr>
@@ -2038,7 +2038,7 @@
               <w:lang w:eastAsia="nl-NL"/>
             </w:rPr>
           </w:pPr>
-          <w:hyperlink w:anchor="_Toc513536981" w:history="1">
+          <w:hyperlink w:anchor="_Toc513541914" w:history="1">
             <w:r>
               <w:rPr>
                 <w:rStyle w:val="Hyperlink"/>
@@ -2066,7 +2066,7 @@
                 <w:noProof/>
                 <w:webHidden/>
               </w:rPr>
-              <w:instrText xml:space="preserve"> PAGEREF _Toc513536981 \h </w:instrText>
+              <w:instrText xml:space="preserve"> PAGEREF _Toc513541914 \h </w:instrText>
             </w:r>
             <w:r>
               <w:rPr>
@@ -2109,7 +2109,7 @@
               <w:lang w:eastAsia="nl-NL"/>
             </w:rPr>
           </w:pPr>
-          <w:hyperlink w:anchor="_Toc513536982" w:history="1">
+          <w:hyperlink w:anchor="_Toc513541915" w:history="1">
             <w:r>
               <w:rPr>
                 <w:rStyle w:val="Hyperlink"/>
@@ -2137,7 +2137,7 @@
                 <w:noProof/>
                 <w:webHidden/>
               </w:rPr>
-              <w:instrText xml:space="preserve"> PAGEREF _Toc513536982 \h </w:instrText>
+              <w:instrText xml:space="preserve"> PAGEREF _Toc513541915 \h </w:instrText>
             </w:r>
             <w:r>
               <w:rPr>
@@ -2180,7 +2180,7 @@
               <w:lang w:eastAsia="nl-NL"/>
             </w:rPr>
           </w:pPr>
-          <w:hyperlink w:anchor="_Toc513536983" w:history="1">
+          <w:hyperlink w:anchor="_Toc513541916" w:history="1">
             <w:r>
               <w:rPr>
                 <w:rStyle w:val="Hyperlink"/>
@@ -2208,7 +2208,7 @@
                 <w:noProof/>
                 <w:webHidden/>
               </w:rPr>
-              <w:instrText xml:space="preserve"> PAGEREF _Toc513536983 \h </w:instrText>
+              <w:instrText xml:space="preserve"> PAGEREF _Toc513541916 \h </w:instrText>
             </w:r>
             <w:r>
               <w:rPr>
@@ -2251,7 +2251,7 @@
               <w:lang w:eastAsia="nl-NL"/>
             </w:rPr>
           </w:pPr>
-          <w:hyperlink w:anchor="_Toc513536984" w:history="1">
+          <w:hyperlink w:anchor="_Toc513541917" w:history="1">
             <w:r>
               <w:rPr>
                 <w:rStyle w:val="Hyperlink"/>
@@ -2279,7 +2279,7 @@
                 <w:noProof/>
                 <w:webHidden/>
               </w:rPr>
-              <w:instrText xml:space="preserve"> PAGEREF _Toc513536984 \h </w:instrText>
+              <w:instrText xml:space="preserve"> PAGEREF _Toc513541917 \h </w:instrText>
             </w:r>
             <w:r>
               <w:rPr>
@@ -2322,13 +2322,438 @@
               <w:lang w:eastAsia="nl-NL"/>
             </w:rPr>
           </w:pPr>
-          <w:hyperlink w:anchor="_Toc513536985" w:history="1">
+          <w:hyperlink w:anchor="_Toc513541918" w:history="1">
+            <w:r>
+              <w:rPr>
+                <w:rStyle w:val="Hyperlink"/>
+                <w:noProof/>
+              </w:rPr>
+              <w:t>Verdieping analyse en aandachtspunten bij gebruik.</w:t>
+            </w:r>
+            <w:r>
+              <w:rPr>
+                <w:noProof/>
+                <w:webHidden/>
+              </w:rPr>
+              <w:tab/>
+            </w:r>
+            <w:r>
+              <w:rPr>
+                <w:noProof/>
+                <w:webHidden/>
+              </w:rPr>
+              <w:fldChar w:fldCharType="begin"/>
+            </w:r>
+            <w:r>
+              <w:rPr>
+                <w:noProof/>
+                <w:webHidden/>
+              </w:rPr>
+              <w:instrText xml:space="preserve"> PAGEREF _Toc513541918 \h </w:instrText>
+            </w:r>
+            <w:r>
+              <w:rPr>
+                <w:noProof/>
+                <w:webHidden/>
+              </w:rPr>
+            </w:r>
+            <w:r>
+              <w:rPr>
+                <w:noProof/>
+                <w:webHidden/>
+              </w:rPr>
+              <w:fldChar w:fldCharType="separate"/>
+            </w:r>
+            <w:r>
+              <w:rPr>
+                <w:noProof/>
+                <w:webHidden/>
+              </w:rPr>
+              <w:t>9</w:t>
+            </w:r>
+            <w:r>
+              <w:rPr>
+                <w:noProof/>
+                <w:webHidden/>
+              </w:rPr>
+              <w:fldChar w:fldCharType="end"/>
+            </w:r>
+          </w:hyperlink>
+        </w:p>
+        <w:p>
+          <w:pPr>
+            <w:pStyle w:val="Inhopg3"/>
+            <w:tabs>
+              <w:tab w:val="right" w:leader="dot" w:pos="9062"/>
+            </w:tabs>
+            <w:rPr>
+              <w:rFonts w:eastAsiaTheme="minorEastAsia"/>
+              <w:noProof/>
+              <w:lang w:eastAsia="nl-NL"/>
+            </w:rPr>
+          </w:pPr>
+          <w:hyperlink w:anchor="_Toc513541919" w:history="1">
             <w:r>
               <w:rPr>
                 <w:rStyle w:val="Hyperlink"/>
                 <w:rFonts w:cstheme="minorHAnsi"/>
                 <w:noProof/>
               </w:rPr>
+              <w:t>Bepalen van knooppunten en afvoerrelaties</w:t>
+            </w:r>
+            <w:r>
+              <w:rPr>
+                <w:noProof/>
+                <w:webHidden/>
+              </w:rPr>
+              <w:tab/>
+            </w:r>
+            <w:r>
+              <w:rPr>
+                <w:noProof/>
+                <w:webHidden/>
+              </w:rPr>
+              <w:fldChar w:fldCharType="begin"/>
+            </w:r>
+            <w:r>
+              <w:rPr>
+                <w:noProof/>
+                <w:webHidden/>
+              </w:rPr>
+              <w:instrText xml:space="preserve"> PAGEREF _Toc513541919 \h </w:instrText>
+            </w:r>
+            <w:r>
+              <w:rPr>
+                <w:noProof/>
+                <w:webHidden/>
+              </w:rPr>
+            </w:r>
+            <w:r>
+              <w:rPr>
+                <w:noProof/>
+                <w:webHidden/>
+              </w:rPr>
+              <w:fldChar w:fldCharType="separate"/>
+            </w:r>
+            <w:r>
+              <w:rPr>
+                <w:noProof/>
+                <w:webHidden/>
+              </w:rPr>
+              <w:t>9</w:t>
+            </w:r>
+            <w:r>
+              <w:rPr>
+                <w:noProof/>
+                <w:webHidden/>
+              </w:rPr>
+              <w:fldChar w:fldCharType="end"/>
+            </w:r>
+          </w:hyperlink>
+        </w:p>
+        <w:p>
+          <w:pPr>
+            <w:pStyle w:val="Inhopg3"/>
+            <w:tabs>
+              <w:tab w:val="right" w:leader="dot" w:pos="9062"/>
+            </w:tabs>
+            <w:rPr>
+              <w:rFonts w:eastAsiaTheme="minorEastAsia"/>
+              <w:noProof/>
+              <w:lang w:eastAsia="nl-NL"/>
+            </w:rPr>
+          </w:pPr>
+          <w:hyperlink w:anchor="_Toc513541920" w:history="1">
+            <w:r>
+              <w:rPr>
+                <w:rStyle w:val="Hyperlink"/>
+                <w:rFonts w:cstheme="minorHAnsi"/>
+                <w:noProof/>
+              </w:rPr>
+              <w:t>Bemalingsgebieden zonder knooppunt (met geldige afvoerrelatie)</w:t>
+            </w:r>
+            <w:r>
+              <w:rPr>
+                <w:noProof/>
+                <w:webHidden/>
+              </w:rPr>
+              <w:tab/>
+            </w:r>
+            <w:r>
+              <w:rPr>
+                <w:noProof/>
+                <w:webHidden/>
+              </w:rPr>
+              <w:fldChar w:fldCharType="begin"/>
+            </w:r>
+            <w:r>
+              <w:rPr>
+                <w:noProof/>
+                <w:webHidden/>
+              </w:rPr>
+              <w:instrText xml:space="preserve"> PAGEREF _Toc513541920 \h </w:instrText>
+            </w:r>
+            <w:r>
+              <w:rPr>
+                <w:noProof/>
+                <w:webHidden/>
+              </w:rPr>
+            </w:r>
+            <w:r>
+              <w:rPr>
+                <w:noProof/>
+                <w:webHidden/>
+              </w:rPr>
+              <w:fldChar w:fldCharType="separate"/>
+            </w:r>
+            <w:r>
+              <w:rPr>
+                <w:noProof/>
+                <w:webHidden/>
+              </w:rPr>
+              <w:t>10</w:t>
+            </w:r>
+            <w:r>
+              <w:rPr>
+                <w:noProof/>
+                <w:webHidden/>
+              </w:rPr>
+              <w:fldChar w:fldCharType="end"/>
+            </w:r>
+          </w:hyperlink>
+        </w:p>
+        <w:p>
+          <w:pPr>
+            <w:pStyle w:val="Inhopg3"/>
+            <w:tabs>
+              <w:tab w:val="right" w:leader="dot" w:pos="9062"/>
+            </w:tabs>
+            <w:rPr>
+              <w:rFonts w:eastAsiaTheme="minorEastAsia"/>
+              <w:noProof/>
+              <w:lang w:eastAsia="nl-NL"/>
+            </w:rPr>
+          </w:pPr>
+          <w:hyperlink w:anchor="_Toc513541921" w:history="1">
+            <w:r>
+              <w:rPr>
+                <w:rStyle w:val="Hyperlink"/>
+                <w:rFonts w:cstheme="minorHAnsi"/>
+                <w:noProof/>
+              </w:rPr>
+              <w:t>2 knooppunten in hetzelfde bemalingsgebied</w:t>
+            </w:r>
+            <w:r>
+              <w:rPr>
+                <w:noProof/>
+                <w:webHidden/>
+              </w:rPr>
+              <w:tab/>
+            </w:r>
+            <w:r>
+              <w:rPr>
+                <w:noProof/>
+                <w:webHidden/>
+              </w:rPr>
+              <w:fldChar w:fldCharType="begin"/>
+            </w:r>
+            <w:r>
+              <w:rPr>
+                <w:noProof/>
+                <w:webHidden/>
+              </w:rPr>
+              <w:instrText xml:space="preserve"> PAGEREF _Toc513541921 \h </w:instrText>
+            </w:r>
+            <w:r>
+              <w:rPr>
+                <w:noProof/>
+                <w:webHidden/>
+              </w:rPr>
+            </w:r>
+            <w:r>
+              <w:rPr>
+                <w:noProof/>
+                <w:webHidden/>
+              </w:rPr>
+              <w:fldChar w:fldCharType="separate"/>
+            </w:r>
+            <w:r>
+              <w:rPr>
+                <w:noProof/>
+                <w:webHidden/>
+              </w:rPr>
+              <w:t>11</w:t>
+            </w:r>
+            <w:r>
+              <w:rPr>
+                <w:noProof/>
+                <w:webHidden/>
+              </w:rPr>
+              <w:fldChar w:fldCharType="end"/>
+            </w:r>
+          </w:hyperlink>
+        </w:p>
+        <w:p>
+          <w:pPr>
+            <w:pStyle w:val="Inhopg3"/>
+            <w:tabs>
+              <w:tab w:val="right" w:leader="dot" w:pos="9062"/>
+            </w:tabs>
+            <w:rPr>
+              <w:rFonts w:eastAsiaTheme="minorEastAsia"/>
+              <w:noProof/>
+              <w:lang w:eastAsia="nl-NL"/>
+            </w:rPr>
+          </w:pPr>
+          <w:hyperlink w:anchor="_Toc513541922" w:history="1">
+            <w:r>
+              <w:rPr>
+                <w:rStyle w:val="Hyperlink"/>
+                <w:rFonts w:cstheme="minorHAnsi"/>
+                <w:noProof/>
+              </w:rPr>
+              <w:t>2 bemalingsgebieden die overlappen</w:t>
+            </w:r>
+            <w:r>
+              <w:rPr>
+                <w:noProof/>
+                <w:webHidden/>
+              </w:rPr>
+              <w:tab/>
+            </w:r>
+            <w:r>
+              <w:rPr>
+                <w:noProof/>
+                <w:webHidden/>
+              </w:rPr>
+              <w:fldChar w:fldCharType="begin"/>
+            </w:r>
+            <w:r>
+              <w:rPr>
+                <w:noProof/>
+                <w:webHidden/>
+              </w:rPr>
+              <w:instrText xml:space="preserve"> PAGEREF _Toc513541922 \h </w:instrText>
+            </w:r>
+            <w:r>
+              <w:rPr>
+                <w:noProof/>
+                <w:webHidden/>
+              </w:rPr>
+            </w:r>
+            <w:r>
+              <w:rPr>
+                <w:noProof/>
+                <w:webHidden/>
+              </w:rPr>
+              <w:fldChar w:fldCharType="separate"/>
+            </w:r>
+            <w:r>
+              <w:rPr>
+                <w:noProof/>
+                <w:webHidden/>
+              </w:rPr>
+              <w:t>11</w:t>
+            </w:r>
+            <w:r>
+              <w:rPr>
+                <w:noProof/>
+                <w:webHidden/>
+              </w:rPr>
+              <w:fldChar w:fldCharType="end"/>
+            </w:r>
+          </w:hyperlink>
+        </w:p>
+        <w:p>
+          <w:pPr>
+            <w:pStyle w:val="Inhopg3"/>
+            <w:tabs>
+              <w:tab w:val="right" w:leader="dot" w:pos="9062"/>
+            </w:tabs>
+            <w:rPr>
+              <w:rFonts w:eastAsiaTheme="minorEastAsia"/>
+              <w:noProof/>
+              <w:lang w:eastAsia="nl-NL"/>
+            </w:rPr>
+          </w:pPr>
+          <w:hyperlink w:anchor="_Toc513541923" w:history="1">
+            <w:r>
+              <w:rPr>
+                <w:rStyle w:val="Hyperlink"/>
+                <w:rFonts w:cstheme="minorHAnsi"/>
+                <w:noProof/>
+              </w:rPr>
+              <w:t>Plancapaciteit in meerdere bemalingsgebieden</w:t>
+            </w:r>
+            <w:r>
+              <w:rPr>
+                <w:noProof/>
+                <w:webHidden/>
+              </w:rPr>
+              <w:tab/>
+            </w:r>
+            <w:r>
+              <w:rPr>
+                <w:noProof/>
+                <w:webHidden/>
+              </w:rPr>
+              <w:fldChar w:fldCharType="begin"/>
+            </w:r>
+            <w:r>
+              <w:rPr>
+                <w:noProof/>
+                <w:webHidden/>
+              </w:rPr>
+              <w:instrText xml:space="preserve"> PAGEREF _Toc513541923 \h </w:instrText>
+            </w:r>
+            <w:r>
+              <w:rPr>
+                <w:noProof/>
+                <w:webHidden/>
+              </w:rPr>
+            </w:r>
+            <w:r>
+              <w:rPr>
+                <w:noProof/>
+                <w:webHidden/>
+              </w:rPr>
+              <w:fldChar w:fldCharType="separate"/>
+            </w:r>
+            <w:r>
+              <w:rPr>
+                <w:noProof/>
+                <w:webHidden/>
+              </w:rPr>
+              <w:t>12</w:t>
+            </w:r>
+            <w:r>
+              <w:rPr>
+                <w:noProof/>
+                <w:webHidden/>
+              </w:rPr>
+              <w:fldChar w:fldCharType="end"/>
+            </w:r>
+          </w:hyperlink>
+        </w:p>
+        <w:p>
+          <w:pPr>
+            <w:pStyle w:val="Inhopg1"/>
+            <w:tabs>
+              <w:tab w:val="right" w:leader="dot" w:pos="9062"/>
+            </w:tabs>
+            <w:rPr>
+              <w:rFonts w:eastAsiaTheme="minorEastAsia"/>
+              <w:noProof/>
+              <w:lang w:eastAsia="nl-NL"/>
+            </w:rPr>
+          </w:pPr>
+          <w:hyperlink w:anchor="_Toc513541924" w:history="1">
+            <w:r>
+              <w:rPr>
+                <w:rStyle w:val="Hyperlink"/>
+                <w:rFonts w:cstheme="minorHAnsi"/>
+                <w:noProof/>
+              </w:rPr>
               <w:t>Beheerdershandleiding</w:t>
             </w:r>
             <w:r>
@@ -2350,7 +2775,7 @@
                 <w:noProof/>
                 <w:webHidden/>
               </w:rPr>
-              <w:instrText xml:space="preserve"> PAGEREF _Toc513536985 \h </w:instrText>
+              <w:instrText xml:space="preserve"> PAGEREF _Toc513541924 \h </w:instrText>
             </w:r>
             <w:r>
               <w:rPr>
@@ -2370,7 +2795,7 @@
                 <w:noProof/>
                 <w:webHidden/>
               </w:rPr>
-              <w:t>9</w:t>
+              <w:t>13</w:t>
             </w:r>
             <w:r>
               <w:rPr>
@@ -2393,7 +2818,7 @@
               <w:lang w:eastAsia="nl-NL"/>
             </w:rPr>
           </w:pPr>
-          <w:hyperlink w:anchor="_Toc513536986" w:history="1">
+          <w:hyperlink w:anchor="_Toc513541925" w:history="1">
             <w:r>
               <w:rPr>
                 <w:rStyle w:val="Hyperlink"/>
@@ -2421,7 +2846,7 @@
                 <w:noProof/>
                 <w:webHidden/>
               </w:rPr>
-              <w:instrText xml:space="preserve"> PAGEREF _Toc513536986 \h </w:instrText>
+              <w:instrText xml:space="preserve"> PAGEREF _Toc513541925 \h </w:instrText>
             </w:r>
             <w:r>
               <w:rPr>
@@ -2441,7 +2866,7 @@
                 <w:noProof/>
                 <w:webHidden/>
               </w:rPr>
-              <w:t>9</w:t>
+              <w:t>13</w:t>
             </w:r>
             <w:r>
               <w:rPr>
@@ -2464,7 +2889,7 @@
               <w:lang w:eastAsia="nl-NL"/>
             </w:rPr>
           </w:pPr>
-          <w:hyperlink w:anchor="_Toc513536987" w:history="1">
+          <w:hyperlink w:anchor="_Toc513541926" w:history="1">
             <w:r>
               <w:rPr>
                 <w:rStyle w:val="Hyperlink"/>
@@ -2492,7 +2917,7 @@
                 <w:noProof/>
                 <w:webHidden/>
               </w:rPr>
-              <w:instrText xml:space="preserve"> PAGEREF _Toc513536987 \h </w:instrText>
+              <w:instrText xml:space="preserve"> PAGEREF _Toc513541926 \h </w:instrText>
             </w:r>
             <w:r>
               <w:rPr>
@@ -2512,7 +2937,7 @@
                 <w:noProof/>
                 <w:webHidden/>
               </w:rPr>
-              <w:t>10</w:t>
+              <w:t>14</w:t>
             </w:r>
             <w:r>
               <w:rPr>
@@ -2535,7 +2960,7 @@
               <w:lang w:eastAsia="nl-NL"/>
             </w:rPr>
           </w:pPr>
-          <w:hyperlink w:anchor="_Toc513536988" w:history="1">
+          <w:hyperlink w:anchor="_Toc513541927" w:history="1">
             <w:r>
               <w:rPr>
                 <w:rStyle w:val="Hyperlink"/>
@@ -2563,7 +2988,7 @@
                 <w:noProof/>
                 <w:webHidden/>
               </w:rPr>
-              <w:instrText xml:space="preserve"> PAGEREF _Toc513536988 \h </w:instrText>
+              <w:instrText xml:space="preserve"> PAGEREF _Toc513541927 \h </w:instrText>
             </w:r>
             <w:r>
               <w:rPr>
@@ -2583,7 +3008,7 @@
                 <w:noProof/>
                 <w:webHidden/>
               </w:rPr>
-              <w:t>12</w:t>
+              <w:t>16</w:t>
             </w:r>
             <w:r>
               <w:rPr>
@@ -2606,7 +3031,7 @@
               <w:lang w:eastAsia="nl-NL"/>
             </w:rPr>
           </w:pPr>
-          <w:hyperlink w:anchor="_Toc513536989" w:history="1">
+          <w:hyperlink w:anchor="_Toc513541928" w:history="1">
             <w:r>
               <w:rPr>
                 <w:rStyle w:val="Hyperlink"/>
@@ -2633,433 +3058,7 @@
                 <w:noProof/>
                 <w:webHidden/>
               </w:rPr>
-              <w:instrText xml:space="preserve"> PAGEREF _Toc513536989 \h </w:instrText>
-            </w:r>
-            <w:r>
-              <w:rPr>
-                <w:noProof/>
-                <w:webHidden/>
-              </w:rPr>
-            </w:r>
-            <w:r>
-              <w:rPr>
-                <w:noProof/>
-                <w:webHidden/>
-              </w:rPr>
-              <w:fldChar w:fldCharType="separate"/>
-            </w:r>
-            <w:r>
-              <w:rPr>
-                <w:noProof/>
-                <w:webHidden/>
-              </w:rPr>
-              <w:t>13</w:t>
-            </w:r>
-            <w:r>
-              <w:rPr>
-                <w:noProof/>
-                <w:webHidden/>
-              </w:rPr>
-              <w:fldChar w:fldCharType="end"/>
-            </w:r>
-          </w:hyperlink>
-        </w:p>
-        <w:p>
-          <w:pPr>
-            <w:pStyle w:val="Inhopg2"/>
-            <w:tabs>
-              <w:tab w:val="right" w:leader="dot" w:pos="9062"/>
-            </w:tabs>
-            <w:rPr>
-              <w:rFonts w:eastAsiaTheme="minorEastAsia"/>
-              <w:noProof/>
-              <w:lang w:eastAsia="nl-NL"/>
-            </w:rPr>
-          </w:pPr>
-          <w:hyperlink w:anchor="_Toc513536990" w:history="1">
-            <w:r>
-              <w:rPr>
-                <w:rStyle w:val="Hyperlink"/>
-                <w:rFonts w:cstheme="minorHAnsi"/>
-                <w:noProof/>
-              </w:rPr>
-              <w:t>Verdieping analyse en aandachtspunten bij gebruik.</w:t>
-            </w:r>
-            <w:r>
-              <w:rPr>
-                <w:noProof/>
-                <w:webHidden/>
-              </w:rPr>
-              <w:tab/>
-            </w:r>
-            <w:r>
-              <w:rPr>
-                <w:noProof/>
-                <w:webHidden/>
-              </w:rPr>
-              <w:fldChar w:fldCharType="begin"/>
-            </w:r>
-            <w:r>
-              <w:rPr>
-                <w:noProof/>
-                <w:webHidden/>
-              </w:rPr>
-              <w:instrText xml:space="preserve"> PAGEREF _Toc513536990 \h </w:instrText>
-            </w:r>
-            <w:r>
-              <w:rPr>
-                <w:noProof/>
-                <w:webHidden/>
-              </w:rPr>
-            </w:r>
-            <w:r>
-              <w:rPr>
-                <w:noProof/>
-                <w:webHidden/>
-              </w:rPr>
-              <w:fldChar w:fldCharType="separate"/>
-            </w:r>
-            <w:r>
-              <w:rPr>
-                <w:noProof/>
-                <w:webHidden/>
-              </w:rPr>
-              <w:t>14</w:t>
-            </w:r>
-            <w:r>
-              <w:rPr>
-                <w:noProof/>
-                <w:webHidden/>
-              </w:rPr>
-              <w:fldChar w:fldCharType="end"/>
-            </w:r>
-          </w:hyperlink>
-        </w:p>
-        <w:p>
-          <w:pPr>
-            <w:pStyle w:val="Inhopg3"/>
-            <w:tabs>
-              <w:tab w:val="right" w:leader="dot" w:pos="9062"/>
-            </w:tabs>
-            <w:rPr>
-              <w:rFonts w:eastAsiaTheme="minorEastAsia"/>
-              <w:noProof/>
-              <w:lang w:eastAsia="nl-NL"/>
-            </w:rPr>
-          </w:pPr>
-          <w:hyperlink w:anchor="_Toc513536991" w:history="1">
-            <w:r>
-              <w:rPr>
-                <w:rStyle w:val="Hyperlink"/>
-                <w:rFonts w:cstheme="minorHAnsi"/>
-                <w:noProof/>
-              </w:rPr>
-              <w:t>Bepalen van knooppunten en afvoerrelaties</w:t>
-            </w:r>
-            <w:r>
-              <w:rPr>
-                <w:noProof/>
-                <w:webHidden/>
-              </w:rPr>
-              <w:tab/>
-            </w:r>
-            <w:r>
-              <w:rPr>
-                <w:noProof/>
-                <w:webHidden/>
-              </w:rPr>
-              <w:fldChar w:fldCharType="begin"/>
-            </w:r>
-            <w:r>
-              <w:rPr>
-                <w:noProof/>
-                <w:webHidden/>
-              </w:rPr>
-              <w:instrText xml:space="preserve"> PAGEREF _Toc513536991 \h </w:instrText>
-            </w:r>
-            <w:r>
-              <w:rPr>
-                <w:noProof/>
-                <w:webHidden/>
-              </w:rPr>
-            </w:r>
-            <w:r>
-              <w:rPr>
-                <w:noProof/>
-                <w:webHidden/>
-              </w:rPr>
-              <w:fldChar w:fldCharType="separate"/>
-            </w:r>
-            <w:r>
-              <w:rPr>
-                <w:noProof/>
-                <w:webHidden/>
-              </w:rPr>
-              <w:t>14</w:t>
-            </w:r>
-            <w:r>
-              <w:rPr>
-                <w:noProof/>
-                <w:webHidden/>
-              </w:rPr>
-              <w:fldChar w:fldCharType="end"/>
-            </w:r>
-          </w:hyperlink>
-        </w:p>
-        <w:p>
-          <w:pPr>
-            <w:pStyle w:val="Inhopg3"/>
-            <w:tabs>
-              <w:tab w:val="right" w:leader="dot" w:pos="9062"/>
-            </w:tabs>
-            <w:rPr>
-              <w:rFonts w:eastAsiaTheme="minorEastAsia"/>
-              <w:noProof/>
-              <w:lang w:eastAsia="nl-NL"/>
-            </w:rPr>
-          </w:pPr>
-          <w:hyperlink w:anchor="_Toc513536992" w:history="1">
-            <w:r>
-              <w:rPr>
-                <w:rStyle w:val="Hyperlink"/>
-                <w:rFonts w:cstheme="minorHAnsi"/>
-                <w:noProof/>
-              </w:rPr>
-              <w:t>Bemalingsgebieden zonder knooppunt (met geldige afvoerrelatie)</w:t>
-            </w:r>
-            <w:r>
-              <w:rPr>
-                <w:noProof/>
-                <w:webHidden/>
-              </w:rPr>
-              <w:tab/>
-            </w:r>
-            <w:r>
-              <w:rPr>
-                <w:noProof/>
-                <w:webHidden/>
-              </w:rPr>
-              <w:fldChar w:fldCharType="begin"/>
-            </w:r>
-            <w:r>
-              <w:rPr>
-                <w:noProof/>
-                <w:webHidden/>
-              </w:rPr>
-              <w:instrText xml:space="preserve"> PAGEREF _Toc513536992 \h </w:instrText>
-            </w:r>
-            <w:r>
-              <w:rPr>
-                <w:noProof/>
-                <w:webHidden/>
-              </w:rPr>
-            </w:r>
-            <w:r>
-              <w:rPr>
-                <w:noProof/>
-                <w:webHidden/>
-              </w:rPr>
-              <w:fldChar w:fldCharType="separate"/>
-            </w:r>
-            <w:r>
-              <w:rPr>
-                <w:noProof/>
-                <w:webHidden/>
-              </w:rPr>
-              <w:t>15</w:t>
-            </w:r>
-            <w:r>
-              <w:rPr>
-                <w:noProof/>
-                <w:webHidden/>
-              </w:rPr>
-              <w:fldChar w:fldCharType="end"/>
-            </w:r>
-          </w:hyperlink>
-        </w:p>
-        <w:p>
-          <w:pPr>
-            <w:pStyle w:val="Inhopg3"/>
-            <w:tabs>
-              <w:tab w:val="right" w:leader="dot" w:pos="9062"/>
-            </w:tabs>
-            <w:rPr>
-              <w:rFonts w:eastAsiaTheme="minorEastAsia"/>
-              <w:noProof/>
-              <w:lang w:eastAsia="nl-NL"/>
-            </w:rPr>
-          </w:pPr>
-          <w:hyperlink w:anchor="_Toc513536993" w:history="1">
-            <w:r>
-              <w:rPr>
-                <w:rStyle w:val="Hyperlink"/>
-                <w:rFonts w:cstheme="minorHAnsi"/>
-                <w:noProof/>
-              </w:rPr>
-              <w:t>2 knooppunten in hetzelfde bemalingsgebied</w:t>
-            </w:r>
-            <w:r>
-              <w:rPr>
-                <w:noProof/>
-                <w:webHidden/>
-              </w:rPr>
-              <w:tab/>
-            </w:r>
-            <w:r>
-              <w:rPr>
-                <w:noProof/>
-                <w:webHidden/>
-              </w:rPr>
-              <w:fldChar w:fldCharType="begin"/>
-            </w:r>
-            <w:r>
-              <w:rPr>
-                <w:noProof/>
-                <w:webHidden/>
-              </w:rPr>
-              <w:instrText xml:space="preserve"> PAGEREF _Toc513536993 \h </w:instrText>
-            </w:r>
-            <w:r>
-              <w:rPr>
-                <w:noProof/>
-                <w:webHidden/>
-              </w:rPr>
-            </w:r>
-            <w:r>
-              <w:rPr>
-                <w:noProof/>
-                <w:webHidden/>
-              </w:rPr>
-              <w:fldChar w:fldCharType="separate"/>
-            </w:r>
-            <w:r>
-              <w:rPr>
-                <w:noProof/>
-                <w:webHidden/>
-              </w:rPr>
-              <w:t>16</w:t>
-            </w:r>
-            <w:r>
-              <w:rPr>
-                <w:noProof/>
-                <w:webHidden/>
-              </w:rPr>
-              <w:fldChar w:fldCharType="end"/>
-            </w:r>
-          </w:hyperlink>
-        </w:p>
-        <w:p>
-          <w:pPr>
-            <w:pStyle w:val="Inhopg3"/>
-            <w:tabs>
-              <w:tab w:val="right" w:leader="dot" w:pos="9062"/>
-            </w:tabs>
-            <w:rPr>
-              <w:rFonts w:eastAsiaTheme="minorEastAsia"/>
-              <w:noProof/>
-              <w:lang w:eastAsia="nl-NL"/>
-            </w:rPr>
-          </w:pPr>
-          <w:hyperlink w:anchor="_Toc513536994" w:history="1">
-            <w:r>
-              <w:rPr>
-                <w:rStyle w:val="Hyperlink"/>
-                <w:rFonts w:cstheme="minorHAnsi"/>
-                <w:noProof/>
-              </w:rPr>
-              <w:t>2 bemalingsgebieden die overlappen</w:t>
-            </w:r>
-            <w:r>
-              <w:rPr>
-                <w:noProof/>
-                <w:webHidden/>
-              </w:rPr>
-              <w:tab/>
-            </w:r>
-            <w:r>
-              <w:rPr>
-                <w:noProof/>
-                <w:webHidden/>
-              </w:rPr>
-              <w:fldChar w:fldCharType="begin"/>
-            </w:r>
-            <w:r>
-              <w:rPr>
-                <w:noProof/>
-                <w:webHidden/>
-              </w:rPr>
-              <w:instrText xml:space="preserve"> PAGEREF _Toc513536994 \h </w:instrText>
-            </w:r>
-            <w:r>
-              <w:rPr>
-                <w:noProof/>
-                <w:webHidden/>
-              </w:rPr>
-            </w:r>
-            <w:r>
-              <w:rPr>
-                <w:noProof/>
-                <w:webHidden/>
-              </w:rPr>
-              <w:fldChar w:fldCharType="separate"/>
-            </w:r>
-            <w:r>
-              <w:rPr>
-                <w:noProof/>
-                <w:webHidden/>
-              </w:rPr>
-              <w:t>16</w:t>
-            </w:r>
-            <w:r>
-              <w:rPr>
-                <w:noProof/>
-                <w:webHidden/>
-              </w:rPr>
-              <w:fldChar w:fldCharType="end"/>
-            </w:r>
-          </w:hyperlink>
-        </w:p>
-        <w:p>
-          <w:pPr>
-            <w:pStyle w:val="Inhopg3"/>
-            <w:tabs>
-              <w:tab w:val="right" w:leader="dot" w:pos="9062"/>
-            </w:tabs>
-            <w:rPr>
-              <w:rFonts w:eastAsiaTheme="minorEastAsia"/>
-              <w:noProof/>
-              <w:lang w:eastAsia="nl-NL"/>
-            </w:rPr>
-          </w:pPr>
-          <w:hyperlink w:anchor="_Toc513536995" w:history="1">
-            <w:r>
-              <w:rPr>
-                <w:rStyle w:val="Hyperlink"/>
-                <w:rFonts w:cstheme="minorHAnsi"/>
-                <w:noProof/>
-              </w:rPr>
-              <w:t>Plancapaciteit in meerdere bemalingsgebieden</w:t>
-            </w:r>
-            <w:r>
-              <w:rPr>
-                <w:noProof/>
-                <w:webHidden/>
-              </w:rPr>
-              <w:tab/>
-            </w:r>
-            <w:r>
-              <w:rPr>
-                <w:noProof/>
-                <w:webHidden/>
-              </w:rPr>
-              <w:fldChar w:fldCharType="begin"/>
-            </w:r>
-            <w:r>
-              <w:rPr>
-                <w:noProof/>
-                <w:webHidden/>
-              </w:rPr>
-              <w:instrText xml:space="preserve"> PAGEREF _Toc513536995 \h </w:instrText>
+              <w:instrText xml:space="preserve"> PAGEREF _Toc513541928 \h </w:instrText>
             </w:r>
             <w:r>
               <w:rPr>
@@ -3134,7 +3133,7 @@
         </w:rPr>
       </w:pPr>
       <w:bookmarkStart w:id="4" w:name="_Toc513288594"/>
-      <w:bookmarkStart w:id="5" w:name="_Toc513536976"/>
+      <w:bookmarkStart w:id="5" w:name="_Toc513541909"/>
       <w:r>
         <w:rPr>
           <w:rFonts w:asciiTheme="minorHAnsi" w:hAnsiTheme="minorHAnsi" w:cstheme="minorHAnsi"/>
@@ -3594,7 +3593,7 @@
           <w:rFonts w:asciiTheme="minorHAnsi" w:hAnsiTheme="minorHAnsi" w:cstheme="minorHAnsi"/>
         </w:rPr>
       </w:pPr>
-      <w:bookmarkStart w:id="6" w:name="_Toc513536977"/>
+      <w:bookmarkStart w:id="6" w:name="_Toc513541910"/>
       <w:r>
         <w:rPr>
           <w:rFonts w:asciiTheme="minorHAnsi" w:hAnsiTheme="minorHAnsi" w:cstheme="minorHAnsi"/>
@@ -3638,7 +3637,7 @@
           <w:b w:val="0"/>
         </w:rPr>
       </w:pPr>
-      <w:bookmarkStart w:id="7" w:name="_Toc513536978"/>
+      <w:bookmarkStart w:id="7" w:name="_Toc513541911"/>
       <w:r>
         <w:rPr>
           <w:rFonts w:asciiTheme="minorHAnsi" w:hAnsiTheme="minorHAnsi" w:cstheme="minorHAnsi"/>
@@ -3684,7 +3683,7 @@
           <w:b w:val="0"/>
         </w:rPr>
       </w:pPr>
-      <w:bookmarkStart w:id="8" w:name="_Toc513536979"/>
+      <w:bookmarkStart w:id="8" w:name="_Toc513541912"/>
       <w:r>
         <w:rPr>
           <w:rFonts w:asciiTheme="minorHAnsi" w:hAnsiTheme="minorHAnsi" w:cstheme="minorHAnsi"/>
@@ -3827,7 +3826,7 @@
         </w:rPr>
       </w:pPr>
       <w:bookmarkStart w:id="9" w:name="_Toc513288595"/>
-      <w:bookmarkStart w:id="10" w:name="_Toc513536980"/>
+      <w:bookmarkStart w:id="10" w:name="_Toc513541913"/>
       <w:r>
         <w:rPr>
           <w:rStyle w:val="Kop2Char"/>
@@ -3962,7 +3961,7 @@
           <w:b w:val="0"/>
         </w:rPr>
       </w:pPr>
-      <w:bookmarkStart w:id="11" w:name="_Toc513536981"/>
+      <w:bookmarkStart w:id="11" w:name="_Toc513541914"/>
       <w:r>
         <w:rPr>
           <w:rFonts w:asciiTheme="minorHAnsi" w:hAnsiTheme="minorHAnsi" w:cstheme="minorHAnsi"/>
@@ -4141,7 +4140,7 @@
           <w:b w:val="0"/>
         </w:rPr>
       </w:pPr>
-      <w:bookmarkStart w:id="12" w:name="_Toc513536982"/>
+      <w:bookmarkStart w:id="12" w:name="_Toc513541915"/>
       <w:r>
         <w:rPr>
           <w:rFonts w:asciiTheme="minorHAnsi" w:hAnsiTheme="minorHAnsi" w:cstheme="minorHAnsi"/>
@@ -4367,7 +4366,7 @@
           <w:b w:val="0"/>
         </w:rPr>
       </w:pPr>
-      <w:bookmarkStart w:id="13" w:name="_Toc513536983"/>
+      <w:bookmarkStart w:id="13" w:name="_Toc513541916"/>
       <w:r>
         <w:rPr>
           <w:rFonts w:asciiTheme="minorHAnsi" w:hAnsiTheme="minorHAnsi" w:cstheme="minorHAnsi"/>
@@ -4868,7 +4867,7 @@
         </w:rPr>
         <w:br w:type="page"/>
       </w:r>
-      <w:bookmarkStart w:id="14" w:name="_Toc513536984"/>
+      <w:bookmarkStart w:id="14" w:name="_Toc513541917"/>
       <w:r>
         <w:rPr>
           <w:rFonts w:asciiTheme="minorHAnsi" w:hAnsiTheme="minorHAnsi" w:cstheme="minorHAnsi"/>
@@ -5068,44 +5067,30 @@
     <w:p>
       <w:pPr>
         <w:pStyle w:val="Kop1"/>
-        <w:rPr>
-          <w:rFonts w:asciiTheme="minorHAnsi" w:hAnsiTheme="minorHAnsi" w:cstheme="minorHAnsi"/>
-        </w:rPr>
       </w:pPr>
       <w:bookmarkStart w:id="15" w:name="_Toc513288596"/>
-      <w:bookmarkStart w:id="16" w:name="_Toc513536985"/>
-      <w:r>
-        <w:rPr>
-          <w:rFonts w:asciiTheme="minorHAnsi" w:hAnsiTheme="minorHAnsi" w:cstheme="minorHAnsi"/>
-        </w:rPr>
+      <w:bookmarkStart w:id="16" w:name="_Toc513541918"/>
+      <w:r>
         <w:lastRenderedPageBreak/>
-        <w:t>Beheerdershandleiding</w:t>
-      </w:r>
-      <w:bookmarkEnd w:id="15"/>
+        <w:t>Verdieping analyse en aandachtspunten bij gebruik.</w:t>
+      </w:r>
       <w:bookmarkEnd w:id="16"/>
     </w:p>
     <w:p>
       <w:pPr>
-        <w:pStyle w:val="Kop2"/>
+        <w:pStyle w:val="Kop3"/>
         <w:rPr>
           <w:rFonts w:asciiTheme="minorHAnsi" w:hAnsiTheme="minorHAnsi" w:cstheme="minorHAnsi"/>
           <w:b w:val="0"/>
         </w:rPr>
       </w:pPr>
-      <w:bookmarkStart w:id="17" w:name="_Toc513536986"/>
+      <w:bookmarkStart w:id="17" w:name="_Toc513541919"/>
       <w:r>
         <w:rPr>
           <w:rFonts w:asciiTheme="minorHAnsi" w:hAnsiTheme="minorHAnsi" w:cstheme="minorHAnsi"/>
           <w:b w:val="0"/>
         </w:rPr>
-        <w:t xml:space="preserve">Installatiemap </w:t>
-      </w:r>
-      <w:r>
-        <w:rPr>
-          <w:rFonts w:asciiTheme="minorHAnsi" w:hAnsiTheme="minorHAnsi" w:cstheme="minorHAnsi"/>
-          <w:b w:val="0"/>
-        </w:rPr>
-        <w:t>plug-in</w:t>
+        <w:t>Bepalen van knooppunten en afvoerrelaties</w:t>
       </w:r>
       <w:bookmarkEnd w:id="17"/>
     </w:p>
@@ -5115,47 +5100,45 @@
           <w:rFonts w:cstheme="minorHAnsi"/>
         </w:rPr>
       </w:pPr>
-      <w:r>
-        <w:rPr>
-          <w:rFonts w:cstheme="minorHAnsi"/>
-        </w:rPr>
-        <w:t xml:space="preserve">In het informatiescherm van de </w:t>
-      </w:r>
-      <w:r>
-        <w:rPr>
-          <w:rFonts w:cstheme="minorHAnsi"/>
-        </w:rPr>
-        <w:t>plug-in</w:t>
-      </w:r>
-      <w:r>
-        <w:rPr>
-          <w:rFonts w:cstheme="minorHAnsi"/>
-        </w:rPr>
-        <w:t xml:space="preserve"> in QGIS is het pad te achterhalen waar de </w:t>
-      </w:r>
-      <w:r>
-        <w:rPr>
-          <w:rFonts w:cstheme="minorHAnsi"/>
-        </w:rPr>
-        <w:t>plug-in</w:t>
-      </w:r>
-      <w:r>
-        <w:rPr>
-          <w:rFonts w:cstheme="minorHAnsi"/>
-        </w:rPr>
-        <w:t xml:space="preserve"> </w:t>
-      </w:r>
-      <w:r>
-        <w:rPr>
-          <w:rFonts w:cstheme="minorHAnsi"/>
-        </w:rPr>
-        <w:t>geïnstalleerd</w:t>
-      </w:r>
-      <w:r>
-        <w:rPr>
-          <w:rFonts w:cstheme="minorHAnsi"/>
-        </w:rPr>
-        <w:t xml:space="preserve"> is.</w:t>
+    </w:p>
+    <w:p>
+      <w:pPr>
+        <w:rPr>
+          <w:rFonts w:cstheme="minorHAnsi"/>
+        </w:rPr>
+      </w:pPr>
+      <w:r>
+        <w:rPr>
+          <w:rFonts w:cstheme="minorHAnsi"/>
+        </w:rPr>
+        <w:t xml:space="preserve">Voor het bepalen van de </w:t>
+      </w:r>
+      <w:proofErr w:type="spellStart"/>
+      <w:r>
+        <w:rPr>
+          <w:rFonts w:cstheme="minorHAnsi"/>
+        </w:rPr>
+        <w:t>code’s</w:t>
+      </w:r>
+      <w:proofErr w:type="spellEnd"/>
+      <w:r>
+        <w:rPr>
+          <w:rFonts w:cstheme="minorHAnsi"/>
+        </w:rPr>
+        <w:t xml:space="preserve"> voor bemalingsgebieden en afvoerrelaties worden de export bestanden van Kikker gebruikt. Die bestaan uit knooppunten en afvoerlijnen.</w:t>
+      </w:r>
+    </w:p>
+    <w:p>
+      <w:pPr>
+        <w:rPr>
+          <w:rFonts w:cstheme="minorHAnsi"/>
+        </w:rPr>
+      </w:pPr>
+      <w:r>
+        <w:rPr>
+          <w:rFonts w:cstheme="minorHAnsi"/>
+        </w:rPr>
+        <w:t>Als er meerdere knooppunten in een bemalingsgebied vallen (bijv. bij drukriolering) is er altijd 1 knooppunt die leidend is voor het bemalingsgebied en waarvan de code “VAN_KNOOPN” wordt overgenomen. Om deze te bepalen wordt gezocht naar het knooppunt dat afvoert op een ander bemalingsgebied. Ander knooppunten worden genegeerd.</w:t>
       </w:r>
     </w:p>
     <w:p>
@@ -5172,10 +5155,10 @@
           <w:lang w:eastAsia="nl-NL"/>
         </w:rPr>
         <w:drawing>
-          <wp:inline distT="0" distB="0" distL="0" distR="0" wp14:anchorId="717AB9B2" wp14:editId="0C32C506">
-            <wp:extent cx="4361615" cy="2352675"/>
-            <wp:effectExtent l="0" t="0" r="1270" b="0"/>
-            <wp:docPr id="9" name="Afbeelding 9"/>
+          <wp:inline distT="0" distB="0" distL="0" distR="0" wp14:anchorId="3CAF6AFF" wp14:editId="30A88FC8">
+            <wp:extent cx="4200525" cy="2796034"/>
+            <wp:effectExtent l="0" t="0" r="0" b="4445"/>
+            <wp:docPr id="7" name="Afbeelding 7"/>
             <wp:cNvGraphicFramePr>
               <a:graphicFrameLocks xmlns:a="http://schemas.openxmlformats.org/drawingml/2006/main" noChangeAspect="1"/>
             </wp:cNvGraphicFramePr>
@@ -5195,7 +5178,7 @@
                   <pic:spPr>
                     <a:xfrm>
                       <a:off x="0" y="0"/>
-                      <a:ext cx="4370546" cy="2357492"/>
+                      <a:ext cx="4202889" cy="2797608"/>
                     </a:xfrm>
                     <a:prstGeom prst="rect">
                       <a:avLst/>
@@ -5218,119 +5201,7 @@
         <w:rPr>
           <w:rFonts w:cstheme="minorHAnsi"/>
         </w:rPr>
-        <w:t xml:space="preserve">In deze map staan alle bestanden </w:t>
-      </w:r>
-      <w:r>
-        <w:rPr>
-          <w:rFonts w:cstheme="minorHAnsi"/>
-        </w:rPr>
-        <w:t>van</w:t>
-      </w:r>
-      <w:r>
-        <w:rPr>
-          <w:rFonts w:cstheme="minorHAnsi"/>
-        </w:rPr>
-        <w:t xml:space="preserve"> de </w:t>
-      </w:r>
-      <w:r>
-        <w:rPr>
-          <w:rFonts w:cstheme="minorHAnsi"/>
-        </w:rPr>
-        <w:t>plug-in</w:t>
-      </w:r>
-      <w:r>
-        <w:rPr>
-          <w:rFonts w:cstheme="minorHAnsi"/>
-        </w:rPr>
-        <w:t>:</w:t>
-      </w:r>
-    </w:p>
-    <w:p>
-      <w:pPr>
-        <w:rPr>
-          <w:rFonts w:cstheme="minorHAnsi"/>
-        </w:rPr>
-      </w:pPr>
-      <w:proofErr w:type="spellStart"/>
-      <w:r>
-        <w:rPr>
-          <w:rFonts w:cstheme="minorHAnsi"/>
-        </w:rPr>
-        <w:t>py</w:t>
-      </w:r>
-      <w:proofErr w:type="spellEnd"/>
-      <w:r>
-        <w:rPr>
-          <w:rFonts w:cstheme="minorHAnsi"/>
-        </w:rPr>
-        <w:t>-scripts, icon</w:t>
-      </w:r>
-      <w:r>
-        <w:rPr>
-          <w:rFonts w:cstheme="minorHAnsi"/>
-        </w:rPr>
-        <w:t>.png</w:t>
-      </w:r>
-      <w:r>
-        <w:rPr>
-          <w:rFonts w:cstheme="minorHAnsi"/>
-        </w:rPr>
-        <w:t>, readme</w:t>
-      </w:r>
-      <w:r>
-        <w:rPr>
-          <w:rFonts w:cstheme="minorHAnsi"/>
-        </w:rPr>
-        <w:t>.md</w:t>
-      </w:r>
-      <w:r>
-        <w:rPr>
-          <w:rFonts w:cstheme="minorHAnsi"/>
-        </w:rPr>
-        <w:t>, metadata</w:t>
-      </w:r>
-      <w:r>
-        <w:rPr>
-          <w:rFonts w:cstheme="minorHAnsi"/>
-        </w:rPr>
-        <w:t>.txt, wat installatiebestanden</w:t>
-      </w:r>
-      <w:r>
-        <w:rPr>
-          <w:rFonts w:cstheme="minorHAnsi"/>
-        </w:rPr>
-        <w:t xml:space="preserve"> </w:t>
-      </w:r>
-      <w:r>
-        <w:rPr>
-          <w:rFonts w:cstheme="minorHAnsi"/>
-        </w:rPr>
-        <w:t xml:space="preserve">en een </w:t>
-      </w:r>
-      <w:r>
-        <w:rPr>
-          <w:rFonts w:cstheme="minorHAnsi"/>
-        </w:rPr>
-        <w:t>Excel</w:t>
-      </w:r>
-      <w:r>
-        <w:rPr>
-          <w:rFonts w:cstheme="minorHAnsi"/>
-        </w:rPr>
-        <w:t xml:space="preserve">-bestandje </w:t>
-      </w:r>
-      <w:r>
-        <w:rPr>
-          <w:rFonts w:cstheme="minorHAnsi"/>
-          <w:b/>
-        </w:rPr>
-        <w:t>inp_fields.xls</w:t>
-      </w:r>
-      <w:r>
-        <w:rPr>
-          <w:rFonts w:cstheme="minorHAnsi"/>
-        </w:rPr>
-        <w:t>.</w:t>
+        <w:t xml:space="preserve">Vervolgens wordt het eindknooppunt bepaald waarop afgevoerd wordt. De code wordt overgenomen van de VAN_KNOOPN van het bemalingsgebied waarin deze valt en opgeslagen als attribuut K_LOOST_OP. </w:t>
       </w:r>
     </w:p>
     <w:p>
@@ -5347,10 +5218,10 @@
           <w:lang w:eastAsia="nl-NL"/>
         </w:rPr>
         <w:drawing>
-          <wp:inline distT="0" distB="0" distL="0" distR="0" wp14:anchorId="2EEA5DCA" wp14:editId="5CC9A7B4">
-            <wp:extent cx="4657725" cy="3459870"/>
-            <wp:effectExtent l="0" t="0" r="0" b="7620"/>
-            <wp:docPr id="8" name="Afbeelding 8"/>
+          <wp:inline distT="0" distB="0" distL="0" distR="0" wp14:anchorId="4DA0A8A6" wp14:editId="2772BC9A">
+            <wp:extent cx="4245932" cy="2743200"/>
+            <wp:effectExtent l="0" t="0" r="2540" b="0"/>
+            <wp:docPr id="14" name="Afbeelding 14"/>
             <wp:cNvGraphicFramePr>
               <a:graphicFrameLocks xmlns:a="http://schemas.openxmlformats.org/drawingml/2006/main" noChangeAspect="1"/>
             </wp:cNvGraphicFramePr>
@@ -5370,7 +5241,7 @@
                   <pic:spPr>
                     <a:xfrm>
                       <a:off x="0" y="0"/>
-                      <a:ext cx="4660420" cy="3461872"/>
+                      <a:ext cx="4251918" cy="2747067"/>
                     </a:xfrm>
                     <a:prstGeom prst="rect">
                       <a:avLst/>
@@ -5385,35 +5256,26 @@
     </w:p>
     <w:p>
       <w:pPr>
-        <w:rPr>
-          <w:rFonts w:cstheme="minorHAnsi"/>
-          <w:b/>
-        </w:rPr>
-      </w:pPr>
-      <w:r>
-        <w:rPr>
-          <w:rFonts w:cstheme="minorHAnsi"/>
-          <w:b/>
-        </w:rPr>
-        <w:br w:type="page"/>
-      </w:r>
-    </w:p>
-    <w:p>
-      <w:pPr>
-        <w:pStyle w:val="Kop2"/>
+        <w:pStyle w:val="Kop3"/>
         <w:rPr>
           <w:rFonts w:asciiTheme="minorHAnsi" w:hAnsiTheme="minorHAnsi" w:cstheme="minorHAnsi"/>
           <w:b w:val="0"/>
         </w:rPr>
       </w:pPr>
-      <w:bookmarkStart w:id="18" w:name="_Toc513536987"/>
+      <w:r>
+        <w:rPr>
+          <w:rFonts w:asciiTheme="minorHAnsi" w:hAnsiTheme="minorHAnsi" w:cstheme="minorHAnsi"/>
+        </w:rPr>
+        <w:br w:type="page"/>
+      </w:r>
+      <w:bookmarkStart w:id="18" w:name="_Toc513541920"/>
       <w:r>
         <w:rPr>
           <w:rFonts w:asciiTheme="minorHAnsi" w:hAnsiTheme="minorHAnsi" w:cstheme="minorHAnsi"/>
           <w:b w:val="0"/>
         </w:rPr>
         <w:lastRenderedPageBreak/>
-        <w:t>Toelichting input velden</w:t>
+        <w:t>Bemalingsgebieden zonder knooppunt (met geldige afvoerrelatie)</w:t>
       </w:r>
       <w:bookmarkEnd w:id="18"/>
     </w:p>
@@ -5422,211 +5284,50 @@
         <w:pStyle w:val="Geenafstand"/>
         <w:rPr>
           <w:rFonts w:cstheme="minorHAnsi"/>
+        </w:rPr>
+      </w:pPr>
+    </w:p>
+    <w:p>
+      <w:pPr>
+        <w:pStyle w:val="Geenafstand"/>
+        <w:rPr>
+          <w:rFonts w:cstheme="minorHAnsi"/>
+        </w:rPr>
+      </w:pPr>
+      <w:r>
+        <w:rPr>
+          <w:rFonts w:cstheme="minorHAnsi"/>
+        </w:rPr>
+        <w:t xml:space="preserve">Voor bemalingsgebieden zonder knooppunt met geldige afvoerrelatie (knooppunten die afvoeren op andere bemalingsgebieden) wordt een unieke code gegenereerd. Dat is niet alleen handig maar ook nodig om de vervolgstappen in het script goed te kunnen uitvoeren. In het logboek wordt melding gemaakt van het aantal “lege” bemalingsgebieden. </w:t>
+      </w:r>
+    </w:p>
+    <w:p>
+      <w:pPr>
+        <w:pStyle w:val="Geenafstand"/>
+        <w:rPr>
+          <w:rFonts w:cstheme="minorHAnsi"/>
+        </w:rPr>
+      </w:pPr>
+    </w:p>
+    <w:p>
+      <w:pPr>
+        <w:pStyle w:val="Geenafstand"/>
+        <w:rPr>
+          <w:rFonts w:cstheme="minorHAnsi"/>
+        </w:rPr>
+      </w:pPr>
+      <w:r>
+        <w:rPr>
+          <w:rFonts w:cstheme="minorHAnsi"/>
+        </w:rPr>
+        <w:t>Voor een goed eindresultaat is het natuurlijk de bedoeling dat alle bemalingsgebieden een eigen knooppunt en afvoerrelatie hebben.</w:t>
+      </w:r>
+    </w:p>
+    <w:p>
+      <w:pPr>
+        <w:rPr>
+          <w:rFonts w:cstheme="minorHAnsi"/>
           <w:b/>
-        </w:rPr>
-      </w:pPr>
-    </w:p>
-    <w:p>
-      <w:pPr>
-        <w:pStyle w:val="Geenafstand"/>
-        <w:rPr>
-          <w:rFonts w:cstheme="minorHAnsi"/>
-        </w:rPr>
-      </w:pPr>
-      <w:r>
-        <w:rPr>
-          <w:rFonts w:cstheme="minorHAnsi"/>
-          <w:b/>
-        </w:rPr>
-        <w:t>inp_fields.xls</w:t>
-      </w:r>
-      <w:r>
-        <w:rPr>
-          <w:rFonts w:cstheme="minorHAnsi"/>
-        </w:rPr>
-        <w:t xml:space="preserve"> is het inputbestand met daarin alle velden die berekend worden in de </w:t>
-      </w:r>
-      <w:r>
-        <w:rPr>
-          <w:rFonts w:cstheme="minorHAnsi"/>
-        </w:rPr>
-        <w:t>plug-in</w:t>
-      </w:r>
-      <w:r>
-        <w:rPr>
-          <w:rFonts w:cstheme="minorHAnsi"/>
-        </w:rPr>
-        <w:t xml:space="preserve">. </w:t>
-      </w:r>
-    </w:p>
-    <w:p>
-      <w:pPr>
-        <w:pStyle w:val="Geenafstand"/>
-        <w:rPr>
-          <w:rFonts w:cstheme="minorHAnsi"/>
-        </w:rPr>
-      </w:pPr>
-      <w:r>
-        <w:rPr>
-          <w:rFonts w:cstheme="minorHAnsi"/>
-        </w:rPr>
-        <w:t>Berekeningen, veldvolgorde kunnen in dit overzicht worden aangepast (tot op zekere hoogte).</w:t>
-      </w:r>
-    </w:p>
-    <w:p>
-      <w:pPr>
-        <w:pStyle w:val="Geenafstand"/>
-        <w:rPr>
-          <w:rFonts w:cstheme="minorHAnsi"/>
-        </w:rPr>
-      </w:pPr>
-    </w:p>
-    <w:p>
-      <w:pPr>
-        <w:pStyle w:val="Geenafstand"/>
-        <w:rPr>
-          <w:rFonts w:cstheme="minorHAnsi"/>
-        </w:rPr>
-      </w:pPr>
-      <w:r>
-        <w:rPr>
-          <w:rFonts w:cstheme="minorHAnsi"/>
-          <w:highlight w:val="yellow"/>
-        </w:rPr>
-        <w:t>Let op!</w:t>
-      </w:r>
-      <w:r>
-        <w:rPr>
-          <w:rFonts w:cstheme="minorHAnsi"/>
-        </w:rPr>
-        <w:t xml:space="preserve"> QGIS op </w:t>
-      </w:r>
-      <w:r>
-        <w:rPr>
-          <w:rFonts w:cstheme="minorHAnsi"/>
-        </w:rPr>
-        <w:t>iMac</w:t>
-      </w:r>
-      <w:r>
-        <w:rPr>
-          <w:rFonts w:cstheme="minorHAnsi"/>
-        </w:rPr>
-        <w:t xml:space="preserve"> kan geen gebruik maken van het xls-bestand (“import </w:t>
-      </w:r>
-      <w:proofErr w:type="spellStart"/>
-      <w:r>
-        <w:rPr>
-          <w:rFonts w:cstheme="minorHAnsi"/>
-        </w:rPr>
-        <w:t>xlrd</w:t>
-      </w:r>
-      <w:proofErr w:type="spellEnd"/>
-      <w:r>
-        <w:rPr>
-          <w:rFonts w:cstheme="minorHAnsi"/>
-        </w:rPr>
-        <w:t xml:space="preserve"> error”). </w:t>
-      </w:r>
-    </w:p>
-    <w:p>
-      <w:pPr>
-        <w:pStyle w:val="Geenafstand"/>
-        <w:rPr>
-          <w:rFonts w:cstheme="minorHAnsi"/>
-        </w:rPr>
-      </w:pPr>
-      <w:r>
-        <w:rPr>
-          <w:rFonts w:cstheme="minorHAnsi"/>
-        </w:rPr>
-        <w:t xml:space="preserve">Gebruiker van iMac moeten het bestand exporteren naar </w:t>
-      </w:r>
-      <w:proofErr w:type="spellStart"/>
-      <w:r>
-        <w:rPr>
-          <w:rFonts w:cstheme="minorHAnsi"/>
-        </w:rPr>
-        <w:t>csv</w:t>
-      </w:r>
-      <w:proofErr w:type="spellEnd"/>
-      <w:r>
-        <w:rPr>
-          <w:rFonts w:cstheme="minorHAnsi"/>
-        </w:rPr>
-        <w:t>. Het inp_fields.csv bestand wordt automatisch mee geïnstalleerd, maar wijzigen</w:t>
-      </w:r>
-      <w:r>
-        <w:rPr>
-          <w:rFonts w:cstheme="minorHAnsi"/>
-        </w:rPr>
-        <w:t xml:space="preserve"> in </w:t>
-      </w:r>
-      <w:r>
-        <w:rPr>
-          <w:rFonts w:cstheme="minorHAnsi"/>
-        </w:rPr>
-        <w:t>Excel</w:t>
-      </w:r>
-      <w:r>
-        <w:rPr>
-          <w:rFonts w:cstheme="minorHAnsi"/>
-        </w:rPr>
-        <w:t xml:space="preserve"> moeten handmatig worden doorgevoerd in het </w:t>
-      </w:r>
-      <w:proofErr w:type="spellStart"/>
-      <w:r>
-        <w:rPr>
-          <w:rFonts w:cstheme="minorHAnsi"/>
-        </w:rPr>
-        <w:t>csv</w:t>
-      </w:r>
-      <w:proofErr w:type="spellEnd"/>
-      <w:r>
-        <w:rPr>
-          <w:rFonts w:cstheme="minorHAnsi"/>
-        </w:rPr>
-        <w:t>-</w:t>
-      </w:r>
-      <w:r>
-        <w:rPr>
-          <w:rFonts w:cstheme="minorHAnsi"/>
-        </w:rPr>
-        <w:t>bestand.</w:t>
-      </w:r>
-      <w:r>
-        <w:rPr>
-          <w:rFonts w:cstheme="minorHAnsi"/>
-        </w:rPr>
-        <w:t xml:space="preserve"> (save as .</w:t>
-      </w:r>
-      <w:proofErr w:type="spellStart"/>
-      <w:r>
-        <w:rPr>
-          <w:rFonts w:cstheme="minorHAnsi"/>
-        </w:rPr>
-        <w:t>csv</w:t>
-      </w:r>
-      <w:proofErr w:type="spellEnd"/>
-      <w:r>
-        <w:rPr>
-          <w:rFonts w:cstheme="minorHAnsi"/>
-        </w:rPr>
-        <w:t xml:space="preserve"> met Excel)</w:t>
-      </w:r>
-    </w:p>
-    <w:p>
-      <w:pPr>
-        <w:pStyle w:val="Geenafstand"/>
-        <w:rPr>
-          <w:rFonts w:cstheme="minorHAnsi"/>
-        </w:rPr>
-      </w:pPr>
-    </w:p>
-    <w:p>
-      <w:pPr>
-        <w:pStyle w:val="Geenafstand"/>
-        <w:rPr>
-          <w:rFonts w:cstheme="minorHAnsi"/>
         </w:rPr>
       </w:pPr>
       <w:r>
@@ -5636,10 +5337,10 @@
           <w:lang w:eastAsia="nl-NL"/>
         </w:rPr>
         <w:drawing>
-          <wp:inline distT="0" distB="0" distL="0" distR="0" wp14:anchorId="4EFBE61B" wp14:editId="4BC91EDB">
-            <wp:extent cx="5760720" cy="2677026"/>
-            <wp:effectExtent l="0" t="0" r="0" b="9525"/>
-            <wp:docPr id="10" name="Afbeelding 10"/>
+          <wp:inline distT="0" distB="0" distL="0" distR="0" wp14:anchorId="77BA20AE" wp14:editId="3A84B104">
+            <wp:extent cx="5718912" cy="4391025"/>
+            <wp:effectExtent l="0" t="0" r="0" b="0"/>
+            <wp:docPr id="20" name="Afbeelding 20"/>
             <wp:cNvGraphicFramePr>
               <a:graphicFrameLocks xmlns:a="http://schemas.openxmlformats.org/drawingml/2006/main" noChangeAspect="1"/>
             </wp:cNvGraphicFramePr>
@@ -5659,7 +5360,7 @@
                   <pic:spPr>
                     <a:xfrm>
                       <a:off x="0" y="0"/>
-                      <a:ext cx="5760720" cy="2677026"/>
+                      <a:ext cx="5728046" cy="4398038"/>
                     </a:xfrm>
                     <a:prstGeom prst="rect">
                       <a:avLst/>
@@ -5674,6 +5375,48 @@
     </w:p>
     <w:p>
       <w:pPr>
+        <w:rPr>
+          <w:rFonts w:cstheme="minorHAnsi"/>
+          <w:b/>
+        </w:rPr>
+      </w:pPr>
+    </w:p>
+    <w:p>
+      <w:pPr>
+        <w:rPr>
+          <w:rFonts w:cstheme="minorHAnsi"/>
+          <w:b/>
+        </w:rPr>
+      </w:pPr>
+      <w:r>
+        <w:rPr>
+          <w:rFonts w:cstheme="minorHAnsi"/>
+          <w:b/>
+        </w:rPr>
+        <w:br w:type="page"/>
+      </w:r>
+    </w:p>
+    <w:p>
+      <w:pPr>
+        <w:pStyle w:val="Kop3"/>
+        <w:rPr>
+          <w:rFonts w:asciiTheme="minorHAnsi" w:hAnsiTheme="minorHAnsi" w:cstheme="minorHAnsi"/>
+          <w:b w:val="0"/>
+        </w:rPr>
+      </w:pPr>
+      <w:bookmarkStart w:id="19" w:name="_Toc513541921"/>
+      <w:r>
+        <w:rPr>
+          <w:rFonts w:asciiTheme="minorHAnsi" w:hAnsiTheme="minorHAnsi" w:cstheme="minorHAnsi"/>
+          <w:b w:val="0"/>
+        </w:rPr>
+        <w:lastRenderedPageBreak/>
+        <w:t>2 knooppunten in hetzelfde bemalingsgebied</w:t>
+      </w:r>
+      <w:bookmarkEnd w:id="19"/>
+    </w:p>
+    <w:p>
+      <w:pPr>
         <w:pStyle w:val="Geenafstand"/>
         <w:rPr>
           <w:rFonts w:cstheme="minorHAnsi"/>
@@ -5682,109 +5425,29 @@
     </w:p>
     <w:p>
       <w:pPr>
-        <w:rPr>
-          <w:rFonts w:cstheme="minorHAnsi"/>
-        </w:rPr>
-      </w:pPr>
-      <w:r>
-        <w:rPr>
-          <w:rFonts w:cstheme="minorHAnsi"/>
-        </w:rPr>
-        <w:t>Hieronder volgt een korte toelichting van de betekenis van de velden:</w:t>
-      </w:r>
-    </w:p>
-    <w:p>
-      <w:pPr>
-        <w:rPr>
-          <w:rFonts w:cstheme="minorHAnsi"/>
-        </w:rPr>
-      </w:pPr>
-      <w:r>
-        <w:rPr>
-          <w:rFonts w:cstheme="minorHAnsi"/>
-          <w:b/>
-        </w:rPr>
-        <w:t>Order</w:t>
-      </w:r>
-      <w:r>
-        <w:rPr>
-          <w:rFonts w:cstheme="minorHAnsi"/>
-        </w:rPr>
-        <w:t xml:space="preserve">: de volgorde van de velden waarin de velden in het eindresultaat </w:t>
-      </w:r>
-      <w:r>
-        <w:rPr>
-          <w:rFonts w:cstheme="minorHAnsi"/>
-        </w:rPr>
-        <w:t>terecht komen.</w:t>
-      </w:r>
-    </w:p>
-    <w:p>
-      <w:pPr>
-        <w:rPr>
-          <w:rFonts w:cstheme="minorHAnsi"/>
-        </w:rPr>
-      </w:pPr>
-      <w:proofErr w:type="spellStart"/>
-      <w:r>
-        <w:rPr>
-          <w:rFonts w:cstheme="minorHAnsi"/>
-          <w:b/>
-        </w:rPr>
-        <w:t>Fieldname</w:t>
-      </w:r>
-      <w:proofErr w:type="spellEnd"/>
-      <w:r>
-        <w:rPr>
-          <w:rFonts w:cstheme="minorHAnsi"/>
-        </w:rPr>
-        <w:t>: de veldnaam</w:t>
-      </w:r>
-      <w:r>
-        <w:rPr>
-          <w:rFonts w:cstheme="minorHAnsi"/>
-        </w:rPr>
-        <w:t xml:space="preserve">. Het is niet veilig om de veldnamen te wijzigen omdat een aantal ook </w:t>
-      </w:r>
-      <w:proofErr w:type="spellStart"/>
-      <w:r>
-        <w:rPr>
-          <w:rFonts w:cstheme="minorHAnsi"/>
-        </w:rPr>
-        <w:t>hardcoded</w:t>
-      </w:r>
-      <w:proofErr w:type="spellEnd"/>
-      <w:r>
-        <w:rPr>
-          <w:rFonts w:cstheme="minorHAnsi"/>
-        </w:rPr>
-        <w:t xml:space="preserve"> in het script worden gebruikt!</w:t>
-      </w:r>
-    </w:p>
-    <w:p>
-      <w:pPr>
-        <w:rPr>
-          <w:rFonts w:cstheme="minorHAnsi"/>
-        </w:rPr>
-      </w:pPr>
-      <w:proofErr w:type="spellStart"/>
-      <w:r>
-        <w:rPr>
-          <w:rFonts w:cstheme="minorHAnsi"/>
-          <w:b/>
-        </w:rPr>
-        <w:t>Stap_toevoegen</w:t>
-      </w:r>
-      <w:proofErr w:type="spellEnd"/>
-      <w:r>
-        <w:rPr>
-          <w:rFonts w:cstheme="minorHAnsi"/>
-        </w:rPr>
-        <w:t>: de stap waarin de velden worden toegevoegd in het script.</w:t>
-      </w:r>
-    </w:p>
-    <w:p>
-      <w:pPr>
+        <w:pStyle w:val="Geenafstand"/>
+        <w:rPr>
+          <w:rFonts w:cstheme="minorHAnsi"/>
+        </w:rPr>
+      </w:pPr>
+      <w:r>
+        <w:rPr>
+          <w:rFonts w:cstheme="minorHAnsi"/>
+        </w:rPr>
+        <w:t>Als er toch 2 knooppunten liggen in één bemalingsgebied die beide afvoeren op een ander bemalingsgebied, wordt daarvoor een fout gegenereerd in het log.</w:t>
+      </w:r>
+    </w:p>
+    <w:p>
+      <w:pPr>
+        <w:pStyle w:val="Geenafstand"/>
+        <w:rPr>
+          <w:rFonts w:cstheme="minorHAnsi"/>
+        </w:rPr>
+      </w:pPr>
+    </w:p>
+    <w:p>
+      <w:pPr>
+        <w:jc w:val="center"/>
         <w:rPr>
           <w:rFonts w:cstheme="minorHAnsi"/>
         </w:rPr>
@@ -5796,10 +5459,10 @@
           <w:lang w:eastAsia="nl-NL"/>
         </w:rPr>
         <w:drawing>
-          <wp:inline distT="0" distB="0" distL="0" distR="0" wp14:anchorId="5F50616A" wp14:editId="4830DA37">
-            <wp:extent cx="1857375" cy="800100"/>
-            <wp:effectExtent l="0" t="0" r="9525" b="0"/>
-            <wp:docPr id="11" name="Afbeelding 11"/>
+          <wp:inline distT="0" distB="0" distL="0" distR="0" wp14:anchorId="0F87BF65" wp14:editId="65C65078">
+            <wp:extent cx="5447530" cy="3819525"/>
+            <wp:effectExtent l="0" t="0" r="1270" b="0"/>
+            <wp:docPr id="15" name="Afbeelding 15"/>
             <wp:cNvGraphicFramePr>
               <a:graphicFrameLocks xmlns:a="http://schemas.openxmlformats.org/drawingml/2006/main" noChangeAspect="1"/>
             </wp:cNvGraphicFramePr>
@@ -5819,7 +5482,7 @@
                   <pic:spPr>
                     <a:xfrm>
                       <a:off x="0" y="0"/>
-                      <a:ext cx="1857375" cy="800100"/>
+                      <a:ext cx="5450510" cy="3821614"/>
                     </a:xfrm>
                     <a:prstGeom prst="rect">
                       <a:avLst/>
@@ -5834,101 +5497,81 @@
     </w:p>
     <w:p>
       <w:pPr>
-        <w:rPr>
-          <w:rFonts w:cstheme="minorHAnsi"/>
-        </w:rPr>
-      </w:pPr>
-      <w:r>
-        <w:rPr>
-          <w:rFonts w:cstheme="minorHAnsi"/>
-        </w:rPr>
-        <w:t>De velden worden dus in 4 stappen toegevoegd aan het eindresultaat door het script. Binnen de stappen wordt de volgorde bepaald door veld ‘order’. De labels (</w:t>
-      </w:r>
-      <w:proofErr w:type="spellStart"/>
-      <w:r>
-        <w:rPr>
-          <w:rFonts w:cstheme="minorHAnsi"/>
-        </w:rPr>
-        <w:t>bijv</w:t>
-      </w:r>
-      <w:proofErr w:type="spellEnd"/>
-      <w:r>
-        <w:rPr>
-          <w:rFonts w:cstheme="minorHAnsi"/>
-        </w:rPr>
-        <w:t xml:space="preserve">: ‘ st1a’) kunnen niet zomaar gewijzigd worden omdat ze worden gebruikt in de scripts. Binnen een stap is het redelijk veilig om de veldvolgorde te wijzigen. Het verschuiven van velden naar andere stappen </w:t>
-      </w:r>
-      <w:r>
-        <w:rPr>
-          <w:rFonts w:cstheme="minorHAnsi"/>
-        </w:rPr>
-        <w:t>is niet aan te bevelen en geeft risico op fouten.</w:t>
-      </w:r>
-    </w:p>
-    <w:p>
-      <w:pPr>
-        <w:rPr>
-          <w:rFonts w:cstheme="minorHAnsi"/>
-          <w:b/>
-        </w:rPr>
-      </w:pPr>
-      <w:r>
-        <w:rPr>
-          <w:rFonts w:cstheme="minorHAnsi"/>
-          <w:b/>
-        </w:rPr>
-        <w:br w:type="page"/>
-      </w:r>
-    </w:p>
-    <w:p>
-      <w:pPr>
-        <w:rPr>
-          <w:rFonts w:cstheme="minorHAnsi"/>
-          <w:b/>
-        </w:rPr>
-      </w:pPr>
-      <w:proofErr w:type="spellStart"/>
-      <w:r>
-        <w:rPr>
-          <w:rFonts w:cstheme="minorHAnsi"/>
-          <w:b/>
-        </w:rPr>
-        <w:lastRenderedPageBreak/>
-        <w:t>Stap_bereken</w:t>
-      </w:r>
-      <w:proofErr w:type="spellEnd"/>
-      <w:r>
-        <w:rPr>
-          <w:rFonts w:cstheme="minorHAnsi"/>
-          <w:b/>
-        </w:rPr>
-        <w:t xml:space="preserve">:  </w:t>
-      </w:r>
-      <w:r>
-        <w:rPr>
-          <w:rFonts w:cstheme="minorHAnsi"/>
-        </w:rPr>
-        <w:t>dit zijn de stappen waarin de analyse wordt uitgevoerd.</w:t>
-      </w:r>
-    </w:p>
-    <w:p>
-      <w:pPr>
-        <w:rPr>
-          <w:rFonts w:cstheme="minorHAnsi"/>
-          <w:b/>
-        </w:rPr>
-      </w:pPr>
-      <w:r>
+        <w:pStyle w:val="Kop3"/>
+        <w:rPr>
+          <w:rFonts w:asciiTheme="minorHAnsi" w:hAnsiTheme="minorHAnsi" w:cstheme="minorHAnsi"/>
+          <w:b w:val="0"/>
+        </w:rPr>
+      </w:pPr>
+      <w:bookmarkStart w:id="20" w:name="_Toc513541922"/>
+      <w:r>
+        <w:rPr>
+          <w:rFonts w:asciiTheme="minorHAnsi" w:hAnsiTheme="minorHAnsi" w:cstheme="minorHAnsi"/>
+          <w:b w:val="0"/>
+        </w:rPr>
+        <w:t>2 bemalingsgebieden die overlappen</w:t>
+      </w:r>
+      <w:bookmarkEnd w:id="20"/>
+    </w:p>
+    <w:p>
+      <w:pPr>
+        <w:pStyle w:val="Geenafstand"/>
+        <w:rPr>
+          <w:rFonts w:cstheme="minorHAnsi"/>
+        </w:rPr>
+      </w:pPr>
+    </w:p>
+    <w:p>
+      <w:pPr>
+        <w:pStyle w:val="Geenafstand"/>
         <w:rPr>
           <w:rFonts w:cstheme="minorHAnsi"/>
           <w:noProof/>
           <w:lang w:eastAsia="nl-NL"/>
         </w:rPr>
+      </w:pPr>
+      <w:r>
+        <w:rPr>
+          <w:rFonts w:cstheme="minorHAnsi"/>
+        </w:rPr>
+        <w:t>Als</w:t>
+      </w:r>
+      <w:r>
+        <w:rPr>
+          <w:rFonts w:cstheme="minorHAnsi"/>
+          <w:noProof/>
+          <w:lang w:eastAsia="nl-NL"/>
+        </w:rPr>
+        <w:t xml:space="preserve"> er 2 bemalingsgebieden voorkomen die elkaar overlappen wordt hiervoor een extra output  gegenereerd: “bemalingsgebieden_overlap”. Er wordt ook melding gemaakt in het logboek.</w:t>
+      </w:r>
+    </w:p>
+    <w:p>
+      <w:pPr>
+        <w:pStyle w:val="Geenafstand"/>
+        <w:rPr>
+          <w:rFonts w:cstheme="minorHAnsi"/>
+          <w:noProof/>
+          <w:lang w:eastAsia="nl-NL"/>
+        </w:rPr>
+      </w:pPr>
+    </w:p>
+    <w:p>
+      <w:pPr>
+        <w:rPr>
+          <w:rFonts w:cstheme="minorHAnsi"/>
+        </w:rPr>
+      </w:pPr>
+      <w:r>
+        <w:rPr>
+          <w:rFonts w:cstheme="minorHAnsi"/>
+          <w:noProof/>
+          <w:lang w:eastAsia="nl-NL"/>
+        </w:rPr>
         <w:drawing>
-          <wp:inline distT="0" distB="0" distL="0" distR="0" wp14:anchorId="6CF59EC6" wp14:editId="25D90266">
-            <wp:extent cx="1962150" cy="1543050"/>
+          <wp:inline distT="0" distB="0" distL="0" distR="0" wp14:anchorId="0409F014" wp14:editId="0C4BD2A3">
+            <wp:extent cx="5760720" cy="2885872"/>
             <wp:effectExtent l="0" t="0" r="0" b="0"/>
-            <wp:docPr id="12" name="Afbeelding 12"/>
+            <wp:docPr id="16" name="Afbeelding 16"/>
             <wp:cNvGraphicFramePr>
               <a:graphicFrameLocks xmlns:a="http://schemas.openxmlformats.org/drawingml/2006/main" noChangeAspect="1"/>
             </wp:cNvGraphicFramePr>
@@ -5948,7 +5591,7 @@
                   <pic:spPr>
                     <a:xfrm>
                       <a:off x="0" y="0"/>
-                      <a:ext cx="1962150" cy="1543050"/>
+                      <a:ext cx="5760720" cy="2885872"/>
                     </a:xfrm>
                     <a:prstGeom prst="rect">
                       <a:avLst/>
@@ -5963,517 +5606,66 @@
     </w:p>
     <w:p>
       <w:pPr>
-        <w:pStyle w:val="Geenafstand"/>
-        <w:rPr>
-          <w:rFonts w:cstheme="minorHAnsi"/>
-        </w:rPr>
-      </w:pPr>
-      <w:r>
-        <w:rPr>
-          <w:rFonts w:cstheme="minorHAnsi"/>
-        </w:rPr>
-        <w:t>Veel resultaten zijn onderling afhankelijk en daarom is de volgorde van deze stappen van belang.</w:t>
-      </w:r>
-    </w:p>
-    <w:p>
-      <w:pPr>
-        <w:pStyle w:val="Geenafstand"/>
-        <w:rPr>
-          <w:rFonts w:cstheme="minorHAnsi"/>
-        </w:rPr>
-      </w:pPr>
-      <w:r>
-        <w:rPr>
-          <w:rFonts w:cstheme="minorHAnsi"/>
-        </w:rPr>
-        <w:t>Alle labels met ‘</w:t>
-      </w:r>
-      <w:proofErr w:type="spellStart"/>
-      <w:r>
-        <w:rPr>
-          <w:rFonts w:cstheme="minorHAnsi"/>
-        </w:rPr>
-        <w:t>ber</w:t>
-      </w:r>
-      <w:proofErr w:type="spellEnd"/>
-      <w:r>
-        <w:rPr>
-          <w:rFonts w:cstheme="minorHAnsi"/>
-        </w:rPr>
-        <w:t>’ erin zijn berekeningen en maken gebruik van veld  ‘</w:t>
-      </w:r>
-      <w:proofErr w:type="spellStart"/>
-      <w:r>
-        <w:rPr>
-          <w:rFonts w:cstheme="minorHAnsi"/>
-        </w:rPr>
-        <w:t>expression</w:t>
-      </w:r>
-      <w:proofErr w:type="spellEnd"/>
-      <w:r>
-        <w:rPr>
-          <w:rFonts w:cstheme="minorHAnsi"/>
-        </w:rPr>
-        <w:t xml:space="preserve">’. </w:t>
-      </w:r>
-    </w:p>
-    <w:p>
-      <w:pPr>
-        <w:pStyle w:val="Geenafstand"/>
-        <w:rPr>
-          <w:rFonts w:cstheme="minorHAnsi"/>
-        </w:rPr>
-      </w:pPr>
-    </w:p>
-    <w:p>
-      <w:pPr>
-        <w:rPr>
-          <w:rFonts w:cstheme="minorHAnsi"/>
-          <w:lang w:val="en-GB"/>
-        </w:rPr>
-      </w:pPr>
-      <w:r>
-        <w:rPr>
-          <w:rFonts w:cstheme="minorHAnsi"/>
-          <w:b/>
-          <w:lang w:val="en-GB"/>
-        </w:rPr>
-        <w:t>Type</w:t>
-      </w:r>
-      <w:r>
-        <w:rPr>
-          <w:rFonts w:cstheme="minorHAnsi"/>
-          <w:lang w:val="en-GB"/>
-        </w:rPr>
-        <w:t xml:space="preserve">: </w:t>
-      </w:r>
-      <w:proofErr w:type="spellStart"/>
-      <w:r>
-        <w:rPr>
-          <w:rFonts w:cstheme="minorHAnsi"/>
-          <w:lang w:val="en-GB"/>
-        </w:rPr>
-        <w:t>dit</w:t>
-      </w:r>
-      <w:proofErr w:type="spellEnd"/>
-      <w:r>
-        <w:rPr>
-          <w:rFonts w:cstheme="minorHAnsi"/>
-          <w:lang w:val="en-GB"/>
-        </w:rPr>
-        <w:t xml:space="preserve"> is het veld type: LONG, DOUBLE of TEXT of DATE.</w:t>
-      </w:r>
-    </w:p>
-    <w:p>
-      <w:pPr>
-        <w:rPr>
-          <w:rFonts w:cstheme="minorHAnsi"/>
-        </w:rPr>
-      </w:pPr>
-      <w:r>
-        <w:rPr>
-          <w:rFonts w:cstheme="minorHAnsi"/>
-          <w:b/>
-        </w:rPr>
-        <w:t>Lengte</w:t>
-      </w:r>
-      <w:r>
-        <w:rPr>
-          <w:rFonts w:cstheme="minorHAnsi"/>
-        </w:rPr>
-        <w:t>: lengte veld in indien type TEXT</w:t>
-      </w:r>
-    </w:p>
-    <w:p>
-      <w:pPr>
-        <w:rPr>
-          <w:rFonts w:cstheme="minorHAnsi"/>
-        </w:rPr>
-      </w:pPr>
-      <w:r>
-        <w:rPr>
-          <w:rFonts w:cstheme="minorHAnsi"/>
-          <w:b/>
-        </w:rPr>
-        <w:t>Alias</w:t>
-      </w:r>
-      <w:r>
-        <w:rPr>
-          <w:rFonts w:cstheme="minorHAnsi"/>
-        </w:rPr>
-        <w:t xml:space="preserve">: De veld-aliassen (n.v.t. in </w:t>
-      </w:r>
-      <w:proofErr w:type="spellStart"/>
-      <w:r>
-        <w:rPr>
-          <w:rFonts w:cstheme="minorHAnsi"/>
-        </w:rPr>
-        <w:t>shapefiles</w:t>
-      </w:r>
-      <w:proofErr w:type="spellEnd"/>
-      <w:r>
-        <w:rPr>
-          <w:rFonts w:cstheme="minorHAnsi"/>
-        </w:rPr>
-        <w:t>)</w:t>
-      </w:r>
-    </w:p>
-    <w:p>
-      <w:pPr>
-        <w:pStyle w:val="Geenafstand"/>
-        <w:rPr>
-          <w:rFonts w:cstheme="minorHAnsi"/>
-        </w:rPr>
-      </w:pPr>
-      <w:proofErr w:type="spellStart"/>
-      <w:r>
-        <w:rPr>
-          <w:rFonts w:cstheme="minorHAnsi"/>
-          <w:b/>
-        </w:rPr>
-        <w:t>Expression</w:t>
-      </w:r>
-      <w:proofErr w:type="spellEnd"/>
-      <w:r>
-        <w:rPr>
-          <w:rFonts w:cstheme="minorHAnsi"/>
-        </w:rPr>
-        <w:t xml:space="preserve">: De </w:t>
-      </w:r>
-      <w:r>
-        <w:rPr>
-          <w:rFonts w:cstheme="minorHAnsi"/>
-        </w:rPr>
-        <w:t xml:space="preserve">sommetjes die uitgevoerd worden. (voor alle </w:t>
-      </w:r>
-      <w:proofErr w:type="spellStart"/>
-      <w:r>
-        <w:rPr>
-          <w:rFonts w:cstheme="minorHAnsi"/>
-        </w:rPr>
-        <w:t>stap_bereken</w:t>
-      </w:r>
-      <w:proofErr w:type="spellEnd"/>
-      <w:r>
-        <w:rPr>
-          <w:rFonts w:cstheme="minorHAnsi"/>
-        </w:rPr>
-        <w:t xml:space="preserve"> labels met ‘</w:t>
-      </w:r>
-      <w:proofErr w:type="spellStart"/>
-      <w:r>
-        <w:rPr>
-          <w:rFonts w:cstheme="minorHAnsi"/>
-        </w:rPr>
-        <w:t>ber</w:t>
-      </w:r>
-      <w:proofErr w:type="spellEnd"/>
-      <w:r>
-        <w:rPr>
-          <w:rFonts w:cstheme="minorHAnsi"/>
-        </w:rPr>
-        <w:t>’ erin)</w:t>
-      </w:r>
-    </w:p>
-    <w:p>
-      <w:pPr>
-        <w:rPr>
-          <w:rFonts w:cstheme="minorHAnsi"/>
-        </w:rPr>
-      </w:pPr>
-      <w:r>
-        <w:rPr>
-          <w:rFonts w:cstheme="minorHAnsi"/>
-        </w:rPr>
-        <w:t xml:space="preserve">Berekeningen kunnen worden gewijzigd naar eigen inzicht. </w:t>
-      </w:r>
-    </w:p>
-    <w:p>
-      <w:pPr>
-        <w:rPr>
-          <w:rFonts w:cstheme="minorHAnsi"/>
-          <w:b/>
-        </w:rPr>
-      </w:pPr>
-      <w:r>
-        <w:rPr>
-          <w:rFonts w:cstheme="minorHAnsi"/>
-          <w:b/>
-        </w:rPr>
-        <w:t xml:space="preserve">Mag_niet_0_zijn: </w:t>
-      </w:r>
-      <w:r>
-        <w:rPr>
-          <w:rFonts w:cstheme="minorHAnsi"/>
-        </w:rPr>
-        <w:t>Als hier een veldnaam is ingevuld dan heeft de berekening (</w:t>
-      </w:r>
-      <w:proofErr w:type="spellStart"/>
-      <w:r>
-        <w:rPr>
-          <w:rFonts w:cstheme="minorHAnsi"/>
-        </w:rPr>
-        <w:t>expression</w:t>
-      </w:r>
-      <w:proofErr w:type="spellEnd"/>
-      <w:r>
-        <w:rPr>
-          <w:rFonts w:cstheme="minorHAnsi"/>
-        </w:rPr>
-        <w:t>) vaak een deling door een veldwaarde. Om te voorkomen dat er door 0 gedeeld kan worden geeft dit veld aan dat de veldwaarde niet 0 mag zijn.</w:t>
-      </w:r>
-    </w:p>
-    <w:p>
-      <w:pPr>
-        <w:rPr>
-          <w:rFonts w:cstheme="minorHAnsi"/>
-        </w:rPr>
-      </w:pPr>
-      <w:r>
-        <w:rPr>
-          <w:rFonts w:cstheme="minorHAnsi"/>
-          <w:b/>
-        </w:rPr>
-        <w:t>Toelichting</w:t>
-      </w:r>
-      <w:r>
-        <w:rPr>
-          <w:rFonts w:cstheme="minorHAnsi"/>
-        </w:rPr>
-        <w:t>: is puur een toelichting ter verduidelijking van het overzicht, wordt niet in script gebruikt en kan naar eigen inzicht aangepast worden.</w:t>
-      </w:r>
-    </w:p>
-    <w:p>
-      <w:pPr>
-        <w:rPr>
-          <w:rFonts w:cstheme="minorHAnsi"/>
-        </w:rPr>
-      </w:pPr>
-      <w:r>
-        <w:rPr>
-          <w:rFonts w:cstheme="minorHAnsi"/>
-          <w:b/>
-        </w:rPr>
-        <w:t>Bron</w:t>
-      </w:r>
-      <w:r>
-        <w:rPr>
-          <w:rFonts w:cstheme="minorHAnsi"/>
-        </w:rPr>
-        <w:t>: Ter verduidelijking van overzicht. Geeft aan wat de bron is van een veld. Vaak zijn het echter combinaties van bronnen.</w:t>
-      </w:r>
-    </w:p>
-    <w:p>
-      <w:pPr>
-        <w:rPr>
-          <w:rFonts w:cstheme="minorHAnsi"/>
-        </w:rPr>
-      </w:pPr>
-      <w:r>
-        <w:rPr>
-          <w:rFonts w:cstheme="minorHAnsi"/>
-        </w:rPr>
-        <w:br w:type="page"/>
-      </w:r>
-    </w:p>
-    <w:p>
-      <w:pPr>
-        <w:pStyle w:val="Kop2"/>
+        <w:pStyle w:val="Kop3"/>
         <w:rPr>
           <w:rFonts w:asciiTheme="minorHAnsi" w:hAnsiTheme="minorHAnsi" w:cstheme="minorHAnsi"/>
           <w:b w:val="0"/>
         </w:rPr>
       </w:pPr>
-      <w:bookmarkStart w:id="19" w:name="_Toc513536988"/>
+      <w:bookmarkStart w:id="21" w:name="_Toc513541923"/>
       <w:r>
         <w:rPr>
           <w:rFonts w:asciiTheme="minorHAnsi" w:hAnsiTheme="minorHAnsi" w:cstheme="minorHAnsi"/>
           <w:b w:val="0"/>
         </w:rPr>
         <w:lastRenderedPageBreak/>
-        <w:t>Toelichting python-scripts</w:t>
-      </w:r>
-      <w:bookmarkEnd w:id="19"/>
-    </w:p>
-    <w:p>
-      <w:pPr>
-        <w:rPr>
-          <w:rFonts w:cstheme="minorHAnsi"/>
-        </w:rPr>
-      </w:pPr>
-      <w:r>
-        <w:rPr>
-          <w:rFonts w:cstheme="minorHAnsi"/>
-        </w:rPr>
-        <w:t xml:space="preserve">In de rootfolder </w:t>
+        <w:t>Plancapaciteit in meerdere bemalingsgebieden</w:t>
+      </w:r>
+      <w:bookmarkEnd w:id="21"/>
+    </w:p>
+    <w:p>
+      <w:pPr>
+        <w:pStyle w:val="Geenafstand"/>
+        <w:rPr>
+          <w:rFonts w:cstheme="minorHAnsi"/>
+        </w:rPr>
+      </w:pPr>
+    </w:p>
+    <w:p>
+      <w:pPr>
+        <w:pStyle w:val="Geenafstand"/>
+        <w:rPr>
+          <w:rFonts w:cstheme="minorHAnsi"/>
+        </w:rPr>
+      </w:pPr>
+      <w:r>
+        <w:rPr>
+          <w:rFonts w:cstheme="minorHAnsi"/>
+        </w:rPr>
+        <w:t xml:space="preserve">Als een </w:t>
       </w:r>
       <w:proofErr w:type="spellStart"/>
       <w:r>
         <w:rPr>
           <w:rFonts w:cstheme="minorHAnsi"/>
         </w:rPr>
-        <w:t>Geo</w:t>
-      </w:r>
-      <w:r>
-        <w:rPr>
-          <w:rFonts w:cstheme="minorHAnsi"/>
-        </w:rPr>
-        <w:t>D</w:t>
-      </w:r>
-      <w:r>
-        <w:rPr>
-          <w:rFonts w:cstheme="minorHAnsi"/>
-        </w:rPr>
-        <w:t>ynGem</w:t>
+        <w:t>plancap</w:t>
       </w:r>
       <w:proofErr w:type="spellEnd"/>
       <w:r>
         <w:rPr>
           <w:rFonts w:cstheme="minorHAnsi"/>
         </w:rPr>
-        <w:t xml:space="preserve"> staan een aantal </w:t>
-      </w:r>
-      <w:proofErr w:type="spellStart"/>
-      <w:r>
-        <w:rPr>
-          <w:rFonts w:cstheme="minorHAnsi"/>
-        </w:rPr>
-        <w:t>py</w:t>
-      </w:r>
-      <w:proofErr w:type="spellEnd"/>
-      <w:r>
-        <w:rPr>
-          <w:rFonts w:cstheme="minorHAnsi"/>
-        </w:rPr>
-        <w:t xml:space="preserve">-scripts. De meeste daarvan zijn standaard voor iedere QGIS </w:t>
-      </w:r>
-      <w:r>
-        <w:rPr>
-          <w:rFonts w:cstheme="minorHAnsi"/>
-        </w:rPr>
-        <w:t>plug-in</w:t>
-      </w:r>
-      <w:r>
-        <w:rPr>
-          <w:rFonts w:cstheme="minorHAnsi"/>
-        </w:rPr>
-        <w:t xml:space="preserve"> die met </w:t>
-      </w:r>
-      <w:r>
-        <w:rPr>
-          <w:rFonts w:cstheme="minorHAnsi"/>
-        </w:rPr>
-        <w:t>plug-in</w:t>
-      </w:r>
-      <w:r>
-        <w:rPr>
-          <w:rFonts w:cstheme="minorHAnsi"/>
-        </w:rPr>
-        <w:t>-builder zijn gemaakt.</w:t>
-      </w:r>
-    </w:p>
-    <w:p>
-      <w:pPr>
-        <w:rPr>
-          <w:rFonts w:cstheme="minorHAnsi"/>
-        </w:rPr>
-      </w:pPr>
-      <w:r>
-        <w:rPr>
-          <w:rFonts w:cstheme="minorHAnsi"/>
-          <w:b/>
-        </w:rPr>
-        <w:t>geodyn_gem.py</w:t>
-      </w:r>
-      <w:r>
-        <w:rPr>
-          <w:rFonts w:cstheme="minorHAnsi"/>
-        </w:rPr>
-        <w:t>: hierin wordt de communic</w:t>
-      </w:r>
-      <w:r>
-        <w:rPr>
-          <w:rFonts w:cstheme="minorHAnsi"/>
-        </w:rPr>
-        <w:t xml:space="preserve">atie met de gui </w:t>
-      </w:r>
-      <w:proofErr w:type="spellStart"/>
-      <w:r>
-        <w:rPr>
-          <w:rFonts w:cstheme="minorHAnsi"/>
-        </w:rPr>
-        <w:t>dialog</w:t>
-      </w:r>
-      <w:proofErr w:type="spellEnd"/>
-      <w:r>
-        <w:rPr>
-          <w:rFonts w:cstheme="minorHAnsi"/>
-        </w:rPr>
-        <w:t xml:space="preserve"> geregeld. Bijvoorbeeld </w:t>
-      </w:r>
-      <w:r>
-        <w:rPr>
-          <w:rFonts w:cstheme="minorHAnsi"/>
-        </w:rPr>
-        <w:t xml:space="preserve">de kaartlagen die als input </w:t>
-      </w:r>
-      <w:r>
-        <w:rPr>
-          <w:rFonts w:cstheme="minorHAnsi"/>
-        </w:rPr>
-        <w:t>van de analyse dienen en het automatisch herkennen van de juiste kaart</w:t>
-      </w:r>
-      <w:r>
-        <w:rPr>
-          <w:rFonts w:cstheme="minorHAnsi"/>
-        </w:rPr>
-        <w:t xml:space="preserve"> </w:t>
-      </w:r>
-      <w:r>
-        <w:rPr>
-          <w:rFonts w:cstheme="minorHAnsi"/>
-        </w:rPr>
-        <w:t>laag op basis van de naam.</w:t>
-      </w:r>
-    </w:p>
-    <w:p>
-      <w:pPr>
-        <w:rPr>
-          <w:rFonts w:cstheme="minorHAnsi"/>
-        </w:rPr>
-      </w:pPr>
-      <w:r>
-        <w:rPr>
-          <w:rFonts w:cstheme="minorHAnsi"/>
-        </w:rPr>
-        <w:t xml:space="preserve">In de map </w:t>
-      </w:r>
-      <w:r>
-        <w:rPr>
-          <w:rFonts w:cstheme="minorHAnsi"/>
-          <w:b/>
-        </w:rPr>
-        <w:t xml:space="preserve">app </w:t>
-      </w:r>
-      <w:r>
-        <w:rPr>
-          <w:rFonts w:cstheme="minorHAnsi"/>
-        </w:rPr>
-        <w:t>staan</w:t>
-      </w:r>
-      <w:r>
-        <w:rPr>
-          <w:rFonts w:cstheme="minorHAnsi"/>
-          <w:b/>
-        </w:rPr>
-        <w:t xml:space="preserve"> </w:t>
-      </w:r>
-      <w:r>
-        <w:rPr>
-          <w:rFonts w:cstheme="minorHAnsi"/>
-        </w:rPr>
-        <w:t>de alle scripts die voor de analyse gebruikt worden.</w:t>
-      </w:r>
+        <w:t xml:space="preserve"> RIGO gebied in meerdere bemalingsgebieden valt wordt hiervan een melding gemaakt in het logboek.</w:t>
+      </w:r>
+    </w:p>
+    <w:p>
+      <w:pPr>
+        <w:pStyle w:val="Geenafstand"/>
+        <w:rPr>
+          <w:rFonts w:cstheme="minorHAnsi"/>
+        </w:rPr>
+      </w:pPr>
     </w:p>
     <w:p>
       <w:pPr>
@@ -6488,10 +5680,10 @@
           <w:lang w:eastAsia="nl-NL"/>
         </w:rPr>
         <w:drawing>
-          <wp:inline distT="0" distB="0" distL="0" distR="0" wp14:anchorId="43221660" wp14:editId="4A5AC01E">
-            <wp:extent cx="5572125" cy="1676400"/>
-            <wp:effectExtent l="0" t="0" r="9525" b="0"/>
-            <wp:docPr id="13" name="Afbeelding 13"/>
+          <wp:inline distT="0" distB="0" distL="0" distR="0" wp14:anchorId="53DC6080" wp14:editId="486EEB90">
+            <wp:extent cx="5760720" cy="3539970"/>
+            <wp:effectExtent l="0" t="0" r="0" b="3810"/>
+            <wp:docPr id="17" name="Afbeelding 17"/>
             <wp:cNvGraphicFramePr>
               <a:graphicFrameLocks xmlns:a="http://schemas.openxmlformats.org/drawingml/2006/main" noChangeAspect="1"/>
             </wp:cNvGraphicFramePr>
@@ -6511,7 +5703,7 @@
                   <pic:spPr>
                     <a:xfrm>
                       <a:off x="0" y="0"/>
-                      <a:ext cx="5572125" cy="1676400"/>
+                      <a:ext cx="5760720" cy="3539970"/>
                     </a:xfrm>
                     <a:prstGeom prst="rect">
                       <a:avLst/>
@@ -6530,173 +5722,28 @@
           <w:rFonts w:cstheme="minorHAnsi"/>
         </w:rPr>
       </w:pPr>
-      <w:r>
-        <w:rPr>
-          <w:rFonts w:cstheme="minorHAnsi"/>
+    </w:p>
+    <w:p>
+      <w:pPr>
+        <w:rPr>
+          <w:rFonts w:eastAsiaTheme="majorEastAsia" w:cstheme="minorHAnsi"/>
           <w:b/>
-        </w:rPr>
-        <w:t>Utl.py</w:t>
-      </w:r>
-      <w:r>
-        <w:rPr>
-          <w:rFonts w:cstheme="minorHAnsi"/>
-        </w:rPr>
-        <w:t xml:space="preserve"> voor de </w:t>
-      </w:r>
-      <w:proofErr w:type="spellStart"/>
-      <w:r>
-        <w:rPr>
-          <w:rFonts w:cstheme="minorHAnsi"/>
-        </w:rPr>
-        <w:t>utilities</w:t>
-      </w:r>
-      <w:proofErr w:type="spellEnd"/>
-      <w:r>
-        <w:rPr>
-          <w:rFonts w:cstheme="minorHAnsi"/>
-        </w:rPr>
-        <w:t xml:space="preserve"> (help-functies). </w:t>
-      </w:r>
-    </w:p>
-    <w:p>
-      <w:pPr>
-        <w:rPr>
-          <w:rFonts w:cstheme="minorHAnsi"/>
-        </w:rPr>
-      </w:pPr>
-      <w:r>
-        <w:rPr>
-          <w:rFonts w:cstheme="minorHAnsi"/>
+          <w:bCs/>
+          <w:color w:val="365F91" w:themeColor="accent1" w:themeShade="BF"/>
+          <w:sz w:val="28"/>
+          <w:szCs w:val="28"/>
+        </w:rPr>
+      </w:pPr>
+    </w:p>
+    <w:p>
+      <w:pPr>
+        <w:rPr>
+          <w:rFonts w:eastAsiaTheme="majorEastAsia" w:cstheme="minorHAnsi"/>
           <w:b/>
-        </w:rPr>
-        <w:t>Settings.py</w:t>
-      </w:r>
-      <w:r>
-        <w:rPr>
-          <w:rFonts w:cstheme="minorHAnsi"/>
-        </w:rPr>
-        <w:t xml:space="preserve"> voor instellingen.</w:t>
-      </w:r>
-    </w:p>
-    <w:p>
-      <w:pPr>
-        <w:rPr>
-          <w:rFonts w:cstheme="minorHAnsi"/>
-        </w:rPr>
-      </w:pPr>
-      <w:r>
-        <w:rPr>
-          <w:rFonts w:cstheme="minorHAnsi"/>
-          <w:b/>
-        </w:rPr>
-        <w:t>Dijkstra.py</w:t>
-      </w:r>
-      <w:r>
-        <w:rPr>
-          <w:rFonts w:cstheme="minorHAnsi"/>
-        </w:rPr>
-        <w:t xml:space="preserve"> voor het gebruik van </w:t>
-      </w:r>
-      <w:proofErr w:type="spellStart"/>
-      <w:r>
-        <w:rPr>
-          <w:rFonts w:cstheme="minorHAnsi"/>
-        </w:rPr>
-        <w:t>Graph-objects</w:t>
-      </w:r>
-      <w:proofErr w:type="spellEnd"/>
-      <w:r>
-        <w:rPr>
-          <w:rFonts w:cstheme="minorHAnsi"/>
-        </w:rPr>
-        <w:t xml:space="preserve"> om onderbemalingen te berekenen.</w:t>
-      </w:r>
-    </w:p>
-    <w:p>
-      <w:pPr>
-        <w:rPr>
-          <w:rFonts w:cstheme="minorHAnsi"/>
-        </w:rPr>
-      </w:pPr>
-      <w:r>
-        <w:rPr>
-          <w:rFonts w:cstheme="minorHAnsi"/>
-        </w:rPr>
-        <w:t>De analyse zelf vindt plaats in twee stappen: m1 en m2</w:t>
-      </w:r>
-    </w:p>
-    <w:p>
-      <w:pPr>
-        <w:rPr>
-          <w:rFonts w:cstheme="minorHAnsi"/>
-        </w:rPr>
-      </w:pPr>
-      <w:r>
-        <w:rPr>
-          <w:rFonts w:cstheme="minorHAnsi"/>
-          <w:b/>
-        </w:rPr>
-        <w:t>m1_OvernemenGegevensGEM.py</w:t>
-      </w:r>
-      <w:r>
-        <w:rPr>
-          <w:rFonts w:cstheme="minorHAnsi"/>
-        </w:rPr>
-        <w:t xml:space="preserve">  voor het bepalen van het netwerk, de afvoerrelaties, waardes overnemen uit kikker. Koppelen </w:t>
-      </w:r>
-      <w:proofErr w:type="spellStart"/>
-      <w:r>
-        <w:rPr>
-          <w:rFonts w:cstheme="minorHAnsi"/>
-        </w:rPr>
-        <w:t>id’s</w:t>
-      </w:r>
-      <w:proofErr w:type="spellEnd"/>
-      <w:r>
-        <w:rPr>
-          <w:rFonts w:cstheme="minorHAnsi"/>
-        </w:rPr>
-        <w:t xml:space="preserve"> aan bemalingsgebieden.</w:t>
-      </w:r>
-    </w:p>
-    <w:p>
-      <w:pPr>
-        <w:rPr>
-          <w:rFonts w:cstheme="minorHAnsi"/>
-        </w:rPr>
-      </w:pPr>
-      <w:r>
-        <w:rPr>
-          <w:rFonts w:cstheme="minorHAnsi"/>
-          <w:b/>
-        </w:rPr>
-        <w:t xml:space="preserve">m2_BerekenResultaten.py </w:t>
-      </w:r>
-      <w:r>
-        <w:rPr>
-          <w:rFonts w:cstheme="minorHAnsi"/>
-        </w:rPr>
-        <w:t xml:space="preserve">hierin worden de meeste berekeningen gedaan, onderbemalingen berekend en ruimtelijke koppelingen gedaan met drinkwatergegevens, </w:t>
-      </w:r>
-      <w:proofErr w:type="spellStart"/>
-      <w:r>
-        <w:rPr>
-          <w:rFonts w:cstheme="minorHAnsi"/>
-        </w:rPr>
-        <w:t>VE’s</w:t>
-      </w:r>
-      <w:proofErr w:type="spellEnd"/>
-      <w:r>
-        <w:rPr>
-          <w:rFonts w:cstheme="minorHAnsi"/>
-        </w:rPr>
-        <w:t xml:space="preserve"> en plancapaciteiten.</w:t>
-      </w:r>
-    </w:p>
-    <w:p>
-      <w:pPr>
-        <w:rPr>
-          <w:rFonts w:cstheme="minorHAnsi"/>
+          <w:bCs/>
+          <w:color w:val="365F91" w:themeColor="accent1" w:themeShade="BF"/>
+          <w:sz w:val="28"/>
+          <w:szCs w:val="28"/>
         </w:rPr>
       </w:pPr>
       <w:r>
@@ -6708,173 +5755,114 @@
     </w:p>
     <w:p>
       <w:pPr>
+        <w:pStyle w:val="Kop1"/>
+        <w:rPr>
+          <w:rFonts w:asciiTheme="minorHAnsi" w:hAnsiTheme="minorHAnsi" w:cstheme="minorHAnsi"/>
+        </w:rPr>
+      </w:pPr>
+      <w:bookmarkStart w:id="22" w:name="_Toc513541924"/>
+      <w:r>
+        <w:rPr>
+          <w:rFonts w:asciiTheme="minorHAnsi" w:hAnsiTheme="minorHAnsi" w:cstheme="minorHAnsi"/>
+        </w:rPr>
+        <w:lastRenderedPageBreak/>
+        <w:t>Beheerdershandleiding</w:t>
+      </w:r>
+      <w:bookmarkEnd w:id="15"/>
+      <w:bookmarkEnd w:id="22"/>
+    </w:p>
+    <w:p>
+      <w:pPr>
         <w:pStyle w:val="Kop2"/>
         <w:rPr>
+          <w:rFonts w:asciiTheme="minorHAnsi" w:hAnsiTheme="minorHAnsi" w:cstheme="minorHAnsi"/>
           <w:b w:val="0"/>
         </w:rPr>
       </w:pPr>
-      <w:bookmarkStart w:id="20" w:name="_Toc513536989"/>
-      <w:r>
-        <w:rPr>
+      <w:bookmarkStart w:id="23" w:name="_Toc513541925"/>
+      <w:r>
+        <w:rPr>
+          <w:rFonts w:asciiTheme="minorHAnsi" w:hAnsiTheme="minorHAnsi" w:cstheme="minorHAnsi"/>
           <w:b w:val="0"/>
         </w:rPr>
-        <w:lastRenderedPageBreak/>
-        <w:t>Extra i</w:t>
-      </w:r>
-      <w:r>
-        <w:rPr>
+        <w:t xml:space="preserve">Installatiemap </w:t>
+      </w:r>
+      <w:r>
+        <w:rPr>
+          <w:rFonts w:asciiTheme="minorHAnsi" w:hAnsiTheme="minorHAnsi" w:cstheme="minorHAnsi"/>
           <w:b w:val="0"/>
         </w:rPr>
-        <w:t>nstellingen</w:t>
-      </w:r>
-      <w:bookmarkEnd w:id="20"/>
-    </w:p>
-    <w:p/>
-    <w:p>
-      <w:r>
-        <w:t xml:space="preserve">In settings.py zijn nog extra instellingen mogelijk. </w:t>
-      </w:r>
-    </w:p>
-    <w:p>
-      <w:r>
-        <w:rPr>
-          <w:b/>
-        </w:rPr>
-        <w:t>LOGGING_LEVEL</w:t>
-      </w:r>
-      <w:r>
-        <w:t xml:space="preserve"> staat standaard op INFO, maar kan ook op DEBUG gezet worden.</w:t>
-      </w:r>
-    </w:p>
-    <w:p>
-      <w:pPr>
-        <w:rPr>
-          <w:rFonts w:cstheme="minorHAnsi"/>
-        </w:rPr>
-      </w:pPr>
-      <w:proofErr w:type="spellStart"/>
-      <w:r>
-        <w:rPr>
-          <w:rFonts w:cstheme="minorHAnsi"/>
-          <w:b/>
-        </w:rPr>
-        <w:t>l_result</w:t>
-      </w:r>
-      <w:r>
-        <w:rPr>
-          <w:rFonts w:cstheme="minorHAnsi"/>
-          <w:b/>
-        </w:rPr>
-        <w:t>_layers_to_remove</w:t>
-      </w:r>
-      <w:proofErr w:type="spellEnd"/>
-      <w:r>
-        <w:rPr>
-          <w:rFonts w:cstheme="minorHAnsi"/>
-        </w:rPr>
-        <w:t xml:space="preserve"> is de lijst met </w:t>
-      </w:r>
-      <w:proofErr w:type="spellStart"/>
-      <w:r>
-        <w:rPr>
-          <w:rFonts w:cstheme="minorHAnsi"/>
-        </w:rPr>
-        <w:t>layer</w:t>
-      </w:r>
-      <w:proofErr w:type="spellEnd"/>
+        <w:t>plug-in</w:t>
+      </w:r>
+      <w:bookmarkEnd w:id="23"/>
+    </w:p>
+    <w:p>
+      <w:pPr>
+        <w:rPr>
+          <w:rFonts w:cstheme="minorHAnsi"/>
+        </w:rPr>
+      </w:pPr>
+      <w:r>
+        <w:rPr>
+          <w:rFonts w:cstheme="minorHAnsi"/>
+        </w:rPr>
+        <w:t xml:space="preserve">In het informatiescherm van de </w:t>
+      </w:r>
+      <w:r>
+        <w:rPr>
+          <w:rFonts w:cstheme="minorHAnsi"/>
+        </w:rPr>
+        <w:t>plug-in</w:t>
+      </w:r>
+      <w:r>
+        <w:rPr>
+          <w:rFonts w:cstheme="minorHAnsi"/>
+        </w:rPr>
+        <w:t xml:space="preserve"> in QGIS is het pad te achterhalen waar de </w:t>
+      </w:r>
+      <w:r>
+        <w:rPr>
+          <w:rFonts w:cstheme="minorHAnsi"/>
+        </w:rPr>
+        <w:t>plug-in</w:t>
+      </w:r>
       <w:r>
         <w:rPr>
           <w:rFonts w:cstheme="minorHAnsi"/>
         </w:rPr>
         <w:t xml:space="preserve"> </w:t>
       </w:r>
-      <w:proofErr w:type="spellStart"/>
-      <w:r>
-        <w:rPr>
-          <w:rFonts w:cstheme="minorHAnsi"/>
-        </w:rPr>
-        <w:t>names</w:t>
-      </w:r>
-      <w:proofErr w:type="spellEnd"/>
-      <w:r>
-        <w:rPr>
-          <w:rFonts w:cstheme="minorHAnsi"/>
-        </w:rPr>
-        <w:t xml:space="preserve"> die als resultaat te zien zijn in de </w:t>
-      </w:r>
-      <w:proofErr w:type="spellStart"/>
-      <w:r>
-        <w:rPr>
-          <w:rFonts w:cstheme="minorHAnsi"/>
-        </w:rPr>
-        <w:t>layer</w:t>
-      </w:r>
-      <w:proofErr w:type="spellEnd"/>
-      <w:r>
-        <w:rPr>
-          <w:rFonts w:cstheme="minorHAnsi"/>
-        </w:rPr>
-        <w:t xml:space="preserve"> panel in QGIS. Met de </w:t>
-      </w:r>
-      <w:proofErr w:type="spellStart"/>
-      <w:r>
-        <w:rPr>
-          <w:rFonts w:cstheme="minorHAnsi"/>
-        </w:rPr>
-        <w:t>boolean</w:t>
-      </w:r>
-      <w:proofErr w:type="spellEnd"/>
-      <w:r>
-        <w:rPr>
-          <w:rFonts w:cstheme="minorHAnsi"/>
-        </w:rPr>
-        <w:t xml:space="preserve"> kan worden aangegeven of het resultaat verwijderd moet worden of niet. </w:t>
-      </w:r>
-    </w:p>
-    <w:p>
-      <w:pPr>
-        <w:rPr>
-          <w:rFonts w:cstheme="minorHAnsi"/>
-        </w:rPr>
-      </w:pPr>
-      <w:r>
-        <w:rPr>
-          <w:rFonts w:cstheme="minorHAnsi"/>
-        </w:rPr>
-        <w:t xml:space="preserve">True = verwijderen uit </w:t>
-      </w:r>
-      <w:proofErr w:type="spellStart"/>
-      <w:r>
-        <w:rPr>
-          <w:rFonts w:cstheme="minorHAnsi"/>
-        </w:rPr>
-        <w:t>layer</w:t>
-      </w:r>
-      <w:proofErr w:type="spellEnd"/>
-      <w:r>
-        <w:rPr>
-          <w:rFonts w:cstheme="minorHAnsi"/>
-        </w:rPr>
-        <w:t xml:space="preserve"> panel</w:t>
-      </w:r>
-    </w:p>
-    <w:p/>
-    <w:p>
-      <w:pPr>
-        <w:rPr>
-          <w:rFonts w:cstheme="minorHAnsi"/>
-        </w:rPr>
-      </w:pPr>
-      <w:r>
-        <w:rPr>
+      <w:r>
+        <w:rPr>
+          <w:rFonts w:cstheme="minorHAnsi"/>
+        </w:rPr>
+        <w:t>geïnstalleerd</w:t>
+      </w:r>
+      <w:r>
+        <w:rPr>
+          <w:rFonts w:cstheme="minorHAnsi"/>
+        </w:rPr>
+        <w:t xml:space="preserve"> is.</w:t>
+      </w:r>
+    </w:p>
+    <w:p>
+      <w:pPr>
+        <w:jc w:val="center"/>
+        <w:rPr>
+          <w:rFonts w:cstheme="minorHAnsi"/>
+        </w:rPr>
+      </w:pPr>
+      <w:r>
+        <w:rPr>
+          <w:rFonts w:cstheme="minorHAnsi"/>
           <w:noProof/>
           <w:lang w:eastAsia="nl-NL"/>
         </w:rPr>
         <w:drawing>
-          <wp:inline distT="0" distB="0" distL="0" distR="0" wp14:anchorId="169179F5" wp14:editId="66007056">
-            <wp:extent cx="4371975" cy="3143250"/>
-            <wp:effectExtent l="0" t="0" r="9525" b="0"/>
-            <wp:docPr id="18" name="Afbeelding 18"/>
+          <wp:inline distT="0" distB="0" distL="0" distR="0" wp14:anchorId="717AB9B2" wp14:editId="0C32C506">
+            <wp:extent cx="4361615" cy="2352675"/>
+            <wp:effectExtent l="0" t="0" r="1270" b="0"/>
+            <wp:docPr id="9" name="Afbeelding 9"/>
             <wp:cNvGraphicFramePr>
               <a:graphicFrameLocks xmlns:a="http://schemas.openxmlformats.org/drawingml/2006/main" noChangeAspect="1"/>
             </wp:cNvGraphicFramePr>
@@ -6894,7 +5882,7 @@
                   <pic:spPr>
                     <a:xfrm>
                       <a:off x="0" y="0"/>
-                      <a:ext cx="4371975" cy="3143250"/>
+                      <a:ext cx="4370546" cy="2357492"/>
                     </a:xfrm>
                     <a:prstGeom prst="rect">
                       <a:avLst/>
@@ -6913,102 +5901,123 @@
           <w:rFonts w:cstheme="minorHAnsi"/>
         </w:rPr>
       </w:pPr>
-    </w:p>
-    <w:p>
-      <w:pPr>
-        <w:rPr>
-          <w:rFonts w:cstheme="minorHAnsi"/>
-        </w:rPr>
-      </w:pPr>
-      <w:r>
-        <w:rPr>
-          <w:rFonts w:cstheme="minorHAnsi"/>
-        </w:rPr>
-        <w:br w:type="page"/>
-      </w:r>
-    </w:p>
-    <w:p>
-      <w:pPr>
-        <w:pStyle w:val="Kop2"/>
-        <w:rPr>
-          <w:rFonts w:asciiTheme="minorHAnsi" w:hAnsiTheme="minorHAnsi" w:cstheme="minorHAnsi"/>
-          <w:b w:val="0"/>
-        </w:rPr>
-      </w:pPr>
-      <w:bookmarkStart w:id="21" w:name="_Toc513536990"/>
-      <w:r>
-        <w:rPr>
-          <w:rFonts w:asciiTheme="minorHAnsi" w:hAnsiTheme="minorHAnsi" w:cstheme="minorHAnsi"/>
-          <w:b w:val="0"/>
-        </w:rPr>
-        <w:lastRenderedPageBreak/>
-        <w:t>Verdieping analyse en aandachtspunten bij gebruik.</w:t>
-      </w:r>
-      <w:bookmarkEnd w:id="21"/>
-    </w:p>
-    <w:p>
-      <w:pPr>
-        <w:pStyle w:val="Kop3"/>
-        <w:rPr>
-          <w:rFonts w:asciiTheme="minorHAnsi" w:hAnsiTheme="minorHAnsi" w:cstheme="minorHAnsi"/>
-          <w:b w:val="0"/>
-        </w:rPr>
-      </w:pPr>
-      <w:bookmarkStart w:id="22" w:name="_Toc513536991"/>
-      <w:r>
-        <w:rPr>
-          <w:rFonts w:asciiTheme="minorHAnsi" w:hAnsiTheme="minorHAnsi" w:cstheme="minorHAnsi"/>
-          <w:b w:val="0"/>
-        </w:rPr>
-        <w:t>Bepalen van knooppunten en afvoerrelaties</w:t>
-      </w:r>
-      <w:bookmarkEnd w:id="22"/>
-    </w:p>
-    <w:p>
-      <w:pPr>
-        <w:rPr>
-          <w:rFonts w:cstheme="minorHAnsi"/>
-        </w:rPr>
-      </w:pPr>
-    </w:p>
-    <w:p>
-      <w:pPr>
-        <w:rPr>
-          <w:rFonts w:cstheme="minorHAnsi"/>
-        </w:rPr>
-      </w:pPr>
-      <w:r>
-        <w:rPr>
-          <w:rFonts w:cstheme="minorHAnsi"/>
-        </w:rPr>
-        <w:t xml:space="preserve">Voor het bepalen van de </w:t>
-      </w:r>
+      <w:r>
+        <w:rPr>
+          <w:rFonts w:cstheme="minorHAnsi"/>
+        </w:rPr>
+        <w:t xml:space="preserve">In deze map staan alle bestanden </w:t>
+      </w:r>
+      <w:r>
+        <w:rPr>
+          <w:rFonts w:cstheme="minorHAnsi"/>
+        </w:rPr>
+        <w:t>van</w:t>
+      </w:r>
+      <w:r>
+        <w:rPr>
+          <w:rFonts w:cstheme="minorHAnsi"/>
+        </w:rPr>
+        <w:t xml:space="preserve"> de </w:t>
+      </w:r>
+      <w:r>
+        <w:rPr>
+          <w:rFonts w:cstheme="minorHAnsi"/>
+        </w:rPr>
+        <w:t>plug-in</w:t>
+      </w:r>
+      <w:r>
+        <w:rPr>
+          <w:rFonts w:cstheme="minorHAnsi"/>
+        </w:rPr>
+        <w:t>:</w:t>
+      </w:r>
+    </w:p>
+    <w:p>
+      <w:pPr>
+        <w:rPr>
+          <w:rFonts w:cstheme="minorHAnsi"/>
+        </w:rPr>
+      </w:pPr>
       <w:proofErr w:type="spellStart"/>
       <w:r>
         <w:rPr>
           <w:rFonts w:cstheme="minorHAnsi"/>
         </w:rPr>
-        <w:t>code’s</w:t>
+        <w:t>py</w:t>
       </w:r>
       <w:proofErr w:type="spellEnd"/>
       <w:r>
         <w:rPr>
           <w:rFonts w:cstheme="minorHAnsi"/>
         </w:rPr>
-        <w:t xml:space="preserve"> voor bemalingsgebieden en afvoerrelaties worden de export bestanden van Kikker gebruikt. Die bestaan uit knooppunten en afvoerlijnen.</w:t>
-      </w:r>
-    </w:p>
-    <w:p>
-      <w:pPr>
-        <w:rPr>
-          <w:rFonts w:cstheme="minorHAnsi"/>
-        </w:rPr>
-      </w:pPr>
-      <w:r>
-        <w:rPr>
-          <w:rFonts w:cstheme="minorHAnsi"/>
-        </w:rPr>
-        <w:t>Als er meerdere knooppunten in een bemalingsgebied vallen (bijv. bij drukriolering) is er altijd 1 knooppunt die leidend is voor het bemalingsgebied en waarvan de code “VAN_KNOOPN” wordt overgenomen. Om deze te bepalen wordt gezocht naar het knooppunt dat afvoert op een ander bemalingsgebied. Ander knooppunten worden genegeerd.</w:t>
+        <w:t>-scripts, icon</w:t>
+      </w:r>
+      <w:r>
+        <w:rPr>
+          <w:rFonts w:cstheme="minorHAnsi"/>
+        </w:rPr>
+        <w:t>.png</w:t>
+      </w:r>
+      <w:r>
+        <w:rPr>
+          <w:rFonts w:cstheme="minorHAnsi"/>
+        </w:rPr>
+        <w:t>, readme</w:t>
+      </w:r>
+      <w:r>
+        <w:rPr>
+          <w:rFonts w:cstheme="minorHAnsi"/>
+        </w:rPr>
+        <w:t>.md</w:t>
+      </w:r>
+      <w:r>
+        <w:rPr>
+          <w:rFonts w:cstheme="minorHAnsi"/>
+        </w:rPr>
+        <w:t>, metadata</w:t>
+      </w:r>
+      <w:r>
+        <w:rPr>
+          <w:rFonts w:cstheme="minorHAnsi"/>
+        </w:rPr>
+        <w:t>.txt, wat installatiebestanden</w:t>
+      </w:r>
+      <w:r>
+        <w:rPr>
+          <w:rFonts w:cstheme="minorHAnsi"/>
+        </w:rPr>
+        <w:t xml:space="preserve"> </w:t>
+      </w:r>
+      <w:r>
+        <w:rPr>
+          <w:rFonts w:cstheme="minorHAnsi"/>
+        </w:rPr>
+        <w:t xml:space="preserve">en een </w:t>
+      </w:r>
+      <w:r>
+        <w:rPr>
+          <w:rFonts w:cstheme="minorHAnsi"/>
+        </w:rPr>
+        <w:t>Excel</w:t>
+      </w:r>
+      <w:r>
+        <w:rPr>
+          <w:rFonts w:cstheme="minorHAnsi"/>
+        </w:rPr>
+        <w:t xml:space="preserve">-bestandje </w:t>
+      </w:r>
+      <w:r>
+        <w:rPr>
+          <w:rFonts w:cstheme="minorHAnsi"/>
+          <w:b/>
+        </w:rPr>
+        <w:t>inp_fields.xls</w:t>
+      </w:r>
+      <w:r>
+        <w:rPr>
+          <w:rFonts w:cstheme="minorHAnsi"/>
+        </w:rPr>
+        <w:t>.</w:t>
       </w:r>
     </w:p>
     <w:p>
@@ -7025,10 +6034,10 @@
           <w:lang w:eastAsia="nl-NL"/>
         </w:rPr>
         <w:drawing>
-          <wp:inline distT="0" distB="0" distL="0" distR="0" wp14:anchorId="158F617F" wp14:editId="04B45682">
-            <wp:extent cx="4200525" cy="2796034"/>
-            <wp:effectExtent l="0" t="0" r="0" b="4445"/>
-            <wp:docPr id="7" name="Afbeelding 7"/>
+          <wp:inline distT="0" distB="0" distL="0" distR="0" wp14:anchorId="2EEA5DCA" wp14:editId="5CC9A7B4">
+            <wp:extent cx="4657725" cy="3459870"/>
+            <wp:effectExtent l="0" t="0" r="0" b="7620"/>
+            <wp:docPr id="8" name="Afbeelding 8"/>
             <wp:cNvGraphicFramePr>
               <a:graphicFrameLocks xmlns:a="http://schemas.openxmlformats.org/drawingml/2006/main" noChangeAspect="1"/>
             </wp:cNvGraphicFramePr>
@@ -7048,7 +6057,7 @@
                   <pic:spPr>
                     <a:xfrm>
                       <a:off x="0" y="0"/>
-                      <a:ext cx="4202889" cy="2797608"/>
+                      <a:ext cx="4660420" cy="3461872"/>
                     </a:xfrm>
                     <a:prstGeom prst="rect">
                       <a:avLst/>
@@ -7065,54 +6074,244 @@
       <w:pPr>
         <w:rPr>
           <w:rFonts w:cstheme="minorHAnsi"/>
-        </w:rPr>
-      </w:pPr>
-      <w:r>
-        <w:rPr>
-          <w:rFonts w:cstheme="minorHAnsi"/>
-        </w:rPr>
-        <w:t xml:space="preserve">Vervolgens wordt het eindknooppunt bepaald waarop </w:t>
-      </w:r>
-      <w:r>
-        <w:rPr>
-          <w:rFonts w:cstheme="minorHAnsi"/>
-        </w:rPr>
-        <w:t>afgevoerd</w:t>
-      </w:r>
-      <w:r>
-        <w:rPr>
-          <w:rFonts w:cstheme="minorHAnsi"/>
-        </w:rPr>
-        <w:t xml:space="preserve"> wordt. De code wordt overgenomen</w:t>
-      </w:r>
-      <w:r>
-        <w:rPr>
-          <w:rFonts w:cstheme="minorHAnsi"/>
-        </w:rPr>
-        <w:t xml:space="preserve"> van de VAN_KNOOPN van het bemalingsgebied waarin deze valt en opgeslagen als </w:t>
-      </w:r>
-      <w:r>
-        <w:rPr>
-          <w:rFonts w:cstheme="minorHAnsi"/>
-        </w:rPr>
-        <w:t>attribuut</w:t>
-      </w:r>
-      <w:r>
-        <w:rPr>
-          <w:rFonts w:cstheme="minorHAnsi"/>
-        </w:rPr>
-        <w:t xml:space="preserve"> K_LOOST_OP.</w:t>
-      </w:r>
-      <w:r>
-        <w:rPr>
-          <w:rFonts w:cstheme="minorHAnsi"/>
-        </w:rPr>
-        <w:t xml:space="preserve"> </w:t>
-      </w:r>
-    </w:p>
-    <w:p>
-      <w:pPr>
-        <w:jc w:val="center"/>
+          <w:b/>
+        </w:rPr>
+      </w:pPr>
+      <w:r>
+        <w:rPr>
+          <w:rFonts w:cstheme="minorHAnsi"/>
+          <w:b/>
+        </w:rPr>
+        <w:br w:type="page"/>
+      </w:r>
+    </w:p>
+    <w:p>
+      <w:pPr>
+        <w:pStyle w:val="Kop2"/>
+        <w:rPr>
+          <w:rFonts w:asciiTheme="minorHAnsi" w:hAnsiTheme="minorHAnsi" w:cstheme="minorHAnsi"/>
+          <w:b w:val="0"/>
+        </w:rPr>
+      </w:pPr>
+      <w:bookmarkStart w:id="24" w:name="_Toc513541926"/>
+      <w:r>
+        <w:rPr>
+          <w:rFonts w:asciiTheme="minorHAnsi" w:hAnsiTheme="minorHAnsi" w:cstheme="minorHAnsi"/>
+          <w:b w:val="0"/>
+        </w:rPr>
+        <w:lastRenderedPageBreak/>
+        <w:t>Toelichting input velden</w:t>
+      </w:r>
+      <w:bookmarkEnd w:id="24"/>
+    </w:p>
+    <w:p>
+      <w:pPr>
+        <w:pStyle w:val="Geenafstand"/>
+        <w:rPr>
+          <w:rFonts w:cstheme="minorHAnsi"/>
+          <w:b/>
+        </w:rPr>
+      </w:pPr>
+    </w:p>
+    <w:p>
+      <w:pPr>
+        <w:pStyle w:val="Geenafstand"/>
+        <w:rPr>
+          <w:rFonts w:cstheme="minorHAnsi"/>
+        </w:rPr>
+      </w:pPr>
+      <w:r>
+        <w:rPr>
+          <w:rFonts w:cstheme="minorHAnsi"/>
+          <w:b/>
+        </w:rPr>
+        <w:t>inp_fields.xls</w:t>
+      </w:r>
+      <w:r>
+        <w:rPr>
+          <w:rFonts w:cstheme="minorHAnsi"/>
+        </w:rPr>
+        <w:t xml:space="preserve"> is het inputbestand met daarin alle velden die berekend worden in de </w:t>
+      </w:r>
+      <w:r>
+        <w:rPr>
+          <w:rFonts w:cstheme="minorHAnsi"/>
+        </w:rPr>
+        <w:t>plug-in</w:t>
+      </w:r>
+      <w:r>
+        <w:rPr>
+          <w:rFonts w:cstheme="minorHAnsi"/>
+        </w:rPr>
+        <w:t xml:space="preserve">. </w:t>
+      </w:r>
+    </w:p>
+    <w:p>
+      <w:pPr>
+        <w:pStyle w:val="Geenafstand"/>
+        <w:rPr>
+          <w:rFonts w:cstheme="minorHAnsi"/>
+        </w:rPr>
+      </w:pPr>
+      <w:r>
+        <w:rPr>
+          <w:rFonts w:cstheme="minorHAnsi"/>
+        </w:rPr>
+        <w:t>Berekeningen, veldvolgorde kunnen in dit overzicht worden aangepast (tot op zekere hoogte).</w:t>
+      </w:r>
+    </w:p>
+    <w:p>
+      <w:pPr>
+        <w:pStyle w:val="Geenafstand"/>
+        <w:rPr>
+          <w:rFonts w:cstheme="minorHAnsi"/>
+        </w:rPr>
+      </w:pPr>
+    </w:p>
+    <w:p>
+      <w:pPr>
+        <w:pStyle w:val="Geenafstand"/>
+        <w:rPr>
+          <w:rFonts w:cstheme="minorHAnsi"/>
+        </w:rPr>
+      </w:pPr>
+      <w:r>
+        <w:rPr>
+          <w:rFonts w:cstheme="minorHAnsi"/>
+          <w:highlight w:val="yellow"/>
+        </w:rPr>
+        <w:t>Let op!</w:t>
+      </w:r>
+      <w:r>
+        <w:rPr>
+          <w:rFonts w:cstheme="minorHAnsi"/>
+        </w:rPr>
+        <w:t xml:space="preserve"> QGIS op </w:t>
+      </w:r>
+      <w:r>
+        <w:rPr>
+          <w:rFonts w:cstheme="minorHAnsi"/>
+        </w:rPr>
+        <w:t>iMac</w:t>
+      </w:r>
+      <w:r>
+        <w:rPr>
+          <w:rFonts w:cstheme="minorHAnsi"/>
+        </w:rPr>
+        <w:t xml:space="preserve"> kan geen gebruik maken van het xls-bestand (“import </w:t>
+      </w:r>
+      <w:proofErr w:type="spellStart"/>
+      <w:r>
+        <w:rPr>
+          <w:rFonts w:cstheme="minorHAnsi"/>
+        </w:rPr>
+        <w:t>xlrd</w:t>
+      </w:r>
+      <w:proofErr w:type="spellEnd"/>
+      <w:r>
+        <w:rPr>
+          <w:rFonts w:cstheme="minorHAnsi"/>
+        </w:rPr>
+        <w:t xml:space="preserve"> error”). </w:t>
+      </w:r>
+    </w:p>
+    <w:p>
+      <w:pPr>
+        <w:pStyle w:val="Geenafstand"/>
+        <w:rPr>
+          <w:rFonts w:cstheme="minorHAnsi"/>
+        </w:rPr>
+      </w:pPr>
+      <w:r>
+        <w:rPr>
+          <w:rFonts w:cstheme="minorHAnsi"/>
+        </w:rPr>
+        <w:t xml:space="preserve">Gebruiker van iMac moeten het bestand exporteren naar </w:t>
+      </w:r>
+      <w:proofErr w:type="spellStart"/>
+      <w:r>
+        <w:rPr>
+          <w:rFonts w:cstheme="minorHAnsi"/>
+        </w:rPr>
+        <w:t>csv</w:t>
+      </w:r>
+      <w:proofErr w:type="spellEnd"/>
+      <w:r>
+        <w:rPr>
+          <w:rFonts w:cstheme="minorHAnsi"/>
+        </w:rPr>
+        <w:t>. Het inp_fields.csv bestand wordt automatisch mee geïnstalleerd, maar wijzigen</w:t>
+      </w:r>
+      <w:r>
+        <w:rPr>
+          <w:rFonts w:cstheme="minorHAnsi"/>
+        </w:rPr>
+        <w:t xml:space="preserve"> in </w:t>
+      </w:r>
+      <w:r>
+        <w:rPr>
+          <w:rFonts w:cstheme="minorHAnsi"/>
+        </w:rPr>
+        <w:t>Excel</w:t>
+      </w:r>
+      <w:r>
+        <w:rPr>
+          <w:rFonts w:cstheme="minorHAnsi"/>
+        </w:rPr>
+        <w:t xml:space="preserve"> moeten handmatig worden doorgevoerd in het </w:t>
+      </w:r>
+      <w:proofErr w:type="spellStart"/>
+      <w:r>
+        <w:rPr>
+          <w:rFonts w:cstheme="minorHAnsi"/>
+        </w:rPr>
+        <w:t>csv</w:t>
+      </w:r>
+      <w:proofErr w:type="spellEnd"/>
+      <w:r>
+        <w:rPr>
+          <w:rFonts w:cstheme="minorHAnsi"/>
+        </w:rPr>
+        <w:t>-</w:t>
+      </w:r>
+      <w:r>
+        <w:rPr>
+          <w:rFonts w:cstheme="minorHAnsi"/>
+        </w:rPr>
+        <w:t>bestand.</w:t>
+      </w:r>
+      <w:r>
+        <w:rPr>
+          <w:rFonts w:cstheme="minorHAnsi"/>
+        </w:rPr>
+        <w:t xml:space="preserve"> (save as .</w:t>
+      </w:r>
+      <w:proofErr w:type="spellStart"/>
+      <w:r>
+        <w:rPr>
+          <w:rFonts w:cstheme="minorHAnsi"/>
+        </w:rPr>
+        <w:t>csv</w:t>
+      </w:r>
+      <w:proofErr w:type="spellEnd"/>
+      <w:r>
+        <w:rPr>
+          <w:rFonts w:cstheme="minorHAnsi"/>
+        </w:rPr>
+        <w:t xml:space="preserve"> met Excel)</w:t>
+      </w:r>
+    </w:p>
+    <w:p>
+      <w:pPr>
+        <w:pStyle w:val="Geenafstand"/>
+        <w:rPr>
+          <w:rFonts w:cstheme="minorHAnsi"/>
+        </w:rPr>
+      </w:pPr>
+    </w:p>
+    <w:p>
+      <w:pPr>
+        <w:pStyle w:val="Geenafstand"/>
         <w:rPr>
           <w:rFonts w:cstheme="minorHAnsi"/>
         </w:rPr>
@@ -7124,10 +6323,10 @@
           <w:lang w:eastAsia="nl-NL"/>
         </w:rPr>
         <w:drawing>
-          <wp:inline distT="0" distB="0" distL="0" distR="0" wp14:anchorId="18370AE5" wp14:editId="6EF4FAAA">
-            <wp:extent cx="4245932" cy="2743200"/>
-            <wp:effectExtent l="0" t="0" r="2540" b="0"/>
-            <wp:docPr id="14" name="Afbeelding 14"/>
+          <wp:inline distT="0" distB="0" distL="0" distR="0" wp14:anchorId="4EFBE61B" wp14:editId="4BC91EDB">
+            <wp:extent cx="5760720" cy="2677026"/>
+            <wp:effectExtent l="0" t="0" r="0" b="9525"/>
+            <wp:docPr id="10" name="Afbeelding 10"/>
             <wp:cNvGraphicFramePr>
               <a:graphicFrameLocks xmlns:a="http://schemas.openxmlformats.org/drawingml/2006/main" noChangeAspect="1"/>
             </wp:cNvGraphicFramePr>
@@ -7147,7 +6346,7 @@
                   <pic:spPr>
                     <a:xfrm>
                       <a:off x="0" y="0"/>
-                      <a:ext cx="4251918" cy="2747067"/>
+                      <a:ext cx="5760720" cy="2677026"/>
                     </a:xfrm>
                     <a:prstGeom prst="rect">
                       <a:avLst/>
@@ -7162,31 +6361,6 @@
     </w:p>
     <w:p>
       <w:pPr>
-        <w:pStyle w:val="Kop3"/>
-        <w:rPr>
-          <w:rFonts w:asciiTheme="minorHAnsi" w:hAnsiTheme="minorHAnsi" w:cstheme="minorHAnsi"/>
-          <w:b w:val="0"/>
-        </w:rPr>
-      </w:pPr>
-      <w:r>
-        <w:rPr>
-          <w:rFonts w:asciiTheme="minorHAnsi" w:hAnsiTheme="minorHAnsi" w:cstheme="minorHAnsi"/>
-        </w:rPr>
-        <w:br w:type="page"/>
-      </w:r>
-      <w:bookmarkStart w:id="23" w:name="_Toc513536992"/>
-      <w:r>
-        <w:rPr>
-          <w:rFonts w:asciiTheme="minorHAnsi" w:hAnsiTheme="minorHAnsi" w:cstheme="minorHAnsi"/>
-          <w:b w:val="0"/>
-        </w:rPr>
-        <w:lastRenderedPageBreak/>
-        <w:t>Bemalingsgebieden zonder knooppunt (met geldige afvoerrelatie)</w:t>
-      </w:r>
-      <w:bookmarkEnd w:id="23"/>
-    </w:p>
-    <w:p>
-      <w:pPr>
         <w:pStyle w:val="Geenafstand"/>
         <w:rPr>
           <w:rFonts w:cstheme="minorHAnsi"/>
@@ -7195,45 +6369,111 @@
     </w:p>
     <w:p>
       <w:pPr>
-        <w:pStyle w:val="Geenafstand"/>
-        <w:rPr>
-          <w:rFonts w:cstheme="minorHAnsi"/>
-        </w:rPr>
-      </w:pPr>
-      <w:r>
-        <w:rPr>
-          <w:rFonts w:cstheme="minorHAnsi"/>
-        </w:rPr>
-        <w:t xml:space="preserve">Voor bemalingsgebieden zonder knooppunt met geldige afvoerrelatie (knooppunten die afvoeren op andere bemalingsgebieden) wordt een unieke code gegenereerd. Dat is niet alleen handig maar ook nodig om de vervolgstappen in het script goed te kunnen uitvoeren. In het logboek wordt melding gemaakt van het aantal “lege” bemalingsgebieden. </w:t>
-      </w:r>
-    </w:p>
-    <w:p>
-      <w:pPr>
-        <w:pStyle w:val="Geenafstand"/>
-        <w:rPr>
-          <w:rFonts w:cstheme="minorHAnsi"/>
-        </w:rPr>
-      </w:pPr>
-    </w:p>
-    <w:p>
-      <w:pPr>
-        <w:pStyle w:val="Geenafstand"/>
-        <w:rPr>
-          <w:rFonts w:cstheme="minorHAnsi"/>
-        </w:rPr>
-      </w:pPr>
-      <w:r>
-        <w:rPr>
-          <w:rFonts w:cstheme="minorHAnsi"/>
-        </w:rPr>
-        <w:t>Voor een goed eindresultaat is het natuurlijk de bedoeling dat alle bemalingsgebieden een eigen knooppunt en afvoerrelatie hebben.</w:t>
-      </w:r>
-    </w:p>
-    <w:p>
-      <w:pPr>
+        <w:rPr>
+          <w:rFonts w:cstheme="minorHAnsi"/>
+        </w:rPr>
+      </w:pPr>
+      <w:r>
+        <w:rPr>
+          <w:rFonts w:cstheme="minorHAnsi"/>
+        </w:rPr>
+        <w:t>Hieronder volgt een korte toelichting van de betekenis van de velden:</w:t>
+      </w:r>
+    </w:p>
+    <w:p>
+      <w:pPr>
+        <w:rPr>
+          <w:rFonts w:cstheme="minorHAnsi"/>
+        </w:rPr>
+      </w:pPr>
+      <w:r>
         <w:rPr>
           <w:rFonts w:cstheme="minorHAnsi"/>
           <w:b/>
+        </w:rPr>
+        <w:t>Order</w:t>
+      </w:r>
+      <w:r>
+        <w:rPr>
+          <w:rFonts w:cstheme="minorHAnsi"/>
+        </w:rPr>
+        <w:t xml:space="preserve">: de volgorde van de velden waarin de velden in het eindresultaat </w:t>
+      </w:r>
+      <w:r>
+        <w:rPr>
+          <w:rFonts w:cstheme="minorHAnsi"/>
+        </w:rPr>
+        <w:t>terecht komen.</w:t>
+      </w:r>
+    </w:p>
+    <w:p>
+      <w:pPr>
+        <w:rPr>
+          <w:rFonts w:cstheme="minorHAnsi"/>
+        </w:rPr>
+      </w:pPr>
+      <w:proofErr w:type="spellStart"/>
+      <w:r>
+        <w:rPr>
+          <w:rFonts w:cstheme="minorHAnsi"/>
+          <w:b/>
+        </w:rPr>
+        <w:t>Fieldname</w:t>
+      </w:r>
+      <w:proofErr w:type="spellEnd"/>
+      <w:r>
+        <w:rPr>
+          <w:rFonts w:cstheme="minorHAnsi"/>
+        </w:rPr>
+        <w:t>: de veldnaam</w:t>
+      </w:r>
+      <w:r>
+        <w:rPr>
+          <w:rFonts w:cstheme="minorHAnsi"/>
+        </w:rPr>
+        <w:t xml:space="preserve">. Het is niet veilig om de veldnamen te wijzigen omdat een aantal ook </w:t>
+      </w:r>
+      <w:proofErr w:type="spellStart"/>
+      <w:r>
+        <w:rPr>
+          <w:rFonts w:cstheme="minorHAnsi"/>
+        </w:rPr>
+        <w:t>hardcoded</w:t>
+      </w:r>
+      <w:proofErr w:type="spellEnd"/>
+      <w:r>
+        <w:rPr>
+          <w:rFonts w:cstheme="minorHAnsi"/>
+        </w:rPr>
+        <w:t xml:space="preserve"> in het script worden gebruikt!</w:t>
+      </w:r>
+    </w:p>
+    <w:p>
+      <w:pPr>
+        <w:rPr>
+          <w:rFonts w:cstheme="minorHAnsi"/>
+        </w:rPr>
+      </w:pPr>
+      <w:proofErr w:type="spellStart"/>
+      <w:r>
+        <w:rPr>
+          <w:rFonts w:cstheme="minorHAnsi"/>
+          <w:b/>
+        </w:rPr>
+        <w:t>Stap_toevoegen</w:t>
+      </w:r>
+      <w:proofErr w:type="spellEnd"/>
+      <w:r>
+        <w:rPr>
+          <w:rFonts w:cstheme="minorHAnsi"/>
+        </w:rPr>
+        <w:t>: de stap waarin de velden worden toegevoegd in het script.</w:t>
+      </w:r>
+    </w:p>
+    <w:p>
+      <w:pPr>
+        <w:rPr>
+          <w:rFonts w:cstheme="minorHAnsi"/>
         </w:rPr>
       </w:pPr>
       <w:r>
@@ -7243,10 +6483,10 @@
           <w:lang w:eastAsia="nl-NL"/>
         </w:rPr>
         <w:drawing>
-          <wp:inline distT="0" distB="0" distL="0" distR="0" wp14:anchorId="1E7B4F40" wp14:editId="7B9C12ED">
-            <wp:extent cx="5718912" cy="4391025"/>
-            <wp:effectExtent l="0" t="0" r="0" b="0"/>
-            <wp:docPr id="20" name="Afbeelding 20"/>
+          <wp:inline distT="0" distB="0" distL="0" distR="0" wp14:anchorId="5F50616A" wp14:editId="4830DA37">
+            <wp:extent cx="1857375" cy="800100"/>
+            <wp:effectExtent l="0" t="0" r="9525" b="0"/>
+            <wp:docPr id="11" name="Afbeelding 11"/>
             <wp:cNvGraphicFramePr>
               <a:graphicFrameLocks xmlns:a="http://schemas.openxmlformats.org/drawingml/2006/main" noChangeAspect="1"/>
             </wp:cNvGraphicFramePr>
@@ -7266,7 +6506,7 @@
                   <pic:spPr>
                     <a:xfrm>
                       <a:off x="0" y="0"/>
-                      <a:ext cx="5728046" cy="4398038"/>
+                      <a:ext cx="1857375" cy="800100"/>
                     </a:xfrm>
                     <a:prstGeom prst="rect">
                       <a:avLst/>
@@ -7283,79 +6523,86 @@
       <w:pPr>
         <w:rPr>
           <w:rFonts w:cstheme="minorHAnsi"/>
+        </w:rPr>
+      </w:pPr>
+      <w:r>
+        <w:rPr>
+          <w:rFonts w:cstheme="minorHAnsi"/>
+        </w:rPr>
+        <w:t>De velden worden dus in 4 stappen toegevoegd aan het eindresultaat door het script. Binnen de stappen wordt de volgorde bepaald door veld ‘order’. De labels (</w:t>
+      </w:r>
+      <w:proofErr w:type="spellStart"/>
+      <w:r>
+        <w:rPr>
+          <w:rFonts w:cstheme="minorHAnsi"/>
+        </w:rPr>
+        <w:t>bijv</w:t>
+      </w:r>
+      <w:proofErr w:type="spellEnd"/>
+      <w:r>
+        <w:rPr>
+          <w:rFonts w:cstheme="minorHAnsi"/>
+        </w:rPr>
+        <w:t xml:space="preserve">: ‘ st1a’) kunnen niet zomaar gewijzigd worden omdat ze worden gebruikt in de scripts. Binnen een stap is het redelijk veilig om de veldvolgorde te wijzigen. Het verschuiven van velden naar andere stappen </w:t>
+      </w:r>
+      <w:r>
+        <w:rPr>
+          <w:rFonts w:cstheme="minorHAnsi"/>
+        </w:rPr>
+        <w:t>is niet aan te bevelen en geeft risico op fouten.</w:t>
+      </w:r>
+    </w:p>
+    <w:p>
+      <w:pPr>
+        <w:rPr>
+          <w:rFonts w:cstheme="minorHAnsi"/>
           <w:b/>
         </w:rPr>
       </w:pPr>
-    </w:p>
-    <w:p>
-      <w:pPr>
+      <w:r>
         <w:rPr>
           <w:rFonts w:cstheme="minorHAnsi"/>
           <w:b/>
         </w:rPr>
-      </w:pPr>
-      <w:r>
+        <w:br w:type="page"/>
+      </w:r>
+    </w:p>
+    <w:p>
+      <w:pPr>
         <w:rPr>
           <w:rFonts w:cstheme="minorHAnsi"/>
           <w:b/>
         </w:rPr>
-        <w:br w:type="page"/>
-      </w:r>
-    </w:p>
-    <w:p>
-      <w:pPr>
-        <w:pStyle w:val="Kop3"/>
-        <w:rPr>
-          <w:rFonts w:asciiTheme="minorHAnsi" w:hAnsiTheme="minorHAnsi" w:cstheme="minorHAnsi"/>
-          <w:b w:val="0"/>
-        </w:rPr>
-      </w:pPr>
-      <w:bookmarkStart w:id="24" w:name="_Toc513536993"/>
-      <w:r>
-        <w:rPr>
-          <w:rFonts w:asciiTheme="minorHAnsi" w:hAnsiTheme="minorHAnsi" w:cstheme="minorHAnsi"/>
-          <w:b w:val="0"/>
+      </w:pPr>
+      <w:proofErr w:type="spellStart"/>
+      <w:r>
+        <w:rPr>
+          <w:rFonts w:cstheme="minorHAnsi"/>
+          <w:b/>
         </w:rPr>
         <w:lastRenderedPageBreak/>
-        <w:t>2 knooppunten in hetzelfde bemalingsgebied</w:t>
-      </w:r>
-      <w:bookmarkEnd w:id="24"/>
-    </w:p>
-    <w:p>
-      <w:pPr>
-        <w:pStyle w:val="Geenafstand"/>
-        <w:rPr>
-          <w:rFonts w:cstheme="minorHAnsi"/>
-        </w:rPr>
-      </w:pPr>
-    </w:p>
-    <w:p>
-      <w:pPr>
-        <w:pStyle w:val="Geenafstand"/>
-        <w:rPr>
-          <w:rFonts w:cstheme="minorHAnsi"/>
-        </w:rPr>
-      </w:pPr>
-      <w:r>
-        <w:rPr>
-          <w:rFonts w:cstheme="minorHAnsi"/>
-        </w:rPr>
-        <w:t>Als er toch 2 knooppunten liggen in één bemalingsgebied die beide afvoeren op een ander bemalingsgebied, wordt daarvoor een fout gegenereerd in het log.</w:t>
-      </w:r>
-    </w:p>
-    <w:p>
-      <w:pPr>
-        <w:pStyle w:val="Geenafstand"/>
-        <w:rPr>
-          <w:rFonts w:cstheme="minorHAnsi"/>
-        </w:rPr>
-      </w:pPr>
-    </w:p>
-    <w:p>
-      <w:pPr>
-        <w:jc w:val="center"/>
-        <w:rPr>
-          <w:rFonts w:cstheme="minorHAnsi"/>
+        <w:t>Stap_bereken</w:t>
+      </w:r>
+      <w:proofErr w:type="spellEnd"/>
+      <w:r>
+        <w:rPr>
+          <w:rFonts w:cstheme="minorHAnsi"/>
+          <w:b/>
+        </w:rPr>
+        <w:t xml:space="preserve">:  </w:t>
+      </w:r>
+      <w:r>
+        <w:rPr>
+          <w:rFonts w:cstheme="minorHAnsi"/>
+        </w:rPr>
+        <w:t>dit zijn de stappen waarin de analyse wordt uitgevoerd.</w:t>
+      </w:r>
+    </w:p>
+    <w:p>
+      <w:pPr>
+        <w:rPr>
+          <w:rFonts w:cstheme="minorHAnsi"/>
+          <w:b/>
         </w:rPr>
       </w:pPr>
       <w:r>
@@ -7365,10 +6612,10 @@
           <w:lang w:eastAsia="nl-NL"/>
         </w:rPr>
         <w:drawing>
-          <wp:inline distT="0" distB="0" distL="0" distR="0" wp14:anchorId="79B2212D" wp14:editId="51CFFC4D">
-            <wp:extent cx="5447530" cy="3819525"/>
-            <wp:effectExtent l="0" t="0" r="1270" b="0"/>
-            <wp:docPr id="15" name="Afbeelding 15"/>
+          <wp:inline distT="0" distB="0" distL="0" distR="0" wp14:anchorId="6CF59EC6" wp14:editId="25D90266">
+            <wp:extent cx="1962150" cy="1543050"/>
+            <wp:effectExtent l="0" t="0" r="0" b="0"/>
+            <wp:docPr id="12" name="Afbeelding 12"/>
             <wp:cNvGraphicFramePr>
               <a:graphicFrameLocks xmlns:a="http://schemas.openxmlformats.org/drawingml/2006/main" noChangeAspect="1"/>
             </wp:cNvGraphicFramePr>
@@ -7388,7 +6635,7 @@
                   <pic:spPr>
                     <a:xfrm>
                       <a:off x="0" y="0"/>
-                      <a:ext cx="5450510" cy="3821614"/>
+                      <a:ext cx="1962150" cy="1543050"/>
                     </a:xfrm>
                     <a:prstGeom prst="rect">
                       <a:avLst/>
@@ -7403,89 +6650,535 @@
     </w:p>
     <w:p>
       <w:pPr>
-        <w:pStyle w:val="Kop3"/>
+        <w:pStyle w:val="Geenafstand"/>
+        <w:rPr>
+          <w:rFonts w:cstheme="minorHAnsi"/>
+        </w:rPr>
+      </w:pPr>
+      <w:r>
+        <w:rPr>
+          <w:rFonts w:cstheme="minorHAnsi"/>
+        </w:rPr>
+        <w:t>Veel resultaten zijn onderling afhankelijk en daarom is de volgorde van deze stappen van belang.</w:t>
+      </w:r>
+    </w:p>
+    <w:p>
+      <w:pPr>
+        <w:pStyle w:val="Geenafstand"/>
+        <w:rPr>
+          <w:rFonts w:cstheme="minorHAnsi"/>
+        </w:rPr>
+      </w:pPr>
+      <w:r>
+        <w:rPr>
+          <w:rFonts w:cstheme="minorHAnsi"/>
+        </w:rPr>
+        <w:t>Alle labels met ‘</w:t>
+      </w:r>
+      <w:proofErr w:type="spellStart"/>
+      <w:r>
+        <w:rPr>
+          <w:rFonts w:cstheme="minorHAnsi"/>
+        </w:rPr>
+        <w:t>ber</w:t>
+      </w:r>
+      <w:proofErr w:type="spellEnd"/>
+      <w:r>
+        <w:rPr>
+          <w:rFonts w:cstheme="minorHAnsi"/>
+        </w:rPr>
+        <w:t>’ erin zijn berekeningen en maken gebruik van veld  ‘</w:t>
+      </w:r>
+      <w:proofErr w:type="spellStart"/>
+      <w:r>
+        <w:rPr>
+          <w:rFonts w:cstheme="minorHAnsi"/>
+        </w:rPr>
+        <w:t>expression</w:t>
+      </w:r>
+      <w:proofErr w:type="spellEnd"/>
+      <w:r>
+        <w:rPr>
+          <w:rFonts w:cstheme="minorHAnsi"/>
+        </w:rPr>
+        <w:t xml:space="preserve">’. </w:t>
+      </w:r>
+    </w:p>
+    <w:p>
+      <w:pPr>
+        <w:pStyle w:val="Geenafstand"/>
+        <w:rPr>
+          <w:rFonts w:cstheme="minorHAnsi"/>
+        </w:rPr>
+      </w:pPr>
+    </w:p>
+    <w:p>
+      <w:pPr>
+        <w:rPr>
+          <w:rFonts w:cstheme="minorHAnsi"/>
+          <w:lang w:val="en-GB"/>
+        </w:rPr>
+      </w:pPr>
+      <w:r>
+        <w:rPr>
+          <w:rFonts w:cstheme="minorHAnsi"/>
+          <w:b/>
+          <w:lang w:val="en-GB"/>
+        </w:rPr>
+        <w:t>Type</w:t>
+      </w:r>
+      <w:r>
+        <w:rPr>
+          <w:rFonts w:cstheme="minorHAnsi"/>
+          <w:lang w:val="en-GB"/>
+        </w:rPr>
+        <w:t xml:space="preserve">: </w:t>
+      </w:r>
+      <w:proofErr w:type="spellStart"/>
+      <w:r>
+        <w:rPr>
+          <w:rFonts w:cstheme="minorHAnsi"/>
+          <w:lang w:val="en-GB"/>
+        </w:rPr>
+        <w:t>dit</w:t>
+      </w:r>
+      <w:proofErr w:type="spellEnd"/>
+      <w:r>
+        <w:rPr>
+          <w:rFonts w:cstheme="minorHAnsi"/>
+          <w:lang w:val="en-GB"/>
+        </w:rPr>
+        <w:t xml:space="preserve"> is het veld type: LONG, DOUBLE of TEXT of DATE.</w:t>
+      </w:r>
+    </w:p>
+    <w:p>
+      <w:pPr>
+        <w:rPr>
+          <w:rFonts w:cstheme="minorHAnsi"/>
+        </w:rPr>
+      </w:pPr>
+      <w:r>
+        <w:rPr>
+          <w:rFonts w:cstheme="minorHAnsi"/>
+          <w:b/>
+        </w:rPr>
+        <w:t>Lengte</w:t>
+      </w:r>
+      <w:r>
+        <w:rPr>
+          <w:rFonts w:cstheme="minorHAnsi"/>
+        </w:rPr>
+        <w:t>: lengte veld in indien type TEXT</w:t>
+      </w:r>
+    </w:p>
+    <w:p>
+      <w:pPr>
+        <w:rPr>
+          <w:rFonts w:cstheme="minorHAnsi"/>
+        </w:rPr>
+      </w:pPr>
+      <w:r>
+        <w:rPr>
+          <w:rFonts w:cstheme="minorHAnsi"/>
+          <w:b/>
+        </w:rPr>
+        <w:t>Alias</w:t>
+      </w:r>
+      <w:r>
+        <w:rPr>
+          <w:rFonts w:cstheme="minorHAnsi"/>
+        </w:rPr>
+        <w:t xml:space="preserve">: De veld-aliassen (n.v.t. in </w:t>
+      </w:r>
+      <w:proofErr w:type="spellStart"/>
+      <w:r>
+        <w:rPr>
+          <w:rFonts w:cstheme="minorHAnsi"/>
+        </w:rPr>
+        <w:t>shapefiles</w:t>
+      </w:r>
+      <w:proofErr w:type="spellEnd"/>
+      <w:r>
+        <w:rPr>
+          <w:rFonts w:cstheme="minorHAnsi"/>
+        </w:rPr>
+        <w:t>)</w:t>
+      </w:r>
+    </w:p>
+    <w:p>
+      <w:pPr>
+        <w:pStyle w:val="Geenafstand"/>
+        <w:rPr>
+          <w:rFonts w:cstheme="minorHAnsi"/>
+        </w:rPr>
+      </w:pPr>
+      <w:proofErr w:type="spellStart"/>
+      <w:r>
+        <w:rPr>
+          <w:rFonts w:cstheme="minorHAnsi"/>
+          <w:b/>
+        </w:rPr>
+        <w:t>Expression</w:t>
+      </w:r>
+      <w:proofErr w:type="spellEnd"/>
+      <w:r>
+        <w:rPr>
+          <w:rFonts w:cstheme="minorHAnsi"/>
+        </w:rPr>
+        <w:t xml:space="preserve">: De </w:t>
+      </w:r>
+      <w:r>
+        <w:rPr>
+          <w:rFonts w:cstheme="minorHAnsi"/>
+        </w:rPr>
+        <w:t xml:space="preserve">sommetjes die uitgevoerd worden. (voor alle </w:t>
+      </w:r>
+      <w:proofErr w:type="spellStart"/>
+      <w:r>
+        <w:rPr>
+          <w:rFonts w:cstheme="minorHAnsi"/>
+        </w:rPr>
+        <w:t>stap_bereken</w:t>
+      </w:r>
+      <w:proofErr w:type="spellEnd"/>
+      <w:r>
+        <w:rPr>
+          <w:rFonts w:cstheme="minorHAnsi"/>
+        </w:rPr>
+        <w:t xml:space="preserve"> labels met ‘</w:t>
+      </w:r>
+      <w:proofErr w:type="spellStart"/>
+      <w:r>
+        <w:rPr>
+          <w:rFonts w:cstheme="minorHAnsi"/>
+        </w:rPr>
+        <w:t>ber</w:t>
+      </w:r>
+      <w:proofErr w:type="spellEnd"/>
+      <w:r>
+        <w:rPr>
+          <w:rFonts w:cstheme="minorHAnsi"/>
+        </w:rPr>
+        <w:t>’ erin)</w:t>
+      </w:r>
+    </w:p>
+    <w:p>
+      <w:pPr>
+        <w:rPr>
+          <w:rFonts w:cstheme="minorHAnsi"/>
+        </w:rPr>
+      </w:pPr>
+      <w:r>
+        <w:rPr>
+          <w:rFonts w:cstheme="minorHAnsi"/>
+        </w:rPr>
+        <w:t xml:space="preserve">Berekeningen kunnen worden gewijzigd naar eigen inzicht. </w:t>
+      </w:r>
+    </w:p>
+    <w:p>
+      <w:pPr>
+        <w:rPr>
+          <w:rFonts w:cstheme="minorHAnsi"/>
+          <w:b/>
+        </w:rPr>
+      </w:pPr>
+      <w:r>
+        <w:rPr>
+          <w:rFonts w:cstheme="minorHAnsi"/>
+          <w:b/>
+        </w:rPr>
+        <w:t xml:space="preserve">Mag_niet_0_zijn: </w:t>
+      </w:r>
+      <w:r>
+        <w:rPr>
+          <w:rFonts w:cstheme="minorHAnsi"/>
+        </w:rPr>
+        <w:t>Als hier een veldnaam is ingevuld dan heeft de berekening (</w:t>
+      </w:r>
+      <w:proofErr w:type="spellStart"/>
+      <w:r>
+        <w:rPr>
+          <w:rFonts w:cstheme="minorHAnsi"/>
+        </w:rPr>
+        <w:t>expression</w:t>
+      </w:r>
+      <w:proofErr w:type="spellEnd"/>
+      <w:r>
+        <w:rPr>
+          <w:rFonts w:cstheme="minorHAnsi"/>
+        </w:rPr>
+        <w:t>) vaak een deling door een veldwaarde. Om te voorkomen dat er door 0 gedeeld kan worden geeft dit veld aan dat de veldwaarde niet 0 mag zijn.</w:t>
+      </w:r>
+    </w:p>
+    <w:p>
+      <w:pPr>
+        <w:rPr>
+          <w:rFonts w:cstheme="minorHAnsi"/>
+        </w:rPr>
+      </w:pPr>
+      <w:r>
+        <w:rPr>
+          <w:rFonts w:cstheme="minorHAnsi"/>
+          <w:b/>
+        </w:rPr>
+        <w:t>Toelichting</w:t>
+      </w:r>
+      <w:r>
+        <w:rPr>
+          <w:rFonts w:cstheme="minorHAnsi"/>
+        </w:rPr>
+        <w:t>: is puur een toelichting ter verduidelijking van het overzicht, wordt niet in script gebruikt en kan naar eigen inzicht aangepast worden.</w:t>
+      </w:r>
+    </w:p>
+    <w:p>
+      <w:pPr>
+        <w:rPr>
+          <w:rFonts w:cstheme="minorHAnsi"/>
+        </w:rPr>
+      </w:pPr>
+      <w:r>
+        <w:rPr>
+          <w:rFonts w:cstheme="minorHAnsi"/>
+          <w:b/>
+        </w:rPr>
+        <w:t>Bron</w:t>
+      </w:r>
+      <w:r>
+        <w:rPr>
+          <w:rFonts w:cstheme="minorHAnsi"/>
+        </w:rPr>
+        <w:t>: Ter verduidelijking van overzicht. Geeft aan wat de bron is van een veld. Vaak zijn het echter combinaties van bronnen.</w:t>
+      </w:r>
+    </w:p>
+    <w:p>
+      <w:pPr>
+        <w:rPr>
+          <w:rFonts w:cstheme="minorHAnsi"/>
+        </w:rPr>
+      </w:pPr>
+      <w:r>
+        <w:rPr>
+          <w:rFonts w:cstheme="minorHAnsi"/>
+        </w:rPr>
+        <w:br w:type="page"/>
+      </w:r>
+    </w:p>
+    <w:p>
+      <w:pPr>
+        <w:pStyle w:val="Kop2"/>
         <w:rPr>
           <w:rFonts w:asciiTheme="minorHAnsi" w:hAnsiTheme="minorHAnsi" w:cstheme="minorHAnsi"/>
           <w:b w:val="0"/>
         </w:rPr>
       </w:pPr>
-      <w:bookmarkStart w:id="25" w:name="_Toc513536994"/>
+      <w:bookmarkStart w:id="25" w:name="_Toc513541927"/>
       <w:r>
         <w:rPr>
           <w:rFonts w:asciiTheme="minorHAnsi" w:hAnsiTheme="minorHAnsi" w:cstheme="minorHAnsi"/>
           <w:b w:val="0"/>
         </w:rPr>
-        <w:t>2 bemalingsgebieden die overlappen</w:t>
+        <w:lastRenderedPageBreak/>
+        <w:t>Toelichting python-scripts</w:t>
       </w:r>
       <w:bookmarkEnd w:id="25"/>
     </w:p>
     <w:p>
       <w:pPr>
-        <w:pStyle w:val="Geenafstand"/>
-        <w:rPr>
-          <w:rFonts w:cstheme="minorHAnsi"/>
-        </w:rPr>
-      </w:pPr>
-    </w:p>
-    <w:p>
-      <w:pPr>
-        <w:pStyle w:val="Geenafstand"/>
+        <w:rPr>
+          <w:rFonts w:cstheme="minorHAnsi"/>
+        </w:rPr>
+      </w:pPr>
+      <w:r>
+        <w:rPr>
+          <w:rFonts w:cstheme="minorHAnsi"/>
+        </w:rPr>
+        <w:t xml:space="preserve">In de rootfolder </w:t>
+      </w:r>
+      <w:proofErr w:type="spellStart"/>
+      <w:r>
+        <w:rPr>
+          <w:rFonts w:cstheme="minorHAnsi"/>
+        </w:rPr>
+        <w:t>Geo</w:t>
+      </w:r>
+      <w:r>
+        <w:rPr>
+          <w:rFonts w:cstheme="minorHAnsi"/>
+        </w:rPr>
+        <w:t>D</w:t>
+      </w:r>
+      <w:r>
+        <w:rPr>
+          <w:rFonts w:cstheme="minorHAnsi"/>
+        </w:rPr>
+        <w:t>ynGem</w:t>
+      </w:r>
+      <w:proofErr w:type="spellEnd"/>
+      <w:r>
+        <w:rPr>
+          <w:rFonts w:cstheme="minorHAnsi"/>
+        </w:rPr>
+        <w:t xml:space="preserve"> staan een aantal </w:t>
+      </w:r>
+      <w:proofErr w:type="spellStart"/>
+      <w:r>
+        <w:rPr>
+          <w:rFonts w:cstheme="minorHAnsi"/>
+        </w:rPr>
+        <w:t>py</w:t>
+      </w:r>
+      <w:proofErr w:type="spellEnd"/>
+      <w:r>
+        <w:rPr>
+          <w:rFonts w:cstheme="minorHAnsi"/>
+        </w:rPr>
+        <w:t xml:space="preserve">-scripts. De meeste daarvan zijn standaard voor iedere QGIS </w:t>
+      </w:r>
+      <w:r>
+        <w:rPr>
+          <w:rFonts w:cstheme="minorHAnsi"/>
+        </w:rPr>
+        <w:t>plug-in</w:t>
+      </w:r>
+      <w:r>
+        <w:rPr>
+          <w:rFonts w:cstheme="minorHAnsi"/>
+        </w:rPr>
+        <w:t xml:space="preserve"> die met </w:t>
+      </w:r>
+      <w:r>
+        <w:rPr>
+          <w:rFonts w:cstheme="minorHAnsi"/>
+        </w:rPr>
+        <w:t>plug-in</w:t>
+      </w:r>
+      <w:r>
+        <w:rPr>
+          <w:rFonts w:cstheme="minorHAnsi"/>
+        </w:rPr>
+        <w:t>-builder zijn gemaakt.</w:t>
+      </w:r>
+    </w:p>
+    <w:p>
+      <w:pPr>
+        <w:rPr>
+          <w:rFonts w:cstheme="minorHAnsi"/>
+        </w:rPr>
+      </w:pPr>
+      <w:r>
+        <w:rPr>
+          <w:rFonts w:cstheme="minorHAnsi"/>
+          <w:b/>
+        </w:rPr>
+        <w:t>geodyn_gem.py</w:t>
+      </w:r>
+      <w:r>
+        <w:rPr>
+          <w:rFonts w:cstheme="minorHAnsi"/>
+        </w:rPr>
+        <w:t>: hierin wordt de communic</w:t>
+      </w:r>
+      <w:r>
+        <w:rPr>
+          <w:rFonts w:cstheme="minorHAnsi"/>
+        </w:rPr>
+        <w:t xml:space="preserve">atie met de gui </w:t>
+      </w:r>
+      <w:proofErr w:type="spellStart"/>
+      <w:r>
+        <w:rPr>
+          <w:rFonts w:cstheme="minorHAnsi"/>
+        </w:rPr>
+        <w:t>dialog</w:t>
+      </w:r>
+      <w:proofErr w:type="spellEnd"/>
+      <w:r>
+        <w:rPr>
+          <w:rFonts w:cstheme="minorHAnsi"/>
+        </w:rPr>
+        <w:t xml:space="preserve"> geregeld. Bijvoorbeeld </w:t>
+      </w:r>
+      <w:r>
+        <w:rPr>
+          <w:rFonts w:cstheme="minorHAnsi"/>
+        </w:rPr>
+        <w:t xml:space="preserve">de kaartlagen die als input </w:t>
+      </w:r>
+      <w:r>
+        <w:rPr>
+          <w:rFonts w:cstheme="minorHAnsi"/>
+        </w:rPr>
+        <w:t>van de analyse dienen en het automatisch herkennen van de juiste kaart</w:t>
+      </w:r>
+      <w:r>
+        <w:rPr>
+          <w:rFonts w:cstheme="minorHAnsi"/>
+        </w:rPr>
+        <w:t xml:space="preserve"> </w:t>
+      </w:r>
+      <w:r>
+        <w:rPr>
+          <w:rFonts w:cstheme="minorHAnsi"/>
+        </w:rPr>
+        <w:t>laag op basis van de naam.</w:t>
+      </w:r>
+    </w:p>
+    <w:p>
+      <w:pPr>
+        <w:rPr>
+          <w:rFonts w:cstheme="minorHAnsi"/>
+        </w:rPr>
+      </w:pPr>
+      <w:r>
+        <w:rPr>
+          <w:rFonts w:cstheme="minorHAnsi"/>
+        </w:rPr>
+        <w:t xml:space="preserve">In de map </w:t>
+      </w:r>
+      <w:r>
+        <w:rPr>
+          <w:rFonts w:cstheme="minorHAnsi"/>
+          <w:b/>
+        </w:rPr>
+        <w:t xml:space="preserve">app </w:t>
+      </w:r>
+      <w:r>
+        <w:rPr>
+          <w:rFonts w:cstheme="minorHAnsi"/>
+        </w:rPr>
+        <w:t>staan</w:t>
+      </w:r>
+      <w:r>
+        <w:rPr>
+          <w:rFonts w:cstheme="minorHAnsi"/>
+          <w:b/>
+        </w:rPr>
+        <w:t xml:space="preserve"> </w:t>
+      </w:r>
+      <w:r>
+        <w:rPr>
+          <w:rFonts w:cstheme="minorHAnsi"/>
+        </w:rPr>
+        <w:t>de alle scripts die voor de analyse gebruikt worden.</w:t>
+      </w:r>
+    </w:p>
+    <w:p>
+      <w:pPr>
+        <w:rPr>
+          <w:rFonts w:cstheme="minorHAnsi"/>
+        </w:rPr>
+      </w:pPr>
+      <w:r>
         <w:rPr>
           <w:rFonts w:cstheme="minorHAnsi"/>
           <w:noProof/>
           <w:lang w:eastAsia="nl-NL"/>
         </w:rPr>
-      </w:pPr>
-      <w:r>
-        <w:rPr>
-          <w:rFonts w:cstheme="minorHAnsi"/>
-        </w:rPr>
-        <w:t>Als</w:t>
-      </w:r>
-      <w:r>
-        <w:rPr>
-          <w:rFonts w:cstheme="minorHAnsi"/>
-          <w:noProof/>
-          <w:lang w:eastAsia="nl-NL"/>
-        </w:rPr>
-        <w:t xml:space="preserve"> er 2 bemalingsgebieden voorkomen die elkaar overlappen wordt hiervoor een extra output  gegenereerd</w:t>
-      </w:r>
-      <w:r>
-        <w:rPr>
-          <w:rFonts w:cstheme="minorHAnsi"/>
-          <w:noProof/>
-          <w:lang w:eastAsia="nl-NL"/>
-        </w:rPr>
-        <w:t>: “bemalingsgebieden_overlap”. Er wordt ook melding gemaakt in het logboek.</w:t>
-      </w:r>
-    </w:p>
-    <w:p>
-      <w:pPr>
-        <w:pStyle w:val="Geenafstand"/>
-        <w:rPr>
-          <w:rFonts w:cstheme="minorHAnsi"/>
-          <w:noProof/>
-          <w:lang w:eastAsia="nl-NL"/>
-        </w:rPr>
-      </w:pPr>
-    </w:p>
-    <w:p>
-      <w:pPr>
-        <w:rPr>
-          <w:rFonts w:cstheme="minorHAnsi"/>
-        </w:rPr>
-      </w:pPr>
-      <w:r>
-        <w:rPr>
-          <w:rFonts w:cstheme="minorHAnsi"/>
-          <w:noProof/>
-          <w:lang w:eastAsia="nl-NL"/>
-        </w:rPr>
         <w:drawing>
-          <wp:inline distT="0" distB="0" distL="0" distR="0" wp14:anchorId="3EF18347" wp14:editId="041EEDE5">
-            <wp:extent cx="5760720" cy="2885872"/>
-            <wp:effectExtent l="0" t="0" r="0" b="0"/>
-            <wp:docPr id="16" name="Afbeelding 16"/>
+          <wp:inline distT="0" distB="0" distL="0" distR="0" wp14:anchorId="43221660" wp14:editId="4A5AC01E">
+            <wp:extent cx="5572125" cy="1676400"/>
+            <wp:effectExtent l="0" t="0" r="9525" b="0"/>
+            <wp:docPr id="13" name="Afbeelding 13"/>
             <wp:cNvGraphicFramePr>
               <a:graphicFrameLocks xmlns:a="http://schemas.openxmlformats.org/drawingml/2006/main" noChangeAspect="1"/>
             </wp:cNvGraphicFramePr>
@@ -7505,7 +7198,7 @@
                   <pic:spPr>
                     <a:xfrm>
                       <a:off x="0" y="0"/>
-                      <a:ext cx="5760720" cy="2885872"/>
+                      <a:ext cx="5572125" cy="1676400"/>
                     </a:xfrm>
                     <a:prstGeom prst="rect">
                       <a:avLst/>
@@ -7520,84 +7213,348 @@
     </w:p>
     <w:p>
       <w:pPr>
-        <w:pStyle w:val="Kop3"/>
-        <w:rPr>
-          <w:rFonts w:asciiTheme="minorHAnsi" w:hAnsiTheme="minorHAnsi" w:cstheme="minorHAnsi"/>
+        <w:rPr>
+          <w:rFonts w:cstheme="minorHAnsi"/>
+        </w:rPr>
+      </w:pPr>
+      <w:r>
+        <w:rPr>
+          <w:rFonts w:cstheme="minorHAnsi"/>
+          <w:b/>
+        </w:rPr>
+        <w:t>Utl.py</w:t>
+      </w:r>
+      <w:r>
+        <w:rPr>
+          <w:rFonts w:cstheme="minorHAnsi"/>
+        </w:rPr>
+        <w:t xml:space="preserve"> voor de </w:t>
+      </w:r>
+      <w:proofErr w:type="spellStart"/>
+      <w:r>
+        <w:rPr>
+          <w:rFonts w:cstheme="minorHAnsi"/>
+        </w:rPr>
+        <w:t>utilities</w:t>
+      </w:r>
+      <w:proofErr w:type="spellEnd"/>
+      <w:r>
+        <w:rPr>
+          <w:rFonts w:cstheme="minorHAnsi"/>
+        </w:rPr>
+        <w:t xml:space="preserve"> (help-functies). </w:t>
+      </w:r>
+    </w:p>
+    <w:p>
+      <w:pPr>
+        <w:rPr>
+          <w:rFonts w:cstheme="minorHAnsi"/>
+        </w:rPr>
+      </w:pPr>
+      <w:r>
+        <w:rPr>
+          <w:rFonts w:cstheme="minorHAnsi"/>
+          <w:b/>
+        </w:rPr>
+        <w:t>Settings.py</w:t>
+      </w:r>
+      <w:r>
+        <w:rPr>
+          <w:rFonts w:cstheme="minorHAnsi"/>
+        </w:rPr>
+        <w:t xml:space="preserve"> voor instellingen.</w:t>
+      </w:r>
+    </w:p>
+    <w:p>
+      <w:pPr>
+        <w:rPr>
+          <w:rFonts w:cstheme="minorHAnsi"/>
+        </w:rPr>
+      </w:pPr>
+      <w:r>
+        <w:rPr>
+          <w:rFonts w:cstheme="minorHAnsi"/>
+          <w:b/>
+        </w:rPr>
+        <w:t>Dijkstra.py</w:t>
+      </w:r>
+      <w:r>
+        <w:rPr>
+          <w:rFonts w:cstheme="minorHAnsi"/>
+        </w:rPr>
+        <w:t xml:space="preserve"> voor het gebruik van </w:t>
+      </w:r>
+      <w:proofErr w:type="spellStart"/>
+      <w:r>
+        <w:rPr>
+          <w:rFonts w:cstheme="minorHAnsi"/>
+        </w:rPr>
+        <w:t>Graph-objects</w:t>
+      </w:r>
+      <w:proofErr w:type="spellEnd"/>
+      <w:r>
+        <w:rPr>
+          <w:rFonts w:cstheme="minorHAnsi"/>
+        </w:rPr>
+        <w:t xml:space="preserve"> om onderbemalingen te berekenen.</w:t>
+      </w:r>
+    </w:p>
+    <w:p>
+      <w:pPr>
+        <w:rPr>
+          <w:rFonts w:cstheme="minorHAnsi"/>
+        </w:rPr>
+      </w:pPr>
+      <w:r>
+        <w:rPr>
+          <w:rFonts w:cstheme="minorHAnsi"/>
+        </w:rPr>
+        <w:t>De analyse zelf vindt plaats in twee stappen: m1 en m2</w:t>
+      </w:r>
+    </w:p>
+    <w:p>
+      <w:pPr>
+        <w:rPr>
+          <w:rFonts w:cstheme="minorHAnsi"/>
+        </w:rPr>
+      </w:pPr>
+      <w:r>
+        <w:rPr>
+          <w:rFonts w:cstheme="minorHAnsi"/>
+          <w:b/>
+        </w:rPr>
+        <w:t>m1_OvernemenGegevensGEM.py</w:t>
+      </w:r>
+      <w:r>
+        <w:rPr>
+          <w:rFonts w:cstheme="minorHAnsi"/>
+        </w:rPr>
+        <w:t xml:space="preserve">  voor het bepalen van het netwerk, de afvoerrelaties, waardes overnemen uit kikker. Koppelen </w:t>
+      </w:r>
+      <w:proofErr w:type="spellStart"/>
+      <w:r>
+        <w:rPr>
+          <w:rFonts w:cstheme="minorHAnsi"/>
+        </w:rPr>
+        <w:t>id’s</w:t>
+      </w:r>
+      <w:proofErr w:type="spellEnd"/>
+      <w:r>
+        <w:rPr>
+          <w:rFonts w:cstheme="minorHAnsi"/>
+        </w:rPr>
+        <w:t xml:space="preserve"> aan bemalingsgebieden.</w:t>
+      </w:r>
+    </w:p>
+    <w:p>
+      <w:pPr>
+        <w:rPr>
+          <w:rFonts w:cstheme="minorHAnsi"/>
+        </w:rPr>
+      </w:pPr>
+      <w:r>
+        <w:rPr>
+          <w:rFonts w:cstheme="minorHAnsi"/>
+          <w:b/>
+        </w:rPr>
+        <w:t xml:space="preserve">m2_BerekenResultaten.py </w:t>
+      </w:r>
+      <w:r>
+        <w:rPr>
+          <w:rFonts w:cstheme="minorHAnsi"/>
+        </w:rPr>
+        <w:t xml:space="preserve">hierin worden de meeste berekeningen gedaan, onderbemalingen berekend en ruimtelijke koppelingen gedaan met drinkwatergegevens, </w:t>
+      </w:r>
+      <w:proofErr w:type="spellStart"/>
+      <w:r>
+        <w:rPr>
+          <w:rFonts w:cstheme="minorHAnsi"/>
+        </w:rPr>
+        <w:t>VE’s</w:t>
+      </w:r>
+      <w:proofErr w:type="spellEnd"/>
+      <w:r>
+        <w:rPr>
+          <w:rFonts w:cstheme="minorHAnsi"/>
+        </w:rPr>
+        <w:t xml:space="preserve"> en plancapaciteiten.</w:t>
+      </w:r>
+    </w:p>
+    <w:p>
+      <w:pPr>
+        <w:rPr>
+          <w:rFonts w:cstheme="minorHAnsi"/>
+        </w:rPr>
+      </w:pPr>
+      <w:r>
+        <w:rPr>
+          <w:rFonts w:cstheme="minorHAnsi"/>
+        </w:rPr>
+        <w:br w:type="page"/>
+      </w:r>
+    </w:p>
+    <w:p>
+      <w:pPr>
+        <w:pStyle w:val="Kop2"/>
+        <w:rPr>
           <w:b w:val="0"/>
         </w:rPr>
       </w:pPr>
-      <w:bookmarkStart w:id="26" w:name="_Toc513536995"/>
-      <w:r>
-        <w:rPr>
-          <w:rFonts w:asciiTheme="minorHAnsi" w:hAnsiTheme="minorHAnsi" w:cstheme="minorHAnsi"/>
+      <w:bookmarkStart w:id="26" w:name="_Toc513541928"/>
+      <w:r>
+        <w:rPr>
           <w:b w:val="0"/>
         </w:rPr>
         <w:lastRenderedPageBreak/>
-        <w:t>Plancapaciteit in meerdere bemalingsgebieden</w:t>
+        <w:t>Extra i</w:t>
+      </w:r>
+      <w:r>
+        <w:rPr>
+          <w:b w:val="0"/>
+        </w:rPr>
+        <w:t>nstellingen</w:t>
       </w:r>
       <w:bookmarkEnd w:id="26"/>
     </w:p>
-    <w:p>
-      <w:pPr>
-        <w:pStyle w:val="Geenafstand"/>
-        <w:rPr>
-          <w:rFonts w:cstheme="minorHAnsi"/>
-        </w:rPr>
-      </w:pPr>
-    </w:p>
-    <w:p>
-      <w:pPr>
-        <w:pStyle w:val="Geenafstand"/>
-        <w:rPr>
-          <w:rFonts w:cstheme="minorHAnsi"/>
-        </w:rPr>
-      </w:pPr>
-      <w:r>
-        <w:rPr>
-          <w:rFonts w:cstheme="minorHAnsi"/>
-        </w:rPr>
-        <w:t xml:space="preserve">Als een </w:t>
-      </w:r>
+    <w:p/>
+    <w:p>
+      <w:r>
+        <w:t xml:space="preserve">In settings.py zijn nog extra instellingen mogelijk. </w:t>
+      </w:r>
+    </w:p>
+    <w:p>
+      <w:r>
+        <w:rPr>
+          <w:b/>
+        </w:rPr>
+        <w:t>LOGGING_LEVEL</w:t>
+      </w:r>
+      <w:r>
+        <w:t xml:space="preserve"> staat standaard op INFO, maar kan ook op DEBUG gezet worden.</w:t>
+      </w:r>
+    </w:p>
+    <w:p>
+      <w:pPr>
+        <w:rPr>
+          <w:rFonts w:cstheme="minorHAnsi"/>
+        </w:rPr>
+      </w:pPr>
       <w:proofErr w:type="spellStart"/>
       <w:r>
         <w:rPr>
           <w:rFonts w:cstheme="minorHAnsi"/>
-        </w:rPr>
-        <w:t>plancap</w:t>
+          <w:b/>
+        </w:rPr>
+        <w:t>l_result_layers_to_remove</w:t>
       </w:r>
       <w:proofErr w:type="spellEnd"/>
       <w:r>
         <w:rPr>
           <w:rFonts w:cstheme="minorHAnsi"/>
         </w:rPr>
-        <w:t xml:space="preserve"> RIGO gebied in meerdere bemalingsgebieden valt wordt hiervan een melding gemaakt in het logboek.</w:t>
-      </w:r>
-    </w:p>
-    <w:p>
-      <w:pPr>
-        <w:pStyle w:val="Geenafstand"/>
-        <w:rPr>
-          <w:rFonts w:cstheme="minorHAnsi"/>
-        </w:rPr>
-      </w:pPr>
-    </w:p>
-    <w:p>
-      <w:pPr>
-        <w:rPr>
-          <w:rFonts w:cstheme="minorHAnsi"/>
-        </w:rPr>
-      </w:pPr>
-      <w:r>
-        <w:rPr>
-          <w:rFonts w:cstheme="minorHAnsi"/>
+        <w:t xml:space="preserve"> is de lijst met </w:t>
+      </w:r>
+      <w:proofErr w:type="spellStart"/>
+      <w:r>
+        <w:rPr>
+          <w:rFonts w:cstheme="minorHAnsi"/>
+        </w:rPr>
+        <w:t>layer</w:t>
+      </w:r>
+      <w:proofErr w:type="spellEnd"/>
+      <w:r>
+        <w:rPr>
+          <w:rFonts w:cstheme="minorHAnsi"/>
+        </w:rPr>
+        <w:t xml:space="preserve"> </w:t>
+      </w:r>
+      <w:proofErr w:type="spellStart"/>
+      <w:r>
+        <w:rPr>
+          <w:rFonts w:cstheme="minorHAnsi"/>
+        </w:rPr>
+        <w:t>names</w:t>
+      </w:r>
+      <w:proofErr w:type="spellEnd"/>
+      <w:r>
+        <w:rPr>
+          <w:rFonts w:cstheme="minorHAnsi"/>
+        </w:rPr>
+        <w:t xml:space="preserve"> die als resultaat te zien zijn in de </w:t>
+      </w:r>
+      <w:proofErr w:type="spellStart"/>
+      <w:r>
+        <w:rPr>
+          <w:rFonts w:cstheme="minorHAnsi"/>
+        </w:rPr>
+        <w:t>layer</w:t>
+      </w:r>
+      <w:proofErr w:type="spellEnd"/>
+      <w:r>
+        <w:rPr>
+          <w:rFonts w:cstheme="minorHAnsi"/>
+        </w:rPr>
+        <w:t xml:space="preserve"> panel in QGIS. Met de </w:t>
+      </w:r>
+      <w:proofErr w:type="spellStart"/>
+      <w:r>
+        <w:rPr>
+          <w:rFonts w:cstheme="minorHAnsi"/>
+        </w:rPr>
+        <w:t>boolean</w:t>
+      </w:r>
+      <w:proofErr w:type="spellEnd"/>
+      <w:r>
+        <w:rPr>
+          <w:rFonts w:cstheme="minorHAnsi"/>
+        </w:rPr>
+        <w:t xml:space="preserve"> kan worden aangegeven of het resultaat verwijderd moet worden of niet. </w:t>
+      </w:r>
+    </w:p>
+    <w:p>
+      <w:pPr>
+        <w:rPr>
+          <w:rFonts w:cstheme="minorHAnsi"/>
+        </w:rPr>
+      </w:pPr>
+      <w:r>
+        <w:rPr>
+          <w:rFonts w:cstheme="minorHAnsi"/>
+        </w:rPr>
+        <w:t xml:space="preserve">True = verwijderen uit </w:t>
+      </w:r>
+      <w:proofErr w:type="spellStart"/>
+      <w:r>
+        <w:rPr>
+          <w:rFonts w:cstheme="minorHAnsi"/>
+        </w:rPr>
+        <w:t>layer</w:t>
+      </w:r>
+      <w:proofErr w:type="spellEnd"/>
+      <w:r>
+        <w:rPr>
+          <w:rFonts w:cstheme="minorHAnsi"/>
+        </w:rPr>
+        <w:t xml:space="preserve"> panel</w:t>
+      </w:r>
+    </w:p>
+    <w:p/>
+    <w:p>
+      <w:pPr>
+        <w:rPr>
+          <w:rFonts w:cstheme="minorHAnsi"/>
+        </w:rPr>
+      </w:pPr>
+      <w:r>
+        <w:rPr>
           <w:noProof/>
           <w:lang w:eastAsia="nl-NL"/>
         </w:rPr>
         <w:drawing>
-          <wp:inline distT="0" distB="0" distL="0" distR="0" wp14:anchorId="6CA1CBAF" wp14:editId="7ABBF566">
-            <wp:extent cx="5760720" cy="3539970"/>
-            <wp:effectExtent l="0" t="0" r="0" b="3810"/>
-            <wp:docPr id="17" name="Afbeelding 17"/>
+          <wp:inline distT="0" distB="0" distL="0" distR="0" wp14:anchorId="169179F5" wp14:editId="66007056">
+            <wp:extent cx="4371975" cy="3143250"/>
+            <wp:effectExtent l="0" t="0" r="9525" b="0"/>
+            <wp:docPr id="18" name="Afbeelding 18"/>
             <wp:cNvGraphicFramePr>
               <a:graphicFrameLocks xmlns:a="http://schemas.openxmlformats.org/drawingml/2006/main" noChangeAspect="1"/>
             </wp:cNvGraphicFramePr>
@@ -7617,7 +7574,7 @@
                   <pic:spPr>
                     <a:xfrm>
                       <a:off x="0" y="0"/>
-                      <a:ext cx="5760720" cy="3539970"/>
+                      <a:ext cx="4371975" cy="3143250"/>
                     </a:xfrm>
                     <a:prstGeom prst="rect">
                       <a:avLst/>
@@ -7629,6 +7586,13 @@
           </wp:inline>
         </w:drawing>
       </w:r>
+    </w:p>
+    <w:p>
+      <w:pPr>
+        <w:rPr>
+          <w:rFonts w:cstheme="minorHAnsi"/>
+        </w:rPr>
+      </w:pPr>
     </w:p>
     <w:p>
       <w:pPr>
@@ -9123,7 +9087,7 @@
 </file>
 
 <file path=customXml/itemProps1.xml><?xml version="1.0" encoding="utf-8"?>
-<ds:datastoreItem xmlns:ds="http://schemas.openxmlformats.org/officeDocument/2006/customXml" ds:itemID="{A3FF9E9E-3F74-4682-A3C0-6D644F4FDA04}">
+<ds:datastoreItem xmlns:ds="http://schemas.openxmlformats.org/officeDocument/2006/customXml" ds:itemID="{6D9852B2-4800-49B3-908D-313E51D3B277}">
   <ds:schemaRefs>
     <ds:schemaRef ds:uri="http://schemas.openxmlformats.org/officeDocument/2006/bibliography"/>
   </ds:schemaRefs>

--- a/doc/HandleidingGeoDynGem.docx
+++ b/doc/HandleidingGeoDynGem.docx
@@ -1,6 +1,6 @@
 
 <file path=word/document.xml><?xml version="1.0" encoding="utf-8"?>
-<w:document xmlns:wpc="http://schemas.microsoft.com/office/word/2010/wordprocessingCanvas" xmlns:mc="http://schemas.openxmlformats.org/markup-compatibility/2006" xmlns:o="urn:schemas-microsoft-com:office:office" xmlns:r="http://schemas.openxmlformats.org/officeDocument/2006/relationships" xmlns:m="http://schemas.openxmlformats.org/officeDocument/2006/math" xmlns:v="urn:schemas-microsoft-com:vml" xmlns:wp14="http://schemas.microsoft.com/office/word/2010/wordprocessingDrawing" xmlns:wp="http://schemas.openxmlformats.org/drawingml/2006/wordprocessingDrawing" xmlns:w10="urn:schemas-microsoft-com:office:word" xmlns:w="http://schemas.openxmlformats.org/wordprocessingml/2006/main" xmlns:w14="http://schemas.microsoft.com/office/word/2010/wordml" xmlns:wpg="http://schemas.microsoft.com/office/word/2010/wordprocessingGroup" xmlns:wpi="http://schemas.microsoft.com/office/word/2010/wordprocessingInk" xmlns:wne="http://schemas.microsoft.com/office/word/2006/wordml" xmlns:wps="http://schemas.microsoft.com/office/word/2010/wordprocessingShape" mc:Ignorable="w14 wp14">
+<w:document xmlns:wpc="http://schemas.microsoft.com/office/word/2010/wordprocessingCanvas" xmlns:mc="http://schemas.openxmlformats.org/markup-compatibility/2006" xmlns:o="urn:schemas-microsoft-com:office:office" xmlns:r="http://schemas.openxmlformats.org/officeDocument/2006/relationships" xmlns:m="http://schemas.openxmlformats.org/officeDocument/2006/math" xmlns:v="urn:schemas-microsoft-com:vml" xmlns:wp14="http://schemas.microsoft.com/office/word/2010/wordprocessingDrawing" xmlns:wp="http://schemas.openxmlformats.org/drawingml/2006/wordprocessingDrawing" xmlns:w10="urn:schemas-microsoft-com:office:word" xmlns:w="http://schemas.openxmlformats.org/wordprocessingml/2006/main" xmlns:w14="http://schemas.microsoft.com/office/word/2010/wordml" xmlns:w15="http://schemas.microsoft.com/office/word/2012/wordml" xmlns:wpg="http://schemas.microsoft.com/office/word/2010/wordprocessingGroup" xmlns:wpi="http://schemas.microsoft.com/office/word/2010/wordprocessingInk" xmlns:wne="http://schemas.microsoft.com/office/word/2006/wordml" xmlns:wps="http://schemas.microsoft.com/office/word/2010/wordprocessingShape" mc:Ignorable="w14 w15 wp14">
   <w:body>
     <w:p>
       <w:pPr>
@@ -44,7 +44,7 @@
                     </pic:cNvPicPr>
                   </pic:nvPicPr>
                   <pic:blipFill>
-                    <a:blip r:embed="rId8">
+                    <a:blip r:embed="rId7">
                       <a:extLst>
                         <a:ext uri="{28A0092B-C50C-407E-A947-70E740481C1C}">
                           <a14:useLocalDpi xmlns:a14="http://schemas.microsoft.com/office/drawing/2010/main" val="0"/>
@@ -110,7 +110,7 @@
                     <pic:cNvPicPr/>
                   </pic:nvPicPr>
                   <pic:blipFill rotWithShape="1">
-                    <a:blip r:embed="rId9" cstate="print">
+                    <a:blip r:embed="rId8" cstate="print">
                       <a:extLst>
                         <a:ext uri="{28A0092B-C50C-407E-A947-70E740481C1C}">
                           <a14:useLocalDpi xmlns:a14="http://schemas.microsoft.com/office/drawing/2010/main" val="0"/>
@@ -178,7 +178,7 @@
                     <pic:cNvPicPr/>
                   </pic:nvPicPr>
                   <pic:blipFill>
-                    <a:blip r:embed="rId10" cstate="print">
+                    <a:blip r:embed="rId9" cstate="print">
                       <a:extLst>
                         <a:ext uri="{28A0092B-C50C-407E-A947-70E740481C1C}">
                           <a14:useLocalDpi xmlns:a14="http://schemas.microsoft.com/office/drawing/2010/main" val="0"/>
@@ -213,7 +213,6 @@
       <w:bookmarkEnd w:id="0"/>
       <w:bookmarkEnd w:id="1"/>
     </w:p>
-    <w:bookmarkStart w:id="2" w:name="_Toc513541908"/>
     <w:p>
       <w:pPr>
         <w:pStyle w:val="Kop1"/>
@@ -223,6 +222,7 @@
           <w:lang w:eastAsia="en-GB"/>
         </w:rPr>
       </w:pPr>
+      <w:bookmarkStart w:id="2" w:name="_Toc513541908"/>
       <w:r>
         <w:rPr>
           <w:rFonts w:ascii="Times New Roman" w:hAnsi="Times New Roman"/>
@@ -646,7 +646,7 @@
               </wp:anchor>
             </w:drawing>
           </mc:Choice>
-          <mc:Fallback xmlns:w15="http://schemas.microsoft.com/office/word/2012/wordml">
+          <mc:Fallback>
             <w:pict>
               <v:shapetype id="_x0000_t202" coordsize="21600,21600" o:spt="202" path="m,l,21600r21600,l21600,xe">
                 <v:stroke joinstyle="miter"/>
@@ -1081,7 +1081,7 @@
                     <pic:cNvPicPr/>
                   </pic:nvPicPr>
                   <pic:blipFill>
-                    <a:blip r:embed="rId11">
+                    <a:blip r:embed="rId10">
                       <a:extLst>
                         <a:ext uri="{28A0092B-C50C-407E-A947-70E740481C1C}">
                           <a14:useLocalDpi xmlns:a14="http://schemas.microsoft.com/office/drawing/2010/main" val="0"/>
@@ -1203,13 +1203,8 @@
       <w:r>
         <w:t xml:space="preserve">De </w:t>
       </w:r>
-      <w:proofErr w:type="spellStart"/>
-      <w:r>
-        <w:t>GeoDyn</w:t>
-      </w:r>
-      <w:proofErr w:type="spellEnd"/>
-      <w:r>
-        <w:t xml:space="preserve"> </w:t>
+      <w:r>
+        <w:t xml:space="preserve">GeoDyn </w:t>
       </w:r>
       <w:r>
         <w:t>plug-in</w:t>
@@ -1217,19 +1212,9 @@
       <w:r>
         <w:t xml:space="preserve"> voor </w:t>
       </w:r>
-      <w:proofErr w:type="spellStart"/>
-      <w:r>
-        <w:t>Qgis</w:t>
-      </w:r>
-      <w:proofErr w:type="spellEnd"/>
-      <w:r>
-        <w:t xml:space="preserve"> is ontwikkeld door Bart </w:t>
-      </w:r>
-      <w:proofErr w:type="spellStart"/>
-      <w:r>
-        <w:t>Kropf</w:t>
-      </w:r>
-      <w:proofErr w:type="spellEnd"/>
+      <w:r>
+        <w:t>Qgis is ontwikkeld door Bart Kropf</w:t>
+      </w:r>
       <w:r>
         <w:t xml:space="preserve"> (BKGIS) in opdracht van </w:t>
       </w:r>
@@ -1264,15 +1249,7 @@
         <w:jc w:val="center"/>
       </w:pPr>
       <w:r>
-        <w:t xml:space="preserve">De werking van </w:t>
-      </w:r>
-      <w:proofErr w:type="spellStart"/>
-      <w:r>
-        <w:t>GeoDyn</w:t>
-      </w:r>
-      <w:proofErr w:type="spellEnd"/>
-      <w:r>
-        <w:t xml:space="preserve"> is o</w:t>
+        <w:t>De werking van GeoDyn is o</w:t>
       </w:r>
       <w:r>
         <w:t>ntwikkeld door</w:t>
@@ -1320,13 +1297,8 @@
         <w:t>Auteur:  Bart</w:t>
       </w:r>
       <w:r>
-        <w:t xml:space="preserve"> </w:t>
-      </w:r>
-      <w:proofErr w:type="spellStart"/>
-      <w:r>
-        <w:t>Kropf</w:t>
-      </w:r>
-      <w:proofErr w:type="spellEnd"/>
+        <w:t xml:space="preserve"> Kropf</w:t>
+      </w:r>
     </w:p>
     <w:p>
       <w:pPr>
@@ -1337,7 +1309,13 @@
         <w:t xml:space="preserve">Datum:  </w:t>
       </w:r>
       <w:r>
-        <w:t>05-05</w:t>
+        <w:t>0</w:t>
+      </w:r>
+      <w:r>
+        <w:t>9</w:t>
+      </w:r>
+      <w:r>
+        <w:t>-05</w:t>
       </w:r>
       <w:r>
         <w:t>-2018</w:t>
@@ -1402,7 +1380,7 @@
                     </pic:cNvPicPr>
                   </pic:nvPicPr>
                   <pic:blipFill rotWithShape="1">
-                    <a:blip r:embed="rId12" r:link="rId13">
+                    <a:blip r:embed="rId11" r:link="rId12">
                       <a:extLst>
                         <a:ext uri="{28A0092B-C50C-407E-A947-70E740481C1C}">
                           <a14:useLocalDpi xmlns:a14="http://schemas.microsoft.com/office/drawing/2010/main" val="0"/>
@@ -1510,166 +1488,6 @@
             </w:rPr>
             <w:fldChar w:fldCharType="separate"/>
           </w:r>
-          <w:bookmarkStart w:id="3" w:name="_GoBack"/>
-          <w:bookmarkEnd w:id="3"/>
-          <w:r>
-            <w:rPr>
-              <w:rStyle w:val="Hyperlink"/>
-              <w:noProof/>
-            </w:rPr>
-            <w:fldChar w:fldCharType="begin"/>
-          </w:r>
-          <w:r>
-            <w:rPr>
-              <w:rStyle w:val="Hyperlink"/>
-              <w:noProof/>
-            </w:rPr>
-            <w:instrText xml:space="preserve"> </w:instrText>
-          </w:r>
-          <w:r>
-            <w:rPr>
-              <w:noProof/>
-            </w:rPr>
-            <w:instrText>HYPERLINK \l "_Toc513541907"</w:instrText>
-          </w:r>
-          <w:r>
-            <w:rPr>
-              <w:rStyle w:val="Hyperlink"/>
-              <w:noProof/>
-            </w:rPr>
-            <w:instrText xml:space="preserve"> </w:instrText>
-          </w:r>
-          <w:r>
-            <w:rPr>
-              <w:rStyle w:val="Hyperlink"/>
-              <w:noProof/>
-            </w:rPr>
-          </w:r>
-          <w:r>
-            <w:rPr>
-              <w:rStyle w:val="Hyperlink"/>
-              <w:noProof/>
-            </w:rPr>
-            <w:fldChar w:fldCharType="separate"/>
-          </w:r>
-          <w:r>
-            <w:rPr>
-              <w:noProof/>
-              <w:webHidden/>
-            </w:rPr>
-            <w:tab/>
-          </w:r>
-          <w:r>
-            <w:rPr>
-              <w:noProof/>
-              <w:webHidden/>
-            </w:rPr>
-            <w:fldChar w:fldCharType="begin"/>
-          </w:r>
-          <w:r>
-            <w:rPr>
-              <w:noProof/>
-              <w:webHidden/>
-            </w:rPr>
-            <w:instrText xml:space="preserve"> PAGEREF _Toc513541907 \h </w:instrText>
-          </w:r>
-          <w:r>
-            <w:rPr>
-              <w:noProof/>
-              <w:webHidden/>
-            </w:rPr>
-          </w:r>
-          <w:r>
-            <w:rPr>
-              <w:noProof/>
-              <w:webHidden/>
-            </w:rPr>
-            <w:fldChar w:fldCharType="separate"/>
-          </w:r>
-          <w:r>
-            <w:rPr>
-              <w:noProof/>
-              <w:webHidden/>
-            </w:rPr>
-            <w:t>1</w:t>
-          </w:r>
-          <w:r>
-            <w:rPr>
-              <w:noProof/>
-              <w:webHidden/>
-            </w:rPr>
-            <w:fldChar w:fldCharType="end"/>
-          </w:r>
-          <w:r>
-            <w:rPr>
-              <w:rStyle w:val="Hyperlink"/>
-              <w:noProof/>
-            </w:rPr>
-            <w:fldChar w:fldCharType="end"/>
-          </w:r>
-        </w:p>
-        <w:p>
-          <w:pPr>
-            <w:pStyle w:val="Inhopg1"/>
-            <w:tabs>
-              <w:tab w:val="right" w:leader="dot" w:pos="9062"/>
-            </w:tabs>
-            <w:rPr>
-              <w:rFonts w:eastAsiaTheme="minorEastAsia"/>
-              <w:noProof/>
-              <w:lang w:eastAsia="nl-NL"/>
-            </w:rPr>
-          </w:pPr>
-          <w:hyperlink w:anchor="_Toc513541908" w:history="1">
-            <w:r>
-              <w:rPr>
-                <w:noProof/>
-                <w:webHidden/>
-              </w:rPr>
-              <w:tab/>
-            </w:r>
-            <w:r>
-              <w:rPr>
-                <w:noProof/>
-                <w:webHidden/>
-              </w:rPr>
-              <w:fldChar w:fldCharType="begin"/>
-            </w:r>
-            <w:r>
-              <w:rPr>
-                <w:noProof/>
-                <w:webHidden/>
-              </w:rPr>
-              <w:instrText xml:space="preserve"> PAGEREF _Toc513541908 \h </w:instrText>
-            </w:r>
-            <w:r>
-              <w:rPr>
-                <w:noProof/>
-                <w:webHidden/>
-              </w:rPr>
-            </w:r>
-            <w:r>
-              <w:rPr>
-                <w:noProof/>
-                <w:webHidden/>
-              </w:rPr>
-              <w:fldChar w:fldCharType="separate"/>
-            </w:r>
-            <w:r>
-              <w:rPr>
-                <w:noProof/>
-                <w:webHidden/>
-              </w:rPr>
-              <w:t>1</w:t>
-            </w:r>
-            <w:r>
-              <w:rPr>
-                <w:noProof/>
-                <w:webHidden/>
-              </w:rPr>
-              <w:fldChar w:fldCharType="end"/>
-            </w:r>
-          </w:hyperlink>
         </w:p>
         <w:p>
           <w:pPr>
@@ -3132,8 +2950,8 @@
           <w:rFonts w:asciiTheme="minorHAnsi" w:hAnsiTheme="minorHAnsi" w:cstheme="minorHAnsi"/>
         </w:rPr>
       </w:pPr>
-      <w:bookmarkStart w:id="4" w:name="_Toc513288594"/>
-      <w:bookmarkStart w:id="5" w:name="_Toc513541909"/>
+      <w:bookmarkStart w:id="3" w:name="_Toc513288594"/>
+      <w:bookmarkStart w:id="4" w:name="_Toc513541909"/>
       <w:r>
         <w:rPr>
           <w:rFonts w:asciiTheme="minorHAnsi" w:hAnsiTheme="minorHAnsi" w:cstheme="minorHAnsi"/>
@@ -3141,8 +2959,8 @@
         <w:lastRenderedPageBreak/>
         <w:t>Inleiding</w:t>
       </w:r>
+      <w:bookmarkEnd w:id="3"/>
       <w:bookmarkEnd w:id="4"/>
-      <w:bookmarkEnd w:id="5"/>
     </w:p>
     <w:p>
       <w:pPr>
@@ -3167,41 +2985,39 @@
           <w:lang w:eastAsia="nl-NL"/>
         </w:rPr>
       </w:pPr>
-      <w:proofErr w:type="spellStart"/>
       <w:r>
         <w:rPr>
           <w:rFonts w:eastAsia="Times New Roman" w:cstheme="minorHAnsi"/>
           <w:color w:val="222222"/>
           <w:lang w:eastAsia="nl-NL"/>
         </w:rPr>
-        <w:t>GeoDyn</w:t>
-      </w:r>
-      <w:proofErr w:type="spellEnd"/>
+        <w:t>GeoDyn sta</w:t>
+      </w:r>
+      <w:bookmarkStart w:id="5" w:name="_GoBack"/>
+      <w:bookmarkEnd w:id="5"/>
       <w:r>
         <w:rPr>
           <w:rFonts w:eastAsia="Times New Roman" w:cstheme="minorHAnsi"/>
           <w:color w:val="222222"/>
           <w:lang w:eastAsia="nl-NL"/>
         </w:rPr>
-        <w:t xml:space="preserve"> staat voor Geografisch Dynamisch Prognose systeem voor de afvalwaterketen. </w:t>
-      </w:r>
-      <w:proofErr w:type="spellStart"/>
+        <w:t>at voor Geografisch Dynamisch Prognose systeem voor de afvalwaterketen. GeoDyn-gemeente is een applicatie die werkt als "</w:t>
+      </w:r>
       <w:r>
         <w:rPr>
           <w:rFonts w:eastAsia="Times New Roman" w:cstheme="minorHAnsi"/>
           <w:color w:val="222222"/>
           <w:lang w:eastAsia="nl-NL"/>
         </w:rPr>
-        <w:t>GeoDyn</w:t>
-      </w:r>
-      <w:proofErr w:type="spellEnd"/>
+        <w:t>p</w:t>
+      </w:r>
       <w:r>
         <w:rPr>
           <w:rFonts w:eastAsia="Times New Roman" w:cstheme="minorHAnsi"/>
           <w:color w:val="222222"/>
           <w:lang w:eastAsia="nl-NL"/>
         </w:rPr>
-        <w:t>-gemeente is een applicatie die werkt als "</w:t>
+        <w:t>lug-in</w:t>
       </w:r>
       <w:r>
         <w:rPr>
@@ -3209,7 +3025,7 @@
           <w:color w:val="222222"/>
           <w:lang w:eastAsia="nl-NL"/>
         </w:rPr>
-        <w:t>p</w:t>
+        <w:t xml:space="preserve">" in </w:t>
       </w:r>
       <w:r>
         <w:rPr>
@@ -3217,7 +3033,7 @@
           <w:color w:val="222222"/>
           <w:lang w:eastAsia="nl-NL"/>
         </w:rPr>
-        <w:t>lug-in</w:t>
+        <w:t>QGIS</w:t>
       </w:r>
       <w:r>
         <w:rPr>
@@ -3225,7 +3041,7 @@
           <w:color w:val="222222"/>
           <w:lang w:eastAsia="nl-NL"/>
         </w:rPr>
-        <w:t xml:space="preserve">" in </w:t>
+        <w:t xml:space="preserve"> e</w:t>
       </w:r>
       <w:r>
         <w:rPr>
@@ -3233,7 +3049,7 @@
           <w:color w:val="222222"/>
           <w:lang w:eastAsia="nl-NL"/>
         </w:rPr>
-        <w:t>QGIS</w:t>
+        <w:t>n</w:t>
       </w:r>
       <w:r>
         <w:rPr>
@@ -3241,7 +3057,7 @@
           <w:color w:val="222222"/>
           <w:lang w:eastAsia="nl-NL"/>
         </w:rPr>
-        <w:t xml:space="preserve"> e</w:t>
+        <w:t xml:space="preserve"> is beschikbaar in de </w:t>
       </w:r>
       <w:r>
         <w:rPr>
@@ -3249,7 +3065,7 @@
           <w:color w:val="222222"/>
           <w:lang w:eastAsia="nl-NL"/>
         </w:rPr>
-        <w:t>n</w:t>
+        <w:t xml:space="preserve">QGIS </w:t>
       </w:r>
       <w:r>
         <w:rPr>
@@ -3257,7 +3073,7 @@
           <w:color w:val="222222"/>
           <w:lang w:eastAsia="nl-NL"/>
         </w:rPr>
-        <w:t xml:space="preserve"> is beschikbaar in de </w:t>
+        <w:t>plug-in</w:t>
       </w:r>
       <w:r>
         <w:rPr>
@@ -3265,53 +3081,70 @@
           <w:color w:val="222222"/>
           <w:lang w:eastAsia="nl-NL"/>
         </w:rPr>
-        <w:t xml:space="preserve">QGIS </w:t>
-      </w:r>
-      <w:r>
+        <w:t>-store.</w:t>
+      </w:r>
+    </w:p>
+    <w:p>
+      <w:pPr>
+        <w:shd w:val="clear" w:color="auto" w:fill="FFFFFF"/>
+        <w:spacing w:after="0" w:line="240" w:lineRule="auto"/>
         <w:rPr>
           <w:rFonts w:eastAsia="Times New Roman" w:cstheme="minorHAnsi"/>
           <w:color w:val="222222"/>
           <w:lang w:eastAsia="nl-NL"/>
         </w:rPr>
-        <w:t>plug-in</w:t>
-      </w:r>
-      <w:r>
+      </w:pPr>
+    </w:p>
+    <w:p>
+      <w:r>
+        <w:t>Op basis van data van het drinkwaterbedrijf PWN, de gemeenten, HHNK en de provincie berekent deze tool afvalwaterhoeveelheden per gemeentelijk bemalingsgebied, voor het heden en de toekomst. De applicatie combineert deze resultaten</w:t>
+      </w:r>
+      <w:r>
+        <w:t>, het verhardoppervlakte inventarisatie</w:t>
+      </w:r>
+      <w:r>
+        <w:t xml:space="preserve"> met stelsel- en gebiedsafgel</w:t>
+      </w:r>
+      <w:r>
+        <w:t>eiden. Het resultaat</w:t>
+      </w:r>
+      <w:r>
+        <w:t xml:space="preserve"> is een zeer complete lijst met rioleringskenmerken per bemalingsgebied.</w:t>
+      </w:r>
+    </w:p>
+    <w:p>
+      <w:pPr>
+        <w:shd w:val="clear" w:color="auto" w:fill="FFFFFF"/>
+        <w:spacing w:after="0" w:line="240" w:lineRule="auto"/>
         <w:rPr>
           <w:rFonts w:eastAsia="Times New Roman" w:cstheme="minorHAnsi"/>
           <w:color w:val="222222"/>
           <w:lang w:eastAsia="nl-NL"/>
         </w:rPr>
-        <w:t>-store.</w:t>
-      </w:r>
-    </w:p>
-    <w:p>
-      <w:pPr>
-        <w:shd w:val="clear" w:color="auto" w:fill="FFFFFF"/>
-        <w:spacing w:after="0" w:line="240" w:lineRule="auto"/>
+      </w:pPr>
+      <w:r>
         <w:rPr>
           <w:rFonts w:eastAsia="Times New Roman" w:cstheme="minorHAnsi"/>
           <w:color w:val="222222"/>
           <w:lang w:eastAsia="nl-NL"/>
         </w:rPr>
-      </w:pPr>
-    </w:p>
-    <w:p>
-      <w:pPr>
-        <w:shd w:val="clear" w:color="auto" w:fill="FFFFFF"/>
-        <w:spacing w:after="0" w:line="240" w:lineRule="auto"/>
+        <w:t xml:space="preserve">Deze handleiding is een stapsgewijze beschrijving van de werking van de GeoDyn </w:t>
+      </w:r>
+      <w:r>
         <w:rPr>
           <w:rFonts w:eastAsia="Times New Roman" w:cstheme="minorHAnsi"/>
           <w:color w:val="222222"/>
           <w:lang w:eastAsia="nl-NL"/>
         </w:rPr>
-      </w:pPr>
+        <w:t>plug-in</w:t>
+      </w:r>
       <w:r>
         <w:rPr>
           <w:rFonts w:eastAsia="Times New Roman" w:cstheme="minorHAnsi"/>
           <w:color w:val="222222"/>
           <w:lang w:eastAsia="nl-NL"/>
         </w:rPr>
-        <w:t>Op basis van data van het drinkwaterbedrijf PWN, de gemeenten, HHNK en de provincie berekent deze tool afvalwaterhoeveelheden per gemeentelijk bemalingsgebied, voor het heden en de toekomst. De applicatie combineert deze resultaten met stelsel- en ge</w:t>
+        <w:t xml:space="preserve"> in Qgis. Het beschrijft hoe je de </w:t>
       </w:r>
       <w:r>
         <w:rPr>
@@ -3319,7 +3152,7 @@
           <w:color w:val="222222"/>
           <w:lang w:eastAsia="nl-NL"/>
         </w:rPr>
-        <w:t xml:space="preserve">biedsafgeleiden. Het resultaat </w:t>
+        <w:t>plug-in</w:t>
       </w:r>
       <w:r>
         <w:rPr>
@@ -3327,48 +3160,40 @@
           <w:color w:val="222222"/>
           <w:lang w:eastAsia="nl-NL"/>
         </w:rPr>
-        <w:t>is een zeer complete lijst met rioleringskenmerken per bemalingsgebied.</w:t>
-      </w:r>
-    </w:p>
-    <w:p>
-      <w:pPr>
-        <w:shd w:val="clear" w:color="auto" w:fill="FFFFFF"/>
-        <w:spacing w:after="0" w:line="240" w:lineRule="auto"/>
+        <w:t xml:space="preserve"> </w:t>
+      </w:r>
+      <w:r>
         <w:rPr>
           <w:rFonts w:eastAsia="Times New Roman" w:cstheme="minorHAnsi"/>
           <w:color w:val="222222"/>
           <w:lang w:eastAsia="nl-NL"/>
         </w:rPr>
-      </w:pPr>
-    </w:p>
-    <w:p>
-      <w:pPr>
-        <w:shd w:val="clear" w:color="auto" w:fill="FFFFFF"/>
-        <w:spacing w:after="0" w:line="240" w:lineRule="auto"/>
+        <w:t>installeert</w:t>
+      </w:r>
+      <w:r>
         <w:rPr>
           <w:rFonts w:eastAsia="Times New Roman" w:cstheme="minorHAnsi"/>
           <w:color w:val="222222"/>
           <w:lang w:eastAsia="nl-NL"/>
         </w:rPr>
-      </w:pPr>
+        <w:t xml:space="preserve"> en hoe je de werking </w:t>
+      </w:r>
       <w:r>
         <w:rPr>
           <w:rFonts w:eastAsia="Times New Roman" w:cstheme="minorHAnsi"/>
           <w:color w:val="222222"/>
           <w:lang w:eastAsia="nl-NL"/>
         </w:rPr>
-        <w:t xml:space="preserve">Deze handleiding is een stapsgewijze beschrijving van de werking van de </w:t>
-      </w:r>
-      <w:proofErr w:type="spellStart"/>
+        <w:t xml:space="preserve">van de </w:t>
+      </w:r>
       <w:r>
         <w:rPr>
           <w:rFonts w:eastAsia="Times New Roman" w:cstheme="minorHAnsi"/>
           <w:color w:val="222222"/>
           <w:lang w:eastAsia="nl-NL"/>
         </w:rPr>
-        <w:t>GeoDyn</w:t>
-      </w:r>
-      <w:proofErr w:type="spellEnd"/>
+        <w:t>plug-in</w:t>
+      </w:r>
       <w:r>
         <w:rPr>
           <w:rFonts w:eastAsia="Times New Roman" w:cstheme="minorHAnsi"/>
@@ -3383,49 +3208,55 @@
           <w:color w:val="222222"/>
           <w:lang w:eastAsia="nl-NL"/>
         </w:rPr>
-        <w:t>plug-in</w:t>
-      </w:r>
+        <w:t>kan testen door gebruik te maken van ‘</w:t>
+      </w:r>
+      <w:proofErr w:type="spellStart"/>
       <w:r>
         <w:rPr>
           <w:rFonts w:eastAsia="Times New Roman" w:cstheme="minorHAnsi"/>
           <w:color w:val="222222"/>
           <w:lang w:eastAsia="nl-NL"/>
         </w:rPr>
-        <w:t xml:space="preserve"> in </w:t>
-      </w:r>
-      <w:proofErr w:type="spellStart"/>
+        <w:t>imaginary</w:t>
+      </w:r>
+      <w:proofErr w:type="spellEnd"/>
       <w:r>
         <w:rPr>
           <w:rFonts w:eastAsia="Times New Roman" w:cstheme="minorHAnsi"/>
           <w:color w:val="222222"/>
           <w:lang w:eastAsia="nl-NL"/>
         </w:rPr>
-        <w:t>Qgis</w:t>
-      </w:r>
-      <w:proofErr w:type="spellEnd"/>
-      <w:r>
+        <w:t xml:space="preserve"> data’. </w:t>
+      </w:r>
+    </w:p>
+    <w:p>
+      <w:pPr>
+        <w:shd w:val="clear" w:color="auto" w:fill="FFFFFF"/>
+        <w:spacing w:after="0" w:line="240" w:lineRule="auto"/>
         <w:rPr>
           <w:rFonts w:eastAsia="Times New Roman" w:cstheme="minorHAnsi"/>
           <w:color w:val="222222"/>
           <w:lang w:eastAsia="nl-NL"/>
         </w:rPr>
-        <w:t xml:space="preserve">. Het beschrijft hoe je de </w:t>
-      </w:r>
-      <w:r>
+      </w:pPr>
+    </w:p>
+    <w:p>
+      <w:pPr>
+        <w:shd w:val="clear" w:color="auto" w:fill="FFFFFF"/>
+        <w:spacing w:after="0" w:line="240" w:lineRule="auto"/>
         <w:rPr>
           <w:rFonts w:eastAsia="Times New Roman" w:cstheme="minorHAnsi"/>
           <w:color w:val="222222"/>
           <w:lang w:eastAsia="nl-NL"/>
         </w:rPr>
-        <w:t>plug-in</w:t>
-      </w:r>
+      </w:pPr>
       <w:r>
         <w:rPr>
           <w:rFonts w:eastAsia="Times New Roman" w:cstheme="minorHAnsi"/>
           <w:color w:val="222222"/>
           <w:lang w:eastAsia="nl-NL"/>
         </w:rPr>
-        <w:t xml:space="preserve"> </w:t>
+        <w:t xml:space="preserve">De meest recente handleiding is te vinden bij de overige bestanden van de </w:t>
       </w:r>
       <w:r>
         <w:rPr>
@@ -3433,7 +3264,7 @@
           <w:color w:val="222222"/>
           <w:lang w:eastAsia="nl-NL"/>
         </w:rPr>
-        <w:t>installeert</w:t>
+        <w:t>plug-in</w:t>
       </w:r>
       <w:r>
         <w:rPr>
@@ -3441,57 +3272,7 @@
           <w:color w:val="222222"/>
           <w:lang w:eastAsia="nl-NL"/>
         </w:rPr>
-        <w:t xml:space="preserve"> en hoe je de werking </w:t>
-      </w:r>
-      <w:r>
-        <w:rPr>
-          <w:rFonts w:eastAsia="Times New Roman" w:cstheme="minorHAnsi"/>
-          <w:color w:val="222222"/>
-          <w:lang w:eastAsia="nl-NL"/>
-        </w:rPr>
-        <w:t xml:space="preserve">van de </w:t>
-      </w:r>
-      <w:r>
-        <w:rPr>
-          <w:rFonts w:eastAsia="Times New Roman" w:cstheme="minorHAnsi"/>
-          <w:color w:val="222222"/>
-          <w:lang w:eastAsia="nl-NL"/>
-        </w:rPr>
-        <w:t>plug-in</w:t>
-      </w:r>
-      <w:r>
-        <w:rPr>
-          <w:rFonts w:eastAsia="Times New Roman" w:cstheme="minorHAnsi"/>
-          <w:color w:val="222222"/>
-          <w:lang w:eastAsia="nl-NL"/>
-        </w:rPr>
-        <w:t xml:space="preserve"> </w:t>
-      </w:r>
-      <w:r>
-        <w:rPr>
-          <w:rFonts w:eastAsia="Times New Roman" w:cstheme="minorHAnsi"/>
-          <w:color w:val="222222"/>
-          <w:lang w:eastAsia="nl-NL"/>
-        </w:rPr>
-        <w:t>kan testen door gebruik te maken van ‘</w:t>
-      </w:r>
-      <w:proofErr w:type="spellStart"/>
-      <w:r>
-        <w:rPr>
-          <w:rFonts w:eastAsia="Times New Roman" w:cstheme="minorHAnsi"/>
-          <w:color w:val="222222"/>
-          <w:lang w:eastAsia="nl-NL"/>
-        </w:rPr>
-        <w:t>imaginary</w:t>
-      </w:r>
-      <w:proofErr w:type="spellEnd"/>
-      <w:r>
-        <w:rPr>
-          <w:rFonts w:eastAsia="Times New Roman" w:cstheme="minorHAnsi"/>
-          <w:color w:val="222222"/>
-          <w:lang w:eastAsia="nl-NL"/>
-        </w:rPr>
-        <w:t xml:space="preserve"> data’. </w:t>
+        <w:t xml:space="preserve"> op GitHub.</w:t>
       </w:r>
     </w:p>
     <w:p>
@@ -3499,56 +3280,10 @@
         <w:shd w:val="clear" w:color="auto" w:fill="FFFFFF"/>
         <w:spacing w:after="0" w:line="240" w:lineRule="auto"/>
         <w:rPr>
-          <w:rFonts w:eastAsia="Times New Roman" w:cstheme="minorHAnsi"/>
-          <w:color w:val="222222"/>
-          <w:lang w:eastAsia="nl-NL"/>
-        </w:rPr>
-      </w:pPr>
-    </w:p>
-    <w:p>
-      <w:pPr>
-        <w:shd w:val="clear" w:color="auto" w:fill="FFFFFF"/>
-        <w:spacing w:after="0" w:line="240" w:lineRule="auto"/>
-        <w:rPr>
-          <w:rFonts w:eastAsia="Times New Roman" w:cstheme="minorHAnsi"/>
-          <w:color w:val="222222"/>
-          <w:lang w:eastAsia="nl-NL"/>
-        </w:rPr>
-      </w:pPr>
-      <w:r>
-        <w:rPr>
-          <w:rFonts w:eastAsia="Times New Roman" w:cstheme="minorHAnsi"/>
-          <w:color w:val="222222"/>
-          <w:lang w:eastAsia="nl-NL"/>
-        </w:rPr>
-        <w:t xml:space="preserve">De meest recente handleiding is te vinden bij de overige bestanden van de </w:t>
-      </w:r>
-      <w:r>
-        <w:rPr>
-          <w:rFonts w:eastAsia="Times New Roman" w:cstheme="minorHAnsi"/>
-          <w:color w:val="222222"/>
-          <w:lang w:eastAsia="nl-NL"/>
-        </w:rPr>
-        <w:t>plug-in</w:t>
-      </w:r>
-      <w:r>
-        <w:rPr>
-          <w:rFonts w:eastAsia="Times New Roman" w:cstheme="minorHAnsi"/>
-          <w:color w:val="222222"/>
-          <w:lang w:eastAsia="nl-NL"/>
-        </w:rPr>
-        <w:t xml:space="preserve"> op GitHub.</w:t>
-      </w:r>
-    </w:p>
-    <w:p>
-      <w:pPr>
-        <w:shd w:val="clear" w:color="auto" w:fill="FFFFFF"/>
-        <w:spacing w:after="0" w:line="240" w:lineRule="auto"/>
-        <w:rPr>
-          <w:rFonts w:cstheme="minorHAnsi"/>
-        </w:rPr>
-      </w:pPr>
-      <w:hyperlink r:id="rId14" w:history="1">
+          <w:rFonts w:cstheme="minorHAnsi"/>
+        </w:rPr>
+      </w:pPr>
+      <w:hyperlink r:id="rId13" w:history="1">
         <w:r>
           <w:rPr>
             <w:rStyle w:val="Hyperlink"/>
@@ -3599,21 +3334,7 @@
           <w:rFonts w:asciiTheme="minorHAnsi" w:hAnsiTheme="minorHAnsi" w:cstheme="minorHAnsi"/>
         </w:rPr>
         <w:lastRenderedPageBreak/>
-        <w:t xml:space="preserve">Installatie van </w:t>
-      </w:r>
-      <w:proofErr w:type="spellStart"/>
-      <w:r>
-        <w:rPr>
-          <w:rFonts w:asciiTheme="minorHAnsi" w:hAnsiTheme="minorHAnsi" w:cstheme="minorHAnsi"/>
-        </w:rPr>
-        <w:t>GeoDyn</w:t>
-      </w:r>
-      <w:proofErr w:type="spellEnd"/>
-      <w:r>
-        <w:rPr>
-          <w:rFonts w:asciiTheme="minorHAnsi" w:hAnsiTheme="minorHAnsi" w:cstheme="minorHAnsi"/>
-        </w:rPr>
-        <w:t xml:space="preserve"> </w:t>
+        <w:t xml:space="preserve">Installatie van GeoDyn </w:t>
       </w:r>
       <w:r>
         <w:rPr>
@@ -3786,7 +3507,7 @@
                     </pic:cNvPicPr>
                   </pic:nvPicPr>
                   <pic:blipFill>
-                    <a:blip r:embed="rId15">
+                    <a:blip r:embed="rId14">
                       <a:extLst>
                         <a:ext uri="{28A0092B-C50C-407E-A947-70E740481C1C}">
                           <a14:useLocalDpi xmlns:a14="http://schemas.microsoft.com/office/drawing/2010/main" val="0"/>
@@ -3834,9 +3555,8 @@
           <w:sz w:val="24"/>
           <w:szCs w:val="24"/>
         </w:rPr>
-        <w:t>Stap 3.) Ga naar de zoekbalk en typ: “</w:t>
-      </w:r>
-      <w:proofErr w:type="spellStart"/>
+        <w:t>Stap 3.) Ga naar de zoekbalk en typ: “Geo</w:t>
+      </w:r>
       <w:r>
         <w:rPr>
           <w:rStyle w:val="Kop2Char"/>
@@ -3844,7 +3564,7 @@
           <w:sz w:val="24"/>
           <w:szCs w:val="24"/>
         </w:rPr>
-        <w:t>Geo</w:t>
+        <w:t>D</w:t>
       </w:r>
       <w:r>
         <w:rPr>
@@ -3853,26 +3573,7 @@
           <w:sz w:val="24"/>
           <w:szCs w:val="24"/>
         </w:rPr>
-        <w:t>D</w:t>
-      </w:r>
-      <w:r>
-        <w:rPr>
-          <w:rStyle w:val="Kop2Char"/>
-          <w:rFonts w:asciiTheme="minorHAnsi" w:hAnsiTheme="minorHAnsi" w:cstheme="minorHAnsi"/>
-          <w:sz w:val="24"/>
-          <w:szCs w:val="24"/>
-        </w:rPr>
-        <w:t>yn</w:t>
-      </w:r>
-      <w:proofErr w:type="spellEnd"/>
-      <w:r>
-        <w:rPr>
-          <w:rStyle w:val="Kop2Char"/>
-          <w:rFonts w:asciiTheme="minorHAnsi" w:hAnsiTheme="minorHAnsi" w:cstheme="minorHAnsi"/>
-          <w:sz w:val="24"/>
-          <w:szCs w:val="24"/>
-        </w:rPr>
-        <w:t>”.</w:t>
+        <w:t>yn”.</w:t>
       </w:r>
       <w:bookmarkEnd w:id="9"/>
       <w:bookmarkEnd w:id="10"/>
@@ -3921,7 +3622,7 @@
                     </pic:cNvPicPr>
                   </pic:nvPicPr>
                   <pic:blipFill>
-                    <a:blip r:embed="rId16">
+                    <a:blip r:embed="rId15">
                       <a:extLst>
                         <a:ext uri="{28A0092B-C50C-407E-A947-70E740481C1C}">
                           <a14:useLocalDpi xmlns:a14="http://schemas.microsoft.com/office/drawing/2010/main" val="0"/>
@@ -3981,37 +3682,21 @@
           <w:rFonts w:asciiTheme="minorHAnsi" w:hAnsiTheme="minorHAnsi" w:cstheme="minorHAnsi"/>
           <w:b w:val="0"/>
         </w:rPr>
-        <w:t xml:space="preserve"> “</w:t>
-      </w:r>
-      <w:proofErr w:type="spellStart"/>
+        <w:t xml:space="preserve"> “Geo</w:t>
+      </w:r>
       <w:r>
         <w:rPr>
           <w:rFonts w:asciiTheme="minorHAnsi" w:hAnsiTheme="minorHAnsi" w:cstheme="minorHAnsi"/>
           <w:b w:val="0"/>
         </w:rPr>
-        <w:t>Geo</w:t>
+        <w:t>D</w:t>
       </w:r>
       <w:r>
         <w:rPr>
           <w:rFonts w:asciiTheme="minorHAnsi" w:hAnsiTheme="minorHAnsi" w:cstheme="minorHAnsi"/>
           <w:b w:val="0"/>
         </w:rPr>
-        <w:t>D</w:t>
-      </w:r>
-      <w:r>
-        <w:rPr>
-          <w:rFonts w:asciiTheme="minorHAnsi" w:hAnsiTheme="minorHAnsi" w:cstheme="minorHAnsi"/>
-          <w:b w:val="0"/>
-        </w:rPr>
-        <w:t>yn</w:t>
-      </w:r>
-      <w:proofErr w:type="spellEnd"/>
-      <w:r>
-        <w:rPr>
-          <w:rFonts w:asciiTheme="minorHAnsi" w:hAnsiTheme="minorHAnsi" w:cstheme="minorHAnsi"/>
-          <w:b w:val="0"/>
-        </w:rPr>
-        <w:t xml:space="preserve"> gemeente” en klik op de link homepage of code </w:t>
+        <w:t xml:space="preserve">yn gemeente” en klik op de link homepage of code </w:t>
       </w:r>
       <w:proofErr w:type="spellStart"/>
       <w:r>
@@ -4306,7 +3991,7 @@
                     </pic:cNvPicPr>
                   </pic:nvPicPr>
                   <pic:blipFill>
-                    <a:blip r:embed="rId17">
+                    <a:blip r:embed="rId16">
                       <a:extLst>
                         <a:ext uri="{28A0092B-C50C-407E-A947-70E740481C1C}">
                           <a14:useLocalDpi xmlns:a14="http://schemas.microsoft.com/office/drawing/2010/main" val="0"/>
@@ -4821,7 +4506,7 @@
                     </pic:cNvPicPr>
                   </pic:nvPicPr>
                   <pic:blipFill>
-                    <a:blip r:embed="rId18">
+                    <a:blip r:embed="rId17">
                       <a:extLst>
                         <a:ext uri="{28A0092B-C50C-407E-A947-70E740481C1C}">
                           <a14:useLocalDpi xmlns:a14="http://schemas.microsoft.com/office/drawing/2010/main" val="0"/>
@@ -4874,7 +4559,7 @@
           <w:b w:val="0"/>
         </w:rPr>
         <w:lastRenderedPageBreak/>
-        <w:t xml:space="preserve">Stap 7.) De resultaten worden nu aan de </w:t>
+        <w:t xml:space="preserve">Stap 7.) De resultaten worden nu aan de Layers Panel toegevoegd en een </w:t>
       </w:r>
       <w:proofErr w:type="spellStart"/>
       <w:r>
@@ -4882,7 +4567,7 @@
           <w:rFonts w:asciiTheme="minorHAnsi" w:hAnsiTheme="minorHAnsi" w:cstheme="minorHAnsi"/>
           <w:b w:val="0"/>
         </w:rPr>
-        <w:t>Layers</w:t>
+        <w:t>popup</w:t>
       </w:r>
       <w:proofErr w:type="spellEnd"/>
       <w:r>
@@ -4890,30 +4575,14 @@
           <w:rFonts w:asciiTheme="minorHAnsi" w:hAnsiTheme="minorHAnsi" w:cstheme="minorHAnsi"/>
           <w:b w:val="0"/>
         </w:rPr>
-        <w:t xml:space="preserve"> Panel toegevoegd en een </w:t>
-      </w:r>
-      <w:proofErr w:type="spellStart"/>
+        <w:t xml:space="preserve"> verschijnt als het script klaar is.</w:t>
+      </w:r>
+      <w:bookmarkEnd w:id="14"/>
       <w:r>
         <w:rPr>
           <w:rFonts w:asciiTheme="minorHAnsi" w:hAnsiTheme="minorHAnsi" w:cstheme="minorHAnsi"/>
           <w:b w:val="0"/>
         </w:rPr>
-        <w:t>popup</w:t>
-      </w:r>
-      <w:proofErr w:type="spellEnd"/>
-      <w:r>
-        <w:rPr>
-          <w:rFonts w:asciiTheme="minorHAnsi" w:hAnsiTheme="minorHAnsi" w:cstheme="minorHAnsi"/>
-          <w:b w:val="0"/>
-        </w:rPr>
-        <w:t xml:space="preserve"> verschijnt als het script klaar is.</w:t>
-      </w:r>
-      <w:bookmarkEnd w:id="14"/>
-      <w:r>
-        <w:rPr>
-          <w:rFonts w:asciiTheme="minorHAnsi" w:hAnsiTheme="minorHAnsi" w:cstheme="minorHAnsi"/>
-          <w:b w:val="0"/>
-        </w:rPr>
         <w:t xml:space="preserve"> </w:t>
       </w:r>
     </w:p>
@@ -4972,21 +4641,7 @@
         <w:rPr>
           <w:rFonts w:cstheme="minorHAnsi"/>
         </w:rPr>
-        <w:t xml:space="preserve">Alle andere gegevens zijn tussenresultaten en kunnen in principe weer uit de </w:t>
-      </w:r>
-      <w:proofErr w:type="spellStart"/>
-      <w:r>
-        <w:rPr>
-          <w:rFonts w:cstheme="minorHAnsi"/>
-        </w:rPr>
-        <w:t>Layers</w:t>
-      </w:r>
-      <w:proofErr w:type="spellEnd"/>
-      <w:r>
-        <w:rPr>
-          <w:rFonts w:cstheme="minorHAnsi"/>
-        </w:rPr>
-        <w:t xml:space="preserve"> panel verwijderd worden. </w:t>
+        <w:t xml:space="preserve">Alle andere gegevens zijn tussenresultaten en kunnen in principe weer uit de Layers panel verwijderd worden. </w:t>
       </w:r>
     </w:p>
     <w:p>
@@ -5019,7 +4674,7 @@
                     </pic:cNvPicPr>
                   </pic:nvPicPr>
                   <pic:blipFill>
-                    <a:blip r:embed="rId19">
+                    <a:blip r:embed="rId18">
                       <a:extLst>
                         <a:ext uri="{28A0092B-C50C-407E-A947-70E740481C1C}">
                           <a14:useLocalDpi xmlns:a14="http://schemas.microsoft.com/office/drawing/2010/main" val="0"/>
@@ -5068,13 +4723,13 @@
       <w:pPr>
         <w:pStyle w:val="Kop1"/>
       </w:pPr>
-      <w:bookmarkStart w:id="15" w:name="_Toc513288596"/>
-      <w:bookmarkStart w:id="16" w:name="_Toc513541918"/>
+      <w:bookmarkStart w:id="15" w:name="_Toc513541918"/>
+      <w:bookmarkStart w:id="16" w:name="_Toc513288596"/>
       <w:r>
         <w:lastRenderedPageBreak/>
         <w:t>Verdieping analyse en aandachtspunten bij gebruik.</w:t>
       </w:r>
-      <w:bookmarkEnd w:id="16"/>
+      <w:bookmarkEnd w:id="15"/>
     </w:p>
     <w:p>
       <w:pPr>
@@ -5159,6 +4814,69 @@
             <wp:extent cx="4200525" cy="2796034"/>
             <wp:effectExtent l="0" t="0" r="0" b="4445"/>
             <wp:docPr id="7" name="Afbeelding 7"/>
+            <wp:cNvGraphicFramePr>
+              <a:graphicFrameLocks xmlns:a="http://schemas.openxmlformats.org/drawingml/2006/main" noChangeAspect="1"/>
+            </wp:cNvGraphicFramePr>
+            <a:graphic xmlns:a="http://schemas.openxmlformats.org/drawingml/2006/main">
+              <a:graphicData uri="http://schemas.openxmlformats.org/drawingml/2006/picture">
+                <pic:pic xmlns:pic="http://schemas.openxmlformats.org/drawingml/2006/picture">
+                  <pic:nvPicPr>
+                    <pic:cNvPr id="0" name=""/>
+                    <pic:cNvPicPr/>
+                  </pic:nvPicPr>
+                  <pic:blipFill>
+                    <a:blip r:embed="rId19"/>
+                    <a:stretch>
+                      <a:fillRect/>
+                    </a:stretch>
+                  </pic:blipFill>
+                  <pic:spPr>
+                    <a:xfrm>
+                      <a:off x="0" y="0"/>
+                      <a:ext cx="4202889" cy="2797608"/>
+                    </a:xfrm>
+                    <a:prstGeom prst="rect">
+                      <a:avLst/>
+                    </a:prstGeom>
+                  </pic:spPr>
+                </pic:pic>
+              </a:graphicData>
+            </a:graphic>
+          </wp:inline>
+        </w:drawing>
+      </w:r>
+    </w:p>
+    <w:p>
+      <w:pPr>
+        <w:rPr>
+          <w:rFonts w:cstheme="minorHAnsi"/>
+        </w:rPr>
+      </w:pPr>
+      <w:r>
+        <w:rPr>
+          <w:rFonts w:cstheme="minorHAnsi"/>
+        </w:rPr>
+        <w:t xml:space="preserve">Vervolgens wordt het eindknooppunt bepaald waarop afgevoerd wordt. De code wordt overgenomen van de VAN_KNOOPN van het bemalingsgebied waarin deze valt en opgeslagen als attribuut K_LOOST_OP. </w:t>
+      </w:r>
+    </w:p>
+    <w:p>
+      <w:pPr>
+        <w:jc w:val="center"/>
+        <w:rPr>
+          <w:rFonts w:cstheme="minorHAnsi"/>
+        </w:rPr>
+      </w:pPr>
+      <w:r>
+        <w:rPr>
+          <w:rFonts w:cstheme="minorHAnsi"/>
+          <w:noProof/>
+          <w:lang w:eastAsia="nl-NL"/>
+        </w:rPr>
+        <w:drawing>
+          <wp:inline distT="0" distB="0" distL="0" distR="0" wp14:anchorId="4DA0A8A6" wp14:editId="2772BC9A">
+            <wp:extent cx="4245932" cy="2743200"/>
+            <wp:effectExtent l="0" t="0" r="2540" b="0"/>
+            <wp:docPr id="14" name="Afbeelding 14"/>
             <wp:cNvGraphicFramePr>
               <a:graphicFrameLocks xmlns:a="http://schemas.openxmlformats.org/drawingml/2006/main" noChangeAspect="1"/>
             </wp:cNvGraphicFramePr>
@@ -5178,7 +4896,7 @@
                   <pic:spPr>
                     <a:xfrm>
                       <a:off x="0" y="0"/>
-                      <a:ext cx="4202889" cy="2797608"/>
+                      <a:ext cx="4251918" cy="2747067"/>
                     </a:xfrm>
                     <a:prstGeom prst="rect">
                       <a:avLst/>
@@ -5193,22 +4911,78 @@
     </w:p>
     <w:p>
       <w:pPr>
-        <w:rPr>
-          <w:rFonts w:cstheme="minorHAnsi"/>
-        </w:rPr>
-      </w:pPr>
-      <w:r>
-        <w:rPr>
-          <w:rFonts w:cstheme="minorHAnsi"/>
-        </w:rPr>
-        <w:t xml:space="preserve">Vervolgens wordt het eindknooppunt bepaald waarop afgevoerd wordt. De code wordt overgenomen van de VAN_KNOOPN van het bemalingsgebied waarin deze valt en opgeslagen als attribuut K_LOOST_OP. </w:t>
-      </w:r>
-    </w:p>
-    <w:p>
-      <w:pPr>
-        <w:jc w:val="center"/>
-        <w:rPr>
-          <w:rFonts w:cstheme="minorHAnsi"/>
+        <w:pStyle w:val="Kop3"/>
+        <w:rPr>
+          <w:rFonts w:asciiTheme="minorHAnsi" w:hAnsiTheme="minorHAnsi" w:cstheme="minorHAnsi"/>
+          <w:b w:val="0"/>
+        </w:rPr>
+      </w:pPr>
+      <w:r>
+        <w:rPr>
+          <w:rFonts w:asciiTheme="minorHAnsi" w:hAnsiTheme="minorHAnsi" w:cstheme="minorHAnsi"/>
+        </w:rPr>
+        <w:br w:type="page"/>
+      </w:r>
+      <w:bookmarkStart w:id="18" w:name="_Toc513541920"/>
+      <w:r>
+        <w:rPr>
+          <w:rFonts w:asciiTheme="minorHAnsi" w:hAnsiTheme="minorHAnsi" w:cstheme="minorHAnsi"/>
+          <w:b w:val="0"/>
+        </w:rPr>
+        <w:lastRenderedPageBreak/>
+        <w:t>Bemalingsgebieden zonder knooppunt (met geldige afvoerrelatie)</w:t>
+      </w:r>
+      <w:bookmarkEnd w:id="18"/>
+    </w:p>
+    <w:p>
+      <w:pPr>
+        <w:pStyle w:val="Geenafstand"/>
+        <w:rPr>
+          <w:rFonts w:cstheme="minorHAnsi"/>
+        </w:rPr>
+      </w:pPr>
+    </w:p>
+    <w:p>
+      <w:pPr>
+        <w:pStyle w:val="Geenafstand"/>
+        <w:rPr>
+          <w:rFonts w:cstheme="minorHAnsi"/>
+        </w:rPr>
+      </w:pPr>
+      <w:r>
+        <w:rPr>
+          <w:rFonts w:cstheme="minorHAnsi"/>
+        </w:rPr>
+        <w:t xml:space="preserve">Voor bemalingsgebieden zonder knooppunt met geldige afvoerrelatie (knooppunten die afvoeren op andere bemalingsgebieden) wordt een unieke code gegenereerd. Dat is niet alleen handig maar ook nodig om de vervolgstappen in het script goed te kunnen uitvoeren. In het logboek wordt melding gemaakt van het aantal “lege” bemalingsgebieden. </w:t>
+      </w:r>
+    </w:p>
+    <w:p>
+      <w:pPr>
+        <w:pStyle w:val="Geenafstand"/>
+        <w:rPr>
+          <w:rFonts w:cstheme="minorHAnsi"/>
+        </w:rPr>
+      </w:pPr>
+    </w:p>
+    <w:p>
+      <w:pPr>
+        <w:pStyle w:val="Geenafstand"/>
+        <w:rPr>
+          <w:rFonts w:cstheme="minorHAnsi"/>
+        </w:rPr>
+      </w:pPr>
+      <w:r>
+        <w:rPr>
+          <w:rFonts w:cstheme="minorHAnsi"/>
+        </w:rPr>
+        <w:t>Voor een goed eindresultaat is het natuurlijk de bedoeling dat alle bemalingsgebieden een eigen knooppunt en afvoerrelatie hebben.</w:t>
+      </w:r>
+    </w:p>
+    <w:p>
+      <w:pPr>
+        <w:rPr>
+          <w:rFonts w:cstheme="minorHAnsi"/>
+          <w:b/>
         </w:rPr>
       </w:pPr>
       <w:r>
@@ -5218,10 +4992,10 @@
           <w:lang w:eastAsia="nl-NL"/>
         </w:rPr>
         <w:drawing>
-          <wp:inline distT="0" distB="0" distL="0" distR="0" wp14:anchorId="4DA0A8A6" wp14:editId="2772BC9A">
-            <wp:extent cx="4245932" cy="2743200"/>
-            <wp:effectExtent l="0" t="0" r="2540" b="0"/>
-            <wp:docPr id="14" name="Afbeelding 14"/>
+          <wp:inline distT="0" distB="0" distL="0" distR="0" wp14:anchorId="77BA20AE" wp14:editId="3A84B104">
+            <wp:extent cx="5718912" cy="4391025"/>
+            <wp:effectExtent l="0" t="0" r="0" b="0"/>
+            <wp:docPr id="20" name="Afbeelding 20"/>
             <wp:cNvGraphicFramePr>
               <a:graphicFrameLocks xmlns:a="http://schemas.openxmlformats.org/drawingml/2006/main" noChangeAspect="1"/>
             </wp:cNvGraphicFramePr>
@@ -5241,7 +5015,7 @@
                   <pic:spPr>
                     <a:xfrm>
                       <a:off x="0" y="0"/>
-                      <a:ext cx="4251918" cy="2747067"/>
+                      <a:ext cx="5728046" cy="4398038"/>
                     </a:xfrm>
                     <a:prstGeom prst="rect">
                       <a:avLst/>
@@ -5256,28 +5030,45 @@
     </w:p>
     <w:p>
       <w:pPr>
+        <w:rPr>
+          <w:rFonts w:cstheme="minorHAnsi"/>
+          <w:b/>
+        </w:rPr>
+      </w:pPr>
+    </w:p>
+    <w:p>
+      <w:pPr>
+        <w:rPr>
+          <w:rFonts w:cstheme="minorHAnsi"/>
+          <w:b/>
+        </w:rPr>
+      </w:pPr>
+      <w:r>
+        <w:rPr>
+          <w:rFonts w:cstheme="minorHAnsi"/>
+          <w:b/>
+        </w:rPr>
+        <w:br w:type="page"/>
+      </w:r>
+    </w:p>
+    <w:p>
+      <w:pPr>
         <w:pStyle w:val="Kop3"/>
         <w:rPr>
           <w:rFonts w:asciiTheme="minorHAnsi" w:hAnsiTheme="minorHAnsi" w:cstheme="minorHAnsi"/>
           <w:b w:val="0"/>
         </w:rPr>
       </w:pPr>
-      <w:r>
-        <w:rPr>
-          <w:rFonts w:asciiTheme="minorHAnsi" w:hAnsiTheme="minorHAnsi" w:cstheme="minorHAnsi"/>
-        </w:rPr>
-        <w:br w:type="page"/>
-      </w:r>
-      <w:bookmarkStart w:id="18" w:name="_Toc513541920"/>
+      <w:bookmarkStart w:id="19" w:name="_Toc513541921"/>
       <w:r>
         <w:rPr>
           <w:rFonts w:asciiTheme="minorHAnsi" w:hAnsiTheme="minorHAnsi" w:cstheme="minorHAnsi"/>
           <w:b w:val="0"/>
         </w:rPr>
         <w:lastRenderedPageBreak/>
-        <w:t>Bemalingsgebieden zonder knooppunt (met geldige afvoerrelatie)</w:t>
-      </w:r>
-      <w:bookmarkEnd w:id="18"/>
+        <w:t>2 knooppunten in hetzelfde bemalingsgebied</w:t>
+      </w:r>
+      <w:bookmarkEnd w:id="19"/>
     </w:p>
     <w:p>
       <w:pPr>
@@ -5298,7 +5089,7 @@
         <w:rPr>
           <w:rFonts w:cstheme="minorHAnsi"/>
         </w:rPr>
-        <w:t xml:space="preserve">Voor bemalingsgebieden zonder knooppunt met geldige afvoerrelatie (knooppunten die afvoeren op andere bemalingsgebieden) wordt een unieke code gegenereerd. Dat is niet alleen handig maar ook nodig om de vervolgstappen in het script goed te kunnen uitvoeren. In het logboek wordt melding gemaakt van het aantal “lege” bemalingsgebieden. </w:t>
+        <w:t>Als er toch 2 knooppunten liggen in één bemalingsgebied die beide afvoeren op een ander bemalingsgebied, wordt daarvoor een fout gegenereerd in het log.</w:t>
       </w:r>
     </w:p>
     <w:p>
@@ -5311,23 +5102,9 @@
     </w:p>
     <w:p>
       <w:pPr>
-        <w:pStyle w:val="Geenafstand"/>
-        <w:rPr>
-          <w:rFonts w:cstheme="minorHAnsi"/>
-        </w:rPr>
-      </w:pPr>
-      <w:r>
-        <w:rPr>
-          <w:rFonts w:cstheme="minorHAnsi"/>
-        </w:rPr>
-        <w:t>Voor een goed eindresultaat is het natuurlijk de bedoeling dat alle bemalingsgebieden een eigen knooppunt en afvoerrelatie hebben.</w:t>
-      </w:r>
-    </w:p>
-    <w:p>
-      <w:pPr>
-        <w:rPr>
-          <w:rFonts w:cstheme="minorHAnsi"/>
-          <w:b/>
+        <w:jc w:val="center"/>
+        <w:rPr>
+          <w:rFonts w:cstheme="minorHAnsi"/>
         </w:rPr>
       </w:pPr>
       <w:r>
@@ -5337,10 +5114,10 @@
           <w:lang w:eastAsia="nl-NL"/>
         </w:rPr>
         <w:drawing>
-          <wp:inline distT="0" distB="0" distL="0" distR="0" wp14:anchorId="77BA20AE" wp14:editId="3A84B104">
-            <wp:extent cx="5718912" cy="4391025"/>
-            <wp:effectExtent l="0" t="0" r="0" b="0"/>
-            <wp:docPr id="20" name="Afbeelding 20"/>
+          <wp:inline distT="0" distB="0" distL="0" distR="0" wp14:anchorId="0F87BF65" wp14:editId="65C65078">
+            <wp:extent cx="5447530" cy="3819525"/>
+            <wp:effectExtent l="0" t="0" r="1270" b="0"/>
+            <wp:docPr id="15" name="Afbeelding 15"/>
             <wp:cNvGraphicFramePr>
               <a:graphicFrameLocks xmlns:a="http://schemas.openxmlformats.org/drawingml/2006/main" noChangeAspect="1"/>
             </wp:cNvGraphicFramePr>
@@ -5360,7 +5137,7 @@
                   <pic:spPr>
                     <a:xfrm>
                       <a:off x="0" y="0"/>
-                      <a:ext cx="5728046" cy="4398038"/>
+                      <a:ext cx="5450510" cy="3821614"/>
                     </a:xfrm>
                     <a:prstGeom prst="rect">
                       <a:avLst/>
@@ -5375,45 +5152,21 @@
     </w:p>
     <w:p>
       <w:pPr>
-        <w:rPr>
-          <w:rFonts w:cstheme="minorHAnsi"/>
-          <w:b/>
-        </w:rPr>
-      </w:pPr>
-    </w:p>
-    <w:p>
-      <w:pPr>
-        <w:rPr>
-          <w:rFonts w:cstheme="minorHAnsi"/>
-          <w:b/>
-        </w:rPr>
-      </w:pPr>
-      <w:r>
-        <w:rPr>
-          <w:rFonts w:cstheme="minorHAnsi"/>
-          <w:b/>
-        </w:rPr>
-        <w:br w:type="page"/>
-      </w:r>
-    </w:p>
-    <w:p>
-      <w:pPr>
         <w:pStyle w:val="Kop3"/>
         <w:rPr>
           <w:rFonts w:asciiTheme="minorHAnsi" w:hAnsiTheme="minorHAnsi" w:cstheme="minorHAnsi"/>
           <w:b w:val="0"/>
         </w:rPr>
       </w:pPr>
-      <w:bookmarkStart w:id="19" w:name="_Toc513541921"/>
+      <w:bookmarkStart w:id="20" w:name="_Toc513541922"/>
       <w:r>
         <w:rPr>
           <w:rFonts w:asciiTheme="minorHAnsi" w:hAnsiTheme="minorHAnsi" w:cstheme="minorHAnsi"/>
           <w:b w:val="0"/>
         </w:rPr>
-        <w:lastRenderedPageBreak/>
-        <w:t>2 knooppunten in hetzelfde bemalingsgebied</w:t>
-      </w:r>
-      <w:bookmarkEnd w:id="19"/>
+        <w:t>2 bemalingsgebieden die overlappen</w:t>
+      </w:r>
+      <w:bookmarkEnd w:id="20"/>
     </w:p>
     <w:p>
       <w:pPr>
@@ -5426,43 +5179,54 @@
     <w:p>
       <w:pPr>
         <w:pStyle w:val="Geenafstand"/>
-        <w:rPr>
-          <w:rFonts w:cstheme="minorHAnsi"/>
-        </w:rPr>
-      </w:pPr>
-      <w:r>
-        <w:rPr>
-          <w:rFonts w:cstheme="minorHAnsi"/>
-        </w:rPr>
-        <w:t>Als er toch 2 knooppunten liggen in één bemalingsgebied die beide afvoeren op een ander bemalingsgebied, wordt daarvoor een fout gegenereerd in het log.</w:t>
-      </w:r>
-    </w:p>
-    <w:p>
-      <w:pPr>
-        <w:pStyle w:val="Geenafstand"/>
-        <w:rPr>
-          <w:rFonts w:cstheme="minorHAnsi"/>
-        </w:rPr>
-      </w:pPr>
-    </w:p>
-    <w:p>
-      <w:pPr>
-        <w:jc w:val="center"/>
-        <w:rPr>
-          <w:rFonts w:cstheme="minorHAnsi"/>
-        </w:rPr>
-      </w:pPr>
-      <w:r>
         <w:rPr>
           <w:rFonts w:cstheme="minorHAnsi"/>
           <w:noProof/>
           <w:lang w:eastAsia="nl-NL"/>
         </w:rPr>
+      </w:pPr>
+      <w:r>
+        <w:rPr>
+          <w:rFonts w:cstheme="minorHAnsi"/>
+        </w:rPr>
+        <w:t>Als</w:t>
+      </w:r>
+      <w:r>
+        <w:rPr>
+          <w:rFonts w:cstheme="minorHAnsi"/>
+          <w:noProof/>
+          <w:lang w:eastAsia="nl-NL"/>
+        </w:rPr>
+        <w:t xml:space="preserve"> er 2 bemalingsgebieden voorkomen die elkaar overlappen wordt hiervoor een extra output  gegenereerd: “bemalingsgebieden_overlap”. Er wordt ook melding gemaakt in het logboek.</w:t>
+      </w:r>
+    </w:p>
+    <w:p>
+      <w:pPr>
+        <w:pStyle w:val="Geenafstand"/>
+        <w:rPr>
+          <w:rFonts w:cstheme="minorHAnsi"/>
+          <w:noProof/>
+          <w:lang w:eastAsia="nl-NL"/>
+        </w:rPr>
+      </w:pPr>
+    </w:p>
+    <w:p>
+      <w:pPr>
+        <w:rPr>
+          <w:rFonts w:cstheme="minorHAnsi"/>
+        </w:rPr>
+      </w:pPr>
+      <w:r>
+        <w:rPr>
+          <w:rFonts w:cstheme="minorHAnsi"/>
+          <w:noProof/>
+          <w:lang w:eastAsia="nl-NL"/>
+        </w:rPr>
         <w:drawing>
-          <wp:inline distT="0" distB="0" distL="0" distR="0" wp14:anchorId="0F87BF65" wp14:editId="65C65078">
-            <wp:extent cx="5447530" cy="3819525"/>
-            <wp:effectExtent l="0" t="0" r="1270" b="0"/>
-            <wp:docPr id="15" name="Afbeelding 15"/>
+          <wp:inline distT="0" distB="0" distL="0" distR="0" wp14:anchorId="0409F014" wp14:editId="0C4BD2A3">
+            <wp:extent cx="5760720" cy="2885872"/>
+            <wp:effectExtent l="0" t="0" r="0" b="0"/>
+            <wp:docPr id="16" name="Afbeelding 16"/>
             <wp:cNvGraphicFramePr>
               <a:graphicFrameLocks xmlns:a="http://schemas.openxmlformats.org/drawingml/2006/main" noChangeAspect="1"/>
             </wp:cNvGraphicFramePr>
@@ -5482,7 +5246,7 @@
                   <pic:spPr>
                     <a:xfrm>
                       <a:off x="0" y="0"/>
-                      <a:ext cx="5450510" cy="3821614"/>
+                      <a:ext cx="5760720" cy="2885872"/>
                     </a:xfrm>
                     <a:prstGeom prst="rect">
                       <a:avLst/>
@@ -5503,15 +5267,16 @@
           <w:b w:val="0"/>
         </w:rPr>
       </w:pPr>
-      <w:bookmarkStart w:id="20" w:name="_Toc513541922"/>
+      <w:bookmarkStart w:id="21" w:name="_Toc513541923"/>
       <w:r>
         <w:rPr>
           <w:rFonts w:asciiTheme="minorHAnsi" w:hAnsiTheme="minorHAnsi" w:cstheme="minorHAnsi"/>
           <w:b w:val="0"/>
         </w:rPr>
-        <w:t>2 bemalingsgebieden die overlappen</w:t>
-      </w:r>
-      <w:bookmarkEnd w:id="20"/>
+        <w:lastRenderedPageBreak/>
+        <w:t>Plancapaciteit in meerdere bemalingsgebieden</w:t>
+      </w:r>
+      <w:bookmarkEnd w:id="21"/>
     </w:p>
     <w:p>
       <w:pPr>
@@ -5524,54 +5289,56 @@
     <w:p>
       <w:pPr>
         <w:pStyle w:val="Geenafstand"/>
+        <w:rPr>
+          <w:rFonts w:cstheme="minorHAnsi"/>
+        </w:rPr>
+      </w:pPr>
+      <w:r>
+        <w:rPr>
+          <w:rFonts w:cstheme="minorHAnsi"/>
+        </w:rPr>
+        <w:t xml:space="preserve">Als een </w:t>
+      </w:r>
+      <w:proofErr w:type="spellStart"/>
+      <w:r>
+        <w:rPr>
+          <w:rFonts w:cstheme="minorHAnsi"/>
+        </w:rPr>
+        <w:t>plancap</w:t>
+      </w:r>
+      <w:proofErr w:type="spellEnd"/>
+      <w:r>
+        <w:rPr>
+          <w:rFonts w:cstheme="minorHAnsi"/>
+        </w:rPr>
+        <w:t xml:space="preserve"> RIGO gebied in meerdere bemalingsgebieden valt wordt hiervan een melding gemaakt in het logboek.</w:t>
+      </w:r>
+    </w:p>
+    <w:p>
+      <w:pPr>
+        <w:pStyle w:val="Geenafstand"/>
+        <w:rPr>
+          <w:rFonts w:cstheme="minorHAnsi"/>
+        </w:rPr>
+      </w:pPr>
+    </w:p>
+    <w:p>
+      <w:pPr>
+        <w:rPr>
+          <w:rFonts w:cstheme="minorHAnsi"/>
+        </w:rPr>
+      </w:pPr>
+      <w:r>
         <w:rPr>
           <w:rFonts w:cstheme="minorHAnsi"/>
           <w:noProof/>
           <w:lang w:eastAsia="nl-NL"/>
         </w:rPr>
-      </w:pPr>
-      <w:r>
-        <w:rPr>
-          <w:rFonts w:cstheme="minorHAnsi"/>
-        </w:rPr>
-        <w:t>Als</w:t>
-      </w:r>
-      <w:r>
-        <w:rPr>
-          <w:rFonts w:cstheme="minorHAnsi"/>
-          <w:noProof/>
-          <w:lang w:eastAsia="nl-NL"/>
-        </w:rPr>
-        <w:t xml:space="preserve"> er 2 bemalingsgebieden voorkomen die elkaar overlappen wordt hiervoor een extra output  gegenereerd: “bemalingsgebieden_overlap”. Er wordt ook melding gemaakt in het logboek.</w:t>
-      </w:r>
-    </w:p>
-    <w:p>
-      <w:pPr>
-        <w:pStyle w:val="Geenafstand"/>
-        <w:rPr>
-          <w:rFonts w:cstheme="minorHAnsi"/>
-          <w:noProof/>
-          <w:lang w:eastAsia="nl-NL"/>
-        </w:rPr>
-      </w:pPr>
-    </w:p>
-    <w:p>
-      <w:pPr>
-        <w:rPr>
-          <w:rFonts w:cstheme="minorHAnsi"/>
-        </w:rPr>
-      </w:pPr>
-      <w:r>
-        <w:rPr>
-          <w:rFonts w:cstheme="minorHAnsi"/>
-          <w:noProof/>
-          <w:lang w:eastAsia="nl-NL"/>
-        </w:rPr>
         <w:drawing>
-          <wp:inline distT="0" distB="0" distL="0" distR="0" wp14:anchorId="0409F014" wp14:editId="0C4BD2A3">
-            <wp:extent cx="5760720" cy="2885872"/>
-            <wp:effectExtent l="0" t="0" r="0" b="0"/>
-            <wp:docPr id="16" name="Afbeelding 16"/>
+          <wp:inline distT="0" distB="0" distL="0" distR="0" wp14:anchorId="53DC6080" wp14:editId="486EEB90">
+            <wp:extent cx="5760720" cy="3539970"/>
+            <wp:effectExtent l="0" t="0" r="0" b="3810"/>
+            <wp:docPr id="17" name="Afbeelding 17"/>
             <wp:cNvGraphicFramePr>
               <a:graphicFrameLocks xmlns:a="http://schemas.openxmlformats.org/drawingml/2006/main" noChangeAspect="1"/>
             </wp:cNvGraphicFramePr>
@@ -5591,7 +5358,7 @@
                   <pic:spPr>
                     <a:xfrm>
                       <a:off x="0" y="0"/>
-                      <a:ext cx="5760720" cy="2885872"/>
+                      <a:ext cx="5760720" cy="3539970"/>
                     </a:xfrm>
                     <a:prstGeom prst="rect">
                       <a:avLst/>
@@ -5606,69 +5373,136 @@
     </w:p>
     <w:p>
       <w:pPr>
-        <w:pStyle w:val="Kop3"/>
+        <w:rPr>
+          <w:rFonts w:cstheme="minorHAnsi"/>
+        </w:rPr>
+      </w:pPr>
+    </w:p>
+    <w:p>
+      <w:pPr>
+        <w:rPr>
+          <w:rFonts w:eastAsiaTheme="majorEastAsia" w:cstheme="minorHAnsi"/>
+          <w:b/>
+          <w:bCs/>
+          <w:color w:val="365F91" w:themeColor="accent1" w:themeShade="BF"/>
+          <w:sz w:val="28"/>
+          <w:szCs w:val="28"/>
+        </w:rPr>
+      </w:pPr>
+    </w:p>
+    <w:p>
+      <w:pPr>
+        <w:rPr>
+          <w:rFonts w:eastAsiaTheme="majorEastAsia" w:cstheme="minorHAnsi"/>
+          <w:b/>
+          <w:bCs/>
+          <w:color w:val="365F91" w:themeColor="accent1" w:themeShade="BF"/>
+          <w:sz w:val="28"/>
+          <w:szCs w:val="28"/>
+        </w:rPr>
+      </w:pPr>
+      <w:r>
+        <w:rPr>
+          <w:rFonts w:cstheme="minorHAnsi"/>
+        </w:rPr>
+        <w:br w:type="page"/>
+      </w:r>
+    </w:p>
+    <w:p>
+      <w:pPr>
+        <w:pStyle w:val="Kop1"/>
+        <w:rPr>
+          <w:rFonts w:asciiTheme="minorHAnsi" w:hAnsiTheme="minorHAnsi" w:cstheme="minorHAnsi"/>
+        </w:rPr>
+      </w:pPr>
+      <w:bookmarkStart w:id="22" w:name="_Toc513541924"/>
+      <w:r>
+        <w:rPr>
+          <w:rFonts w:asciiTheme="minorHAnsi" w:hAnsiTheme="minorHAnsi" w:cstheme="minorHAnsi"/>
+        </w:rPr>
+        <w:lastRenderedPageBreak/>
+        <w:t>Beheerdershandleiding</w:t>
+      </w:r>
+      <w:bookmarkEnd w:id="16"/>
+      <w:bookmarkEnd w:id="22"/>
+    </w:p>
+    <w:p>
+      <w:pPr>
+        <w:pStyle w:val="Kop2"/>
         <w:rPr>
           <w:rFonts w:asciiTheme="minorHAnsi" w:hAnsiTheme="minorHAnsi" w:cstheme="minorHAnsi"/>
           <w:b w:val="0"/>
         </w:rPr>
       </w:pPr>
-      <w:bookmarkStart w:id="21" w:name="_Toc513541923"/>
+      <w:bookmarkStart w:id="23" w:name="_Toc513541925"/>
       <w:r>
         <w:rPr>
           <w:rFonts w:asciiTheme="minorHAnsi" w:hAnsiTheme="minorHAnsi" w:cstheme="minorHAnsi"/>
           <w:b w:val="0"/>
         </w:rPr>
-        <w:lastRenderedPageBreak/>
-        <w:t>Plancapaciteit in meerdere bemalingsgebieden</w:t>
-      </w:r>
-      <w:bookmarkEnd w:id="21"/>
-    </w:p>
-    <w:p>
-      <w:pPr>
-        <w:pStyle w:val="Geenafstand"/>
-        <w:rPr>
-          <w:rFonts w:cstheme="minorHAnsi"/>
-        </w:rPr>
-      </w:pPr>
-    </w:p>
-    <w:p>
-      <w:pPr>
-        <w:pStyle w:val="Geenafstand"/>
-        <w:rPr>
-          <w:rFonts w:cstheme="minorHAnsi"/>
-        </w:rPr>
-      </w:pPr>
-      <w:r>
-        <w:rPr>
-          <w:rFonts w:cstheme="minorHAnsi"/>
-        </w:rPr>
-        <w:t xml:space="preserve">Als een </w:t>
-      </w:r>
-      <w:proofErr w:type="spellStart"/>
-      <w:r>
-        <w:rPr>
-          <w:rFonts w:cstheme="minorHAnsi"/>
-        </w:rPr>
-        <w:t>plancap</w:t>
-      </w:r>
-      <w:proofErr w:type="spellEnd"/>
-      <w:r>
-        <w:rPr>
-          <w:rFonts w:cstheme="minorHAnsi"/>
-        </w:rPr>
-        <w:t xml:space="preserve"> RIGO gebied in meerdere bemalingsgebieden valt wordt hiervan een melding gemaakt in het logboek.</w:t>
-      </w:r>
-    </w:p>
-    <w:p>
-      <w:pPr>
-        <w:pStyle w:val="Geenafstand"/>
-        <w:rPr>
-          <w:rFonts w:cstheme="minorHAnsi"/>
-        </w:rPr>
-      </w:pPr>
-    </w:p>
-    <w:p>
-      <w:pPr>
+        <w:t xml:space="preserve">Installatiemap </w:t>
+      </w:r>
+      <w:r>
+        <w:rPr>
+          <w:rFonts w:asciiTheme="minorHAnsi" w:hAnsiTheme="minorHAnsi" w:cstheme="minorHAnsi"/>
+          <w:b w:val="0"/>
+        </w:rPr>
+        <w:t>plug-in</w:t>
+      </w:r>
+      <w:bookmarkEnd w:id="23"/>
+    </w:p>
+    <w:p>
+      <w:pPr>
+        <w:rPr>
+          <w:rFonts w:cstheme="minorHAnsi"/>
+        </w:rPr>
+      </w:pPr>
+      <w:r>
+        <w:rPr>
+          <w:rFonts w:cstheme="minorHAnsi"/>
+        </w:rPr>
+        <w:t xml:space="preserve">In het informatiescherm van de </w:t>
+      </w:r>
+      <w:r>
+        <w:rPr>
+          <w:rFonts w:cstheme="minorHAnsi"/>
+        </w:rPr>
+        <w:t>plug-in</w:t>
+      </w:r>
+      <w:r>
+        <w:rPr>
+          <w:rFonts w:cstheme="minorHAnsi"/>
+        </w:rPr>
+        <w:t xml:space="preserve"> in QGIS is het pad te achterhalen waar de </w:t>
+      </w:r>
+      <w:r>
+        <w:rPr>
+          <w:rFonts w:cstheme="minorHAnsi"/>
+        </w:rPr>
+        <w:t>plug-in</w:t>
+      </w:r>
+      <w:r>
+        <w:rPr>
+          <w:rFonts w:cstheme="minorHAnsi"/>
+        </w:rPr>
+        <w:t xml:space="preserve"> </w:t>
+      </w:r>
+      <w:r>
+        <w:rPr>
+          <w:rFonts w:cstheme="minorHAnsi"/>
+        </w:rPr>
+        <w:t>geïnstalleerd</w:t>
+      </w:r>
+      <w:r>
+        <w:rPr>
+          <w:rFonts w:cstheme="minorHAnsi"/>
+        </w:rPr>
+        <w:t xml:space="preserve"> is.</w:t>
+      </w:r>
+    </w:p>
+    <w:p>
+      <w:pPr>
+        <w:jc w:val="center"/>
         <w:rPr>
           <w:rFonts w:cstheme="minorHAnsi"/>
         </w:rPr>
@@ -5680,10 +5514,10 @@
           <w:lang w:eastAsia="nl-NL"/>
         </w:rPr>
         <w:drawing>
-          <wp:inline distT="0" distB="0" distL="0" distR="0" wp14:anchorId="53DC6080" wp14:editId="486EEB90">
-            <wp:extent cx="5760720" cy="3539970"/>
-            <wp:effectExtent l="0" t="0" r="0" b="3810"/>
-            <wp:docPr id="17" name="Afbeelding 17"/>
+          <wp:inline distT="0" distB="0" distL="0" distR="0" wp14:anchorId="717AB9B2" wp14:editId="0C32C506">
+            <wp:extent cx="4361615" cy="2352675"/>
+            <wp:effectExtent l="0" t="0" r="1270" b="0"/>
+            <wp:docPr id="9" name="Afbeelding 9"/>
             <wp:cNvGraphicFramePr>
               <a:graphicFrameLocks xmlns:a="http://schemas.openxmlformats.org/drawingml/2006/main" noChangeAspect="1"/>
             </wp:cNvGraphicFramePr>
@@ -5703,7 +5537,7 @@
                   <pic:spPr>
                     <a:xfrm>
                       <a:off x="0" y="0"/>
-                      <a:ext cx="5760720" cy="3539970"/>
+                      <a:ext cx="4370546" cy="2357492"/>
                     </a:xfrm>
                     <a:prstGeom prst="rect">
                       <a:avLst/>
@@ -5722,127 +5556,123 @@
           <w:rFonts w:cstheme="minorHAnsi"/>
         </w:rPr>
       </w:pPr>
-    </w:p>
-    <w:p>
-      <w:pPr>
-        <w:rPr>
-          <w:rFonts w:eastAsiaTheme="majorEastAsia" w:cstheme="minorHAnsi"/>
+      <w:r>
+        <w:rPr>
+          <w:rFonts w:cstheme="minorHAnsi"/>
+        </w:rPr>
+        <w:t xml:space="preserve">In deze map staan alle bestanden </w:t>
+      </w:r>
+      <w:r>
+        <w:rPr>
+          <w:rFonts w:cstheme="minorHAnsi"/>
+        </w:rPr>
+        <w:t>van</w:t>
+      </w:r>
+      <w:r>
+        <w:rPr>
+          <w:rFonts w:cstheme="minorHAnsi"/>
+        </w:rPr>
+        <w:t xml:space="preserve"> de </w:t>
+      </w:r>
+      <w:r>
+        <w:rPr>
+          <w:rFonts w:cstheme="minorHAnsi"/>
+        </w:rPr>
+        <w:t>plug-in</w:t>
+      </w:r>
+      <w:r>
+        <w:rPr>
+          <w:rFonts w:cstheme="minorHAnsi"/>
+        </w:rPr>
+        <w:t>:</w:t>
+      </w:r>
+    </w:p>
+    <w:p>
+      <w:pPr>
+        <w:rPr>
+          <w:rFonts w:cstheme="minorHAnsi"/>
+        </w:rPr>
+      </w:pPr>
+      <w:proofErr w:type="spellStart"/>
+      <w:r>
+        <w:rPr>
+          <w:rFonts w:cstheme="minorHAnsi"/>
+        </w:rPr>
+        <w:t>py</w:t>
+      </w:r>
+      <w:proofErr w:type="spellEnd"/>
+      <w:r>
+        <w:rPr>
+          <w:rFonts w:cstheme="minorHAnsi"/>
+        </w:rPr>
+        <w:t>-scripts, icon</w:t>
+      </w:r>
+      <w:r>
+        <w:rPr>
+          <w:rFonts w:cstheme="minorHAnsi"/>
+        </w:rPr>
+        <w:t>.png</w:t>
+      </w:r>
+      <w:r>
+        <w:rPr>
+          <w:rFonts w:cstheme="minorHAnsi"/>
+        </w:rPr>
+        <w:t>, readme</w:t>
+      </w:r>
+      <w:r>
+        <w:rPr>
+          <w:rFonts w:cstheme="minorHAnsi"/>
+        </w:rPr>
+        <w:t>.md</w:t>
+      </w:r>
+      <w:r>
+        <w:rPr>
+          <w:rFonts w:cstheme="minorHAnsi"/>
+        </w:rPr>
+        <w:t>, metadata</w:t>
+      </w:r>
+      <w:r>
+        <w:rPr>
+          <w:rFonts w:cstheme="minorHAnsi"/>
+        </w:rPr>
+        <w:t>.txt, wat installatiebestanden</w:t>
+      </w:r>
+      <w:r>
+        <w:rPr>
+          <w:rFonts w:cstheme="minorHAnsi"/>
+        </w:rPr>
+        <w:t xml:space="preserve"> </w:t>
+      </w:r>
+      <w:r>
+        <w:rPr>
+          <w:rFonts w:cstheme="minorHAnsi"/>
+        </w:rPr>
+        <w:t xml:space="preserve">en een </w:t>
+      </w:r>
+      <w:r>
+        <w:rPr>
+          <w:rFonts w:cstheme="minorHAnsi"/>
+        </w:rPr>
+        <w:t>Excel</w:t>
+      </w:r>
+      <w:r>
+        <w:rPr>
+          <w:rFonts w:cstheme="minorHAnsi"/>
+        </w:rPr>
+        <w:t xml:space="preserve">-bestandje </w:t>
+      </w:r>
+      <w:r>
+        <w:rPr>
+          <w:rFonts w:cstheme="minorHAnsi"/>
           <w:b/>
-          <w:bCs/>
-          <w:color w:val="365F91" w:themeColor="accent1" w:themeShade="BF"/>
-          <w:sz w:val="28"/>
-          <w:szCs w:val="28"/>
-        </w:rPr>
-      </w:pPr>
-    </w:p>
-    <w:p>
-      <w:pPr>
-        <w:rPr>
-          <w:rFonts w:eastAsiaTheme="majorEastAsia" w:cstheme="minorHAnsi"/>
-          <w:b/>
-          <w:bCs/>
-          <w:color w:val="365F91" w:themeColor="accent1" w:themeShade="BF"/>
-          <w:sz w:val="28"/>
-          <w:szCs w:val="28"/>
-        </w:rPr>
-      </w:pPr>
-      <w:r>
-        <w:rPr>
-          <w:rFonts w:cstheme="minorHAnsi"/>
-        </w:rPr>
-        <w:br w:type="page"/>
-      </w:r>
-    </w:p>
-    <w:p>
-      <w:pPr>
-        <w:pStyle w:val="Kop1"/>
-        <w:rPr>
-          <w:rFonts w:asciiTheme="minorHAnsi" w:hAnsiTheme="minorHAnsi" w:cstheme="minorHAnsi"/>
-        </w:rPr>
-      </w:pPr>
-      <w:bookmarkStart w:id="22" w:name="_Toc513541924"/>
-      <w:r>
-        <w:rPr>
-          <w:rFonts w:asciiTheme="minorHAnsi" w:hAnsiTheme="minorHAnsi" w:cstheme="minorHAnsi"/>
-        </w:rPr>
-        <w:lastRenderedPageBreak/>
-        <w:t>Beheerdershandleiding</w:t>
-      </w:r>
-      <w:bookmarkEnd w:id="15"/>
-      <w:bookmarkEnd w:id="22"/>
-    </w:p>
-    <w:p>
-      <w:pPr>
-        <w:pStyle w:val="Kop2"/>
-        <w:rPr>
-          <w:rFonts w:asciiTheme="minorHAnsi" w:hAnsiTheme="minorHAnsi" w:cstheme="minorHAnsi"/>
-          <w:b w:val="0"/>
-        </w:rPr>
-      </w:pPr>
-      <w:bookmarkStart w:id="23" w:name="_Toc513541925"/>
-      <w:r>
-        <w:rPr>
-          <w:rFonts w:asciiTheme="minorHAnsi" w:hAnsiTheme="minorHAnsi" w:cstheme="minorHAnsi"/>
-          <w:b w:val="0"/>
-        </w:rPr>
-        <w:t xml:space="preserve">Installatiemap </w:t>
-      </w:r>
-      <w:r>
-        <w:rPr>
-          <w:rFonts w:asciiTheme="minorHAnsi" w:hAnsiTheme="minorHAnsi" w:cstheme="minorHAnsi"/>
-          <w:b w:val="0"/>
-        </w:rPr>
-        <w:t>plug-in</w:t>
-      </w:r>
-      <w:bookmarkEnd w:id="23"/>
-    </w:p>
-    <w:p>
-      <w:pPr>
-        <w:rPr>
-          <w:rFonts w:cstheme="minorHAnsi"/>
-        </w:rPr>
-      </w:pPr>
-      <w:r>
-        <w:rPr>
-          <w:rFonts w:cstheme="minorHAnsi"/>
-        </w:rPr>
-        <w:t xml:space="preserve">In het informatiescherm van de </w:t>
-      </w:r>
-      <w:r>
-        <w:rPr>
-          <w:rFonts w:cstheme="minorHAnsi"/>
-        </w:rPr>
-        <w:t>plug-in</w:t>
-      </w:r>
-      <w:r>
-        <w:rPr>
-          <w:rFonts w:cstheme="minorHAnsi"/>
-        </w:rPr>
-        <w:t xml:space="preserve"> in QGIS is het pad te achterhalen waar de </w:t>
-      </w:r>
-      <w:r>
-        <w:rPr>
-          <w:rFonts w:cstheme="minorHAnsi"/>
-        </w:rPr>
-        <w:t>plug-in</w:t>
-      </w:r>
-      <w:r>
-        <w:rPr>
-          <w:rFonts w:cstheme="minorHAnsi"/>
-        </w:rPr>
-        <w:t xml:space="preserve"> </w:t>
-      </w:r>
-      <w:r>
-        <w:rPr>
-          <w:rFonts w:cstheme="minorHAnsi"/>
-        </w:rPr>
-        <w:t>geïnstalleerd</w:t>
-      </w:r>
-      <w:r>
-        <w:rPr>
-          <w:rFonts w:cstheme="minorHAnsi"/>
-        </w:rPr>
-        <w:t xml:space="preserve"> is.</w:t>
+        </w:rPr>
+        <w:t>inp_fields.xls</w:t>
+      </w:r>
+      <w:r>
+        <w:rPr>
+          <w:rFonts w:cstheme="minorHAnsi"/>
+        </w:rPr>
+        <w:t>.</w:t>
       </w:r>
     </w:p>
     <w:p>
@@ -5859,10 +5689,10 @@
           <w:lang w:eastAsia="nl-NL"/>
         </w:rPr>
         <w:drawing>
-          <wp:inline distT="0" distB="0" distL="0" distR="0" wp14:anchorId="717AB9B2" wp14:editId="0C32C506">
-            <wp:extent cx="4361615" cy="2352675"/>
-            <wp:effectExtent l="0" t="0" r="1270" b="0"/>
-            <wp:docPr id="9" name="Afbeelding 9"/>
+          <wp:inline distT="0" distB="0" distL="0" distR="0" wp14:anchorId="2EEA5DCA" wp14:editId="5CC9A7B4">
+            <wp:extent cx="4657725" cy="3459870"/>
+            <wp:effectExtent l="0" t="0" r="0" b="7620"/>
+            <wp:docPr id="8" name="Afbeelding 8"/>
             <wp:cNvGraphicFramePr>
               <a:graphicFrameLocks xmlns:a="http://schemas.openxmlformats.org/drawingml/2006/main" noChangeAspect="1"/>
             </wp:cNvGraphicFramePr>
@@ -5882,7 +5712,7 @@
                   <pic:spPr>
                     <a:xfrm>
                       <a:off x="0" y="0"/>
-                      <a:ext cx="4370546" cy="2357492"/>
+                      <a:ext cx="4660420" cy="3461872"/>
                     </a:xfrm>
                     <a:prstGeom prst="rect">
                       <a:avLst/>
@@ -5899,25 +5729,64 @@
       <w:pPr>
         <w:rPr>
           <w:rFonts w:cstheme="minorHAnsi"/>
-        </w:rPr>
-      </w:pPr>
-      <w:r>
-        <w:rPr>
-          <w:rFonts w:cstheme="minorHAnsi"/>
-        </w:rPr>
-        <w:t xml:space="preserve">In deze map staan alle bestanden </w:t>
-      </w:r>
-      <w:r>
-        <w:rPr>
-          <w:rFonts w:cstheme="minorHAnsi"/>
-        </w:rPr>
-        <w:t>van</w:t>
-      </w:r>
-      <w:r>
-        <w:rPr>
-          <w:rFonts w:cstheme="minorHAnsi"/>
-        </w:rPr>
-        <w:t xml:space="preserve"> de </w:t>
+          <w:b/>
+        </w:rPr>
+      </w:pPr>
+      <w:r>
+        <w:rPr>
+          <w:rFonts w:cstheme="minorHAnsi"/>
+          <w:b/>
+        </w:rPr>
+        <w:br w:type="page"/>
+      </w:r>
+    </w:p>
+    <w:p>
+      <w:pPr>
+        <w:pStyle w:val="Kop2"/>
+        <w:rPr>
+          <w:rFonts w:asciiTheme="minorHAnsi" w:hAnsiTheme="minorHAnsi" w:cstheme="minorHAnsi"/>
+          <w:b w:val="0"/>
+        </w:rPr>
+      </w:pPr>
+      <w:bookmarkStart w:id="24" w:name="_Toc513541926"/>
+      <w:r>
+        <w:rPr>
+          <w:rFonts w:asciiTheme="minorHAnsi" w:hAnsiTheme="minorHAnsi" w:cstheme="minorHAnsi"/>
+          <w:b w:val="0"/>
+        </w:rPr>
+        <w:lastRenderedPageBreak/>
+        <w:t>Toelichting input velden</w:t>
+      </w:r>
+      <w:bookmarkEnd w:id="24"/>
+    </w:p>
+    <w:p>
+      <w:pPr>
+        <w:pStyle w:val="Geenafstand"/>
+        <w:rPr>
+          <w:rFonts w:cstheme="minorHAnsi"/>
+          <w:b/>
+        </w:rPr>
+      </w:pPr>
+    </w:p>
+    <w:p>
+      <w:pPr>
+        <w:pStyle w:val="Geenafstand"/>
+        <w:rPr>
+          <w:rFonts w:cstheme="minorHAnsi"/>
+        </w:rPr>
+      </w:pPr>
+      <w:r>
+        <w:rPr>
+          <w:rFonts w:cstheme="minorHAnsi"/>
+          <w:b/>
+        </w:rPr>
+        <w:t>inp_fields.xls</w:t>
+      </w:r>
+      <w:r>
+        <w:rPr>
+          <w:rFonts w:cstheme="minorHAnsi"/>
+        </w:rPr>
+        <w:t xml:space="preserve"> is het inputbestand met daarin alle velden die berekend worden in de </w:t>
       </w:r>
       <w:r>
         <w:rPr>
@@ -5929,70 +5798,110 @@
         <w:rPr>
           <w:rFonts w:cstheme="minorHAnsi"/>
         </w:rPr>
-        <w:t>:</w:t>
-      </w:r>
-    </w:p>
-    <w:p>
-      <w:pPr>
-        <w:rPr>
-          <w:rFonts w:cstheme="minorHAnsi"/>
-        </w:rPr>
-      </w:pPr>
+        <w:t xml:space="preserve">. </w:t>
+      </w:r>
+    </w:p>
+    <w:p>
+      <w:pPr>
+        <w:pStyle w:val="Geenafstand"/>
+        <w:rPr>
+          <w:rFonts w:cstheme="minorHAnsi"/>
+        </w:rPr>
+      </w:pPr>
+      <w:r>
+        <w:rPr>
+          <w:rFonts w:cstheme="minorHAnsi"/>
+        </w:rPr>
+        <w:t>Berekeningen, veldvolgorde kunnen in dit overzicht worden aangepast (tot op zekere hoogte).</w:t>
+      </w:r>
+    </w:p>
+    <w:p>
+      <w:pPr>
+        <w:pStyle w:val="Geenafstand"/>
+        <w:rPr>
+          <w:rFonts w:cstheme="minorHAnsi"/>
+        </w:rPr>
+      </w:pPr>
+    </w:p>
+    <w:p>
+      <w:pPr>
+        <w:pStyle w:val="Geenafstand"/>
+        <w:rPr>
+          <w:rFonts w:cstheme="minorHAnsi"/>
+        </w:rPr>
+      </w:pPr>
+      <w:r>
+        <w:rPr>
+          <w:rFonts w:cstheme="minorHAnsi"/>
+          <w:highlight w:val="yellow"/>
+        </w:rPr>
+        <w:t>Let op!</w:t>
+      </w:r>
+      <w:r>
+        <w:rPr>
+          <w:rFonts w:cstheme="minorHAnsi"/>
+        </w:rPr>
+        <w:t xml:space="preserve"> QGIS op </w:t>
+      </w:r>
+      <w:r>
+        <w:rPr>
+          <w:rFonts w:cstheme="minorHAnsi"/>
+        </w:rPr>
+        <w:t>iMac</w:t>
+      </w:r>
+      <w:r>
+        <w:rPr>
+          <w:rFonts w:cstheme="minorHAnsi"/>
+        </w:rPr>
+        <w:t xml:space="preserve"> kan geen gebruik maken van het xls-bestand (“import </w:t>
+      </w:r>
       <w:proofErr w:type="spellStart"/>
       <w:r>
         <w:rPr>
           <w:rFonts w:cstheme="minorHAnsi"/>
         </w:rPr>
-        <w:t>py</w:t>
+        <w:t>xlrd</w:t>
       </w:r>
       <w:proofErr w:type="spellEnd"/>
       <w:r>
         <w:rPr>
           <w:rFonts w:cstheme="minorHAnsi"/>
         </w:rPr>
-        <w:t>-scripts, icon</w:t>
-      </w:r>
-      <w:r>
-        <w:rPr>
-          <w:rFonts w:cstheme="minorHAnsi"/>
-        </w:rPr>
-        <w:t>.png</w:t>
-      </w:r>
-      <w:r>
-        <w:rPr>
-          <w:rFonts w:cstheme="minorHAnsi"/>
-        </w:rPr>
-        <w:t>, readme</w:t>
-      </w:r>
-      <w:r>
-        <w:rPr>
-          <w:rFonts w:cstheme="minorHAnsi"/>
-        </w:rPr>
-        <w:t>.md</w:t>
-      </w:r>
-      <w:r>
-        <w:rPr>
-          <w:rFonts w:cstheme="minorHAnsi"/>
-        </w:rPr>
-        <w:t>, metadata</w:t>
-      </w:r>
-      <w:r>
-        <w:rPr>
-          <w:rFonts w:cstheme="minorHAnsi"/>
-        </w:rPr>
-        <w:t>.txt, wat installatiebestanden</w:t>
-      </w:r>
-      <w:r>
-        <w:rPr>
-          <w:rFonts w:cstheme="minorHAnsi"/>
-        </w:rPr>
-        <w:t xml:space="preserve"> </w:t>
-      </w:r>
-      <w:r>
-        <w:rPr>
-          <w:rFonts w:cstheme="minorHAnsi"/>
-        </w:rPr>
-        <w:t xml:space="preserve">en een </w:t>
+        <w:t xml:space="preserve"> error”). </w:t>
+      </w:r>
+    </w:p>
+    <w:p>
+      <w:pPr>
+        <w:pStyle w:val="Geenafstand"/>
+        <w:rPr>
+          <w:rFonts w:cstheme="minorHAnsi"/>
+        </w:rPr>
+      </w:pPr>
+      <w:r>
+        <w:rPr>
+          <w:rFonts w:cstheme="minorHAnsi"/>
+        </w:rPr>
+        <w:t xml:space="preserve">Gebruiker van iMac moeten het bestand exporteren naar </w:t>
+      </w:r>
+      <w:proofErr w:type="spellStart"/>
+      <w:r>
+        <w:rPr>
+          <w:rFonts w:cstheme="minorHAnsi"/>
+        </w:rPr>
+        <w:t>csv</w:t>
+      </w:r>
+      <w:proofErr w:type="spellEnd"/>
+      <w:r>
+        <w:rPr>
+          <w:rFonts w:cstheme="minorHAnsi"/>
+        </w:rPr>
+        <w:t>. Het inp_fields.csv bestand wordt automatisch mee geïnstalleerd, maar wijzigen</w:t>
+      </w:r>
+      <w:r>
+        <w:rPr>
+          <w:rFonts w:cstheme="minorHAnsi"/>
+        </w:rPr>
+        <w:t xml:space="preserve"> in </w:t>
       </w:r>
       <w:r>
         <w:rPr>
@@ -6004,25 +5913,60 @@
         <w:rPr>
           <w:rFonts w:cstheme="minorHAnsi"/>
         </w:rPr>
-        <w:t xml:space="preserve">-bestandje </w:t>
-      </w:r>
-      <w:r>
-        <w:rPr>
-          <w:rFonts w:cstheme="minorHAnsi"/>
-          <w:b/>
-        </w:rPr>
-        <w:t>inp_fields.xls</w:t>
-      </w:r>
-      <w:r>
-        <w:rPr>
-          <w:rFonts w:cstheme="minorHAnsi"/>
-        </w:rPr>
-        <w:t>.</w:t>
-      </w:r>
-    </w:p>
-    <w:p>
-      <w:pPr>
-        <w:jc w:val="center"/>
+        <w:t xml:space="preserve"> moeten handmatig worden doorgevoerd in het </w:t>
+      </w:r>
+      <w:proofErr w:type="spellStart"/>
+      <w:r>
+        <w:rPr>
+          <w:rFonts w:cstheme="minorHAnsi"/>
+        </w:rPr>
+        <w:t>csv</w:t>
+      </w:r>
+      <w:proofErr w:type="spellEnd"/>
+      <w:r>
+        <w:rPr>
+          <w:rFonts w:cstheme="minorHAnsi"/>
+        </w:rPr>
+        <w:t>-</w:t>
+      </w:r>
+      <w:r>
+        <w:rPr>
+          <w:rFonts w:cstheme="minorHAnsi"/>
+        </w:rPr>
+        <w:t>bestand.</w:t>
+      </w:r>
+      <w:r>
+        <w:rPr>
+          <w:rFonts w:cstheme="minorHAnsi"/>
+        </w:rPr>
+        <w:t xml:space="preserve"> (save as .</w:t>
+      </w:r>
+      <w:proofErr w:type="spellStart"/>
+      <w:r>
+        <w:rPr>
+          <w:rFonts w:cstheme="minorHAnsi"/>
+        </w:rPr>
+        <w:t>csv</w:t>
+      </w:r>
+      <w:proofErr w:type="spellEnd"/>
+      <w:r>
+        <w:rPr>
+          <w:rFonts w:cstheme="minorHAnsi"/>
+        </w:rPr>
+        <w:t xml:space="preserve"> met Excel)</w:t>
+      </w:r>
+    </w:p>
+    <w:p>
+      <w:pPr>
+        <w:pStyle w:val="Geenafstand"/>
+        <w:rPr>
+          <w:rFonts w:cstheme="minorHAnsi"/>
+        </w:rPr>
+      </w:pPr>
+    </w:p>
+    <w:p>
+      <w:pPr>
+        <w:pStyle w:val="Geenafstand"/>
         <w:rPr>
           <w:rFonts w:cstheme="minorHAnsi"/>
         </w:rPr>
@@ -6034,10 +5978,10 @@
           <w:lang w:eastAsia="nl-NL"/>
         </w:rPr>
         <w:drawing>
-          <wp:inline distT="0" distB="0" distL="0" distR="0" wp14:anchorId="2EEA5DCA" wp14:editId="5CC9A7B4">
-            <wp:extent cx="4657725" cy="3459870"/>
-            <wp:effectExtent l="0" t="0" r="0" b="7620"/>
-            <wp:docPr id="8" name="Afbeelding 8"/>
+          <wp:inline distT="0" distB="0" distL="0" distR="0" wp14:anchorId="4EFBE61B" wp14:editId="4BC91EDB">
+            <wp:extent cx="5760720" cy="2677026"/>
+            <wp:effectExtent l="0" t="0" r="0" b="9525"/>
+            <wp:docPr id="10" name="Afbeelding 10"/>
             <wp:cNvGraphicFramePr>
               <a:graphicFrameLocks xmlns:a="http://schemas.openxmlformats.org/drawingml/2006/main" noChangeAspect="1"/>
             </wp:cNvGraphicFramePr>
@@ -6057,7 +6001,7 @@
                   <pic:spPr>
                     <a:xfrm>
                       <a:off x="0" y="0"/>
-                      <a:ext cx="4660420" cy="3461872"/>
+                      <a:ext cx="5760720" cy="2677026"/>
                     </a:xfrm>
                     <a:prstGeom prst="rect">
                       <a:avLst/>
@@ -6072,246 +6016,117 @@
     </w:p>
     <w:p>
       <w:pPr>
+        <w:pStyle w:val="Geenafstand"/>
+        <w:rPr>
+          <w:rFonts w:cstheme="minorHAnsi"/>
+        </w:rPr>
+      </w:pPr>
+    </w:p>
+    <w:p>
+      <w:pPr>
+        <w:rPr>
+          <w:rFonts w:cstheme="minorHAnsi"/>
+        </w:rPr>
+      </w:pPr>
+      <w:r>
+        <w:rPr>
+          <w:rFonts w:cstheme="minorHAnsi"/>
+        </w:rPr>
+        <w:t>Hieronder volgt een korte toelichting van de betekenis van de velden:</w:t>
+      </w:r>
+    </w:p>
+    <w:p>
+      <w:pPr>
+        <w:rPr>
+          <w:rFonts w:cstheme="minorHAnsi"/>
+        </w:rPr>
+      </w:pPr>
+      <w:r>
         <w:rPr>
           <w:rFonts w:cstheme="minorHAnsi"/>
           <w:b/>
         </w:rPr>
-      </w:pPr>
+        <w:t>Order</w:t>
+      </w:r>
+      <w:r>
+        <w:rPr>
+          <w:rFonts w:cstheme="minorHAnsi"/>
+        </w:rPr>
+        <w:t xml:space="preserve">: de volgorde van de velden waarin de velden in het eindresultaat </w:t>
+      </w:r>
+      <w:r>
+        <w:rPr>
+          <w:rFonts w:cstheme="minorHAnsi"/>
+        </w:rPr>
+        <w:t>terecht komen.</w:t>
+      </w:r>
+    </w:p>
+    <w:p>
+      <w:pPr>
+        <w:rPr>
+          <w:rFonts w:cstheme="minorHAnsi"/>
+        </w:rPr>
+      </w:pPr>
+      <w:proofErr w:type="spellStart"/>
       <w:r>
         <w:rPr>
           <w:rFonts w:cstheme="minorHAnsi"/>
           <w:b/>
         </w:rPr>
-        <w:br w:type="page"/>
-      </w:r>
-    </w:p>
-    <w:p>
-      <w:pPr>
-        <w:pStyle w:val="Kop2"/>
-        <w:rPr>
-          <w:rFonts w:asciiTheme="minorHAnsi" w:hAnsiTheme="minorHAnsi" w:cstheme="minorHAnsi"/>
-          <w:b w:val="0"/>
-        </w:rPr>
-      </w:pPr>
-      <w:bookmarkStart w:id="24" w:name="_Toc513541926"/>
-      <w:r>
-        <w:rPr>
-          <w:rFonts w:asciiTheme="minorHAnsi" w:hAnsiTheme="minorHAnsi" w:cstheme="minorHAnsi"/>
-          <w:b w:val="0"/>
-        </w:rPr>
-        <w:lastRenderedPageBreak/>
-        <w:t>Toelichting input velden</w:t>
-      </w:r>
-      <w:bookmarkEnd w:id="24"/>
-    </w:p>
-    <w:p>
-      <w:pPr>
-        <w:pStyle w:val="Geenafstand"/>
+        <w:t>Fieldname</w:t>
+      </w:r>
+      <w:proofErr w:type="spellEnd"/>
+      <w:r>
+        <w:rPr>
+          <w:rFonts w:cstheme="minorHAnsi"/>
+        </w:rPr>
+        <w:t>: de veldnaam</w:t>
+      </w:r>
+      <w:r>
+        <w:rPr>
+          <w:rFonts w:cstheme="minorHAnsi"/>
+        </w:rPr>
+        <w:t xml:space="preserve">. Het is niet veilig om de veldnamen te wijzigen omdat een aantal ook </w:t>
+      </w:r>
+      <w:proofErr w:type="spellStart"/>
+      <w:r>
+        <w:rPr>
+          <w:rFonts w:cstheme="minorHAnsi"/>
+        </w:rPr>
+        <w:t>hardcoded</w:t>
+      </w:r>
+      <w:proofErr w:type="spellEnd"/>
+      <w:r>
+        <w:rPr>
+          <w:rFonts w:cstheme="minorHAnsi"/>
+        </w:rPr>
+        <w:t xml:space="preserve"> in het script worden gebruikt!</w:t>
+      </w:r>
+    </w:p>
+    <w:p>
+      <w:pPr>
+        <w:rPr>
+          <w:rFonts w:cstheme="minorHAnsi"/>
+        </w:rPr>
+      </w:pPr>
+      <w:proofErr w:type="spellStart"/>
+      <w:r>
         <w:rPr>
           <w:rFonts w:cstheme="minorHAnsi"/>
           <w:b/>
         </w:rPr>
-      </w:pPr>
-    </w:p>
-    <w:p>
-      <w:pPr>
-        <w:pStyle w:val="Geenafstand"/>
-        <w:rPr>
-          <w:rFonts w:cstheme="minorHAnsi"/>
-        </w:rPr>
-      </w:pPr>
-      <w:r>
-        <w:rPr>
-          <w:rFonts w:cstheme="minorHAnsi"/>
-          <w:b/>
-        </w:rPr>
-        <w:t>inp_fields.xls</w:t>
-      </w:r>
-      <w:r>
-        <w:rPr>
-          <w:rFonts w:cstheme="minorHAnsi"/>
-        </w:rPr>
-        <w:t xml:space="preserve"> is het inputbestand met daarin alle velden die berekend worden in de </w:t>
-      </w:r>
-      <w:r>
-        <w:rPr>
-          <w:rFonts w:cstheme="minorHAnsi"/>
-        </w:rPr>
-        <w:t>plug-in</w:t>
-      </w:r>
-      <w:r>
-        <w:rPr>
-          <w:rFonts w:cstheme="minorHAnsi"/>
-        </w:rPr>
-        <w:t xml:space="preserve">. </w:t>
-      </w:r>
-    </w:p>
-    <w:p>
-      <w:pPr>
-        <w:pStyle w:val="Geenafstand"/>
-        <w:rPr>
-          <w:rFonts w:cstheme="minorHAnsi"/>
-        </w:rPr>
-      </w:pPr>
-      <w:r>
-        <w:rPr>
-          <w:rFonts w:cstheme="minorHAnsi"/>
-        </w:rPr>
-        <w:t>Berekeningen, veldvolgorde kunnen in dit overzicht worden aangepast (tot op zekere hoogte).</w:t>
-      </w:r>
-    </w:p>
-    <w:p>
-      <w:pPr>
-        <w:pStyle w:val="Geenafstand"/>
-        <w:rPr>
-          <w:rFonts w:cstheme="minorHAnsi"/>
-        </w:rPr>
-      </w:pPr>
-    </w:p>
-    <w:p>
-      <w:pPr>
-        <w:pStyle w:val="Geenafstand"/>
-        <w:rPr>
-          <w:rFonts w:cstheme="minorHAnsi"/>
-        </w:rPr>
-      </w:pPr>
-      <w:r>
-        <w:rPr>
-          <w:rFonts w:cstheme="minorHAnsi"/>
-          <w:highlight w:val="yellow"/>
-        </w:rPr>
-        <w:t>Let op!</w:t>
-      </w:r>
-      <w:r>
-        <w:rPr>
-          <w:rFonts w:cstheme="minorHAnsi"/>
-        </w:rPr>
-        <w:t xml:space="preserve"> QGIS op </w:t>
-      </w:r>
-      <w:r>
-        <w:rPr>
-          <w:rFonts w:cstheme="minorHAnsi"/>
-        </w:rPr>
-        <w:t>iMac</w:t>
-      </w:r>
-      <w:r>
-        <w:rPr>
-          <w:rFonts w:cstheme="minorHAnsi"/>
-        </w:rPr>
-        <w:t xml:space="preserve"> kan geen gebruik maken van het xls-bestand (“import </w:t>
-      </w:r>
-      <w:proofErr w:type="spellStart"/>
-      <w:r>
-        <w:rPr>
-          <w:rFonts w:cstheme="minorHAnsi"/>
-        </w:rPr>
-        <w:t>xlrd</w:t>
+        <w:t>Stap_toevoegen</w:t>
       </w:r>
       <w:proofErr w:type="spellEnd"/>
       <w:r>
         <w:rPr>
           <w:rFonts w:cstheme="minorHAnsi"/>
         </w:rPr>
-        <w:t xml:space="preserve"> error”). </w:t>
-      </w:r>
-    </w:p>
-    <w:p>
-      <w:pPr>
-        <w:pStyle w:val="Geenafstand"/>
-        <w:rPr>
-          <w:rFonts w:cstheme="minorHAnsi"/>
-        </w:rPr>
-      </w:pPr>
-      <w:r>
-        <w:rPr>
-          <w:rFonts w:cstheme="minorHAnsi"/>
-        </w:rPr>
-        <w:t xml:space="preserve">Gebruiker van iMac moeten het bestand exporteren naar </w:t>
-      </w:r>
-      <w:proofErr w:type="spellStart"/>
-      <w:r>
-        <w:rPr>
-          <w:rFonts w:cstheme="minorHAnsi"/>
-        </w:rPr>
-        <w:t>csv</w:t>
-      </w:r>
-      <w:proofErr w:type="spellEnd"/>
-      <w:r>
-        <w:rPr>
-          <w:rFonts w:cstheme="minorHAnsi"/>
-        </w:rPr>
-        <w:t>. Het inp_fields.csv bestand wordt automatisch mee geïnstalleerd, maar wijzigen</w:t>
-      </w:r>
-      <w:r>
-        <w:rPr>
-          <w:rFonts w:cstheme="minorHAnsi"/>
-        </w:rPr>
-        <w:t xml:space="preserve"> in </w:t>
-      </w:r>
-      <w:r>
-        <w:rPr>
-          <w:rFonts w:cstheme="minorHAnsi"/>
-        </w:rPr>
-        <w:t>Excel</w:t>
-      </w:r>
-      <w:r>
-        <w:rPr>
-          <w:rFonts w:cstheme="minorHAnsi"/>
-        </w:rPr>
-        <w:t xml:space="preserve"> moeten handmatig worden doorgevoerd in het </w:t>
-      </w:r>
-      <w:proofErr w:type="spellStart"/>
-      <w:r>
-        <w:rPr>
-          <w:rFonts w:cstheme="minorHAnsi"/>
-        </w:rPr>
-        <w:t>csv</w:t>
-      </w:r>
-      <w:proofErr w:type="spellEnd"/>
-      <w:r>
-        <w:rPr>
-          <w:rFonts w:cstheme="minorHAnsi"/>
-        </w:rPr>
-        <w:t>-</w:t>
-      </w:r>
-      <w:r>
-        <w:rPr>
-          <w:rFonts w:cstheme="minorHAnsi"/>
-        </w:rPr>
-        <w:t>bestand.</w:t>
-      </w:r>
-      <w:r>
-        <w:rPr>
-          <w:rFonts w:cstheme="minorHAnsi"/>
-        </w:rPr>
-        <w:t xml:space="preserve"> (save as .</w:t>
-      </w:r>
-      <w:proofErr w:type="spellStart"/>
-      <w:r>
-        <w:rPr>
-          <w:rFonts w:cstheme="minorHAnsi"/>
-        </w:rPr>
-        <w:t>csv</w:t>
-      </w:r>
-      <w:proofErr w:type="spellEnd"/>
-      <w:r>
-        <w:rPr>
-          <w:rFonts w:cstheme="minorHAnsi"/>
-        </w:rPr>
-        <w:t xml:space="preserve"> met Excel)</w:t>
-      </w:r>
-    </w:p>
-    <w:p>
-      <w:pPr>
-        <w:pStyle w:val="Geenafstand"/>
-        <w:rPr>
-          <w:rFonts w:cstheme="minorHAnsi"/>
-        </w:rPr>
-      </w:pPr>
-    </w:p>
-    <w:p>
-      <w:pPr>
-        <w:pStyle w:val="Geenafstand"/>
+        <w:t>: de stap waarin de velden worden toegevoegd in het script.</w:t>
+      </w:r>
+    </w:p>
+    <w:p>
+      <w:pPr>
         <w:rPr>
           <w:rFonts w:cstheme="minorHAnsi"/>
         </w:rPr>
@@ -6323,10 +6138,10 @@
           <w:lang w:eastAsia="nl-NL"/>
         </w:rPr>
         <w:drawing>
-          <wp:inline distT="0" distB="0" distL="0" distR="0" wp14:anchorId="4EFBE61B" wp14:editId="4BC91EDB">
-            <wp:extent cx="5760720" cy="2677026"/>
-            <wp:effectExtent l="0" t="0" r="0" b="9525"/>
-            <wp:docPr id="10" name="Afbeelding 10"/>
+          <wp:inline distT="0" distB="0" distL="0" distR="0" wp14:anchorId="5F50616A" wp14:editId="4830DA37">
+            <wp:extent cx="1857375" cy="800100"/>
+            <wp:effectExtent l="0" t="0" r="9525" b="0"/>
+            <wp:docPr id="11" name="Afbeelding 11"/>
             <wp:cNvGraphicFramePr>
               <a:graphicFrameLocks xmlns:a="http://schemas.openxmlformats.org/drawingml/2006/main" noChangeAspect="1"/>
             </wp:cNvGraphicFramePr>
@@ -6346,7 +6161,7 @@
                   <pic:spPr>
                     <a:xfrm>
                       <a:off x="0" y="0"/>
-                      <a:ext cx="5760720" cy="2677026"/>
+                      <a:ext cx="1857375" cy="800100"/>
                     </a:xfrm>
                     <a:prstGeom prst="rect">
                       <a:avLst/>
@@ -6361,55 +6176,57 @@
     </w:p>
     <w:p>
       <w:pPr>
-        <w:pStyle w:val="Geenafstand"/>
-        <w:rPr>
-          <w:rFonts w:cstheme="minorHAnsi"/>
-        </w:rPr>
-      </w:pPr>
-    </w:p>
-    <w:p>
-      <w:pPr>
-        <w:rPr>
-          <w:rFonts w:cstheme="minorHAnsi"/>
-        </w:rPr>
-      </w:pPr>
-      <w:r>
-        <w:rPr>
-          <w:rFonts w:cstheme="minorHAnsi"/>
-        </w:rPr>
-        <w:t>Hieronder volgt een korte toelichting van de betekenis van de velden:</w:t>
-      </w:r>
-    </w:p>
-    <w:p>
-      <w:pPr>
-        <w:rPr>
-          <w:rFonts w:cstheme="minorHAnsi"/>
-        </w:rPr>
-      </w:pPr>
-      <w:r>
+        <w:rPr>
+          <w:rFonts w:cstheme="minorHAnsi"/>
+        </w:rPr>
+      </w:pPr>
+      <w:r>
+        <w:rPr>
+          <w:rFonts w:cstheme="minorHAnsi"/>
+        </w:rPr>
+        <w:t>De velden worden dus in 4 stappen toegevoegd aan het eindresultaat door het script. Binnen de stappen wordt de volgorde bepaald door veld ‘order’. De labels (</w:t>
+      </w:r>
+      <w:proofErr w:type="spellStart"/>
+      <w:r>
+        <w:rPr>
+          <w:rFonts w:cstheme="minorHAnsi"/>
+        </w:rPr>
+        <w:t>bijv</w:t>
+      </w:r>
+      <w:proofErr w:type="spellEnd"/>
+      <w:r>
+        <w:rPr>
+          <w:rFonts w:cstheme="minorHAnsi"/>
+        </w:rPr>
+        <w:t xml:space="preserve">: ‘ st1a’) kunnen niet zomaar gewijzigd worden omdat ze worden gebruikt in de scripts. Binnen een stap is het redelijk veilig om de veldvolgorde te wijzigen. Het verschuiven van velden naar andere stappen </w:t>
+      </w:r>
+      <w:r>
+        <w:rPr>
+          <w:rFonts w:cstheme="minorHAnsi"/>
+        </w:rPr>
+        <w:t>is niet aan te bevelen en geeft risico op fouten.</w:t>
+      </w:r>
+    </w:p>
+    <w:p>
+      <w:pPr>
         <w:rPr>
           <w:rFonts w:cstheme="minorHAnsi"/>
           <w:b/>
         </w:rPr>
-        <w:t>Order</w:t>
-      </w:r>
-      <w:r>
-        <w:rPr>
-          <w:rFonts w:cstheme="minorHAnsi"/>
-        </w:rPr>
-        <w:t xml:space="preserve">: de volgorde van de velden waarin de velden in het eindresultaat </w:t>
-      </w:r>
-      <w:r>
-        <w:rPr>
-          <w:rFonts w:cstheme="minorHAnsi"/>
-        </w:rPr>
-        <w:t>terecht komen.</w:t>
-      </w:r>
-    </w:p>
-    <w:p>
-      <w:pPr>
-        <w:rPr>
-          <w:rFonts w:cstheme="minorHAnsi"/>
+      </w:pPr>
+      <w:r>
+        <w:rPr>
+          <w:rFonts w:cstheme="minorHAnsi"/>
+          <w:b/>
+        </w:rPr>
+        <w:br w:type="page"/>
+      </w:r>
+    </w:p>
+    <w:p>
+      <w:pPr>
+        <w:rPr>
+          <w:rFonts w:cstheme="minorHAnsi"/>
+          <w:b/>
         </w:rPr>
       </w:pPr>
       <w:proofErr w:type="spellStart"/>
@@ -6418,62 +6235,29 @@
           <w:rFonts w:cstheme="minorHAnsi"/>
           <w:b/>
         </w:rPr>
-        <w:t>Fieldname</w:t>
+        <w:lastRenderedPageBreak/>
+        <w:t>Stap_bereken</w:t>
       </w:r>
       <w:proofErr w:type="spellEnd"/>
       <w:r>
         <w:rPr>
           <w:rFonts w:cstheme="minorHAnsi"/>
-        </w:rPr>
-        <w:t>: de veldnaam</w:t>
-      </w:r>
-      <w:r>
-        <w:rPr>
-          <w:rFonts w:cstheme="minorHAnsi"/>
-        </w:rPr>
-        <w:t xml:space="preserve">. Het is niet veilig om de veldnamen te wijzigen omdat een aantal ook </w:t>
-      </w:r>
-      <w:proofErr w:type="spellStart"/>
-      <w:r>
-        <w:rPr>
-          <w:rFonts w:cstheme="minorHAnsi"/>
-        </w:rPr>
-        <w:t>hardcoded</w:t>
-      </w:r>
-      <w:proofErr w:type="spellEnd"/>
-      <w:r>
-        <w:rPr>
-          <w:rFonts w:cstheme="minorHAnsi"/>
-        </w:rPr>
-        <w:t xml:space="preserve"> in het script worden gebruikt!</w:t>
-      </w:r>
-    </w:p>
-    <w:p>
-      <w:pPr>
-        <w:rPr>
-          <w:rFonts w:cstheme="minorHAnsi"/>
-        </w:rPr>
-      </w:pPr>
-      <w:proofErr w:type="spellStart"/>
-      <w:r>
-        <w:rPr>
-          <w:rFonts w:cstheme="minorHAnsi"/>
           <w:b/>
         </w:rPr>
-        <w:t>Stap_toevoegen</w:t>
-      </w:r>
-      <w:proofErr w:type="spellEnd"/>
-      <w:r>
-        <w:rPr>
-          <w:rFonts w:cstheme="minorHAnsi"/>
-        </w:rPr>
-        <w:t>: de stap waarin de velden worden toegevoegd in het script.</w:t>
-      </w:r>
-    </w:p>
-    <w:p>
-      <w:pPr>
-        <w:rPr>
-          <w:rFonts w:cstheme="minorHAnsi"/>
+        <w:t xml:space="preserve">:  </w:t>
+      </w:r>
+      <w:r>
+        <w:rPr>
+          <w:rFonts w:cstheme="minorHAnsi"/>
+        </w:rPr>
+        <w:t>dit zijn de stappen waarin de analyse wordt uitgevoerd.</w:t>
+      </w:r>
+    </w:p>
+    <w:p>
+      <w:pPr>
+        <w:rPr>
+          <w:rFonts w:cstheme="minorHAnsi"/>
+          <w:b/>
         </w:rPr>
       </w:pPr>
       <w:r>
@@ -6483,10 +6267,10 @@
           <w:lang w:eastAsia="nl-NL"/>
         </w:rPr>
         <w:drawing>
-          <wp:inline distT="0" distB="0" distL="0" distR="0" wp14:anchorId="5F50616A" wp14:editId="4830DA37">
-            <wp:extent cx="1857375" cy="800100"/>
-            <wp:effectExtent l="0" t="0" r="9525" b="0"/>
-            <wp:docPr id="11" name="Afbeelding 11"/>
+          <wp:inline distT="0" distB="0" distL="0" distR="0" wp14:anchorId="6CF59EC6" wp14:editId="25D90266">
+            <wp:extent cx="1962150" cy="1543050"/>
+            <wp:effectExtent l="0" t="0" r="0" b="0"/>
+            <wp:docPr id="12" name="Afbeelding 12"/>
             <wp:cNvGraphicFramePr>
               <a:graphicFrameLocks xmlns:a="http://schemas.openxmlformats.org/drawingml/2006/main" noChangeAspect="1"/>
             </wp:cNvGraphicFramePr>
@@ -6506,7 +6290,7 @@
                   <pic:spPr>
                     <a:xfrm>
                       <a:off x="0" y="0"/>
-                      <a:ext cx="1857375" cy="800100"/>
+                      <a:ext cx="1962150" cy="1543050"/>
                     </a:xfrm>
                     <a:prstGeom prst="rect">
                       <a:avLst/>
@@ -6521,42 +6305,111 @@
     </w:p>
     <w:p>
       <w:pPr>
-        <w:rPr>
-          <w:rFonts w:cstheme="minorHAnsi"/>
-        </w:rPr>
-      </w:pPr>
-      <w:r>
-        <w:rPr>
-          <w:rFonts w:cstheme="minorHAnsi"/>
-        </w:rPr>
-        <w:t>De velden worden dus in 4 stappen toegevoegd aan het eindresultaat door het script. Binnen de stappen wordt de volgorde bepaald door veld ‘order’. De labels (</w:t>
+        <w:pStyle w:val="Geenafstand"/>
+        <w:rPr>
+          <w:rFonts w:cstheme="minorHAnsi"/>
+        </w:rPr>
+      </w:pPr>
+      <w:r>
+        <w:rPr>
+          <w:rFonts w:cstheme="minorHAnsi"/>
+        </w:rPr>
+        <w:t>Veel resultaten zijn onderling afhankelijk en daarom is de volgorde van deze stappen van belang.</w:t>
+      </w:r>
+    </w:p>
+    <w:p>
+      <w:pPr>
+        <w:pStyle w:val="Geenafstand"/>
+        <w:rPr>
+          <w:rFonts w:cstheme="minorHAnsi"/>
+        </w:rPr>
+      </w:pPr>
+      <w:r>
+        <w:rPr>
+          <w:rFonts w:cstheme="minorHAnsi"/>
+        </w:rPr>
+        <w:t>Alle labels met ‘</w:t>
       </w:r>
       <w:proofErr w:type="spellStart"/>
       <w:r>
         <w:rPr>
           <w:rFonts w:cstheme="minorHAnsi"/>
         </w:rPr>
-        <w:t>bijv</w:t>
+        <w:t>ber</w:t>
       </w:r>
       <w:proofErr w:type="spellEnd"/>
       <w:r>
         <w:rPr>
           <w:rFonts w:cstheme="minorHAnsi"/>
         </w:rPr>
-        <w:t xml:space="preserve">: ‘ st1a’) kunnen niet zomaar gewijzigd worden omdat ze worden gebruikt in de scripts. Binnen een stap is het redelijk veilig om de veldvolgorde te wijzigen. Het verschuiven van velden naar andere stappen </w:t>
-      </w:r>
-      <w:r>
-        <w:rPr>
-          <w:rFonts w:cstheme="minorHAnsi"/>
-        </w:rPr>
-        <w:t>is niet aan te bevelen en geeft risico op fouten.</w:t>
-      </w:r>
-    </w:p>
-    <w:p>
-      <w:pPr>
+        <w:t>’ erin zijn berekeningen en maken gebruik van veld  ‘</w:t>
+      </w:r>
+      <w:proofErr w:type="spellStart"/>
+      <w:r>
+        <w:rPr>
+          <w:rFonts w:cstheme="minorHAnsi"/>
+        </w:rPr>
+        <w:t>expression</w:t>
+      </w:r>
+      <w:proofErr w:type="spellEnd"/>
+      <w:r>
+        <w:rPr>
+          <w:rFonts w:cstheme="minorHAnsi"/>
+        </w:rPr>
+        <w:t xml:space="preserve">’. </w:t>
+      </w:r>
+    </w:p>
+    <w:p>
+      <w:pPr>
+        <w:pStyle w:val="Geenafstand"/>
+        <w:rPr>
+          <w:rFonts w:cstheme="minorHAnsi"/>
+        </w:rPr>
+      </w:pPr>
+    </w:p>
+    <w:p>
+      <w:pPr>
+        <w:rPr>
+          <w:rFonts w:cstheme="minorHAnsi"/>
+          <w:lang w:val="en-GB"/>
+        </w:rPr>
+      </w:pPr>
+      <w:r>
         <w:rPr>
           <w:rFonts w:cstheme="minorHAnsi"/>
           <w:b/>
+          <w:lang w:val="en-GB"/>
+        </w:rPr>
+        <w:t>Type</w:t>
+      </w:r>
+      <w:r>
+        <w:rPr>
+          <w:rFonts w:cstheme="minorHAnsi"/>
+          <w:lang w:val="en-GB"/>
+        </w:rPr>
+        <w:t xml:space="preserve">: </w:t>
+      </w:r>
+      <w:proofErr w:type="spellStart"/>
+      <w:r>
+        <w:rPr>
+          <w:rFonts w:cstheme="minorHAnsi"/>
+          <w:lang w:val="en-GB"/>
+        </w:rPr>
+        <w:t>dit</w:t>
+      </w:r>
+      <w:proofErr w:type="spellEnd"/>
+      <w:r>
+        <w:rPr>
+          <w:rFonts w:cstheme="minorHAnsi"/>
+          <w:lang w:val="en-GB"/>
+        </w:rPr>
+        <w:t xml:space="preserve"> is het veld type: LONG, DOUBLE of TEXT of DATE.</w:t>
+      </w:r>
+    </w:p>
+    <w:p>
+      <w:pPr>
+        <w:rPr>
+          <w:rFonts w:cstheme="minorHAnsi"/>
         </w:rPr>
       </w:pPr>
       <w:r>
@@ -6564,45 +6417,410 @@
           <w:rFonts w:cstheme="minorHAnsi"/>
           <w:b/>
         </w:rPr>
+        <w:t>Lengte</w:t>
+      </w:r>
+      <w:r>
+        <w:rPr>
+          <w:rFonts w:cstheme="minorHAnsi"/>
+        </w:rPr>
+        <w:t>: lengte veld in indien type TEXT</w:t>
+      </w:r>
+    </w:p>
+    <w:p>
+      <w:pPr>
+        <w:rPr>
+          <w:rFonts w:cstheme="minorHAnsi"/>
+        </w:rPr>
+      </w:pPr>
+      <w:r>
+        <w:rPr>
+          <w:rFonts w:cstheme="minorHAnsi"/>
+          <w:b/>
+        </w:rPr>
+        <w:t>Alias</w:t>
+      </w:r>
+      <w:r>
+        <w:rPr>
+          <w:rFonts w:cstheme="minorHAnsi"/>
+        </w:rPr>
+        <w:t xml:space="preserve">: De veld-aliassen (n.v.t. in </w:t>
+      </w:r>
+      <w:proofErr w:type="spellStart"/>
+      <w:r>
+        <w:rPr>
+          <w:rFonts w:cstheme="minorHAnsi"/>
+        </w:rPr>
+        <w:t>shapefiles</w:t>
+      </w:r>
+      <w:proofErr w:type="spellEnd"/>
+      <w:r>
+        <w:rPr>
+          <w:rFonts w:cstheme="minorHAnsi"/>
+        </w:rPr>
+        <w:t>)</w:t>
+      </w:r>
+    </w:p>
+    <w:p>
+      <w:pPr>
+        <w:pStyle w:val="Geenafstand"/>
+        <w:rPr>
+          <w:rFonts w:cstheme="minorHAnsi"/>
+        </w:rPr>
+      </w:pPr>
+      <w:proofErr w:type="spellStart"/>
+      <w:r>
+        <w:rPr>
+          <w:rFonts w:cstheme="minorHAnsi"/>
+          <w:b/>
+        </w:rPr>
+        <w:t>Expression</w:t>
+      </w:r>
+      <w:proofErr w:type="spellEnd"/>
+      <w:r>
+        <w:rPr>
+          <w:rFonts w:cstheme="minorHAnsi"/>
+        </w:rPr>
+        <w:t xml:space="preserve">: De </w:t>
+      </w:r>
+      <w:r>
+        <w:rPr>
+          <w:rFonts w:cstheme="minorHAnsi"/>
+        </w:rPr>
+        <w:t xml:space="preserve">sommetjes die uitgevoerd worden. (voor alle </w:t>
+      </w:r>
+      <w:proofErr w:type="spellStart"/>
+      <w:r>
+        <w:rPr>
+          <w:rFonts w:cstheme="minorHAnsi"/>
+        </w:rPr>
+        <w:t>stap_bereken</w:t>
+      </w:r>
+      <w:proofErr w:type="spellEnd"/>
+      <w:r>
+        <w:rPr>
+          <w:rFonts w:cstheme="minorHAnsi"/>
+        </w:rPr>
+        <w:t xml:space="preserve"> labels met ‘</w:t>
+      </w:r>
+      <w:proofErr w:type="spellStart"/>
+      <w:r>
+        <w:rPr>
+          <w:rFonts w:cstheme="minorHAnsi"/>
+        </w:rPr>
+        <w:t>ber</w:t>
+      </w:r>
+      <w:proofErr w:type="spellEnd"/>
+      <w:r>
+        <w:rPr>
+          <w:rFonts w:cstheme="minorHAnsi"/>
+        </w:rPr>
+        <w:t>’ erin)</w:t>
+      </w:r>
+    </w:p>
+    <w:p>
+      <w:pPr>
+        <w:rPr>
+          <w:rFonts w:cstheme="minorHAnsi"/>
+        </w:rPr>
+      </w:pPr>
+      <w:r>
+        <w:rPr>
+          <w:rFonts w:cstheme="minorHAnsi"/>
+        </w:rPr>
+        <w:t xml:space="preserve">Berekeningen kunnen worden gewijzigd naar eigen inzicht. </w:t>
+      </w:r>
+    </w:p>
+    <w:p>
+      <w:pPr>
+        <w:rPr>
+          <w:rFonts w:cstheme="minorHAnsi"/>
+          <w:b/>
+        </w:rPr>
+      </w:pPr>
+      <w:r>
+        <w:rPr>
+          <w:rFonts w:cstheme="minorHAnsi"/>
+          <w:b/>
+        </w:rPr>
+        <w:t xml:space="preserve">Mag_niet_0_zijn: </w:t>
+      </w:r>
+      <w:r>
+        <w:rPr>
+          <w:rFonts w:cstheme="minorHAnsi"/>
+        </w:rPr>
+        <w:t>Als hier een veldnaam is ingevuld dan heeft de berekening (</w:t>
+      </w:r>
+      <w:proofErr w:type="spellStart"/>
+      <w:r>
+        <w:rPr>
+          <w:rFonts w:cstheme="minorHAnsi"/>
+        </w:rPr>
+        <w:t>expression</w:t>
+      </w:r>
+      <w:proofErr w:type="spellEnd"/>
+      <w:r>
+        <w:rPr>
+          <w:rFonts w:cstheme="minorHAnsi"/>
+        </w:rPr>
+        <w:t>) vaak een deling door een veldwaarde. Om te voorkomen dat er door 0 gedeeld kan worden geeft dit veld aan dat de veldwaarde niet 0 mag zijn.</w:t>
+      </w:r>
+    </w:p>
+    <w:p>
+      <w:pPr>
+        <w:rPr>
+          <w:rFonts w:cstheme="minorHAnsi"/>
+        </w:rPr>
+      </w:pPr>
+      <w:r>
+        <w:rPr>
+          <w:rFonts w:cstheme="minorHAnsi"/>
+          <w:b/>
+        </w:rPr>
+        <w:t>Toelichting</w:t>
+      </w:r>
+      <w:r>
+        <w:rPr>
+          <w:rFonts w:cstheme="minorHAnsi"/>
+        </w:rPr>
+        <w:t>: is puur een toelichting ter verduidelijking van het overzicht, wordt niet in script gebruikt en kan naar eigen inzicht aangepast worden.</w:t>
+      </w:r>
+    </w:p>
+    <w:p>
+      <w:pPr>
+        <w:rPr>
+          <w:rFonts w:cstheme="minorHAnsi"/>
+        </w:rPr>
+      </w:pPr>
+      <w:r>
+        <w:rPr>
+          <w:rFonts w:cstheme="minorHAnsi"/>
+          <w:b/>
+        </w:rPr>
+        <w:t>Bron</w:t>
+      </w:r>
+      <w:r>
+        <w:rPr>
+          <w:rFonts w:cstheme="minorHAnsi"/>
+        </w:rPr>
+        <w:t>: Ter verduidelijking van overzicht. Geeft aan wat de bron is van een veld. Vaak zijn het echter combinaties van bronnen.</w:t>
+      </w:r>
+    </w:p>
+    <w:p>
+      <w:pPr>
+        <w:rPr>
+          <w:rFonts w:cstheme="minorHAnsi"/>
+        </w:rPr>
+      </w:pPr>
+      <w:r>
+        <w:rPr>
+          <w:rFonts w:cstheme="minorHAnsi"/>
+        </w:rPr>
         <w:br w:type="page"/>
       </w:r>
     </w:p>
     <w:p>
       <w:pPr>
+        <w:pStyle w:val="Kop2"/>
+        <w:rPr>
+          <w:rFonts w:asciiTheme="minorHAnsi" w:hAnsiTheme="minorHAnsi" w:cstheme="minorHAnsi"/>
+          <w:b w:val="0"/>
+        </w:rPr>
+      </w:pPr>
+      <w:bookmarkStart w:id="25" w:name="_Toc513541927"/>
+      <w:r>
+        <w:rPr>
+          <w:rFonts w:asciiTheme="minorHAnsi" w:hAnsiTheme="minorHAnsi" w:cstheme="minorHAnsi"/>
+          <w:b w:val="0"/>
+        </w:rPr>
+        <w:lastRenderedPageBreak/>
+        <w:t>Toelichting python-scripts</w:t>
+      </w:r>
+      <w:bookmarkEnd w:id="25"/>
+    </w:p>
+    <w:p>
+      <w:pPr>
+        <w:rPr>
+          <w:rFonts w:cstheme="minorHAnsi"/>
+        </w:rPr>
+      </w:pPr>
+      <w:r>
+        <w:rPr>
+          <w:rFonts w:cstheme="minorHAnsi"/>
+        </w:rPr>
+        <w:t xml:space="preserve">In de rootfolder </w:t>
+      </w:r>
+      <w:proofErr w:type="spellStart"/>
+      <w:r>
+        <w:rPr>
+          <w:rFonts w:cstheme="minorHAnsi"/>
+        </w:rPr>
+        <w:t>Geo</w:t>
+      </w:r>
+      <w:r>
+        <w:rPr>
+          <w:rFonts w:cstheme="minorHAnsi"/>
+        </w:rPr>
+        <w:t>D</w:t>
+      </w:r>
+      <w:r>
+        <w:rPr>
+          <w:rFonts w:cstheme="minorHAnsi"/>
+        </w:rPr>
+        <w:t>ynGem</w:t>
+      </w:r>
+      <w:proofErr w:type="spellEnd"/>
+      <w:r>
+        <w:rPr>
+          <w:rFonts w:cstheme="minorHAnsi"/>
+        </w:rPr>
+        <w:t xml:space="preserve"> staan een aantal </w:t>
+      </w:r>
+      <w:proofErr w:type="spellStart"/>
+      <w:r>
+        <w:rPr>
+          <w:rFonts w:cstheme="minorHAnsi"/>
+        </w:rPr>
+        <w:t>py</w:t>
+      </w:r>
+      <w:proofErr w:type="spellEnd"/>
+      <w:r>
+        <w:rPr>
+          <w:rFonts w:cstheme="minorHAnsi"/>
+        </w:rPr>
+        <w:t xml:space="preserve">-scripts. De meeste daarvan zijn standaard voor iedere QGIS </w:t>
+      </w:r>
+      <w:r>
+        <w:rPr>
+          <w:rFonts w:cstheme="minorHAnsi"/>
+        </w:rPr>
+        <w:t>plug-in</w:t>
+      </w:r>
+      <w:r>
+        <w:rPr>
+          <w:rFonts w:cstheme="minorHAnsi"/>
+        </w:rPr>
+        <w:t xml:space="preserve"> die met </w:t>
+      </w:r>
+      <w:r>
+        <w:rPr>
+          <w:rFonts w:cstheme="minorHAnsi"/>
+        </w:rPr>
+        <w:t>plug-in</w:t>
+      </w:r>
+      <w:r>
+        <w:rPr>
+          <w:rFonts w:cstheme="minorHAnsi"/>
+        </w:rPr>
+        <w:t>-builder zijn gemaakt.</w:t>
+      </w:r>
+    </w:p>
+    <w:p>
+      <w:pPr>
+        <w:rPr>
+          <w:rFonts w:cstheme="minorHAnsi"/>
+        </w:rPr>
+      </w:pPr>
+      <w:r>
         <w:rPr>
           <w:rFonts w:cstheme="minorHAnsi"/>
           <w:b/>
         </w:rPr>
-      </w:pPr>
+        <w:t>geodyn_gem.py</w:t>
+      </w:r>
+      <w:r>
+        <w:rPr>
+          <w:rFonts w:cstheme="minorHAnsi"/>
+        </w:rPr>
+        <w:t>: hierin wordt de communic</w:t>
+      </w:r>
+      <w:r>
+        <w:rPr>
+          <w:rFonts w:cstheme="minorHAnsi"/>
+        </w:rPr>
+        <w:t xml:space="preserve">atie met de gui </w:t>
+      </w:r>
       <w:proofErr w:type="spellStart"/>
       <w:r>
         <w:rPr>
           <w:rFonts w:cstheme="minorHAnsi"/>
+        </w:rPr>
+        <w:t>dialog</w:t>
+      </w:r>
+      <w:proofErr w:type="spellEnd"/>
+      <w:r>
+        <w:rPr>
+          <w:rFonts w:cstheme="minorHAnsi"/>
+        </w:rPr>
+        <w:t xml:space="preserve"> geregeld. Bijvoorbeeld </w:t>
+      </w:r>
+      <w:r>
+        <w:rPr>
+          <w:rFonts w:cstheme="minorHAnsi"/>
+        </w:rPr>
+        <w:t xml:space="preserve">de kaartlagen die als input </w:t>
+      </w:r>
+      <w:r>
+        <w:rPr>
+          <w:rFonts w:cstheme="minorHAnsi"/>
+        </w:rPr>
+        <w:t>van de analyse dienen en het automatisch herkennen van de juiste kaart</w:t>
+      </w:r>
+      <w:r>
+        <w:rPr>
+          <w:rFonts w:cstheme="minorHAnsi"/>
+        </w:rPr>
+        <w:t xml:space="preserve"> </w:t>
+      </w:r>
+      <w:r>
+        <w:rPr>
+          <w:rFonts w:cstheme="minorHAnsi"/>
+        </w:rPr>
+        <w:t>laag op basis van de naam.</w:t>
+      </w:r>
+    </w:p>
+    <w:p>
+      <w:pPr>
+        <w:rPr>
+          <w:rFonts w:cstheme="minorHAnsi"/>
+        </w:rPr>
+      </w:pPr>
+      <w:r>
+        <w:rPr>
+          <w:rFonts w:cstheme="minorHAnsi"/>
+        </w:rPr>
+        <w:t xml:space="preserve">In de map </w:t>
+      </w:r>
+      <w:r>
+        <w:rPr>
+          <w:rFonts w:cstheme="minorHAnsi"/>
           <w:b/>
         </w:rPr>
-        <w:lastRenderedPageBreak/>
-        <w:t>Stap_bereken</w:t>
-      </w:r>
-      <w:proofErr w:type="spellEnd"/>
+        <w:t xml:space="preserve">app </w:t>
+      </w:r>
+      <w:r>
+        <w:rPr>
+          <w:rFonts w:cstheme="minorHAnsi"/>
+        </w:rPr>
+        <w:t>staan</w:t>
+      </w:r>
       <w:r>
         <w:rPr>
           <w:rFonts w:cstheme="minorHAnsi"/>
           <w:b/>
         </w:rPr>
-        <w:t xml:space="preserve">:  </w:t>
-      </w:r>
-      <w:r>
-        <w:rPr>
-          <w:rFonts w:cstheme="minorHAnsi"/>
-        </w:rPr>
-        <w:t>dit zijn de stappen waarin de analyse wordt uitgevoerd.</w:t>
-      </w:r>
-    </w:p>
-    <w:p>
-      <w:pPr>
-        <w:rPr>
-          <w:rFonts w:cstheme="minorHAnsi"/>
-          <w:b/>
+        <w:t xml:space="preserve"> </w:t>
+      </w:r>
+      <w:r>
+        <w:rPr>
+          <w:rFonts w:cstheme="minorHAnsi"/>
+        </w:rPr>
+        <w:t>de alle scripts die voor de analyse gebruikt worden.</w:t>
+      </w:r>
+    </w:p>
+    <w:p>
+      <w:pPr>
+        <w:rPr>
+          <w:rFonts w:cstheme="minorHAnsi"/>
         </w:rPr>
       </w:pPr>
       <w:r>
@@ -6612,10 +6830,10 @@
           <w:lang w:eastAsia="nl-NL"/>
         </w:rPr>
         <w:drawing>
-          <wp:inline distT="0" distB="0" distL="0" distR="0" wp14:anchorId="6CF59EC6" wp14:editId="25D90266">
-            <wp:extent cx="1962150" cy="1543050"/>
-            <wp:effectExtent l="0" t="0" r="0" b="0"/>
-            <wp:docPr id="12" name="Afbeelding 12"/>
+          <wp:inline distT="0" distB="0" distL="0" distR="0" wp14:anchorId="43221660" wp14:editId="4A5AC01E">
+            <wp:extent cx="5572125" cy="1676400"/>
+            <wp:effectExtent l="0" t="0" r="9525" b="0"/>
+            <wp:docPr id="13" name="Afbeelding 13"/>
             <wp:cNvGraphicFramePr>
               <a:graphicFrameLocks xmlns:a="http://schemas.openxmlformats.org/drawingml/2006/main" noChangeAspect="1"/>
             </wp:cNvGraphicFramePr>
@@ -6635,7 +6853,7 @@
                   <pic:spPr>
                     <a:xfrm>
                       <a:off x="0" y="0"/>
-                      <a:ext cx="1962150" cy="1543050"/>
+                      <a:ext cx="5572125" cy="1676400"/>
                     </a:xfrm>
                     <a:prstGeom prst="rect">
                       <a:avLst/>
@@ -6650,105 +6868,137 @@
     </w:p>
     <w:p>
       <w:pPr>
-        <w:pStyle w:val="Geenafstand"/>
-        <w:rPr>
-          <w:rFonts w:cstheme="minorHAnsi"/>
-        </w:rPr>
-      </w:pPr>
-      <w:r>
-        <w:rPr>
-          <w:rFonts w:cstheme="minorHAnsi"/>
-        </w:rPr>
-        <w:t>Veel resultaten zijn onderling afhankelijk en daarom is de volgorde van deze stappen van belang.</w:t>
-      </w:r>
-    </w:p>
-    <w:p>
-      <w:pPr>
-        <w:pStyle w:val="Geenafstand"/>
-        <w:rPr>
-          <w:rFonts w:cstheme="minorHAnsi"/>
-        </w:rPr>
-      </w:pPr>
-      <w:r>
-        <w:rPr>
-          <w:rFonts w:cstheme="minorHAnsi"/>
-        </w:rPr>
-        <w:t>Alle labels met ‘</w:t>
+        <w:rPr>
+          <w:rFonts w:cstheme="minorHAnsi"/>
+        </w:rPr>
+      </w:pPr>
+      <w:r>
+        <w:rPr>
+          <w:rFonts w:cstheme="minorHAnsi"/>
+          <w:b/>
+        </w:rPr>
+        <w:t>Utl.py</w:t>
+      </w:r>
+      <w:r>
+        <w:rPr>
+          <w:rFonts w:cstheme="minorHAnsi"/>
+        </w:rPr>
+        <w:t xml:space="preserve"> voor de </w:t>
       </w:r>
       <w:proofErr w:type="spellStart"/>
       <w:r>
         <w:rPr>
           <w:rFonts w:cstheme="minorHAnsi"/>
         </w:rPr>
-        <w:t>ber</w:t>
+        <w:t>utilities</w:t>
       </w:r>
       <w:proofErr w:type="spellEnd"/>
       <w:r>
         <w:rPr>
           <w:rFonts w:cstheme="minorHAnsi"/>
         </w:rPr>
-        <w:t>’ erin zijn berekeningen en maken gebruik van veld  ‘</w:t>
+        <w:t xml:space="preserve"> (help-functies). </w:t>
+      </w:r>
+    </w:p>
+    <w:p>
+      <w:pPr>
+        <w:rPr>
+          <w:rFonts w:cstheme="minorHAnsi"/>
+        </w:rPr>
+      </w:pPr>
+      <w:r>
+        <w:rPr>
+          <w:rFonts w:cstheme="minorHAnsi"/>
+          <w:b/>
+        </w:rPr>
+        <w:t>Settings.py</w:t>
+      </w:r>
+      <w:r>
+        <w:rPr>
+          <w:rFonts w:cstheme="minorHAnsi"/>
+        </w:rPr>
+        <w:t xml:space="preserve"> voor instellingen.</w:t>
+      </w:r>
+    </w:p>
+    <w:p>
+      <w:pPr>
+        <w:rPr>
+          <w:rFonts w:cstheme="minorHAnsi"/>
+        </w:rPr>
+      </w:pPr>
+      <w:r>
+        <w:rPr>
+          <w:rFonts w:cstheme="minorHAnsi"/>
+          <w:b/>
+        </w:rPr>
+        <w:t>Dijkstra.py</w:t>
+      </w:r>
+      <w:r>
+        <w:rPr>
+          <w:rFonts w:cstheme="minorHAnsi"/>
+        </w:rPr>
+        <w:t xml:space="preserve"> voor het gebruik van </w:t>
       </w:r>
       <w:proofErr w:type="spellStart"/>
       <w:r>
         <w:rPr>
           <w:rFonts w:cstheme="minorHAnsi"/>
         </w:rPr>
-        <w:t>expression</w:t>
+        <w:t>Graph-objects</w:t>
       </w:r>
       <w:proofErr w:type="spellEnd"/>
       <w:r>
         <w:rPr>
           <w:rFonts w:cstheme="minorHAnsi"/>
         </w:rPr>
-        <w:t xml:space="preserve">’. </w:t>
-      </w:r>
-    </w:p>
-    <w:p>
-      <w:pPr>
-        <w:pStyle w:val="Geenafstand"/>
-        <w:rPr>
-          <w:rFonts w:cstheme="minorHAnsi"/>
-        </w:rPr>
-      </w:pPr>
-    </w:p>
-    <w:p>
-      <w:pPr>
-        <w:rPr>
-          <w:rFonts w:cstheme="minorHAnsi"/>
-          <w:lang w:val="en-GB"/>
+        <w:t xml:space="preserve"> om onderbemalingen te berekenen.</w:t>
+      </w:r>
+    </w:p>
+    <w:p>
+      <w:pPr>
+        <w:rPr>
+          <w:rFonts w:cstheme="minorHAnsi"/>
+        </w:rPr>
+      </w:pPr>
+      <w:r>
+        <w:rPr>
+          <w:rFonts w:cstheme="minorHAnsi"/>
+        </w:rPr>
+        <w:t>De analyse zelf vindt plaats in twee stappen: m1 en m2</w:t>
+      </w:r>
+    </w:p>
+    <w:p>
+      <w:pPr>
+        <w:rPr>
+          <w:rFonts w:cstheme="minorHAnsi"/>
         </w:rPr>
       </w:pPr>
       <w:r>
         <w:rPr>
           <w:rFonts w:cstheme="minorHAnsi"/>
           <w:b/>
-          <w:lang w:val="en-GB"/>
-        </w:rPr>
-        <w:t>Type</w:t>
-      </w:r>
-      <w:r>
-        <w:rPr>
-          <w:rFonts w:cstheme="minorHAnsi"/>
-          <w:lang w:val="en-GB"/>
-        </w:rPr>
-        <w:t xml:space="preserve">: </w:t>
+        </w:rPr>
+        <w:t>m1_OvernemenGegevensGEM.py</w:t>
+      </w:r>
+      <w:r>
+        <w:rPr>
+          <w:rFonts w:cstheme="minorHAnsi"/>
+        </w:rPr>
+        <w:t xml:space="preserve">  voor het bepalen van het netwerk, de afvoerrelaties, waardes overnemen uit kikker. Koppelen </w:t>
       </w:r>
       <w:proofErr w:type="spellStart"/>
       <w:r>
         <w:rPr>
           <w:rFonts w:cstheme="minorHAnsi"/>
-          <w:lang w:val="en-GB"/>
-        </w:rPr>
-        <w:t>dit</w:t>
+        </w:rPr>
+        <w:t>id’s</w:t>
       </w:r>
       <w:proofErr w:type="spellEnd"/>
       <w:r>
         <w:rPr>
           <w:rFonts w:cstheme="minorHAnsi"/>
-          <w:lang w:val="en-GB"/>
-        </w:rPr>
-        <w:t xml:space="preserve"> is het veld type: LONG, DOUBLE of TEXT of DATE.</w:t>
+        </w:rPr>
+        <w:t xml:space="preserve"> aan bemalingsgebieden.</w:t>
       </w:r>
     </w:p>
     <w:p>
@@ -6762,423 +7012,204 @@
           <w:rFonts w:cstheme="minorHAnsi"/>
           <w:b/>
         </w:rPr>
-        <w:t>Lengte</w:t>
-      </w:r>
-      <w:r>
-        <w:rPr>
-          <w:rFonts w:cstheme="minorHAnsi"/>
-        </w:rPr>
-        <w:t>: lengte veld in indien type TEXT</w:t>
-      </w:r>
-    </w:p>
-    <w:p>
-      <w:pPr>
-        <w:rPr>
-          <w:rFonts w:cstheme="minorHAnsi"/>
-        </w:rPr>
-      </w:pPr>
-      <w:r>
-        <w:rPr>
-          <w:rFonts w:cstheme="minorHAnsi"/>
+        <w:t xml:space="preserve">m2_BerekenResultaten.py </w:t>
+      </w:r>
+      <w:r>
+        <w:rPr>
+          <w:rFonts w:cstheme="minorHAnsi"/>
+        </w:rPr>
+        <w:t xml:space="preserve">hierin worden de meeste berekeningen gedaan, onderbemalingen berekend en ruimtelijke koppelingen gedaan met drinkwatergegevens, </w:t>
+      </w:r>
+      <w:proofErr w:type="spellStart"/>
+      <w:r>
+        <w:rPr>
+          <w:rFonts w:cstheme="minorHAnsi"/>
+        </w:rPr>
+        <w:t>VE’s</w:t>
+      </w:r>
+      <w:proofErr w:type="spellEnd"/>
+      <w:r>
+        <w:rPr>
+          <w:rFonts w:cstheme="minorHAnsi"/>
+        </w:rPr>
+        <w:t xml:space="preserve"> en plancapaciteiten.</w:t>
+      </w:r>
+    </w:p>
+    <w:p>
+      <w:pPr>
+        <w:rPr>
+          <w:rFonts w:cstheme="minorHAnsi"/>
+        </w:rPr>
+      </w:pPr>
+      <w:r>
+        <w:rPr>
+          <w:rFonts w:cstheme="minorHAnsi"/>
+        </w:rPr>
+        <w:br w:type="page"/>
+      </w:r>
+    </w:p>
+    <w:p>
+      <w:pPr>
+        <w:pStyle w:val="Kop2"/>
+        <w:rPr>
+          <w:b w:val="0"/>
+        </w:rPr>
+      </w:pPr>
+      <w:bookmarkStart w:id="26" w:name="_Toc513541928"/>
+      <w:r>
+        <w:rPr>
+          <w:b w:val="0"/>
+        </w:rPr>
+        <w:lastRenderedPageBreak/>
+        <w:t>Extra i</w:t>
+      </w:r>
+      <w:r>
+        <w:rPr>
+          <w:b w:val="0"/>
+        </w:rPr>
+        <w:t>nstellingen</w:t>
+      </w:r>
+      <w:bookmarkEnd w:id="26"/>
+    </w:p>
+    <w:p/>
+    <w:p>
+      <w:r>
+        <w:t xml:space="preserve">In settings.py zijn nog extra instellingen mogelijk. </w:t>
+      </w:r>
+    </w:p>
+    <w:p>
+      <w:r>
+        <w:rPr>
           <w:b/>
         </w:rPr>
-        <w:t>Alias</w:t>
-      </w:r>
-      <w:r>
-        <w:rPr>
-          <w:rFonts w:cstheme="minorHAnsi"/>
-        </w:rPr>
-        <w:t xml:space="preserve">: De veld-aliassen (n.v.t. in </w:t>
-      </w:r>
+        <w:t>LOGGING_LEVEL</w:t>
+      </w:r>
+      <w:r>
+        <w:t xml:space="preserve"> staat standaard op INFO, maar kan ook op DEBUG gezet worden.</w:t>
+      </w:r>
+    </w:p>
+    <w:p>
+      <w:pPr>
+        <w:rPr>
+          <w:rFonts w:cstheme="minorHAnsi"/>
+        </w:rPr>
+      </w:pPr>
       <w:proofErr w:type="spellStart"/>
       <w:r>
         <w:rPr>
           <w:rFonts w:cstheme="minorHAnsi"/>
-        </w:rPr>
-        <w:t>shapefiles</w:t>
+          <w:b/>
+        </w:rPr>
+        <w:t>l_result_layers_to_remove</w:t>
       </w:r>
       <w:proofErr w:type="spellEnd"/>
       <w:r>
         <w:rPr>
           <w:rFonts w:cstheme="minorHAnsi"/>
         </w:rPr>
-        <w:t>)</w:t>
-      </w:r>
-    </w:p>
-    <w:p>
-      <w:pPr>
-        <w:pStyle w:val="Geenafstand"/>
-        <w:rPr>
-          <w:rFonts w:cstheme="minorHAnsi"/>
-        </w:rPr>
-      </w:pPr>
+        <w:t xml:space="preserve"> is de lijst met </w:t>
+      </w:r>
       <w:proofErr w:type="spellStart"/>
       <w:r>
         <w:rPr>
           <w:rFonts w:cstheme="minorHAnsi"/>
-          <w:b/>
-        </w:rPr>
-        <w:t>Expression</w:t>
+        </w:rPr>
+        <w:t>layer</w:t>
       </w:r>
       <w:proofErr w:type="spellEnd"/>
       <w:r>
         <w:rPr>
           <w:rFonts w:cstheme="minorHAnsi"/>
         </w:rPr>
-        <w:t xml:space="preserve">: De </w:t>
-      </w:r>
-      <w:r>
-        <w:rPr>
-          <w:rFonts w:cstheme="minorHAnsi"/>
-        </w:rPr>
-        <w:t xml:space="preserve">sommetjes die uitgevoerd worden. (voor alle </w:t>
+        <w:t xml:space="preserve"> </w:t>
       </w:r>
       <w:proofErr w:type="spellStart"/>
       <w:r>
         <w:rPr>
           <w:rFonts w:cstheme="minorHAnsi"/>
         </w:rPr>
-        <w:t>stap_bereken</w:t>
+        <w:t>names</w:t>
       </w:r>
       <w:proofErr w:type="spellEnd"/>
       <w:r>
         <w:rPr>
           <w:rFonts w:cstheme="minorHAnsi"/>
         </w:rPr>
-        <w:t xml:space="preserve"> labels met ‘</w:t>
+        <w:t xml:space="preserve"> die als resultaat te zien zijn in de </w:t>
       </w:r>
       <w:proofErr w:type="spellStart"/>
       <w:r>
         <w:rPr>
           <w:rFonts w:cstheme="minorHAnsi"/>
         </w:rPr>
-        <w:t>ber</w:t>
+        <w:t>layer</w:t>
       </w:r>
       <w:proofErr w:type="spellEnd"/>
       <w:r>
         <w:rPr>
           <w:rFonts w:cstheme="minorHAnsi"/>
         </w:rPr>
-        <w:t>’ erin)</w:t>
-      </w:r>
-    </w:p>
-    <w:p>
-      <w:pPr>
-        <w:rPr>
-          <w:rFonts w:cstheme="minorHAnsi"/>
-        </w:rPr>
-      </w:pPr>
-      <w:r>
-        <w:rPr>
-          <w:rFonts w:cstheme="minorHAnsi"/>
-        </w:rPr>
-        <w:t xml:space="preserve">Berekeningen kunnen worden gewijzigd naar eigen inzicht. </w:t>
-      </w:r>
-    </w:p>
-    <w:p>
-      <w:pPr>
-        <w:rPr>
-          <w:rFonts w:cstheme="minorHAnsi"/>
-          <w:b/>
-        </w:rPr>
-      </w:pPr>
-      <w:r>
-        <w:rPr>
-          <w:rFonts w:cstheme="minorHAnsi"/>
-          <w:b/>
-        </w:rPr>
-        <w:t xml:space="preserve">Mag_niet_0_zijn: </w:t>
-      </w:r>
-      <w:r>
-        <w:rPr>
-          <w:rFonts w:cstheme="minorHAnsi"/>
-        </w:rPr>
-        <w:t>Als hier een veldnaam is ingevuld dan heeft de berekening (</w:t>
+        <w:t xml:space="preserve"> panel in QGIS. Met de </w:t>
       </w:r>
       <w:proofErr w:type="spellStart"/>
       <w:r>
         <w:rPr>
           <w:rFonts w:cstheme="minorHAnsi"/>
         </w:rPr>
-        <w:t>expression</w:t>
+        <w:t>boolean</w:t>
       </w:r>
       <w:proofErr w:type="spellEnd"/>
       <w:r>
         <w:rPr>
           <w:rFonts w:cstheme="minorHAnsi"/>
         </w:rPr>
-        <w:t>) vaak een deling door een veldwaarde. Om te voorkomen dat er door 0 gedeeld kan worden geeft dit veld aan dat de veldwaarde niet 0 mag zijn.</w:t>
-      </w:r>
-    </w:p>
-    <w:p>
-      <w:pPr>
-        <w:rPr>
-          <w:rFonts w:cstheme="minorHAnsi"/>
-        </w:rPr>
-      </w:pPr>
-      <w:r>
-        <w:rPr>
-          <w:rFonts w:cstheme="minorHAnsi"/>
-          <w:b/>
-        </w:rPr>
-        <w:t>Toelichting</w:t>
-      </w:r>
-      <w:r>
-        <w:rPr>
-          <w:rFonts w:cstheme="minorHAnsi"/>
-        </w:rPr>
-        <w:t>: is puur een toelichting ter verduidelijking van het overzicht, wordt niet in script gebruikt en kan naar eigen inzicht aangepast worden.</w:t>
-      </w:r>
-    </w:p>
-    <w:p>
-      <w:pPr>
-        <w:rPr>
-          <w:rFonts w:cstheme="minorHAnsi"/>
-        </w:rPr>
-      </w:pPr>
-      <w:r>
-        <w:rPr>
-          <w:rFonts w:cstheme="minorHAnsi"/>
-          <w:b/>
-        </w:rPr>
-        <w:t>Bron</w:t>
-      </w:r>
-      <w:r>
-        <w:rPr>
-          <w:rFonts w:cstheme="minorHAnsi"/>
-        </w:rPr>
-        <w:t>: Ter verduidelijking van overzicht. Geeft aan wat de bron is van een veld. Vaak zijn het echter combinaties van bronnen.</w:t>
-      </w:r>
-    </w:p>
-    <w:p>
-      <w:pPr>
-        <w:rPr>
-          <w:rFonts w:cstheme="minorHAnsi"/>
-        </w:rPr>
-      </w:pPr>
-      <w:r>
-        <w:rPr>
-          <w:rFonts w:cstheme="minorHAnsi"/>
-        </w:rPr>
-        <w:br w:type="page"/>
-      </w:r>
-    </w:p>
-    <w:p>
-      <w:pPr>
-        <w:pStyle w:val="Kop2"/>
-        <w:rPr>
-          <w:rFonts w:asciiTheme="minorHAnsi" w:hAnsiTheme="minorHAnsi" w:cstheme="minorHAnsi"/>
-          <w:b w:val="0"/>
-        </w:rPr>
-      </w:pPr>
-      <w:bookmarkStart w:id="25" w:name="_Toc513541927"/>
-      <w:r>
-        <w:rPr>
-          <w:rFonts w:asciiTheme="minorHAnsi" w:hAnsiTheme="minorHAnsi" w:cstheme="minorHAnsi"/>
-          <w:b w:val="0"/>
-        </w:rPr>
-        <w:lastRenderedPageBreak/>
-        <w:t>Toelichting python-scripts</w:t>
-      </w:r>
-      <w:bookmarkEnd w:id="25"/>
-    </w:p>
-    <w:p>
-      <w:pPr>
-        <w:rPr>
-          <w:rFonts w:cstheme="minorHAnsi"/>
-        </w:rPr>
-      </w:pPr>
-      <w:r>
-        <w:rPr>
-          <w:rFonts w:cstheme="minorHAnsi"/>
-        </w:rPr>
-        <w:t xml:space="preserve">In de rootfolder </w:t>
+        <w:t xml:space="preserve"> kan worden aangegeven of het resultaat verwijderd moet worden of niet. </w:t>
+      </w:r>
+    </w:p>
+    <w:p>
+      <w:pPr>
+        <w:rPr>
+          <w:rFonts w:cstheme="minorHAnsi"/>
+        </w:rPr>
+      </w:pPr>
+      <w:r>
+        <w:rPr>
+          <w:rFonts w:cstheme="minorHAnsi"/>
+        </w:rPr>
+        <w:t xml:space="preserve">True = verwijderen uit </w:t>
       </w:r>
       <w:proofErr w:type="spellStart"/>
       <w:r>
         <w:rPr>
           <w:rFonts w:cstheme="minorHAnsi"/>
         </w:rPr>
-        <w:t>Geo</w:t>
-      </w:r>
-      <w:r>
-        <w:rPr>
-          <w:rFonts w:cstheme="minorHAnsi"/>
-        </w:rPr>
-        <w:t>D</w:t>
-      </w:r>
-      <w:r>
-        <w:rPr>
-          <w:rFonts w:cstheme="minorHAnsi"/>
-        </w:rPr>
-        <w:t>ynGem</w:t>
+        <w:t>layer</w:t>
       </w:r>
       <w:proofErr w:type="spellEnd"/>
       <w:r>
         <w:rPr>
           <w:rFonts w:cstheme="minorHAnsi"/>
         </w:rPr>
-        <w:t xml:space="preserve"> staan een aantal </w:t>
-      </w:r>
-      <w:proofErr w:type="spellStart"/>
-      <w:r>
-        <w:rPr>
-          <w:rFonts w:cstheme="minorHAnsi"/>
-        </w:rPr>
-        <w:t>py</w:t>
-      </w:r>
-      <w:proofErr w:type="spellEnd"/>
-      <w:r>
-        <w:rPr>
-          <w:rFonts w:cstheme="minorHAnsi"/>
-        </w:rPr>
-        <w:t xml:space="preserve">-scripts. De meeste daarvan zijn standaard voor iedere QGIS </w:t>
-      </w:r>
-      <w:r>
-        <w:rPr>
-          <w:rFonts w:cstheme="minorHAnsi"/>
-        </w:rPr>
-        <w:t>plug-in</w:t>
-      </w:r>
-      <w:r>
-        <w:rPr>
-          <w:rFonts w:cstheme="minorHAnsi"/>
-        </w:rPr>
-        <w:t xml:space="preserve"> die met </w:t>
-      </w:r>
-      <w:r>
-        <w:rPr>
-          <w:rFonts w:cstheme="minorHAnsi"/>
-        </w:rPr>
-        <w:t>plug-in</w:t>
-      </w:r>
-      <w:r>
-        <w:rPr>
-          <w:rFonts w:cstheme="minorHAnsi"/>
-        </w:rPr>
-        <w:t>-builder zijn gemaakt.</w:t>
-      </w:r>
-    </w:p>
-    <w:p>
-      <w:pPr>
-        <w:rPr>
-          <w:rFonts w:cstheme="minorHAnsi"/>
-        </w:rPr>
-      </w:pPr>
-      <w:r>
-        <w:rPr>
-          <w:rFonts w:cstheme="minorHAnsi"/>
-          <w:b/>
-        </w:rPr>
-        <w:t>geodyn_gem.py</w:t>
-      </w:r>
-      <w:r>
-        <w:rPr>
-          <w:rFonts w:cstheme="minorHAnsi"/>
-        </w:rPr>
-        <w:t>: hierin wordt de communic</w:t>
-      </w:r>
-      <w:r>
-        <w:rPr>
-          <w:rFonts w:cstheme="minorHAnsi"/>
-        </w:rPr>
-        <w:t xml:space="preserve">atie met de gui </w:t>
-      </w:r>
-      <w:proofErr w:type="spellStart"/>
-      <w:r>
-        <w:rPr>
-          <w:rFonts w:cstheme="minorHAnsi"/>
-        </w:rPr>
-        <w:t>dialog</w:t>
-      </w:r>
-      <w:proofErr w:type="spellEnd"/>
-      <w:r>
-        <w:rPr>
-          <w:rFonts w:cstheme="minorHAnsi"/>
-        </w:rPr>
-        <w:t xml:space="preserve"> geregeld. Bijvoorbeeld </w:t>
-      </w:r>
-      <w:r>
-        <w:rPr>
-          <w:rFonts w:cstheme="minorHAnsi"/>
-        </w:rPr>
-        <w:t xml:space="preserve">de kaartlagen die als input </w:t>
-      </w:r>
-      <w:r>
-        <w:rPr>
-          <w:rFonts w:cstheme="minorHAnsi"/>
-        </w:rPr>
-        <w:t>van de analyse dienen en het automatisch herkennen van de juiste kaart</w:t>
-      </w:r>
-      <w:r>
-        <w:rPr>
-          <w:rFonts w:cstheme="minorHAnsi"/>
-        </w:rPr>
-        <w:t xml:space="preserve"> </w:t>
-      </w:r>
-      <w:r>
-        <w:rPr>
-          <w:rFonts w:cstheme="minorHAnsi"/>
-        </w:rPr>
-        <w:t>laag op basis van de naam.</w:t>
-      </w:r>
-    </w:p>
-    <w:p>
-      <w:pPr>
-        <w:rPr>
-          <w:rFonts w:cstheme="minorHAnsi"/>
-        </w:rPr>
-      </w:pPr>
-      <w:r>
-        <w:rPr>
-          <w:rFonts w:cstheme="minorHAnsi"/>
-        </w:rPr>
-        <w:t xml:space="preserve">In de map </w:t>
-      </w:r>
-      <w:r>
-        <w:rPr>
-          <w:rFonts w:cstheme="minorHAnsi"/>
-          <w:b/>
-        </w:rPr>
-        <w:t xml:space="preserve">app </w:t>
-      </w:r>
-      <w:r>
-        <w:rPr>
-          <w:rFonts w:cstheme="minorHAnsi"/>
-        </w:rPr>
-        <w:t>staan</w:t>
-      </w:r>
-      <w:r>
-        <w:rPr>
-          <w:rFonts w:cstheme="minorHAnsi"/>
-          <w:b/>
-        </w:rPr>
-        <w:t xml:space="preserve"> </w:t>
-      </w:r>
-      <w:r>
-        <w:rPr>
-          <w:rFonts w:cstheme="minorHAnsi"/>
-        </w:rPr>
-        <w:t>de alle scripts die voor de analyse gebruikt worden.</w:t>
-      </w:r>
-    </w:p>
-    <w:p>
-      <w:pPr>
-        <w:rPr>
-          <w:rFonts w:cstheme="minorHAnsi"/>
-        </w:rPr>
-      </w:pPr>
-      <w:r>
-        <w:rPr>
-          <w:rFonts w:cstheme="minorHAnsi"/>
+        <w:t xml:space="preserve"> panel</w:t>
+      </w:r>
+    </w:p>
+    <w:p/>
+    <w:p>
+      <w:pPr>
+        <w:rPr>
+          <w:rFonts w:cstheme="minorHAnsi"/>
+        </w:rPr>
+      </w:pPr>
+      <w:r>
+        <w:rPr>
           <w:noProof/>
           <w:lang w:eastAsia="nl-NL"/>
         </w:rPr>
         <w:drawing>
-          <wp:inline distT="0" distB="0" distL="0" distR="0" wp14:anchorId="43221660" wp14:editId="4A5AC01E">
-            <wp:extent cx="5572125" cy="1676400"/>
+          <wp:inline distT="0" distB="0" distL="0" distR="0" wp14:anchorId="169179F5" wp14:editId="66007056">
+            <wp:extent cx="4371975" cy="3143250"/>
             <wp:effectExtent l="0" t="0" r="9525" b="0"/>
-            <wp:docPr id="13" name="Afbeelding 13"/>
+            <wp:docPr id="18" name="Afbeelding 18"/>
             <wp:cNvGraphicFramePr>
               <a:graphicFrameLocks xmlns:a="http://schemas.openxmlformats.org/drawingml/2006/main" noChangeAspect="1"/>
             </wp:cNvGraphicFramePr>
@@ -7198,382 +7229,6 @@
                   <pic:spPr>
                     <a:xfrm>
                       <a:off x="0" y="0"/>
-                      <a:ext cx="5572125" cy="1676400"/>
-                    </a:xfrm>
-                    <a:prstGeom prst="rect">
-                      <a:avLst/>
-                    </a:prstGeom>
-                  </pic:spPr>
-                </pic:pic>
-              </a:graphicData>
-            </a:graphic>
-          </wp:inline>
-        </w:drawing>
-      </w:r>
-    </w:p>
-    <w:p>
-      <w:pPr>
-        <w:rPr>
-          <w:rFonts w:cstheme="minorHAnsi"/>
-        </w:rPr>
-      </w:pPr>
-      <w:r>
-        <w:rPr>
-          <w:rFonts w:cstheme="minorHAnsi"/>
-          <w:b/>
-        </w:rPr>
-        <w:t>Utl.py</w:t>
-      </w:r>
-      <w:r>
-        <w:rPr>
-          <w:rFonts w:cstheme="minorHAnsi"/>
-        </w:rPr>
-        <w:t xml:space="preserve"> voor de </w:t>
-      </w:r>
-      <w:proofErr w:type="spellStart"/>
-      <w:r>
-        <w:rPr>
-          <w:rFonts w:cstheme="minorHAnsi"/>
-        </w:rPr>
-        <w:t>utilities</w:t>
-      </w:r>
-      <w:proofErr w:type="spellEnd"/>
-      <w:r>
-        <w:rPr>
-          <w:rFonts w:cstheme="minorHAnsi"/>
-        </w:rPr>
-        <w:t xml:space="preserve"> (help-functies). </w:t>
-      </w:r>
-    </w:p>
-    <w:p>
-      <w:pPr>
-        <w:rPr>
-          <w:rFonts w:cstheme="minorHAnsi"/>
-        </w:rPr>
-      </w:pPr>
-      <w:r>
-        <w:rPr>
-          <w:rFonts w:cstheme="minorHAnsi"/>
-          <w:b/>
-        </w:rPr>
-        <w:t>Settings.py</w:t>
-      </w:r>
-      <w:r>
-        <w:rPr>
-          <w:rFonts w:cstheme="minorHAnsi"/>
-        </w:rPr>
-        <w:t xml:space="preserve"> voor instellingen.</w:t>
-      </w:r>
-    </w:p>
-    <w:p>
-      <w:pPr>
-        <w:rPr>
-          <w:rFonts w:cstheme="minorHAnsi"/>
-        </w:rPr>
-      </w:pPr>
-      <w:r>
-        <w:rPr>
-          <w:rFonts w:cstheme="minorHAnsi"/>
-          <w:b/>
-        </w:rPr>
-        <w:t>Dijkstra.py</w:t>
-      </w:r>
-      <w:r>
-        <w:rPr>
-          <w:rFonts w:cstheme="minorHAnsi"/>
-        </w:rPr>
-        <w:t xml:space="preserve"> voor het gebruik van </w:t>
-      </w:r>
-      <w:proofErr w:type="spellStart"/>
-      <w:r>
-        <w:rPr>
-          <w:rFonts w:cstheme="minorHAnsi"/>
-        </w:rPr>
-        <w:t>Graph-objects</w:t>
-      </w:r>
-      <w:proofErr w:type="spellEnd"/>
-      <w:r>
-        <w:rPr>
-          <w:rFonts w:cstheme="minorHAnsi"/>
-        </w:rPr>
-        <w:t xml:space="preserve"> om onderbemalingen te berekenen.</w:t>
-      </w:r>
-    </w:p>
-    <w:p>
-      <w:pPr>
-        <w:rPr>
-          <w:rFonts w:cstheme="minorHAnsi"/>
-        </w:rPr>
-      </w:pPr>
-      <w:r>
-        <w:rPr>
-          <w:rFonts w:cstheme="minorHAnsi"/>
-        </w:rPr>
-        <w:t>De analyse zelf vindt plaats in twee stappen: m1 en m2</w:t>
-      </w:r>
-    </w:p>
-    <w:p>
-      <w:pPr>
-        <w:rPr>
-          <w:rFonts w:cstheme="minorHAnsi"/>
-        </w:rPr>
-      </w:pPr>
-      <w:r>
-        <w:rPr>
-          <w:rFonts w:cstheme="minorHAnsi"/>
-          <w:b/>
-        </w:rPr>
-        <w:t>m1_OvernemenGegevensGEM.py</w:t>
-      </w:r>
-      <w:r>
-        <w:rPr>
-          <w:rFonts w:cstheme="minorHAnsi"/>
-        </w:rPr>
-        <w:t xml:space="preserve">  voor het bepalen van het netwerk, de afvoerrelaties, waardes overnemen uit kikker. Koppelen </w:t>
-      </w:r>
-      <w:proofErr w:type="spellStart"/>
-      <w:r>
-        <w:rPr>
-          <w:rFonts w:cstheme="minorHAnsi"/>
-        </w:rPr>
-        <w:t>id’s</w:t>
-      </w:r>
-      <w:proofErr w:type="spellEnd"/>
-      <w:r>
-        <w:rPr>
-          <w:rFonts w:cstheme="minorHAnsi"/>
-        </w:rPr>
-        <w:t xml:space="preserve"> aan bemalingsgebieden.</w:t>
-      </w:r>
-    </w:p>
-    <w:p>
-      <w:pPr>
-        <w:rPr>
-          <w:rFonts w:cstheme="minorHAnsi"/>
-        </w:rPr>
-      </w:pPr>
-      <w:r>
-        <w:rPr>
-          <w:rFonts w:cstheme="minorHAnsi"/>
-          <w:b/>
-        </w:rPr>
-        <w:t xml:space="preserve">m2_BerekenResultaten.py </w:t>
-      </w:r>
-      <w:r>
-        <w:rPr>
-          <w:rFonts w:cstheme="minorHAnsi"/>
-        </w:rPr>
-        <w:t xml:space="preserve">hierin worden de meeste berekeningen gedaan, onderbemalingen berekend en ruimtelijke koppelingen gedaan met drinkwatergegevens, </w:t>
-      </w:r>
-      <w:proofErr w:type="spellStart"/>
-      <w:r>
-        <w:rPr>
-          <w:rFonts w:cstheme="minorHAnsi"/>
-        </w:rPr>
-        <w:t>VE’s</w:t>
-      </w:r>
-      <w:proofErr w:type="spellEnd"/>
-      <w:r>
-        <w:rPr>
-          <w:rFonts w:cstheme="minorHAnsi"/>
-        </w:rPr>
-        <w:t xml:space="preserve"> en plancapaciteiten.</w:t>
-      </w:r>
-    </w:p>
-    <w:p>
-      <w:pPr>
-        <w:rPr>
-          <w:rFonts w:cstheme="minorHAnsi"/>
-        </w:rPr>
-      </w:pPr>
-      <w:r>
-        <w:rPr>
-          <w:rFonts w:cstheme="minorHAnsi"/>
-        </w:rPr>
-        <w:br w:type="page"/>
-      </w:r>
-    </w:p>
-    <w:p>
-      <w:pPr>
-        <w:pStyle w:val="Kop2"/>
-        <w:rPr>
-          <w:b w:val="0"/>
-        </w:rPr>
-      </w:pPr>
-      <w:bookmarkStart w:id="26" w:name="_Toc513541928"/>
-      <w:r>
-        <w:rPr>
-          <w:b w:val="0"/>
-        </w:rPr>
-        <w:lastRenderedPageBreak/>
-        <w:t>Extra i</w:t>
-      </w:r>
-      <w:r>
-        <w:rPr>
-          <w:b w:val="0"/>
-        </w:rPr>
-        <w:t>nstellingen</w:t>
-      </w:r>
-      <w:bookmarkEnd w:id="26"/>
-    </w:p>
-    <w:p/>
-    <w:p>
-      <w:r>
-        <w:t xml:space="preserve">In settings.py zijn nog extra instellingen mogelijk. </w:t>
-      </w:r>
-    </w:p>
-    <w:p>
-      <w:r>
-        <w:rPr>
-          <w:b/>
-        </w:rPr>
-        <w:t>LOGGING_LEVEL</w:t>
-      </w:r>
-      <w:r>
-        <w:t xml:space="preserve"> staat standaard op INFO, maar kan ook op DEBUG gezet worden.</w:t>
-      </w:r>
-    </w:p>
-    <w:p>
-      <w:pPr>
-        <w:rPr>
-          <w:rFonts w:cstheme="minorHAnsi"/>
-        </w:rPr>
-      </w:pPr>
-      <w:proofErr w:type="spellStart"/>
-      <w:r>
-        <w:rPr>
-          <w:rFonts w:cstheme="minorHAnsi"/>
-          <w:b/>
-        </w:rPr>
-        <w:t>l_result_layers_to_remove</w:t>
-      </w:r>
-      <w:proofErr w:type="spellEnd"/>
-      <w:r>
-        <w:rPr>
-          <w:rFonts w:cstheme="minorHAnsi"/>
-        </w:rPr>
-        <w:t xml:space="preserve"> is de lijst met </w:t>
-      </w:r>
-      <w:proofErr w:type="spellStart"/>
-      <w:r>
-        <w:rPr>
-          <w:rFonts w:cstheme="minorHAnsi"/>
-        </w:rPr>
-        <w:t>layer</w:t>
-      </w:r>
-      <w:proofErr w:type="spellEnd"/>
-      <w:r>
-        <w:rPr>
-          <w:rFonts w:cstheme="minorHAnsi"/>
-        </w:rPr>
-        <w:t xml:space="preserve"> </w:t>
-      </w:r>
-      <w:proofErr w:type="spellStart"/>
-      <w:r>
-        <w:rPr>
-          <w:rFonts w:cstheme="minorHAnsi"/>
-        </w:rPr>
-        <w:t>names</w:t>
-      </w:r>
-      <w:proofErr w:type="spellEnd"/>
-      <w:r>
-        <w:rPr>
-          <w:rFonts w:cstheme="minorHAnsi"/>
-        </w:rPr>
-        <w:t xml:space="preserve"> die als resultaat te zien zijn in de </w:t>
-      </w:r>
-      <w:proofErr w:type="spellStart"/>
-      <w:r>
-        <w:rPr>
-          <w:rFonts w:cstheme="minorHAnsi"/>
-        </w:rPr>
-        <w:t>layer</w:t>
-      </w:r>
-      <w:proofErr w:type="spellEnd"/>
-      <w:r>
-        <w:rPr>
-          <w:rFonts w:cstheme="minorHAnsi"/>
-        </w:rPr>
-        <w:t xml:space="preserve"> panel in QGIS. Met de </w:t>
-      </w:r>
-      <w:proofErr w:type="spellStart"/>
-      <w:r>
-        <w:rPr>
-          <w:rFonts w:cstheme="minorHAnsi"/>
-        </w:rPr>
-        <w:t>boolean</w:t>
-      </w:r>
-      <w:proofErr w:type="spellEnd"/>
-      <w:r>
-        <w:rPr>
-          <w:rFonts w:cstheme="minorHAnsi"/>
-        </w:rPr>
-        <w:t xml:space="preserve"> kan worden aangegeven of het resultaat verwijderd moet worden of niet. </w:t>
-      </w:r>
-    </w:p>
-    <w:p>
-      <w:pPr>
-        <w:rPr>
-          <w:rFonts w:cstheme="minorHAnsi"/>
-        </w:rPr>
-      </w:pPr>
-      <w:r>
-        <w:rPr>
-          <w:rFonts w:cstheme="minorHAnsi"/>
-        </w:rPr>
-        <w:t xml:space="preserve">True = verwijderen uit </w:t>
-      </w:r>
-      <w:proofErr w:type="spellStart"/>
-      <w:r>
-        <w:rPr>
-          <w:rFonts w:cstheme="minorHAnsi"/>
-        </w:rPr>
-        <w:t>layer</w:t>
-      </w:r>
-      <w:proofErr w:type="spellEnd"/>
-      <w:r>
-        <w:rPr>
-          <w:rFonts w:cstheme="minorHAnsi"/>
-        </w:rPr>
-        <w:t xml:space="preserve"> panel</w:t>
-      </w:r>
-    </w:p>
-    <w:p/>
-    <w:p>
-      <w:pPr>
-        <w:rPr>
-          <w:rFonts w:cstheme="minorHAnsi"/>
-        </w:rPr>
-      </w:pPr>
-      <w:r>
-        <w:rPr>
-          <w:noProof/>
-          <w:lang w:eastAsia="nl-NL"/>
-        </w:rPr>
-        <w:drawing>
-          <wp:inline distT="0" distB="0" distL="0" distR="0" wp14:anchorId="169179F5" wp14:editId="66007056">
-            <wp:extent cx="4371975" cy="3143250"/>
-            <wp:effectExtent l="0" t="0" r="9525" b="0"/>
-            <wp:docPr id="18" name="Afbeelding 18"/>
-            <wp:cNvGraphicFramePr>
-              <a:graphicFrameLocks xmlns:a="http://schemas.openxmlformats.org/drawingml/2006/main" noChangeAspect="1"/>
-            </wp:cNvGraphicFramePr>
-            <a:graphic xmlns:a="http://schemas.openxmlformats.org/drawingml/2006/main">
-              <a:graphicData uri="http://schemas.openxmlformats.org/drawingml/2006/picture">
-                <pic:pic xmlns:pic="http://schemas.openxmlformats.org/drawingml/2006/picture">
-                  <pic:nvPicPr>
-                    <pic:cNvPr id="0" name=""/>
-                    <pic:cNvPicPr/>
-                  </pic:nvPicPr>
-                  <pic:blipFill>
-                    <a:blip r:embed="rId32"/>
-                    <a:stretch>
-                      <a:fillRect/>
-                    </a:stretch>
-                  </pic:blipFill>
-                  <pic:spPr>
-                    <a:xfrm>
-                      <a:off x="0" y="0"/>
                       <a:ext cx="4371975" cy="3143250"/>
                     </a:xfrm>
                     <a:prstGeom prst="rect">
@@ -7602,7 +7257,7 @@
       </w:pPr>
     </w:p>
     <w:sectPr>
-      <w:footerReference w:type="default" r:id="rId33"/>
+      <w:footerReference w:type="default" r:id="rId32"/>
       <w:pgSz w:w="11906" w:h="16838"/>
       <w:pgMar w:top="1417" w:right="1417" w:bottom="1417" w:left="1417" w:header="708" w:footer="708" w:gutter="0"/>
       <w:cols w:space="708"/>
@@ -7614,7 +7269,7 @@
 </file>
 
 <file path=word/endnotes.xml><?xml version="1.0" encoding="utf-8"?>
-<w:endnotes xmlns:wpc="http://schemas.microsoft.com/office/word/2010/wordprocessingCanvas" xmlns:mc="http://schemas.openxmlformats.org/markup-compatibility/2006" xmlns:o="urn:schemas-microsoft-com:office:office" xmlns:r="http://schemas.openxmlformats.org/officeDocument/2006/relationships" xmlns:m="http://schemas.openxmlformats.org/officeDocument/2006/math" xmlns:v="urn:schemas-microsoft-com:vml" xmlns:wp14="http://schemas.microsoft.com/office/word/2010/wordprocessingDrawing" xmlns:wp="http://schemas.openxmlformats.org/drawingml/2006/wordprocessingDrawing" xmlns:w10="urn:schemas-microsoft-com:office:word" xmlns:w="http://schemas.openxmlformats.org/wordprocessingml/2006/main" xmlns:w14="http://schemas.microsoft.com/office/word/2010/wordml" xmlns:wpg="http://schemas.microsoft.com/office/word/2010/wordprocessingGroup" xmlns:wpi="http://schemas.microsoft.com/office/word/2010/wordprocessingInk" xmlns:wne="http://schemas.microsoft.com/office/word/2006/wordml" xmlns:wps="http://schemas.microsoft.com/office/word/2010/wordprocessingShape" mc:Ignorable="w14 wp14">
+<w:endnotes xmlns:wpc="http://schemas.microsoft.com/office/word/2010/wordprocessingCanvas" xmlns:mc="http://schemas.openxmlformats.org/markup-compatibility/2006" xmlns:o="urn:schemas-microsoft-com:office:office" xmlns:r="http://schemas.openxmlformats.org/officeDocument/2006/relationships" xmlns:m="http://schemas.openxmlformats.org/officeDocument/2006/math" xmlns:v="urn:schemas-microsoft-com:vml" xmlns:wp14="http://schemas.microsoft.com/office/word/2010/wordprocessingDrawing" xmlns:wp="http://schemas.openxmlformats.org/drawingml/2006/wordprocessingDrawing" xmlns:w10="urn:schemas-microsoft-com:office:word" xmlns:w="http://schemas.openxmlformats.org/wordprocessingml/2006/main" xmlns:w14="http://schemas.microsoft.com/office/word/2010/wordml" xmlns:w15="http://schemas.microsoft.com/office/word/2012/wordml" xmlns:wpg="http://schemas.microsoft.com/office/word/2010/wordprocessingGroup" xmlns:wpi="http://schemas.microsoft.com/office/word/2010/wordprocessingInk" xmlns:wne="http://schemas.microsoft.com/office/word/2006/wordml" xmlns:wps="http://schemas.microsoft.com/office/word/2010/wordprocessingShape" mc:Ignorable="w14 w15 wp14">
   <w:endnote w:type="separator" w:id="-1">
     <w:p>
       <w:pPr>
@@ -7639,7 +7294,7 @@
 </file>
 
 <file path=word/footer1.xml><?xml version="1.0" encoding="utf-8"?>
-<w:ftr xmlns:wpc="http://schemas.microsoft.com/office/word/2010/wordprocessingCanvas" xmlns:mc="http://schemas.openxmlformats.org/markup-compatibility/2006" xmlns:o="urn:schemas-microsoft-com:office:office" xmlns:r="http://schemas.openxmlformats.org/officeDocument/2006/relationships" xmlns:m="http://schemas.openxmlformats.org/officeDocument/2006/math" xmlns:v="urn:schemas-microsoft-com:vml" xmlns:wp14="http://schemas.microsoft.com/office/word/2010/wordprocessingDrawing" xmlns:wp="http://schemas.openxmlformats.org/drawingml/2006/wordprocessingDrawing" xmlns:w10="urn:schemas-microsoft-com:office:word" xmlns:w="http://schemas.openxmlformats.org/wordprocessingml/2006/main" xmlns:w14="http://schemas.microsoft.com/office/word/2010/wordml" xmlns:wpg="http://schemas.microsoft.com/office/word/2010/wordprocessingGroup" xmlns:wpi="http://schemas.microsoft.com/office/word/2010/wordprocessingInk" xmlns:wne="http://schemas.microsoft.com/office/word/2006/wordml" xmlns:wps="http://schemas.microsoft.com/office/word/2010/wordprocessingShape" mc:Ignorable="w14 wp14">
+<w:ftr xmlns:wpc="http://schemas.microsoft.com/office/word/2010/wordprocessingCanvas" xmlns:mc="http://schemas.openxmlformats.org/markup-compatibility/2006" xmlns:o="urn:schemas-microsoft-com:office:office" xmlns:r="http://schemas.openxmlformats.org/officeDocument/2006/relationships" xmlns:m="http://schemas.openxmlformats.org/officeDocument/2006/math" xmlns:v="urn:schemas-microsoft-com:vml" xmlns:wp14="http://schemas.microsoft.com/office/word/2010/wordprocessingDrawing" xmlns:wp="http://schemas.openxmlformats.org/drawingml/2006/wordprocessingDrawing" xmlns:w10="urn:schemas-microsoft-com:office:word" xmlns:w="http://schemas.openxmlformats.org/wordprocessingml/2006/main" xmlns:w14="http://schemas.microsoft.com/office/word/2010/wordml" xmlns:w15="http://schemas.microsoft.com/office/word/2012/wordml" xmlns:wpg="http://schemas.microsoft.com/office/word/2010/wordprocessingGroup" xmlns:wpi="http://schemas.microsoft.com/office/word/2010/wordprocessingInk" xmlns:wne="http://schemas.microsoft.com/office/word/2006/wordml" xmlns:wps="http://schemas.microsoft.com/office/word/2010/wordprocessingShape" mc:Ignorable="w14 w15 wp14">
   <w:sdt>
     <w:sdtPr>
       <w:id w:val="-1822189528"/>
@@ -7668,7 +7323,7 @@
           <w:rPr>
             <w:noProof/>
           </w:rPr>
-          <w:t>3</w:t>
+          <w:t>17</w:t>
         </w:r>
         <w:r>
           <w:fldChar w:fldCharType="end"/>
@@ -7685,7 +7340,7 @@
 </file>
 
 <file path=word/footnotes.xml><?xml version="1.0" encoding="utf-8"?>
-<w:footnotes xmlns:wpc="http://schemas.microsoft.com/office/word/2010/wordprocessingCanvas" xmlns:mc="http://schemas.openxmlformats.org/markup-compatibility/2006" xmlns:o="urn:schemas-microsoft-com:office:office" xmlns:r="http://schemas.openxmlformats.org/officeDocument/2006/relationships" xmlns:m="http://schemas.openxmlformats.org/officeDocument/2006/math" xmlns:v="urn:schemas-microsoft-com:vml" xmlns:wp14="http://schemas.microsoft.com/office/word/2010/wordprocessingDrawing" xmlns:wp="http://schemas.openxmlformats.org/drawingml/2006/wordprocessingDrawing" xmlns:w10="urn:schemas-microsoft-com:office:word" xmlns:w="http://schemas.openxmlformats.org/wordprocessingml/2006/main" xmlns:w14="http://schemas.microsoft.com/office/word/2010/wordml" xmlns:wpg="http://schemas.microsoft.com/office/word/2010/wordprocessingGroup" xmlns:wpi="http://schemas.microsoft.com/office/word/2010/wordprocessingInk" xmlns:wne="http://schemas.microsoft.com/office/word/2006/wordml" xmlns:wps="http://schemas.microsoft.com/office/word/2010/wordprocessingShape" mc:Ignorable="w14 wp14">
+<w:footnotes xmlns:wpc="http://schemas.microsoft.com/office/word/2010/wordprocessingCanvas" xmlns:mc="http://schemas.openxmlformats.org/markup-compatibility/2006" xmlns:o="urn:schemas-microsoft-com:office:office" xmlns:r="http://schemas.openxmlformats.org/officeDocument/2006/relationships" xmlns:m="http://schemas.openxmlformats.org/officeDocument/2006/math" xmlns:v="urn:schemas-microsoft-com:vml" xmlns:wp14="http://schemas.microsoft.com/office/word/2010/wordprocessingDrawing" xmlns:wp="http://schemas.openxmlformats.org/drawingml/2006/wordprocessingDrawing" xmlns:w10="urn:schemas-microsoft-com:office:word" xmlns:w="http://schemas.openxmlformats.org/wordprocessingml/2006/main" xmlns:w14="http://schemas.microsoft.com/office/word/2010/wordml" xmlns:w15="http://schemas.microsoft.com/office/word/2012/wordml" xmlns:wpg="http://schemas.microsoft.com/office/word/2010/wordprocessingGroup" xmlns:wpi="http://schemas.microsoft.com/office/word/2010/wordprocessingInk" xmlns:wne="http://schemas.microsoft.com/office/word/2006/wordml" xmlns:wps="http://schemas.microsoft.com/office/word/2010/wordprocessingShape" mc:Ignorable="w14 w15 wp14">
   <w:footnote w:type="separator" w:id="-1">
     <w:p>
       <w:pPr>
@@ -7710,7 +7365,7 @@
 </file>
 
 <file path=word/styles.xml><?xml version="1.0" encoding="utf-8"?>
-<w:styles xmlns:mc="http://schemas.openxmlformats.org/markup-compatibility/2006" xmlns:r="http://schemas.openxmlformats.org/officeDocument/2006/relationships" xmlns:w="http://schemas.openxmlformats.org/wordprocessingml/2006/main" xmlns:w14="http://schemas.microsoft.com/office/word/2010/wordml" mc:Ignorable="w14">
+<w:styles xmlns:mc="http://schemas.openxmlformats.org/markup-compatibility/2006" xmlns:r="http://schemas.openxmlformats.org/officeDocument/2006/relationships" xmlns:w="http://schemas.openxmlformats.org/wordprocessingml/2006/main" xmlns:w14="http://schemas.microsoft.com/office/word/2010/wordml" xmlns:w15="http://schemas.microsoft.com/office/word/2012/wordml" mc:Ignorable="w14 w15">
   <w:docDefaults>
     <w:rPrDefault>
       <w:rPr>
@@ -7726,688 +7381,378 @@
       </w:pPr>
     </w:pPrDefault>
   </w:docDefaults>
-  <w:latentStyles w:defLockedState="0" w:defUIPriority="99" w:defSemiHidden="1" w:defUnhideWhenUsed="1" w:defQFormat="0" w:count="267">
-    <w:lsdException w:name="Normal" w:semiHidden="0" w:uiPriority="0" w:unhideWhenUsed="0" w:qFormat="1"/>
-    <w:lsdException w:name="heading 1" w:semiHidden="0" w:uiPriority="9" w:unhideWhenUsed="0" w:qFormat="1"/>
-    <w:lsdException w:name="heading 2" w:uiPriority="9" w:qFormat="1"/>
-    <w:lsdException w:name="heading 3" w:uiPriority="9" w:qFormat="1"/>
-    <w:lsdException w:name="heading 4" w:uiPriority="9" w:qFormat="1"/>
-    <w:lsdException w:name="heading 5" w:uiPriority="9" w:qFormat="1"/>
-    <w:lsdException w:name="heading 6" w:uiPriority="9" w:qFormat="1"/>
-    <w:lsdException w:name="heading 7" w:uiPriority="9" w:qFormat="1"/>
-    <w:lsdException w:name="heading 8" w:uiPriority="9" w:qFormat="1"/>
-    <w:lsdException w:name="heading 9" w:uiPriority="9" w:qFormat="1"/>
-    <w:lsdException w:name="toc 1" w:uiPriority="39"/>
-    <w:lsdException w:name="toc 2" w:uiPriority="39"/>
-    <w:lsdException w:name="toc 3" w:uiPriority="39"/>
-    <w:lsdException w:name="toc 4" w:uiPriority="39"/>
-    <w:lsdException w:name="toc 5" w:uiPriority="39"/>
-    <w:lsdException w:name="toc 6" w:uiPriority="39"/>
-    <w:lsdException w:name="toc 7" w:uiPriority="39"/>
-    <w:lsdException w:name="toc 8" w:uiPriority="39"/>
-    <w:lsdException w:name="toc 9" w:uiPriority="39"/>
-    <w:lsdException w:name="caption" w:uiPriority="35" w:qFormat="1"/>
-    <w:lsdException w:name="Title" w:semiHidden="0" w:uiPriority="10" w:unhideWhenUsed="0" w:qFormat="1"/>
-    <w:lsdException w:name="Default Paragraph Font" w:uiPriority="1"/>
-    <w:lsdException w:name="Subtitle" w:semiHidden="0" w:uiPriority="11" w:unhideWhenUsed="0" w:qFormat="1"/>
-    <w:lsdException w:name="Strong" w:semiHidden="0" w:uiPriority="22" w:unhideWhenUsed="0" w:qFormat="1"/>
-    <w:lsdException w:name="Emphasis" w:semiHidden="0" w:uiPriority="20" w:unhideWhenUsed="0" w:qFormat="1"/>
-    <w:lsdException w:name="Table Grid" w:semiHidden="0" w:uiPriority="59" w:unhideWhenUsed="0"/>
-    <w:lsdException w:name="Placeholder Text" w:unhideWhenUsed="0"/>
-    <w:lsdException w:name="No Spacing" w:semiHidden="0" w:uiPriority="1" w:unhideWhenUsed="0" w:qFormat="1"/>
-    <w:lsdException w:name="Light Shading" w:semiHidden="0" w:uiPriority="60" w:unhideWhenUsed="0"/>
-    <w:lsdException w:name="Light List" w:semiHidden="0" w:uiPriority="61" w:unhideWhenUsed="0"/>
-    <w:lsdException w:name="Light Grid" w:semiHidden="0" w:uiPriority="62" w:unhideWhenUsed="0"/>
-    <w:lsdException w:name="Medium Shading 1" w:semiHidden="0" w:uiPriority="63" w:unhideWhenUsed="0"/>
-    <w:lsdException w:name="Medium Shading 2" w:semiHidden="0" w:uiPriority="64" w:unhideWhenUsed="0"/>
-    <w:lsdException w:name="Medium List 1" w:semiHidden="0" w:uiPriority="65" w:unhideWhenUsed="0"/>
-    <w:lsdException w:name="Medium List 2" w:semiHidden="0" w:uiPriority="66" w:unhideWhenUsed="0"/>
-    <w:lsdException w:name="Medium Grid 1" w:semiHidden="0" w:uiPriority="67" w:unhideWhenUsed="0"/>
-    <w:lsdException w:name="Medium Grid 2" w:semiHidden="0" w:uiPriority="68" w:unhideWhenUsed="0"/>
-    <w:lsdException w:name="Medium Grid 3" w:semiHidden="0" w:uiPriority="69" w:unhideWhenUsed="0"/>
-    <w:lsdException w:name="Dark List" w:semiHidden="0" w:uiPriority="70" w:unhideWhenUsed="0"/>
-    <w:lsdException w:name="Colorful Shading" w:semiHidden="0" w:uiPriority="71" w:unhideWhenUsed="0"/>
-    <w:lsdException w:name="Colorful List" w:semiHidden="0" w:uiPriority="72" w:unhideWhenUsed="0"/>
-    <w:lsdException w:name="Colorful Grid" w:semiHidden="0" w:uiPriority="73" w:unhideWhenUsed="0"/>
-    <w:lsdException w:name="Light Shading Accent 1" w:semiHidden="0" w:uiPriority="60" w:unhideWhenUsed="0"/>
-    <w:lsdException w:name="Light List Accent 1" w:semiHidden="0" w:uiPriority="61" w:unhideWhenUsed="0"/>
-    <w:lsdException w:name="Light Grid Accent 1" w:semiHidden="0" w:uiPriority="62" w:unhideWhenUsed="0"/>
-    <w:lsdException w:name="Medium Shading 1 Accent 1" w:semiHidden="0" w:uiPriority="63" w:unhideWhenUsed="0"/>
-    <w:lsdException w:name="Medium Shading 2 Accent 1" w:semiHidden="0" w:uiPriority="64" w:unhideWhenUsed="0"/>
-    <w:lsdException w:name="Medium List 1 Accent 1" w:semiHidden="0" w:uiPriority="65" w:unhideWhenUsed="0"/>
-    <w:lsdException w:name="Revision" w:unhideWhenUsed="0"/>
-    <w:lsdException w:name="List Paragraph" w:semiHidden="0" w:uiPriority="34" w:unhideWhenUsed="0" w:qFormat="1"/>
-    <w:lsdException w:name="Quote" w:semiHidden="0" w:uiPriority="29" w:unhideWhenUsed="0" w:qFormat="1"/>
-    <w:lsdException w:name="Intense Quote" w:semiHidden="0" w:uiPriority="30" w:unhideWhenUsed="0" w:qFormat="1"/>
-    <w:lsdException w:name="Medium List 2 Accent 1" w:semiHidden="0" w:uiPriority="66" w:unhideWhenUsed="0"/>
-    <w:lsdException w:name="Medium Grid 1 Accent 1" w:semiHidden="0" w:uiPriority="67" w:unhideWhenUsed="0"/>
-    <w:lsdException w:name="Medium Grid 2 Accent 1" w:semiHidden="0" w:uiPriority="68" w:unhideWhenUsed="0"/>
-    <w:lsdException w:name="Medium Grid 3 Accent 1" w:semiHidden="0" w:uiPriority="69" w:unhideWhenUsed="0"/>
-    <w:lsdException w:name="Dark List Accent 1" w:semiHidden="0" w:uiPriority="70" w:unhideWhenUsed="0"/>
-    <w:lsdException w:name="Colorful Shading Accent 1" w:semiHidden="0" w:uiPriority="71" w:unhideWhenUsed="0"/>
-    <w:lsdException w:name="Colorful List Accent 1" w:semiHidden="0" w:uiPriority="72" w:unhideWhenUsed="0"/>
-    <w:lsdException w:name="Colorful Grid Accent 1" w:semiHidden="0" w:uiPriority="73" w:unhideWhenUsed="0"/>
-    <w:lsdException w:name="Light Shading Accent 2" w:semiHidden="0" w:uiPriority="60" w:unhideWhenUsed="0"/>
-    <w:lsdException w:name="Light List Accent 2" w:semiHidden="0" w:uiPriority="61" w:unhideWhenUsed="0"/>
-    <w:lsdException w:name="Light Grid Accent 2" w:semiHidden="0" w:uiPriority="62" w:unhideWhenUsed="0"/>
-    <w:lsdException w:name="Medium Shading 1 Accent 2" w:semiHidden="0" w:uiPriority="63" w:unhideWhenUsed="0"/>
-    <w:lsdException w:name="Medium Shading 2 Accent 2" w:semiHidden="0" w:uiPriority="64" w:unhideWhenUsed="0"/>
-    <w:lsdException w:name="Medium List 1 Accent 2" w:semiHidden="0" w:uiPriority="65" w:unhideWhenUsed="0"/>
-    <w:lsdException w:name="Medium List 2 Accent 2" w:semiHidden="0" w:uiPriority="66" w:unhideWhenUsed="0"/>
-    <w:lsdException w:name="Medium Grid 1 Accent 2" w:semiHidden="0" w:uiPriority="67" w:unhideWhenUsed="0"/>
-    <w:lsdException w:name="Medium Grid 2 Accent 2" w:semiHidden="0" w:uiPriority="68" w:unhideWhenUsed="0"/>
-    <w:lsdException w:name="Medium Grid 3 Accent 2" w:semiHidden="0" w:uiPriority="69" w:unhideWhenUsed="0"/>
-    <w:lsdException w:name="Dark List Accent 2" w:semiHidden="0" w:uiPriority="70" w:unhideWhenUsed="0"/>
-    <w:lsdException w:name="Colorful Shading Accent 2" w:semiHidden="0" w:uiPriority="71" w:unhideWhenUsed="0"/>
-    <w:lsdException w:name="Colorful List Accent 2" w:semiHidden="0" w:uiPriority="72" w:unhideWhenUsed="0"/>
-    <w:lsdException w:name="Colorful Grid Accent 2" w:semiHidden="0" w:uiPriority="73" w:unhideWhenUsed="0"/>
-    <w:lsdException w:name="Light Shading Accent 3" w:semiHidden="0" w:uiPriority="60" w:unhideWhenUsed="0"/>
-    <w:lsdException w:name="Light List Accent 3" w:semiHidden="0" w:uiPriority="61" w:unhideWhenUsed="0"/>
-    <w:lsdException w:name="Light Grid Accent 3" w:semiHidden="0" w:uiPriority="62" w:unhideWhenUsed="0"/>
-    <w:lsdException w:name="Medium Shading 1 Accent 3" w:semiHidden="0" w:uiPriority="63" w:unhideWhenUsed="0"/>
-    <w:lsdException w:name="Medium Shading 2 Accent 3" w:semiHidden="0" w:uiPriority="64" w:unhideWhenUsed="0"/>
-    <w:lsdException w:name="Medium List 1 Accent 3" w:semiHidden="0" w:uiPriority="65" w:unhideWhenUsed="0"/>
-    <w:lsdException w:name="Medium List 2 Accent 3" w:semiHidden="0" w:uiPriority="66" w:unhideWhenUsed="0"/>
-    <w:lsdException w:name="Medium Grid 1 Accent 3" w:semiHidden="0" w:uiPriority="67" w:unhideWhenUsed="0"/>
-    <w:lsdException w:name="Medium Grid 2 Accent 3" w:semiHidden="0" w:uiPriority="68" w:unhideWhenUsed="0"/>
-    <w:lsdException w:name="Medium Grid 3 Accent 3" w:semiHidden="0" w:uiPriority="69" w:unhideWhenUsed="0"/>
-    <w:lsdException w:name="Dark List Accent 3" w:semiHidden="0" w:uiPriority="70" w:unhideWhenUsed="0"/>
-    <w:lsdException w:name="Colorful Shading Accent 3" w:semiHidden="0" w:uiPriority="71" w:unhideWhenUsed="0"/>
-    <w:lsdException w:name="Colorful List Accent 3" w:semiHidden="0" w:uiPriority="72" w:unhideWhenUsed="0"/>
-    <w:lsdException w:name="Colorful Grid Accent 3" w:semiHidden="0" w:uiPriority="73" w:unhideWhenUsed="0"/>
-    <w:lsdException w:name="Light Shading Accent 4" w:semiHidden="0" w:uiPriority="60" w:unhideWhenUsed="0"/>
-    <w:lsdException w:name="Light List Accent 4" w:semiHidden="0" w:uiPriority="61" w:unhideWhenUsed="0"/>
-    <w:lsdException w:name="Light Grid Accent 4" w:semiHidden="0" w:uiPriority="62" w:unhideWhenUsed="0"/>
-    <w:lsdException w:name="Medium Shading 1 Accent 4" w:semiHidden="0" w:uiPriority="63" w:unhideWhenUsed="0"/>
-    <w:lsdException w:name="Medium Shading 2 Accent 4" w:semiHidden="0" w:uiPriority="64" w:unhideWhenUsed="0"/>
-    <w:lsdException w:name="Medium List 1 Accent 4" w:semiHidden="0" w:uiPriority="65" w:unhideWhenUsed="0"/>
-    <w:lsdException w:name="Medium List 2 Accent 4" w:semiHidden="0" w:uiPriority="66" w:unhideWhenUsed="0"/>
-    <w:lsdException w:name="Medium Grid 1 Accent 4" w:semiHidden="0" w:uiPriority="67" w:unhideWhenUsed="0"/>
-    <w:lsdException w:name="Medium Grid 2 Accent 4" w:semiHidden="0" w:uiPriority="68" w:unhideWhenUsed="0"/>
-    <w:lsdException w:name="Medium Grid 3 Accent 4" w:semiHidden="0" w:uiPriority="69" w:unhideWhenUsed="0"/>
-    <w:lsdException w:name="Dark List Accent 4" w:semiHidden="0" w:uiPriority="70" w:unhideWhenUsed="0"/>
-    <w:lsdException w:name="Colorful Shading Accent 4" w:semiHidden="0" w:uiPriority="71" w:unhideWhenUsed="0"/>
-    <w:lsdException w:name="Colorful List Accent 4" w:semiHidden="0" w:uiPriority="72" w:unhideWhenUsed="0"/>
-    <w:lsdException w:name="Colorful Grid Accent 4" w:semiHidden="0" w:uiPriority="73" w:unhideWhenUsed="0"/>
-    <w:lsdException w:name="Light Shading Accent 5" w:semiHidden="0" w:uiPriority="60" w:unhideWhenUsed="0"/>
-    <w:lsdException w:name="Light List Accent 5" w:semiHidden="0" w:uiPriority="61" w:unhideWhenUsed="0"/>
-    <w:lsdException w:name="Light Grid Accent 5" w:semiHidden="0" w:uiPriority="62" w:unhideWhenUsed="0"/>
-    <w:lsdException w:name="Medium Shading 1 Accent 5" w:semiHidden="0" w:uiPriority="63" w:unhideWhenUsed="0"/>
-    <w:lsdException w:name="Medium Shading 2 Accent 5" w:semiHidden="0" w:uiPriority="64" w:unhideWhenUsed="0"/>
-    <w:lsdException w:name="Medium List 1 Accent 5" w:semiHidden="0" w:uiPriority="65" w:unhideWhenUsed="0"/>
-    <w:lsdException w:name="Medium List 2 Accent 5" w:semiHidden="0" w:uiPriority="66" w:unhideWhenUsed="0"/>
-    <w:lsdException w:name="Medium Grid 1 Accent 5" w:semiHidden="0" w:uiPriority="67" w:unhideWhenUsed="0"/>
-    <w:lsdException w:name="Medium Grid 2 Accent 5" w:semiHidden="0" w:uiPriority="68" w:unhideWhenUsed="0"/>
-    <w:lsdException w:name="Medium Grid 3 Accent 5" w:semiHidden="0" w:uiPriority="69" w:unhideWhenUsed="0"/>
-    <w:lsdException w:name="Dark List Accent 5" w:semiHidden="0" w:uiPriority="70" w:unhideWhenUsed="0"/>
-    <w:lsdException w:name="Colorful Shading Accent 5" w:semiHidden="0" w:uiPriority="71" w:unhideWhenUsed="0"/>
-    <w:lsdException w:name="Colorful List Accent 5" w:semiHidden="0" w:uiPriority="72" w:unhideWhenUsed="0"/>
-    <w:lsdException w:name="Colorful Grid Accent 5" w:semiHidden="0" w:uiPriority="73" w:unhideWhenUsed="0"/>
-    <w:lsdException w:name="Light Shading Accent 6" w:semiHidden="0" w:uiPriority="60" w:unhideWhenUsed="0"/>
-    <w:lsdException w:name="Light List Accent 6" w:semiHidden="0" w:uiPriority="61" w:unhideWhenUsed="0"/>
-    <w:lsdException w:name="Light Grid Accent 6" w:semiHidden="0" w:uiPriority="62" w:unhideWhenUsed="0"/>
-    <w:lsdException w:name="Medium Shading 1 Accent 6" w:semiHidden="0" w:uiPriority="63" w:unhideWhenUsed="0"/>
-    <w:lsdException w:name="Medium Shading 2 Accent 6" w:semiHidden="0" w:uiPriority="64" w:unhideWhenUsed="0"/>
-    <w:lsdException w:name="Medium List 1 Accent 6" w:semiHidden="0" w:uiPriority="65" w:unhideWhenUsed="0"/>
-    <w:lsdException w:name="Medium List 2 Accent 6" w:semiHidden="0" w:uiPriority="66" w:unhideWhenUsed="0"/>
-    <w:lsdException w:name="Medium Grid 1 Accent 6" w:semiHidden="0" w:uiPriority="67" w:unhideWhenUsed="0"/>
-    <w:lsdException w:name="Medium Grid 2 Accent 6" w:semiHidden="0" w:uiPriority="68" w:unhideWhenUsed="0"/>
-    <w:lsdException w:name="Medium Grid 3 Accent 6" w:semiHidden="0" w:uiPriority="69" w:unhideWhenUsed="0"/>
-    <w:lsdException w:name="Dark List Accent 6" w:semiHidden="0" w:uiPriority="70" w:unhideWhenUsed="0"/>
-    <w:lsdException w:name="Colorful Shading Accent 6" w:semiHidden="0" w:uiPriority="71" w:unhideWhenUsed="0"/>
-    <w:lsdException w:name="Colorful List Accent 6" w:semiHidden="0" w:uiPriority="72" w:unhideWhenUsed="0"/>
-    <w:lsdException w:name="Colorful Grid Accent 6" w:semiHidden="0" w:uiPriority="73" w:unhideWhenUsed="0"/>
-    <w:lsdException w:name="Subtle Emphasis" w:semiHidden="0" w:uiPriority="19" w:unhideWhenUsed="0" w:qFormat="1"/>
-    <w:lsdException w:name="Intense Emphasis" w:semiHidden="0" w:uiPriority="21" w:unhideWhenUsed="0" w:qFormat="1"/>
-    <w:lsdException w:name="Subtle Reference" w:semiHidden="0" w:uiPriority="31" w:unhideWhenUsed="0" w:qFormat="1"/>
-    <w:lsdException w:name="Intense Reference" w:semiHidden="0" w:uiPriority="32" w:unhideWhenUsed="0" w:qFormat="1"/>
-    <w:lsdException w:name="Book Title" w:semiHidden="0" w:uiPriority="33" w:unhideWhenUsed="0" w:qFormat="1"/>
-    <w:lsdException w:name="Bibliography" w:uiPriority="37"/>
-    <w:lsdException w:name="TOC Heading" w:uiPriority="39" w:qFormat="1"/>
-  </w:latentStyles>
-  <w:style w:type="paragraph" w:default="1" w:styleId="Standaard">
-    <w:name w:val="Normal"/>
-    <w:qFormat/>
-  </w:style>
-  <w:style w:type="paragraph" w:styleId="Kop1">
-    <w:name w:val="heading 1"/>
-    <w:basedOn w:val="Standaard"/>
-    <w:next w:val="Standaard"/>
-    <w:link w:val="Kop1Char"/>
-    <w:uiPriority w:val="9"/>
-    <w:qFormat/>
-    <w:rsid w:val="00B07BD2"/>
-    <w:pPr>
-      <w:keepNext/>
-      <w:keepLines/>
-      <w:spacing w:before="480" w:after="0"/>
-      <w:outlineLvl w:val="0"/>
-    </w:pPr>
-    <w:rPr>
-      <w:rFonts w:asciiTheme="majorHAnsi" w:eastAsiaTheme="majorEastAsia" w:hAnsiTheme="majorHAnsi" w:cstheme="majorBidi"/>
-      <w:b/>
-      <w:bCs/>
-      <w:color w:val="365F91" w:themeColor="accent1" w:themeShade="BF"/>
-      <w:sz w:val="28"/>
-      <w:szCs w:val="28"/>
-    </w:rPr>
-  </w:style>
-  <w:style w:type="paragraph" w:styleId="Kop2">
-    <w:name w:val="heading 2"/>
-    <w:basedOn w:val="Standaard"/>
-    <w:next w:val="Standaard"/>
-    <w:link w:val="Kop2Char"/>
-    <w:uiPriority w:val="9"/>
-    <w:unhideWhenUsed/>
-    <w:qFormat/>
-    <w:rsid w:val="00B07BD2"/>
-    <w:pPr>
-      <w:keepNext/>
-      <w:keepLines/>
-      <w:spacing w:before="200" w:after="0"/>
-      <w:outlineLvl w:val="1"/>
-    </w:pPr>
-    <w:rPr>
-      <w:rFonts w:asciiTheme="majorHAnsi" w:eastAsiaTheme="majorEastAsia" w:hAnsiTheme="majorHAnsi" w:cstheme="majorBidi"/>
-      <w:b/>
-      <w:bCs/>
-      <w:color w:val="4F81BD" w:themeColor="accent1"/>
-      <w:sz w:val="26"/>
-      <w:szCs w:val="26"/>
-    </w:rPr>
-  </w:style>
-  <w:style w:type="paragraph" w:styleId="Kop3">
-    <w:name w:val="heading 3"/>
-    <w:basedOn w:val="Standaard"/>
-    <w:next w:val="Standaard"/>
-    <w:link w:val="Kop3Char"/>
-    <w:uiPriority w:val="9"/>
-    <w:unhideWhenUsed/>
-    <w:qFormat/>
-    <w:rsid w:val="00F967E4"/>
-    <w:pPr>
-      <w:keepNext/>
-      <w:keepLines/>
-      <w:spacing w:before="200" w:after="0"/>
-      <w:outlineLvl w:val="2"/>
-    </w:pPr>
-    <w:rPr>
-      <w:rFonts w:asciiTheme="majorHAnsi" w:eastAsiaTheme="majorEastAsia" w:hAnsiTheme="majorHAnsi" w:cstheme="majorBidi"/>
-      <w:b/>
-      <w:bCs/>
-      <w:color w:val="4F81BD" w:themeColor="accent1"/>
-    </w:rPr>
-  </w:style>
-  <w:style w:type="character" w:default="1" w:styleId="Standaardalinea-lettertype">
-    <w:name w:val="Default Paragraph Font"/>
-    <w:uiPriority w:val="1"/>
-    <w:semiHidden/>
-    <w:unhideWhenUsed/>
-  </w:style>
-  <w:style w:type="table" w:default="1" w:styleId="Standaardtabel">
-    <w:name w:val="Normal Table"/>
-    <w:uiPriority w:val="99"/>
-    <w:semiHidden/>
-    <w:unhideWhenUsed/>
-    <w:tblPr>
-      <w:tblInd w:w="0" w:type="dxa"/>
-      <w:tblCellMar>
-        <w:top w:w="0" w:type="dxa"/>
-        <w:left w:w="108" w:type="dxa"/>
-        <w:bottom w:w="0" w:type="dxa"/>
-        <w:right w:w="108" w:type="dxa"/>
-      </w:tblCellMar>
-    </w:tblPr>
-  </w:style>
-  <w:style w:type="numbering" w:default="1" w:styleId="Geenlijst">
-    <w:name w:val="No List"/>
-    <w:uiPriority w:val="99"/>
-    <w:semiHidden/>
-    <w:unhideWhenUsed/>
-  </w:style>
-  <w:style w:type="paragraph" w:styleId="Ballontekst">
-    <w:name w:val="Balloon Text"/>
-    <w:basedOn w:val="Standaard"/>
-    <w:link w:val="BallontekstChar"/>
-    <w:uiPriority w:val="99"/>
-    <w:semiHidden/>
-    <w:unhideWhenUsed/>
-    <w:rsid w:val="0088635E"/>
-    <w:pPr>
-      <w:spacing w:after="0" w:line="240" w:lineRule="auto"/>
-    </w:pPr>
-    <w:rPr>
-      <w:rFonts w:ascii="Tahoma" w:hAnsi="Tahoma" w:cs="Tahoma"/>
-      <w:sz w:val="16"/>
-      <w:szCs w:val="16"/>
-    </w:rPr>
-  </w:style>
-  <w:style w:type="character" w:customStyle="1" w:styleId="BallontekstChar">
-    <w:name w:val="Ballontekst Char"/>
-    <w:basedOn w:val="Standaardalinea-lettertype"/>
-    <w:link w:val="Ballontekst"/>
-    <w:uiPriority w:val="99"/>
-    <w:semiHidden/>
-    <w:rsid w:val="0088635E"/>
-    <w:rPr>
-      <w:rFonts w:ascii="Tahoma" w:hAnsi="Tahoma" w:cs="Tahoma"/>
-      <w:sz w:val="16"/>
-      <w:szCs w:val="16"/>
-    </w:rPr>
-  </w:style>
-  <w:style w:type="paragraph" w:styleId="Geenafstand">
-    <w:name w:val="No Spacing"/>
-    <w:uiPriority w:val="1"/>
-    <w:qFormat/>
-    <w:rsid w:val="009034C9"/>
-    <w:pPr>
-      <w:spacing w:after="0" w:line="240" w:lineRule="auto"/>
-    </w:pPr>
-  </w:style>
-  <w:style w:type="character" w:customStyle="1" w:styleId="Kop1Char">
-    <w:name w:val="Kop 1 Char"/>
-    <w:basedOn w:val="Standaardalinea-lettertype"/>
-    <w:link w:val="Kop1"/>
-    <w:uiPriority w:val="9"/>
-    <w:rsid w:val="00B07BD2"/>
-    <w:rPr>
-      <w:rFonts w:asciiTheme="majorHAnsi" w:eastAsiaTheme="majorEastAsia" w:hAnsiTheme="majorHAnsi" w:cstheme="majorBidi"/>
-      <w:b/>
-      <w:bCs/>
-      <w:color w:val="365F91" w:themeColor="accent1" w:themeShade="BF"/>
-      <w:sz w:val="28"/>
-      <w:szCs w:val="28"/>
-    </w:rPr>
-  </w:style>
-  <w:style w:type="character" w:customStyle="1" w:styleId="Kop2Char">
-    <w:name w:val="Kop 2 Char"/>
-    <w:basedOn w:val="Standaardalinea-lettertype"/>
-    <w:link w:val="Kop2"/>
-    <w:uiPriority w:val="9"/>
-    <w:rsid w:val="00B07BD2"/>
-    <w:rPr>
-      <w:rFonts w:asciiTheme="majorHAnsi" w:eastAsiaTheme="majorEastAsia" w:hAnsiTheme="majorHAnsi" w:cstheme="majorBidi"/>
-      <w:b/>
-      <w:bCs/>
-      <w:color w:val="4F81BD" w:themeColor="accent1"/>
-      <w:sz w:val="26"/>
-      <w:szCs w:val="26"/>
-    </w:rPr>
-  </w:style>
-  <w:style w:type="paragraph" w:styleId="Titel">
-    <w:name w:val="Title"/>
-    <w:basedOn w:val="Standaard"/>
-    <w:next w:val="Standaard"/>
-    <w:link w:val="TitelChar"/>
-    <w:uiPriority w:val="10"/>
-    <w:qFormat/>
-    <w:rsid w:val="007076E4"/>
-    <w:pPr>
-      <w:pBdr>
-        <w:bottom w:val="single" w:sz="8" w:space="4" w:color="4F81BD" w:themeColor="accent1"/>
-      </w:pBdr>
-      <w:spacing w:after="300" w:line="240" w:lineRule="auto"/>
-      <w:contextualSpacing/>
-    </w:pPr>
-    <w:rPr>
-      <w:rFonts w:asciiTheme="majorHAnsi" w:eastAsiaTheme="majorEastAsia" w:hAnsiTheme="majorHAnsi" w:cstheme="majorBidi"/>
-      <w:color w:val="17365D" w:themeColor="text2" w:themeShade="BF"/>
-      <w:spacing w:val="5"/>
-      <w:kern w:val="28"/>
-      <w:sz w:val="52"/>
-      <w:szCs w:val="52"/>
-    </w:rPr>
-  </w:style>
-  <w:style w:type="character" w:customStyle="1" w:styleId="TitelChar">
-    <w:name w:val="Titel Char"/>
-    <w:basedOn w:val="Standaardalinea-lettertype"/>
-    <w:link w:val="Titel"/>
-    <w:uiPriority w:val="10"/>
-    <w:rsid w:val="007076E4"/>
-    <w:rPr>
-      <w:rFonts w:asciiTheme="majorHAnsi" w:eastAsiaTheme="majorEastAsia" w:hAnsiTheme="majorHAnsi" w:cstheme="majorBidi"/>
-      <w:color w:val="17365D" w:themeColor="text2" w:themeShade="BF"/>
-      <w:spacing w:val="5"/>
-      <w:kern w:val="28"/>
-      <w:sz w:val="52"/>
-      <w:szCs w:val="52"/>
-    </w:rPr>
-  </w:style>
-  <w:style w:type="paragraph" w:styleId="Ondertitel">
-    <w:name w:val="Subtitle"/>
-    <w:basedOn w:val="Standaard"/>
-    <w:next w:val="Standaard"/>
-    <w:link w:val="OndertitelChar"/>
-    <w:uiPriority w:val="11"/>
-    <w:qFormat/>
-    <w:rsid w:val="007076E4"/>
-    <w:pPr>
-      <w:numPr>
-        <w:ilvl w:val="1"/>
-      </w:numPr>
-    </w:pPr>
-    <w:rPr>
-      <w:rFonts w:asciiTheme="majorHAnsi" w:eastAsiaTheme="majorEastAsia" w:hAnsiTheme="majorHAnsi" w:cstheme="majorBidi"/>
-      <w:i/>
-      <w:iCs/>
-      <w:color w:val="4F81BD" w:themeColor="accent1"/>
-      <w:spacing w:val="15"/>
-      <w:sz w:val="24"/>
-      <w:szCs w:val="24"/>
-    </w:rPr>
-  </w:style>
-  <w:style w:type="character" w:customStyle="1" w:styleId="OndertitelChar">
-    <w:name w:val="Ondertitel Char"/>
-    <w:basedOn w:val="Standaardalinea-lettertype"/>
-    <w:link w:val="Ondertitel"/>
-    <w:uiPriority w:val="11"/>
-    <w:rsid w:val="007076E4"/>
-    <w:rPr>
-      <w:rFonts w:asciiTheme="majorHAnsi" w:eastAsiaTheme="majorEastAsia" w:hAnsiTheme="majorHAnsi" w:cstheme="majorBidi"/>
-      <w:i/>
-      <w:iCs/>
-      <w:color w:val="4F81BD" w:themeColor="accent1"/>
-      <w:spacing w:val="15"/>
-      <w:sz w:val="24"/>
-      <w:szCs w:val="24"/>
-    </w:rPr>
-  </w:style>
-  <w:style w:type="character" w:customStyle="1" w:styleId="Kop3Char">
-    <w:name w:val="Kop 3 Char"/>
-    <w:basedOn w:val="Standaardalinea-lettertype"/>
-    <w:link w:val="Kop3"/>
-    <w:uiPriority w:val="9"/>
-    <w:rsid w:val="00F967E4"/>
-    <w:rPr>
-      <w:rFonts w:asciiTheme="majorHAnsi" w:eastAsiaTheme="majorEastAsia" w:hAnsiTheme="majorHAnsi" w:cstheme="majorBidi"/>
-      <w:b/>
-      <w:bCs/>
-      <w:color w:val="4F81BD" w:themeColor="accent1"/>
-    </w:rPr>
-  </w:style>
-  <w:style w:type="character" w:styleId="Intensievebenadrukking">
-    <w:name w:val="Intense Emphasis"/>
-    <w:basedOn w:val="Standaardalinea-lettertype"/>
-    <w:uiPriority w:val="21"/>
-    <w:qFormat/>
-    <w:rsid w:val="00A47775"/>
-    <w:rPr>
-      <w:i/>
-      <w:iCs/>
-      <w:color w:val="4F81BD" w:themeColor="accent1"/>
-    </w:rPr>
-  </w:style>
-  <w:style w:type="paragraph" w:styleId="Inhopg1">
-    <w:name w:val="toc 1"/>
-    <w:basedOn w:val="Standaard"/>
-    <w:next w:val="Standaard"/>
-    <w:autoRedefine/>
-    <w:uiPriority w:val="39"/>
-    <w:unhideWhenUsed/>
-    <w:rsid w:val="001A4B29"/>
-    <w:pPr>
-      <w:spacing w:after="100"/>
-    </w:pPr>
-  </w:style>
-  <w:style w:type="paragraph" w:styleId="Inhopg2">
-    <w:name w:val="toc 2"/>
-    <w:basedOn w:val="Standaard"/>
-    <w:next w:val="Standaard"/>
-    <w:autoRedefine/>
-    <w:uiPriority w:val="39"/>
-    <w:unhideWhenUsed/>
-    <w:rsid w:val="001A4B29"/>
-    <w:pPr>
-      <w:spacing w:after="100"/>
-      <w:ind w:left="220"/>
-    </w:pPr>
-  </w:style>
-  <w:style w:type="character" w:styleId="Hyperlink">
-    <w:name w:val="Hyperlink"/>
-    <w:basedOn w:val="Standaardalinea-lettertype"/>
-    <w:uiPriority w:val="99"/>
-    <w:unhideWhenUsed/>
-    <w:rsid w:val="001A4B29"/>
-    <w:rPr>
-      <w:color w:val="0000FF" w:themeColor="hyperlink"/>
-      <w:u w:val="single"/>
-    </w:rPr>
-  </w:style>
-  <w:style w:type="paragraph" w:styleId="Kopvaninhoudsopgave">
-    <w:name w:val="TOC Heading"/>
-    <w:basedOn w:val="Kop1"/>
-    <w:next w:val="Standaard"/>
-    <w:uiPriority w:val="39"/>
-    <w:unhideWhenUsed/>
-    <w:qFormat/>
-    <w:rsid w:val="001A4B29"/>
-    <w:pPr>
-      <w:spacing w:before="240" w:line="259" w:lineRule="auto"/>
-      <w:outlineLvl w:val="9"/>
-    </w:pPr>
-    <w:rPr>
-      <w:b w:val="0"/>
-      <w:bCs w:val="0"/>
-      <w:sz w:val="32"/>
-      <w:szCs w:val="32"/>
-      <w:lang w:val="en-GB" w:eastAsia="en-GB"/>
-    </w:rPr>
-  </w:style>
-  <w:style w:type="paragraph" w:styleId="Inhopg3">
-    <w:name w:val="toc 3"/>
-    <w:basedOn w:val="Standaard"/>
-    <w:next w:val="Standaard"/>
-    <w:autoRedefine/>
-    <w:uiPriority w:val="39"/>
-    <w:unhideWhenUsed/>
-    <w:rsid w:val="00CD605C"/>
-    <w:pPr>
-      <w:spacing w:after="100"/>
-      <w:ind w:left="440"/>
-    </w:pPr>
-  </w:style>
-  <w:style w:type="paragraph" w:styleId="Koptekst">
-    <w:name w:val="header"/>
-    <w:basedOn w:val="Standaard"/>
-    <w:link w:val="KoptekstChar"/>
-    <w:uiPriority w:val="99"/>
-    <w:unhideWhenUsed/>
-    <w:rsid w:val="00B758B1"/>
-    <w:pPr>
-      <w:tabs>
-        <w:tab w:val="center" w:pos="4536"/>
-        <w:tab w:val="right" w:pos="9072"/>
-      </w:tabs>
-      <w:spacing w:after="0" w:line="240" w:lineRule="auto"/>
-    </w:pPr>
-  </w:style>
-  <w:style w:type="character" w:customStyle="1" w:styleId="KoptekstChar">
-    <w:name w:val="Koptekst Char"/>
-    <w:basedOn w:val="Standaardalinea-lettertype"/>
-    <w:link w:val="Koptekst"/>
-    <w:uiPriority w:val="99"/>
-    <w:rsid w:val="00B758B1"/>
-  </w:style>
-  <w:style w:type="paragraph" w:styleId="Voettekst">
-    <w:name w:val="footer"/>
-    <w:basedOn w:val="Standaard"/>
-    <w:link w:val="VoettekstChar"/>
-    <w:uiPriority w:val="99"/>
-    <w:unhideWhenUsed/>
-    <w:rsid w:val="00B758B1"/>
-    <w:pPr>
-      <w:tabs>
-        <w:tab w:val="center" w:pos="4536"/>
-        <w:tab w:val="right" w:pos="9072"/>
-      </w:tabs>
-      <w:spacing w:after="0" w:line="240" w:lineRule="auto"/>
-    </w:pPr>
-  </w:style>
-  <w:style w:type="character" w:customStyle="1" w:styleId="VoettekstChar">
-    <w:name w:val="Voettekst Char"/>
-    <w:basedOn w:val="Standaardalinea-lettertype"/>
-    <w:link w:val="Voettekst"/>
-    <w:uiPriority w:val="99"/>
-    <w:rsid w:val="00B758B1"/>
-  </w:style>
-</w:styles>
-</file>
-
-<file path=word/stylesWithEffects.xml><?xml version="1.0" encoding="utf-8"?>
-<w:styles xmlns:wpc="http://schemas.microsoft.com/office/word/2010/wordprocessingCanvas" xmlns:mc="http://schemas.openxmlformats.org/markup-compatibility/2006" xmlns:o="urn:schemas-microsoft-com:office:office" xmlns:r="http://schemas.openxmlformats.org/officeDocument/2006/relationships" xmlns:m="http://schemas.openxmlformats.org/officeDocument/2006/math" xmlns:v="urn:schemas-microsoft-com:vml" xmlns:wp14="http://schemas.microsoft.com/office/word/2010/wordprocessingDrawing" xmlns:wp="http://schemas.openxmlformats.org/drawingml/2006/wordprocessingDrawing" xmlns:w10="urn:schemas-microsoft-com:office:word" xmlns:w="http://schemas.openxmlformats.org/wordprocessingml/2006/main" xmlns:w14="http://schemas.microsoft.com/office/word/2010/wordml" xmlns:wpg="http://schemas.microsoft.com/office/word/2010/wordprocessingGroup" xmlns:wpi="http://schemas.microsoft.com/office/word/2010/wordprocessingInk" xmlns:wne="http://schemas.microsoft.com/office/word/2006/wordml" xmlns:wps="http://schemas.microsoft.com/office/word/2010/wordprocessingShape" mc:Ignorable="w14 wp14">
-  <w:docDefaults>
-    <w:rPrDefault>
-      <w:rPr>
-        <w:rFonts w:asciiTheme="minorHAnsi" w:eastAsiaTheme="minorHAnsi" w:hAnsiTheme="minorHAnsi" w:cstheme="minorBidi"/>
-        <w:sz w:val="22"/>
-        <w:szCs w:val="22"/>
-        <w:lang w:val="nl-NL" w:eastAsia="en-US" w:bidi="ar-SA"/>
-      </w:rPr>
-    </w:rPrDefault>
-    <w:pPrDefault>
-      <w:pPr>
-        <w:spacing w:after="200" w:line="276" w:lineRule="auto"/>
-      </w:pPr>
-    </w:pPrDefault>
-  </w:docDefaults>
-  <w:latentStyles w:defLockedState="0" w:defUIPriority="99" w:defSemiHidden="1" w:defUnhideWhenUsed="1" w:defQFormat="0" w:count="267">
-    <w:lsdException w:name="Normal" w:semiHidden="0" w:uiPriority="0" w:unhideWhenUsed="0" w:qFormat="1"/>
-    <w:lsdException w:name="heading 1" w:semiHidden="0" w:uiPriority="9" w:unhideWhenUsed="0" w:qFormat="1"/>
-    <w:lsdException w:name="heading 2" w:uiPriority="9" w:qFormat="1"/>
-    <w:lsdException w:name="heading 3" w:uiPriority="9" w:qFormat="1"/>
-    <w:lsdException w:name="heading 4" w:uiPriority="9" w:qFormat="1"/>
-    <w:lsdException w:name="heading 5" w:uiPriority="9" w:qFormat="1"/>
-    <w:lsdException w:name="heading 6" w:uiPriority="9" w:qFormat="1"/>
-    <w:lsdException w:name="heading 7" w:uiPriority="9" w:qFormat="1"/>
-    <w:lsdException w:name="heading 8" w:uiPriority="9" w:qFormat="1"/>
-    <w:lsdException w:name="heading 9" w:uiPriority="9" w:qFormat="1"/>
-    <w:lsdException w:name="toc 1" w:uiPriority="39"/>
-    <w:lsdException w:name="toc 2" w:uiPriority="39"/>
-    <w:lsdException w:name="toc 3" w:uiPriority="39"/>
-    <w:lsdException w:name="toc 4" w:uiPriority="39"/>
-    <w:lsdException w:name="toc 5" w:uiPriority="39"/>
-    <w:lsdException w:name="toc 6" w:uiPriority="39"/>
-    <w:lsdException w:name="toc 7" w:uiPriority="39"/>
-    <w:lsdException w:name="toc 8" w:uiPriority="39"/>
-    <w:lsdException w:name="toc 9" w:uiPriority="39"/>
-    <w:lsdException w:name="caption" w:uiPriority="35" w:qFormat="1"/>
-    <w:lsdException w:name="Title" w:semiHidden="0" w:uiPriority="10" w:unhideWhenUsed="0" w:qFormat="1"/>
-    <w:lsdException w:name="Default Paragraph Font" w:uiPriority="1"/>
-    <w:lsdException w:name="Subtitle" w:semiHidden="0" w:uiPriority="11" w:unhideWhenUsed="0" w:qFormat="1"/>
-    <w:lsdException w:name="Strong" w:semiHidden="0" w:uiPriority="22" w:unhideWhenUsed="0" w:qFormat="1"/>
-    <w:lsdException w:name="Emphasis" w:semiHidden="0" w:uiPriority="20" w:unhideWhenUsed="0" w:qFormat="1"/>
-    <w:lsdException w:name="Table Grid" w:semiHidden="0" w:uiPriority="59" w:unhideWhenUsed="0"/>
-    <w:lsdException w:name="Placeholder Text" w:unhideWhenUsed="0"/>
-    <w:lsdException w:name="No Spacing" w:semiHidden="0" w:uiPriority="1" w:unhideWhenUsed="0" w:qFormat="1"/>
-    <w:lsdException w:name="Light Shading" w:semiHidden="0" w:uiPriority="60" w:unhideWhenUsed="0"/>
-    <w:lsdException w:name="Light List" w:semiHidden="0" w:uiPriority="61" w:unhideWhenUsed="0"/>
-    <w:lsdException w:name="Light Grid" w:semiHidden="0" w:uiPriority="62" w:unhideWhenUsed="0"/>
-    <w:lsdException w:name="Medium Shading 1" w:semiHidden="0" w:uiPriority="63" w:unhideWhenUsed="0"/>
-    <w:lsdException w:name="Medium Shading 2" w:semiHidden="0" w:uiPriority="64" w:unhideWhenUsed="0"/>
-    <w:lsdException w:name="Medium List 1" w:semiHidden="0" w:uiPriority="65" w:unhideWhenUsed="0"/>
-    <w:lsdException w:name="Medium List 2" w:semiHidden="0" w:uiPriority="66" w:unhideWhenUsed="0"/>
-    <w:lsdException w:name="Medium Grid 1" w:semiHidden="0" w:uiPriority="67" w:unhideWhenUsed="0"/>
-    <w:lsdException w:name="Medium Grid 2" w:semiHidden="0" w:uiPriority="68" w:unhideWhenUsed="0"/>
-    <w:lsdException w:name="Medium Grid 3" w:semiHidden="0" w:uiPriority="69" w:unhideWhenUsed="0"/>
-    <w:lsdException w:name="Dark List" w:semiHidden="0" w:uiPriority="70" w:unhideWhenUsed="0"/>
-    <w:lsdException w:name="Colorful Shading" w:semiHidden="0" w:uiPriority="71" w:unhideWhenUsed="0"/>
-    <w:lsdException w:name="Colorful List" w:semiHidden="0" w:uiPriority="72" w:unhideWhenUsed="0"/>
-    <w:lsdException w:name="Colorful Grid" w:semiHidden="0" w:uiPriority="73" w:unhideWhenUsed="0"/>
-    <w:lsdException w:name="Light Shading Accent 1" w:semiHidden="0" w:uiPriority="60" w:unhideWhenUsed="0"/>
-    <w:lsdException w:name="Light List Accent 1" w:semiHidden="0" w:uiPriority="61" w:unhideWhenUsed="0"/>
-    <w:lsdException w:name="Light Grid Accent 1" w:semiHidden="0" w:uiPriority="62" w:unhideWhenUsed="0"/>
-    <w:lsdException w:name="Medium Shading 1 Accent 1" w:semiHidden="0" w:uiPriority="63" w:unhideWhenUsed="0"/>
-    <w:lsdException w:name="Medium Shading 2 Accent 1" w:semiHidden="0" w:uiPriority="64" w:unhideWhenUsed="0"/>
-    <w:lsdException w:name="Medium List 1 Accent 1" w:semiHidden="0" w:uiPriority="65" w:unhideWhenUsed="0"/>
-    <w:lsdException w:name="Revision" w:unhideWhenUsed="0"/>
-    <w:lsdException w:name="List Paragraph" w:semiHidden="0" w:uiPriority="34" w:unhideWhenUsed="0" w:qFormat="1"/>
-    <w:lsdException w:name="Quote" w:semiHidden="0" w:uiPriority="29" w:unhideWhenUsed="0" w:qFormat="1"/>
-    <w:lsdException w:name="Intense Quote" w:semiHidden="0" w:uiPriority="30" w:unhideWhenUsed="0" w:qFormat="1"/>
-    <w:lsdException w:name="Medium List 2 Accent 1" w:semiHidden="0" w:uiPriority="66" w:unhideWhenUsed="0"/>
-    <w:lsdException w:name="Medium Grid 1 Accent 1" w:semiHidden="0" w:uiPriority="67" w:unhideWhenUsed="0"/>
-    <w:lsdException w:name="Medium Grid 2 Accent 1" w:semiHidden="0" w:uiPriority="68" w:unhideWhenUsed="0"/>
-    <w:lsdException w:name="Medium Grid 3 Accent 1" w:semiHidden="0" w:uiPriority="69" w:unhideWhenUsed="0"/>
-    <w:lsdException w:name="Dark List Accent 1" w:semiHidden="0" w:uiPriority="70" w:unhideWhenUsed="0"/>
-    <w:lsdException w:name="Colorful Shading Accent 1" w:semiHidden="0" w:uiPriority="71" w:unhideWhenUsed="0"/>
-    <w:lsdException w:name="Colorful List Accent 1" w:semiHidden="0" w:uiPriority="72" w:unhideWhenUsed="0"/>
-    <w:lsdException w:name="Colorful Grid Accent 1" w:semiHidden="0" w:uiPriority="73" w:unhideWhenUsed="0"/>
-    <w:lsdException w:name="Light Shading Accent 2" w:semiHidden="0" w:uiPriority="60" w:unhideWhenUsed="0"/>
-    <w:lsdException w:name="Light List Accent 2" w:semiHidden="0" w:uiPriority="61" w:unhideWhenUsed="0"/>
-    <w:lsdException w:name="Light Grid Accent 2" w:semiHidden="0" w:uiPriority="62" w:unhideWhenUsed="0"/>
-    <w:lsdException w:name="Medium Shading 1 Accent 2" w:semiHidden="0" w:uiPriority="63" w:unhideWhenUsed="0"/>
-    <w:lsdException w:name="Medium Shading 2 Accent 2" w:semiHidden="0" w:uiPriority="64" w:unhideWhenUsed="0"/>
-    <w:lsdException w:name="Medium List 1 Accent 2" w:semiHidden="0" w:uiPriority="65" w:unhideWhenUsed="0"/>
-    <w:lsdException w:name="Medium List 2 Accent 2" w:semiHidden="0" w:uiPriority="66" w:unhideWhenUsed="0"/>
-    <w:lsdException w:name="Medium Grid 1 Accent 2" w:semiHidden="0" w:uiPriority="67" w:unhideWhenUsed="0"/>
-    <w:lsdException w:name="Medium Grid 2 Accent 2" w:semiHidden="0" w:uiPriority="68" w:unhideWhenUsed="0"/>
-    <w:lsdException w:name="Medium Grid 3 Accent 2" w:semiHidden="0" w:uiPriority="69" w:unhideWhenUsed="0"/>
-    <w:lsdException w:name="Dark List Accent 2" w:semiHidden="0" w:uiPriority="70" w:unhideWhenUsed="0"/>
-    <w:lsdException w:name="Colorful Shading Accent 2" w:semiHidden="0" w:uiPriority="71" w:unhideWhenUsed="0"/>
-    <w:lsdException w:name="Colorful List Accent 2" w:semiHidden="0" w:uiPriority="72" w:unhideWhenUsed="0"/>
-    <w:lsdException w:name="Colorful Grid Accent 2" w:semiHidden="0" w:uiPriority="73" w:unhideWhenUsed="0"/>
-    <w:lsdException w:name="Light Shading Accent 3" w:semiHidden="0" w:uiPriority="60" w:unhideWhenUsed="0"/>
-    <w:lsdException w:name="Light List Accent 3" w:semiHidden="0" w:uiPriority="61" w:unhideWhenUsed="0"/>
-    <w:lsdException w:name="Light Grid Accent 3" w:semiHidden="0" w:uiPriority="62" w:unhideWhenUsed="0"/>
-    <w:lsdException w:name="Medium Shading 1 Accent 3" w:semiHidden="0" w:uiPriority="63" w:unhideWhenUsed="0"/>
-    <w:lsdException w:name="Medium Shading 2 Accent 3" w:semiHidden="0" w:uiPriority="64" w:unhideWhenUsed="0"/>
-    <w:lsdException w:name="Medium List 1 Accent 3" w:semiHidden="0" w:uiPriority="65" w:unhideWhenUsed="0"/>
-    <w:lsdException w:name="Medium List 2 Accent 3" w:semiHidden="0" w:uiPriority="66" w:unhideWhenUsed="0"/>
-    <w:lsdException w:name="Medium Grid 1 Accent 3" w:semiHidden="0" w:uiPriority="67" w:unhideWhenUsed="0"/>
-    <w:lsdException w:name="Medium Grid 2 Accent 3" w:semiHidden="0" w:uiPriority="68" w:unhideWhenUsed="0"/>
-    <w:lsdException w:name="Medium Grid 3 Accent 3" w:semiHidden="0" w:uiPriority="69" w:unhideWhenUsed="0"/>
-    <w:lsdException w:name="Dark List Accent 3" w:semiHidden="0" w:uiPriority="70" w:unhideWhenUsed="0"/>
-    <w:lsdException w:name="Colorful Shading Accent 3" w:semiHidden="0" w:uiPriority="71" w:unhideWhenUsed="0"/>
-    <w:lsdException w:name="Colorful List Accent 3" w:semiHidden="0" w:uiPriority="72" w:unhideWhenUsed="0"/>
-    <w:lsdException w:name="Colorful Grid Accent 3" w:semiHidden="0" w:uiPriority="73" w:unhideWhenUsed="0"/>
-    <w:lsdException w:name="Light Shading Accent 4" w:semiHidden="0" w:uiPriority="60" w:unhideWhenUsed="0"/>
-    <w:lsdException w:name="Light List Accent 4" w:semiHidden="0" w:uiPriority="61" w:unhideWhenUsed="0"/>
-    <w:lsdException w:name="Light Grid Accent 4" w:semiHidden="0" w:uiPriority="62" w:unhideWhenUsed="0"/>
-    <w:lsdException w:name="Medium Shading 1 Accent 4" w:semiHidden="0" w:uiPriority="63" w:unhideWhenUsed="0"/>
-    <w:lsdException w:name="Medium Shading 2 Accent 4" w:semiHidden="0" w:uiPriority="64" w:unhideWhenUsed="0"/>
-    <w:lsdException w:name="Medium List 1 Accent 4" w:semiHidden="0" w:uiPriority="65" w:unhideWhenUsed="0"/>
-    <w:lsdException w:name="Medium List 2 Accent 4" w:semiHidden="0" w:uiPriority="66" w:unhideWhenUsed="0"/>
-    <w:lsdException w:name="Medium Grid 1 Accent 4" w:semiHidden="0" w:uiPriority="67" w:unhideWhenUsed="0"/>
-    <w:lsdException w:name="Medium Grid 2 Accent 4" w:semiHidden="0" w:uiPriority="68" w:unhideWhenUsed="0"/>
-    <w:lsdException w:name="Medium Grid 3 Accent 4" w:semiHidden="0" w:uiPriority="69" w:unhideWhenUsed="0"/>
-    <w:lsdException w:name="Dark List Accent 4" w:semiHidden="0" w:uiPriority="70" w:unhideWhenUsed="0"/>
-    <w:lsdException w:name="Colorful Shading Accent 4" w:semiHidden="0" w:uiPriority="71" w:unhideWhenUsed="0"/>
-    <w:lsdException w:name="Colorful List Accent 4" w:semiHidden="0" w:uiPriority="72" w:unhideWhenUsed="0"/>
-    <w:lsdException w:name="Colorful Grid Accent 4" w:semiHidden="0" w:uiPriority="73" w:unhideWhenUsed="0"/>
-    <w:lsdException w:name="Light Shading Accent 5" w:semiHidden="0" w:uiPriority="60" w:unhideWhenUsed="0"/>
-    <w:lsdException w:name="Light List Accent 5" w:semiHidden="0" w:uiPriority="61" w:unhideWhenUsed="0"/>
-    <w:lsdException w:name="Light Grid Accent 5" w:semiHidden="0" w:uiPriority="62" w:unhideWhenUsed="0"/>
-    <w:lsdException w:name="Medium Shading 1 Accent 5" w:semiHidden="0" w:uiPriority="63" w:unhideWhenUsed="0"/>
-    <w:lsdException w:name="Medium Shading 2 Accent 5" w:semiHidden="0" w:uiPriority="64" w:unhideWhenUsed="0"/>
-    <w:lsdException w:name="Medium List 1 Accent 5" w:semiHidden="0" w:uiPriority="65" w:unhideWhenUsed="0"/>
-    <w:lsdException w:name="Medium List 2 Accent 5" w:semiHidden="0" w:uiPriority="66" w:unhideWhenUsed="0"/>
-    <w:lsdException w:name="Medium Grid 1 Accent 5" w:semiHidden="0" w:uiPriority="67" w:unhideWhenUsed="0"/>
-    <w:lsdException w:name="Medium Grid 2 Accent 5" w:semiHidden="0" w:uiPriority="68" w:unhideWhenUsed="0"/>
-    <w:lsdException w:name="Medium Grid 3 Accent 5" w:semiHidden="0" w:uiPriority="69" w:unhideWhenUsed="0"/>
-    <w:lsdException w:name="Dark List Accent 5" w:semiHidden="0" w:uiPriority="70" w:unhideWhenUsed="0"/>
-    <w:lsdException w:name="Colorful Shading Accent 5" w:semiHidden="0" w:uiPriority="71" w:unhideWhenUsed="0"/>
-    <w:lsdException w:name="Colorful List Accent 5" w:semiHidden="0" w:uiPriority="72" w:unhideWhenUsed="0"/>
-    <w:lsdException w:name="Colorful Grid Accent 5" w:semiHidden="0" w:uiPriority="73" w:unhideWhenUsed="0"/>
-    <w:lsdException w:name="Light Shading Accent 6" w:semiHidden="0" w:uiPriority="60" w:unhideWhenUsed="0"/>
-    <w:lsdException w:name="Light List Accent 6" w:semiHidden="0" w:uiPriority="61" w:unhideWhenUsed="0"/>
-    <w:lsdException w:name="Light Grid Accent 6" w:semiHidden="0" w:uiPriority="62" w:unhideWhenUsed="0"/>
-    <w:lsdException w:name="Medium Shading 1 Accent 6" w:semiHidden="0" w:uiPriority="63" w:unhideWhenUsed="0"/>
-    <w:lsdException w:name="Medium Shading 2 Accent 6" w:semiHidden="0" w:uiPriority="64" w:unhideWhenUsed="0"/>
-    <w:lsdException w:name="Medium List 1 Accent 6" w:semiHidden="0" w:uiPriority="65" w:unhideWhenUsed="0"/>
-    <w:lsdException w:name="Medium List 2 Accent 6" w:semiHidden="0" w:uiPriority="66" w:unhideWhenUsed="0"/>
-    <w:lsdException w:name="Medium Grid 1 Accent 6" w:semiHidden="0" w:uiPriority="67" w:unhideWhenUsed="0"/>
-    <w:lsdException w:name="Medium Grid 2 Accent 6" w:semiHidden="0" w:uiPriority="68" w:unhideWhenUsed="0"/>
-    <w:lsdException w:name="Medium Grid 3 Accent 6" w:semiHidden="0" w:uiPriority="69" w:unhideWhenUsed="0"/>
-    <w:lsdException w:name="Dark List Accent 6" w:semiHidden="0" w:uiPriority="70" w:unhideWhenUsed="0"/>
-    <w:lsdException w:name="Colorful Shading Accent 6" w:semiHidden="0" w:uiPriority="71" w:unhideWhenUsed="0"/>
-    <w:lsdException w:name="Colorful List Accent 6" w:semiHidden="0" w:uiPriority="72" w:unhideWhenUsed="0"/>
-    <w:lsdException w:name="Colorful Grid Accent 6" w:semiHidden="0" w:uiPriority="73" w:unhideWhenUsed="0"/>
-    <w:lsdException w:name="Subtle Emphasis" w:semiHidden="0" w:uiPriority="19" w:unhideWhenUsed="0" w:qFormat="1"/>
-    <w:lsdException w:name="Intense Emphasis" w:semiHidden="0" w:uiPriority="21" w:unhideWhenUsed="0" w:qFormat="1"/>
-    <w:lsdException w:name="Subtle Reference" w:semiHidden="0" w:uiPriority="31" w:unhideWhenUsed="0" w:qFormat="1"/>
-    <w:lsdException w:name="Intense Reference" w:semiHidden="0" w:uiPriority="32" w:unhideWhenUsed="0" w:qFormat="1"/>
-    <w:lsdException w:name="Book Title" w:semiHidden="0" w:uiPriority="33" w:unhideWhenUsed="0" w:qFormat="1"/>
-    <w:lsdException w:name="Bibliography" w:uiPriority="37"/>
-    <w:lsdException w:name="TOC Heading" w:uiPriority="39" w:qFormat="1"/>
+  <w:latentStyles w:defLockedState="0" w:defUIPriority="99" w:defSemiHidden="0" w:defUnhideWhenUsed="0" w:defQFormat="0" w:count="371">
+    <w:lsdException w:name="Normal" w:uiPriority="0" w:qFormat="1"/>
+    <w:lsdException w:name="heading 1" w:uiPriority="9" w:qFormat="1"/>
+    <w:lsdException w:name="heading 2" w:semiHidden="1" w:uiPriority="9" w:unhideWhenUsed="1" w:qFormat="1"/>
+    <w:lsdException w:name="heading 3" w:semiHidden="1" w:uiPriority="9" w:unhideWhenUsed="1" w:qFormat="1"/>
+    <w:lsdException w:name="heading 4" w:semiHidden="1" w:uiPriority="9" w:unhideWhenUsed="1" w:qFormat="1"/>
+    <w:lsdException w:name="heading 5" w:semiHidden="1" w:uiPriority="9" w:unhideWhenUsed="1" w:qFormat="1"/>
+    <w:lsdException w:name="heading 6" w:semiHidden="1" w:uiPriority="9" w:unhideWhenUsed="1" w:qFormat="1"/>
+    <w:lsdException w:name="heading 7" w:semiHidden="1" w:uiPriority="9" w:unhideWhenUsed="1" w:qFormat="1"/>
+    <w:lsdException w:name="heading 8" w:semiHidden="1" w:uiPriority="9" w:unhideWhenUsed="1" w:qFormat="1"/>
+    <w:lsdException w:name="heading 9" w:semiHidden="1" w:uiPriority="9" w:unhideWhenUsed="1" w:qFormat="1"/>
+    <w:lsdException w:name="index 1" w:semiHidden="1" w:unhideWhenUsed="1"/>
+    <w:lsdException w:name="index 2" w:semiHidden="1" w:unhideWhenUsed="1"/>
+    <w:lsdException w:name="index 3" w:semiHidden="1" w:unhideWhenUsed="1"/>
+    <w:lsdException w:name="index 4" w:semiHidden="1" w:unhideWhenUsed="1"/>
+    <w:lsdException w:name="index 5" w:semiHidden="1" w:unhideWhenUsed="1"/>
+    <w:lsdException w:name="index 6" w:semiHidden="1" w:unhideWhenUsed="1"/>
+    <w:lsdException w:name="index 7" w:semiHidden="1" w:unhideWhenUsed="1"/>
+    <w:lsdException w:name="index 8" w:semiHidden="1" w:unhideWhenUsed="1"/>
+    <w:lsdException w:name="index 9" w:semiHidden="1" w:unhideWhenUsed="1"/>
+    <w:lsdException w:name="toc 1" w:semiHidden="1" w:uiPriority="39" w:unhideWhenUsed="1"/>
+    <w:lsdException w:name="toc 2" w:semiHidden="1" w:uiPriority="39" w:unhideWhenUsed="1"/>
+    <w:lsdException w:name="toc 3" w:semiHidden="1" w:uiPriority="39" w:unhideWhenUsed="1"/>
+    <w:lsdException w:name="toc 4" w:semiHidden="1" w:uiPriority="39" w:unhideWhenUsed="1"/>
+    <w:lsdException w:name="toc 5" w:semiHidden="1" w:uiPriority="39" w:unhideWhenUsed="1"/>
+    <w:lsdException w:name="toc 6" w:semiHidden="1" w:uiPriority="39" w:unhideWhenUsed="1"/>
+    <w:lsdException w:name="toc 7" w:semiHidden="1" w:uiPriority="39" w:unhideWhenUsed="1"/>
+    <w:lsdException w:name="toc 8" w:semiHidden="1" w:uiPriority="39" w:unhideWhenUsed="1"/>
+    <w:lsdException w:name="toc 9" w:semiHidden="1" w:uiPriority="39" w:unhideWhenUsed="1"/>
+    <w:lsdException w:name="Normal Indent" w:semiHidden="1" w:unhideWhenUsed="1"/>
+    <w:lsdException w:name="footnote text" w:semiHidden="1" w:unhideWhenUsed="1"/>
+    <w:lsdException w:name="annotation text" w:semiHidden="1" w:unhideWhenUsed="1"/>
+    <w:lsdException w:name="header" w:semiHidden="1" w:unhideWhenUsed="1"/>
+    <w:lsdException w:name="footer" w:semiHidden="1" w:unhideWhenUsed="1"/>
+    <w:lsdException w:name="index heading" w:semiHidden="1" w:unhideWhenUsed="1"/>
+    <w:lsdException w:name="caption" w:semiHidden="1" w:uiPriority="35" w:unhideWhenUsed="1" w:qFormat="1"/>
+    <w:lsdException w:name="table of figures" w:semiHidden="1" w:unhideWhenUsed="1"/>
+    <w:lsdException w:name="envelope address" w:semiHidden="1" w:unhideWhenUsed="1"/>
+    <w:lsdException w:name="envelope return" w:semiHidden="1" w:unhideWhenUsed="1"/>
+    <w:lsdException w:name="footnote reference" w:semiHidden="1" w:unhideWhenUsed="1"/>
+    <w:lsdException w:name="annotation reference" w:semiHidden="1" w:unhideWhenUsed="1"/>
+    <w:lsdException w:name="line number" w:semiHidden="1" w:unhideWhenUsed="1"/>
+    <w:lsdException w:name="page number" w:semiHidden="1" w:unhideWhenUsed="1"/>
+    <w:lsdException w:name="endnote reference" w:semiHidden="1" w:unhideWhenUsed="1"/>
+    <w:lsdException w:name="endnote text" w:semiHidden="1" w:unhideWhenUsed="1"/>
+    <w:lsdException w:name="table of authorities" w:semiHidden="1" w:unhideWhenUsed="1"/>
+    <w:lsdException w:name="macro" w:semiHidden="1" w:unhideWhenUsed="1"/>
+    <w:lsdException w:name="toa heading" w:semiHidden="1" w:unhideWhenUsed="1"/>
+    <w:lsdException w:name="List" w:semiHidden="1" w:unhideWhenUsed="1"/>
+    <w:lsdException w:name="List Bullet" w:semiHidden="1" w:unhideWhenUsed="1"/>
+    <w:lsdException w:name="List Number" w:semiHidden="1" w:unhideWhenUsed="1"/>
+    <w:lsdException w:name="List 2" w:semiHidden="1" w:unhideWhenUsed="1"/>
+    <w:lsdException w:name="List 3" w:semiHidden="1" w:unhideWhenUsed="1"/>
+    <w:lsdException w:name="List 4" w:semiHidden="1" w:unhideWhenUsed="1"/>
+    <w:lsdException w:name="List 5" w:semiHidden="1" w:unhideWhenUsed="1"/>
+    <w:lsdException w:name="List Bullet 2" w:semiHidden="1" w:unhideWhenUsed="1"/>
+    <w:lsdException w:name="List Bullet 3" w:semiHidden="1" w:unhideWhenUsed="1"/>
+    <w:lsdException w:name="List Bullet 4" w:semiHidden="1" w:unhideWhenUsed="1"/>
+    <w:lsdException w:name="List Bullet 5" w:semiHidden="1" w:unhideWhenUsed="1"/>
+    <w:lsdException w:name="List Number 2" w:semiHidden="1" w:unhideWhenUsed="1"/>
+    <w:lsdException w:name="List Number 3" w:semiHidden="1" w:unhideWhenUsed="1"/>
+    <w:lsdException w:name="List Number 4" w:semiHidden="1" w:unhideWhenUsed="1"/>
+    <w:lsdException w:name="List Number 5" w:semiHidden="1" w:unhideWhenUsed="1"/>
+    <w:lsdException w:name="Title" w:uiPriority="10" w:qFormat="1"/>
+    <w:lsdException w:name="Closing" w:semiHidden="1" w:unhideWhenUsed="1"/>
+    <w:lsdException w:name="Signature" w:semiHidden="1" w:unhideWhenUsed="1"/>
+    <w:lsdException w:name="Default Paragraph Font" w:semiHidden="1" w:uiPriority="1" w:unhideWhenUsed="1"/>
+    <w:lsdException w:name="Body Text" w:semiHidden="1" w:unhideWhenUsed="1"/>
+    <w:lsdException w:name="Body Text Indent" w:semiHidden="1" w:unhideWhenUsed="1"/>
+    <w:lsdException w:name="List Continue" w:semiHidden="1" w:unhideWhenUsed="1"/>
+    <w:lsdException w:name="List Continue 2" w:semiHidden="1" w:unhideWhenUsed="1"/>
+    <w:lsdException w:name="List Continue 3" w:semiHidden="1" w:unhideWhenUsed="1"/>
+    <w:lsdException w:name="List Continue 4" w:semiHidden="1" w:unhideWhenUsed="1"/>
+    <w:lsdException w:name="List Continue 5" w:semiHidden="1" w:unhideWhenUsed="1"/>
+    <w:lsdException w:name="Message Header" w:semiHidden="1" w:unhideWhenUsed="1"/>
+    <w:lsdException w:name="Subtitle" w:uiPriority="11" w:qFormat="1"/>
+    <w:lsdException w:name="Salutation" w:semiHidden="1" w:unhideWhenUsed="1"/>
+    <w:lsdException w:name="Date" w:semiHidden="1" w:unhideWhenUsed="1"/>
+    <w:lsdException w:name="Body Text First Indent" w:semiHidden="1" w:unhideWhenUsed="1"/>
+    <w:lsdException w:name="Body Text First Indent 2" w:semiHidden="1" w:unhideWhenUsed="1"/>
+    <w:lsdException w:name="Note Heading" w:semiHidden="1" w:unhideWhenUsed="1"/>
+    <w:lsdException w:name="Body Text 2" w:semiHidden="1" w:unhideWhenUsed="1"/>
+    <w:lsdException w:name="Body Text 3" w:semiHidden="1" w:unhideWhenUsed="1"/>
+    <w:lsdException w:name="Body Text Indent 2" w:semiHidden="1" w:unhideWhenUsed="1"/>
+    <w:lsdException w:name="Body Text Indent 3" w:semiHidden="1" w:unhideWhenUsed="1"/>
+    <w:lsdException w:name="Block Text" w:semiHidden="1" w:unhideWhenUsed="1"/>
+    <w:lsdException w:name="Hyperlink" w:semiHidden="1" w:unhideWhenUsed="1"/>
+    <w:lsdException w:name="FollowedHyperlink" w:semiHidden="1" w:unhideWhenUsed="1"/>
+    <w:lsdException w:name="Strong" w:uiPriority="22" w:qFormat="1"/>
+    <w:lsdException w:name="Emphasis" w:uiPriority="20" w:qFormat="1"/>
+    <w:lsdException w:name="Document Map" w:semiHidden="1" w:unhideWhenUsed="1"/>
+    <w:lsdException w:name="Plain Text" w:semiHidden="1" w:unhideWhenUsed="1"/>
+    <w:lsdException w:name="E-mail Signature" w:semiHidden="1" w:unhideWhenUsed="1"/>
+    <w:lsdException w:name="HTML Top of Form" w:semiHidden="1" w:unhideWhenUsed="1"/>
+    <w:lsdException w:name="HTML Bottom of Form" w:semiHidden="1" w:unhideWhenUsed="1"/>
+    <w:lsdException w:name="Normal (Web)" w:semiHidden="1" w:unhideWhenUsed="1"/>
+    <w:lsdException w:name="HTML Acronym" w:semiHidden="1" w:unhideWhenUsed="1"/>
+    <w:lsdException w:name="HTML Address" w:semiHidden="1" w:unhideWhenUsed="1"/>
+    <w:lsdException w:name="HTML Cite" w:semiHidden="1" w:unhideWhenUsed="1"/>
+    <w:lsdException w:name="HTML Code" w:semiHidden="1" w:unhideWhenUsed="1"/>
+    <w:lsdException w:name="HTML Definition" w:semiHidden="1" w:unhideWhenUsed="1"/>
+    <w:lsdException w:name="HTML Keyboard" w:semiHidden="1" w:unhideWhenUsed="1"/>
+    <w:lsdException w:name="HTML Preformatted" w:semiHidden="1" w:unhideWhenUsed="1"/>
+    <w:lsdException w:name="HTML Sample" w:semiHidden="1" w:unhideWhenUsed="1"/>
+    <w:lsdException w:name="HTML Typewriter" w:semiHidden="1" w:unhideWhenUsed="1"/>
+    <w:lsdException w:name="HTML Variable" w:semiHidden="1" w:unhideWhenUsed="1"/>
+    <w:lsdException w:name="Normal Table" w:semiHidden="1" w:unhideWhenUsed="1"/>
+    <w:lsdException w:name="annotation subject" w:semiHidden="1" w:unhideWhenUsed="1"/>
+    <w:lsdException w:name="No List" w:semiHidden="1" w:unhideWhenUsed="1"/>
+    <w:lsdException w:name="Outline List 1" w:semiHidden="1" w:unhideWhenUsed="1"/>
+    <w:lsdException w:name="Outline List 2" w:semiHidden="1" w:unhideWhenUsed="1"/>
+    <w:lsdException w:name="Outline List 3" w:semiHidden="1" w:unhideWhenUsed="1"/>
+    <w:lsdException w:name="Table Simple 1" w:semiHidden="1" w:unhideWhenUsed="1"/>
+    <w:lsdException w:name="Table Simple 2" w:semiHidden="1" w:unhideWhenUsed="1"/>
+    <w:lsdException w:name="Table Simple 3" w:semiHidden="1" w:unhideWhenUsed="1"/>
+    <w:lsdException w:name="Table Classic 1" w:semiHidden="1" w:unhideWhenUsed="1"/>
+    <w:lsdException w:name="Table Classic 2" w:semiHidden="1" w:unhideWhenUsed="1"/>
+    <w:lsdException w:name="Table Classic 3" w:semiHidden="1" w:unhideWhenUsed="1"/>
+    <w:lsdException w:name="Table Classic 4" w:semiHidden="1" w:unhideWhenUsed="1"/>
+    <w:lsdException w:name="Table Colorful 1" w:semiHidden="1" w:unhideWhenUsed="1"/>
+    <w:lsdException w:name="Table Colorful 2" w:semiHidden="1" w:unhideWhenUsed="1"/>
+    <w:lsdException w:name="Table Colorful 3" w:semiHidden="1" w:unhideWhenUsed="1"/>
+    <w:lsdException w:name="Table Columns 1" w:semiHidden="1" w:unhideWhenUsed="1"/>
+    <w:lsdException w:name="Table Columns 2" w:semiHidden="1" w:unhideWhenUsed="1"/>
+    <w:lsdException w:name="Table Columns 3" w:semiHidden="1" w:unhideWhenUsed="1"/>
+    <w:lsdException w:name="Table Columns 4" w:semiHidden="1" w:unhideWhenUsed="1"/>
+    <w:lsdException w:name="Table Columns 5" w:semiHidden="1" w:unhideWhenUsed="1"/>
+    <w:lsdException w:name="Table Grid 1" w:semiHidden="1" w:unhideWhenUsed="1"/>
+    <w:lsdException w:name="Table Grid 2" w:semiHidden="1" w:unhideWhenUsed="1"/>
+    <w:lsdException w:name="Table Grid 3" w:semiHidden="1" w:unhideWhenUsed="1"/>
+    <w:lsdException w:name="Table Grid 4" w:semiHidden="1" w:unhideWhenUsed="1"/>
+    <w:lsdException w:name="Table Grid 5" w:semiHidden="1" w:unhideWhenUsed="1"/>
+    <w:lsdException w:name="Table Grid 6" w:semiHidden="1" w:unhideWhenUsed="1"/>
+    <w:lsdException w:name="Table Grid 7" w:semiHidden="1" w:unhideWhenUsed="1"/>
+    <w:lsdException w:name="Table Grid 8" w:semiHidden="1" w:unhideWhenUsed="1"/>
+    <w:lsdException w:name="Table List 1" w:semiHidden="1" w:unhideWhenUsed="1"/>
+    <w:lsdException w:name="Table List 2" w:semiHidden="1" w:unhideWhenUsed="1"/>
+    <w:lsdException w:name="Table List 3" w:semiHidden="1" w:unhideWhenUsed="1"/>
+    <w:lsdException w:name="Table List 4" w:semiHidden="1" w:unhideWhenUsed="1"/>
+    <w:lsdException w:name="Table List 5" w:semiHidden="1" w:unhideWhenUsed="1"/>
+    <w:lsdException w:name="Table List 6" w:semiHidden="1" w:unhideWhenUsed="1"/>
+    <w:lsdException w:name="Table List 7" w:semiHidden="1" w:unhideWhenUsed="1"/>
+    <w:lsdException w:name="Table List 8" w:semiHidden="1" w:unhideWhenUsed="1"/>
+    <w:lsdException w:name="Table 3D effects 1" w:semiHidden="1" w:unhideWhenUsed="1"/>
+    <w:lsdException w:name="Table 3D effects 2" w:semiHidden="1" w:unhideWhenUsed="1"/>
+    <w:lsdException w:name="Table 3D effects 3" w:semiHidden="1" w:unhideWhenUsed="1"/>
+    <w:lsdException w:name="Table Contemporary" w:semiHidden="1" w:unhideWhenUsed="1"/>
+    <w:lsdException w:name="Table Elegant" w:semiHidden="1" w:unhideWhenUsed="1"/>
+    <w:lsdException w:name="Table Professional" w:semiHidden="1" w:unhideWhenUsed="1"/>
+    <w:lsdException w:name="Table Subtle 1" w:semiHidden="1" w:unhideWhenUsed="1"/>
+    <w:lsdException w:name="Table Subtle 2" w:semiHidden="1" w:unhideWhenUsed="1"/>
+    <w:lsdException w:name="Table Web 1" w:semiHidden="1" w:unhideWhenUsed="1"/>
+    <w:lsdException w:name="Table Web 2" w:semiHidden="1" w:unhideWhenUsed="1"/>
+    <w:lsdException w:name="Table Web 3" w:semiHidden="1" w:unhideWhenUsed="1"/>
+    <w:lsdException w:name="Balloon Text" w:semiHidden="1" w:unhideWhenUsed="1"/>
+    <w:lsdException w:name="Table Grid" w:uiPriority="59"/>
+    <w:lsdException w:name="Table Theme" w:semiHidden="1" w:unhideWhenUsed="1"/>
+    <w:lsdException w:name="Placeholder Text" w:semiHidden="1"/>
+    <w:lsdException w:name="No Spacing" w:uiPriority="1" w:qFormat="1"/>
+    <w:lsdException w:name="Light Shading" w:uiPriority="60"/>
+    <w:lsdException w:name="Light List" w:uiPriority="61"/>
+    <w:lsdException w:name="Light Grid" w:uiPriority="62"/>
+    <w:lsdException w:name="Medium Shading 1" w:uiPriority="63"/>
+    <w:lsdException w:name="Medium Shading 2" w:uiPriority="64"/>
+    <w:lsdException w:name="Medium List 1" w:uiPriority="65"/>
+    <w:lsdException w:name="Medium List 2" w:uiPriority="66"/>
+    <w:lsdException w:name="Medium Grid 1" w:uiPriority="67"/>
+    <w:lsdException w:name="Medium Grid 2" w:uiPriority="68"/>
+    <w:lsdException w:name="Medium Grid 3" w:uiPriority="69"/>
+    <w:lsdException w:name="Dark List" w:uiPriority="70"/>
+    <w:lsdException w:name="Colorful Shading" w:uiPriority="71"/>
+    <w:lsdException w:name="Colorful List" w:uiPriority="72"/>
+    <w:lsdException w:name="Colorful Grid" w:uiPriority="73"/>
+    <w:lsdException w:name="Light Shading Accent 1" w:uiPriority="60"/>
+    <w:lsdException w:name="Light List Accent 1" w:uiPriority="61"/>
+    <w:lsdException w:name="Light Grid Accent 1" w:uiPriority="62"/>
+    <w:lsdException w:name="Medium Shading 1 Accent 1" w:uiPriority="63"/>
+    <w:lsdException w:name="Medium Shading 2 Accent 1" w:uiPriority="64"/>
+    <w:lsdException w:name="Medium List 1 Accent 1" w:uiPriority="65"/>
+    <w:lsdException w:name="Revision" w:semiHidden="1"/>
+    <w:lsdException w:name="List Paragraph" w:uiPriority="34" w:qFormat="1"/>
+    <w:lsdException w:name="Quote" w:uiPriority="29" w:qFormat="1"/>
+    <w:lsdException w:name="Intense Quote" w:uiPriority="30" w:qFormat="1"/>
+    <w:lsdException w:name="Medium List 2 Accent 1" w:uiPriority="66"/>
+    <w:lsdException w:name="Medium Grid 1 Accent 1" w:uiPriority="67"/>
+    <w:lsdException w:name="Medium Grid 2 Accent 1" w:uiPriority="68"/>
+    <w:lsdException w:name="Medium Grid 3 Accent 1" w:uiPriority="69"/>
+    <w:lsdException w:name="Dark List Accent 1" w:uiPriority="70"/>
+    <w:lsdException w:name="Colorful Shading Accent 1" w:uiPriority="71"/>
+    <w:lsdException w:name="Colorful List Accent 1" w:uiPriority="72"/>
+    <w:lsdException w:name="Colorful Grid Accent 1" w:uiPriority="73"/>
+    <w:lsdException w:name="Light Shading Accent 2" w:uiPriority="60"/>
+    <w:lsdException w:name="Light List Accent 2" w:uiPriority="61"/>
+    <w:lsdException w:name="Light Grid Accent 2" w:uiPriority="62"/>
+    <w:lsdException w:name="Medium Shading 1 Accent 2" w:uiPriority="63"/>
+    <w:lsdException w:name="Medium Shading 2 Accent 2" w:uiPriority="64"/>
+    <w:lsdException w:name="Medium List 1 Accent 2" w:uiPriority="65"/>
+    <w:lsdException w:name="Medium List 2 Accent 2" w:uiPriority="66"/>
+    <w:lsdException w:name="Medium Grid 1 Accent 2" w:uiPriority="67"/>
+    <w:lsdException w:name="Medium Grid 2 Accent 2" w:uiPriority="68"/>
+    <w:lsdException w:name="Medium Grid 3 Accent 2" w:uiPriority="69"/>
+    <w:lsdException w:name="Dark List Accent 2" w:uiPriority="70"/>
+    <w:lsdException w:name="Colorful Shading Accent 2" w:uiPriority="71"/>
+    <w:lsdException w:name="Colorful List Accent 2" w:uiPriority="72"/>
+    <w:lsdException w:name="Colorful Grid Accent 2" w:uiPriority="73"/>
+    <w:lsdException w:name="Light Shading Accent 3" w:uiPriority="60"/>
+    <w:lsdException w:name="Light List Accent 3" w:uiPriority="61"/>
+    <w:lsdException w:name="Light Grid Accent 3" w:uiPriority="62"/>
+    <w:lsdException w:name="Medium Shading 1 Accent 3" w:uiPriority="63"/>
+    <w:lsdException w:name="Medium Shading 2 Accent 3" w:uiPriority="64"/>
+    <w:lsdException w:name="Medium List 1 Accent 3" w:uiPriority="65"/>
+    <w:lsdException w:name="Medium List 2 Accent 3" w:uiPriority="66"/>
+    <w:lsdException w:name="Medium Grid 1 Accent 3" w:uiPriority="67"/>
+    <w:lsdException w:name="Medium Grid 2 Accent 3" w:uiPriority="68"/>
+    <w:lsdException w:name="Medium Grid 3 Accent 3" w:uiPriority="69"/>
+    <w:lsdException w:name="Dark List Accent 3" w:uiPriority="70"/>
+    <w:lsdException w:name="Colorful Shading Accent 3" w:uiPriority="71"/>
+    <w:lsdException w:name="Colorful List Accent 3" w:uiPriority="72"/>
+    <w:lsdException w:name="Colorful Grid Accent 3" w:uiPriority="73"/>
+    <w:lsdException w:name="Light Shading Accent 4" w:uiPriority="60"/>
+    <w:lsdException w:name="Light List Accent 4" w:uiPriority="61"/>
+    <w:lsdException w:name="Light Grid Accent 4" w:uiPriority="62"/>
+    <w:lsdException w:name="Medium Shading 1 Accent 4" w:uiPriority="63"/>
+    <w:lsdException w:name="Medium Shading 2 Accent 4" w:uiPriority="64"/>
+    <w:lsdException w:name="Medium List 1 Accent 4" w:uiPriority="65"/>
+    <w:lsdException w:name="Medium List 2 Accent 4" w:uiPriority="66"/>
+    <w:lsdException w:name="Medium Grid 1 Accent 4" w:uiPriority="67"/>
+    <w:lsdException w:name="Medium Grid 2 Accent 4" w:uiPriority="68"/>
+    <w:lsdException w:name="Medium Grid 3 Accent 4" w:uiPriority="69"/>
+    <w:lsdException w:name="Dark List Accent 4" w:uiPriority="70"/>
+    <w:lsdException w:name="Colorful Shading Accent 4" w:uiPriority="71"/>
+    <w:lsdException w:name="Colorful List Accent 4" w:uiPriority="72"/>
+    <w:lsdException w:name="Colorful Grid Accent 4" w:uiPriority="73"/>
+    <w:lsdException w:name="Light Shading Accent 5" w:uiPriority="60"/>
+    <w:lsdException w:name="Light List Accent 5" w:uiPriority="61"/>
+    <w:lsdException w:name="Light Grid Accent 5" w:uiPriority="62"/>
+    <w:lsdException w:name="Medium Shading 1 Accent 5" w:uiPriority="63"/>
+    <w:lsdException w:name="Medium Shading 2 Accent 5" w:uiPriority="64"/>
+    <w:lsdException w:name="Medium List 1 Accent 5" w:uiPriority="65"/>
+    <w:lsdException w:name="Medium List 2 Accent 5" w:uiPriority="66"/>
+    <w:lsdException w:name="Medium Grid 1 Accent 5" w:uiPriority="67"/>
+    <w:lsdException w:name="Medium Grid 2 Accent 5" w:uiPriority="68"/>
+    <w:lsdException w:name="Medium Grid 3 Accent 5" w:uiPriority="69"/>
+    <w:lsdException w:name="Dark List Accent 5" w:uiPriority="70"/>
+    <w:lsdException w:name="Colorful Shading Accent 5" w:uiPriority="71"/>
+    <w:lsdException w:name="Colorful List Accent 5" w:uiPriority="72"/>
+    <w:lsdException w:name="Colorful Grid Accent 5" w:uiPriority="73"/>
+    <w:lsdException w:name="Light Shading Accent 6" w:uiPriority="60"/>
+    <w:lsdException w:name="Light List Accent 6" w:uiPriority="61"/>
+    <w:lsdException w:name="Light Grid Accent 6" w:uiPriority="62"/>
+    <w:lsdException w:name="Medium Shading 1 Accent 6" w:uiPriority="63"/>
+    <w:lsdException w:name="Medium Shading 2 Accent 6" w:uiPriority="64"/>
+    <w:lsdException w:name="Medium List 1 Accent 6" w:uiPriority="65"/>
+    <w:lsdException w:name="Medium List 2 Accent 6" w:uiPriority="66"/>
+    <w:lsdException w:name="Medium Grid 1 Accent 6" w:uiPriority="67"/>
+    <w:lsdException w:name="Medium Grid 2 Accent 6" w:uiPriority="68"/>
+    <w:lsdException w:name="Medium Grid 3 Accent 6" w:uiPriority="69"/>
+    <w:lsdException w:name="Dark List Accent 6" w:uiPriority="70"/>
+    <w:lsdException w:name="Colorful Shading Accent 6" w:uiPriority="71"/>
+    <w:lsdException w:name="Colorful List Accent 6" w:uiPriority="72"/>
+    <w:lsdException w:name="Colorful Grid Accent 6" w:uiPriority="73"/>
+    <w:lsdException w:name="Subtle Emphasis" w:uiPriority="19" w:qFormat="1"/>
+    <w:lsdException w:name="Intense Emphasis" w:uiPriority="21" w:qFormat="1"/>
+    <w:lsdException w:name="Subtle Reference" w:uiPriority="31" w:qFormat="1"/>
+    <w:lsdException w:name="Intense Reference" w:uiPriority="32" w:qFormat="1"/>
+    <w:lsdException w:name="Book Title" w:uiPriority="33" w:qFormat="1"/>
+    <w:lsdException w:name="Bibliography" w:semiHidden="1" w:uiPriority="37" w:unhideWhenUsed="1"/>
+    <w:lsdException w:name="TOC Heading" w:semiHidden="1" w:uiPriority="39" w:unhideWhenUsed="1" w:qFormat="1"/>
+    <w:lsdException w:name="Plain Table 1" w:uiPriority="41"/>
+    <w:lsdException w:name="Plain Table 2" w:uiPriority="42"/>
+    <w:lsdException w:name="Plain Table 3" w:uiPriority="43"/>
+    <w:lsdException w:name="Plain Table 4" w:uiPriority="44"/>
+    <w:lsdException w:name="Plain Table 5" w:uiPriority="45"/>
+    <w:lsdException w:name="Grid Table Light" w:uiPriority="40"/>
+    <w:lsdException w:name="Grid Table 1 Light" w:uiPriority="46"/>
+    <w:lsdException w:name="Grid Table 2" w:uiPriority="47"/>
+    <w:lsdException w:name="Grid Table 3" w:uiPriority="48"/>
+    <w:lsdException w:name="Grid Table 4" w:uiPriority="49"/>
+    <w:lsdException w:name="Grid Table 5 Dark" w:uiPriority="50"/>
+    <w:lsdException w:name="Grid Table 6 Colorful" w:uiPriority="51"/>
+    <w:lsdException w:name="Grid Table 7 Colorful" w:uiPriority="52"/>
+    <w:lsdException w:name="Grid Table 1 Light Accent 1" w:uiPriority="46"/>
+    <w:lsdException w:name="Grid Table 2 Accent 1" w:uiPriority="47"/>
+    <w:lsdException w:name="Grid Table 3 Accent 1" w:uiPriority="48"/>
+    <w:lsdException w:name="Grid Table 4 Accent 1" w:uiPriority="49"/>
+    <w:lsdException w:name="Grid Table 5 Dark Accent 1" w:uiPriority="50"/>
+    <w:lsdException w:name="Grid Table 6 Colorful Accent 1" w:uiPriority="51"/>
+    <w:lsdException w:name="Grid Table 7 Colorful Accent 1" w:uiPriority="52"/>
+    <w:lsdException w:name="Grid Table 1 Light Accent 2" w:uiPriority="46"/>
+    <w:lsdException w:name="Grid Table 2 Accent 2" w:uiPriority="47"/>
+    <w:lsdException w:name="Grid Table 3 Accent 2" w:uiPriority="48"/>
+    <w:lsdException w:name="Grid Table 4 Accent 2" w:uiPriority="49"/>
+    <w:lsdException w:name="Grid Table 5 Dark Accent 2" w:uiPriority="50"/>
+    <w:lsdException w:name="Grid Table 6 Colorful Accent 2" w:uiPriority="51"/>
+    <w:lsdException w:name="Grid Table 7 Colorful Accent 2" w:uiPriority="52"/>
+    <w:lsdException w:name="Grid Table 1 Light Accent 3" w:uiPriority="46"/>
+    <w:lsdException w:name="Grid Table 2 Accent 3" w:uiPriority="47"/>
+    <w:lsdException w:name="Grid Table 3 Accent 3" w:uiPriority="48"/>
+    <w:lsdException w:name="Grid Table 4 Accent 3" w:uiPriority="49"/>
+    <w:lsdException w:name="Grid Table 5 Dark Accent 3" w:uiPriority="50"/>
+    <w:lsdException w:name="Grid Table 6 Colorful Accent 3" w:uiPriority="51"/>
+    <w:lsdException w:name="Grid Table 7 Colorful Accent 3" w:uiPriority="52"/>
+    <w:lsdException w:name="Grid Table 1 Light Accent 4" w:uiPriority="46"/>
+    <w:lsdException w:name="Grid Table 2 Accent 4" w:uiPriority="47"/>
+    <w:lsdException w:name="Grid Table 3 Accent 4" w:uiPriority="48"/>
+    <w:lsdException w:name="Grid Table 4 Accent 4" w:uiPriority="49"/>
+    <w:lsdException w:name="Grid Table 5 Dark Accent 4" w:uiPriority="50"/>
+    <w:lsdException w:name="Grid Table 6 Colorful Accent 4" w:uiPriority="51"/>
+    <w:lsdException w:name="Grid Table 7 Colorful Accent 4" w:uiPriority="52"/>
+    <w:lsdException w:name="Grid Table 1 Light Accent 5" w:uiPriority="46"/>
+    <w:lsdException w:name="Grid Table 2 Accent 5" w:uiPriority="47"/>
+    <w:lsdException w:name="Grid Table 3 Accent 5" w:uiPriority="48"/>
+    <w:lsdException w:name="Grid Table 4 Accent 5" w:uiPriority="49"/>
+    <w:lsdException w:name="Grid Table 5 Dark Accent 5" w:uiPriority="50"/>
+    <w:lsdException w:name="Grid Table 6 Colorful Accent 5" w:uiPriority="51"/>
+    <w:lsdException w:name="Grid Table 7 Colorful Accent 5" w:uiPriority="52"/>
+    <w:lsdException w:name="Grid Table 1 Light Accent 6" w:uiPriority="46"/>
+    <w:lsdException w:name="Grid Table 2 Accent 6" w:uiPriority="47"/>
+    <w:lsdException w:name="Grid Table 3 Accent 6" w:uiPriority="48"/>
+    <w:lsdException w:name="Grid Table 4 Accent 6" w:uiPriority="49"/>
+    <w:lsdException w:name="Grid Table 5 Dark Accent 6" w:uiPriority="50"/>
+    <w:lsdException w:name="Grid Table 6 Colorful Accent 6" w:uiPriority="51"/>
+    <w:lsdException w:name="Grid Table 7 Colorful Accent 6" w:uiPriority="52"/>
+    <w:lsdException w:name="List Table 1 Light" w:uiPriority="46"/>
+    <w:lsdException w:name="List Table 2" w:uiPriority="47"/>
+    <w:lsdException w:name="List Table 3" w:uiPriority="48"/>
+    <w:lsdException w:name="List Table 4" w:uiPriority="49"/>
+    <w:lsdException w:name="List Table 5 Dark" w:uiPriority="50"/>
+    <w:lsdException w:name="List Table 6 Colorful" w:uiPriority="51"/>
+    <w:lsdException w:name="List Table 7 Colorful" w:uiPriority="52"/>
+    <w:lsdException w:name="List Table 1 Light Accent 1" w:uiPriority="46"/>
+    <w:lsdException w:name="List Table 2 Accent 1" w:uiPriority="47"/>
+    <w:lsdException w:name="List Table 3 Accent 1" w:uiPriority="48"/>
+    <w:lsdException w:name="List Table 4 Accent 1" w:uiPriority="49"/>
+    <w:lsdException w:name="List Table 5 Dark Accent 1" w:uiPriority="50"/>
+    <w:lsdException w:name="List Table 6 Colorful Accent 1" w:uiPriority="51"/>
+    <w:lsdException w:name="List Table 7 Colorful Accent 1" w:uiPriority="52"/>
+    <w:lsdException w:name="List Table 1 Light Accent 2" w:uiPriority="46"/>
+    <w:lsdException w:name="List Table 2 Accent 2" w:uiPriority="47"/>
+    <w:lsdException w:name="List Table 3 Accent 2" w:uiPriority="48"/>
+    <w:lsdException w:name="List Table 4 Accent 2" w:uiPriority="49"/>
+    <w:lsdException w:name="List Table 5 Dark Accent 2" w:uiPriority="50"/>
+    <w:lsdException w:name="List Table 6 Colorful Accent 2" w:uiPriority="51"/>
+    <w:lsdException w:name="List Table 7 Colorful Accent 2" w:uiPriority="52"/>
+    <w:lsdException w:name="List Table 1 Light Accent 3" w:uiPriority="46"/>
+    <w:lsdException w:name="List Table 2 Accent 3" w:uiPriority="47"/>
+    <w:lsdException w:name="List Table 3 Accent 3" w:uiPriority="48"/>
+    <w:lsdException w:name="List Table 4 Accent 3" w:uiPriority="49"/>
+    <w:lsdException w:name="List Table 5 Dark Accent 3" w:uiPriority="50"/>
+    <w:lsdException w:name="List Table 6 Colorful Accent 3" w:uiPriority="51"/>
+    <w:lsdException w:name="List Table 7 Colorful Accent 3" w:uiPriority="52"/>
+    <w:lsdException w:name="List Table 1 Light Accent 4" w:uiPriority="46"/>
+    <w:lsdException w:name="List Table 2 Accent 4" w:uiPriority="47"/>
+    <w:lsdException w:name="List Table 3 Accent 4" w:uiPriority="48"/>
+    <w:lsdException w:name="List Table 4 Accent 4" w:uiPriority="49"/>
+    <w:lsdException w:name="List Table 5 Dark Accent 4" w:uiPriority="50"/>
+    <w:lsdException w:name="List Table 6 Colorful Accent 4" w:uiPriority="51"/>
+    <w:lsdException w:name="List Table 7 Colorful Accent 4" w:uiPriority="52"/>
+    <w:lsdException w:name="List Table 1 Light Accent 5" w:uiPriority="46"/>
+    <w:lsdException w:name="List Table 2 Accent 5" w:uiPriority="47"/>
+    <w:lsdException w:name="List Table 3 Accent 5" w:uiPriority="48"/>
+    <w:lsdException w:name="List Table 4 Accent 5" w:uiPriority="49"/>
+    <w:lsdException w:name="List Table 5 Dark Accent 5" w:uiPriority="50"/>
+    <w:lsdException w:name="List Table 6 Colorful Accent 5" w:uiPriority="51"/>
+    <w:lsdException w:name="List Table 7 Colorful Accent 5" w:uiPriority="52"/>
+    <w:lsdException w:name="List Table 1 Light Accent 6" w:uiPriority="46"/>
+    <w:lsdException w:name="List Table 2 Accent 6" w:uiPriority="47"/>
+    <w:lsdException w:name="List Table 3 Accent 6" w:uiPriority="48"/>
+    <w:lsdException w:name="List Table 4 Accent 6" w:uiPriority="49"/>
+    <w:lsdException w:name="List Table 5 Dark Accent 6" w:uiPriority="50"/>
+    <w:lsdException w:name="List Table 6 Colorful Accent 6" w:uiPriority="51"/>
+    <w:lsdException w:name="List Table 7 Colorful Accent 6" w:uiPriority="52"/>
   </w:latentStyles>
   <w:style w:type="paragraph" w:default="1" w:styleId="Standaard">
     <w:name w:val="Normal"/>
@@ -9087,7 +8432,7 @@
 </file>
 
 <file path=customXml/itemProps1.xml><?xml version="1.0" encoding="utf-8"?>
-<ds:datastoreItem xmlns:ds="http://schemas.openxmlformats.org/officeDocument/2006/customXml" ds:itemID="{6D9852B2-4800-49B3-908D-313E51D3B277}">
+<ds:datastoreItem xmlns:ds="http://schemas.openxmlformats.org/officeDocument/2006/customXml" ds:itemID="{E98EDE1E-8810-48B8-B022-810042C8A80D}">
   <ds:schemaRefs>
     <ds:schemaRef ds:uri="http://schemas.openxmlformats.org/officeDocument/2006/bibliography"/>
   </ds:schemaRefs>

--- a/doc/HandleidingGeoDynGem.docx
+++ b/doc/HandleidingGeoDynGem.docx
@@ -1,6 +1,6 @@
 
 <file path=word/document.xml><?xml version="1.0" encoding="utf-8"?>
-<w:document xmlns:wpc="http://schemas.microsoft.com/office/word/2010/wordprocessingCanvas" xmlns:mc="http://schemas.openxmlformats.org/markup-compatibility/2006" xmlns:o="urn:schemas-microsoft-com:office:office" xmlns:r="http://schemas.openxmlformats.org/officeDocument/2006/relationships" xmlns:m="http://schemas.openxmlformats.org/officeDocument/2006/math" xmlns:v="urn:schemas-microsoft-com:vml" xmlns:wp14="http://schemas.microsoft.com/office/word/2010/wordprocessingDrawing" xmlns:wp="http://schemas.openxmlformats.org/drawingml/2006/wordprocessingDrawing" xmlns:w10="urn:schemas-microsoft-com:office:word" xmlns:w="http://schemas.openxmlformats.org/wordprocessingml/2006/main" xmlns:w14="http://schemas.microsoft.com/office/word/2010/wordml" xmlns:w15="http://schemas.microsoft.com/office/word/2012/wordml" xmlns:wpg="http://schemas.microsoft.com/office/word/2010/wordprocessingGroup" xmlns:wpi="http://schemas.microsoft.com/office/word/2010/wordprocessingInk" xmlns:wne="http://schemas.microsoft.com/office/word/2006/wordml" xmlns:wps="http://schemas.microsoft.com/office/word/2010/wordprocessingShape" mc:Ignorable="w14 w15 wp14">
+<w:document xmlns:wpc="http://schemas.microsoft.com/office/word/2010/wordprocessingCanvas" xmlns:mc="http://schemas.openxmlformats.org/markup-compatibility/2006" xmlns:o="urn:schemas-microsoft-com:office:office" xmlns:r="http://schemas.openxmlformats.org/officeDocument/2006/relationships" xmlns:m="http://schemas.openxmlformats.org/officeDocument/2006/math" xmlns:v="urn:schemas-microsoft-com:vml" xmlns:wp14="http://schemas.microsoft.com/office/word/2010/wordprocessingDrawing" xmlns:wp="http://schemas.openxmlformats.org/drawingml/2006/wordprocessingDrawing" xmlns:w10="urn:schemas-microsoft-com:office:word" xmlns:w="http://schemas.openxmlformats.org/wordprocessingml/2006/main" xmlns:w14="http://schemas.microsoft.com/office/word/2010/wordml" xmlns:wpg="http://schemas.microsoft.com/office/word/2010/wordprocessingGroup" xmlns:wpi="http://schemas.microsoft.com/office/word/2010/wordprocessingInk" xmlns:wne="http://schemas.microsoft.com/office/word/2006/wordml" xmlns:wps="http://schemas.microsoft.com/office/word/2010/wordprocessingShape" mc:Ignorable="w14 wp14">
   <w:body>
     <w:p>
       <w:pPr>
@@ -44,7 +44,7 @@
                     </pic:cNvPicPr>
                   </pic:nvPicPr>
                   <pic:blipFill>
-                    <a:blip r:embed="rId7">
+                    <a:blip r:embed="rId8">
                       <a:extLst>
                         <a:ext uri="{28A0092B-C50C-407E-A947-70E740481C1C}">
                           <a14:useLocalDpi xmlns:a14="http://schemas.microsoft.com/office/drawing/2010/main" val="0"/>
@@ -110,7 +110,7 @@
                     <pic:cNvPicPr/>
                   </pic:nvPicPr>
                   <pic:blipFill rotWithShape="1">
-                    <a:blip r:embed="rId8" cstate="print">
+                    <a:blip r:embed="rId9" cstate="print">
                       <a:extLst>
                         <a:ext uri="{28A0092B-C50C-407E-A947-70E740481C1C}">
                           <a14:useLocalDpi xmlns:a14="http://schemas.microsoft.com/office/drawing/2010/main" val="0"/>
@@ -178,7 +178,7 @@
                     <pic:cNvPicPr/>
                   </pic:nvPicPr>
                   <pic:blipFill>
-                    <a:blip r:embed="rId9" cstate="print">
+                    <a:blip r:embed="rId10" cstate="print">
                       <a:extLst>
                         <a:ext uri="{28A0092B-C50C-407E-A947-70E740481C1C}">
                           <a14:useLocalDpi xmlns:a14="http://schemas.microsoft.com/office/drawing/2010/main" val="0"/>
@@ -213,6 +213,7 @@
       <w:bookmarkEnd w:id="0"/>
       <w:bookmarkEnd w:id="1"/>
     </w:p>
+    <w:bookmarkStart w:id="2" w:name="_Toc513541908"/>
     <w:p>
       <w:pPr>
         <w:pStyle w:val="Kop1"/>
@@ -222,7 +223,6 @@
           <w:lang w:eastAsia="en-GB"/>
         </w:rPr>
       </w:pPr>
-      <w:bookmarkStart w:id="2" w:name="_Toc513541908"/>
       <w:r>
         <w:rPr>
           <w:rFonts w:ascii="Times New Roman" w:hAnsi="Times New Roman"/>
@@ -646,7 +646,7 @@
               </wp:anchor>
             </w:drawing>
           </mc:Choice>
-          <mc:Fallback>
+          <mc:Fallback xmlns:w15="http://schemas.microsoft.com/office/word/2012/wordml">
             <w:pict>
               <v:shapetype id="_x0000_t202" coordsize="21600,21600" o:spt="202" path="m,l,21600r21600,l21600,xe">
                 <v:stroke joinstyle="miter"/>
@@ -1081,7 +1081,7 @@
                     <pic:cNvPicPr/>
                   </pic:nvPicPr>
                   <pic:blipFill>
-                    <a:blip r:embed="rId10">
+                    <a:blip r:embed="rId11">
                       <a:extLst>
                         <a:ext uri="{28A0092B-C50C-407E-A947-70E740481C1C}">
                           <a14:useLocalDpi xmlns:a14="http://schemas.microsoft.com/office/drawing/2010/main" val="0"/>
@@ -1309,17 +1309,22 @@
         <w:t xml:space="preserve">Datum:  </w:t>
       </w:r>
       <w:r>
-        <w:t>0</w:t>
+        <w:t>03</w:t>
+      </w:r>
+      <w:r>
+        <w:t>-0</w:t>
+      </w:r>
+      <w:r>
+        <w:t>1</w:t>
+      </w:r>
+      <w:r>
+        <w:t>-201</w:t>
       </w:r>
       <w:r>
         <w:t>9</w:t>
       </w:r>
-      <w:r>
-        <w:t>-05</w:t>
-      </w:r>
-      <w:r>
-        <w:t>-2018</w:t>
-      </w:r>
+      <w:bookmarkStart w:id="3" w:name="_GoBack"/>
+      <w:bookmarkEnd w:id="3"/>
     </w:p>
     <w:p>
       <w:pPr>
@@ -1380,7 +1385,7 @@
                     </pic:cNvPicPr>
                   </pic:nvPicPr>
                   <pic:blipFill rotWithShape="1">
-                    <a:blip r:embed="rId11" r:link="rId12">
+                    <a:blip r:embed="rId12" r:link="rId13">
                       <a:extLst>
                         <a:ext uri="{28A0092B-C50C-407E-A947-70E740481C1C}">
                           <a14:useLocalDpi xmlns:a14="http://schemas.microsoft.com/office/drawing/2010/main" val="0"/>
@@ -2950,8 +2955,8 @@
           <w:rFonts w:asciiTheme="minorHAnsi" w:hAnsiTheme="minorHAnsi" w:cstheme="minorHAnsi"/>
         </w:rPr>
       </w:pPr>
-      <w:bookmarkStart w:id="3" w:name="_Toc513288594"/>
-      <w:bookmarkStart w:id="4" w:name="_Toc513541909"/>
+      <w:bookmarkStart w:id="4" w:name="_Toc513288594"/>
+      <w:bookmarkStart w:id="5" w:name="_Toc513541909"/>
       <w:r>
         <w:rPr>
           <w:rFonts w:asciiTheme="minorHAnsi" w:hAnsiTheme="minorHAnsi" w:cstheme="minorHAnsi"/>
@@ -2959,8 +2964,8 @@
         <w:lastRenderedPageBreak/>
         <w:t>Inleiding</w:t>
       </w:r>
-      <w:bookmarkEnd w:id="3"/>
       <w:bookmarkEnd w:id="4"/>
+      <w:bookmarkEnd w:id="5"/>
     </w:p>
     <w:p>
       <w:pPr>
@@ -2991,17 +2996,15 @@
           <w:color w:val="222222"/>
           <w:lang w:eastAsia="nl-NL"/>
         </w:rPr>
-        <w:t>GeoDyn sta</w:t>
-      </w:r>
-      <w:bookmarkStart w:id="5" w:name="_GoBack"/>
-      <w:bookmarkEnd w:id="5"/>
+        <w:t>GeoDyn staat voor Geografisch Dynamisch Prognose systeem voor de afvalwaterketen. GeoDyn-gemeente is een applicatie die werkt als "</w:t>
+      </w:r>
       <w:r>
         <w:rPr>
           <w:rFonts w:eastAsia="Times New Roman" w:cstheme="minorHAnsi"/>
           <w:color w:val="222222"/>
           <w:lang w:eastAsia="nl-NL"/>
         </w:rPr>
-        <w:t>at voor Geografisch Dynamisch Prognose systeem voor de afvalwaterketen. GeoDyn-gemeente is een applicatie die werkt als "</w:t>
+        <w:t>p</w:t>
       </w:r>
       <w:r>
         <w:rPr>
@@ -3009,7 +3012,7 @@
           <w:color w:val="222222"/>
           <w:lang w:eastAsia="nl-NL"/>
         </w:rPr>
-        <w:t>p</w:t>
+        <w:t>lug-in</w:t>
       </w:r>
       <w:r>
         <w:rPr>
@@ -3017,7 +3020,7 @@
           <w:color w:val="222222"/>
           <w:lang w:eastAsia="nl-NL"/>
         </w:rPr>
-        <w:t>lug-in</w:t>
+        <w:t xml:space="preserve">" in </w:t>
       </w:r>
       <w:r>
         <w:rPr>
@@ -3025,7 +3028,7 @@
           <w:color w:val="222222"/>
           <w:lang w:eastAsia="nl-NL"/>
         </w:rPr>
-        <w:t xml:space="preserve">" in </w:t>
+        <w:t>QGIS</w:t>
       </w:r>
       <w:r>
         <w:rPr>
@@ -3033,7 +3036,7 @@
           <w:color w:val="222222"/>
           <w:lang w:eastAsia="nl-NL"/>
         </w:rPr>
-        <w:t>QGIS</w:t>
+        <w:t xml:space="preserve"> e</w:t>
       </w:r>
       <w:r>
         <w:rPr>
@@ -3041,7 +3044,7 @@
           <w:color w:val="222222"/>
           <w:lang w:eastAsia="nl-NL"/>
         </w:rPr>
-        <w:t xml:space="preserve"> e</w:t>
+        <w:t>n</w:t>
       </w:r>
       <w:r>
         <w:rPr>
@@ -3049,7 +3052,7 @@
           <w:color w:val="222222"/>
           <w:lang w:eastAsia="nl-NL"/>
         </w:rPr>
-        <w:t>n</w:t>
+        <w:t xml:space="preserve"> is beschikbaar in de </w:t>
       </w:r>
       <w:r>
         <w:rPr>
@@ -3057,7 +3060,7 @@
           <w:color w:val="222222"/>
           <w:lang w:eastAsia="nl-NL"/>
         </w:rPr>
-        <w:t xml:space="preserve"> is beschikbaar in de </w:t>
+        <w:t xml:space="preserve">QGIS </w:t>
       </w:r>
       <w:r>
         <w:rPr>
@@ -3065,7 +3068,7 @@
           <w:color w:val="222222"/>
           <w:lang w:eastAsia="nl-NL"/>
         </w:rPr>
-        <w:t xml:space="preserve">QGIS </w:t>
+        <w:t>plug-in</w:t>
       </w:r>
       <w:r>
         <w:rPr>
@@ -3073,15 +3076,35 @@
           <w:color w:val="222222"/>
           <w:lang w:eastAsia="nl-NL"/>
         </w:rPr>
-        <w:t>plug-in</w:t>
-      </w:r>
-      <w:r>
+        <w:t>-store.</w:t>
+      </w:r>
+    </w:p>
+    <w:p>
+      <w:pPr>
+        <w:shd w:val="clear" w:color="auto" w:fill="FFFFFF"/>
+        <w:spacing w:after="0" w:line="240" w:lineRule="auto"/>
         <w:rPr>
           <w:rFonts w:eastAsia="Times New Roman" w:cstheme="minorHAnsi"/>
           <w:color w:val="222222"/>
           <w:lang w:eastAsia="nl-NL"/>
         </w:rPr>
-        <w:t>-store.</w:t>
+      </w:pPr>
+    </w:p>
+    <w:p>
+      <w:r>
+        <w:t>Op basis van data van het drinkwaterbedrijf PWN, de gemeenten, HHNK en de provincie berekent deze tool afvalwaterhoeveelheden per gemeentelijk bemalingsgebied, voor het heden en de toekomst. De applicatie combineert deze resultaten</w:t>
+      </w:r>
+      <w:r>
+        <w:t>, het verhardoppervlakte inventarisatie</w:t>
+      </w:r>
+      <w:r>
+        <w:t xml:space="preserve"> met stelsel- en gebiedsafgel</w:t>
+      </w:r>
+      <w:r>
+        <w:t>eiden. Het resultaat</w:t>
+      </w:r>
+      <w:r>
+        <w:t xml:space="preserve"> is een zeer complete lijst met rioleringskenmerken per bemalingsgebied.</w:t>
       </w:r>
     </w:p>
     <w:p>
@@ -3094,41 +3117,21 @@
           <w:lang w:eastAsia="nl-NL"/>
         </w:rPr>
       </w:pPr>
-    </w:p>
-    <w:p>
-      <w:r>
-        <w:t>Op basis van data van het drinkwaterbedrijf PWN, de gemeenten, HHNK en de provincie berekent deze tool afvalwaterhoeveelheden per gemeentelijk bemalingsgebied, voor het heden en de toekomst. De applicatie combineert deze resultaten</w:t>
-      </w:r>
-      <w:r>
-        <w:t>, het verhardoppervlakte inventarisatie</w:t>
-      </w:r>
-      <w:r>
-        <w:t xml:space="preserve"> met stelsel- en gebiedsafgel</w:t>
-      </w:r>
-      <w:r>
-        <w:t>eiden. Het resultaat</w:t>
-      </w:r>
-      <w:r>
-        <w:t xml:space="preserve"> is een zeer complete lijst met rioleringskenmerken per bemalingsgebied.</w:t>
-      </w:r>
-    </w:p>
-    <w:p>
-      <w:pPr>
-        <w:shd w:val="clear" w:color="auto" w:fill="FFFFFF"/>
-        <w:spacing w:after="0" w:line="240" w:lineRule="auto"/>
+      <w:r>
         <w:rPr>
           <w:rFonts w:eastAsia="Times New Roman" w:cstheme="minorHAnsi"/>
           <w:color w:val="222222"/>
           <w:lang w:eastAsia="nl-NL"/>
         </w:rPr>
-      </w:pPr>
+        <w:t xml:space="preserve">Deze handleiding is een stapsgewijze beschrijving van de werking van de GeoDyn </w:t>
+      </w:r>
       <w:r>
         <w:rPr>
           <w:rFonts w:eastAsia="Times New Roman" w:cstheme="minorHAnsi"/>
           <w:color w:val="222222"/>
           <w:lang w:eastAsia="nl-NL"/>
         </w:rPr>
-        <w:t xml:space="preserve">Deze handleiding is een stapsgewijze beschrijving van de werking van de GeoDyn </w:t>
+        <w:t>plug-in</w:t>
       </w:r>
       <w:r>
         <w:rPr>
@@ -3136,7 +3139,7 @@
           <w:color w:val="222222"/>
           <w:lang w:eastAsia="nl-NL"/>
         </w:rPr>
-        <w:t>plug-in</w:t>
+        <w:t xml:space="preserve"> in Qgis. Het beschrijft hoe je de </w:t>
       </w:r>
       <w:r>
         <w:rPr>
@@ -3144,7 +3147,7 @@
           <w:color w:val="222222"/>
           <w:lang w:eastAsia="nl-NL"/>
         </w:rPr>
-        <w:t xml:space="preserve"> in Qgis. Het beschrijft hoe je de </w:t>
+        <w:t>plug-in</w:t>
       </w:r>
       <w:r>
         <w:rPr>
@@ -3152,7 +3155,7 @@
           <w:color w:val="222222"/>
           <w:lang w:eastAsia="nl-NL"/>
         </w:rPr>
-        <w:t>plug-in</w:t>
+        <w:t xml:space="preserve"> </w:t>
       </w:r>
       <w:r>
         <w:rPr>
@@ -3160,7 +3163,7 @@
           <w:color w:val="222222"/>
           <w:lang w:eastAsia="nl-NL"/>
         </w:rPr>
-        <w:t xml:space="preserve"> </w:t>
+        <w:t>installeert</w:t>
       </w:r>
       <w:r>
         <w:rPr>
@@ -3168,7 +3171,7 @@
           <w:color w:val="222222"/>
           <w:lang w:eastAsia="nl-NL"/>
         </w:rPr>
-        <w:t>installeert</w:t>
+        <w:t xml:space="preserve"> en hoe je de werking </w:t>
       </w:r>
       <w:r>
         <w:rPr>
@@ -3176,7 +3179,7 @@
           <w:color w:val="222222"/>
           <w:lang w:eastAsia="nl-NL"/>
         </w:rPr>
-        <w:t xml:space="preserve"> en hoe je de werking </w:t>
+        <w:t xml:space="preserve">van de </w:t>
       </w:r>
       <w:r>
         <w:rPr>
@@ -3184,7 +3187,7 @@
           <w:color w:val="222222"/>
           <w:lang w:eastAsia="nl-NL"/>
         </w:rPr>
-        <w:t xml:space="preserve">van de </w:t>
+        <w:t>plug-in</w:t>
       </w:r>
       <w:r>
         <w:rPr>
@@ -3192,7 +3195,7 @@
           <w:color w:val="222222"/>
           <w:lang w:eastAsia="nl-NL"/>
         </w:rPr>
-        <w:t>plug-in</w:t>
+        <w:t xml:space="preserve"> </w:t>
       </w:r>
       <w:r>
         <w:rPr>
@@ -3200,34 +3203,37 @@
           <w:color w:val="222222"/>
           <w:lang w:eastAsia="nl-NL"/>
         </w:rPr>
-        <w:t xml:space="preserve"> </w:t>
-      </w:r>
+        <w:t>kan testen door gebruik te maken van ‘</w:t>
+      </w:r>
+      <w:proofErr w:type="spellStart"/>
       <w:r>
         <w:rPr>
           <w:rFonts w:eastAsia="Times New Roman" w:cstheme="minorHAnsi"/>
           <w:color w:val="222222"/>
           <w:lang w:eastAsia="nl-NL"/>
         </w:rPr>
-        <w:t>kan testen door gebruik te maken van ‘</w:t>
-      </w:r>
-      <w:proofErr w:type="spellStart"/>
+        <w:t>imaginary</w:t>
+      </w:r>
+      <w:proofErr w:type="spellEnd"/>
       <w:r>
         <w:rPr>
           <w:rFonts w:eastAsia="Times New Roman" w:cstheme="minorHAnsi"/>
           <w:color w:val="222222"/>
           <w:lang w:eastAsia="nl-NL"/>
         </w:rPr>
-        <w:t>imaginary</w:t>
-      </w:r>
-      <w:proofErr w:type="spellEnd"/>
-      <w:r>
+        <w:t xml:space="preserve"> data’. </w:t>
+      </w:r>
+    </w:p>
+    <w:p>
+      <w:pPr>
+        <w:shd w:val="clear" w:color="auto" w:fill="FFFFFF"/>
+        <w:spacing w:after="0" w:line="240" w:lineRule="auto"/>
         <w:rPr>
           <w:rFonts w:eastAsia="Times New Roman" w:cstheme="minorHAnsi"/>
           <w:color w:val="222222"/>
           <w:lang w:eastAsia="nl-NL"/>
         </w:rPr>
-        <w:t xml:space="preserve"> data’. </w:t>
-      </w:r>
+      </w:pPr>
     </w:p>
     <w:p>
       <w:pPr>
@@ -3239,24 +3245,21 @@
           <w:lang w:eastAsia="nl-NL"/>
         </w:rPr>
       </w:pPr>
-    </w:p>
-    <w:p>
-      <w:pPr>
-        <w:shd w:val="clear" w:color="auto" w:fill="FFFFFF"/>
-        <w:spacing w:after="0" w:line="240" w:lineRule="auto"/>
+      <w:r>
         <w:rPr>
           <w:rFonts w:eastAsia="Times New Roman" w:cstheme="minorHAnsi"/>
           <w:color w:val="222222"/>
           <w:lang w:eastAsia="nl-NL"/>
         </w:rPr>
-      </w:pPr>
+        <w:t xml:space="preserve">De meest recente handleiding is te vinden bij de overige bestanden van de </w:t>
+      </w:r>
       <w:r>
         <w:rPr>
           <w:rFonts w:eastAsia="Times New Roman" w:cstheme="minorHAnsi"/>
           <w:color w:val="222222"/>
           <w:lang w:eastAsia="nl-NL"/>
         </w:rPr>
-        <w:t xml:space="preserve">De meest recente handleiding is te vinden bij de overige bestanden van de </w:t>
+        <w:t>plug-in</w:t>
       </w:r>
       <w:r>
         <w:rPr>
@@ -3264,14 +3267,6 @@
           <w:color w:val="222222"/>
           <w:lang w:eastAsia="nl-NL"/>
         </w:rPr>
-        <w:t>plug-in</w:t>
-      </w:r>
-      <w:r>
-        <w:rPr>
-          <w:rFonts w:eastAsia="Times New Roman" w:cstheme="minorHAnsi"/>
-          <w:color w:val="222222"/>
-          <w:lang w:eastAsia="nl-NL"/>
-        </w:rPr>
         <w:t xml:space="preserve"> op GitHub.</w:t>
       </w:r>
     </w:p>
@@ -3283,7 +3278,7 @@
           <w:rFonts w:cstheme="minorHAnsi"/>
         </w:rPr>
       </w:pPr>
-      <w:hyperlink r:id="rId13" w:history="1">
+      <w:hyperlink r:id="rId14" w:history="1">
         <w:r>
           <w:rPr>
             <w:rStyle w:val="Hyperlink"/>
@@ -3507,7 +3502,7 @@
                     </pic:cNvPicPr>
                   </pic:nvPicPr>
                   <pic:blipFill>
-                    <a:blip r:embed="rId14">
+                    <a:blip r:embed="rId15">
                       <a:extLst>
                         <a:ext uri="{28A0092B-C50C-407E-A947-70E740481C1C}">
                           <a14:useLocalDpi xmlns:a14="http://schemas.microsoft.com/office/drawing/2010/main" val="0"/>
@@ -3622,7 +3617,7 @@
                     </pic:cNvPicPr>
                   </pic:nvPicPr>
                   <pic:blipFill>
-                    <a:blip r:embed="rId15">
+                    <a:blip r:embed="rId16">
                       <a:extLst>
                         <a:ext uri="{28A0092B-C50C-407E-A947-70E740481C1C}">
                           <a14:useLocalDpi xmlns:a14="http://schemas.microsoft.com/office/drawing/2010/main" val="0"/>
@@ -3991,7 +3986,7 @@
                     </pic:cNvPicPr>
                   </pic:nvPicPr>
                   <pic:blipFill>
-                    <a:blip r:embed="rId16">
+                    <a:blip r:embed="rId17">
                       <a:extLst>
                         <a:ext uri="{28A0092B-C50C-407E-A947-70E740481C1C}">
                           <a14:useLocalDpi xmlns:a14="http://schemas.microsoft.com/office/drawing/2010/main" val="0"/>
@@ -4506,7 +4501,7 @@
                     </pic:cNvPicPr>
                   </pic:nvPicPr>
                   <pic:blipFill>
-                    <a:blip r:embed="rId17">
+                    <a:blip r:embed="rId18">
                       <a:extLst>
                         <a:ext uri="{28A0092B-C50C-407E-A947-70E740481C1C}">
                           <a14:useLocalDpi xmlns:a14="http://schemas.microsoft.com/office/drawing/2010/main" val="0"/>
@@ -4674,7 +4669,7 @@
                     </pic:cNvPicPr>
                   </pic:nvPicPr>
                   <pic:blipFill>
-                    <a:blip r:embed="rId18">
+                    <a:blip r:embed="rId19">
                       <a:extLst>
                         <a:ext uri="{28A0092B-C50C-407E-A947-70E740481C1C}">
                           <a14:useLocalDpi xmlns:a14="http://schemas.microsoft.com/office/drawing/2010/main" val="0"/>
@@ -4825,7 +4820,7 @@
                     <pic:cNvPicPr/>
                   </pic:nvPicPr>
                   <pic:blipFill>
-                    <a:blip r:embed="rId19"/>
+                    <a:blip r:embed="rId20"/>
                     <a:stretch>
                       <a:fillRect/>
                     </a:stretch>
@@ -4877,125 +4872,6 @@
             <wp:extent cx="4245932" cy="2743200"/>
             <wp:effectExtent l="0" t="0" r="2540" b="0"/>
             <wp:docPr id="14" name="Afbeelding 14"/>
-            <wp:cNvGraphicFramePr>
-              <a:graphicFrameLocks xmlns:a="http://schemas.openxmlformats.org/drawingml/2006/main" noChangeAspect="1"/>
-            </wp:cNvGraphicFramePr>
-            <a:graphic xmlns:a="http://schemas.openxmlformats.org/drawingml/2006/main">
-              <a:graphicData uri="http://schemas.openxmlformats.org/drawingml/2006/picture">
-                <pic:pic xmlns:pic="http://schemas.openxmlformats.org/drawingml/2006/picture">
-                  <pic:nvPicPr>
-                    <pic:cNvPr id="0" name=""/>
-                    <pic:cNvPicPr/>
-                  </pic:nvPicPr>
-                  <pic:blipFill>
-                    <a:blip r:embed="rId20"/>
-                    <a:stretch>
-                      <a:fillRect/>
-                    </a:stretch>
-                  </pic:blipFill>
-                  <pic:spPr>
-                    <a:xfrm>
-                      <a:off x="0" y="0"/>
-                      <a:ext cx="4251918" cy="2747067"/>
-                    </a:xfrm>
-                    <a:prstGeom prst="rect">
-                      <a:avLst/>
-                    </a:prstGeom>
-                  </pic:spPr>
-                </pic:pic>
-              </a:graphicData>
-            </a:graphic>
-          </wp:inline>
-        </w:drawing>
-      </w:r>
-    </w:p>
-    <w:p>
-      <w:pPr>
-        <w:pStyle w:val="Kop3"/>
-        <w:rPr>
-          <w:rFonts w:asciiTheme="minorHAnsi" w:hAnsiTheme="minorHAnsi" w:cstheme="minorHAnsi"/>
-          <w:b w:val="0"/>
-        </w:rPr>
-      </w:pPr>
-      <w:r>
-        <w:rPr>
-          <w:rFonts w:asciiTheme="minorHAnsi" w:hAnsiTheme="minorHAnsi" w:cstheme="minorHAnsi"/>
-        </w:rPr>
-        <w:br w:type="page"/>
-      </w:r>
-      <w:bookmarkStart w:id="18" w:name="_Toc513541920"/>
-      <w:r>
-        <w:rPr>
-          <w:rFonts w:asciiTheme="minorHAnsi" w:hAnsiTheme="minorHAnsi" w:cstheme="minorHAnsi"/>
-          <w:b w:val="0"/>
-        </w:rPr>
-        <w:lastRenderedPageBreak/>
-        <w:t>Bemalingsgebieden zonder knooppunt (met geldige afvoerrelatie)</w:t>
-      </w:r>
-      <w:bookmarkEnd w:id="18"/>
-    </w:p>
-    <w:p>
-      <w:pPr>
-        <w:pStyle w:val="Geenafstand"/>
-        <w:rPr>
-          <w:rFonts w:cstheme="minorHAnsi"/>
-        </w:rPr>
-      </w:pPr>
-    </w:p>
-    <w:p>
-      <w:pPr>
-        <w:pStyle w:val="Geenafstand"/>
-        <w:rPr>
-          <w:rFonts w:cstheme="minorHAnsi"/>
-        </w:rPr>
-      </w:pPr>
-      <w:r>
-        <w:rPr>
-          <w:rFonts w:cstheme="minorHAnsi"/>
-        </w:rPr>
-        <w:t xml:space="preserve">Voor bemalingsgebieden zonder knooppunt met geldige afvoerrelatie (knooppunten die afvoeren op andere bemalingsgebieden) wordt een unieke code gegenereerd. Dat is niet alleen handig maar ook nodig om de vervolgstappen in het script goed te kunnen uitvoeren. In het logboek wordt melding gemaakt van het aantal “lege” bemalingsgebieden. </w:t>
-      </w:r>
-    </w:p>
-    <w:p>
-      <w:pPr>
-        <w:pStyle w:val="Geenafstand"/>
-        <w:rPr>
-          <w:rFonts w:cstheme="minorHAnsi"/>
-        </w:rPr>
-      </w:pPr>
-    </w:p>
-    <w:p>
-      <w:pPr>
-        <w:pStyle w:val="Geenafstand"/>
-        <w:rPr>
-          <w:rFonts w:cstheme="minorHAnsi"/>
-        </w:rPr>
-      </w:pPr>
-      <w:r>
-        <w:rPr>
-          <w:rFonts w:cstheme="minorHAnsi"/>
-        </w:rPr>
-        <w:t>Voor een goed eindresultaat is het natuurlijk de bedoeling dat alle bemalingsgebieden een eigen knooppunt en afvoerrelatie hebben.</w:t>
-      </w:r>
-    </w:p>
-    <w:p>
-      <w:pPr>
-        <w:rPr>
-          <w:rFonts w:cstheme="minorHAnsi"/>
-          <w:b/>
-        </w:rPr>
-      </w:pPr>
-      <w:r>
-        <w:rPr>
-          <w:rFonts w:cstheme="minorHAnsi"/>
-          <w:noProof/>
-          <w:lang w:eastAsia="nl-NL"/>
-        </w:rPr>
-        <w:drawing>
-          <wp:inline distT="0" distB="0" distL="0" distR="0" wp14:anchorId="77BA20AE" wp14:editId="3A84B104">
-            <wp:extent cx="5718912" cy="4391025"/>
-            <wp:effectExtent l="0" t="0" r="0" b="0"/>
-            <wp:docPr id="20" name="Afbeelding 20"/>
             <wp:cNvGraphicFramePr>
               <a:graphicFrameLocks xmlns:a="http://schemas.openxmlformats.org/drawingml/2006/main" noChangeAspect="1"/>
             </wp:cNvGraphicFramePr>
@@ -5015,7 +4891,7 @@
                   <pic:spPr>
                     <a:xfrm>
                       <a:off x="0" y="0"/>
-                      <a:ext cx="5728046" cy="4398038"/>
+                      <a:ext cx="4251918" cy="2747067"/>
                     </a:xfrm>
                     <a:prstGeom prst="rect">
                       <a:avLst/>
@@ -5030,45 +4906,28 @@
     </w:p>
     <w:p>
       <w:pPr>
-        <w:rPr>
-          <w:rFonts w:cstheme="minorHAnsi"/>
-          <w:b/>
-        </w:rPr>
-      </w:pPr>
-    </w:p>
-    <w:p>
-      <w:pPr>
-        <w:rPr>
-          <w:rFonts w:cstheme="minorHAnsi"/>
-          <w:b/>
-        </w:rPr>
-      </w:pPr>
-      <w:r>
-        <w:rPr>
-          <w:rFonts w:cstheme="minorHAnsi"/>
-          <w:b/>
-        </w:rPr>
-        <w:br w:type="page"/>
-      </w:r>
-    </w:p>
-    <w:p>
-      <w:pPr>
         <w:pStyle w:val="Kop3"/>
         <w:rPr>
           <w:rFonts w:asciiTheme="minorHAnsi" w:hAnsiTheme="minorHAnsi" w:cstheme="minorHAnsi"/>
           <w:b w:val="0"/>
         </w:rPr>
       </w:pPr>
-      <w:bookmarkStart w:id="19" w:name="_Toc513541921"/>
+      <w:r>
+        <w:rPr>
+          <w:rFonts w:asciiTheme="minorHAnsi" w:hAnsiTheme="minorHAnsi" w:cstheme="minorHAnsi"/>
+        </w:rPr>
+        <w:br w:type="page"/>
+      </w:r>
+      <w:bookmarkStart w:id="18" w:name="_Toc513541920"/>
       <w:r>
         <w:rPr>
           <w:rFonts w:asciiTheme="minorHAnsi" w:hAnsiTheme="minorHAnsi" w:cstheme="minorHAnsi"/>
           <w:b w:val="0"/>
         </w:rPr>
         <w:lastRenderedPageBreak/>
-        <w:t>2 knooppunten in hetzelfde bemalingsgebied</w:t>
-      </w:r>
-      <w:bookmarkEnd w:id="19"/>
+        <w:t>Bemalingsgebieden zonder knooppunt (met geldige afvoerrelatie)</w:t>
+      </w:r>
+      <w:bookmarkEnd w:id="18"/>
     </w:p>
     <w:p>
       <w:pPr>
@@ -5089,7 +4948,7 @@
         <w:rPr>
           <w:rFonts w:cstheme="minorHAnsi"/>
         </w:rPr>
-        <w:t>Als er toch 2 knooppunten liggen in één bemalingsgebied die beide afvoeren op een ander bemalingsgebied, wordt daarvoor een fout gegenereerd in het log.</w:t>
+        <w:t xml:space="preserve">Voor bemalingsgebieden zonder knooppunt met geldige afvoerrelatie (knooppunten die afvoeren op andere bemalingsgebieden) wordt een unieke code gegenereerd. Dat is niet alleen handig maar ook nodig om de vervolgstappen in het script goed te kunnen uitvoeren. In het logboek wordt melding gemaakt van het aantal “lege” bemalingsgebieden. </w:t>
       </w:r>
     </w:p>
     <w:p>
@@ -5102,9 +4961,23 @@
     </w:p>
     <w:p>
       <w:pPr>
-        <w:jc w:val="center"/>
-        <w:rPr>
-          <w:rFonts w:cstheme="minorHAnsi"/>
+        <w:pStyle w:val="Geenafstand"/>
+        <w:rPr>
+          <w:rFonts w:cstheme="minorHAnsi"/>
+        </w:rPr>
+      </w:pPr>
+      <w:r>
+        <w:rPr>
+          <w:rFonts w:cstheme="minorHAnsi"/>
+        </w:rPr>
+        <w:t>Voor een goed eindresultaat is het natuurlijk de bedoeling dat alle bemalingsgebieden een eigen knooppunt en afvoerrelatie hebben.</w:t>
+      </w:r>
+    </w:p>
+    <w:p>
+      <w:pPr>
+        <w:rPr>
+          <w:rFonts w:cstheme="minorHAnsi"/>
+          <w:b/>
         </w:rPr>
       </w:pPr>
       <w:r>
@@ -5114,10 +4987,10 @@
           <w:lang w:eastAsia="nl-NL"/>
         </w:rPr>
         <w:drawing>
-          <wp:inline distT="0" distB="0" distL="0" distR="0" wp14:anchorId="0F87BF65" wp14:editId="65C65078">
-            <wp:extent cx="5447530" cy="3819525"/>
-            <wp:effectExtent l="0" t="0" r="1270" b="0"/>
-            <wp:docPr id="15" name="Afbeelding 15"/>
+          <wp:inline distT="0" distB="0" distL="0" distR="0" wp14:anchorId="77BA20AE" wp14:editId="3A84B104">
+            <wp:extent cx="5718912" cy="4391025"/>
+            <wp:effectExtent l="0" t="0" r="0" b="0"/>
+            <wp:docPr id="20" name="Afbeelding 20"/>
             <wp:cNvGraphicFramePr>
               <a:graphicFrameLocks xmlns:a="http://schemas.openxmlformats.org/drawingml/2006/main" noChangeAspect="1"/>
             </wp:cNvGraphicFramePr>
@@ -5137,7 +5010,7 @@
                   <pic:spPr>
                     <a:xfrm>
                       <a:off x="0" y="0"/>
-                      <a:ext cx="5450510" cy="3821614"/>
+                      <a:ext cx="5728046" cy="4398038"/>
                     </a:xfrm>
                     <a:prstGeom prst="rect">
                       <a:avLst/>
@@ -5152,21 +5025,45 @@
     </w:p>
     <w:p>
       <w:pPr>
+        <w:rPr>
+          <w:rFonts w:cstheme="minorHAnsi"/>
+          <w:b/>
+        </w:rPr>
+      </w:pPr>
+    </w:p>
+    <w:p>
+      <w:pPr>
+        <w:rPr>
+          <w:rFonts w:cstheme="minorHAnsi"/>
+          <w:b/>
+        </w:rPr>
+      </w:pPr>
+      <w:r>
+        <w:rPr>
+          <w:rFonts w:cstheme="minorHAnsi"/>
+          <w:b/>
+        </w:rPr>
+        <w:br w:type="page"/>
+      </w:r>
+    </w:p>
+    <w:p>
+      <w:pPr>
         <w:pStyle w:val="Kop3"/>
         <w:rPr>
           <w:rFonts w:asciiTheme="minorHAnsi" w:hAnsiTheme="minorHAnsi" w:cstheme="minorHAnsi"/>
           <w:b w:val="0"/>
         </w:rPr>
       </w:pPr>
-      <w:bookmarkStart w:id="20" w:name="_Toc513541922"/>
+      <w:bookmarkStart w:id="19" w:name="_Toc513541921"/>
       <w:r>
         <w:rPr>
           <w:rFonts w:asciiTheme="minorHAnsi" w:hAnsiTheme="minorHAnsi" w:cstheme="minorHAnsi"/>
           <w:b w:val="0"/>
         </w:rPr>
-        <w:t>2 bemalingsgebieden die overlappen</w:t>
-      </w:r>
-      <w:bookmarkEnd w:id="20"/>
+        <w:lastRenderedPageBreak/>
+        <w:t>2 knooppunten in hetzelfde bemalingsgebied</w:t>
+      </w:r>
+      <w:bookmarkEnd w:id="19"/>
     </w:p>
     <w:p>
       <w:pPr>
@@ -5179,54 +5076,43 @@
     <w:p>
       <w:pPr>
         <w:pStyle w:val="Geenafstand"/>
+        <w:rPr>
+          <w:rFonts w:cstheme="minorHAnsi"/>
+        </w:rPr>
+      </w:pPr>
+      <w:r>
+        <w:rPr>
+          <w:rFonts w:cstheme="minorHAnsi"/>
+        </w:rPr>
+        <w:t>Als er toch 2 knooppunten liggen in één bemalingsgebied die beide afvoeren op een ander bemalingsgebied, wordt daarvoor een fout gegenereerd in het log.</w:t>
+      </w:r>
+    </w:p>
+    <w:p>
+      <w:pPr>
+        <w:pStyle w:val="Geenafstand"/>
+        <w:rPr>
+          <w:rFonts w:cstheme="minorHAnsi"/>
+        </w:rPr>
+      </w:pPr>
+    </w:p>
+    <w:p>
+      <w:pPr>
+        <w:jc w:val="center"/>
+        <w:rPr>
+          <w:rFonts w:cstheme="minorHAnsi"/>
+        </w:rPr>
+      </w:pPr>
+      <w:r>
         <w:rPr>
           <w:rFonts w:cstheme="minorHAnsi"/>
           <w:noProof/>
           <w:lang w:eastAsia="nl-NL"/>
         </w:rPr>
-      </w:pPr>
-      <w:r>
-        <w:rPr>
-          <w:rFonts w:cstheme="minorHAnsi"/>
-        </w:rPr>
-        <w:t>Als</w:t>
-      </w:r>
-      <w:r>
-        <w:rPr>
-          <w:rFonts w:cstheme="minorHAnsi"/>
-          <w:noProof/>
-          <w:lang w:eastAsia="nl-NL"/>
-        </w:rPr>
-        <w:t xml:space="preserve"> er 2 bemalingsgebieden voorkomen die elkaar overlappen wordt hiervoor een extra output  gegenereerd: “bemalingsgebieden_overlap”. Er wordt ook melding gemaakt in het logboek.</w:t>
-      </w:r>
-    </w:p>
-    <w:p>
-      <w:pPr>
-        <w:pStyle w:val="Geenafstand"/>
-        <w:rPr>
-          <w:rFonts w:cstheme="minorHAnsi"/>
-          <w:noProof/>
-          <w:lang w:eastAsia="nl-NL"/>
-        </w:rPr>
-      </w:pPr>
-    </w:p>
-    <w:p>
-      <w:pPr>
-        <w:rPr>
-          <w:rFonts w:cstheme="minorHAnsi"/>
-        </w:rPr>
-      </w:pPr>
-      <w:r>
-        <w:rPr>
-          <w:rFonts w:cstheme="minorHAnsi"/>
-          <w:noProof/>
-          <w:lang w:eastAsia="nl-NL"/>
-        </w:rPr>
         <w:drawing>
-          <wp:inline distT="0" distB="0" distL="0" distR="0" wp14:anchorId="0409F014" wp14:editId="0C4BD2A3">
-            <wp:extent cx="5760720" cy="2885872"/>
-            <wp:effectExtent l="0" t="0" r="0" b="0"/>
-            <wp:docPr id="16" name="Afbeelding 16"/>
+          <wp:inline distT="0" distB="0" distL="0" distR="0" wp14:anchorId="0F87BF65" wp14:editId="65C65078">
+            <wp:extent cx="5447530" cy="3819525"/>
+            <wp:effectExtent l="0" t="0" r="1270" b="0"/>
+            <wp:docPr id="15" name="Afbeelding 15"/>
             <wp:cNvGraphicFramePr>
               <a:graphicFrameLocks xmlns:a="http://schemas.openxmlformats.org/drawingml/2006/main" noChangeAspect="1"/>
             </wp:cNvGraphicFramePr>
@@ -5246,7 +5132,7 @@
                   <pic:spPr>
                     <a:xfrm>
                       <a:off x="0" y="0"/>
-                      <a:ext cx="5760720" cy="2885872"/>
+                      <a:ext cx="5450510" cy="3821614"/>
                     </a:xfrm>
                     <a:prstGeom prst="rect">
                       <a:avLst/>
@@ -5267,16 +5153,15 @@
           <w:b w:val="0"/>
         </w:rPr>
       </w:pPr>
-      <w:bookmarkStart w:id="21" w:name="_Toc513541923"/>
+      <w:bookmarkStart w:id="20" w:name="_Toc513541922"/>
       <w:r>
         <w:rPr>
           <w:rFonts w:asciiTheme="minorHAnsi" w:hAnsiTheme="minorHAnsi" w:cstheme="minorHAnsi"/>
           <w:b w:val="0"/>
         </w:rPr>
-        <w:lastRenderedPageBreak/>
-        <w:t>Plancapaciteit in meerdere bemalingsgebieden</w:t>
-      </w:r>
-      <w:bookmarkEnd w:id="21"/>
+        <w:t>2 bemalingsgebieden die overlappen</w:t>
+      </w:r>
+      <w:bookmarkEnd w:id="20"/>
     </w:p>
     <w:p>
       <w:pPr>
@@ -5289,56 +5174,54 @@
     <w:p>
       <w:pPr>
         <w:pStyle w:val="Geenafstand"/>
-        <w:rPr>
-          <w:rFonts w:cstheme="minorHAnsi"/>
-        </w:rPr>
-      </w:pPr>
-      <w:r>
-        <w:rPr>
-          <w:rFonts w:cstheme="minorHAnsi"/>
-        </w:rPr>
-        <w:t xml:space="preserve">Als een </w:t>
-      </w:r>
-      <w:proofErr w:type="spellStart"/>
-      <w:r>
-        <w:rPr>
-          <w:rFonts w:cstheme="minorHAnsi"/>
-        </w:rPr>
-        <w:t>plancap</w:t>
-      </w:r>
-      <w:proofErr w:type="spellEnd"/>
-      <w:r>
-        <w:rPr>
-          <w:rFonts w:cstheme="minorHAnsi"/>
-        </w:rPr>
-        <w:t xml:space="preserve"> RIGO gebied in meerdere bemalingsgebieden valt wordt hiervan een melding gemaakt in het logboek.</w:t>
-      </w:r>
-    </w:p>
-    <w:p>
-      <w:pPr>
-        <w:pStyle w:val="Geenafstand"/>
-        <w:rPr>
-          <w:rFonts w:cstheme="minorHAnsi"/>
-        </w:rPr>
-      </w:pPr>
-    </w:p>
-    <w:p>
-      <w:pPr>
-        <w:rPr>
-          <w:rFonts w:cstheme="minorHAnsi"/>
-        </w:rPr>
-      </w:pPr>
-      <w:r>
         <w:rPr>
           <w:rFonts w:cstheme="minorHAnsi"/>
           <w:noProof/>
           <w:lang w:eastAsia="nl-NL"/>
         </w:rPr>
+      </w:pPr>
+      <w:r>
+        <w:rPr>
+          <w:rFonts w:cstheme="minorHAnsi"/>
+        </w:rPr>
+        <w:t>Als</w:t>
+      </w:r>
+      <w:r>
+        <w:rPr>
+          <w:rFonts w:cstheme="minorHAnsi"/>
+          <w:noProof/>
+          <w:lang w:eastAsia="nl-NL"/>
+        </w:rPr>
+        <w:t xml:space="preserve"> er 2 bemalingsgebieden voorkomen die elkaar overlappen wordt hiervoor een extra output  gegenereerd: “bemalingsgebieden_overlap”. Er wordt ook melding gemaakt in het logboek.</w:t>
+      </w:r>
+    </w:p>
+    <w:p>
+      <w:pPr>
+        <w:pStyle w:val="Geenafstand"/>
+        <w:rPr>
+          <w:rFonts w:cstheme="minorHAnsi"/>
+          <w:noProof/>
+          <w:lang w:eastAsia="nl-NL"/>
+        </w:rPr>
+      </w:pPr>
+    </w:p>
+    <w:p>
+      <w:pPr>
+        <w:rPr>
+          <w:rFonts w:cstheme="minorHAnsi"/>
+        </w:rPr>
+      </w:pPr>
+      <w:r>
+        <w:rPr>
+          <w:rFonts w:cstheme="minorHAnsi"/>
+          <w:noProof/>
+          <w:lang w:eastAsia="nl-NL"/>
+        </w:rPr>
         <w:drawing>
-          <wp:inline distT="0" distB="0" distL="0" distR="0" wp14:anchorId="53DC6080" wp14:editId="486EEB90">
-            <wp:extent cx="5760720" cy="3539970"/>
-            <wp:effectExtent l="0" t="0" r="0" b="3810"/>
-            <wp:docPr id="17" name="Afbeelding 17"/>
+          <wp:inline distT="0" distB="0" distL="0" distR="0" wp14:anchorId="0409F014" wp14:editId="0C4BD2A3">
+            <wp:extent cx="5760720" cy="2885872"/>
+            <wp:effectExtent l="0" t="0" r="0" b="0"/>
+            <wp:docPr id="16" name="Afbeelding 16"/>
             <wp:cNvGraphicFramePr>
               <a:graphicFrameLocks xmlns:a="http://schemas.openxmlformats.org/drawingml/2006/main" noChangeAspect="1"/>
             </wp:cNvGraphicFramePr>
@@ -5358,7 +5241,7 @@
                   <pic:spPr>
                     <a:xfrm>
                       <a:off x="0" y="0"/>
-                      <a:ext cx="5760720" cy="3539970"/>
+                      <a:ext cx="5760720" cy="2885872"/>
                     </a:xfrm>
                     <a:prstGeom prst="rect">
                       <a:avLst/>
@@ -5373,136 +5256,69 @@
     </w:p>
     <w:p>
       <w:pPr>
-        <w:rPr>
-          <w:rFonts w:cstheme="minorHAnsi"/>
-        </w:rPr>
-      </w:pPr>
-    </w:p>
-    <w:p>
-      <w:pPr>
-        <w:rPr>
-          <w:rFonts w:eastAsiaTheme="majorEastAsia" w:cstheme="minorHAnsi"/>
-          <w:b/>
-          <w:bCs/>
-          <w:color w:val="365F91" w:themeColor="accent1" w:themeShade="BF"/>
-          <w:sz w:val="28"/>
-          <w:szCs w:val="28"/>
-        </w:rPr>
-      </w:pPr>
-    </w:p>
-    <w:p>
-      <w:pPr>
-        <w:rPr>
-          <w:rFonts w:eastAsiaTheme="majorEastAsia" w:cstheme="minorHAnsi"/>
-          <w:b/>
-          <w:bCs/>
-          <w:color w:val="365F91" w:themeColor="accent1" w:themeShade="BF"/>
-          <w:sz w:val="28"/>
-          <w:szCs w:val="28"/>
-        </w:rPr>
-      </w:pPr>
-      <w:r>
-        <w:rPr>
-          <w:rFonts w:cstheme="minorHAnsi"/>
-        </w:rPr>
-        <w:br w:type="page"/>
-      </w:r>
-    </w:p>
-    <w:p>
-      <w:pPr>
-        <w:pStyle w:val="Kop1"/>
-        <w:rPr>
-          <w:rFonts w:asciiTheme="minorHAnsi" w:hAnsiTheme="minorHAnsi" w:cstheme="minorHAnsi"/>
-        </w:rPr>
-      </w:pPr>
-      <w:bookmarkStart w:id="22" w:name="_Toc513541924"/>
-      <w:r>
-        <w:rPr>
-          <w:rFonts w:asciiTheme="minorHAnsi" w:hAnsiTheme="minorHAnsi" w:cstheme="minorHAnsi"/>
-        </w:rPr>
-        <w:lastRenderedPageBreak/>
-        <w:t>Beheerdershandleiding</w:t>
-      </w:r>
-      <w:bookmarkEnd w:id="16"/>
-      <w:bookmarkEnd w:id="22"/>
-    </w:p>
-    <w:p>
-      <w:pPr>
-        <w:pStyle w:val="Kop2"/>
+        <w:pStyle w:val="Kop3"/>
         <w:rPr>
           <w:rFonts w:asciiTheme="minorHAnsi" w:hAnsiTheme="minorHAnsi" w:cstheme="minorHAnsi"/>
           <w:b w:val="0"/>
         </w:rPr>
       </w:pPr>
-      <w:bookmarkStart w:id="23" w:name="_Toc513541925"/>
+      <w:bookmarkStart w:id="21" w:name="_Toc513541923"/>
       <w:r>
         <w:rPr>
           <w:rFonts w:asciiTheme="minorHAnsi" w:hAnsiTheme="minorHAnsi" w:cstheme="minorHAnsi"/>
           <w:b w:val="0"/>
         </w:rPr>
-        <w:t xml:space="preserve">Installatiemap </w:t>
-      </w:r>
-      <w:r>
-        <w:rPr>
-          <w:rFonts w:asciiTheme="minorHAnsi" w:hAnsiTheme="minorHAnsi" w:cstheme="minorHAnsi"/>
-          <w:b w:val="0"/>
-        </w:rPr>
-        <w:t>plug-in</w:t>
-      </w:r>
-      <w:bookmarkEnd w:id="23"/>
-    </w:p>
-    <w:p>
-      <w:pPr>
-        <w:rPr>
-          <w:rFonts w:cstheme="minorHAnsi"/>
-        </w:rPr>
-      </w:pPr>
-      <w:r>
-        <w:rPr>
-          <w:rFonts w:cstheme="minorHAnsi"/>
-        </w:rPr>
-        <w:t xml:space="preserve">In het informatiescherm van de </w:t>
-      </w:r>
-      <w:r>
-        <w:rPr>
-          <w:rFonts w:cstheme="minorHAnsi"/>
-        </w:rPr>
-        <w:t>plug-in</w:t>
-      </w:r>
-      <w:r>
-        <w:rPr>
-          <w:rFonts w:cstheme="minorHAnsi"/>
-        </w:rPr>
-        <w:t xml:space="preserve"> in QGIS is het pad te achterhalen waar de </w:t>
-      </w:r>
-      <w:r>
-        <w:rPr>
-          <w:rFonts w:cstheme="minorHAnsi"/>
-        </w:rPr>
-        <w:t>plug-in</w:t>
-      </w:r>
-      <w:r>
-        <w:rPr>
-          <w:rFonts w:cstheme="minorHAnsi"/>
-        </w:rPr>
-        <w:t xml:space="preserve"> </w:t>
-      </w:r>
-      <w:r>
-        <w:rPr>
-          <w:rFonts w:cstheme="minorHAnsi"/>
-        </w:rPr>
-        <w:t>geïnstalleerd</w:t>
-      </w:r>
-      <w:r>
-        <w:rPr>
-          <w:rFonts w:cstheme="minorHAnsi"/>
-        </w:rPr>
-        <w:t xml:space="preserve"> is.</w:t>
-      </w:r>
-    </w:p>
-    <w:p>
-      <w:pPr>
-        <w:jc w:val="center"/>
+        <w:lastRenderedPageBreak/>
+        <w:t>Plancapaciteit in meerdere bemalingsgebieden</w:t>
+      </w:r>
+      <w:bookmarkEnd w:id="21"/>
+    </w:p>
+    <w:p>
+      <w:pPr>
+        <w:pStyle w:val="Geenafstand"/>
+        <w:rPr>
+          <w:rFonts w:cstheme="minorHAnsi"/>
+        </w:rPr>
+      </w:pPr>
+    </w:p>
+    <w:p>
+      <w:pPr>
+        <w:pStyle w:val="Geenafstand"/>
+        <w:rPr>
+          <w:rFonts w:cstheme="minorHAnsi"/>
+        </w:rPr>
+      </w:pPr>
+      <w:r>
+        <w:rPr>
+          <w:rFonts w:cstheme="minorHAnsi"/>
+        </w:rPr>
+        <w:t xml:space="preserve">Als een </w:t>
+      </w:r>
+      <w:proofErr w:type="spellStart"/>
+      <w:r>
+        <w:rPr>
+          <w:rFonts w:cstheme="minorHAnsi"/>
+        </w:rPr>
+        <w:t>plancap</w:t>
+      </w:r>
+      <w:proofErr w:type="spellEnd"/>
+      <w:r>
+        <w:rPr>
+          <w:rFonts w:cstheme="minorHAnsi"/>
+        </w:rPr>
+        <w:t xml:space="preserve"> RIGO gebied in meerdere bemalingsgebieden valt wordt hiervan een melding gemaakt in het logboek.</w:t>
+      </w:r>
+    </w:p>
+    <w:p>
+      <w:pPr>
+        <w:pStyle w:val="Geenafstand"/>
+        <w:rPr>
+          <w:rFonts w:cstheme="minorHAnsi"/>
+        </w:rPr>
+      </w:pPr>
+    </w:p>
+    <w:p>
+      <w:pPr>
         <w:rPr>
           <w:rFonts w:cstheme="minorHAnsi"/>
         </w:rPr>
@@ -5514,10 +5330,10 @@
           <w:lang w:eastAsia="nl-NL"/>
         </w:rPr>
         <w:drawing>
-          <wp:inline distT="0" distB="0" distL="0" distR="0" wp14:anchorId="717AB9B2" wp14:editId="0C32C506">
-            <wp:extent cx="4361615" cy="2352675"/>
-            <wp:effectExtent l="0" t="0" r="1270" b="0"/>
-            <wp:docPr id="9" name="Afbeelding 9"/>
+          <wp:inline distT="0" distB="0" distL="0" distR="0" wp14:anchorId="53DC6080" wp14:editId="486EEB90">
+            <wp:extent cx="5760720" cy="3539970"/>
+            <wp:effectExtent l="0" t="0" r="0" b="3810"/>
+            <wp:docPr id="17" name="Afbeelding 17"/>
             <wp:cNvGraphicFramePr>
               <a:graphicFrameLocks xmlns:a="http://schemas.openxmlformats.org/drawingml/2006/main" noChangeAspect="1"/>
             </wp:cNvGraphicFramePr>
@@ -5537,7 +5353,7 @@
                   <pic:spPr>
                     <a:xfrm>
                       <a:off x="0" y="0"/>
-                      <a:ext cx="4370546" cy="2357492"/>
+                      <a:ext cx="5760720" cy="3539970"/>
                     </a:xfrm>
                     <a:prstGeom prst="rect">
                       <a:avLst/>
@@ -5556,86 +5372,109 @@
           <w:rFonts w:cstheme="minorHAnsi"/>
         </w:rPr>
       </w:pPr>
-      <w:r>
-        <w:rPr>
-          <w:rFonts w:cstheme="minorHAnsi"/>
-        </w:rPr>
-        <w:t xml:space="preserve">In deze map staan alle bestanden </w:t>
-      </w:r>
-      <w:r>
-        <w:rPr>
-          <w:rFonts w:cstheme="minorHAnsi"/>
-        </w:rPr>
-        <w:t>van</w:t>
-      </w:r>
-      <w:r>
-        <w:rPr>
-          <w:rFonts w:cstheme="minorHAnsi"/>
-        </w:rPr>
-        <w:t xml:space="preserve"> de </w:t>
-      </w:r>
-      <w:r>
-        <w:rPr>
-          <w:rFonts w:cstheme="minorHAnsi"/>
+    </w:p>
+    <w:p>
+      <w:pPr>
+        <w:rPr>
+          <w:rFonts w:eastAsiaTheme="majorEastAsia" w:cstheme="minorHAnsi"/>
+          <w:b/>
+          <w:bCs/>
+          <w:color w:val="365F91" w:themeColor="accent1" w:themeShade="BF"/>
+          <w:sz w:val="28"/>
+          <w:szCs w:val="28"/>
+        </w:rPr>
+      </w:pPr>
+    </w:p>
+    <w:p>
+      <w:pPr>
+        <w:rPr>
+          <w:rFonts w:eastAsiaTheme="majorEastAsia" w:cstheme="minorHAnsi"/>
+          <w:b/>
+          <w:bCs/>
+          <w:color w:val="365F91" w:themeColor="accent1" w:themeShade="BF"/>
+          <w:sz w:val="28"/>
+          <w:szCs w:val="28"/>
+        </w:rPr>
+      </w:pPr>
+      <w:r>
+        <w:rPr>
+          <w:rFonts w:cstheme="minorHAnsi"/>
+        </w:rPr>
+        <w:br w:type="page"/>
+      </w:r>
+    </w:p>
+    <w:p>
+      <w:pPr>
+        <w:pStyle w:val="Kop1"/>
+        <w:rPr>
+          <w:rFonts w:asciiTheme="minorHAnsi" w:hAnsiTheme="minorHAnsi" w:cstheme="minorHAnsi"/>
+        </w:rPr>
+      </w:pPr>
+      <w:bookmarkStart w:id="22" w:name="_Toc513541924"/>
+      <w:r>
+        <w:rPr>
+          <w:rFonts w:asciiTheme="minorHAnsi" w:hAnsiTheme="minorHAnsi" w:cstheme="minorHAnsi"/>
+        </w:rPr>
+        <w:lastRenderedPageBreak/>
+        <w:t>Beheerdershandleiding</w:t>
+      </w:r>
+      <w:bookmarkEnd w:id="16"/>
+      <w:bookmarkEnd w:id="22"/>
+    </w:p>
+    <w:p>
+      <w:pPr>
+        <w:pStyle w:val="Kop2"/>
+        <w:rPr>
+          <w:rFonts w:asciiTheme="minorHAnsi" w:hAnsiTheme="minorHAnsi" w:cstheme="minorHAnsi"/>
+          <w:b w:val="0"/>
+        </w:rPr>
+      </w:pPr>
+      <w:bookmarkStart w:id="23" w:name="_Toc513541925"/>
+      <w:r>
+        <w:rPr>
+          <w:rFonts w:asciiTheme="minorHAnsi" w:hAnsiTheme="minorHAnsi" w:cstheme="minorHAnsi"/>
+          <w:b w:val="0"/>
+        </w:rPr>
+        <w:t xml:space="preserve">Installatiemap </w:t>
+      </w:r>
+      <w:r>
+        <w:rPr>
+          <w:rFonts w:asciiTheme="minorHAnsi" w:hAnsiTheme="minorHAnsi" w:cstheme="minorHAnsi"/>
+          <w:b w:val="0"/>
         </w:rPr>
         <w:t>plug-in</w:t>
       </w:r>
-      <w:r>
-        <w:rPr>
-          <w:rFonts w:cstheme="minorHAnsi"/>
-        </w:rPr>
-        <w:t>:</w:t>
-      </w:r>
-    </w:p>
-    <w:p>
-      <w:pPr>
-        <w:rPr>
-          <w:rFonts w:cstheme="minorHAnsi"/>
-        </w:rPr>
-      </w:pPr>
-      <w:proofErr w:type="spellStart"/>
-      <w:r>
-        <w:rPr>
-          <w:rFonts w:cstheme="minorHAnsi"/>
-        </w:rPr>
-        <w:t>py</w:t>
-      </w:r>
-      <w:proofErr w:type="spellEnd"/>
-      <w:r>
-        <w:rPr>
-          <w:rFonts w:cstheme="minorHAnsi"/>
-        </w:rPr>
-        <w:t>-scripts, icon</w:t>
-      </w:r>
-      <w:r>
-        <w:rPr>
-          <w:rFonts w:cstheme="minorHAnsi"/>
-        </w:rPr>
-        <w:t>.png</w:t>
-      </w:r>
-      <w:r>
-        <w:rPr>
-          <w:rFonts w:cstheme="minorHAnsi"/>
-        </w:rPr>
-        <w:t>, readme</w:t>
-      </w:r>
-      <w:r>
-        <w:rPr>
-          <w:rFonts w:cstheme="minorHAnsi"/>
-        </w:rPr>
-        <w:t>.md</w:t>
-      </w:r>
-      <w:r>
-        <w:rPr>
-          <w:rFonts w:cstheme="minorHAnsi"/>
-        </w:rPr>
-        <w:t>, metadata</w:t>
-      </w:r>
-      <w:r>
-        <w:rPr>
-          <w:rFonts w:cstheme="minorHAnsi"/>
-        </w:rPr>
-        <w:t>.txt, wat installatiebestanden</w:t>
+      <w:bookmarkEnd w:id="23"/>
+    </w:p>
+    <w:p>
+      <w:pPr>
+        <w:rPr>
+          <w:rFonts w:cstheme="minorHAnsi"/>
+        </w:rPr>
+      </w:pPr>
+      <w:r>
+        <w:rPr>
+          <w:rFonts w:cstheme="minorHAnsi"/>
+        </w:rPr>
+        <w:t xml:space="preserve">In het informatiescherm van de </w:t>
+      </w:r>
+      <w:r>
+        <w:rPr>
+          <w:rFonts w:cstheme="minorHAnsi"/>
+        </w:rPr>
+        <w:t>plug-in</w:t>
+      </w:r>
+      <w:r>
+        <w:rPr>
+          <w:rFonts w:cstheme="minorHAnsi"/>
+        </w:rPr>
+        <w:t xml:space="preserve"> in QGIS is het pad te achterhalen waar de </w:t>
+      </w:r>
+      <w:r>
+        <w:rPr>
+          <w:rFonts w:cstheme="minorHAnsi"/>
+        </w:rPr>
+        <w:t>plug-in</w:t>
       </w:r>
       <w:r>
         <w:rPr>
@@ -5647,32 +5486,13 @@
         <w:rPr>
           <w:rFonts w:cstheme="minorHAnsi"/>
         </w:rPr>
-        <w:t xml:space="preserve">en een </w:t>
-      </w:r>
-      <w:r>
-        <w:rPr>
-          <w:rFonts w:cstheme="minorHAnsi"/>
-        </w:rPr>
-        <w:t>Excel</w:t>
-      </w:r>
-      <w:r>
-        <w:rPr>
-          <w:rFonts w:cstheme="minorHAnsi"/>
-        </w:rPr>
-        <w:t xml:space="preserve">-bestandje </w:t>
-      </w:r>
-      <w:r>
-        <w:rPr>
-          <w:rFonts w:cstheme="minorHAnsi"/>
-          <w:b/>
-        </w:rPr>
-        <w:t>inp_fields.xls</w:t>
-      </w:r>
-      <w:r>
-        <w:rPr>
-          <w:rFonts w:cstheme="minorHAnsi"/>
-        </w:rPr>
-        <w:t>.</w:t>
+        <w:t>geïnstalleerd</w:t>
+      </w:r>
+      <w:r>
+        <w:rPr>
+          <w:rFonts w:cstheme="minorHAnsi"/>
+        </w:rPr>
+        <w:t xml:space="preserve"> is.</w:t>
       </w:r>
     </w:p>
     <w:p>
@@ -5689,10 +5509,10 @@
           <w:lang w:eastAsia="nl-NL"/>
         </w:rPr>
         <w:drawing>
-          <wp:inline distT="0" distB="0" distL="0" distR="0" wp14:anchorId="2EEA5DCA" wp14:editId="5CC9A7B4">
-            <wp:extent cx="4657725" cy="3459870"/>
-            <wp:effectExtent l="0" t="0" r="0" b="7620"/>
-            <wp:docPr id="8" name="Afbeelding 8"/>
+          <wp:inline distT="0" distB="0" distL="0" distR="0" wp14:anchorId="717AB9B2" wp14:editId="0C32C506">
+            <wp:extent cx="4361615" cy="2352675"/>
+            <wp:effectExtent l="0" t="0" r="1270" b="0"/>
+            <wp:docPr id="9" name="Afbeelding 9"/>
             <wp:cNvGraphicFramePr>
               <a:graphicFrameLocks xmlns:a="http://schemas.openxmlformats.org/drawingml/2006/main" noChangeAspect="1"/>
             </wp:cNvGraphicFramePr>
@@ -5712,7 +5532,7 @@
                   <pic:spPr>
                     <a:xfrm>
                       <a:off x="0" y="0"/>
-                      <a:ext cx="4660420" cy="3461872"/>
+                      <a:ext cx="4370546" cy="2357492"/>
                     </a:xfrm>
                     <a:prstGeom prst="rect">
                       <a:avLst/>
@@ -5729,244 +5549,130 @@
       <w:pPr>
         <w:rPr>
           <w:rFonts w:cstheme="minorHAnsi"/>
+        </w:rPr>
+      </w:pPr>
+      <w:r>
+        <w:rPr>
+          <w:rFonts w:cstheme="minorHAnsi"/>
+        </w:rPr>
+        <w:t xml:space="preserve">In deze map staan alle bestanden </w:t>
+      </w:r>
+      <w:r>
+        <w:rPr>
+          <w:rFonts w:cstheme="minorHAnsi"/>
+        </w:rPr>
+        <w:t>van</w:t>
+      </w:r>
+      <w:r>
+        <w:rPr>
+          <w:rFonts w:cstheme="minorHAnsi"/>
+        </w:rPr>
+        <w:t xml:space="preserve"> de </w:t>
+      </w:r>
+      <w:r>
+        <w:rPr>
+          <w:rFonts w:cstheme="minorHAnsi"/>
+        </w:rPr>
+        <w:t>plug-in</w:t>
+      </w:r>
+      <w:r>
+        <w:rPr>
+          <w:rFonts w:cstheme="minorHAnsi"/>
+        </w:rPr>
+        <w:t>:</w:t>
+      </w:r>
+    </w:p>
+    <w:p>
+      <w:pPr>
+        <w:rPr>
+          <w:rFonts w:cstheme="minorHAnsi"/>
+        </w:rPr>
+      </w:pPr>
+      <w:proofErr w:type="spellStart"/>
+      <w:r>
+        <w:rPr>
+          <w:rFonts w:cstheme="minorHAnsi"/>
+        </w:rPr>
+        <w:t>py</w:t>
+      </w:r>
+      <w:proofErr w:type="spellEnd"/>
+      <w:r>
+        <w:rPr>
+          <w:rFonts w:cstheme="minorHAnsi"/>
+        </w:rPr>
+        <w:t>-scripts, icon</w:t>
+      </w:r>
+      <w:r>
+        <w:rPr>
+          <w:rFonts w:cstheme="minorHAnsi"/>
+        </w:rPr>
+        <w:t>.png</w:t>
+      </w:r>
+      <w:r>
+        <w:rPr>
+          <w:rFonts w:cstheme="minorHAnsi"/>
+        </w:rPr>
+        <w:t>, readme</w:t>
+      </w:r>
+      <w:r>
+        <w:rPr>
+          <w:rFonts w:cstheme="minorHAnsi"/>
+        </w:rPr>
+        <w:t>.md</w:t>
+      </w:r>
+      <w:r>
+        <w:rPr>
+          <w:rFonts w:cstheme="minorHAnsi"/>
+        </w:rPr>
+        <w:t>, metadata</w:t>
+      </w:r>
+      <w:r>
+        <w:rPr>
+          <w:rFonts w:cstheme="minorHAnsi"/>
+        </w:rPr>
+        <w:t>.txt, wat installatiebestanden</w:t>
+      </w:r>
+      <w:r>
+        <w:rPr>
+          <w:rFonts w:cstheme="minorHAnsi"/>
+        </w:rPr>
+        <w:t xml:space="preserve"> </w:t>
+      </w:r>
+      <w:r>
+        <w:rPr>
+          <w:rFonts w:cstheme="minorHAnsi"/>
+        </w:rPr>
+        <w:t xml:space="preserve">en een </w:t>
+      </w:r>
+      <w:r>
+        <w:rPr>
+          <w:rFonts w:cstheme="minorHAnsi"/>
+        </w:rPr>
+        <w:t>Excel</w:t>
+      </w:r>
+      <w:r>
+        <w:rPr>
+          <w:rFonts w:cstheme="minorHAnsi"/>
+        </w:rPr>
+        <w:t xml:space="preserve">-bestandje </w:t>
+      </w:r>
+      <w:r>
+        <w:rPr>
+          <w:rFonts w:cstheme="minorHAnsi"/>
           <w:b/>
         </w:rPr>
-      </w:pPr>
-      <w:r>
-        <w:rPr>
-          <w:rFonts w:cstheme="minorHAnsi"/>
-          <w:b/>
-        </w:rPr>
-        <w:br w:type="page"/>
-      </w:r>
-    </w:p>
-    <w:p>
-      <w:pPr>
-        <w:pStyle w:val="Kop2"/>
-        <w:rPr>
-          <w:rFonts w:asciiTheme="minorHAnsi" w:hAnsiTheme="minorHAnsi" w:cstheme="minorHAnsi"/>
-          <w:b w:val="0"/>
-        </w:rPr>
-      </w:pPr>
-      <w:bookmarkStart w:id="24" w:name="_Toc513541926"/>
-      <w:r>
-        <w:rPr>
-          <w:rFonts w:asciiTheme="minorHAnsi" w:hAnsiTheme="minorHAnsi" w:cstheme="minorHAnsi"/>
-          <w:b w:val="0"/>
-        </w:rPr>
-        <w:lastRenderedPageBreak/>
-        <w:t>Toelichting input velden</w:t>
-      </w:r>
-      <w:bookmarkEnd w:id="24"/>
-    </w:p>
-    <w:p>
-      <w:pPr>
-        <w:pStyle w:val="Geenafstand"/>
-        <w:rPr>
-          <w:rFonts w:cstheme="minorHAnsi"/>
-          <w:b/>
-        </w:rPr>
-      </w:pPr>
-    </w:p>
-    <w:p>
-      <w:pPr>
-        <w:pStyle w:val="Geenafstand"/>
-        <w:rPr>
-          <w:rFonts w:cstheme="minorHAnsi"/>
-        </w:rPr>
-      </w:pPr>
-      <w:r>
-        <w:rPr>
-          <w:rFonts w:cstheme="minorHAnsi"/>
-          <w:b/>
-        </w:rPr>
         <w:t>inp_fields.xls</w:t>
       </w:r>
       <w:r>
         <w:rPr>
           <w:rFonts w:cstheme="minorHAnsi"/>
         </w:rPr>
-        <w:t xml:space="preserve"> is het inputbestand met daarin alle velden die berekend worden in de </w:t>
-      </w:r>
-      <w:r>
-        <w:rPr>
-          <w:rFonts w:cstheme="minorHAnsi"/>
-        </w:rPr>
-        <w:t>plug-in</w:t>
-      </w:r>
-      <w:r>
-        <w:rPr>
-          <w:rFonts w:cstheme="minorHAnsi"/>
-        </w:rPr>
-        <w:t xml:space="preserve">. </w:t>
-      </w:r>
-    </w:p>
-    <w:p>
-      <w:pPr>
-        <w:pStyle w:val="Geenafstand"/>
-        <w:rPr>
-          <w:rFonts w:cstheme="minorHAnsi"/>
-        </w:rPr>
-      </w:pPr>
-      <w:r>
-        <w:rPr>
-          <w:rFonts w:cstheme="minorHAnsi"/>
-        </w:rPr>
-        <w:t>Berekeningen, veldvolgorde kunnen in dit overzicht worden aangepast (tot op zekere hoogte).</w:t>
-      </w:r>
-    </w:p>
-    <w:p>
-      <w:pPr>
-        <w:pStyle w:val="Geenafstand"/>
-        <w:rPr>
-          <w:rFonts w:cstheme="minorHAnsi"/>
-        </w:rPr>
-      </w:pPr>
-    </w:p>
-    <w:p>
-      <w:pPr>
-        <w:pStyle w:val="Geenafstand"/>
-        <w:rPr>
-          <w:rFonts w:cstheme="minorHAnsi"/>
-        </w:rPr>
-      </w:pPr>
-      <w:r>
-        <w:rPr>
-          <w:rFonts w:cstheme="minorHAnsi"/>
-          <w:highlight w:val="yellow"/>
-        </w:rPr>
-        <w:t>Let op!</w:t>
-      </w:r>
-      <w:r>
-        <w:rPr>
-          <w:rFonts w:cstheme="minorHAnsi"/>
-        </w:rPr>
-        <w:t xml:space="preserve"> QGIS op </w:t>
-      </w:r>
-      <w:r>
-        <w:rPr>
-          <w:rFonts w:cstheme="minorHAnsi"/>
-        </w:rPr>
-        <w:t>iMac</w:t>
-      </w:r>
-      <w:r>
-        <w:rPr>
-          <w:rFonts w:cstheme="minorHAnsi"/>
-        </w:rPr>
-        <w:t xml:space="preserve"> kan geen gebruik maken van het xls-bestand (“import </w:t>
-      </w:r>
-      <w:proofErr w:type="spellStart"/>
-      <w:r>
-        <w:rPr>
-          <w:rFonts w:cstheme="minorHAnsi"/>
-        </w:rPr>
-        <w:t>xlrd</w:t>
-      </w:r>
-      <w:proofErr w:type="spellEnd"/>
-      <w:r>
-        <w:rPr>
-          <w:rFonts w:cstheme="minorHAnsi"/>
-        </w:rPr>
-        <w:t xml:space="preserve"> error”). </w:t>
-      </w:r>
-    </w:p>
-    <w:p>
-      <w:pPr>
-        <w:pStyle w:val="Geenafstand"/>
-        <w:rPr>
-          <w:rFonts w:cstheme="minorHAnsi"/>
-        </w:rPr>
-      </w:pPr>
-      <w:r>
-        <w:rPr>
-          <w:rFonts w:cstheme="minorHAnsi"/>
-        </w:rPr>
-        <w:t xml:space="preserve">Gebruiker van iMac moeten het bestand exporteren naar </w:t>
-      </w:r>
-      <w:proofErr w:type="spellStart"/>
-      <w:r>
-        <w:rPr>
-          <w:rFonts w:cstheme="minorHAnsi"/>
-        </w:rPr>
-        <w:t>csv</w:t>
-      </w:r>
-      <w:proofErr w:type="spellEnd"/>
-      <w:r>
-        <w:rPr>
-          <w:rFonts w:cstheme="minorHAnsi"/>
-        </w:rPr>
-        <w:t>. Het inp_fields.csv bestand wordt automatisch mee geïnstalleerd, maar wijzigen</w:t>
-      </w:r>
-      <w:r>
-        <w:rPr>
-          <w:rFonts w:cstheme="minorHAnsi"/>
-        </w:rPr>
-        <w:t xml:space="preserve"> in </w:t>
-      </w:r>
-      <w:r>
-        <w:rPr>
-          <w:rFonts w:cstheme="minorHAnsi"/>
-        </w:rPr>
-        <w:t>Excel</w:t>
-      </w:r>
-      <w:r>
-        <w:rPr>
-          <w:rFonts w:cstheme="minorHAnsi"/>
-        </w:rPr>
-        <w:t xml:space="preserve"> moeten handmatig worden doorgevoerd in het </w:t>
-      </w:r>
-      <w:proofErr w:type="spellStart"/>
-      <w:r>
-        <w:rPr>
-          <w:rFonts w:cstheme="minorHAnsi"/>
-        </w:rPr>
-        <w:t>csv</w:t>
-      </w:r>
-      <w:proofErr w:type="spellEnd"/>
-      <w:r>
-        <w:rPr>
-          <w:rFonts w:cstheme="minorHAnsi"/>
-        </w:rPr>
-        <w:t>-</w:t>
-      </w:r>
-      <w:r>
-        <w:rPr>
-          <w:rFonts w:cstheme="minorHAnsi"/>
-        </w:rPr>
-        <w:t>bestand.</w:t>
-      </w:r>
-      <w:r>
-        <w:rPr>
-          <w:rFonts w:cstheme="minorHAnsi"/>
-        </w:rPr>
-        <w:t xml:space="preserve"> (save as .</w:t>
-      </w:r>
-      <w:proofErr w:type="spellStart"/>
-      <w:r>
-        <w:rPr>
-          <w:rFonts w:cstheme="minorHAnsi"/>
-        </w:rPr>
-        <w:t>csv</w:t>
-      </w:r>
-      <w:proofErr w:type="spellEnd"/>
-      <w:r>
-        <w:rPr>
-          <w:rFonts w:cstheme="minorHAnsi"/>
-        </w:rPr>
-        <w:t xml:space="preserve"> met Excel)</w:t>
-      </w:r>
-    </w:p>
-    <w:p>
-      <w:pPr>
-        <w:pStyle w:val="Geenafstand"/>
-        <w:rPr>
-          <w:rFonts w:cstheme="minorHAnsi"/>
-        </w:rPr>
-      </w:pPr>
-    </w:p>
-    <w:p>
-      <w:pPr>
-        <w:pStyle w:val="Geenafstand"/>
+        <w:t>.</w:t>
+      </w:r>
+    </w:p>
+    <w:p>
+      <w:pPr>
+        <w:jc w:val="center"/>
         <w:rPr>
           <w:rFonts w:cstheme="minorHAnsi"/>
         </w:rPr>
@@ -5978,10 +5684,10 @@
           <w:lang w:eastAsia="nl-NL"/>
         </w:rPr>
         <w:drawing>
-          <wp:inline distT="0" distB="0" distL="0" distR="0" wp14:anchorId="4EFBE61B" wp14:editId="4BC91EDB">
-            <wp:extent cx="5760720" cy="2677026"/>
-            <wp:effectExtent l="0" t="0" r="0" b="9525"/>
-            <wp:docPr id="10" name="Afbeelding 10"/>
+          <wp:inline distT="0" distB="0" distL="0" distR="0" wp14:anchorId="2EEA5DCA" wp14:editId="5CC9A7B4">
+            <wp:extent cx="4657725" cy="3459870"/>
+            <wp:effectExtent l="0" t="0" r="0" b="7620"/>
+            <wp:docPr id="8" name="Afbeelding 8"/>
             <wp:cNvGraphicFramePr>
               <a:graphicFrameLocks xmlns:a="http://schemas.openxmlformats.org/drawingml/2006/main" noChangeAspect="1"/>
             </wp:cNvGraphicFramePr>
@@ -6001,7 +5707,7 @@
                   <pic:spPr>
                     <a:xfrm>
                       <a:off x="0" y="0"/>
-                      <a:ext cx="5760720" cy="2677026"/>
+                      <a:ext cx="4660420" cy="3461872"/>
                     </a:xfrm>
                     <a:prstGeom prst="rect">
                       <a:avLst/>
@@ -6016,117 +5722,246 @@
     </w:p>
     <w:p>
       <w:pPr>
+        <w:rPr>
+          <w:rFonts w:cstheme="minorHAnsi"/>
+          <w:b/>
+        </w:rPr>
+      </w:pPr>
+      <w:r>
+        <w:rPr>
+          <w:rFonts w:cstheme="minorHAnsi"/>
+          <w:b/>
+        </w:rPr>
+        <w:br w:type="page"/>
+      </w:r>
+    </w:p>
+    <w:p>
+      <w:pPr>
+        <w:pStyle w:val="Kop2"/>
+        <w:rPr>
+          <w:rFonts w:asciiTheme="minorHAnsi" w:hAnsiTheme="minorHAnsi" w:cstheme="minorHAnsi"/>
+          <w:b w:val="0"/>
+        </w:rPr>
+      </w:pPr>
+      <w:bookmarkStart w:id="24" w:name="_Toc513541926"/>
+      <w:r>
+        <w:rPr>
+          <w:rFonts w:asciiTheme="minorHAnsi" w:hAnsiTheme="minorHAnsi" w:cstheme="minorHAnsi"/>
+          <w:b w:val="0"/>
+        </w:rPr>
+        <w:lastRenderedPageBreak/>
+        <w:t>Toelichting input velden</w:t>
+      </w:r>
+      <w:bookmarkEnd w:id="24"/>
+    </w:p>
+    <w:p>
+      <w:pPr>
         <w:pStyle w:val="Geenafstand"/>
         <w:rPr>
           <w:rFonts w:cstheme="minorHAnsi"/>
-        </w:rPr>
-      </w:pPr>
-    </w:p>
-    <w:p>
-      <w:pPr>
-        <w:rPr>
-          <w:rFonts w:cstheme="minorHAnsi"/>
-        </w:rPr>
-      </w:pPr>
-      <w:r>
-        <w:rPr>
-          <w:rFonts w:cstheme="minorHAnsi"/>
-        </w:rPr>
-        <w:t>Hieronder volgt een korte toelichting van de betekenis van de velden:</w:t>
-      </w:r>
-    </w:p>
-    <w:p>
-      <w:pPr>
-        <w:rPr>
-          <w:rFonts w:cstheme="minorHAnsi"/>
-        </w:rPr>
-      </w:pPr>
-      <w:r>
-        <w:rPr>
-          <w:rFonts w:cstheme="minorHAnsi"/>
           <w:b/>
         </w:rPr>
-        <w:t>Order</w:t>
-      </w:r>
-      <w:r>
-        <w:rPr>
-          <w:rFonts w:cstheme="minorHAnsi"/>
-        </w:rPr>
-        <w:t xml:space="preserve">: de volgorde van de velden waarin de velden in het eindresultaat </w:t>
-      </w:r>
-      <w:r>
-        <w:rPr>
-          <w:rFonts w:cstheme="minorHAnsi"/>
-        </w:rPr>
-        <w:t>terecht komen.</w:t>
-      </w:r>
-    </w:p>
-    <w:p>
-      <w:pPr>
-        <w:rPr>
-          <w:rFonts w:cstheme="minorHAnsi"/>
-        </w:rPr>
-      </w:pPr>
+      </w:pPr>
+    </w:p>
+    <w:p>
+      <w:pPr>
+        <w:pStyle w:val="Geenafstand"/>
+        <w:rPr>
+          <w:rFonts w:cstheme="minorHAnsi"/>
+        </w:rPr>
+      </w:pPr>
+      <w:r>
+        <w:rPr>
+          <w:rFonts w:cstheme="minorHAnsi"/>
+          <w:b/>
+        </w:rPr>
+        <w:t>inp_fields.xls</w:t>
+      </w:r>
+      <w:r>
+        <w:rPr>
+          <w:rFonts w:cstheme="minorHAnsi"/>
+        </w:rPr>
+        <w:t xml:space="preserve"> is het inputbestand met daarin alle velden die berekend worden in de </w:t>
+      </w:r>
+      <w:r>
+        <w:rPr>
+          <w:rFonts w:cstheme="minorHAnsi"/>
+        </w:rPr>
+        <w:t>plug-in</w:t>
+      </w:r>
+      <w:r>
+        <w:rPr>
+          <w:rFonts w:cstheme="minorHAnsi"/>
+        </w:rPr>
+        <w:t xml:space="preserve">. </w:t>
+      </w:r>
+    </w:p>
+    <w:p>
+      <w:pPr>
+        <w:pStyle w:val="Geenafstand"/>
+        <w:rPr>
+          <w:rFonts w:cstheme="minorHAnsi"/>
+        </w:rPr>
+      </w:pPr>
+      <w:r>
+        <w:rPr>
+          <w:rFonts w:cstheme="minorHAnsi"/>
+        </w:rPr>
+        <w:t>Berekeningen, veldvolgorde kunnen in dit overzicht worden aangepast (tot op zekere hoogte).</w:t>
+      </w:r>
+    </w:p>
+    <w:p>
+      <w:pPr>
+        <w:pStyle w:val="Geenafstand"/>
+        <w:rPr>
+          <w:rFonts w:cstheme="minorHAnsi"/>
+        </w:rPr>
+      </w:pPr>
+    </w:p>
+    <w:p>
+      <w:pPr>
+        <w:pStyle w:val="Geenafstand"/>
+        <w:rPr>
+          <w:rFonts w:cstheme="minorHAnsi"/>
+        </w:rPr>
+      </w:pPr>
+      <w:r>
+        <w:rPr>
+          <w:rFonts w:cstheme="minorHAnsi"/>
+          <w:highlight w:val="yellow"/>
+        </w:rPr>
+        <w:t>Let op!</w:t>
+      </w:r>
+      <w:r>
+        <w:rPr>
+          <w:rFonts w:cstheme="minorHAnsi"/>
+        </w:rPr>
+        <w:t xml:space="preserve"> QGIS op </w:t>
+      </w:r>
+      <w:r>
+        <w:rPr>
+          <w:rFonts w:cstheme="minorHAnsi"/>
+        </w:rPr>
+        <w:t>iMac</w:t>
+      </w:r>
+      <w:r>
+        <w:rPr>
+          <w:rFonts w:cstheme="minorHAnsi"/>
+        </w:rPr>
+        <w:t xml:space="preserve"> kan geen gebruik maken van het xls-bestand (“import </w:t>
+      </w:r>
       <w:proofErr w:type="spellStart"/>
       <w:r>
         <w:rPr>
           <w:rFonts w:cstheme="minorHAnsi"/>
-          <w:b/>
-        </w:rPr>
-        <w:t>Fieldname</w:t>
+        </w:rPr>
+        <w:t>xlrd</w:t>
       </w:r>
       <w:proofErr w:type="spellEnd"/>
       <w:r>
         <w:rPr>
           <w:rFonts w:cstheme="minorHAnsi"/>
         </w:rPr>
-        <w:t>: de veldnaam</w:t>
-      </w:r>
-      <w:r>
-        <w:rPr>
-          <w:rFonts w:cstheme="minorHAnsi"/>
-        </w:rPr>
-        <w:t xml:space="preserve">. Het is niet veilig om de veldnamen te wijzigen omdat een aantal ook </w:t>
+        <w:t xml:space="preserve"> error”). </w:t>
+      </w:r>
+    </w:p>
+    <w:p>
+      <w:pPr>
+        <w:pStyle w:val="Geenafstand"/>
+        <w:rPr>
+          <w:rFonts w:cstheme="minorHAnsi"/>
+        </w:rPr>
+      </w:pPr>
+      <w:r>
+        <w:rPr>
+          <w:rFonts w:cstheme="minorHAnsi"/>
+        </w:rPr>
+        <w:t xml:space="preserve">Gebruiker van iMac moeten het bestand exporteren naar </w:t>
       </w:r>
       <w:proofErr w:type="spellStart"/>
       <w:r>
         <w:rPr>
           <w:rFonts w:cstheme="minorHAnsi"/>
         </w:rPr>
-        <w:t>hardcoded</w:t>
+        <w:t>csv</w:t>
       </w:r>
       <w:proofErr w:type="spellEnd"/>
       <w:r>
         <w:rPr>
           <w:rFonts w:cstheme="minorHAnsi"/>
         </w:rPr>
-        <w:t xml:space="preserve"> in het script worden gebruikt!</w:t>
-      </w:r>
-    </w:p>
-    <w:p>
-      <w:pPr>
-        <w:rPr>
-          <w:rFonts w:cstheme="minorHAnsi"/>
-        </w:rPr>
-      </w:pPr>
+        <w:t>. Het inp_fields.csv bestand wordt automatisch mee geïnstalleerd, maar wijzigen</w:t>
+      </w:r>
+      <w:r>
+        <w:rPr>
+          <w:rFonts w:cstheme="minorHAnsi"/>
+        </w:rPr>
+        <w:t xml:space="preserve"> in </w:t>
+      </w:r>
+      <w:r>
+        <w:rPr>
+          <w:rFonts w:cstheme="minorHAnsi"/>
+        </w:rPr>
+        <w:t>Excel</w:t>
+      </w:r>
+      <w:r>
+        <w:rPr>
+          <w:rFonts w:cstheme="minorHAnsi"/>
+        </w:rPr>
+        <w:t xml:space="preserve"> moeten handmatig worden doorgevoerd in het </w:t>
+      </w:r>
       <w:proofErr w:type="spellStart"/>
       <w:r>
         <w:rPr>
           <w:rFonts w:cstheme="minorHAnsi"/>
-          <w:b/>
-        </w:rPr>
-        <w:t>Stap_toevoegen</w:t>
+        </w:rPr>
+        <w:t>csv</w:t>
       </w:r>
       <w:proofErr w:type="spellEnd"/>
       <w:r>
         <w:rPr>
           <w:rFonts w:cstheme="minorHAnsi"/>
         </w:rPr>
-        <w:t>: de stap waarin de velden worden toegevoegd in het script.</w:t>
-      </w:r>
-    </w:p>
-    <w:p>
-      <w:pPr>
+        <w:t>-</w:t>
+      </w:r>
+      <w:r>
+        <w:rPr>
+          <w:rFonts w:cstheme="minorHAnsi"/>
+        </w:rPr>
+        <w:t>bestand.</w:t>
+      </w:r>
+      <w:r>
+        <w:rPr>
+          <w:rFonts w:cstheme="minorHAnsi"/>
+        </w:rPr>
+        <w:t xml:space="preserve"> (save as .</w:t>
+      </w:r>
+      <w:proofErr w:type="spellStart"/>
+      <w:r>
+        <w:rPr>
+          <w:rFonts w:cstheme="minorHAnsi"/>
+        </w:rPr>
+        <w:t>csv</w:t>
+      </w:r>
+      <w:proofErr w:type="spellEnd"/>
+      <w:r>
+        <w:rPr>
+          <w:rFonts w:cstheme="minorHAnsi"/>
+        </w:rPr>
+        <w:t xml:space="preserve"> met Excel)</w:t>
+      </w:r>
+    </w:p>
+    <w:p>
+      <w:pPr>
+        <w:pStyle w:val="Geenafstand"/>
+        <w:rPr>
+          <w:rFonts w:cstheme="minorHAnsi"/>
+        </w:rPr>
+      </w:pPr>
+    </w:p>
+    <w:p>
+      <w:pPr>
+        <w:pStyle w:val="Geenafstand"/>
         <w:rPr>
           <w:rFonts w:cstheme="minorHAnsi"/>
         </w:rPr>
@@ -6138,10 +5973,10 @@
           <w:lang w:eastAsia="nl-NL"/>
         </w:rPr>
         <w:drawing>
-          <wp:inline distT="0" distB="0" distL="0" distR="0" wp14:anchorId="5F50616A" wp14:editId="4830DA37">
-            <wp:extent cx="1857375" cy="800100"/>
-            <wp:effectExtent l="0" t="0" r="9525" b="0"/>
-            <wp:docPr id="11" name="Afbeelding 11"/>
+          <wp:inline distT="0" distB="0" distL="0" distR="0" wp14:anchorId="4EFBE61B" wp14:editId="4BC91EDB">
+            <wp:extent cx="5760720" cy="2677026"/>
+            <wp:effectExtent l="0" t="0" r="0" b="9525"/>
+            <wp:docPr id="10" name="Afbeelding 10"/>
             <wp:cNvGraphicFramePr>
               <a:graphicFrameLocks xmlns:a="http://schemas.openxmlformats.org/drawingml/2006/main" noChangeAspect="1"/>
             </wp:cNvGraphicFramePr>
@@ -6161,7 +5996,7 @@
                   <pic:spPr>
                     <a:xfrm>
                       <a:off x="0" y="0"/>
-                      <a:ext cx="1857375" cy="800100"/>
+                      <a:ext cx="5760720" cy="2677026"/>
                     </a:xfrm>
                     <a:prstGeom prst="rect">
                       <a:avLst/>
@@ -6176,88 +6011,119 @@
     </w:p>
     <w:p>
       <w:pPr>
-        <w:rPr>
-          <w:rFonts w:cstheme="minorHAnsi"/>
-        </w:rPr>
-      </w:pPr>
-      <w:r>
-        <w:rPr>
-          <w:rFonts w:cstheme="minorHAnsi"/>
-        </w:rPr>
-        <w:t>De velden worden dus in 4 stappen toegevoegd aan het eindresultaat door het script. Binnen de stappen wordt de volgorde bepaald door veld ‘order’. De labels (</w:t>
-      </w:r>
+        <w:pStyle w:val="Geenafstand"/>
+        <w:rPr>
+          <w:rFonts w:cstheme="minorHAnsi"/>
+        </w:rPr>
+      </w:pPr>
+    </w:p>
+    <w:p>
+      <w:pPr>
+        <w:rPr>
+          <w:rFonts w:cstheme="minorHAnsi"/>
+        </w:rPr>
+      </w:pPr>
+      <w:r>
+        <w:rPr>
+          <w:rFonts w:cstheme="minorHAnsi"/>
+        </w:rPr>
+        <w:t>Hieronder volgt een korte toelichting van de betekenis van de velden:</w:t>
+      </w:r>
+    </w:p>
+    <w:p>
+      <w:pPr>
+        <w:rPr>
+          <w:rFonts w:cstheme="minorHAnsi"/>
+        </w:rPr>
+      </w:pPr>
+      <w:r>
+        <w:rPr>
+          <w:rFonts w:cstheme="minorHAnsi"/>
+          <w:b/>
+        </w:rPr>
+        <w:t>Order</w:t>
+      </w:r>
+      <w:r>
+        <w:rPr>
+          <w:rFonts w:cstheme="minorHAnsi"/>
+        </w:rPr>
+        <w:t xml:space="preserve">: de volgorde van de velden waarin de velden in het eindresultaat </w:t>
+      </w:r>
+      <w:r>
+        <w:rPr>
+          <w:rFonts w:cstheme="minorHAnsi"/>
+        </w:rPr>
+        <w:t>terecht komen.</w:t>
+      </w:r>
+    </w:p>
+    <w:p>
+      <w:pPr>
+        <w:rPr>
+          <w:rFonts w:cstheme="minorHAnsi"/>
+        </w:rPr>
+      </w:pPr>
       <w:proofErr w:type="spellStart"/>
       <w:r>
         <w:rPr>
           <w:rFonts w:cstheme="minorHAnsi"/>
-        </w:rPr>
-        <w:t>bijv</w:t>
+          <w:b/>
+        </w:rPr>
+        <w:t>Fieldname</w:t>
       </w:r>
       <w:proofErr w:type="spellEnd"/>
       <w:r>
         <w:rPr>
           <w:rFonts w:cstheme="minorHAnsi"/>
         </w:rPr>
-        <w:t xml:space="preserve">: ‘ st1a’) kunnen niet zomaar gewijzigd worden omdat ze worden gebruikt in de scripts. Binnen een stap is het redelijk veilig om de veldvolgorde te wijzigen. Het verschuiven van velden naar andere stappen </w:t>
-      </w:r>
-      <w:r>
-        <w:rPr>
-          <w:rFonts w:cstheme="minorHAnsi"/>
-        </w:rPr>
-        <w:t>is niet aan te bevelen en geeft risico op fouten.</w:t>
-      </w:r>
-    </w:p>
-    <w:p>
-      <w:pPr>
+        <w:t>: de veldnaam</w:t>
+      </w:r>
+      <w:r>
+        <w:rPr>
+          <w:rFonts w:cstheme="minorHAnsi"/>
+        </w:rPr>
+        <w:t xml:space="preserve">. Het is niet veilig om de veldnamen te wijzigen omdat een aantal ook </w:t>
+      </w:r>
+      <w:proofErr w:type="spellStart"/>
+      <w:r>
+        <w:rPr>
+          <w:rFonts w:cstheme="minorHAnsi"/>
+        </w:rPr>
+        <w:t>hardcoded</w:t>
+      </w:r>
+      <w:proofErr w:type="spellEnd"/>
+      <w:r>
+        <w:rPr>
+          <w:rFonts w:cstheme="minorHAnsi"/>
+        </w:rPr>
+        <w:t xml:space="preserve"> in het script worden gebruikt!</w:t>
+      </w:r>
+    </w:p>
+    <w:p>
+      <w:pPr>
+        <w:rPr>
+          <w:rFonts w:cstheme="minorHAnsi"/>
+        </w:rPr>
+      </w:pPr>
+      <w:proofErr w:type="spellStart"/>
+      <w:r>
         <w:rPr>
           <w:rFonts w:cstheme="minorHAnsi"/>
           <w:b/>
         </w:rPr>
-      </w:pPr>
-      <w:r>
-        <w:rPr>
-          <w:rFonts w:cstheme="minorHAnsi"/>
-          <w:b/>
-        </w:rPr>
-        <w:br w:type="page"/>
-      </w:r>
-    </w:p>
-    <w:p>
-      <w:pPr>
-        <w:rPr>
-          <w:rFonts w:cstheme="minorHAnsi"/>
-          <w:b/>
-        </w:rPr>
-      </w:pPr>
-      <w:proofErr w:type="spellStart"/>
-      <w:r>
-        <w:rPr>
-          <w:rFonts w:cstheme="minorHAnsi"/>
-          <w:b/>
-        </w:rPr>
-        <w:lastRenderedPageBreak/>
-        <w:t>Stap_bereken</w:t>
+        <w:t>Stap_toevoegen</w:t>
       </w:r>
       <w:proofErr w:type="spellEnd"/>
       <w:r>
         <w:rPr>
           <w:rFonts w:cstheme="minorHAnsi"/>
-          <w:b/>
-        </w:rPr>
-        <w:t xml:space="preserve">:  </w:t>
-      </w:r>
-      <w:r>
-        <w:rPr>
-          <w:rFonts w:cstheme="minorHAnsi"/>
-        </w:rPr>
-        <w:t>dit zijn de stappen waarin de analyse wordt uitgevoerd.</w:t>
-      </w:r>
-    </w:p>
-    <w:p>
-      <w:pPr>
-        <w:rPr>
-          <w:rFonts w:cstheme="minorHAnsi"/>
-          <w:b/>
+        </w:rPr>
+        <w:t>: de stap waarin de velden worden toegevoegd in het script.</w:t>
+      </w:r>
+    </w:p>
+    <w:p>
+      <w:pPr>
+        <w:rPr>
+          <w:rFonts w:cstheme="minorHAnsi"/>
         </w:rPr>
       </w:pPr>
       <w:r>
@@ -6267,10 +6133,10 @@
           <w:lang w:eastAsia="nl-NL"/>
         </w:rPr>
         <w:drawing>
-          <wp:inline distT="0" distB="0" distL="0" distR="0" wp14:anchorId="6CF59EC6" wp14:editId="25D90266">
-            <wp:extent cx="1962150" cy="1543050"/>
-            <wp:effectExtent l="0" t="0" r="0" b="0"/>
-            <wp:docPr id="12" name="Afbeelding 12"/>
+          <wp:inline distT="0" distB="0" distL="0" distR="0" wp14:anchorId="5F50616A" wp14:editId="4830DA37">
+            <wp:extent cx="1857375" cy="800100"/>
+            <wp:effectExtent l="0" t="0" r="9525" b="0"/>
+            <wp:docPr id="11" name="Afbeelding 11"/>
             <wp:cNvGraphicFramePr>
               <a:graphicFrameLocks xmlns:a="http://schemas.openxmlformats.org/drawingml/2006/main" noChangeAspect="1"/>
             </wp:cNvGraphicFramePr>
@@ -6290,7 +6156,7 @@
                   <pic:spPr>
                     <a:xfrm>
                       <a:off x="0" y="0"/>
-                      <a:ext cx="1962150" cy="1543050"/>
+                      <a:ext cx="1857375" cy="800100"/>
                     </a:xfrm>
                     <a:prstGeom prst="rect">
                       <a:avLst/>
@@ -6305,522 +6171,88 @@
     </w:p>
     <w:p>
       <w:pPr>
-        <w:pStyle w:val="Geenafstand"/>
-        <w:rPr>
-          <w:rFonts w:cstheme="minorHAnsi"/>
-        </w:rPr>
-      </w:pPr>
-      <w:r>
-        <w:rPr>
-          <w:rFonts w:cstheme="minorHAnsi"/>
-        </w:rPr>
-        <w:t>Veel resultaten zijn onderling afhankelijk en daarom is de volgorde van deze stappen van belang.</w:t>
-      </w:r>
-    </w:p>
-    <w:p>
-      <w:pPr>
-        <w:pStyle w:val="Geenafstand"/>
-        <w:rPr>
-          <w:rFonts w:cstheme="minorHAnsi"/>
-        </w:rPr>
-      </w:pPr>
-      <w:r>
-        <w:rPr>
-          <w:rFonts w:cstheme="minorHAnsi"/>
-        </w:rPr>
-        <w:t>Alle labels met ‘</w:t>
+        <w:rPr>
+          <w:rFonts w:cstheme="minorHAnsi"/>
+        </w:rPr>
+      </w:pPr>
+      <w:r>
+        <w:rPr>
+          <w:rFonts w:cstheme="minorHAnsi"/>
+        </w:rPr>
+        <w:t>De velden worden dus in 4 stappen toegevoegd aan het eindresultaat door het script. Binnen de stappen wordt de volgorde bepaald door veld ‘order’. De labels (</w:t>
       </w:r>
       <w:proofErr w:type="spellStart"/>
       <w:r>
         <w:rPr>
           <w:rFonts w:cstheme="minorHAnsi"/>
         </w:rPr>
-        <w:t>ber</w:t>
+        <w:t>bijv</w:t>
       </w:r>
       <w:proofErr w:type="spellEnd"/>
       <w:r>
         <w:rPr>
           <w:rFonts w:cstheme="minorHAnsi"/>
         </w:rPr>
-        <w:t>’ erin zijn berekeningen en maken gebruik van veld  ‘</w:t>
-      </w:r>
+        <w:t xml:space="preserve">: ‘ st1a’) kunnen niet zomaar gewijzigd worden omdat ze worden gebruikt in de scripts. Binnen een stap is het redelijk veilig om de veldvolgorde te wijzigen. Het verschuiven van velden naar andere stappen </w:t>
+      </w:r>
+      <w:r>
+        <w:rPr>
+          <w:rFonts w:cstheme="minorHAnsi"/>
+        </w:rPr>
+        <w:t>is niet aan te bevelen en geeft risico op fouten.</w:t>
+      </w:r>
+    </w:p>
+    <w:p>
+      <w:pPr>
+        <w:rPr>
+          <w:rFonts w:cstheme="minorHAnsi"/>
+          <w:b/>
+        </w:rPr>
+      </w:pPr>
+      <w:r>
+        <w:rPr>
+          <w:rFonts w:cstheme="minorHAnsi"/>
+          <w:b/>
+        </w:rPr>
+        <w:br w:type="page"/>
+      </w:r>
+    </w:p>
+    <w:p>
+      <w:pPr>
+        <w:rPr>
+          <w:rFonts w:cstheme="minorHAnsi"/>
+          <w:b/>
+        </w:rPr>
+      </w:pPr>
       <w:proofErr w:type="spellStart"/>
       <w:r>
         <w:rPr>
           <w:rFonts w:cstheme="minorHAnsi"/>
-        </w:rPr>
-        <w:t>expression</w:t>
+          <w:b/>
+        </w:rPr>
+        <w:lastRenderedPageBreak/>
+        <w:t>Stap_bereken</w:t>
       </w:r>
       <w:proofErr w:type="spellEnd"/>
       <w:r>
         <w:rPr>
           <w:rFonts w:cstheme="minorHAnsi"/>
-        </w:rPr>
-        <w:t xml:space="preserve">’. </w:t>
-      </w:r>
-    </w:p>
-    <w:p>
-      <w:pPr>
-        <w:pStyle w:val="Geenafstand"/>
-        <w:rPr>
-          <w:rFonts w:cstheme="minorHAnsi"/>
-        </w:rPr>
-      </w:pPr>
-    </w:p>
-    <w:p>
-      <w:pPr>
-        <w:rPr>
-          <w:rFonts w:cstheme="minorHAnsi"/>
-          <w:lang w:val="en-GB"/>
-        </w:rPr>
-      </w:pPr>
-      <w:r>
-        <w:rPr>
-          <w:rFonts w:cstheme="minorHAnsi"/>
           <w:b/>
-          <w:lang w:val="en-GB"/>
-        </w:rPr>
-        <w:t>Type</w:t>
-      </w:r>
-      <w:r>
-        <w:rPr>
-          <w:rFonts w:cstheme="minorHAnsi"/>
-          <w:lang w:val="en-GB"/>
-        </w:rPr>
-        <w:t xml:space="preserve">: </w:t>
-      </w:r>
-      <w:proofErr w:type="spellStart"/>
-      <w:r>
-        <w:rPr>
-          <w:rFonts w:cstheme="minorHAnsi"/>
-          <w:lang w:val="en-GB"/>
-        </w:rPr>
-        <w:t>dit</w:t>
-      </w:r>
-      <w:proofErr w:type="spellEnd"/>
-      <w:r>
-        <w:rPr>
-          <w:rFonts w:cstheme="minorHAnsi"/>
-          <w:lang w:val="en-GB"/>
-        </w:rPr>
-        <w:t xml:space="preserve"> is het veld type: LONG, DOUBLE of TEXT of DATE.</w:t>
-      </w:r>
-    </w:p>
-    <w:p>
-      <w:pPr>
-        <w:rPr>
-          <w:rFonts w:cstheme="minorHAnsi"/>
-        </w:rPr>
-      </w:pPr>
-      <w:r>
+        </w:rPr>
+        <w:t xml:space="preserve">:  </w:t>
+      </w:r>
+      <w:r>
+        <w:rPr>
+          <w:rFonts w:cstheme="minorHAnsi"/>
+        </w:rPr>
+        <w:t>dit zijn de stappen waarin de analyse wordt uitgevoerd.</w:t>
+      </w:r>
+    </w:p>
+    <w:p>
+      <w:pPr>
         <w:rPr>
           <w:rFonts w:cstheme="minorHAnsi"/>
           <w:b/>
-        </w:rPr>
-        <w:t>Lengte</w:t>
-      </w:r>
-      <w:r>
-        <w:rPr>
-          <w:rFonts w:cstheme="minorHAnsi"/>
-        </w:rPr>
-        <w:t>: lengte veld in indien type TEXT</w:t>
-      </w:r>
-    </w:p>
-    <w:p>
-      <w:pPr>
-        <w:rPr>
-          <w:rFonts w:cstheme="minorHAnsi"/>
-        </w:rPr>
-      </w:pPr>
-      <w:r>
-        <w:rPr>
-          <w:rFonts w:cstheme="minorHAnsi"/>
-          <w:b/>
-        </w:rPr>
-        <w:t>Alias</w:t>
-      </w:r>
-      <w:r>
-        <w:rPr>
-          <w:rFonts w:cstheme="minorHAnsi"/>
-        </w:rPr>
-        <w:t xml:space="preserve">: De veld-aliassen (n.v.t. in </w:t>
-      </w:r>
-      <w:proofErr w:type="spellStart"/>
-      <w:r>
-        <w:rPr>
-          <w:rFonts w:cstheme="minorHAnsi"/>
-        </w:rPr>
-        <w:t>shapefiles</w:t>
-      </w:r>
-      <w:proofErr w:type="spellEnd"/>
-      <w:r>
-        <w:rPr>
-          <w:rFonts w:cstheme="minorHAnsi"/>
-        </w:rPr>
-        <w:t>)</w:t>
-      </w:r>
-    </w:p>
-    <w:p>
-      <w:pPr>
-        <w:pStyle w:val="Geenafstand"/>
-        <w:rPr>
-          <w:rFonts w:cstheme="minorHAnsi"/>
-        </w:rPr>
-      </w:pPr>
-      <w:proofErr w:type="spellStart"/>
-      <w:r>
-        <w:rPr>
-          <w:rFonts w:cstheme="minorHAnsi"/>
-          <w:b/>
-        </w:rPr>
-        <w:t>Expression</w:t>
-      </w:r>
-      <w:proofErr w:type="spellEnd"/>
-      <w:r>
-        <w:rPr>
-          <w:rFonts w:cstheme="minorHAnsi"/>
-        </w:rPr>
-        <w:t xml:space="preserve">: De </w:t>
-      </w:r>
-      <w:r>
-        <w:rPr>
-          <w:rFonts w:cstheme="minorHAnsi"/>
-        </w:rPr>
-        <w:t xml:space="preserve">sommetjes die uitgevoerd worden. (voor alle </w:t>
-      </w:r>
-      <w:proofErr w:type="spellStart"/>
-      <w:r>
-        <w:rPr>
-          <w:rFonts w:cstheme="minorHAnsi"/>
-        </w:rPr>
-        <w:t>stap_bereken</w:t>
-      </w:r>
-      <w:proofErr w:type="spellEnd"/>
-      <w:r>
-        <w:rPr>
-          <w:rFonts w:cstheme="minorHAnsi"/>
-        </w:rPr>
-        <w:t xml:space="preserve"> labels met ‘</w:t>
-      </w:r>
-      <w:proofErr w:type="spellStart"/>
-      <w:r>
-        <w:rPr>
-          <w:rFonts w:cstheme="minorHAnsi"/>
-        </w:rPr>
-        <w:t>ber</w:t>
-      </w:r>
-      <w:proofErr w:type="spellEnd"/>
-      <w:r>
-        <w:rPr>
-          <w:rFonts w:cstheme="minorHAnsi"/>
-        </w:rPr>
-        <w:t>’ erin)</w:t>
-      </w:r>
-    </w:p>
-    <w:p>
-      <w:pPr>
-        <w:rPr>
-          <w:rFonts w:cstheme="minorHAnsi"/>
-        </w:rPr>
-      </w:pPr>
-      <w:r>
-        <w:rPr>
-          <w:rFonts w:cstheme="minorHAnsi"/>
-        </w:rPr>
-        <w:t xml:space="preserve">Berekeningen kunnen worden gewijzigd naar eigen inzicht. </w:t>
-      </w:r>
-    </w:p>
-    <w:p>
-      <w:pPr>
-        <w:rPr>
-          <w:rFonts w:cstheme="minorHAnsi"/>
-          <w:b/>
-        </w:rPr>
-      </w:pPr>
-      <w:r>
-        <w:rPr>
-          <w:rFonts w:cstheme="minorHAnsi"/>
-          <w:b/>
-        </w:rPr>
-        <w:t xml:space="preserve">Mag_niet_0_zijn: </w:t>
-      </w:r>
-      <w:r>
-        <w:rPr>
-          <w:rFonts w:cstheme="minorHAnsi"/>
-        </w:rPr>
-        <w:t>Als hier een veldnaam is ingevuld dan heeft de berekening (</w:t>
-      </w:r>
-      <w:proofErr w:type="spellStart"/>
-      <w:r>
-        <w:rPr>
-          <w:rFonts w:cstheme="minorHAnsi"/>
-        </w:rPr>
-        <w:t>expression</w:t>
-      </w:r>
-      <w:proofErr w:type="spellEnd"/>
-      <w:r>
-        <w:rPr>
-          <w:rFonts w:cstheme="minorHAnsi"/>
-        </w:rPr>
-        <w:t>) vaak een deling door een veldwaarde. Om te voorkomen dat er door 0 gedeeld kan worden geeft dit veld aan dat de veldwaarde niet 0 mag zijn.</w:t>
-      </w:r>
-    </w:p>
-    <w:p>
-      <w:pPr>
-        <w:rPr>
-          <w:rFonts w:cstheme="minorHAnsi"/>
-        </w:rPr>
-      </w:pPr>
-      <w:r>
-        <w:rPr>
-          <w:rFonts w:cstheme="minorHAnsi"/>
-          <w:b/>
-        </w:rPr>
-        <w:t>Toelichting</w:t>
-      </w:r>
-      <w:r>
-        <w:rPr>
-          <w:rFonts w:cstheme="minorHAnsi"/>
-        </w:rPr>
-        <w:t>: is puur een toelichting ter verduidelijking van het overzicht, wordt niet in script gebruikt en kan naar eigen inzicht aangepast worden.</w:t>
-      </w:r>
-    </w:p>
-    <w:p>
-      <w:pPr>
-        <w:rPr>
-          <w:rFonts w:cstheme="minorHAnsi"/>
-        </w:rPr>
-      </w:pPr>
-      <w:r>
-        <w:rPr>
-          <w:rFonts w:cstheme="minorHAnsi"/>
-          <w:b/>
-        </w:rPr>
-        <w:t>Bron</w:t>
-      </w:r>
-      <w:r>
-        <w:rPr>
-          <w:rFonts w:cstheme="minorHAnsi"/>
-        </w:rPr>
-        <w:t>: Ter verduidelijking van overzicht. Geeft aan wat de bron is van een veld. Vaak zijn het echter combinaties van bronnen.</w:t>
-      </w:r>
-    </w:p>
-    <w:p>
-      <w:pPr>
-        <w:rPr>
-          <w:rFonts w:cstheme="minorHAnsi"/>
-        </w:rPr>
-      </w:pPr>
-      <w:r>
-        <w:rPr>
-          <w:rFonts w:cstheme="minorHAnsi"/>
-        </w:rPr>
-        <w:br w:type="page"/>
-      </w:r>
-    </w:p>
-    <w:p>
-      <w:pPr>
-        <w:pStyle w:val="Kop2"/>
-        <w:rPr>
-          <w:rFonts w:asciiTheme="minorHAnsi" w:hAnsiTheme="minorHAnsi" w:cstheme="minorHAnsi"/>
-          <w:b w:val="0"/>
-        </w:rPr>
-      </w:pPr>
-      <w:bookmarkStart w:id="25" w:name="_Toc513541927"/>
-      <w:r>
-        <w:rPr>
-          <w:rFonts w:asciiTheme="minorHAnsi" w:hAnsiTheme="minorHAnsi" w:cstheme="minorHAnsi"/>
-          <w:b w:val="0"/>
-        </w:rPr>
-        <w:lastRenderedPageBreak/>
-        <w:t>Toelichting python-scripts</w:t>
-      </w:r>
-      <w:bookmarkEnd w:id="25"/>
-    </w:p>
-    <w:p>
-      <w:pPr>
-        <w:rPr>
-          <w:rFonts w:cstheme="minorHAnsi"/>
-        </w:rPr>
-      </w:pPr>
-      <w:r>
-        <w:rPr>
-          <w:rFonts w:cstheme="minorHAnsi"/>
-        </w:rPr>
-        <w:t xml:space="preserve">In de rootfolder </w:t>
-      </w:r>
-      <w:proofErr w:type="spellStart"/>
-      <w:r>
-        <w:rPr>
-          <w:rFonts w:cstheme="minorHAnsi"/>
-        </w:rPr>
-        <w:t>Geo</w:t>
-      </w:r>
-      <w:r>
-        <w:rPr>
-          <w:rFonts w:cstheme="minorHAnsi"/>
-        </w:rPr>
-        <w:t>D</w:t>
-      </w:r>
-      <w:r>
-        <w:rPr>
-          <w:rFonts w:cstheme="minorHAnsi"/>
-        </w:rPr>
-        <w:t>ynGem</w:t>
-      </w:r>
-      <w:proofErr w:type="spellEnd"/>
-      <w:r>
-        <w:rPr>
-          <w:rFonts w:cstheme="minorHAnsi"/>
-        </w:rPr>
-        <w:t xml:space="preserve"> staan een aantal </w:t>
-      </w:r>
-      <w:proofErr w:type="spellStart"/>
-      <w:r>
-        <w:rPr>
-          <w:rFonts w:cstheme="minorHAnsi"/>
-        </w:rPr>
-        <w:t>py</w:t>
-      </w:r>
-      <w:proofErr w:type="spellEnd"/>
-      <w:r>
-        <w:rPr>
-          <w:rFonts w:cstheme="minorHAnsi"/>
-        </w:rPr>
-        <w:t xml:space="preserve">-scripts. De meeste daarvan zijn standaard voor iedere QGIS </w:t>
-      </w:r>
-      <w:r>
-        <w:rPr>
-          <w:rFonts w:cstheme="minorHAnsi"/>
-        </w:rPr>
-        <w:t>plug-in</w:t>
-      </w:r>
-      <w:r>
-        <w:rPr>
-          <w:rFonts w:cstheme="minorHAnsi"/>
-        </w:rPr>
-        <w:t xml:space="preserve"> die met </w:t>
-      </w:r>
-      <w:r>
-        <w:rPr>
-          <w:rFonts w:cstheme="minorHAnsi"/>
-        </w:rPr>
-        <w:t>plug-in</w:t>
-      </w:r>
-      <w:r>
-        <w:rPr>
-          <w:rFonts w:cstheme="minorHAnsi"/>
-        </w:rPr>
-        <w:t>-builder zijn gemaakt.</w:t>
-      </w:r>
-    </w:p>
-    <w:p>
-      <w:pPr>
-        <w:rPr>
-          <w:rFonts w:cstheme="minorHAnsi"/>
-        </w:rPr>
-      </w:pPr>
-      <w:r>
-        <w:rPr>
-          <w:rFonts w:cstheme="minorHAnsi"/>
-          <w:b/>
-        </w:rPr>
-        <w:t>geodyn_gem.py</w:t>
-      </w:r>
-      <w:r>
-        <w:rPr>
-          <w:rFonts w:cstheme="minorHAnsi"/>
-        </w:rPr>
-        <w:t>: hierin wordt de communic</w:t>
-      </w:r>
-      <w:r>
-        <w:rPr>
-          <w:rFonts w:cstheme="minorHAnsi"/>
-        </w:rPr>
-        <w:t xml:space="preserve">atie met de gui </w:t>
-      </w:r>
-      <w:proofErr w:type="spellStart"/>
-      <w:r>
-        <w:rPr>
-          <w:rFonts w:cstheme="minorHAnsi"/>
-        </w:rPr>
-        <w:t>dialog</w:t>
-      </w:r>
-      <w:proofErr w:type="spellEnd"/>
-      <w:r>
-        <w:rPr>
-          <w:rFonts w:cstheme="minorHAnsi"/>
-        </w:rPr>
-        <w:t xml:space="preserve"> geregeld. Bijvoorbeeld </w:t>
-      </w:r>
-      <w:r>
-        <w:rPr>
-          <w:rFonts w:cstheme="minorHAnsi"/>
-        </w:rPr>
-        <w:t xml:space="preserve">de kaartlagen die als input </w:t>
-      </w:r>
-      <w:r>
-        <w:rPr>
-          <w:rFonts w:cstheme="minorHAnsi"/>
-        </w:rPr>
-        <w:t>van de analyse dienen en het automatisch herkennen van de juiste kaart</w:t>
-      </w:r>
-      <w:r>
-        <w:rPr>
-          <w:rFonts w:cstheme="minorHAnsi"/>
-        </w:rPr>
-        <w:t xml:space="preserve"> </w:t>
-      </w:r>
-      <w:r>
-        <w:rPr>
-          <w:rFonts w:cstheme="minorHAnsi"/>
-        </w:rPr>
-        <w:t>laag op basis van de naam.</w:t>
-      </w:r>
-    </w:p>
-    <w:p>
-      <w:pPr>
-        <w:rPr>
-          <w:rFonts w:cstheme="minorHAnsi"/>
-        </w:rPr>
-      </w:pPr>
-      <w:r>
-        <w:rPr>
-          <w:rFonts w:cstheme="minorHAnsi"/>
-        </w:rPr>
-        <w:t xml:space="preserve">In de map </w:t>
-      </w:r>
-      <w:r>
-        <w:rPr>
-          <w:rFonts w:cstheme="minorHAnsi"/>
-          <w:b/>
-        </w:rPr>
-        <w:t xml:space="preserve">app </w:t>
-      </w:r>
-      <w:r>
-        <w:rPr>
-          <w:rFonts w:cstheme="minorHAnsi"/>
-        </w:rPr>
-        <w:t>staan</w:t>
-      </w:r>
-      <w:r>
-        <w:rPr>
-          <w:rFonts w:cstheme="minorHAnsi"/>
-          <w:b/>
-        </w:rPr>
-        <w:t xml:space="preserve"> </w:t>
-      </w:r>
-      <w:r>
-        <w:rPr>
-          <w:rFonts w:cstheme="minorHAnsi"/>
-        </w:rPr>
-        <w:t>de alle scripts die voor de analyse gebruikt worden.</w:t>
-      </w:r>
-    </w:p>
-    <w:p>
-      <w:pPr>
-        <w:rPr>
-          <w:rFonts w:cstheme="minorHAnsi"/>
         </w:rPr>
       </w:pPr>
       <w:r>
@@ -6830,10 +6262,10 @@
           <w:lang w:eastAsia="nl-NL"/>
         </w:rPr>
         <w:drawing>
-          <wp:inline distT="0" distB="0" distL="0" distR="0" wp14:anchorId="43221660" wp14:editId="4A5AC01E">
-            <wp:extent cx="5572125" cy="1676400"/>
-            <wp:effectExtent l="0" t="0" r="9525" b="0"/>
-            <wp:docPr id="13" name="Afbeelding 13"/>
+          <wp:inline distT="0" distB="0" distL="0" distR="0" wp14:anchorId="6CF59EC6" wp14:editId="25D90266">
+            <wp:extent cx="1962150" cy="1543050"/>
+            <wp:effectExtent l="0" t="0" r="0" b="0"/>
+            <wp:docPr id="12" name="Afbeelding 12"/>
             <wp:cNvGraphicFramePr>
               <a:graphicFrameLocks xmlns:a="http://schemas.openxmlformats.org/drawingml/2006/main" noChangeAspect="1"/>
             </wp:cNvGraphicFramePr>
@@ -6853,7 +6285,7 @@
                   <pic:spPr>
                     <a:xfrm>
                       <a:off x="0" y="0"/>
-                      <a:ext cx="5572125" cy="1676400"/>
+                      <a:ext cx="1962150" cy="1543050"/>
                     </a:xfrm>
                     <a:prstGeom prst="rect">
                       <a:avLst/>
@@ -6868,36 +6300,105 @@
     </w:p>
     <w:p>
       <w:pPr>
-        <w:rPr>
-          <w:rFonts w:cstheme="minorHAnsi"/>
+        <w:pStyle w:val="Geenafstand"/>
+        <w:rPr>
+          <w:rFonts w:cstheme="minorHAnsi"/>
+        </w:rPr>
+      </w:pPr>
+      <w:r>
+        <w:rPr>
+          <w:rFonts w:cstheme="minorHAnsi"/>
+        </w:rPr>
+        <w:t>Veel resultaten zijn onderling afhankelijk en daarom is de volgorde van deze stappen van belang.</w:t>
+      </w:r>
+    </w:p>
+    <w:p>
+      <w:pPr>
+        <w:pStyle w:val="Geenafstand"/>
+        <w:rPr>
+          <w:rFonts w:cstheme="minorHAnsi"/>
+        </w:rPr>
+      </w:pPr>
+      <w:r>
+        <w:rPr>
+          <w:rFonts w:cstheme="minorHAnsi"/>
+        </w:rPr>
+        <w:t>Alle labels met ‘</w:t>
+      </w:r>
+      <w:proofErr w:type="spellStart"/>
+      <w:r>
+        <w:rPr>
+          <w:rFonts w:cstheme="minorHAnsi"/>
+        </w:rPr>
+        <w:t>ber</w:t>
+      </w:r>
+      <w:proofErr w:type="spellEnd"/>
+      <w:r>
+        <w:rPr>
+          <w:rFonts w:cstheme="minorHAnsi"/>
+        </w:rPr>
+        <w:t>’ erin zijn berekeningen en maken gebruik van veld  ‘</w:t>
+      </w:r>
+      <w:proofErr w:type="spellStart"/>
+      <w:r>
+        <w:rPr>
+          <w:rFonts w:cstheme="minorHAnsi"/>
+        </w:rPr>
+        <w:t>expression</w:t>
+      </w:r>
+      <w:proofErr w:type="spellEnd"/>
+      <w:r>
+        <w:rPr>
+          <w:rFonts w:cstheme="minorHAnsi"/>
+        </w:rPr>
+        <w:t xml:space="preserve">’. </w:t>
+      </w:r>
+    </w:p>
+    <w:p>
+      <w:pPr>
+        <w:pStyle w:val="Geenafstand"/>
+        <w:rPr>
+          <w:rFonts w:cstheme="minorHAnsi"/>
+        </w:rPr>
+      </w:pPr>
+    </w:p>
+    <w:p>
+      <w:pPr>
+        <w:rPr>
+          <w:rFonts w:cstheme="minorHAnsi"/>
+          <w:lang w:val="en-GB"/>
         </w:rPr>
       </w:pPr>
       <w:r>
         <w:rPr>
           <w:rFonts w:cstheme="minorHAnsi"/>
           <w:b/>
-        </w:rPr>
-        <w:t>Utl.py</w:t>
-      </w:r>
-      <w:r>
-        <w:rPr>
-          <w:rFonts w:cstheme="minorHAnsi"/>
-        </w:rPr>
-        <w:t xml:space="preserve"> voor de </w:t>
+          <w:lang w:val="en-GB"/>
+        </w:rPr>
+        <w:t>Type</w:t>
+      </w:r>
+      <w:r>
+        <w:rPr>
+          <w:rFonts w:cstheme="minorHAnsi"/>
+          <w:lang w:val="en-GB"/>
+        </w:rPr>
+        <w:t xml:space="preserve">: </w:t>
       </w:r>
       <w:proofErr w:type="spellStart"/>
       <w:r>
         <w:rPr>
           <w:rFonts w:cstheme="minorHAnsi"/>
-        </w:rPr>
-        <w:t>utilities</w:t>
+          <w:lang w:val="en-GB"/>
+        </w:rPr>
+        <w:t>dit</w:t>
       </w:r>
       <w:proofErr w:type="spellEnd"/>
       <w:r>
         <w:rPr>
           <w:rFonts w:cstheme="minorHAnsi"/>
-        </w:rPr>
-        <w:t xml:space="preserve"> (help-functies). </w:t>
+          <w:lang w:val="en-GB"/>
+        </w:rPr>
+        <w:t xml:space="preserve"> is het veld type: LONG, DOUBLE of TEXT of DATE.</w:t>
       </w:r>
     </w:p>
     <w:p>
@@ -6911,13 +6412,13 @@
           <w:rFonts w:cstheme="minorHAnsi"/>
           <w:b/>
         </w:rPr>
-        <w:t>Settings.py</w:t>
-      </w:r>
-      <w:r>
-        <w:rPr>
-          <w:rFonts w:cstheme="minorHAnsi"/>
-        </w:rPr>
-        <w:t xml:space="preserve"> voor instellingen.</w:t>
+        <w:t>Lengte</w:t>
+      </w:r>
+      <w:r>
+        <w:rPr>
+          <w:rFonts w:cstheme="minorHAnsi"/>
+        </w:rPr>
+        <w:t>: lengte veld in indien type TEXT</w:t>
       </w:r>
     </w:p>
     <w:p>
@@ -6931,108 +6432,172 @@
           <w:rFonts w:cstheme="minorHAnsi"/>
           <w:b/>
         </w:rPr>
-        <w:t>Dijkstra.py</w:t>
-      </w:r>
-      <w:r>
-        <w:rPr>
-          <w:rFonts w:cstheme="minorHAnsi"/>
-        </w:rPr>
-        <w:t xml:space="preserve"> voor het gebruik van </w:t>
+        <w:t>Alias</w:t>
+      </w:r>
+      <w:r>
+        <w:rPr>
+          <w:rFonts w:cstheme="minorHAnsi"/>
+        </w:rPr>
+        <w:t xml:space="preserve">: De veld-aliassen (n.v.t. in </w:t>
       </w:r>
       <w:proofErr w:type="spellStart"/>
       <w:r>
         <w:rPr>
           <w:rFonts w:cstheme="minorHAnsi"/>
         </w:rPr>
-        <w:t>Graph-objects</w:t>
+        <w:t>shapefiles</w:t>
       </w:r>
       <w:proofErr w:type="spellEnd"/>
       <w:r>
         <w:rPr>
           <w:rFonts w:cstheme="minorHAnsi"/>
         </w:rPr>
-        <w:t xml:space="preserve"> om onderbemalingen te berekenen.</w:t>
-      </w:r>
-    </w:p>
-    <w:p>
-      <w:pPr>
-        <w:rPr>
-          <w:rFonts w:cstheme="minorHAnsi"/>
-        </w:rPr>
-      </w:pPr>
-      <w:r>
-        <w:rPr>
-          <w:rFonts w:cstheme="minorHAnsi"/>
-        </w:rPr>
-        <w:t>De analyse zelf vindt plaats in twee stappen: m1 en m2</w:t>
-      </w:r>
-    </w:p>
-    <w:p>
-      <w:pPr>
-        <w:rPr>
-          <w:rFonts w:cstheme="minorHAnsi"/>
-        </w:rPr>
-      </w:pPr>
+        <w:t>)</w:t>
+      </w:r>
+    </w:p>
+    <w:p>
+      <w:pPr>
+        <w:pStyle w:val="Geenafstand"/>
+        <w:rPr>
+          <w:rFonts w:cstheme="minorHAnsi"/>
+        </w:rPr>
+      </w:pPr>
+      <w:proofErr w:type="spellStart"/>
       <w:r>
         <w:rPr>
           <w:rFonts w:cstheme="minorHAnsi"/>
           <w:b/>
         </w:rPr>
-        <w:t>m1_OvernemenGegevensGEM.py</w:t>
-      </w:r>
-      <w:r>
-        <w:rPr>
-          <w:rFonts w:cstheme="minorHAnsi"/>
-        </w:rPr>
-        <w:t xml:space="preserve">  voor het bepalen van het netwerk, de afvoerrelaties, waardes overnemen uit kikker. Koppelen </w:t>
+        <w:t>Expression</w:t>
+      </w:r>
+      <w:proofErr w:type="spellEnd"/>
+      <w:r>
+        <w:rPr>
+          <w:rFonts w:cstheme="minorHAnsi"/>
+        </w:rPr>
+        <w:t xml:space="preserve">: De </w:t>
+      </w:r>
+      <w:r>
+        <w:rPr>
+          <w:rFonts w:cstheme="minorHAnsi"/>
+        </w:rPr>
+        <w:t xml:space="preserve">sommetjes die uitgevoerd worden. (voor alle </w:t>
       </w:r>
       <w:proofErr w:type="spellStart"/>
       <w:r>
         <w:rPr>
           <w:rFonts w:cstheme="minorHAnsi"/>
         </w:rPr>
-        <w:t>id’s</w:t>
+        <w:t>stap_bereken</w:t>
       </w:r>
       <w:proofErr w:type="spellEnd"/>
       <w:r>
         <w:rPr>
           <w:rFonts w:cstheme="minorHAnsi"/>
         </w:rPr>
-        <w:t xml:space="preserve"> aan bemalingsgebieden.</w:t>
-      </w:r>
-    </w:p>
-    <w:p>
-      <w:pPr>
-        <w:rPr>
-          <w:rFonts w:cstheme="minorHAnsi"/>
-        </w:rPr>
-      </w:pPr>
-      <w:r>
+        <w:t xml:space="preserve"> labels met ‘</w:t>
+      </w:r>
+      <w:proofErr w:type="spellStart"/>
+      <w:r>
+        <w:rPr>
+          <w:rFonts w:cstheme="minorHAnsi"/>
+        </w:rPr>
+        <w:t>ber</w:t>
+      </w:r>
+      <w:proofErr w:type="spellEnd"/>
+      <w:r>
+        <w:rPr>
+          <w:rFonts w:cstheme="minorHAnsi"/>
+        </w:rPr>
+        <w:t>’ erin)</w:t>
+      </w:r>
+    </w:p>
+    <w:p>
+      <w:pPr>
+        <w:rPr>
+          <w:rFonts w:cstheme="minorHAnsi"/>
+        </w:rPr>
+      </w:pPr>
+      <w:r>
+        <w:rPr>
+          <w:rFonts w:cstheme="minorHAnsi"/>
+        </w:rPr>
+        <w:t xml:space="preserve">Berekeningen kunnen worden gewijzigd naar eigen inzicht. </w:t>
+      </w:r>
+    </w:p>
+    <w:p>
+      <w:pPr>
         <w:rPr>
           <w:rFonts w:cstheme="minorHAnsi"/>
           <w:b/>
         </w:rPr>
-        <w:t xml:space="preserve">m2_BerekenResultaten.py </w:t>
-      </w:r>
-      <w:r>
-        <w:rPr>
-          <w:rFonts w:cstheme="minorHAnsi"/>
-        </w:rPr>
-        <w:t xml:space="preserve">hierin worden de meeste berekeningen gedaan, onderbemalingen berekend en ruimtelijke koppelingen gedaan met drinkwatergegevens, </w:t>
+      </w:pPr>
+      <w:r>
+        <w:rPr>
+          <w:rFonts w:cstheme="minorHAnsi"/>
+          <w:b/>
+        </w:rPr>
+        <w:t xml:space="preserve">Mag_niet_0_zijn: </w:t>
+      </w:r>
+      <w:r>
+        <w:rPr>
+          <w:rFonts w:cstheme="minorHAnsi"/>
+        </w:rPr>
+        <w:t>Als hier een veldnaam is ingevuld dan heeft de berekening (</w:t>
       </w:r>
       <w:proofErr w:type="spellStart"/>
       <w:r>
         <w:rPr>
           <w:rFonts w:cstheme="minorHAnsi"/>
         </w:rPr>
-        <w:t>VE’s</w:t>
+        <w:t>expression</w:t>
       </w:r>
       <w:proofErr w:type="spellEnd"/>
       <w:r>
         <w:rPr>
           <w:rFonts w:cstheme="minorHAnsi"/>
         </w:rPr>
-        <w:t xml:space="preserve"> en plancapaciteiten.</w:t>
+        <w:t>) vaak een deling door een veldwaarde. Om te voorkomen dat er door 0 gedeeld kan worden geeft dit veld aan dat de veldwaarde niet 0 mag zijn.</w:t>
+      </w:r>
+    </w:p>
+    <w:p>
+      <w:pPr>
+        <w:rPr>
+          <w:rFonts w:cstheme="minorHAnsi"/>
+        </w:rPr>
+      </w:pPr>
+      <w:r>
+        <w:rPr>
+          <w:rFonts w:cstheme="minorHAnsi"/>
+          <w:b/>
+        </w:rPr>
+        <w:t>Toelichting</w:t>
+      </w:r>
+      <w:r>
+        <w:rPr>
+          <w:rFonts w:cstheme="minorHAnsi"/>
+        </w:rPr>
+        <w:t>: is puur een toelichting ter verduidelijking van het overzicht, wordt niet in script gebruikt en kan naar eigen inzicht aangepast worden.</w:t>
+      </w:r>
+    </w:p>
+    <w:p>
+      <w:pPr>
+        <w:rPr>
+          <w:rFonts w:cstheme="minorHAnsi"/>
+        </w:rPr>
+      </w:pPr>
+      <w:r>
+        <w:rPr>
+          <w:rFonts w:cstheme="minorHAnsi"/>
+          <w:b/>
+        </w:rPr>
+        <w:t>Bron</w:t>
+      </w:r>
+      <w:r>
+        <w:rPr>
+          <w:rFonts w:cstheme="minorHAnsi"/>
+        </w:rPr>
+        <w:t>: Ter verduidelijking van overzicht. Geeft aan wat de bron is van een veld. Vaak zijn het echter combinaties van bronnen.</w:t>
       </w:r>
     </w:p>
     <w:p>
@@ -7052,164 +6617,218 @@
       <w:pPr>
         <w:pStyle w:val="Kop2"/>
         <w:rPr>
+          <w:rFonts w:asciiTheme="minorHAnsi" w:hAnsiTheme="minorHAnsi" w:cstheme="minorHAnsi"/>
           <w:b w:val="0"/>
         </w:rPr>
       </w:pPr>
-      <w:bookmarkStart w:id="26" w:name="_Toc513541928"/>
-      <w:r>
-        <w:rPr>
+      <w:bookmarkStart w:id="25" w:name="_Toc513541927"/>
+      <w:r>
+        <w:rPr>
+          <w:rFonts w:asciiTheme="minorHAnsi" w:hAnsiTheme="minorHAnsi" w:cstheme="minorHAnsi"/>
           <w:b w:val="0"/>
         </w:rPr>
         <w:lastRenderedPageBreak/>
-        <w:t>Extra i</w:t>
-      </w:r>
-      <w:r>
-        <w:rPr>
-          <w:b w:val="0"/>
-        </w:rPr>
-        <w:t>nstellingen</w:t>
-      </w:r>
-      <w:bookmarkEnd w:id="26"/>
-    </w:p>
-    <w:p/>
-    <w:p>
-      <w:r>
-        <w:t xml:space="preserve">In settings.py zijn nog extra instellingen mogelijk. </w:t>
-      </w:r>
-    </w:p>
-    <w:p>
-      <w:r>
-        <w:rPr>
+        <w:t>Toelichting python-scripts</w:t>
+      </w:r>
+      <w:bookmarkEnd w:id="25"/>
+    </w:p>
+    <w:p>
+      <w:pPr>
+        <w:rPr>
+          <w:rFonts w:cstheme="minorHAnsi"/>
+        </w:rPr>
+      </w:pPr>
+      <w:r>
+        <w:rPr>
+          <w:rFonts w:cstheme="minorHAnsi"/>
+        </w:rPr>
+        <w:t xml:space="preserve">In de rootfolder </w:t>
+      </w:r>
+      <w:proofErr w:type="spellStart"/>
+      <w:r>
+        <w:rPr>
+          <w:rFonts w:cstheme="minorHAnsi"/>
+        </w:rPr>
+        <w:t>Geo</w:t>
+      </w:r>
+      <w:r>
+        <w:rPr>
+          <w:rFonts w:cstheme="minorHAnsi"/>
+        </w:rPr>
+        <w:t>D</w:t>
+      </w:r>
+      <w:r>
+        <w:rPr>
+          <w:rFonts w:cstheme="minorHAnsi"/>
+        </w:rPr>
+        <w:t>ynGem</w:t>
+      </w:r>
+      <w:proofErr w:type="spellEnd"/>
+      <w:r>
+        <w:rPr>
+          <w:rFonts w:cstheme="minorHAnsi"/>
+        </w:rPr>
+        <w:t xml:space="preserve"> staan een aantal </w:t>
+      </w:r>
+      <w:proofErr w:type="spellStart"/>
+      <w:r>
+        <w:rPr>
+          <w:rFonts w:cstheme="minorHAnsi"/>
+        </w:rPr>
+        <w:t>py</w:t>
+      </w:r>
+      <w:proofErr w:type="spellEnd"/>
+      <w:r>
+        <w:rPr>
+          <w:rFonts w:cstheme="minorHAnsi"/>
+        </w:rPr>
+        <w:t xml:space="preserve">-scripts. De meeste daarvan zijn standaard voor iedere QGIS </w:t>
+      </w:r>
+      <w:r>
+        <w:rPr>
+          <w:rFonts w:cstheme="minorHAnsi"/>
+        </w:rPr>
+        <w:t>plug-in</w:t>
+      </w:r>
+      <w:r>
+        <w:rPr>
+          <w:rFonts w:cstheme="minorHAnsi"/>
+        </w:rPr>
+        <w:t xml:space="preserve"> die met </w:t>
+      </w:r>
+      <w:r>
+        <w:rPr>
+          <w:rFonts w:cstheme="minorHAnsi"/>
+        </w:rPr>
+        <w:t>plug-in</w:t>
+      </w:r>
+      <w:r>
+        <w:rPr>
+          <w:rFonts w:cstheme="minorHAnsi"/>
+        </w:rPr>
+        <w:t>-builder zijn gemaakt.</w:t>
+      </w:r>
+    </w:p>
+    <w:p>
+      <w:pPr>
+        <w:rPr>
+          <w:rFonts w:cstheme="minorHAnsi"/>
+        </w:rPr>
+      </w:pPr>
+      <w:r>
+        <w:rPr>
+          <w:rFonts w:cstheme="minorHAnsi"/>
           <w:b/>
         </w:rPr>
-        <w:t>LOGGING_LEVEL</w:t>
-      </w:r>
-      <w:r>
-        <w:t xml:space="preserve"> staat standaard op INFO, maar kan ook op DEBUG gezet worden.</w:t>
-      </w:r>
-    </w:p>
-    <w:p>
-      <w:pPr>
-        <w:rPr>
-          <w:rFonts w:cstheme="minorHAnsi"/>
-        </w:rPr>
-      </w:pPr>
+        <w:t>geodyn_gem.py</w:t>
+      </w:r>
+      <w:r>
+        <w:rPr>
+          <w:rFonts w:cstheme="minorHAnsi"/>
+        </w:rPr>
+        <w:t>: hierin wordt de communic</w:t>
+      </w:r>
+      <w:r>
+        <w:rPr>
+          <w:rFonts w:cstheme="minorHAnsi"/>
+        </w:rPr>
+        <w:t xml:space="preserve">atie met de gui </w:t>
+      </w:r>
       <w:proofErr w:type="spellStart"/>
       <w:r>
         <w:rPr>
           <w:rFonts w:cstheme="minorHAnsi"/>
+        </w:rPr>
+        <w:t>dialog</w:t>
+      </w:r>
+      <w:proofErr w:type="spellEnd"/>
+      <w:r>
+        <w:rPr>
+          <w:rFonts w:cstheme="minorHAnsi"/>
+        </w:rPr>
+        <w:t xml:space="preserve"> geregeld. Bijvoorbeeld </w:t>
+      </w:r>
+      <w:r>
+        <w:rPr>
+          <w:rFonts w:cstheme="minorHAnsi"/>
+        </w:rPr>
+        <w:t xml:space="preserve">de kaartlagen die als input </w:t>
+      </w:r>
+      <w:r>
+        <w:rPr>
+          <w:rFonts w:cstheme="minorHAnsi"/>
+        </w:rPr>
+        <w:t>van de analyse dienen en het automatisch herkennen van de juiste kaart</w:t>
+      </w:r>
+      <w:r>
+        <w:rPr>
+          <w:rFonts w:cstheme="minorHAnsi"/>
+        </w:rPr>
+        <w:t xml:space="preserve"> </w:t>
+      </w:r>
+      <w:r>
+        <w:rPr>
+          <w:rFonts w:cstheme="minorHAnsi"/>
+        </w:rPr>
+        <w:t>laag op basis van de naam.</w:t>
+      </w:r>
+    </w:p>
+    <w:p>
+      <w:pPr>
+        <w:rPr>
+          <w:rFonts w:cstheme="minorHAnsi"/>
+        </w:rPr>
+      </w:pPr>
+      <w:r>
+        <w:rPr>
+          <w:rFonts w:cstheme="minorHAnsi"/>
+        </w:rPr>
+        <w:t xml:space="preserve">In de map </w:t>
+      </w:r>
+      <w:r>
+        <w:rPr>
+          <w:rFonts w:cstheme="minorHAnsi"/>
           <w:b/>
         </w:rPr>
-        <w:t>l_result_layers_to_remove</w:t>
-      </w:r>
-      <w:proofErr w:type="spellEnd"/>
-      <w:r>
-        <w:rPr>
-          <w:rFonts w:cstheme="minorHAnsi"/>
-        </w:rPr>
-        <w:t xml:space="preserve"> is de lijst met </w:t>
-      </w:r>
-      <w:proofErr w:type="spellStart"/>
-      <w:r>
-        <w:rPr>
-          <w:rFonts w:cstheme="minorHAnsi"/>
-        </w:rPr>
-        <w:t>layer</w:t>
-      </w:r>
-      <w:proofErr w:type="spellEnd"/>
-      <w:r>
-        <w:rPr>
-          <w:rFonts w:cstheme="minorHAnsi"/>
+        <w:t xml:space="preserve">app </w:t>
+      </w:r>
+      <w:r>
+        <w:rPr>
+          <w:rFonts w:cstheme="minorHAnsi"/>
+        </w:rPr>
+        <w:t>staan</w:t>
+      </w:r>
+      <w:r>
+        <w:rPr>
+          <w:rFonts w:cstheme="minorHAnsi"/>
+          <w:b/>
         </w:rPr>
         <w:t xml:space="preserve"> </w:t>
       </w:r>
-      <w:proofErr w:type="spellStart"/>
-      <w:r>
-        <w:rPr>
-          <w:rFonts w:cstheme="minorHAnsi"/>
-        </w:rPr>
-        <w:t>names</w:t>
-      </w:r>
-      <w:proofErr w:type="spellEnd"/>
-      <w:r>
-        <w:rPr>
-          <w:rFonts w:cstheme="minorHAnsi"/>
-        </w:rPr>
-        <w:t xml:space="preserve"> die als resultaat te zien zijn in de </w:t>
-      </w:r>
-      <w:proofErr w:type="spellStart"/>
-      <w:r>
-        <w:rPr>
-          <w:rFonts w:cstheme="minorHAnsi"/>
-        </w:rPr>
-        <w:t>layer</w:t>
-      </w:r>
-      <w:proofErr w:type="spellEnd"/>
-      <w:r>
-        <w:rPr>
-          <w:rFonts w:cstheme="minorHAnsi"/>
-        </w:rPr>
-        <w:t xml:space="preserve"> panel in QGIS. Met de </w:t>
-      </w:r>
-      <w:proofErr w:type="spellStart"/>
-      <w:r>
-        <w:rPr>
-          <w:rFonts w:cstheme="minorHAnsi"/>
-        </w:rPr>
-        <w:t>boolean</w:t>
-      </w:r>
-      <w:proofErr w:type="spellEnd"/>
-      <w:r>
-        <w:rPr>
-          <w:rFonts w:cstheme="minorHAnsi"/>
-        </w:rPr>
-        <w:t xml:space="preserve"> kan worden aangegeven of het resultaat verwijderd moet worden of niet. </w:t>
-      </w:r>
-    </w:p>
-    <w:p>
-      <w:pPr>
-        <w:rPr>
-          <w:rFonts w:cstheme="minorHAnsi"/>
-        </w:rPr>
-      </w:pPr>
-      <w:r>
-        <w:rPr>
-          <w:rFonts w:cstheme="minorHAnsi"/>
-        </w:rPr>
-        <w:t xml:space="preserve">True = verwijderen uit </w:t>
-      </w:r>
-      <w:proofErr w:type="spellStart"/>
-      <w:r>
-        <w:rPr>
-          <w:rFonts w:cstheme="minorHAnsi"/>
-        </w:rPr>
-        <w:t>layer</w:t>
-      </w:r>
-      <w:proofErr w:type="spellEnd"/>
-      <w:r>
-        <w:rPr>
-          <w:rFonts w:cstheme="minorHAnsi"/>
-        </w:rPr>
-        <w:t xml:space="preserve"> panel</w:t>
-      </w:r>
-    </w:p>
-    <w:p/>
-    <w:p>
-      <w:pPr>
-        <w:rPr>
-          <w:rFonts w:cstheme="minorHAnsi"/>
-        </w:rPr>
-      </w:pPr>
-      <w:r>
-        <w:rPr>
+      <w:r>
+        <w:rPr>
+          <w:rFonts w:cstheme="minorHAnsi"/>
+        </w:rPr>
+        <w:t>de alle scripts die voor de analyse gebruikt worden.</w:t>
+      </w:r>
+    </w:p>
+    <w:p>
+      <w:pPr>
+        <w:rPr>
+          <w:rFonts w:cstheme="minorHAnsi"/>
+        </w:rPr>
+      </w:pPr>
+      <w:r>
+        <w:rPr>
+          <w:rFonts w:cstheme="minorHAnsi"/>
           <w:noProof/>
           <w:lang w:eastAsia="nl-NL"/>
         </w:rPr>
         <w:drawing>
-          <wp:inline distT="0" distB="0" distL="0" distR="0" wp14:anchorId="169179F5" wp14:editId="66007056">
-            <wp:extent cx="4371975" cy="3143250"/>
+          <wp:inline distT="0" distB="0" distL="0" distR="0" wp14:anchorId="43221660" wp14:editId="4A5AC01E">
+            <wp:extent cx="5572125" cy="1676400"/>
             <wp:effectExtent l="0" t="0" r="9525" b="0"/>
-            <wp:docPr id="18" name="Afbeelding 18"/>
+            <wp:docPr id="13" name="Afbeelding 13"/>
             <wp:cNvGraphicFramePr>
               <a:graphicFrameLocks xmlns:a="http://schemas.openxmlformats.org/drawingml/2006/main" noChangeAspect="1"/>
             </wp:cNvGraphicFramePr>
@@ -7229,6 +6848,382 @@
                   <pic:spPr>
                     <a:xfrm>
                       <a:off x="0" y="0"/>
+                      <a:ext cx="5572125" cy="1676400"/>
+                    </a:xfrm>
+                    <a:prstGeom prst="rect">
+                      <a:avLst/>
+                    </a:prstGeom>
+                  </pic:spPr>
+                </pic:pic>
+              </a:graphicData>
+            </a:graphic>
+          </wp:inline>
+        </w:drawing>
+      </w:r>
+    </w:p>
+    <w:p>
+      <w:pPr>
+        <w:rPr>
+          <w:rFonts w:cstheme="minorHAnsi"/>
+        </w:rPr>
+      </w:pPr>
+      <w:r>
+        <w:rPr>
+          <w:rFonts w:cstheme="minorHAnsi"/>
+          <w:b/>
+        </w:rPr>
+        <w:t>Utl.py</w:t>
+      </w:r>
+      <w:r>
+        <w:rPr>
+          <w:rFonts w:cstheme="minorHAnsi"/>
+        </w:rPr>
+        <w:t xml:space="preserve"> voor de </w:t>
+      </w:r>
+      <w:proofErr w:type="spellStart"/>
+      <w:r>
+        <w:rPr>
+          <w:rFonts w:cstheme="minorHAnsi"/>
+        </w:rPr>
+        <w:t>utilities</w:t>
+      </w:r>
+      <w:proofErr w:type="spellEnd"/>
+      <w:r>
+        <w:rPr>
+          <w:rFonts w:cstheme="minorHAnsi"/>
+        </w:rPr>
+        <w:t xml:space="preserve"> (help-functies). </w:t>
+      </w:r>
+    </w:p>
+    <w:p>
+      <w:pPr>
+        <w:rPr>
+          <w:rFonts w:cstheme="minorHAnsi"/>
+        </w:rPr>
+      </w:pPr>
+      <w:r>
+        <w:rPr>
+          <w:rFonts w:cstheme="minorHAnsi"/>
+          <w:b/>
+        </w:rPr>
+        <w:t>Settings.py</w:t>
+      </w:r>
+      <w:r>
+        <w:rPr>
+          <w:rFonts w:cstheme="minorHAnsi"/>
+        </w:rPr>
+        <w:t xml:space="preserve"> voor instellingen.</w:t>
+      </w:r>
+    </w:p>
+    <w:p>
+      <w:pPr>
+        <w:rPr>
+          <w:rFonts w:cstheme="minorHAnsi"/>
+        </w:rPr>
+      </w:pPr>
+      <w:r>
+        <w:rPr>
+          <w:rFonts w:cstheme="minorHAnsi"/>
+          <w:b/>
+        </w:rPr>
+        <w:t>Dijkstra.py</w:t>
+      </w:r>
+      <w:r>
+        <w:rPr>
+          <w:rFonts w:cstheme="minorHAnsi"/>
+        </w:rPr>
+        <w:t xml:space="preserve"> voor het gebruik van </w:t>
+      </w:r>
+      <w:proofErr w:type="spellStart"/>
+      <w:r>
+        <w:rPr>
+          <w:rFonts w:cstheme="minorHAnsi"/>
+        </w:rPr>
+        <w:t>Graph-objects</w:t>
+      </w:r>
+      <w:proofErr w:type="spellEnd"/>
+      <w:r>
+        <w:rPr>
+          <w:rFonts w:cstheme="minorHAnsi"/>
+        </w:rPr>
+        <w:t xml:space="preserve"> om onderbemalingen te berekenen.</w:t>
+      </w:r>
+    </w:p>
+    <w:p>
+      <w:pPr>
+        <w:rPr>
+          <w:rFonts w:cstheme="minorHAnsi"/>
+        </w:rPr>
+      </w:pPr>
+      <w:r>
+        <w:rPr>
+          <w:rFonts w:cstheme="minorHAnsi"/>
+        </w:rPr>
+        <w:t>De analyse zelf vindt plaats in twee stappen: m1 en m2</w:t>
+      </w:r>
+    </w:p>
+    <w:p>
+      <w:pPr>
+        <w:rPr>
+          <w:rFonts w:cstheme="minorHAnsi"/>
+        </w:rPr>
+      </w:pPr>
+      <w:r>
+        <w:rPr>
+          <w:rFonts w:cstheme="minorHAnsi"/>
+          <w:b/>
+        </w:rPr>
+        <w:t>m1_OvernemenGegevensGEM.py</w:t>
+      </w:r>
+      <w:r>
+        <w:rPr>
+          <w:rFonts w:cstheme="minorHAnsi"/>
+        </w:rPr>
+        <w:t xml:space="preserve">  voor het bepalen van het netwerk, de afvoerrelaties, waardes overnemen uit kikker. Koppelen </w:t>
+      </w:r>
+      <w:proofErr w:type="spellStart"/>
+      <w:r>
+        <w:rPr>
+          <w:rFonts w:cstheme="minorHAnsi"/>
+        </w:rPr>
+        <w:t>id’s</w:t>
+      </w:r>
+      <w:proofErr w:type="spellEnd"/>
+      <w:r>
+        <w:rPr>
+          <w:rFonts w:cstheme="minorHAnsi"/>
+        </w:rPr>
+        <w:t xml:space="preserve"> aan bemalingsgebieden.</w:t>
+      </w:r>
+    </w:p>
+    <w:p>
+      <w:pPr>
+        <w:rPr>
+          <w:rFonts w:cstheme="minorHAnsi"/>
+        </w:rPr>
+      </w:pPr>
+      <w:r>
+        <w:rPr>
+          <w:rFonts w:cstheme="minorHAnsi"/>
+          <w:b/>
+        </w:rPr>
+        <w:t xml:space="preserve">m2_BerekenResultaten.py </w:t>
+      </w:r>
+      <w:r>
+        <w:rPr>
+          <w:rFonts w:cstheme="minorHAnsi"/>
+        </w:rPr>
+        <w:t xml:space="preserve">hierin worden de meeste berekeningen gedaan, onderbemalingen berekend en ruimtelijke koppelingen gedaan met drinkwatergegevens, </w:t>
+      </w:r>
+      <w:proofErr w:type="spellStart"/>
+      <w:r>
+        <w:rPr>
+          <w:rFonts w:cstheme="minorHAnsi"/>
+        </w:rPr>
+        <w:t>VE’s</w:t>
+      </w:r>
+      <w:proofErr w:type="spellEnd"/>
+      <w:r>
+        <w:rPr>
+          <w:rFonts w:cstheme="minorHAnsi"/>
+        </w:rPr>
+        <w:t xml:space="preserve"> en plancapaciteiten.</w:t>
+      </w:r>
+    </w:p>
+    <w:p>
+      <w:pPr>
+        <w:rPr>
+          <w:rFonts w:cstheme="minorHAnsi"/>
+        </w:rPr>
+      </w:pPr>
+      <w:r>
+        <w:rPr>
+          <w:rFonts w:cstheme="minorHAnsi"/>
+        </w:rPr>
+        <w:br w:type="page"/>
+      </w:r>
+    </w:p>
+    <w:p>
+      <w:pPr>
+        <w:pStyle w:val="Kop2"/>
+        <w:rPr>
+          <w:b w:val="0"/>
+        </w:rPr>
+      </w:pPr>
+      <w:bookmarkStart w:id="26" w:name="_Toc513541928"/>
+      <w:r>
+        <w:rPr>
+          <w:b w:val="0"/>
+        </w:rPr>
+        <w:lastRenderedPageBreak/>
+        <w:t>Extra i</w:t>
+      </w:r>
+      <w:r>
+        <w:rPr>
+          <w:b w:val="0"/>
+        </w:rPr>
+        <w:t>nstellingen</w:t>
+      </w:r>
+      <w:bookmarkEnd w:id="26"/>
+    </w:p>
+    <w:p/>
+    <w:p>
+      <w:r>
+        <w:t xml:space="preserve">In settings.py zijn nog extra instellingen mogelijk. </w:t>
+      </w:r>
+    </w:p>
+    <w:p>
+      <w:r>
+        <w:rPr>
+          <w:b/>
+        </w:rPr>
+        <w:t>LOGGING_LEVEL</w:t>
+      </w:r>
+      <w:r>
+        <w:t xml:space="preserve"> staat standaard op INFO, maar kan ook op DEBUG gezet worden.</w:t>
+      </w:r>
+    </w:p>
+    <w:p>
+      <w:pPr>
+        <w:rPr>
+          <w:rFonts w:cstheme="minorHAnsi"/>
+        </w:rPr>
+      </w:pPr>
+      <w:proofErr w:type="spellStart"/>
+      <w:r>
+        <w:rPr>
+          <w:rFonts w:cstheme="minorHAnsi"/>
+          <w:b/>
+        </w:rPr>
+        <w:t>l_result_layers_to_remove</w:t>
+      </w:r>
+      <w:proofErr w:type="spellEnd"/>
+      <w:r>
+        <w:rPr>
+          <w:rFonts w:cstheme="minorHAnsi"/>
+        </w:rPr>
+        <w:t xml:space="preserve"> is de lijst met </w:t>
+      </w:r>
+      <w:proofErr w:type="spellStart"/>
+      <w:r>
+        <w:rPr>
+          <w:rFonts w:cstheme="minorHAnsi"/>
+        </w:rPr>
+        <w:t>layer</w:t>
+      </w:r>
+      <w:proofErr w:type="spellEnd"/>
+      <w:r>
+        <w:rPr>
+          <w:rFonts w:cstheme="minorHAnsi"/>
+        </w:rPr>
+        <w:t xml:space="preserve"> </w:t>
+      </w:r>
+      <w:proofErr w:type="spellStart"/>
+      <w:r>
+        <w:rPr>
+          <w:rFonts w:cstheme="minorHAnsi"/>
+        </w:rPr>
+        <w:t>names</w:t>
+      </w:r>
+      <w:proofErr w:type="spellEnd"/>
+      <w:r>
+        <w:rPr>
+          <w:rFonts w:cstheme="minorHAnsi"/>
+        </w:rPr>
+        <w:t xml:space="preserve"> die als resultaat te zien zijn in de </w:t>
+      </w:r>
+      <w:proofErr w:type="spellStart"/>
+      <w:r>
+        <w:rPr>
+          <w:rFonts w:cstheme="minorHAnsi"/>
+        </w:rPr>
+        <w:t>layer</w:t>
+      </w:r>
+      <w:proofErr w:type="spellEnd"/>
+      <w:r>
+        <w:rPr>
+          <w:rFonts w:cstheme="minorHAnsi"/>
+        </w:rPr>
+        <w:t xml:space="preserve"> panel in QGIS. Met de </w:t>
+      </w:r>
+      <w:proofErr w:type="spellStart"/>
+      <w:r>
+        <w:rPr>
+          <w:rFonts w:cstheme="minorHAnsi"/>
+        </w:rPr>
+        <w:t>boolean</w:t>
+      </w:r>
+      <w:proofErr w:type="spellEnd"/>
+      <w:r>
+        <w:rPr>
+          <w:rFonts w:cstheme="minorHAnsi"/>
+        </w:rPr>
+        <w:t xml:space="preserve"> kan worden aangegeven of het resultaat verwijderd moet worden of niet. </w:t>
+      </w:r>
+    </w:p>
+    <w:p>
+      <w:pPr>
+        <w:rPr>
+          <w:rFonts w:cstheme="minorHAnsi"/>
+        </w:rPr>
+      </w:pPr>
+      <w:r>
+        <w:rPr>
+          <w:rFonts w:cstheme="minorHAnsi"/>
+        </w:rPr>
+        <w:t xml:space="preserve">True = verwijderen uit </w:t>
+      </w:r>
+      <w:proofErr w:type="spellStart"/>
+      <w:r>
+        <w:rPr>
+          <w:rFonts w:cstheme="minorHAnsi"/>
+        </w:rPr>
+        <w:t>layer</w:t>
+      </w:r>
+      <w:proofErr w:type="spellEnd"/>
+      <w:r>
+        <w:rPr>
+          <w:rFonts w:cstheme="minorHAnsi"/>
+        </w:rPr>
+        <w:t xml:space="preserve"> panel</w:t>
+      </w:r>
+    </w:p>
+    <w:p/>
+    <w:p>
+      <w:pPr>
+        <w:rPr>
+          <w:rFonts w:cstheme="minorHAnsi"/>
+        </w:rPr>
+      </w:pPr>
+      <w:r>
+        <w:rPr>
+          <w:noProof/>
+          <w:lang w:eastAsia="nl-NL"/>
+        </w:rPr>
+        <w:drawing>
+          <wp:inline distT="0" distB="0" distL="0" distR="0" wp14:anchorId="169179F5" wp14:editId="66007056">
+            <wp:extent cx="4371975" cy="3143250"/>
+            <wp:effectExtent l="0" t="0" r="9525" b="0"/>
+            <wp:docPr id="18" name="Afbeelding 18"/>
+            <wp:cNvGraphicFramePr>
+              <a:graphicFrameLocks xmlns:a="http://schemas.openxmlformats.org/drawingml/2006/main" noChangeAspect="1"/>
+            </wp:cNvGraphicFramePr>
+            <a:graphic xmlns:a="http://schemas.openxmlformats.org/drawingml/2006/main">
+              <a:graphicData uri="http://schemas.openxmlformats.org/drawingml/2006/picture">
+                <pic:pic xmlns:pic="http://schemas.openxmlformats.org/drawingml/2006/picture">
+                  <pic:nvPicPr>
+                    <pic:cNvPr id="0" name=""/>
+                    <pic:cNvPicPr/>
+                  </pic:nvPicPr>
+                  <pic:blipFill>
+                    <a:blip r:embed="rId32"/>
+                    <a:stretch>
+                      <a:fillRect/>
+                    </a:stretch>
+                  </pic:blipFill>
+                  <pic:spPr>
+                    <a:xfrm>
+                      <a:off x="0" y="0"/>
                       <a:ext cx="4371975" cy="3143250"/>
                     </a:xfrm>
                     <a:prstGeom prst="rect">
@@ -7257,7 +7252,7 @@
       </w:pPr>
     </w:p>
     <w:sectPr>
-      <w:footerReference w:type="default" r:id="rId32"/>
+      <w:footerReference w:type="default" r:id="rId33"/>
       <w:pgSz w:w="11906" w:h="16838"/>
       <w:pgMar w:top="1417" w:right="1417" w:bottom="1417" w:left="1417" w:header="708" w:footer="708" w:gutter="0"/>
       <w:cols w:space="708"/>
@@ -7269,7 +7264,7 @@
 </file>
 
 <file path=word/endnotes.xml><?xml version="1.0" encoding="utf-8"?>
-<w:endnotes xmlns:wpc="http://schemas.microsoft.com/office/word/2010/wordprocessingCanvas" xmlns:mc="http://schemas.openxmlformats.org/markup-compatibility/2006" xmlns:o="urn:schemas-microsoft-com:office:office" xmlns:r="http://schemas.openxmlformats.org/officeDocument/2006/relationships" xmlns:m="http://schemas.openxmlformats.org/officeDocument/2006/math" xmlns:v="urn:schemas-microsoft-com:vml" xmlns:wp14="http://schemas.microsoft.com/office/word/2010/wordprocessingDrawing" xmlns:wp="http://schemas.openxmlformats.org/drawingml/2006/wordprocessingDrawing" xmlns:w10="urn:schemas-microsoft-com:office:word" xmlns:w="http://schemas.openxmlformats.org/wordprocessingml/2006/main" xmlns:w14="http://schemas.microsoft.com/office/word/2010/wordml" xmlns:w15="http://schemas.microsoft.com/office/word/2012/wordml" xmlns:wpg="http://schemas.microsoft.com/office/word/2010/wordprocessingGroup" xmlns:wpi="http://schemas.microsoft.com/office/word/2010/wordprocessingInk" xmlns:wne="http://schemas.microsoft.com/office/word/2006/wordml" xmlns:wps="http://schemas.microsoft.com/office/word/2010/wordprocessingShape" mc:Ignorable="w14 w15 wp14">
+<w:endnotes xmlns:wpc="http://schemas.microsoft.com/office/word/2010/wordprocessingCanvas" xmlns:mc="http://schemas.openxmlformats.org/markup-compatibility/2006" xmlns:o="urn:schemas-microsoft-com:office:office" xmlns:r="http://schemas.openxmlformats.org/officeDocument/2006/relationships" xmlns:m="http://schemas.openxmlformats.org/officeDocument/2006/math" xmlns:v="urn:schemas-microsoft-com:vml" xmlns:wp14="http://schemas.microsoft.com/office/word/2010/wordprocessingDrawing" xmlns:wp="http://schemas.openxmlformats.org/drawingml/2006/wordprocessingDrawing" xmlns:w10="urn:schemas-microsoft-com:office:word" xmlns:w="http://schemas.openxmlformats.org/wordprocessingml/2006/main" xmlns:w14="http://schemas.microsoft.com/office/word/2010/wordml" xmlns:wpg="http://schemas.microsoft.com/office/word/2010/wordprocessingGroup" xmlns:wpi="http://schemas.microsoft.com/office/word/2010/wordprocessingInk" xmlns:wne="http://schemas.microsoft.com/office/word/2006/wordml" xmlns:wps="http://schemas.microsoft.com/office/word/2010/wordprocessingShape" mc:Ignorable="w14 wp14">
   <w:endnote w:type="separator" w:id="-1">
     <w:p>
       <w:pPr>
@@ -7294,7 +7289,7 @@
 </file>
 
 <file path=word/footer1.xml><?xml version="1.0" encoding="utf-8"?>
-<w:ftr xmlns:wpc="http://schemas.microsoft.com/office/word/2010/wordprocessingCanvas" xmlns:mc="http://schemas.openxmlformats.org/markup-compatibility/2006" xmlns:o="urn:schemas-microsoft-com:office:office" xmlns:r="http://schemas.openxmlformats.org/officeDocument/2006/relationships" xmlns:m="http://schemas.openxmlformats.org/officeDocument/2006/math" xmlns:v="urn:schemas-microsoft-com:vml" xmlns:wp14="http://schemas.microsoft.com/office/word/2010/wordprocessingDrawing" xmlns:wp="http://schemas.openxmlformats.org/drawingml/2006/wordprocessingDrawing" xmlns:w10="urn:schemas-microsoft-com:office:word" xmlns:w="http://schemas.openxmlformats.org/wordprocessingml/2006/main" xmlns:w14="http://schemas.microsoft.com/office/word/2010/wordml" xmlns:w15="http://schemas.microsoft.com/office/word/2012/wordml" xmlns:wpg="http://schemas.microsoft.com/office/word/2010/wordprocessingGroup" xmlns:wpi="http://schemas.microsoft.com/office/word/2010/wordprocessingInk" xmlns:wne="http://schemas.microsoft.com/office/word/2006/wordml" xmlns:wps="http://schemas.microsoft.com/office/word/2010/wordprocessingShape" mc:Ignorable="w14 w15 wp14">
+<w:ftr xmlns:wpc="http://schemas.microsoft.com/office/word/2010/wordprocessingCanvas" xmlns:mc="http://schemas.openxmlformats.org/markup-compatibility/2006" xmlns:o="urn:schemas-microsoft-com:office:office" xmlns:r="http://schemas.openxmlformats.org/officeDocument/2006/relationships" xmlns:m="http://schemas.openxmlformats.org/officeDocument/2006/math" xmlns:v="urn:schemas-microsoft-com:vml" xmlns:wp14="http://schemas.microsoft.com/office/word/2010/wordprocessingDrawing" xmlns:wp="http://schemas.openxmlformats.org/drawingml/2006/wordprocessingDrawing" xmlns:w10="urn:schemas-microsoft-com:office:word" xmlns:w="http://schemas.openxmlformats.org/wordprocessingml/2006/main" xmlns:w14="http://schemas.microsoft.com/office/word/2010/wordml" xmlns:wpg="http://schemas.microsoft.com/office/word/2010/wordprocessingGroup" xmlns:wpi="http://schemas.microsoft.com/office/word/2010/wordprocessingInk" xmlns:wne="http://schemas.microsoft.com/office/word/2006/wordml" xmlns:wps="http://schemas.microsoft.com/office/word/2010/wordprocessingShape" mc:Ignorable="w14 wp14">
   <w:sdt>
     <w:sdtPr>
       <w:id w:val="-1822189528"/>
@@ -7323,7 +7318,7 @@
           <w:rPr>
             <w:noProof/>
           </w:rPr>
-          <w:t>17</w:t>
+          <w:t>3</w:t>
         </w:r>
         <w:r>
           <w:fldChar w:fldCharType="end"/>
@@ -7340,7 +7335,7 @@
 </file>
 
 <file path=word/footnotes.xml><?xml version="1.0" encoding="utf-8"?>
-<w:footnotes xmlns:wpc="http://schemas.microsoft.com/office/word/2010/wordprocessingCanvas" xmlns:mc="http://schemas.openxmlformats.org/markup-compatibility/2006" xmlns:o="urn:schemas-microsoft-com:office:office" xmlns:r="http://schemas.openxmlformats.org/officeDocument/2006/relationships" xmlns:m="http://schemas.openxmlformats.org/officeDocument/2006/math" xmlns:v="urn:schemas-microsoft-com:vml" xmlns:wp14="http://schemas.microsoft.com/office/word/2010/wordprocessingDrawing" xmlns:wp="http://schemas.openxmlformats.org/drawingml/2006/wordprocessingDrawing" xmlns:w10="urn:schemas-microsoft-com:office:word" xmlns:w="http://schemas.openxmlformats.org/wordprocessingml/2006/main" xmlns:w14="http://schemas.microsoft.com/office/word/2010/wordml" xmlns:w15="http://schemas.microsoft.com/office/word/2012/wordml" xmlns:wpg="http://schemas.microsoft.com/office/word/2010/wordprocessingGroup" xmlns:wpi="http://schemas.microsoft.com/office/word/2010/wordprocessingInk" xmlns:wne="http://schemas.microsoft.com/office/word/2006/wordml" xmlns:wps="http://schemas.microsoft.com/office/word/2010/wordprocessingShape" mc:Ignorable="w14 w15 wp14">
+<w:footnotes xmlns:wpc="http://schemas.microsoft.com/office/word/2010/wordprocessingCanvas" xmlns:mc="http://schemas.openxmlformats.org/markup-compatibility/2006" xmlns:o="urn:schemas-microsoft-com:office:office" xmlns:r="http://schemas.openxmlformats.org/officeDocument/2006/relationships" xmlns:m="http://schemas.openxmlformats.org/officeDocument/2006/math" xmlns:v="urn:schemas-microsoft-com:vml" xmlns:wp14="http://schemas.microsoft.com/office/word/2010/wordprocessingDrawing" xmlns:wp="http://schemas.openxmlformats.org/drawingml/2006/wordprocessingDrawing" xmlns:w10="urn:schemas-microsoft-com:office:word" xmlns:w="http://schemas.openxmlformats.org/wordprocessingml/2006/main" xmlns:w14="http://schemas.microsoft.com/office/word/2010/wordml" xmlns:wpg="http://schemas.microsoft.com/office/word/2010/wordprocessingGroup" xmlns:wpi="http://schemas.microsoft.com/office/word/2010/wordprocessingInk" xmlns:wne="http://schemas.microsoft.com/office/word/2006/wordml" xmlns:wps="http://schemas.microsoft.com/office/word/2010/wordprocessingShape" mc:Ignorable="w14 wp14">
   <w:footnote w:type="separator" w:id="-1">
     <w:p>
       <w:pPr>
@@ -7365,7 +7360,7 @@
 </file>
 
 <file path=word/styles.xml><?xml version="1.0" encoding="utf-8"?>
-<w:styles xmlns:mc="http://schemas.openxmlformats.org/markup-compatibility/2006" xmlns:r="http://schemas.openxmlformats.org/officeDocument/2006/relationships" xmlns:w="http://schemas.openxmlformats.org/wordprocessingml/2006/main" xmlns:w14="http://schemas.microsoft.com/office/word/2010/wordml" xmlns:w15="http://schemas.microsoft.com/office/word/2012/wordml" mc:Ignorable="w14 w15">
+<w:styles xmlns:mc="http://schemas.openxmlformats.org/markup-compatibility/2006" xmlns:r="http://schemas.openxmlformats.org/officeDocument/2006/relationships" xmlns:w="http://schemas.openxmlformats.org/wordprocessingml/2006/main" xmlns:w14="http://schemas.microsoft.com/office/word/2010/wordml" mc:Ignorable="w14">
   <w:docDefaults>
     <w:rPrDefault>
       <w:rPr>
@@ -7381,378 +7376,688 @@
       </w:pPr>
     </w:pPrDefault>
   </w:docDefaults>
-  <w:latentStyles w:defLockedState="0" w:defUIPriority="99" w:defSemiHidden="0" w:defUnhideWhenUsed="0" w:defQFormat="0" w:count="371">
-    <w:lsdException w:name="Normal" w:uiPriority="0" w:qFormat="1"/>
-    <w:lsdException w:name="heading 1" w:uiPriority="9" w:qFormat="1"/>
-    <w:lsdException w:name="heading 2" w:semiHidden="1" w:uiPriority="9" w:unhideWhenUsed="1" w:qFormat="1"/>
-    <w:lsdException w:name="heading 3" w:semiHidden="1" w:uiPriority="9" w:unhideWhenUsed="1" w:qFormat="1"/>
-    <w:lsdException w:name="heading 4" w:semiHidden="1" w:uiPriority="9" w:unhideWhenUsed="1" w:qFormat="1"/>
-    <w:lsdException w:name="heading 5" w:semiHidden="1" w:uiPriority="9" w:unhideWhenUsed="1" w:qFormat="1"/>
-    <w:lsdException w:name="heading 6" w:semiHidden="1" w:uiPriority="9" w:unhideWhenUsed="1" w:qFormat="1"/>
-    <w:lsdException w:name="heading 7" w:semiHidden="1" w:uiPriority="9" w:unhideWhenUsed="1" w:qFormat="1"/>
-    <w:lsdException w:name="heading 8" w:semiHidden="1" w:uiPriority="9" w:unhideWhenUsed="1" w:qFormat="1"/>
-    <w:lsdException w:name="heading 9" w:semiHidden="1" w:uiPriority="9" w:unhideWhenUsed="1" w:qFormat="1"/>
-    <w:lsdException w:name="index 1" w:semiHidden="1" w:unhideWhenUsed="1"/>
-    <w:lsdException w:name="index 2" w:semiHidden="1" w:unhideWhenUsed="1"/>
-    <w:lsdException w:name="index 3" w:semiHidden="1" w:unhideWhenUsed="1"/>
-    <w:lsdException w:name="index 4" w:semiHidden="1" w:unhideWhenUsed="1"/>
-    <w:lsdException w:name="index 5" w:semiHidden="1" w:unhideWhenUsed="1"/>
-    <w:lsdException w:name="index 6" w:semiHidden="1" w:unhideWhenUsed="1"/>
-    <w:lsdException w:name="index 7" w:semiHidden="1" w:unhideWhenUsed="1"/>
-    <w:lsdException w:name="index 8" w:semiHidden="1" w:unhideWhenUsed="1"/>
-    <w:lsdException w:name="index 9" w:semiHidden="1" w:unhideWhenUsed="1"/>
-    <w:lsdException w:name="toc 1" w:semiHidden="1" w:uiPriority="39" w:unhideWhenUsed="1"/>
-    <w:lsdException w:name="toc 2" w:semiHidden="1" w:uiPriority="39" w:unhideWhenUsed="1"/>
-    <w:lsdException w:name="toc 3" w:semiHidden="1" w:uiPriority="39" w:unhideWhenUsed="1"/>
-    <w:lsdException w:name="toc 4" w:semiHidden="1" w:uiPriority="39" w:unhideWhenUsed="1"/>
-    <w:lsdException w:name="toc 5" w:semiHidden="1" w:uiPriority="39" w:unhideWhenUsed="1"/>
-    <w:lsdException w:name="toc 6" w:semiHidden="1" w:uiPriority="39" w:unhideWhenUsed="1"/>
-    <w:lsdException w:name="toc 7" w:semiHidden="1" w:uiPriority="39" w:unhideWhenUsed="1"/>
-    <w:lsdException w:name="toc 8" w:semiHidden="1" w:uiPriority="39" w:unhideWhenUsed="1"/>
-    <w:lsdException w:name="toc 9" w:semiHidden="1" w:uiPriority="39" w:unhideWhenUsed="1"/>
-    <w:lsdException w:name="Normal Indent" w:semiHidden="1" w:unhideWhenUsed="1"/>
-    <w:lsdException w:name="footnote text" w:semiHidden="1" w:unhideWhenUsed="1"/>
-    <w:lsdException w:name="annotation text" w:semiHidden="1" w:unhideWhenUsed="1"/>
-    <w:lsdException w:name="header" w:semiHidden="1" w:unhideWhenUsed="1"/>
-    <w:lsdException w:name="footer" w:semiHidden="1" w:unhideWhenUsed="1"/>
-    <w:lsdException w:name="index heading" w:semiHidden="1" w:unhideWhenUsed="1"/>
-    <w:lsdException w:name="caption" w:semiHidden="1" w:uiPriority="35" w:unhideWhenUsed="1" w:qFormat="1"/>
-    <w:lsdException w:name="table of figures" w:semiHidden="1" w:unhideWhenUsed="1"/>
-    <w:lsdException w:name="envelope address" w:semiHidden="1" w:unhideWhenUsed="1"/>
-    <w:lsdException w:name="envelope return" w:semiHidden="1" w:unhideWhenUsed="1"/>
-    <w:lsdException w:name="footnote reference" w:semiHidden="1" w:unhideWhenUsed="1"/>
-    <w:lsdException w:name="annotation reference" w:semiHidden="1" w:unhideWhenUsed="1"/>
-    <w:lsdException w:name="line number" w:semiHidden="1" w:unhideWhenUsed="1"/>
-    <w:lsdException w:name="page number" w:semiHidden="1" w:unhideWhenUsed="1"/>
-    <w:lsdException w:name="endnote reference" w:semiHidden="1" w:unhideWhenUsed="1"/>
-    <w:lsdException w:name="endnote text" w:semiHidden="1" w:unhideWhenUsed="1"/>
-    <w:lsdException w:name="table of authorities" w:semiHidden="1" w:unhideWhenUsed="1"/>
-    <w:lsdException w:name="macro" w:semiHidden="1" w:unhideWhenUsed="1"/>
-    <w:lsdException w:name="toa heading" w:semiHidden="1" w:unhideWhenUsed="1"/>
-    <w:lsdException w:name="List" w:semiHidden="1" w:unhideWhenUsed="1"/>
-    <w:lsdException w:name="List Bullet" w:semiHidden="1" w:unhideWhenUsed="1"/>
-    <w:lsdException w:name="List Number" w:semiHidden="1" w:unhideWhenUsed="1"/>
-    <w:lsdException w:name="List 2" w:semiHidden="1" w:unhideWhenUsed="1"/>
-    <w:lsdException w:name="List 3" w:semiHidden="1" w:unhideWhenUsed="1"/>
-    <w:lsdException w:name="List 4" w:semiHidden="1" w:unhideWhenUsed="1"/>
-    <w:lsdException w:name="List 5" w:semiHidden="1" w:unhideWhenUsed="1"/>
-    <w:lsdException w:name="List Bullet 2" w:semiHidden="1" w:unhideWhenUsed="1"/>
-    <w:lsdException w:name="List Bullet 3" w:semiHidden="1" w:unhideWhenUsed="1"/>
-    <w:lsdException w:name="List Bullet 4" w:semiHidden="1" w:unhideWhenUsed="1"/>
-    <w:lsdException w:name="List Bullet 5" w:semiHidden="1" w:unhideWhenUsed="1"/>
-    <w:lsdException w:name="List Number 2" w:semiHidden="1" w:unhideWhenUsed="1"/>
-    <w:lsdException w:name="List Number 3" w:semiHidden="1" w:unhideWhenUsed="1"/>
-    <w:lsdException w:name="List Number 4" w:semiHidden="1" w:unhideWhenUsed="1"/>
-    <w:lsdException w:name="List Number 5" w:semiHidden="1" w:unhideWhenUsed="1"/>
-    <w:lsdException w:name="Title" w:uiPriority="10" w:qFormat="1"/>
-    <w:lsdException w:name="Closing" w:semiHidden="1" w:unhideWhenUsed="1"/>
-    <w:lsdException w:name="Signature" w:semiHidden="1" w:unhideWhenUsed="1"/>
-    <w:lsdException w:name="Default Paragraph Font" w:semiHidden="1" w:uiPriority="1" w:unhideWhenUsed="1"/>
-    <w:lsdException w:name="Body Text" w:semiHidden="1" w:unhideWhenUsed="1"/>
-    <w:lsdException w:name="Body Text Indent" w:semiHidden="1" w:unhideWhenUsed="1"/>
-    <w:lsdException w:name="List Continue" w:semiHidden="1" w:unhideWhenUsed="1"/>
-    <w:lsdException w:name="List Continue 2" w:semiHidden="1" w:unhideWhenUsed="1"/>
-    <w:lsdException w:name="List Continue 3" w:semiHidden="1" w:unhideWhenUsed="1"/>
-    <w:lsdException w:name="List Continue 4" w:semiHidden="1" w:unhideWhenUsed="1"/>
-    <w:lsdException w:name="List Continue 5" w:semiHidden="1" w:unhideWhenUsed="1"/>
-    <w:lsdException w:name="Message Header" w:semiHidden="1" w:unhideWhenUsed="1"/>
-    <w:lsdException w:name="Subtitle" w:uiPriority="11" w:qFormat="1"/>
-    <w:lsdException w:name="Salutation" w:semiHidden="1" w:unhideWhenUsed="1"/>
-    <w:lsdException w:name="Date" w:semiHidden="1" w:unhideWhenUsed="1"/>
-    <w:lsdException w:name="Body Text First Indent" w:semiHidden="1" w:unhideWhenUsed="1"/>
-    <w:lsdException w:name="Body Text First Indent 2" w:semiHidden="1" w:unhideWhenUsed="1"/>
-    <w:lsdException w:name="Note Heading" w:semiHidden="1" w:unhideWhenUsed="1"/>
-    <w:lsdException w:name="Body Text 2" w:semiHidden="1" w:unhideWhenUsed="1"/>
-    <w:lsdException w:name="Body Text 3" w:semiHidden="1" w:unhideWhenUsed="1"/>
-    <w:lsdException w:name="Body Text Indent 2" w:semiHidden="1" w:unhideWhenUsed="1"/>
-    <w:lsdException w:name="Body Text Indent 3" w:semiHidden="1" w:unhideWhenUsed="1"/>
-    <w:lsdException w:name="Block Text" w:semiHidden="1" w:unhideWhenUsed="1"/>
-    <w:lsdException w:name="Hyperlink" w:semiHidden="1" w:unhideWhenUsed="1"/>
-    <w:lsdException w:name="FollowedHyperlink" w:semiHidden="1" w:unhideWhenUsed="1"/>
-    <w:lsdException w:name="Strong" w:uiPriority="22" w:qFormat="1"/>
-    <w:lsdException w:name="Emphasis" w:uiPriority="20" w:qFormat="1"/>
-    <w:lsdException w:name="Document Map" w:semiHidden="1" w:unhideWhenUsed="1"/>
-    <w:lsdException w:name="Plain Text" w:semiHidden="1" w:unhideWhenUsed="1"/>
-    <w:lsdException w:name="E-mail Signature" w:semiHidden="1" w:unhideWhenUsed="1"/>
-    <w:lsdException w:name="HTML Top of Form" w:semiHidden="1" w:unhideWhenUsed="1"/>
-    <w:lsdException w:name="HTML Bottom of Form" w:semiHidden="1" w:unhideWhenUsed="1"/>
-    <w:lsdException w:name="Normal (Web)" w:semiHidden="1" w:unhideWhenUsed="1"/>
-    <w:lsdException w:name="HTML Acronym" w:semiHidden="1" w:unhideWhenUsed="1"/>
-    <w:lsdException w:name="HTML Address" w:semiHidden="1" w:unhideWhenUsed="1"/>
-    <w:lsdException w:name="HTML Cite" w:semiHidden="1" w:unhideWhenUsed="1"/>
-    <w:lsdException w:name="HTML Code" w:semiHidden="1" w:unhideWhenUsed="1"/>
-    <w:lsdException w:name="HTML Definition" w:semiHidden="1" w:unhideWhenUsed="1"/>
-    <w:lsdException w:name="HTML Keyboard" w:semiHidden="1" w:unhideWhenUsed="1"/>
-    <w:lsdException w:name="HTML Preformatted" w:semiHidden="1" w:unhideWhenUsed="1"/>
-    <w:lsdException w:name="HTML Sample" w:semiHidden="1" w:unhideWhenUsed="1"/>
-    <w:lsdException w:name="HTML Typewriter" w:semiHidden="1" w:unhideWhenUsed="1"/>
-    <w:lsdException w:name="HTML Variable" w:semiHidden="1" w:unhideWhenUsed="1"/>
-    <w:lsdException w:name="Normal Table" w:semiHidden="1" w:unhideWhenUsed="1"/>
-    <w:lsdException w:name="annotation subject" w:semiHidden="1" w:unhideWhenUsed="1"/>
-    <w:lsdException w:name="No List" w:semiHidden="1" w:unhideWhenUsed="1"/>
-    <w:lsdException w:name="Outline List 1" w:semiHidden="1" w:unhideWhenUsed="1"/>
-    <w:lsdException w:name="Outline List 2" w:semiHidden="1" w:unhideWhenUsed="1"/>
-    <w:lsdException w:name="Outline List 3" w:semiHidden="1" w:unhideWhenUsed="1"/>
-    <w:lsdException w:name="Table Simple 1" w:semiHidden="1" w:unhideWhenUsed="1"/>
-    <w:lsdException w:name="Table Simple 2" w:semiHidden="1" w:unhideWhenUsed="1"/>
-    <w:lsdException w:name="Table Simple 3" w:semiHidden="1" w:unhideWhenUsed="1"/>
-    <w:lsdException w:name="Table Classic 1" w:semiHidden="1" w:unhideWhenUsed="1"/>
-    <w:lsdException w:name="Table Classic 2" w:semiHidden="1" w:unhideWhenUsed="1"/>
-    <w:lsdException w:name="Table Classic 3" w:semiHidden="1" w:unhideWhenUsed="1"/>
-    <w:lsdException w:name="Table Classic 4" w:semiHidden="1" w:unhideWhenUsed="1"/>
-    <w:lsdException w:name="Table Colorful 1" w:semiHidden="1" w:unhideWhenUsed="1"/>
-    <w:lsdException w:name="Table Colorful 2" w:semiHidden="1" w:unhideWhenUsed="1"/>
-    <w:lsdException w:name="Table Colorful 3" w:semiHidden="1" w:unhideWhenUsed="1"/>
-    <w:lsdException w:name="Table Columns 1" w:semiHidden="1" w:unhideWhenUsed="1"/>
-    <w:lsdException w:name="Table Columns 2" w:semiHidden="1" w:unhideWhenUsed="1"/>
-    <w:lsdException w:name="Table Columns 3" w:semiHidden="1" w:unhideWhenUsed="1"/>
-    <w:lsdException w:name="Table Columns 4" w:semiHidden="1" w:unhideWhenUsed="1"/>
-    <w:lsdException w:name="Table Columns 5" w:semiHidden="1" w:unhideWhenUsed="1"/>
-    <w:lsdException w:name="Table Grid 1" w:semiHidden="1" w:unhideWhenUsed="1"/>
-    <w:lsdException w:name="Table Grid 2" w:semiHidden="1" w:unhideWhenUsed="1"/>
-    <w:lsdException w:name="Table Grid 3" w:semiHidden="1" w:unhideWhenUsed="1"/>
-    <w:lsdException w:name="Table Grid 4" w:semiHidden="1" w:unhideWhenUsed="1"/>
-    <w:lsdException w:name="Table Grid 5" w:semiHidden="1" w:unhideWhenUsed="1"/>
-    <w:lsdException w:name="Table Grid 6" w:semiHidden="1" w:unhideWhenUsed="1"/>
-    <w:lsdException w:name="Table Grid 7" w:semiHidden="1" w:unhideWhenUsed="1"/>
-    <w:lsdException w:name="Table Grid 8" w:semiHidden="1" w:unhideWhenUsed="1"/>
-    <w:lsdException w:name="Table List 1" w:semiHidden="1" w:unhideWhenUsed="1"/>
-    <w:lsdException w:name="Table List 2" w:semiHidden="1" w:unhideWhenUsed="1"/>
-    <w:lsdException w:name="Table List 3" w:semiHidden="1" w:unhideWhenUsed="1"/>
-    <w:lsdException w:name="Table List 4" w:semiHidden="1" w:unhideWhenUsed="1"/>
-    <w:lsdException w:name="Table List 5" w:semiHidden="1" w:unhideWhenUsed="1"/>
-    <w:lsdException w:name="Table List 6" w:semiHidden="1" w:unhideWhenUsed="1"/>
-    <w:lsdException w:name="Table List 7" w:semiHidden="1" w:unhideWhenUsed="1"/>
-    <w:lsdException w:name="Table List 8" w:semiHidden="1" w:unhideWhenUsed="1"/>
-    <w:lsdException w:name="Table 3D effects 1" w:semiHidden="1" w:unhideWhenUsed="1"/>
-    <w:lsdException w:name="Table 3D effects 2" w:semiHidden="1" w:unhideWhenUsed="1"/>
-    <w:lsdException w:name="Table 3D effects 3" w:semiHidden="1" w:unhideWhenUsed="1"/>
-    <w:lsdException w:name="Table Contemporary" w:semiHidden="1" w:unhideWhenUsed="1"/>
-    <w:lsdException w:name="Table Elegant" w:semiHidden="1" w:unhideWhenUsed="1"/>
-    <w:lsdException w:name="Table Professional" w:semiHidden="1" w:unhideWhenUsed="1"/>
-    <w:lsdException w:name="Table Subtle 1" w:semiHidden="1" w:unhideWhenUsed="1"/>
-    <w:lsdException w:name="Table Subtle 2" w:semiHidden="1" w:unhideWhenUsed="1"/>
-    <w:lsdException w:name="Table Web 1" w:semiHidden="1" w:unhideWhenUsed="1"/>
-    <w:lsdException w:name="Table Web 2" w:semiHidden="1" w:unhideWhenUsed="1"/>
-    <w:lsdException w:name="Table Web 3" w:semiHidden="1" w:unhideWhenUsed="1"/>
-    <w:lsdException w:name="Balloon Text" w:semiHidden="1" w:unhideWhenUsed="1"/>
-    <w:lsdException w:name="Table Grid" w:uiPriority="59"/>
-    <w:lsdException w:name="Table Theme" w:semiHidden="1" w:unhideWhenUsed="1"/>
-    <w:lsdException w:name="Placeholder Text" w:semiHidden="1"/>
-    <w:lsdException w:name="No Spacing" w:uiPriority="1" w:qFormat="1"/>
-    <w:lsdException w:name="Light Shading" w:uiPriority="60"/>
-    <w:lsdException w:name="Light List" w:uiPriority="61"/>
-    <w:lsdException w:name="Light Grid" w:uiPriority="62"/>
-    <w:lsdException w:name="Medium Shading 1" w:uiPriority="63"/>
-    <w:lsdException w:name="Medium Shading 2" w:uiPriority="64"/>
-    <w:lsdException w:name="Medium List 1" w:uiPriority="65"/>
-    <w:lsdException w:name="Medium List 2" w:uiPriority="66"/>
-    <w:lsdException w:name="Medium Grid 1" w:uiPriority="67"/>
-    <w:lsdException w:name="Medium Grid 2" w:uiPriority="68"/>
-    <w:lsdException w:name="Medium Grid 3" w:uiPriority="69"/>
-    <w:lsdException w:name="Dark List" w:uiPriority="70"/>
-    <w:lsdException w:name="Colorful Shading" w:uiPriority="71"/>
-    <w:lsdException w:name="Colorful List" w:uiPriority="72"/>
-    <w:lsdException w:name="Colorful Grid" w:uiPriority="73"/>
-    <w:lsdException w:name="Light Shading Accent 1" w:uiPriority="60"/>
-    <w:lsdException w:name="Light List Accent 1" w:uiPriority="61"/>
-    <w:lsdException w:name="Light Grid Accent 1" w:uiPriority="62"/>
-    <w:lsdException w:name="Medium Shading 1 Accent 1" w:uiPriority="63"/>
-    <w:lsdException w:name="Medium Shading 2 Accent 1" w:uiPriority="64"/>
-    <w:lsdException w:name="Medium List 1 Accent 1" w:uiPriority="65"/>
-    <w:lsdException w:name="Revision" w:semiHidden="1"/>
-    <w:lsdException w:name="List Paragraph" w:uiPriority="34" w:qFormat="1"/>
-    <w:lsdException w:name="Quote" w:uiPriority="29" w:qFormat="1"/>
-    <w:lsdException w:name="Intense Quote" w:uiPriority="30" w:qFormat="1"/>
-    <w:lsdException w:name="Medium List 2 Accent 1" w:uiPriority="66"/>
-    <w:lsdException w:name="Medium Grid 1 Accent 1" w:uiPriority="67"/>
-    <w:lsdException w:name="Medium Grid 2 Accent 1" w:uiPriority="68"/>
-    <w:lsdException w:name="Medium Grid 3 Accent 1" w:uiPriority="69"/>
-    <w:lsdException w:name="Dark List Accent 1" w:uiPriority="70"/>
-    <w:lsdException w:name="Colorful Shading Accent 1" w:uiPriority="71"/>
-    <w:lsdException w:name="Colorful List Accent 1" w:uiPriority="72"/>
-    <w:lsdException w:name="Colorful Grid Accent 1" w:uiPriority="73"/>
-    <w:lsdException w:name="Light Shading Accent 2" w:uiPriority="60"/>
-    <w:lsdException w:name="Light List Accent 2" w:uiPriority="61"/>
-    <w:lsdException w:name="Light Grid Accent 2" w:uiPriority="62"/>
-    <w:lsdException w:name="Medium Shading 1 Accent 2" w:uiPriority="63"/>
-    <w:lsdException w:name="Medium Shading 2 Accent 2" w:uiPriority="64"/>
-    <w:lsdException w:name="Medium List 1 Accent 2" w:uiPriority="65"/>
-    <w:lsdException w:name="Medium List 2 Accent 2" w:uiPriority="66"/>
-    <w:lsdException w:name="Medium Grid 1 Accent 2" w:uiPriority="67"/>
-    <w:lsdException w:name="Medium Grid 2 Accent 2" w:uiPriority="68"/>
-    <w:lsdException w:name="Medium Grid 3 Accent 2" w:uiPriority="69"/>
-    <w:lsdException w:name="Dark List Accent 2" w:uiPriority="70"/>
-    <w:lsdException w:name="Colorful Shading Accent 2" w:uiPriority="71"/>
-    <w:lsdException w:name="Colorful List Accent 2" w:uiPriority="72"/>
-    <w:lsdException w:name="Colorful Grid Accent 2" w:uiPriority="73"/>
-    <w:lsdException w:name="Light Shading Accent 3" w:uiPriority="60"/>
-    <w:lsdException w:name="Light List Accent 3" w:uiPriority="61"/>
-    <w:lsdException w:name="Light Grid Accent 3" w:uiPriority="62"/>
-    <w:lsdException w:name="Medium Shading 1 Accent 3" w:uiPriority="63"/>
-    <w:lsdException w:name="Medium Shading 2 Accent 3" w:uiPriority="64"/>
-    <w:lsdException w:name="Medium List 1 Accent 3" w:uiPriority="65"/>
-    <w:lsdException w:name="Medium List 2 Accent 3" w:uiPriority="66"/>
-    <w:lsdException w:name="Medium Grid 1 Accent 3" w:uiPriority="67"/>
-    <w:lsdException w:name="Medium Grid 2 Accent 3" w:uiPriority="68"/>
-    <w:lsdException w:name="Medium Grid 3 Accent 3" w:uiPriority="69"/>
-    <w:lsdException w:name="Dark List Accent 3" w:uiPriority="70"/>
-    <w:lsdException w:name="Colorful Shading Accent 3" w:uiPriority="71"/>
-    <w:lsdException w:name="Colorful List Accent 3" w:uiPriority="72"/>
-    <w:lsdException w:name="Colorful Grid Accent 3" w:uiPriority="73"/>
-    <w:lsdException w:name="Light Shading Accent 4" w:uiPriority="60"/>
-    <w:lsdException w:name="Light List Accent 4" w:uiPriority="61"/>
-    <w:lsdException w:name="Light Grid Accent 4" w:uiPriority="62"/>
-    <w:lsdException w:name="Medium Shading 1 Accent 4" w:uiPriority="63"/>
-    <w:lsdException w:name="Medium Shading 2 Accent 4" w:uiPriority="64"/>
-    <w:lsdException w:name="Medium List 1 Accent 4" w:uiPriority="65"/>
-    <w:lsdException w:name="Medium List 2 Accent 4" w:uiPriority="66"/>
-    <w:lsdException w:name="Medium Grid 1 Accent 4" w:uiPriority="67"/>
-    <w:lsdException w:name="Medium Grid 2 Accent 4" w:uiPriority="68"/>
-    <w:lsdException w:name="Medium Grid 3 Accent 4" w:uiPriority="69"/>
-    <w:lsdException w:name="Dark List Accent 4" w:uiPriority="70"/>
-    <w:lsdException w:name="Colorful Shading Accent 4" w:uiPriority="71"/>
-    <w:lsdException w:name="Colorful List Accent 4" w:uiPriority="72"/>
-    <w:lsdException w:name="Colorful Grid Accent 4" w:uiPriority="73"/>
-    <w:lsdException w:name="Light Shading Accent 5" w:uiPriority="60"/>
-    <w:lsdException w:name="Light List Accent 5" w:uiPriority="61"/>
-    <w:lsdException w:name="Light Grid Accent 5" w:uiPriority="62"/>
-    <w:lsdException w:name="Medium Shading 1 Accent 5" w:uiPriority="63"/>
-    <w:lsdException w:name="Medium Shading 2 Accent 5" w:uiPriority="64"/>
-    <w:lsdException w:name="Medium List 1 Accent 5" w:uiPriority="65"/>
-    <w:lsdException w:name="Medium List 2 Accent 5" w:uiPriority="66"/>
-    <w:lsdException w:name="Medium Grid 1 Accent 5" w:uiPriority="67"/>
-    <w:lsdException w:name="Medium Grid 2 Accent 5" w:uiPriority="68"/>
-    <w:lsdException w:name="Medium Grid 3 Accent 5" w:uiPriority="69"/>
-    <w:lsdException w:name="Dark List Accent 5" w:uiPriority="70"/>
-    <w:lsdException w:name="Colorful Shading Accent 5" w:uiPriority="71"/>
-    <w:lsdException w:name="Colorful List Accent 5" w:uiPriority="72"/>
-    <w:lsdException w:name="Colorful Grid Accent 5" w:uiPriority="73"/>
-    <w:lsdException w:name="Light Shading Accent 6" w:uiPriority="60"/>
-    <w:lsdException w:name="Light List Accent 6" w:uiPriority="61"/>
-    <w:lsdException w:name="Light Grid Accent 6" w:uiPriority="62"/>
-    <w:lsdException w:name="Medium Shading 1 Accent 6" w:uiPriority="63"/>
-    <w:lsdException w:name="Medium Shading 2 Accent 6" w:uiPriority="64"/>
-    <w:lsdException w:name="Medium List 1 Accent 6" w:uiPriority="65"/>
-    <w:lsdException w:name="Medium List 2 Accent 6" w:uiPriority="66"/>
-    <w:lsdException w:name="Medium Grid 1 Accent 6" w:uiPriority="67"/>
-    <w:lsdException w:name="Medium Grid 2 Accent 6" w:uiPriority="68"/>
-    <w:lsdException w:name="Medium Grid 3 Accent 6" w:uiPriority="69"/>
-    <w:lsdException w:name="Dark List Accent 6" w:uiPriority="70"/>
-    <w:lsdException w:name="Colorful Shading Accent 6" w:uiPriority="71"/>
-    <w:lsdException w:name="Colorful List Accent 6" w:uiPriority="72"/>
-    <w:lsdException w:name="Colorful Grid Accent 6" w:uiPriority="73"/>
-    <w:lsdException w:name="Subtle Emphasis" w:uiPriority="19" w:qFormat="1"/>
-    <w:lsdException w:name="Intense Emphasis" w:uiPriority="21" w:qFormat="1"/>
-    <w:lsdException w:name="Subtle Reference" w:uiPriority="31" w:qFormat="1"/>
-    <w:lsdException w:name="Intense Reference" w:uiPriority="32" w:qFormat="1"/>
-    <w:lsdException w:name="Book Title" w:uiPriority="33" w:qFormat="1"/>
-    <w:lsdException w:name="Bibliography" w:semiHidden="1" w:uiPriority="37" w:unhideWhenUsed="1"/>
-    <w:lsdException w:name="TOC Heading" w:semiHidden="1" w:uiPriority="39" w:unhideWhenUsed="1" w:qFormat="1"/>
-    <w:lsdException w:name="Plain Table 1" w:uiPriority="41"/>
-    <w:lsdException w:name="Plain Table 2" w:uiPriority="42"/>
-    <w:lsdException w:name="Plain Table 3" w:uiPriority="43"/>
-    <w:lsdException w:name="Plain Table 4" w:uiPriority="44"/>
-    <w:lsdException w:name="Plain Table 5" w:uiPriority="45"/>
-    <w:lsdException w:name="Grid Table Light" w:uiPriority="40"/>
-    <w:lsdException w:name="Grid Table 1 Light" w:uiPriority="46"/>
-    <w:lsdException w:name="Grid Table 2" w:uiPriority="47"/>
-    <w:lsdException w:name="Grid Table 3" w:uiPriority="48"/>
-    <w:lsdException w:name="Grid Table 4" w:uiPriority="49"/>
-    <w:lsdException w:name="Grid Table 5 Dark" w:uiPriority="50"/>
-    <w:lsdException w:name="Grid Table 6 Colorful" w:uiPriority="51"/>
-    <w:lsdException w:name="Grid Table 7 Colorful" w:uiPriority="52"/>
-    <w:lsdException w:name="Grid Table 1 Light Accent 1" w:uiPriority="46"/>
-    <w:lsdException w:name="Grid Table 2 Accent 1" w:uiPriority="47"/>
-    <w:lsdException w:name="Grid Table 3 Accent 1" w:uiPriority="48"/>
-    <w:lsdException w:name="Grid Table 4 Accent 1" w:uiPriority="49"/>
-    <w:lsdException w:name="Grid Table 5 Dark Accent 1" w:uiPriority="50"/>
-    <w:lsdException w:name="Grid Table 6 Colorful Accent 1" w:uiPriority="51"/>
-    <w:lsdException w:name="Grid Table 7 Colorful Accent 1" w:uiPriority="52"/>
-    <w:lsdException w:name="Grid Table 1 Light Accent 2" w:uiPriority="46"/>
-    <w:lsdException w:name="Grid Table 2 Accent 2" w:uiPriority="47"/>
-    <w:lsdException w:name="Grid Table 3 Accent 2" w:uiPriority="48"/>
-    <w:lsdException w:name="Grid Table 4 Accent 2" w:uiPriority="49"/>
-    <w:lsdException w:name="Grid Table 5 Dark Accent 2" w:uiPriority="50"/>
-    <w:lsdException w:name="Grid Table 6 Colorful Accent 2" w:uiPriority="51"/>
-    <w:lsdException w:name="Grid Table 7 Colorful Accent 2" w:uiPriority="52"/>
-    <w:lsdException w:name="Grid Table 1 Light Accent 3" w:uiPriority="46"/>
-    <w:lsdException w:name="Grid Table 2 Accent 3" w:uiPriority="47"/>
-    <w:lsdException w:name="Grid Table 3 Accent 3" w:uiPriority="48"/>
-    <w:lsdException w:name="Grid Table 4 Accent 3" w:uiPriority="49"/>
-    <w:lsdException w:name="Grid Table 5 Dark Accent 3" w:uiPriority="50"/>
-    <w:lsdException w:name="Grid Table 6 Colorful Accent 3" w:uiPriority="51"/>
-    <w:lsdException w:name="Grid Table 7 Colorful Accent 3" w:uiPriority="52"/>
-    <w:lsdException w:name="Grid Table 1 Light Accent 4" w:uiPriority="46"/>
-    <w:lsdException w:name="Grid Table 2 Accent 4" w:uiPriority="47"/>
-    <w:lsdException w:name="Grid Table 3 Accent 4" w:uiPriority="48"/>
-    <w:lsdException w:name="Grid Table 4 Accent 4" w:uiPriority="49"/>
-    <w:lsdException w:name="Grid Table 5 Dark Accent 4" w:uiPriority="50"/>
-    <w:lsdException w:name="Grid Table 6 Colorful Accent 4" w:uiPriority="51"/>
-    <w:lsdException w:name="Grid Table 7 Colorful Accent 4" w:uiPriority="52"/>
-    <w:lsdException w:name="Grid Table 1 Light Accent 5" w:uiPriority="46"/>
-    <w:lsdException w:name="Grid Table 2 Accent 5" w:uiPriority="47"/>
-    <w:lsdException w:name="Grid Table 3 Accent 5" w:uiPriority="48"/>
-    <w:lsdException w:name="Grid Table 4 Accent 5" w:uiPriority="49"/>
-    <w:lsdException w:name="Grid Table 5 Dark Accent 5" w:uiPriority="50"/>
-    <w:lsdException w:name="Grid Table 6 Colorful Accent 5" w:uiPriority="51"/>
-    <w:lsdException w:name="Grid Table 7 Colorful Accent 5" w:uiPriority="52"/>
-    <w:lsdException w:name="Grid Table 1 Light Accent 6" w:uiPriority="46"/>
-    <w:lsdException w:name="Grid Table 2 Accent 6" w:uiPriority="47"/>
-    <w:lsdException w:name="Grid Table 3 Accent 6" w:uiPriority="48"/>
-    <w:lsdException w:name="Grid Table 4 Accent 6" w:uiPriority="49"/>
-    <w:lsdException w:name="Grid Table 5 Dark Accent 6" w:uiPriority="50"/>
-    <w:lsdException w:name="Grid Table 6 Colorful Accent 6" w:uiPriority="51"/>
-    <w:lsdException w:name="Grid Table 7 Colorful Accent 6" w:uiPriority="52"/>
-    <w:lsdException w:name="List Table 1 Light" w:uiPriority="46"/>
-    <w:lsdException w:name="List Table 2" w:uiPriority="47"/>
-    <w:lsdException w:name="List Table 3" w:uiPriority="48"/>
-    <w:lsdException w:name="List Table 4" w:uiPriority="49"/>
-    <w:lsdException w:name="List Table 5 Dark" w:uiPriority="50"/>
-    <w:lsdException w:name="List Table 6 Colorful" w:uiPriority="51"/>
-    <w:lsdException w:name="List Table 7 Colorful" w:uiPriority="52"/>
-    <w:lsdException w:name="List Table 1 Light Accent 1" w:uiPriority="46"/>
-    <w:lsdException w:name="List Table 2 Accent 1" w:uiPriority="47"/>
-    <w:lsdException w:name="List Table 3 Accent 1" w:uiPriority="48"/>
-    <w:lsdException w:name="List Table 4 Accent 1" w:uiPriority="49"/>
-    <w:lsdException w:name="List Table 5 Dark Accent 1" w:uiPriority="50"/>
-    <w:lsdException w:name="List Table 6 Colorful Accent 1" w:uiPriority="51"/>
-    <w:lsdException w:name="List Table 7 Colorful Accent 1" w:uiPriority="52"/>
-    <w:lsdException w:name="List Table 1 Light Accent 2" w:uiPriority="46"/>
-    <w:lsdException w:name="List Table 2 Accent 2" w:uiPriority="47"/>
-    <w:lsdException w:name="List Table 3 Accent 2" w:uiPriority="48"/>
-    <w:lsdException w:name="List Table 4 Accent 2" w:uiPriority="49"/>
-    <w:lsdException w:name="List Table 5 Dark Accent 2" w:uiPriority="50"/>
-    <w:lsdException w:name="List Table 6 Colorful Accent 2" w:uiPriority="51"/>
-    <w:lsdException w:name="List Table 7 Colorful Accent 2" w:uiPriority="52"/>
-    <w:lsdException w:name="List Table 1 Light Accent 3" w:uiPriority="46"/>
-    <w:lsdException w:name="List Table 2 Accent 3" w:uiPriority="47"/>
-    <w:lsdException w:name="List Table 3 Accent 3" w:uiPriority="48"/>
-    <w:lsdException w:name="List Table 4 Accent 3" w:uiPriority="49"/>
-    <w:lsdException w:name="List Table 5 Dark Accent 3" w:uiPriority="50"/>
-    <w:lsdException w:name="List Table 6 Colorful Accent 3" w:uiPriority="51"/>
-    <w:lsdException w:name="List Table 7 Colorful Accent 3" w:uiPriority="52"/>
-    <w:lsdException w:name="List Table 1 Light Accent 4" w:uiPriority="46"/>
-    <w:lsdException w:name="List Table 2 Accent 4" w:uiPriority="47"/>
-    <w:lsdException w:name="List Table 3 Accent 4" w:uiPriority="48"/>
-    <w:lsdException w:name="List Table 4 Accent 4" w:uiPriority="49"/>
-    <w:lsdException w:name="List Table 5 Dark Accent 4" w:uiPriority="50"/>
-    <w:lsdException w:name="List Table 6 Colorful Accent 4" w:uiPriority="51"/>
-    <w:lsdException w:name="List Table 7 Colorful Accent 4" w:uiPriority="52"/>
-    <w:lsdException w:name="List Table 1 Light Accent 5" w:uiPriority="46"/>
-    <w:lsdException w:name="List Table 2 Accent 5" w:uiPriority="47"/>
-    <w:lsdException w:name="List Table 3 Accent 5" w:uiPriority="48"/>
-    <w:lsdException w:name="List Table 4 Accent 5" w:uiPriority="49"/>
-    <w:lsdException w:name="List Table 5 Dark Accent 5" w:uiPriority="50"/>
-    <w:lsdException w:name="List Table 6 Colorful Accent 5" w:uiPriority="51"/>
-    <w:lsdException w:name="List Table 7 Colorful Accent 5" w:uiPriority="52"/>
-    <w:lsdException w:name="List Table 1 Light Accent 6" w:uiPriority="46"/>
-    <w:lsdException w:name="List Table 2 Accent 6" w:uiPriority="47"/>
-    <w:lsdException w:name="List Table 3 Accent 6" w:uiPriority="48"/>
-    <w:lsdException w:name="List Table 4 Accent 6" w:uiPriority="49"/>
-    <w:lsdException w:name="List Table 5 Dark Accent 6" w:uiPriority="50"/>
-    <w:lsdException w:name="List Table 6 Colorful Accent 6" w:uiPriority="51"/>
-    <w:lsdException w:name="List Table 7 Colorful Accent 6" w:uiPriority="52"/>
+  <w:latentStyles w:defLockedState="0" w:defUIPriority="99" w:defSemiHidden="1" w:defUnhideWhenUsed="1" w:defQFormat="0" w:count="267">
+    <w:lsdException w:name="Normal" w:semiHidden="0" w:uiPriority="0" w:unhideWhenUsed="0" w:qFormat="1"/>
+    <w:lsdException w:name="heading 1" w:semiHidden="0" w:uiPriority="9" w:unhideWhenUsed="0" w:qFormat="1"/>
+    <w:lsdException w:name="heading 2" w:uiPriority="9" w:qFormat="1"/>
+    <w:lsdException w:name="heading 3" w:uiPriority="9" w:qFormat="1"/>
+    <w:lsdException w:name="heading 4" w:uiPriority="9" w:qFormat="1"/>
+    <w:lsdException w:name="heading 5" w:uiPriority="9" w:qFormat="1"/>
+    <w:lsdException w:name="heading 6" w:uiPriority="9" w:qFormat="1"/>
+    <w:lsdException w:name="heading 7" w:uiPriority="9" w:qFormat="1"/>
+    <w:lsdException w:name="heading 8" w:uiPriority="9" w:qFormat="1"/>
+    <w:lsdException w:name="heading 9" w:uiPriority="9" w:qFormat="1"/>
+    <w:lsdException w:name="toc 1" w:uiPriority="39"/>
+    <w:lsdException w:name="toc 2" w:uiPriority="39"/>
+    <w:lsdException w:name="toc 3" w:uiPriority="39"/>
+    <w:lsdException w:name="toc 4" w:uiPriority="39"/>
+    <w:lsdException w:name="toc 5" w:uiPriority="39"/>
+    <w:lsdException w:name="toc 6" w:uiPriority="39"/>
+    <w:lsdException w:name="toc 7" w:uiPriority="39"/>
+    <w:lsdException w:name="toc 8" w:uiPriority="39"/>
+    <w:lsdException w:name="toc 9" w:uiPriority="39"/>
+    <w:lsdException w:name="caption" w:uiPriority="35" w:qFormat="1"/>
+    <w:lsdException w:name="Title" w:semiHidden="0" w:uiPriority="10" w:unhideWhenUsed="0" w:qFormat="1"/>
+    <w:lsdException w:name="Default Paragraph Font" w:uiPriority="1"/>
+    <w:lsdException w:name="Subtitle" w:semiHidden="0" w:uiPriority="11" w:unhideWhenUsed="0" w:qFormat="1"/>
+    <w:lsdException w:name="Strong" w:semiHidden="0" w:uiPriority="22" w:unhideWhenUsed="0" w:qFormat="1"/>
+    <w:lsdException w:name="Emphasis" w:semiHidden="0" w:uiPriority="20" w:unhideWhenUsed="0" w:qFormat="1"/>
+    <w:lsdException w:name="Table Grid" w:semiHidden="0" w:uiPriority="59" w:unhideWhenUsed="0"/>
+    <w:lsdException w:name="Placeholder Text" w:unhideWhenUsed="0"/>
+    <w:lsdException w:name="No Spacing" w:semiHidden="0" w:uiPriority="1" w:unhideWhenUsed="0" w:qFormat="1"/>
+    <w:lsdException w:name="Light Shading" w:semiHidden="0" w:uiPriority="60" w:unhideWhenUsed="0"/>
+    <w:lsdException w:name="Light List" w:semiHidden="0" w:uiPriority="61" w:unhideWhenUsed="0"/>
+    <w:lsdException w:name="Light Grid" w:semiHidden="0" w:uiPriority="62" w:unhideWhenUsed="0"/>
+    <w:lsdException w:name="Medium Shading 1" w:semiHidden="0" w:uiPriority="63" w:unhideWhenUsed="0"/>
+    <w:lsdException w:name="Medium Shading 2" w:semiHidden="0" w:uiPriority="64" w:unhideWhenUsed="0"/>
+    <w:lsdException w:name="Medium List 1" w:semiHidden="0" w:uiPriority="65" w:unhideWhenUsed="0"/>
+    <w:lsdException w:name="Medium List 2" w:semiHidden="0" w:uiPriority="66" w:unhideWhenUsed="0"/>
+    <w:lsdException w:name="Medium Grid 1" w:semiHidden="0" w:uiPriority="67" w:unhideWhenUsed="0"/>
+    <w:lsdException w:name="Medium Grid 2" w:semiHidden="0" w:uiPriority="68" w:unhideWhenUsed="0"/>
+    <w:lsdException w:name="Medium Grid 3" w:semiHidden="0" w:uiPriority="69" w:unhideWhenUsed="0"/>
+    <w:lsdException w:name="Dark List" w:semiHidden="0" w:uiPriority="70" w:unhideWhenUsed="0"/>
+    <w:lsdException w:name="Colorful Shading" w:semiHidden="0" w:uiPriority="71" w:unhideWhenUsed="0"/>
+    <w:lsdException w:name="Colorful List" w:semiHidden="0" w:uiPriority="72" w:unhideWhenUsed="0"/>
+    <w:lsdException w:name="Colorful Grid" w:semiHidden="0" w:uiPriority="73" w:unhideWhenUsed="0"/>
+    <w:lsdException w:name="Light Shading Accent 1" w:semiHidden="0" w:uiPriority="60" w:unhideWhenUsed="0"/>
+    <w:lsdException w:name="Light List Accent 1" w:semiHidden="0" w:uiPriority="61" w:unhideWhenUsed="0"/>
+    <w:lsdException w:name="Light Grid Accent 1" w:semiHidden="0" w:uiPriority="62" w:unhideWhenUsed="0"/>
+    <w:lsdException w:name="Medium Shading 1 Accent 1" w:semiHidden="0" w:uiPriority="63" w:unhideWhenUsed="0"/>
+    <w:lsdException w:name="Medium Shading 2 Accent 1" w:semiHidden="0" w:uiPriority="64" w:unhideWhenUsed="0"/>
+    <w:lsdException w:name="Medium List 1 Accent 1" w:semiHidden="0" w:uiPriority="65" w:unhideWhenUsed="0"/>
+    <w:lsdException w:name="Revision" w:unhideWhenUsed="0"/>
+    <w:lsdException w:name="List Paragraph" w:semiHidden="0" w:uiPriority="34" w:unhideWhenUsed="0" w:qFormat="1"/>
+    <w:lsdException w:name="Quote" w:semiHidden="0" w:uiPriority="29" w:unhideWhenUsed="0" w:qFormat="1"/>
+    <w:lsdException w:name="Intense Quote" w:semiHidden="0" w:uiPriority="30" w:unhideWhenUsed="0" w:qFormat="1"/>
+    <w:lsdException w:name="Medium List 2 Accent 1" w:semiHidden="0" w:uiPriority="66" w:unhideWhenUsed="0"/>
+    <w:lsdException w:name="Medium Grid 1 Accent 1" w:semiHidden="0" w:uiPriority="67" w:unhideWhenUsed="0"/>
+    <w:lsdException w:name="Medium Grid 2 Accent 1" w:semiHidden="0" w:uiPriority="68" w:unhideWhenUsed="0"/>
+    <w:lsdException w:name="Medium Grid 3 Accent 1" w:semiHidden="0" w:uiPriority="69" w:unhideWhenUsed="0"/>
+    <w:lsdException w:name="Dark List Accent 1" w:semiHidden="0" w:uiPriority="70" w:unhideWhenUsed="0"/>
+    <w:lsdException w:name="Colorful Shading Accent 1" w:semiHidden="0" w:uiPriority="71" w:unhideWhenUsed="0"/>
+    <w:lsdException w:name="Colorful List Accent 1" w:semiHidden="0" w:uiPriority="72" w:unhideWhenUsed="0"/>
+    <w:lsdException w:name="Colorful Grid Accent 1" w:semiHidden="0" w:uiPriority="73" w:unhideWhenUsed="0"/>
+    <w:lsdException w:name="Light Shading Accent 2" w:semiHidden="0" w:uiPriority="60" w:unhideWhenUsed="0"/>
+    <w:lsdException w:name="Light List Accent 2" w:semiHidden="0" w:uiPriority="61" w:unhideWhenUsed="0"/>
+    <w:lsdException w:name="Light Grid Accent 2" w:semiHidden="0" w:uiPriority="62" w:unhideWhenUsed="0"/>
+    <w:lsdException w:name="Medium Shading 1 Accent 2" w:semiHidden="0" w:uiPriority="63" w:unhideWhenUsed="0"/>
+    <w:lsdException w:name="Medium Shading 2 Accent 2" w:semiHidden="0" w:uiPriority="64" w:unhideWhenUsed="0"/>
+    <w:lsdException w:name="Medium List 1 Accent 2" w:semiHidden="0" w:uiPriority="65" w:unhideWhenUsed="0"/>
+    <w:lsdException w:name="Medium List 2 Accent 2" w:semiHidden="0" w:uiPriority="66" w:unhideWhenUsed="0"/>
+    <w:lsdException w:name="Medium Grid 1 Accent 2" w:semiHidden="0" w:uiPriority="67" w:unhideWhenUsed="0"/>
+    <w:lsdException w:name="Medium Grid 2 Accent 2" w:semiHidden="0" w:uiPriority="68" w:unhideWhenUsed="0"/>
+    <w:lsdException w:name="Medium Grid 3 Accent 2" w:semiHidden="0" w:uiPriority="69" w:unhideWhenUsed="0"/>
+    <w:lsdException w:name="Dark List Accent 2" w:semiHidden="0" w:uiPriority="70" w:unhideWhenUsed="0"/>
+    <w:lsdException w:name="Colorful Shading Accent 2" w:semiHidden="0" w:uiPriority="71" w:unhideWhenUsed="0"/>
+    <w:lsdException w:name="Colorful List Accent 2" w:semiHidden="0" w:uiPriority="72" w:unhideWhenUsed="0"/>
+    <w:lsdException w:name="Colorful Grid Accent 2" w:semiHidden="0" w:uiPriority="73" w:unhideWhenUsed="0"/>
+    <w:lsdException w:name="Light Shading Accent 3" w:semiHidden="0" w:uiPriority="60" w:unhideWhenUsed="0"/>
+    <w:lsdException w:name="Light List Accent 3" w:semiHidden="0" w:uiPriority="61" w:unhideWhenUsed="0"/>
+    <w:lsdException w:name="Light Grid Accent 3" w:semiHidden="0" w:uiPriority="62" w:unhideWhenUsed="0"/>
+    <w:lsdException w:name="Medium Shading 1 Accent 3" w:semiHidden="0" w:uiPriority="63" w:unhideWhenUsed="0"/>
+    <w:lsdException w:name="Medium Shading 2 Accent 3" w:semiHidden="0" w:uiPriority="64" w:unhideWhenUsed="0"/>
+    <w:lsdException w:name="Medium List 1 Accent 3" w:semiHidden="0" w:uiPriority="65" w:unhideWhenUsed="0"/>
+    <w:lsdException w:name="Medium List 2 Accent 3" w:semiHidden="0" w:uiPriority="66" w:unhideWhenUsed="0"/>
+    <w:lsdException w:name="Medium Grid 1 Accent 3" w:semiHidden="0" w:uiPriority="67" w:unhideWhenUsed="0"/>
+    <w:lsdException w:name="Medium Grid 2 Accent 3" w:semiHidden="0" w:uiPriority="68" w:unhideWhenUsed="0"/>
+    <w:lsdException w:name="Medium Grid 3 Accent 3" w:semiHidden="0" w:uiPriority="69" w:unhideWhenUsed="0"/>
+    <w:lsdException w:name="Dark List Accent 3" w:semiHidden="0" w:uiPriority="70" w:unhideWhenUsed="0"/>
+    <w:lsdException w:name="Colorful Shading Accent 3" w:semiHidden="0" w:uiPriority="71" w:unhideWhenUsed="0"/>
+    <w:lsdException w:name="Colorful List Accent 3" w:semiHidden="0" w:uiPriority="72" w:unhideWhenUsed="0"/>
+    <w:lsdException w:name="Colorful Grid Accent 3" w:semiHidden="0" w:uiPriority="73" w:unhideWhenUsed="0"/>
+    <w:lsdException w:name="Light Shading Accent 4" w:semiHidden="0" w:uiPriority="60" w:unhideWhenUsed="0"/>
+    <w:lsdException w:name="Light List Accent 4" w:semiHidden="0" w:uiPriority="61" w:unhideWhenUsed="0"/>
+    <w:lsdException w:name="Light Grid Accent 4" w:semiHidden="0" w:uiPriority="62" w:unhideWhenUsed="0"/>
+    <w:lsdException w:name="Medium Shading 1 Accent 4" w:semiHidden="0" w:uiPriority="63" w:unhideWhenUsed="0"/>
+    <w:lsdException w:name="Medium Shading 2 Accent 4" w:semiHidden="0" w:uiPriority="64" w:unhideWhenUsed="0"/>
+    <w:lsdException w:name="Medium List 1 Accent 4" w:semiHidden="0" w:uiPriority="65" w:unhideWhenUsed="0"/>
+    <w:lsdException w:name="Medium List 2 Accent 4" w:semiHidden="0" w:uiPriority="66" w:unhideWhenUsed="0"/>
+    <w:lsdException w:name="Medium Grid 1 Accent 4" w:semiHidden="0" w:uiPriority="67" w:unhideWhenUsed="0"/>
+    <w:lsdException w:name="Medium Grid 2 Accent 4" w:semiHidden="0" w:uiPriority="68" w:unhideWhenUsed="0"/>
+    <w:lsdException w:name="Medium Grid 3 Accent 4" w:semiHidden="0" w:uiPriority="69" w:unhideWhenUsed="0"/>
+    <w:lsdException w:name="Dark List Accent 4" w:semiHidden="0" w:uiPriority="70" w:unhideWhenUsed="0"/>
+    <w:lsdException w:name="Colorful Shading Accent 4" w:semiHidden="0" w:uiPriority="71" w:unhideWhenUsed="0"/>
+    <w:lsdException w:name="Colorful List Accent 4" w:semiHidden="0" w:uiPriority="72" w:unhideWhenUsed="0"/>
+    <w:lsdException w:name="Colorful Grid Accent 4" w:semiHidden="0" w:uiPriority="73" w:unhideWhenUsed="0"/>
+    <w:lsdException w:name="Light Shading Accent 5" w:semiHidden="0" w:uiPriority="60" w:unhideWhenUsed="0"/>
+    <w:lsdException w:name="Light List Accent 5" w:semiHidden="0" w:uiPriority="61" w:unhideWhenUsed="0"/>
+    <w:lsdException w:name="Light Grid Accent 5" w:semiHidden="0" w:uiPriority="62" w:unhideWhenUsed="0"/>
+    <w:lsdException w:name="Medium Shading 1 Accent 5" w:semiHidden="0" w:uiPriority="63" w:unhideWhenUsed="0"/>
+    <w:lsdException w:name="Medium Shading 2 Accent 5" w:semiHidden="0" w:uiPriority="64" w:unhideWhenUsed="0"/>
+    <w:lsdException w:name="Medium List 1 Accent 5" w:semiHidden="0" w:uiPriority="65" w:unhideWhenUsed="0"/>
+    <w:lsdException w:name="Medium List 2 Accent 5" w:semiHidden="0" w:uiPriority="66" w:unhideWhenUsed="0"/>
+    <w:lsdException w:name="Medium Grid 1 Accent 5" w:semiHidden="0" w:uiPriority="67" w:unhideWhenUsed="0"/>
+    <w:lsdException w:name="Medium Grid 2 Accent 5" w:semiHidden="0" w:uiPriority="68" w:unhideWhenUsed="0"/>
+    <w:lsdException w:name="Medium Grid 3 Accent 5" w:semiHidden="0" w:uiPriority="69" w:unhideWhenUsed="0"/>
+    <w:lsdException w:name="Dark List Accent 5" w:semiHidden="0" w:uiPriority="70" w:unhideWhenUsed="0"/>
+    <w:lsdException w:name="Colorful Shading Accent 5" w:semiHidden="0" w:uiPriority="71" w:unhideWhenUsed="0"/>
+    <w:lsdException w:name="Colorful List Accent 5" w:semiHidden="0" w:uiPriority="72" w:unhideWhenUsed="0"/>
+    <w:lsdException w:name="Colorful Grid Accent 5" w:semiHidden="0" w:uiPriority="73" w:unhideWhenUsed="0"/>
+    <w:lsdException w:name="Light Shading Accent 6" w:semiHidden="0" w:uiPriority="60" w:unhideWhenUsed="0"/>
+    <w:lsdException w:name="Light List Accent 6" w:semiHidden="0" w:uiPriority="61" w:unhideWhenUsed="0"/>
+    <w:lsdException w:name="Light Grid Accent 6" w:semiHidden="0" w:uiPriority="62" w:unhideWhenUsed="0"/>
+    <w:lsdException w:name="Medium Shading 1 Accent 6" w:semiHidden="0" w:uiPriority="63" w:unhideWhenUsed="0"/>
+    <w:lsdException w:name="Medium Shading 2 Accent 6" w:semiHidden="0" w:uiPriority="64" w:unhideWhenUsed="0"/>
+    <w:lsdException w:name="Medium List 1 Accent 6" w:semiHidden="0" w:uiPriority="65" w:unhideWhenUsed="0"/>
+    <w:lsdException w:name="Medium List 2 Accent 6" w:semiHidden="0" w:uiPriority="66" w:unhideWhenUsed="0"/>
+    <w:lsdException w:name="Medium Grid 1 Accent 6" w:semiHidden="0" w:uiPriority="67" w:unhideWhenUsed="0"/>
+    <w:lsdException w:name="Medium Grid 2 Accent 6" w:semiHidden="0" w:uiPriority="68" w:unhideWhenUsed="0"/>
+    <w:lsdException w:name="Medium Grid 3 Accent 6" w:semiHidden="0" w:uiPriority="69" w:unhideWhenUsed="0"/>
+    <w:lsdException w:name="Dark List Accent 6" w:semiHidden="0" w:uiPriority="70" w:unhideWhenUsed="0"/>
+    <w:lsdException w:name="Colorful Shading Accent 6" w:semiHidden="0" w:uiPriority="71" w:unhideWhenUsed="0"/>
+    <w:lsdException w:name="Colorful List Accent 6" w:semiHidden="0" w:uiPriority="72" w:unhideWhenUsed="0"/>
+    <w:lsdException w:name="Colorful Grid Accent 6" w:semiHidden="0" w:uiPriority="73" w:unhideWhenUsed="0"/>
+    <w:lsdException w:name="Subtle Emphasis" w:semiHidden="0" w:uiPriority="19" w:unhideWhenUsed="0" w:qFormat="1"/>
+    <w:lsdException w:name="Intense Emphasis" w:semiHidden="0" w:uiPriority="21" w:unhideWhenUsed="0" w:qFormat="1"/>
+    <w:lsdException w:name="Subtle Reference" w:semiHidden="0" w:uiPriority="31" w:unhideWhenUsed="0" w:qFormat="1"/>
+    <w:lsdException w:name="Intense Reference" w:semiHidden="0" w:uiPriority="32" w:unhideWhenUsed="0" w:qFormat="1"/>
+    <w:lsdException w:name="Book Title" w:semiHidden="0" w:uiPriority="33" w:unhideWhenUsed="0" w:qFormat="1"/>
+    <w:lsdException w:name="Bibliography" w:uiPriority="37"/>
+    <w:lsdException w:name="TOC Heading" w:uiPriority="39" w:qFormat="1"/>
+  </w:latentStyles>
+  <w:style w:type="paragraph" w:default="1" w:styleId="Standaard">
+    <w:name w:val="Normal"/>
+    <w:qFormat/>
+  </w:style>
+  <w:style w:type="paragraph" w:styleId="Kop1">
+    <w:name w:val="heading 1"/>
+    <w:basedOn w:val="Standaard"/>
+    <w:next w:val="Standaard"/>
+    <w:link w:val="Kop1Char"/>
+    <w:uiPriority w:val="9"/>
+    <w:qFormat/>
+    <w:rsid w:val="00B07BD2"/>
+    <w:pPr>
+      <w:keepNext/>
+      <w:keepLines/>
+      <w:spacing w:before="480" w:after="0"/>
+      <w:outlineLvl w:val="0"/>
+    </w:pPr>
+    <w:rPr>
+      <w:rFonts w:asciiTheme="majorHAnsi" w:eastAsiaTheme="majorEastAsia" w:hAnsiTheme="majorHAnsi" w:cstheme="majorBidi"/>
+      <w:b/>
+      <w:bCs/>
+      <w:color w:val="365F91" w:themeColor="accent1" w:themeShade="BF"/>
+      <w:sz w:val="28"/>
+      <w:szCs w:val="28"/>
+    </w:rPr>
+  </w:style>
+  <w:style w:type="paragraph" w:styleId="Kop2">
+    <w:name w:val="heading 2"/>
+    <w:basedOn w:val="Standaard"/>
+    <w:next w:val="Standaard"/>
+    <w:link w:val="Kop2Char"/>
+    <w:uiPriority w:val="9"/>
+    <w:unhideWhenUsed/>
+    <w:qFormat/>
+    <w:rsid w:val="00B07BD2"/>
+    <w:pPr>
+      <w:keepNext/>
+      <w:keepLines/>
+      <w:spacing w:before="200" w:after="0"/>
+      <w:outlineLvl w:val="1"/>
+    </w:pPr>
+    <w:rPr>
+      <w:rFonts w:asciiTheme="majorHAnsi" w:eastAsiaTheme="majorEastAsia" w:hAnsiTheme="majorHAnsi" w:cstheme="majorBidi"/>
+      <w:b/>
+      <w:bCs/>
+      <w:color w:val="4F81BD" w:themeColor="accent1"/>
+      <w:sz w:val="26"/>
+      <w:szCs w:val="26"/>
+    </w:rPr>
+  </w:style>
+  <w:style w:type="paragraph" w:styleId="Kop3">
+    <w:name w:val="heading 3"/>
+    <w:basedOn w:val="Standaard"/>
+    <w:next w:val="Standaard"/>
+    <w:link w:val="Kop3Char"/>
+    <w:uiPriority w:val="9"/>
+    <w:unhideWhenUsed/>
+    <w:qFormat/>
+    <w:rsid w:val="00F967E4"/>
+    <w:pPr>
+      <w:keepNext/>
+      <w:keepLines/>
+      <w:spacing w:before="200" w:after="0"/>
+      <w:outlineLvl w:val="2"/>
+    </w:pPr>
+    <w:rPr>
+      <w:rFonts w:asciiTheme="majorHAnsi" w:eastAsiaTheme="majorEastAsia" w:hAnsiTheme="majorHAnsi" w:cstheme="majorBidi"/>
+      <w:b/>
+      <w:bCs/>
+      <w:color w:val="4F81BD" w:themeColor="accent1"/>
+    </w:rPr>
+  </w:style>
+  <w:style w:type="character" w:default="1" w:styleId="Standaardalinea-lettertype">
+    <w:name w:val="Default Paragraph Font"/>
+    <w:uiPriority w:val="1"/>
+    <w:semiHidden/>
+    <w:unhideWhenUsed/>
+  </w:style>
+  <w:style w:type="table" w:default="1" w:styleId="Standaardtabel">
+    <w:name w:val="Normal Table"/>
+    <w:uiPriority w:val="99"/>
+    <w:semiHidden/>
+    <w:unhideWhenUsed/>
+    <w:tblPr>
+      <w:tblInd w:w="0" w:type="dxa"/>
+      <w:tblCellMar>
+        <w:top w:w="0" w:type="dxa"/>
+        <w:left w:w="108" w:type="dxa"/>
+        <w:bottom w:w="0" w:type="dxa"/>
+        <w:right w:w="108" w:type="dxa"/>
+      </w:tblCellMar>
+    </w:tblPr>
+  </w:style>
+  <w:style w:type="numbering" w:default="1" w:styleId="Geenlijst">
+    <w:name w:val="No List"/>
+    <w:uiPriority w:val="99"/>
+    <w:semiHidden/>
+    <w:unhideWhenUsed/>
+  </w:style>
+  <w:style w:type="paragraph" w:styleId="Ballontekst">
+    <w:name w:val="Balloon Text"/>
+    <w:basedOn w:val="Standaard"/>
+    <w:link w:val="BallontekstChar"/>
+    <w:uiPriority w:val="99"/>
+    <w:semiHidden/>
+    <w:unhideWhenUsed/>
+    <w:rsid w:val="0088635E"/>
+    <w:pPr>
+      <w:spacing w:after="0" w:line="240" w:lineRule="auto"/>
+    </w:pPr>
+    <w:rPr>
+      <w:rFonts w:ascii="Tahoma" w:hAnsi="Tahoma" w:cs="Tahoma"/>
+      <w:sz w:val="16"/>
+      <w:szCs w:val="16"/>
+    </w:rPr>
+  </w:style>
+  <w:style w:type="character" w:customStyle="1" w:styleId="BallontekstChar">
+    <w:name w:val="Ballontekst Char"/>
+    <w:basedOn w:val="Standaardalinea-lettertype"/>
+    <w:link w:val="Ballontekst"/>
+    <w:uiPriority w:val="99"/>
+    <w:semiHidden/>
+    <w:rsid w:val="0088635E"/>
+    <w:rPr>
+      <w:rFonts w:ascii="Tahoma" w:hAnsi="Tahoma" w:cs="Tahoma"/>
+      <w:sz w:val="16"/>
+      <w:szCs w:val="16"/>
+    </w:rPr>
+  </w:style>
+  <w:style w:type="paragraph" w:styleId="Geenafstand">
+    <w:name w:val="No Spacing"/>
+    <w:uiPriority w:val="1"/>
+    <w:qFormat/>
+    <w:rsid w:val="009034C9"/>
+    <w:pPr>
+      <w:spacing w:after="0" w:line="240" w:lineRule="auto"/>
+    </w:pPr>
+  </w:style>
+  <w:style w:type="character" w:customStyle="1" w:styleId="Kop1Char">
+    <w:name w:val="Kop 1 Char"/>
+    <w:basedOn w:val="Standaardalinea-lettertype"/>
+    <w:link w:val="Kop1"/>
+    <w:uiPriority w:val="9"/>
+    <w:rsid w:val="00B07BD2"/>
+    <w:rPr>
+      <w:rFonts w:asciiTheme="majorHAnsi" w:eastAsiaTheme="majorEastAsia" w:hAnsiTheme="majorHAnsi" w:cstheme="majorBidi"/>
+      <w:b/>
+      <w:bCs/>
+      <w:color w:val="365F91" w:themeColor="accent1" w:themeShade="BF"/>
+      <w:sz w:val="28"/>
+      <w:szCs w:val="28"/>
+    </w:rPr>
+  </w:style>
+  <w:style w:type="character" w:customStyle="1" w:styleId="Kop2Char">
+    <w:name w:val="Kop 2 Char"/>
+    <w:basedOn w:val="Standaardalinea-lettertype"/>
+    <w:link w:val="Kop2"/>
+    <w:uiPriority w:val="9"/>
+    <w:rsid w:val="00B07BD2"/>
+    <w:rPr>
+      <w:rFonts w:asciiTheme="majorHAnsi" w:eastAsiaTheme="majorEastAsia" w:hAnsiTheme="majorHAnsi" w:cstheme="majorBidi"/>
+      <w:b/>
+      <w:bCs/>
+      <w:color w:val="4F81BD" w:themeColor="accent1"/>
+      <w:sz w:val="26"/>
+      <w:szCs w:val="26"/>
+    </w:rPr>
+  </w:style>
+  <w:style w:type="paragraph" w:styleId="Titel">
+    <w:name w:val="Title"/>
+    <w:basedOn w:val="Standaard"/>
+    <w:next w:val="Standaard"/>
+    <w:link w:val="TitelChar"/>
+    <w:uiPriority w:val="10"/>
+    <w:qFormat/>
+    <w:rsid w:val="007076E4"/>
+    <w:pPr>
+      <w:pBdr>
+        <w:bottom w:val="single" w:sz="8" w:space="4" w:color="4F81BD" w:themeColor="accent1"/>
+      </w:pBdr>
+      <w:spacing w:after="300" w:line="240" w:lineRule="auto"/>
+      <w:contextualSpacing/>
+    </w:pPr>
+    <w:rPr>
+      <w:rFonts w:asciiTheme="majorHAnsi" w:eastAsiaTheme="majorEastAsia" w:hAnsiTheme="majorHAnsi" w:cstheme="majorBidi"/>
+      <w:color w:val="17365D" w:themeColor="text2" w:themeShade="BF"/>
+      <w:spacing w:val="5"/>
+      <w:kern w:val="28"/>
+      <w:sz w:val="52"/>
+      <w:szCs w:val="52"/>
+    </w:rPr>
+  </w:style>
+  <w:style w:type="character" w:customStyle="1" w:styleId="TitelChar">
+    <w:name w:val="Titel Char"/>
+    <w:basedOn w:val="Standaardalinea-lettertype"/>
+    <w:link w:val="Titel"/>
+    <w:uiPriority w:val="10"/>
+    <w:rsid w:val="007076E4"/>
+    <w:rPr>
+      <w:rFonts w:asciiTheme="majorHAnsi" w:eastAsiaTheme="majorEastAsia" w:hAnsiTheme="majorHAnsi" w:cstheme="majorBidi"/>
+      <w:color w:val="17365D" w:themeColor="text2" w:themeShade="BF"/>
+      <w:spacing w:val="5"/>
+      <w:kern w:val="28"/>
+      <w:sz w:val="52"/>
+      <w:szCs w:val="52"/>
+    </w:rPr>
+  </w:style>
+  <w:style w:type="paragraph" w:styleId="Ondertitel">
+    <w:name w:val="Subtitle"/>
+    <w:basedOn w:val="Standaard"/>
+    <w:next w:val="Standaard"/>
+    <w:link w:val="OndertitelChar"/>
+    <w:uiPriority w:val="11"/>
+    <w:qFormat/>
+    <w:rsid w:val="007076E4"/>
+    <w:pPr>
+      <w:numPr>
+        <w:ilvl w:val="1"/>
+      </w:numPr>
+    </w:pPr>
+    <w:rPr>
+      <w:rFonts w:asciiTheme="majorHAnsi" w:eastAsiaTheme="majorEastAsia" w:hAnsiTheme="majorHAnsi" w:cstheme="majorBidi"/>
+      <w:i/>
+      <w:iCs/>
+      <w:color w:val="4F81BD" w:themeColor="accent1"/>
+      <w:spacing w:val="15"/>
+      <w:sz w:val="24"/>
+      <w:szCs w:val="24"/>
+    </w:rPr>
+  </w:style>
+  <w:style w:type="character" w:customStyle="1" w:styleId="OndertitelChar">
+    <w:name w:val="Ondertitel Char"/>
+    <w:basedOn w:val="Standaardalinea-lettertype"/>
+    <w:link w:val="Ondertitel"/>
+    <w:uiPriority w:val="11"/>
+    <w:rsid w:val="007076E4"/>
+    <w:rPr>
+      <w:rFonts w:asciiTheme="majorHAnsi" w:eastAsiaTheme="majorEastAsia" w:hAnsiTheme="majorHAnsi" w:cstheme="majorBidi"/>
+      <w:i/>
+      <w:iCs/>
+      <w:color w:val="4F81BD" w:themeColor="accent1"/>
+      <w:spacing w:val="15"/>
+      <w:sz w:val="24"/>
+      <w:szCs w:val="24"/>
+    </w:rPr>
+  </w:style>
+  <w:style w:type="character" w:customStyle="1" w:styleId="Kop3Char">
+    <w:name w:val="Kop 3 Char"/>
+    <w:basedOn w:val="Standaardalinea-lettertype"/>
+    <w:link w:val="Kop3"/>
+    <w:uiPriority w:val="9"/>
+    <w:rsid w:val="00F967E4"/>
+    <w:rPr>
+      <w:rFonts w:asciiTheme="majorHAnsi" w:eastAsiaTheme="majorEastAsia" w:hAnsiTheme="majorHAnsi" w:cstheme="majorBidi"/>
+      <w:b/>
+      <w:bCs/>
+      <w:color w:val="4F81BD" w:themeColor="accent1"/>
+    </w:rPr>
+  </w:style>
+  <w:style w:type="character" w:styleId="Intensievebenadrukking">
+    <w:name w:val="Intense Emphasis"/>
+    <w:basedOn w:val="Standaardalinea-lettertype"/>
+    <w:uiPriority w:val="21"/>
+    <w:qFormat/>
+    <w:rsid w:val="00A47775"/>
+    <w:rPr>
+      <w:i/>
+      <w:iCs/>
+      <w:color w:val="4F81BD" w:themeColor="accent1"/>
+    </w:rPr>
+  </w:style>
+  <w:style w:type="paragraph" w:styleId="Inhopg1">
+    <w:name w:val="toc 1"/>
+    <w:basedOn w:val="Standaard"/>
+    <w:next w:val="Standaard"/>
+    <w:autoRedefine/>
+    <w:uiPriority w:val="39"/>
+    <w:unhideWhenUsed/>
+    <w:rsid w:val="001A4B29"/>
+    <w:pPr>
+      <w:spacing w:after="100"/>
+    </w:pPr>
+  </w:style>
+  <w:style w:type="paragraph" w:styleId="Inhopg2">
+    <w:name w:val="toc 2"/>
+    <w:basedOn w:val="Standaard"/>
+    <w:next w:val="Standaard"/>
+    <w:autoRedefine/>
+    <w:uiPriority w:val="39"/>
+    <w:unhideWhenUsed/>
+    <w:rsid w:val="001A4B29"/>
+    <w:pPr>
+      <w:spacing w:after="100"/>
+      <w:ind w:left="220"/>
+    </w:pPr>
+  </w:style>
+  <w:style w:type="character" w:styleId="Hyperlink">
+    <w:name w:val="Hyperlink"/>
+    <w:basedOn w:val="Standaardalinea-lettertype"/>
+    <w:uiPriority w:val="99"/>
+    <w:unhideWhenUsed/>
+    <w:rsid w:val="001A4B29"/>
+    <w:rPr>
+      <w:color w:val="0000FF" w:themeColor="hyperlink"/>
+      <w:u w:val="single"/>
+    </w:rPr>
+  </w:style>
+  <w:style w:type="paragraph" w:styleId="Kopvaninhoudsopgave">
+    <w:name w:val="TOC Heading"/>
+    <w:basedOn w:val="Kop1"/>
+    <w:next w:val="Standaard"/>
+    <w:uiPriority w:val="39"/>
+    <w:unhideWhenUsed/>
+    <w:qFormat/>
+    <w:rsid w:val="001A4B29"/>
+    <w:pPr>
+      <w:spacing w:before="240" w:line="259" w:lineRule="auto"/>
+      <w:outlineLvl w:val="9"/>
+    </w:pPr>
+    <w:rPr>
+      <w:b w:val="0"/>
+      <w:bCs w:val="0"/>
+      <w:sz w:val="32"/>
+      <w:szCs w:val="32"/>
+      <w:lang w:val="en-GB" w:eastAsia="en-GB"/>
+    </w:rPr>
+  </w:style>
+  <w:style w:type="paragraph" w:styleId="Inhopg3">
+    <w:name w:val="toc 3"/>
+    <w:basedOn w:val="Standaard"/>
+    <w:next w:val="Standaard"/>
+    <w:autoRedefine/>
+    <w:uiPriority w:val="39"/>
+    <w:unhideWhenUsed/>
+    <w:rsid w:val="00CD605C"/>
+    <w:pPr>
+      <w:spacing w:after="100"/>
+      <w:ind w:left="440"/>
+    </w:pPr>
+  </w:style>
+  <w:style w:type="paragraph" w:styleId="Koptekst">
+    <w:name w:val="header"/>
+    <w:basedOn w:val="Standaard"/>
+    <w:link w:val="KoptekstChar"/>
+    <w:uiPriority w:val="99"/>
+    <w:unhideWhenUsed/>
+    <w:rsid w:val="00B758B1"/>
+    <w:pPr>
+      <w:tabs>
+        <w:tab w:val="center" w:pos="4536"/>
+        <w:tab w:val="right" w:pos="9072"/>
+      </w:tabs>
+      <w:spacing w:after="0" w:line="240" w:lineRule="auto"/>
+    </w:pPr>
+  </w:style>
+  <w:style w:type="character" w:customStyle="1" w:styleId="KoptekstChar">
+    <w:name w:val="Koptekst Char"/>
+    <w:basedOn w:val="Standaardalinea-lettertype"/>
+    <w:link w:val="Koptekst"/>
+    <w:uiPriority w:val="99"/>
+    <w:rsid w:val="00B758B1"/>
+  </w:style>
+  <w:style w:type="paragraph" w:styleId="Voettekst">
+    <w:name w:val="footer"/>
+    <w:basedOn w:val="Standaard"/>
+    <w:link w:val="VoettekstChar"/>
+    <w:uiPriority w:val="99"/>
+    <w:unhideWhenUsed/>
+    <w:rsid w:val="00B758B1"/>
+    <w:pPr>
+      <w:tabs>
+        <w:tab w:val="center" w:pos="4536"/>
+        <w:tab w:val="right" w:pos="9072"/>
+      </w:tabs>
+      <w:spacing w:after="0" w:line="240" w:lineRule="auto"/>
+    </w:pPr>
+  </w:style>
+  <w:style w:type="character" w:customStyle="1" w:styleId="VoettekstChar">
+    <w:name w:val="Voettekst Char"/>
+    <w:basedOn w:val="Standaardalinea-lettertype"/>
+    <w:link w:val="Voettekst"/>
+    <w:uiPriority w:val="99"/>
+    <w:rsid w:val="00B758B1"/>
+  </w:style>
+</w:styles>
+</file>
+
+<file path=word/stylesWithEffects.xml><?xml version="1.0" encoding="utf-8"?>
+<w:styles xmlns:wpc="http://schemas.microsoft.com/office/word/2010/wordprocessingCanvas" xmlns:mc="http://schemas.openxmlformats.org/markup-compatibility/2006" xmlns:o="urn:schemas-microsoft-com:office:office" xmlns:r="http://schemas.openxmlformats.org/officeDocument/2006/relationships" xmlns:m="http://schemas.openxmlformats.org/officeDocument/2006/math" xmlns:v="urn:schemas-microsoft-com:vml" xmlns:wp14="http://schemas.microsoft.com/office/word/2010/wordprocessingDrawing" xmlns:wp="http://schemas.openxmlformats.org/drawingml/2006/wordprocessingDrawing" xmlns:w10="urn:schemas-microsoft-com:office:word" xmlns:w="http://schemas.openxmlformats.org/wordprocessingml/2006/main" xmlns:w14="http://schemas.microsoft.com/office/word/2010/wordml" xmlns:wpg="http://schemas.microsoft.com/office/word/2010/wordprocessingGroup" xmlns:wpi="http://schemas.microsoft.com/office/word/2010/wordprocessingInk" xmlns:wne="http://schemas.microsoft.com/office/word/2006/wordml" xmlns:wps="http://schemas.microsoft.com/office/word/2010/wordprocessingShape" mc:Ignorable="w14 wp14">
+  <w:docDefaults>
+    <w:rPrDefault>
+      <w:rPr>
+        <w:rFonts w:asciiTheme="minorHAnsi" w:eastAsiaTheme="minorHAnsi" w:hAnsiTheme="minorHAnsi" w:cstheme="minorBidi"/>
+        <w:sz w:val="22"/>
+        <w:szCs w:val="22"/>
+        <w:lang w:val="nl-NL" w:eastAsia="en-US" w:bidi="ar-SA"/>
+      </w:rPr>
+    </w:rPrDefault>
+    <w:pPrDefault>
+      <w:pPr>
+        <w:spacing w:after="200" w:line="276" w:lineRule="auto"/>
+      </w:pPr>
+    </w:pPrDefault>
+  </w:docDefaults>
+  <w:latentStyles w:defLockedState="0" w:defUIPriority="99" w:defSemiHidden="1" w:defUnhideWhenUsed="1" w:defQFormat="0" w:count="267">
+    <w:lsdException w:name="Normal" w:semiHidden="0" w:uiPriority="0" w:unhideWhenUsed="0" w:qFormat="1"/>
+    <w:lsdException w:name="heading 1" w:semiHidden="0" w:uiPriority="9" w:unhideWhenUsed="0" w:qFormat="1"/>
+    <w:lsdException w:name="heading 2" w:uiPriority="9" w:qFormat="1"/>
+    <w:lsdException w:name="heading 3" w:uiPriority="9" w:qFormat="1"/>
+    <w:lsdException w:name="heading 4" w:uiPriority="9" w:qFormat="1"/>
+    <w:lsdException w:name="heading 5" w:uiPriority="9" w:qFormat="1"/>
+    <w:lsdException w:name="heading 6" w:uiPriority="9" w:qFormat="1"/>
+    <w:lsdException w:name="heading 7" w:uiPriority="9" w:qFormat="1"/>
+    <w:lsdException w:name="heading 8" w:uiPriority="9" w:qFormat="1"/>
+    <w:lsdException w:name="heading 9" w:uiPriority="9" w:qFormat="1"/>
+    <w:lsdException w:name="toc 1" w:uiPriority="39"/>
+    <w:lsdException w:name="toc 2" w:uiPriority="39"/>
+    <w:lsdException w:name="toc 3" w:uiPriority="39"/>
+    <w:lsdException w:name="toc 4" w:uiPriority="39"/>
+    <w:lsdException w:name="toc 5" w:uiPriority="39"/>
+    <w:lsdException w:name="toc 6" w:uiPriority="39"/>
+    <w:lsdException w:name="toc 7" w:uiPriority="39"/>
+    <w:lsdException w:name="toc 8" w:uiPriority="39"/>
+    <w:lsdException w:name="toc 9" w:uiPriority="39"/>
+    <w:lsdException w:name="caption" w:uiPriority="35" w:qFormat="1"/>
+    <w:lsdException w:name="Title" w:semiHidden="0" w:uiPriority="10" w:unhideWhenUsed="0" w:qFormat="1"/>
+    <w:lsdException w:name="Default Paragraph Font" w:uiPriority="1"/>
+    <w:lsdException w:name="Subtitle" w:semiHidden="0" w:uiPriority="11" w:unhideWhenUsed="0" w:qFormat="1"/>
+    <w:lsdException w:name="Strong" w:semiHidden="0" w:uiPriority="22" w:unhideWhenUsed="0" w:qFormat="1"/>
+    <w:lsdException w:name="Emphasis" w:semiHidden="0" w:uiPriority="20" w:unhideWhenUsed="0" w:qFormat="1"/>
+    <w:lsdException w:name="Table Grid" w:semiHidden="0" w:uiPriority="59" w:unhideWhenUsed="0"/>
+    <w:lsdException w:name="Placeholder Text" w:unhideWhenUsed="0"/>
+    <w:lsdException w:name="No Spacing" w:semiHidden="0" w:uiPriority="1" w:unhideWhenUsed="0" w:qFormat="1"/>
+    <w:lsdException w:name="Light Shading" w:semiHidden="0" w:uiPriority="60" w:unhideWhenUsed="0"/>
+    <w:lsdException w:name="Light List" w:semiHidden="0" w:uiPriority="61" w:unhideWhenUsed="0"/>
+    <w:lsdException w:name="Light Grid" w:semiHidden="0" w:uiPriority="62" w:unhideWhenUsed="0"/>
+    <w:lsdException w:name="Medium Shading 1" w:semiHidden="0" w:uiPriority="63" w:unhideWhenUsed="0"/>
+    <w:lsdException w:name="Medium Shading 2" w:semiHidden="0" w:uiPriority="64" w:unhideWhenUsed="0"/>
+    <w:lsdException w:name="Medium List 1" w:semiHidden="0" w:uiPriority="65" w:unhideWhenUsed="0"/>
+    <w:lsdException w:name="Medium List 2" w:semiHidden="0" w:uiPriority="66" w:unhideWhenUsed="0"/>
+    <w:lsdException w:name="Medium Grid 1" w:semiHidden="0" w:uiPriority="67" w:unhideWhenUsed="0"/>
+    <w:lsdException w:name="Medium Grid 2" w:semiHidden="0" w:uiPriority="68" w:unhideWhenUsed="0"/>
+    <w:lsdException w:name="Medium Grid 3" w:semiHidden="0" w:uiPriority="69" w:unhideWhenUsed="0"/>
+    <w:lsdException w:name="Dark List" w:semiHidden="0" w:uiPriority="70" w:unhideWhenUsed="0"/>
+    <w:lsdException w:name="Colorful Shading" w:semiHidden="0" w:uiPriority="71" w:unhideWhenUsed="0"/>
+    <w:lsdException w:name="Colorful List" w:semiHidden="0" w:uiPriority="72" w:unhideWhenUsed="0"/>
+    <w:lsdException w:name="Colorful Grid" w:semiHidden="0" w:uiPriority="73" w:unhideWhenUsed="0"/>
+    <w:lsdException w:name="Light Shading Accent 1" w:semiHidden="0" w:uiPriority="60" w:unhideWhenUsed="0"/>
+    <w:lsdException w:name="Light List Accent 1" w:semiHidden="0" w:uiPriority="61" w:unhideWhenUsed="0"/>
+    <w:lsdException w:name="Light Grid Accent 1" w:semiHidden="0" w:uiPriority="62" w:unhideWhenUsed="0"/>
+    <w:lsdException w:name="Medium Shading 1 Accent 1" w:semiHidden="0" w:uiPriority="63" w:unhideWhenUsed="0"/>
+    <w:lsdException w:name="Medium Shading 2 Accent 1" w:semiHidden="0" w:uiPriority="64" w:unhideWhenUsed="0"/>
+    <w:lsdException w:name="Medium List 1 Accent 1" w:semiHidden="0" w:uiPriority="65" w:unhideWhenUsed="0"/>
+    <w:lsdException w:name="Revision" w:unhideWhenUsed="0"/>
+    <w:lsdException w:name="List Paragraph" w:semiHidden="0" w:uiPriority="34" w:unhideWhenUsed="0" w:qFormat="1"/>
+    <w:lsdException w:name="Quote" w:semiHidden="0" w:uiPriority="29" w:unhideWhenUsed="0" w:qFormat="1"/>
+    <w:lsdException w:name="Intense Quote" w:semiHidden="0" w:uiPriority="30" w:unhideWhenUsed="0" w:qFormat="1"/>
+    <w:lsdException w:name="Medium List 2 Accent 1" w:semiHidden="0" w:uiPriority="66" w:unhideWhenUsed="0"/>
+    <w:lsdException w:name="Medium Grid 1 Accent 1" w:semiHidden="0" w:uiPriority="67" w:unhideWhenUsed="0"/>
+    <w:lsdException w:name="Medium Grid 2 Accent 1" w:semiHidden="0" w:uiPriority="68" w:unhideWhenUsed="0"/>
+    <w:lsdException w:name="Medium Grid 3 Accent 1" w:semiHidden="0" w:uiPriority="69" w:unhideWhenUsed="0"/>
+    <w:lsdException w:name="Dark List Accent 1" w:semiHidden="0" w:uiPriority="70" w:unhideWhenUsed="0"/>
+    <w:lsdException w:name="Colorful Shading Accent 1" w:semiHidden="0" w:uiPriority="71" w:unhideWhenUsed="0"/>
+    <w:lsdException w:name="Colorful List Accent 1" w:semiHidden="0" w:uiPriority="72" w:unhideWhenUsed="0"/>
+    <w:lsdException w:name="Colorful Grid Accent 1" w:semiHidden="0" w:uiPriority="73" w:unhideWhenUsed="0"/>
+    <w:lsdException w:name="Light Shading Accent 2" w:semiHidden="0" w:uiPriority="60" w:unhideWhenUsed="0"/>
+    <w:lsdException w:name="Light List Accent 2" w:semiHidden="0" w:uiPriority="61" w:unhideWhenUsed="0"/>
+    <w:lsdException w:name="Light Grid Accent 2" w:semiHidden="0" w:uiPriority="62" w:unhideWhenUsed="0"/>
+    <w:lsdException w:name="Medium Shading 1 Accent 2" w:semiHidden="0" w:uiPriority="63" w:unhideWhenUsed="0"/>
+    <w:lsdException w:name="Medium Shading 2 Accent 2" w:semiHidden="0" w:uiPriority="64" w:unhideWhenUsed="0"/>
+    <w:lsdException w:name="Medium List 1 Accent 2" w:semiHidden="0" w:uiPriority="65" w:unhideWhenUsed="0"/>
+    <w:lsdException w:name="Medium List 2 Accent 2" w:semiHidden="0" w:uiPriority="66" w:unhideWhenUsed="0"/>
+    <w:lsdException w:name="Medium Grid 1 Accent 2" w:semiHidden="0" w:uiPriority="67" w:unhideWhenUsed="0"/>
+    <w:lsdException w:name="Medium Grid 2 Accent 2" w:semiHidden="0" w:uiPriority="68" w:unhideWhenUsed="0"/>
+    <w:lsdException w:name="Medium Grid 3 Accent 2" w:semiHidden="0" w:uiPriority="69" w:unhideWhenUsed="0"/>
+    <w:lsdException w:name="Dark List Accent 2" w:semiHidden="0" w:uiPriority="70" w:unhideWhenUsed="0"/>
+    <w:lsdException w:name="Colorful Shading Accent 2" w:semiHidden="0" w:uiPriority="71" w:unhideWhenUsed="0"/>
+    <w:lsdException w:name="Colorful List Accent 2" w:semiHidden="0" w:uiPriority="72" w:unhideWhenUsed="0"/>
+    <w:lsdException w:name="Colorful Grid Accent 2" w:semiHidden="0" w:uiPriority="73" w:unhideWhenUsed="0"/>
+    <w:lsdException w:name="Light Shading Accent 3" w:semiHidden="0" w:uiPriority="60" w:unhideWhenUsed="0"/>
+    <w:lsdException w:name="Light List Accent 3" w:semiHidden="0" w:uiPriority="61" w:unhideWhenUsed="0"/>
+    <w:lsdException w:name="Light Grid Accent 3" w:semiHidden="0" w:uiPriority="62" w:unhideWhenUsed="0"/>
+    <w:lsdException w:name="Medium Shading 1 Accent 3" w:semiHidden="0" w:uiPriority="63" w:unhideWhenUsed="0"/>
+    <w:lsdException w:name="Medium Shading 2 Accent 3" w:semiHidden="0" w:uiPriority="64" w:unhideWhenUsed="0"/>
+    <w:lsdException w:name="Medium List 1 Accent 3" w:semiHidden="0" w:uiPriority="65" w:unhideWhenUsed="0"/>
+    <w:lsdException w:name="Medium List 2 Accent 3" w:semiHidden="0" w:uiPriority="66" w:unhideWhenUsed="0"/>
+    <w:lsdException w:name="Medium Grid 1 Accent 3" w:semiHidden="0" w:uiPriority="67" w:unhideWhenUsed="0"/>
+    <w:lsdException w:name="Medium Grid 2 Accent 3" w:semiHidden="0" w:uiPriority="68" w:unhideWhenUsed="0"/>
+    <w:lsdException w:name="Medium Grid 3 Accent 3" w:semiHidden="0" w:uiPriority="69" w:unhideWhenUsed="0"/>
+    <w:lsdException w:name="Dark List Accent 3" w:semiHidden="0" w:uiPriority="70" w:unhideWhenUsed="0"/>
+    <w:lsdException w:name="Colorful Shading Accent 3" w:semiHidden="0" w:uiPriority="71" w:unhideWhenUsed="0"/>
+    <w:lsdException w:name="Colorful List Accent 3" w:semiHidden="0" w:uiPriority="72" w:unhideWhenUsed="0"/>
+    <w:lsdException w:name="Colorful Grid Accent 3" w:semiHidden="0" w:uiPriority="73" w:unhideWhenUsed="0"/>
+    <w:lsdException w:name="Light Shading Accent 4" w:semiHidden="0" w:uiPriority="60" w:unhideWhenUsed="0"/>
+    <w:lsdException w:name="Light List Accent 4" w:semiHidden="0" w:uiPriority="61" w:unhideWhenUsed="0"/>
+    <w:lsdException w:name="Light Grid Accent 4" w:semiHidden="0" w:uiPriority="62" w:unhideWhenUsed="0"/>
+    <w:lsdException w:name="Medium Shading 1 Accent 4" w:semiHidden="0" w:uiPriority="63" w:unhideWhenUsed="0"/>
+    <w:lsdException w:name="Medium Shading 2 Accent 4" w:semiHidden="0" w:uiPriority="64" w:unhideWhenUsed="0"/>
+    <w:lsdException w:name="Medium List 1 Accent 4" w:semiHidden="0" w:uiPriority="65" w:unhideWhenUsed="0"/>
+    <w:lsdException w:name="Medium List 2 Accent 4" w:semiHidden="0" w:uiPriority="66" w:unhideWhenUsed="0"/>
+    <w:lsdException w:name="Medium Grid 1 Accent 4" w:semiHidden="0" w:uiPriority="67" w:unhideWhenUsed="0"/>
+    <w:lsdException w:name="Medium Grid 2 Accent 4" w:semiHidden="0" w:uiPriority="68" w:unhideWhenUsed="0"/>
+    <w:lsdException w:name="Medium Grid 3 Accent 4" w:semiHidden="0" w:uiPriority="69" w:unhideWhenUsed="0"/>
+    <w:lsdException w:name="Dark List Accent 4" w:semiHidden="0" w:uiPriority="70" w:unhideWhenUsed="0"/>
+    <w:lsdException w:name="Colorful Shading Accent 4" w:semiHidden="0" w:uiPriority="71" w:unhideWhenUsed="0"/>
+    <w:lsdException w:name="Colorful List Accent 4" w:semiHidden="0" w:uiPriority="72" w:unhideWhenUsed="0"/>
+    <w:lsdException w:name="Colorful Grid Accent 4" w:semiHidden="0" w:uiPriority="73" w:unhideWhenUsed="0"/>
+    <w:lsdException w:name="Light Shading Accent 5" w:semiHidden="0" w:uiPriority="60" w:unhideWhenUsed="0"/>
+    <w:lsdException w:name="Light List Accent 5" w:semiHidden="0" w:uiPriority="61" w:unhideWhenUsed="0"/>
+    <w:lsdException w:name="Light Grid Accent 5" w:semiHidden="0" w:uiPriority="62" w:unhideWhenUsed="0"/>
+    <w:lsdException w:name="Medium Shading 1 Accent 5" w:semiHidden="0" w:uiPriority="63" w:unhideWhenUsed="0"/>
+    <w:lsdException w:name="Medium Shading 2 Accent 5" w:semiHidden="0" w:uiPriority="64" w:unhideWhenUsed="0"/>
+    <w:lsdException w:name="Medium List 1 Accent 5" w:semiHidden="0" w:uiPriority="65" w:unhideWhenUsed="0"/>
+    <w:lsdException w:name="Medium List 2 Accent 5" w:semiHidden="0" w:uiPriority="66" w:unhideWhenUsed="0"/>
+    <w:lsdException w:name="Medium Grid 1 Accent 5" w:semiHidden="0" w:uiPriority="67" w:unhideWhenUsed="0"/>
+    <w:lsdException w:name="Medium Grid 2 Accent 5" w:semiHidden="0" w:uiPriority="68" w:unhideWhenUsed="0"/>
+    <w:lsdException w:name="Medium Grid 3 Accent 5" w:semiHidden="0" w:uiPriority="69" w:unhideWhenUsed="0"/>
+    <w:lsdException w:name="Dark List Accent 5" w:semiHidden="0" w:uiPriority="70" w:unhideWhenUsed="0"/>
+    <w:lsdException w:name="Colorful Shading Accent 5" w:semiHidden="0" w:uiPriority="71" w:unhideWhenUsed="0"/>
+    <w:lsdException w:name="Colorful List Accent 5" w:semiHidden="0" w:uiPriority="72" w:unhideWhenUsed="0"/>
+    <w:lsdException w:name="Colorful Grid Accent 5" w:semiHidden="0" w:uiPriority="73" w:unhideWhenUsed="0"/>
+    <w:lsdException w:name="Light Shading Accent 6" w:semiHidden="0" w:uiPriority="60" w:unhideWhenUsed="0"/>
+    <w:lsdException w:name="Light List Accent 6" w:semiHidden="0" w:uiPriority="61" w:unhideWhenUsed="0"/>
+    <w:lsdException w:name="Light Grid Accent 6" w:semiHidden="0" w:uiPriority="62" w:unhideWhenUsed="0"/>
+    <w:lsdException w:name="Medium Shading 1 Accent 6" w:semiHidden="0" w:uiPriority="63" w:unhideWhenUsed="0"/>
+    <w:lsdException w:name="Medium Shading 2 Accent 6" w:semiHidden="0" w:uiPriority="64" w:unhideWhenUsed="0"/>
+    <w:lsdException w:name="Medium List 1 Accent 6" w:semiHidden="0" w:uiPriority="65" w:unhideWhenUsed="0"/>
+    <w:lsdException w:name="Medium List 2 Accent 6" w:semiHidden="0" w:uiPriority="66" w:unhideWhenUsed="0"/>
+    <w:lsdException w:name="Medium Grid 1 Accent 6" w:semiHidden="0" w:uiPriority="67" w:unhideWhenUsed="0"/>
+    <w:lsdException w:name="Medium Grid 2 Accent 6" w:semiHidden="0" w:uiPriority="68" w:unhideWhenUsed="0"/>
+    <w:lsdException w:name="Medium Grid 3 Accent 6" w:semiHidden="0" w:uiPriority="69" w:unhideWhenUsed="0"/>
+    <w:lsdException w:name="Dark List Accent 6" w:semiHidden="0" w:uiPriority="70" w:unhideWhenUsed="0"/>
+    <w:lsdException w:name="Colorful Shading Accent 6" w:semiHidden="0" w:uiPriority="71" w:unhideWhenUsed="0"/>
+    <w:lsdException w:name="Colorful List Accent 6" w:semiHidden="0" w:uiPriority="72" w:unhideWhenUsed="0"/>
+    <w:lsdException w:name="Colorful Grid Accent 6" w:semiHidden="0" w:uiPriority="73" w:unhideWhenUsed="0"/>
+    <w:lsdException w:name="Subtle Emphasis" w:semiHidden="0" w:uiPriority="19" w:unhideWhenUsed="0" w:qFormat="1"/>
+    <w:lsdException w:name="Intense Emphasis" w:semiHidden="0" w:uiPriority="21" w:unhideWhenUsed="0" w:qFormat="1"/>
+    <w:lsdException w:name="Subtle Reference" w:semiHidden="0" w:uiPriority="31" w:unhideWhenUsed="0" w:qFormat="1"/>
+    <w:lsdException w:name="Intense Reference" w:semiHidden="0" w:uiPriority="32" w:unhideWhenUsed="0" w:qFormat="1"/>
+    <w:lsdException w:name="Book Title" w:semiHidden="0" w:uiPriority="33" w:unhideWhenUsed="0" w:qFormat="1"/>
+    <w:lsdException w:name="Bibliography" w:uiPriority="37"/>
+    <w:lsdException w:name="TOC Heading" w:uiPriority="39" w:qFormat="1"/>
   </w:latentStyles>
   <w:style w:type="paragraph" w:default="1" w:styleId="Standaard">
     <w:name w:val="Normal"/>
@@ -8432,7 +8737,7 @@
 </file>
 
 <file path=customXml/itemProps1.xml><?xml version="1.0" encoding="utf-8"?>
-<ds:datastoreItem xmlns:ds="http://schemas.openxmlformats.org/officeDocument/2006/customXml" ds:itemID="{E98EDE1E-8810-48B8-B022-810042C8A80D}">
+<ds:datastoreItem xmlns:ds="http://schemas.openxmlformats.org/officeDocument/2006/customXml" ds:itemID="{9F60BC1B-75AA-4941-8D65-EFBF8C378BAB}">
   <ds:schemaRefs>
     <ds:schemaRef ds:uri="http://schemas.openxmlformats.org/officeDocument/2006/bibliography"/>
   </ds:schemaRefs>

--- a/doc/HandleidingGeoDynGem.docx
+++ b/doc/HandleidingGeoDynGem.docx
@@ -1323,8 +1323,6 @@
       <w:r>
         <w:t>9</w:t>
       </w:r>
-      <w:bookmarkStart w:id="3" w:name="_GoBack"/>
-      <w:bookmarkEnd w:id="3"/>
     </w:p>
     <w:p>
       <w:pPr>
@@ -2955,8 +2953,8 @@
           <w:rFonts w:asciiTheme="minorHAnsi" w:hAnsiTheme="minorHAnsi" w:cstheme="minorHAnsi"/>
         </w:rPr>
       </w:pPr>
-      <w:bookmarkStart w:id="4" w:name="_Toc513288594"/>
-      <w:bookmarkStart w:id="5" w:name="_Toc513541909"/>
+      <w:bookmarkStart w:id="3" w:name="_Toc513288594"/>
+      <w:bookmarkStart w:id="4" w:name="_Toc513541909"/>
       <w:r>
         <w:rPr>
           <w:rFonts w:asciiTheme="minorHAnsi" w:hAnsiTheme="minorHAnsi" w:cstheme="minorHAnsi"/>
@@ -2964,8 +2962,8 @@
         <w:lastRenderedPageBreak/>
         <w:t>Inleiding</w:t>
       </w:r>
+      <w:bookmarkEnd w:id="3"/>
       <w:bookmarkEnd w:id="4"/>
-      <w:bookmarkEnd w:id="5"/>
     </w:p>
     <w:p>
       <w:pPr>
@@ -3323,7 +3321,7 @@
           <w:rFonts w:asciiTheme="minorHAnsi" w:hAnsiTheme="minorHAnsi" w:cstheme="minorHAnsi"/>
         </w:rPr>
       </w:pPr>
-      <w:bookmarkStart w:id="6" w:name="_Toc513541910"/>
+      <w:bookmarkStart w:id="5" w:name="_Toc513541910"/>
       <w:r>
         <w:rPr>
           <w:rFonts w:asciiTheme="minorHAnsi" w:hAnsiTheme="minorHAnsi" w:cstheme="minorHAnsi"/>
@@ -3343,7 +3341,7 @@
         </w:rPr>
         <w:t xml:space="preserve"> in 7 stappen.</w:t>
       </w:r>
-      <w:bookmarkEnd w:id="6"/>
+      <w:bookmarkEnd w:id="5"/>
     </w:p>
     <w:p>
       <w:pPr>
@@ -3353,7 +3351,7 @@
           <w:b w:val="0"/>
         </w:rPr>
       </w:pPr>
-      <w:bookmarkStart w:id="7" w:name="_Toc513541911"/>
+      <w:bookmarkStart w:id="6" w:name="_Toc513541911"/>
       <w:r>
         <w:rPr>
           <w:rFonts w:asciiTheme="minorHAnsi" w:hAnsiTheme="minorHAnsi" w:cstheme="minorHAnsi"/>
@@ -3389,7 +3387,7 @@
         </w:rPr>
         <w:t>s via het hoofdmenu</w:t>
       </w:r>
-      <w:bookmarkEnd w:id="7"/>
+      <w:bookmarkEnd w:id="6"/>
     </w:p>
     <w:p>
       <w:pPr>
@@ -3399,7 +3397,7 @@
           <w:b w:val="0"/>
         </w:rPr>
       </w:pPr>
-      <w:bookmarkStart w:id="8" w:name="_Toc513541912"/>
+      <w:bookmarkStart w:id="7" w:name="_Toc513541912"/>
       <w:r>
         <w:rPr>
           <w:rFonts w:asciiTheme="minorHAnsi" w:hAnsiTheme="minorHAnsi" w:cstheme="minorHAnsi"/>
@@ -3469,7 +3467,7 @@
         </w:rPr>
         <w:t>s”</w:t>
       </w:r>
-      <w:bookmarkEnd w:id="8"/>
+      <w:bookmarkEnd w:id="7"/>
     </w:p>
     <w:p>
       <w:pPr>
@@ -3541,8 +3539,8 @@
           <w:rFonts w:asciiTheme="minorHAnsi" w:hAnsiTheme="minorHAnsi" w:cstheme="minorHAnsi"/>
         </w:rPr>
       </w:pPr>
-      <w:bookmarkStart w:id="9" w:name="_Toc513288595"/>
-      <w:bookmarkStart w:id="10" w:name="_Toc513541913"/>
+      <w:bookmarkStart w:id="8" w:name="_Toc513288595"/>
+      <w:bookmarkStart w:id="9" w:name="_Toc513541913"/>
       <w:r>
         <w:rPr>
           <w:rStyle w:val="Kop2Char"/>
@@ -3570,8 +3568,8 @@
         </w:rPr>
         <w:t>yn”.</w:t>
       </w:r>
+      <w:bookmarkEnd w:id="8"/>
       <w:bookmarkEnd w:id="9"/>
-      <w:bookmarkEnd w:id="10"/>
       <w:r>
         <w:rPr>
           <w:rFonts w:asciiTheme="minorHAnsi" w:hAnsiTheme="minorHAnsi" w:cstheme="minorHAnsi"/>
@@ -3657,7 +3655,7 @@
           <w:b w:val="0"/>
         </w:rPr>
       </w:pPr>
-      <w:bookmarkStart w:id="11" w:name="_Toc513541914"/>
+      <w:bookmarkStart w:id="10" w:name="_Toc513541914"/>
       <w:r>
         <w:rPr>
           <w:rFonts w:asciiTheme="minorHAnsi" w:hAnsiTheme="minorHAnsi" w:cstheme="minorHAnsi"/>
@@ -3709,7 +3707,7 @@
         </w:rPr>
         <w:t>.</w:t>
       </w:r>
-      <w:bookmarkEnd w:id="11"/>
+      <w:bookmarkEnd w:id="10"/>
     </w:p>
     <w:p>
       <w:pPr>
@@ -3820,7 +3818,7 @@
           <w:b w:val="0"/>
         </w:rPr>
       </w:pPr>
-      <w:bookmarkStart w:id="12" w:name="_Toc513541915"/>
+      <w:bookmarkStart w:id="11" w:name="_Toc513541915"/>
       <w:r>
         <w:rPr>
           <w:rFonts w:asciiTheme="minorHAnsi" w:hAnsiTheme="minorHAnsi" w:cstheme="minorHAnsi"/>
@@ -3845,7 +3843,7 @@
         </w:rPr>
         <w:t xml:space="preserve"> uit en voeg de data toe aan QGIS.</w:t>
       </w:r>
-      <w:bookmarkEnd w:id="12"/>
+      <w:bookmarkEnd w:id="11"/>
     </w:p>
     <w:p>
       <w:pPr>
@@ -4046,7 +4044,7 @@
           <w:b w:val="0"/>
         </w:rPr>
       </w:pPr>
-      <w:bookmarkStart w:id="13" w:name="_Toc513541916"/>
+      <w:bookmarkStart w:id="12" w:name="_Toc513541916"/>
       <w:r>
         <w:rPr>
           <w:rFonts w:asciiTheme="minorHAnsi" w:hAnsiTheme="minorHAnsi" w:cstheme="minorHAnsi"/>
@@ -4076,7 +4074,7 @@
         </w:rPr>
         <w:t>ontje te klikken (op moment van schrijven een stekker).</w:t>
       </w:r>
-      <w:bookmarkEnd w:id="13"/>
+      <w:bookmarkEnd w:id="12"/>
     </w:p>
     <w:p>
       <w:pPr>
@@ -4245,7 +4243,7 @@
         <w:rPr>
           <w:rFonts w:cstheme="minorHAnsi"/>
         </w:rPr>
-        <w:t>punt</w:t>
+        <w:t>kikker</w:t>
       </w:r>
       <w:r>
         <w:rPr>
@@ -4284,7 +4282,7 @@
         <w:rPr>
           <w:rFonts w:cstheme="minorHAnsi"/>
         </w:rPr>
-        <w:t>lijn</w:t>
+        <w:t>kikker</w:t>
       </w:r>
       <w:r>
         <w:rPr>
@@ -4376,7 +4374,15 @@
         <w:rPr>
           <w:rFonts w:cstheme="minorHAnsi"/>
         </w:rPr>
-        <w:t>” (voor verhard oppervlak)</w:t>
+        <w:t>” (voor verhar</w:t>
+      </w:r>
+      <w:bookmarkStart w:id="13" w:name="_GoBack"/>
+      <w:bookmarkEnd w:id="13"/>
+      <w:r>
+        <w:rPr>
+          <w:rFonts w:cstheme="minorHAnsi"/>
+        </w:rPr>
+        <w:t>d oppervlak)</w:t>
       </w:r>
     </w:p>
     <w:p>
@@ -4391,7 +4397,21 @@
         <w:rPr>
           <w:rFonts w:cstheme="minorHAnsi"/>
         </w:rPr>
-        <w:t>“bemaling” (voor de bemalingsgebieden)</w:t>
+        <w:t>“</w:t>
+      </w:r>
+      <w:proofErr w:type="spellStart"/>
+      <w:r>
+        <w:rPr>
+          <w:rFonts w:cstheme="minorHAnsi"/>
+        </w:rPr>
+        <w:t>bem</w:t>
+      </w:r>
+      <w:proofErr w:type="spellEnd"/>
+      <w:r>
+        <w:rPr>
+          <w:rFonts w:cstheme="minorHAnsi"/>
+        </w:rPr>
+        <w:t>” (voor de bemalingsgebieden)</w:t>
       </w:r>
     </w:p>
     <w:p>
@@ -8737,7 +8757,7 @@
 </file>
 
 <file path=customXml/itemProps1.xml><?xml version="1.0" encoding="utf-8"?>
-<ds:datastoreItem xmlns:ds="http://schemas.openxmlformats.org/officeDocument/2006/customXml" ds:itemID="{9F60BC1B-75AA-4941-8D65-EFBF8C378BAB}">
+<ds:datastoreItem xmlns:ds="http://schemas.openxmlformats.org/officeDocument/2006/customXml" ds:itemID="{A29098BD-44ED-4C71-B8CC-CE582C0F89DF}">
   <ds:schemaRefs>
     <ds:schemaRef ds:uri="http://schemas.openxmlformats.org/officeDocument/2006/bibliography"/>
   </ds:schemaRefs>

--- a/doc/HandleidingGeoDynGem.docx
+++ b/doc/HandleidingGeoDynGem.docx
@@ -1,6 +1,6 @@
 
 <file path=word/document.xml><?xml version="1.0" encoding="utf-8"?>
-<w:document xmlns:wpc="http://schemas.microsoft.com/office/word/2010/wordprocessingCanvas" xmlns:mc="http://schemas.openxmlformats.org/markup-compatibility/2006" xmlns:o="urn:schemas-microsoft-com:office:office" xmlns:r="http://schemas.openxmlformats.org/officeDocument/2006/relationships" xmlns:m="http://schemas.openxmlformats.org/officeDocument/2006/math" xmlns:v="urn:schemas-microsoft-com:vml" xmlns:wp14="http://schemas.microsoft.com/office/word/2010/wordprocessingDrawing" xmlns:wp="http://schemas.openxmlformats.org/drawingml/2006/wordprocessingDrawing" xmlns:w10="urn:schemas-microsoft-com:office:word" xmlns:w="http://schemas.openxmlformats.org/wordprocessingml/2006/main" xmlns:w14="http://schemas.microsoft.com/office/word/2010/wordml" xmlns:wpg="http://schemas.microsoft.com/office/word/2010/wordprocessingGroup" xmlns:wpi="http://schemas.microsoft.com/office/word/2010/wordprocessingInk" xmlns:wne="http://schemas.microsoft.com/office/word/2006/wordml" xmlns:wps="http://schemas.microsoft.com/office/word/2010/wordprocessingShape" mc:Ignorable="w14 wp14">
+<w:document xmlns:wpc="http://schemas.microsoft.com/office/word/2010/wordprocessingCanvas" xmlns:cx="http://schemas.microsoft.com/office/drawing/2014/chartex" xmlns:cx1="http://schemas.microsoft.com/office/drawing/2015/9/8/chartex" xmlns:mc="http://schemas.openxmlformats.org/markup-compatibility/2006" xmlns:o="urn:schemas-microsoft-com:office:office" xmlns:r="http://schemas.openxmlformats.org/officeDocument/2006/relationships" xmlns:m="http://schemas.openxmlformats.org/officeDocument/2006/math" xmlns:v="urn:schemas-microsoft-com:vml" xmlns:wp14="http://schemas.microsoft.com/office/word/2010/wordprocessingDrawing" xmlns:wp="http://schemas.openxmlformats.org/drawingml/2006/wordprocessingDrawing" xmlns:w10="urn:schemas-microsoft-com:office:word" xmlns:w="http://schemas.openxmlformats.org/wordprocessingml/2006/main" xmlns:w14="http://schemas.microsoft.com/office/word/2010/wordml" xmlns:w15="http://schemas.microsoft.com/office/word/2012/wordml" xmlns:w16se="http://schemas.microsoft.com/office/word/2015/wordml/symex" xmlns:wpg="http://schemas.microsoft.com/office/word/2010/wordprocessingGroup" xmlns:wpi="http://schemas.microsoft.com/office/word/2010/wordprocessingInk" xmlns:wne="http://schemas.microsoft.com/office/word/2006/wordml" xmlns:wps="http://schemas.microsoft.com/office/word/2010/wordprocessingShape" mc:Ignorable="w14 w15 w16se wp14">
   <w:body>
     <w:p>
       <w:pPr>
@@ -13,13 +13,14 @@
       </w:pPr>
       <w:bookmarkStart w:id="0" w:name="_Toc513288593"/>
       <w:bookmarkStart w:id="1" w:name="_Toc513541907"/>
+      <w:bookmarkStart w:id="2" w:name="_Toc535411720"/>
       <w:r>
         <w:rPr>
           <w:noProof/>
           <w:lang w:eastAsia="nl-NL"/>
         </w:rPr>
         <w:drawing>
-          <wp:anchor distT="0" distB="0" distL="114300" distR="114300" simplePos="0" relativeHeight="251601920" behindDoc="0" locked="0" layoutInCell="1" allowOverlap="1">
+          <wp:anchor distT="0" distB="0" distL="114300" distR="114300" simplePos="0" relativeHeight="251652608" behindDoc="0" locked="0" layoutInCell="1" allowOverlap="1">
             <wp:simplePos x="0" y="0"/>
             <wp:positionH relativeFrom="column">
               <wp:posOffset>4326445</wp:posOffset>
@@ -87,7 +88,7 @@
           <w:lang w:eastAsia="nl-NL"/>
         </w:rPr>
         <w:drawing>
-          <wp:anchor distT="0" distB="0" distL="114300" distR="114300" simplePos="0" relativeHeight="251758592" behindDoc="0" locked="0" layoutInCell="1" allowOverlap="1">
+          <wp:anchor distT="0" distB="0" distL="114300" distR="114300" simplePos="0" relativeHeight="251661824" behindDoc="0" locked="0" layoutInCell="1" allowOverlap="1">
             <wp:simplePos x="0" y="0"/>
             <wp:positionH relativeFrom="column">
               <wp:posOffset>-592010</wp:posOffset>
@@ -155,7 +156,7 @@
           <w:lang w:eastAsia="nl-NL"/>
         </w:rPr>
         <w:drawing>
-          <wp:anchor distT="0" distB="0" distL="114300" distR="114300" simplePos="0" relativeHeight="251664384" behindDoc="0" locked="0" layoutInCell="1" allowOverlap="1" wp14:anchorId="7C726693" wp14:editId="4BD61382">
+          <wp:anchor distT="0" distB="0" distL="114300" distR="114300" simplePos="0" relativeHeight="251655680" behindDoc="0" locked="0" layoutInCell="1" allowOverlap="1" wp14:anchorId="7C726693" wp14:editId="4BD61382">
             <wp:simplePos x="0" y="0"/>
             <wp:positionH relativeFrom="column">
               <wp:posOffset>1922145</wp:posOffset>
@@ -212,8 +213,8 @@
       </w:r>
       <w:bookmarkEnd w:id="0"/>
       <w:bookmarkEnd w:id="1"/>
-    </w:p>
-    <w:bookmarkStart w:id="2" w:name="_Toc513541908"/>
+      <w:bookmarkEnd w:id="2"/>
+    </w:p>
     <w:p>
       <w:pPr>
         <w:pStyle w:val="Kop1"/>
@@ -223,6 +224,8 @@
           <w:lang w:eastAsia="en-GB"/>
         </w:rPr>
       </w:pPr>
+      <w:bookmarkStart w:id="3" w:name="_Toc513541908"/>
+      <w:bookmarkStart w:id="4" w:name="_Toc535411721"/>
       <w:r>
         <w:rPr>
           <w:rFonts w:ascii="Times New Roman" w:hAnsi="Times New Roman"/>
@@ -233,7 +236,7 @@
         <mc:AlternateContent>
           <mc:Choice Requires="wps">
             <w:drawing>
-              <wp:anchor distT="0" distB="0" distL="114300" distR="114300" simplePos="0" relativeHeight="251697152" behindDoc="0" locked="0" layoutInCell="1" allowOverlap="1">
+              <wp:anchor distT="0" distB="0" distL="114300" distR="114300" simplePos="0" relativeHeight="251658752" behindDoc="0" locked="0" layoutInCell="1" allowOverlap="1">
                 <wp:simplePos x="0" y="0"/>
                 <wp:positionH relativeFrom="margin">
                   <wp:posOffset>-15875</wp:posOffset>
@@ -646,13 +649,13 @@
               </wp:anchor>
             </w:drawing>
           </mc:Choice>
-          <mc:Fallback xmlns:w15="http://schemas.microsoft.com/office/word/2012/wordml">
+          <mc:Fallback>
             <w:pict>
               <v:shapetype id="_x0000_t202" coordsize="21600,21600" o:spt="202" path="m,l,21600r21600,l21600,xe">
                 <v:stroke joinstyle="miter"/>
                 <v:path gradientshapeok="t" o:connecttype="rect"/>
               </v:shapetype>
-              <v:shape id="Tekstvak 22" o:spid="_x0000_s1026" type="#_x0000_t202" style="position:absolute;left:0;text-align:left;margin-left:-1.25pt;margin-top:15.5pt;width:453.9pt;height:58.2pt;z-index:251697152;visibility:visible;mso-wrap-style:square;mso-width-percent:0;mso-height-percent:0;mso-wrap-distance-left:9pt;mso-wrap-distance-top:0;mso-wrap-distance-right:9pt;mso-wrap-distance-bottom:0;mso-position-horizontal:absolute;mso-position-horizontal-relative:margin;mso-position-vertical:absolute;mso-position-vertical-relative:text;mso-width-percent:0;mso-height-percent:0;mso-width-relative:margin;mso-height-relative:margin;v-text-anchor:top" o:gfxdata="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" filled="f" stroked="f">
+              <v:shape id="Tekstvak 22" o:spid="_x0000_s1026" type="#_x0000_t202" style="position:absolute;left:0;text-align:left;margin-left:-1.25pt;margin-top:15.5pt;width:453.9pt;height:58.2pt;z-index:251658752;visibility:visible;mso-wrap-style:square;mso-width-percent:0;mso-height-percent:0;mso-wrap-distance-left:9pt;mso-wrap-distance-top:0;mso-wrap-distance-right:9pt;mso-wrap-distance-bottom:0;mso-position-horizontal:absolute;mso-position-horizontal-relative:margin;mso-position-vertical:absolute;mso-position-vertical-relative:text;mso-width-percent:0;mso-height-percent:0;mso-width-relative:margin;mso-height-relative:margin;v-text-anchor:top" o:gfxdata="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" filled="f" stroked="f">
                 <v:textbox>
                   <w:txbxContent>
                     <w:p>
@@ -1023,7 +1026,8 @@
           </mc:Fallback>
         </mc:AlternateContent>
       </w:r>
-      <w:bookmarkEnd w:id="2"/>
+      <w:bookmarkEnd w:id="3"/>
+      <w:bookmarkEnd w:id="4"/>
       <w:r>
         <w:rPr>
           <w:noProof/>
@@ -1058,7 +1062,7 @@
           <w:lang w:eastAsia="nl-NL"/>
         </w:rPr>
         <w:drawing>
-          <wp:anchor distT="0" distB="0" distL="114300" distR="114300" simplePos="0" relativeHeight="251774976" behindDoc="0" locked="0" layoutInCell="1" allowOverlap="1">
+          <wp:anchor distT="0" distB="0" distL="114300" distR="114300" simplePos="0" relativeHeight="251664896" behindDoc="0" locked="0" layoutInCell="1" allowOverlap="1">
             <wp:simplePos x="0" y="0"/>
             <wp:positionH relativeFrom="column">
               <wp:posOffset>281305</wp:posOffset>
@@ -1309,7 +1313,7 @@
         <w:t xml:space="preserve">Datum:  </w:t>
       </w:r>
       <w:r>
-        <w:t>03</w:t>
+        <w:t>16</w:t>
       </w:r>
       <w:r>
         <w:t>-0</w:t>
@@ -1461,6 +1465,8 @@
             <w:t>Inhoudsopgave</w:t>
           </w:r>
         </w:p>
+        <w:bookmarkStart w:id="5" w:name="_GoBack"/>
+        <w:bookmarkEnd w:id="5"/>
         <w:p>
           <w:pPr>
             <w:pStyle w:val="Inhopg1"/>
@@ -1491,28 +1497,7 @@
             </w:rPr>
             <w:fldChar w:fldCharType="separate"/>
           </w:r>
-        </w:p>
-        <w:p>
-          <w:pPr>
-            <w:pStyle w:val="Inhopg1"/>
-            <w:tabs>
-              <w:tab w:val="right" w:leader="dot" w:pos="9062"/>
-            </w:tabs>
-            <w:rPr>
-              <w:rFonts w:eastAsiaTheme="minorEastAsia"/>
-              <w:noProof/>
-              <w:lang w:eastAsia="nl-NL"/>
-            </w:rPr>
-          </w:pPr>
-          <w:hyperlink w:anchor="_Toc513541909" w:history="1">
-            <w:r>
-              <w:rPr>
-                <w:rStyle w:val="Hyperlink"/>
-                <w:rFonts w:cstheme="minorHAnsi"/>
-                <w:noProof/>
-              </w:rPr>
-              <w:t>Inleiding</w:t>
-            </w:r>
+          <w:hyperlink w:anchor="_Toc535411720" w:history="1">
             <w:r>
               <w:rPr>
                 <w:noProof/>
@@ -1532,7 +1517,7 @@
                 <w:noProof/>
                 <w:webHidden/>
               </w:rPr>
-              <w:instrText xml:space="preserve"> PAGEREF _Toc513541909 \h </w:instrText>
+              <w:instrText xml:space="preserve"> PAGEREF _Toc535411720 \h </w:instrText>
             </w:r>
             <w:r>
               <w:rPr>
@@ -1552,7 +1537,7 @@
                 <w:noProof/>
                 <w:webHidden/>
               </w:rPr>
-              <w:t>4</w:t>
+              <w:t>1</w:t>
             </w:r>
             <w:r>
               <w:rPr>
@@ -1575,13 +1560,147 @@
               <w:lang w:eastAsia="nl-NL"/>
             </w:rPr>
           </w:pPr>
-          <w:hyperlink w:anchor="_Toc513541910" w:history="1">
+          <w:hyperlink w:anchor="_Toc535411721" w:history="1">
+            <w:r>
+              <w:rPr>
+                <w:noProof/>
+                <w:webHidden/>
+              </w:rPr>
+              <w:tab/>
+            </w:r>
+            <w:r>
+              <w:rPr>
+                <w:noProof/>
+                <w:webHidden/>
+              </w:rPr>
+              <w:fldChar w:fldCharType="begin"/>
+            </w:r>
+            <w:r>
+              <w:rPr>
+                <w:noProof/>
+                <w:webHidden/>
+              </w:rPr>
+              <w:instrText xml:space="preserve"> PAGEREF _Toc535411721 \h </w:instrText>
+            </w:r>
+            <w:r>
+              <w:rPr>
+                <w:noProof/>
+                <w:webHidden/>
+              </w:rPr>
+            </w:r>
+            <w:r>
+              <w:rPr>
+                <w:noProof/>
+                <w:webHidden/>
+              </w:rPr>
+              <w:fldChar w:fldCharType="separate"/>
+            </w:r>
+            <w:r>
+              <w:rPr>
+                <w:noProof/>
+                <w:webHidden/>
+              </w:rPr>
+              <w:t>1</w:t>
+            </w:r>
+            <w:r>
+              <w:rPr>
+                <w:noProof/>
+                <w:webHidden/>
+              </w:rPr>
+              <w:fldChar w:fldCharType="end"/>
+            </w:r>
+          </w:hyperlink>
+        </w:p>
+        <w:p>
+          <w:pPr>
+            <w:pStyle w:val="Inhopg1"/>
+            <w:tabs>
+              <w:tab w:val="right" w:leader="dot" w:pos="9062"/>
+            </w:tabs>
+            <w:rPr>
+              <w:rFonts w:eastAsiaTheme="minorEastAsia"/>
+              <w:noProof/>
+              <w:lang w:eastAsia="nl-NL"/>
+            </w:rPr>
+          </w:pPr>
+          <w:hyperlink w:anchor="_Toc535411722" w:history="1">
             <w:r>
               <w:rPr>
                 <w:rStyle w:val="Hyperlink"/>
                 <w:rFonts w:cstheme="minorHAnsi"/>
                 <w:noProof/>
               </w:rPr>
+              <w:t>Inleiding</w:t>
+            </w:r>
+            <w:r>
+              <w:rPr>
+                <w:noProof/>
+                <w:webHidden/>
+              </w:rPr>
+              <w:tab/>
+            </w:r>
+            <w:r>
+              <w:rPr>
+                <w:noProof/>
+                <w:webHidden/>
+              </w:rPr>
+              <w:fldChar w:fldCharType="begin"/>
+            </w:r>
+            <w:r>
+              <w:rPr>
+                <w:noProof/>
+                <w:webHidden/>
+              </w:rPr>
+              <w:instrText xml:space="preserve"> PAGEREF _Toc535411722 \h </w:instrText>
+            </w:r>
+            <w:r>
+              <w:rPr>
+                <w:noProof/>
+                <w:webHidden/>
+              </w:rPr>
+            </w:r>
+            <w:r>
+              <w:rPr>
+                <w:noProof/>
+                <w:webHidden/>
+              </w:rPr>
+              <w:fldChar w:fldCharType="separate"/>
+            </w:r>
+            <w:r>
+              <w:rPr>
+                <w:noProof/>
+                <w:webHidden/>
+              </w:rPr>
+              <w:t>4</w:t>
+            </w:r>
+            <w:r>
+              <w:rPr>
+                <w:noProof/>
+                <w:webHidden/>
+              </w:rPr>
+              <w:fldChar w:fldCharType="end"/>
+            </w:r>
+          </w:hyperlink>
+        </w:p>
+        <w:p>
+          <w:pPr>
+            <w:pStyle w:val="Inhopg1"/>
+            <w:tabs>
+              <w:tab w:val="right" w:leader="dot" w:pos="9062"/>
+            </w:tabs>
+            <w:rPr>
+              <w:rFonts w:eastAsiaTheme="minorEastAsia"/>
+              <w:noProof/>
+              <w:lang w:eastAsia="nl-NL"/>
+            </w:rPr>
+          </w:pPr>
+          <w:hyperlink w:anchor="_Toc535411723" w:history="1">
+            <w:r>
+              <w:rPr>
+                <w:rStyle w:val="Hyperlink"/>
+                <w:rFonts w:cstheme="minorHAnsi"/>
+                <w:noProof/>
+              </w:rPr>
               <w:t>Installatie van GeoDyn plug-in in 7 stappen.</w:t>
             </w:r>
             <w:r>
@@ -1603,7 +1722,7 @@
                 <w:noProof/>
                 <w:webHidden/>
               </w:rPr>
-              <w:instrText xml:space="preserve"> PAGEREF _Toc513541910 \h </w:instrText>
+              <w:instrText xml:space="preserve"> PAGEREF _Toc535411723 \h </w:instrText>
             </w:r>
             <w:r>
               <w:rPr>
@@ -1646,7 +1765,7 @@
               <w:lang w:eastAsia="nl-NL"/>
             </w:rPr>
           </w:pPr>
-          <w:hyperlink w:anchor="_Toc513541911" w:history="1">
+          <w:hyperlink w:anchor="_Toc535411724" w:history="1">
             <w:r>
               <w:rPr>
                 <w:rStyle w:val="Hyperlink"/>
@@ -1674,7 +1793,7 @@
                 <w:noProof/>
                 <w:webHidden/>
               </w:rPr>
-              <w:instrText xml:space="preserve"> PAGEREF _Toc513541911 \h </w:instrText>
+              <w:instrText xml:space="preserve"> PAGEREF _Toc535411724 \h </w:instrText>
             </w:r>
             <w:r>
               <w:rPr>
@@ -1717,7 +1836,7 @@
               <w:lang w:eastAsia="nl-NL"/>
             </w:rPr>
           </w:pPr>
-          <w:hyperlink w:anchor="_Toc513541912" w:history="1">
+          <w:hyperlink w:anchor="_Toc535411725" w:history="1">
             <w:r>
               <w:rPr>
                 <w:rStyle w:val="Hyperlink"/>
@@ -1745,7 +1864,7 @@
                 <w:noProof/>
                 <w:webHidden/>
               </w:rPr>
-              <w:instrText xml:space="preserve"> PAGEREF _Toc513541912 \h </w:instrText>
+              <w:instrText xml:space="preserve"> PAGEREF _Toc535411725 \h </w:instrText>
             </w:r>
             <w:r>
               <w:rPr>
@@ -1788,7 +1907,7 @@
               <w:lang w:eastAsia="nl-NL"/>
             </w:rPr>
           </w:pPr>
-          <w:hyperlink w:anchor="_Toc513541913" w:history="1">
+          <w:hyperlink w:anchor="_Toc535411726" w:history="1">
             <w:r>
               <w:rPr>
                 <w:rStyle w:val="Hyperlink"/>
@@ -1816,7 +1935,7 @@
                 <w:noProof/>
                 <w:webHidden/>
               </w:rPr>
-              <w:instrText xml:space="preserve"> PAGEREF _Toc513541913 \h </w:instrText>
+              <w:instrText xml:space="preserve"> PAGEREF _Toc535411726 \h </w:instrText>
             </w:r>
             <w:r>
               <w:rPr>
@@ -1859,7 +1978,7 @@
               <w:lang w:eastAsia="nl-NL"/>
             </w:rPr>
           </w:pPr>
-          <w:hyperlink w:anchor="_Toc513541914" w:history="1">
+          <w:hyperlink w:anchor="_Toc535411727" w:history="1">
             <w:r>
               <w:rPr>
                 <w:rStyle w:val="Hyperlink"/>
@@ -1887,7 +2006,7 @@
                 <w:noProof/>
                 <w:webHidden/>
               </w:rPr>
-              <w:instrText xml:space="preserve"> PAGEREF _Toc513541914 \h </w:instrText>
+              <w:instrText xml:space="preserve"> PAGEREF _Toc535411727 \h </w:instrText>
             </w:r>
             <w:r>
               <w:rPr>
@@ -1930,7 +2049,7 @@
               <w:lang w:eastAsia="nl-NL"/>
             </w:rPr>
           </w:pPr>
-          <w:hyperlink w:anchor="_Toc513541915" w:history="1">
+          <w:hyperlink w:anchor="_Toc535411728" w:history="1">
             <w:r>
               <w:rPr>
                 <w:rStyle w:val="Hyperlink"/>
@@ -1958,7 +2077,7 @@
                 <w:noProof/>
                 <w:webHidden/>
               </w:rPr>
-              <w:instrText xml:space="preserve"> PAGEREF _Toc513541915 \h </w:instrText>
+              <w:instrText xml:space="preserve"> PAGEREF _Toc535411728 \h </w:instrText>
             </w:r>
             <w:r>
               <w:rPr>
@@ -2001,7 +2120,7 @@
               <w:lang w:eastAsia="nl-NL"/>
             </w:rPr>
           </w:pPr>
-          <w:hyperlink w:anchor="_Toc513541916" w:history="1">
+          <w:hyperlink w:anchor="_Toc535411729" w:history="1">
             <w:r>
               <w:rPr>
                 <w:rStyle w:val="Hyperlink"/>
@@ -2029,7 +2148,7 @@
                 <w:noProof/>
                 <w:webHidden/>
               </w:rPr>
-              <w:instrText xml:space="preserve"> PAGEREF _Toc513541916 \h </w:instrText>
+              <w:instrText xml:space="preserve"> PAGEREF _Toc535411729 \h </w:instrText>
             </w:r>
             <w:r>
               <w:rPr>
@@ -2072,7 +2191,7 @@
               <w:lang w:eastAsia="nl-NL"/>
             </w:rPr>
           </w:pPr>
-          <w:hyperlink w:anchor="_Toc513541917" w:history="1">
+          <w:hyperlink w:anchor="_Toc535411730" w:history="1">
             <w:r>
               <w:rPr>
                 <w:rStyle w:val="Hyperlink"/>
@@ -2100,7 +2219,7 @@
                 <w:noProof/>
                 <w:webHidden/>
               </w:rPr>
-              <w:instrText xml:space="preserve"> PAGEREF _Toc513541917 \h </w:instrText>
+              <w:instrText xml:space="preserve"> PAGEREF _Toc535411730 \h </w:instrText>
             </w:r>
             <w:r>
               <w:rPr>
@@ -2143,7 +2262,7 @@
               <w:lang w:eastAsia="nl-NL"/>
             </w:rPr>
           </w:pPr>
-          <w:hyperlink w:anchor="_Toc513541918" w:history="1">
+          <w:hyperlink w:anchor="_Toc535411731" w:history="1">
             <w:r>
               <w:rPr>
                 <w:rStyle w:val="Hyperlink"/>
@@ -2170,7 +2289,7 @@
                 <w:noProof/>
                 <w:webHidden/>
               </w:rPr>
-              <w:instrText xml:space="preserve"> PAGEREF _Toc513541918 \h </w:instrText>
+              <w:instrText xml:space="preserve"> PAGEREF _Toc535411731 \h </w:instrText>
             </w:r>
             <w:r>
               <w:rPr>
@@ -2213,14 +2332,14 @@
               <w:lang w:eastAsia="nl-NL"/>
             </w:rPr>
           </w:pPr>
-          <w:hyperlink w:anchor="_Toc513541919" w:history="1">
+          <w:hyperlink w:anchor="_Toc535411732" w:history="1">
             <w:r>
               <w:rPr>
                 <w:rStyle w:val="Hyperlink"/>
                 <w:rFonts w:cstheme="minorHAnsi"/>
                 <w:noProof/>
               </w:rPr>
-              <w:t>Bepalen van knooppunten en afvoerrelaties</w:t>
+              <w:t>Bepalen van bemalingsgebieden op basis van afvoerrelaties</w:t>
             </w:r>
             <w:r>
               <w:rPr>
@@ -2241,7 +2360,7 @@
                 <w:noProof/>
                 <w:webHidden/>
               </w:rPr>
-              <w:instrText xml:space="preserve"> PAGEREF _Toc513541919 \h </w:instrText>
+              <w:instrText xml:space="preserve"> PAGEREF _Toc535411732 \h </w:instrText>
             </w:r>
             <w:r>
               <w:rPr>
@@ -2284,14 +2403,14 @@
               <w:lang w:eastAsia="nl-NL"/>
             </w:rPr>
           </w:pPr>
-          <w:hyperlink w:anchor="_Toc513541920" w:history="1">
+          <w:hyperlink w:anchor="_Toc535411733" w:history="1">
             <w:r>
               <w:rPr>
                 <w:rStyle w:val="Hyperlink"/>
                 <w:rFonts w:cstheme="minorHAnsi"/>
                 <w:noProof/>
               </w:rPr>
-              <w:t>Bemalingsgebieden zonder knooppunt (met geldige afvoerrelatie)</w:t>
+              <w:t>Bepalen eindgebieden</w:t>
             </w:r>
             <w:r>
               <w:rPr>
@@ -2312,7 +2431,7 @@
                 <w:noProof/>
                 <w:webHidden/>
               </w:rPr>
-              <w:instrText xml:space="preserve"> PAGEREF _Toc513541920 \h </w:instrText>
+              <w:instrText xml:space="preserve"> PAGEREF _Toc535411733 \h </w:instrText>
             </w:r>
             <w:r>
               <w:rPr>
@@ -2355,14 +2474,14 @@
               <w:lang w:eastAsia="nl-NL"/>
             </w:rPr>
           </w:pPr>
-          <w:hyperlink w:anchor="_Toc513541921" w:history="1">
+          <w:hyperlink w:anchor="_Toc535411734" w:history="1">
             <w:r>
               <w:rPr>
                 <w:rStyle w:val="Hyperlink"/>
                 <w:rFonts w:cstheme="minorHAnsi"/>
                 <w:noProof/>
               </w:rPr>
-              <w:t>2 knooppunten in hetzelfde bemalingsgebied</w:t>
+              <w:t>Bemalingsgebieden zonder geldige afvoerrelatie</w:t>
             </w:r>
             <w:r>
               <w:rPr>
@@ -2383,7 +2502,7 @@
                 <w:noProof/>
                 <w:webHidden/>
               </w:rPr>
-              <w:instrText xml:space="preserve"> PAGEREF _Toc513541921 \h </w:instrText>
+              <w:instrText xml:space="preserve"> PAGEREF _Toc535411734 \h </w:instrText>
             </w:r>
             <w:r>
               <w:rPr>
@@ -2426,14 +2545,14 @@
               <w:lang w:eastAsia="nl-NL"/>
             </w:rPr>
           </w:pPr>
-          <w:hyperlink w:anchor="_Toc513541922" w:history="1">
+          <w:hyperlink w:anchor="_Toc535411735" w:history="1">
             <w:r>
               <w:rPr>
                 <w:rStyle w:val="Hyperlink"/>
                 <w:rFonts w:cstheme="minorHAnsi"/>
                 <w:noProof/>
               </w:rPr>
-              <w:t>2 bemalingsgebieden die overlappen</w:t>
+              <w:t>2 knooppunten in hetzelfde bemalingsgebied</w:t>
             </w:r>
             <w:r>
               <w:rPr>
@@ -2454,7 +2573,7 @@
                 <w:noProof/>
                 <w:webHidden/>
               </w:rPr>
-              <w:instrText xml:space="preserve"> PAGEREF _Toc513541922 \h </w:instrText>
+              <w:instrText xml:space="preserve"> PAGEREF _Toc535411735 \h </w:instrText>
             </w:r>
             <w:r>
               <w:rPr>
@@ -2474,7 +2593,7 @@
                 <w:noProof/>
                 <w:webHidden/>
               </w:rPr>
-              <w:t>11</w:t>
+              <w:t>12</w:t>
             </w:r>
             <w:r>
               <w:rPr>
@@ -2497,13 +2616,84 @@
               <w:lang w:eastAsia="nl-NL"/>
             </w:rPr>
           </w:pPr>
-          <w:hyperlink w:anchor="_Toc513541923" w:history="1">
+          <w:hyperlink w:anchor="_Toc535411736" w:history="1">
             <w:r>
               <w:rPr>
                 <w:rStyle w:val="Hyperlink"/>
                 <w:rFonts w:cstheme="minorHAnsi"/>
                 <w:noProof/>
               </w:rPr>
+              <w:t>2 bemalingsgebieden die overlappen</w:t>
+            </w:r>
+            <w:r>
+              <w:rPr>
+                <w:noProof/>
+                <w:webHidden/>
+              </w:rPr>
+              <w:tab/>
+            </w:r>
+            <w:r>
+              <w:rPr>
+                <w:noProof/>
+                <w:webHidden/>
+              </w:rPr>
+              <w:fldChar w:fldCharType="begin"/>
+            </w:r>
+            <w:r>
+              <w:rPr>
+                <w:noProof/>
+                <w:webHidden/>
+              </w:rPr>
+              <w:instrText xml:space="preserve"> PAGEREF _Toc535411736 \h </w:instrText>
+            </w:r>
+            <w:r>
+              <w:rPr>
+                <w:noProof/>
+                <w:webHidden/>
+              </w:rPr>
+            </w:r>
+            <w:r>
+              <w:rPr>
+                <w:noProof/>
+                <w:webHidden/>
+              </w:rPr>
+              <w:fldChar w:fldCharType="separate"/>
+            </w:r>
+            <w:r>
+              <w:rPr>
+                <w:noProof/>
+                <w:webHidden/>
+              </w:rPr>
+              <w:t>12</w:t>
+            </w:r>
+            <w:r>
+              <w:rPr>
+                <w:noProof/>
+                <w:webHidden/>
+              </w:rPr>
+              <w:fldChar w:fldCharType="end"/>
+            </w:r>
+          </w:hyperlink>
+        </w:p>
+        <w:p>
+          <w:pPr>
+            <w:pStyle w:val="Inhopg3"/>
+            <w:tabs>
+              <w:tab w:val="right" w:leader="dot" w:pos="9062"/>
+            </w:tabs>
+            <w:rPr>
+              <w:rFonts w:eastAsiaTheme="minorEastAsia"/>
+              <w:noProof/>
+              <w:lang w:eastAsia="nl-NL"/>
+            </w:rPr>
+          </w:pPr>
+          <w:hyperlink w:anchor="_Toc535411737" w:history="1">
+            <w:r>
+              <w:rPr>
+                <w:rStyle w:val="Hyperlink"/>
+                <w:rFonts w:cstheme="minorHAnsi"/>
+                <w:noProof/>
+              </w:rPr>
               <w:t>Plancapaciteit in meerdere bemalingsgebieden</w:t>
             </w:r>
             <w:r>
@@ -2525,7 +2715,7 @@
                 <w:noProof/>
                 <w:webHidden/>
               </w:rPr>
-              <w:instrText xml:space="preserve"> PAGEREF _Toc513541923 \h </w:instrText>
+              <w:instrText xml:space="preserve"> PAGEREF _Toc535411737 \h </w:instrText>
             </w:r>
             <w:r>
               <w:rPr>
@@ -2545,7 +2735,77 @@
                 <w:noProof/>
                 <w:webHidden/>
               </w:rPr>
-              <w:t>12</w:t>
+              <w:t>13</w:t>
+            </w:r>
+            <w:r>
+              <w:rPr>
+                <w:noProof/>
+                <w:webHidden/>
+              </w:rPr>
+              <w:fldChar w:fldCharType="end"/>
+            </w:r>
+          </w:hyperlink>
+        </w:p>
+        <w:p>
+          <w:pPr>
+            <w:pStyle w:val="Inhopg3"/>
+            <w:tabs>
+              <w:tab w:val="right" w:leader="dot" w:pos="9062"/>
+            </w:tabs>
+            <w:rPr>
+              <w:rFonts w:eastAsiaTheme="minorEastAsia"/>
+              <w:noProof/>
+              <w:lang w:eastAsia="nl-NL"/>
+            </w:rPr>
+          </w:pPr>
+          <w:hyperlink w:anchor="_Toc535411738" w:history="1">
+            <w:r>
+              <w:rPr>
+                <w:rStyle w:val="Hyperlink"/>
+                <w:noProof/>
+              </w:rPr>
+              <w:t>Toelichting tussenresultaten</w:t>
+            </w:r>
+            <w:r>
+              <w:rPr>
+                <w:noProof/>
+                <w:webHidden/>
+              </w:rPr>
+              <w:tab/>
+            </w:r>
+            <w:r>
+              <w:rPr>
+                <w:noProof/>
+                <w:webHidden/>
+              </w:rPr>
+              <w:fldChar w:fldCharType="begin"/>
+            </w:r>
+            <w:r>
+              <w:rPr>
+                <w:noProof/>
+                <w:webHidden/>
+              </w:rPr>
+              <w:instrText xml:space="preserve"> PAGEREF _Toc535411738 \h </w:instrText>
+            </w:r>
+            <w:r>
+              <w:rPr>
+                <w:noProof/>
+                <w:webHidden/>
+              </w:rPr>
+            </w:r>
+            <w:r>
+              <w:rPr>
+                <w:noProof/>
+                <w:webHidden/>
+              </w:rPr>
+              <w:fldChar w:fldCharType="separate"/>
+            </w:r>
+            <w:r>
+              <w:rPr>
+                <w:noProof/>
+                <w:webHidden/>
+              </w:rPr>
+              <w:t>13</w:t>
             </w:r>
             <w:r>
               <w:rPr>
@@ -2568,7 +2828,7 @@
               <w:lang w:eastAsia="nl-NL"/>
             </w:rPr>
           </w:pPr>
-          <w:hyperlink w:anchor="_Toc513541924" w:history="1">
+          <w:hyperlink w:anchor="_Toc535411739" w:history="1">
             <w:r>
               <w:rPr>
                 <w:rStyle w:val="Hyperlink"/>
@@ -2596,7 +2856,7 @@
                 <w:noProof/>
                 <w:webHidden/>
               </w:rPr>
-              <w:instrText xml:space="preserve"> PAGEREF _Toc513541924 \h </w:instrText>
+              <w:instrText xml:space="preserve"> PAGEREF _Toc535411739 \h </w:instrText>
             </w:r>
             <w:r>
               <w:rPr>
@@ -2616,7 +2876,7 @@
                 <w:noProof/>
                 <w:webHidden/>
               </w:rPr>
-              <w:t>13</w:t>
+              <w:t>14</w:t>
             </w:r>
             <w:r>
               <w:rPr>
@@ -2639,7 +2899,7 @@
               <w:lang w:eastAsia="nl-NL"/>
             </w:rPr>
           </w:pPr>
-          <w:hyperlink w:anchor="_Toc513541925" w:history="1">
+          <w:hyperlink w:anchor="_Toc535411740" w:history="1">
             <w:r>
               <w:rPr>
                 <w:rStyle w:val="Hyperlink"/>
@@ -2667,7 +2927,7 @@
                 <w:noProof/>
                 <w:webHidden/>
               </w:rPr>
-              <w:instrText xml:space="preserve"> PAGEREF _Toc513541925 \h </w:instrText>
+              <w:instrText xml:space="preserve"> PAGEREF _Toc535411740 \h </w:instrText>
             </w:r>
             <w:r>
               <w:rPr>
@@ -2687,7 +2947,7 @@
                 <w:noProof/>
                 <w:webHidden/>
               </w:rPr>
-              <w:t>13</w:t>
+              <w:t>14</w:t>
             </w:r>
             <w:r>
               <w:rPr>
@@ -2710,7 +2970,7 @@
               <w:lang w:eastAsia="nl-NL"/>
             </w:rPr>
           </w:pPr>
-          <w:hyperlink w:anchor="_Toc513541926" w:history="1">
+          <w:hyperlink w:anchor="_Toc535411741" w:history="1">
             <w:r>
               <w:rPr>
                 <w:rStyle w:val="Hyperlink"/>
@@ -2738,7 +2998,7 @@
                 <w:noProof/>
                 <w:webHidden/>
               </w:rPr>
-              <w:instrText xml:space="preserve"> PAGEREF _Toc513541926 \h </w:instrText>
+              <w:instrText xml:space="preserve"> PAGEREF _Toc535411741 \h </w:instrText>
             </w:r>
             <w:r>
               <w:rPr>
@@ -2758,7 +3018,7 @@
                 <w:noProof/>
                 <w:webHidden/>
               </w:rPr>
-              <w:t>14</w:t>
+              <w:t>15</w:t>
             </w:r>
             <w:r>
               <w:rPr>
@@ -2781,7 +3041,7 @@
               <w:lang w:eastAsia="nl-NL"/>
             </w:rPr>
           </w:pPr>
-          <w:hyperlink w:anchor="_Toc513541927" w:history="1">
+          <w:hyperlink w:anchor="_Toc535411742" w:history="1">
             <w:r>
               <w:rPr>
                 <w:rStyle w:val="Hyperlink"/>
@@ -2809,7 +3069,7 @@
                 <w:noProof/>
                 <w:webHidden/>
               </w:rPr>
-              <w:instrText xml:space="preserve"> PAGEREF _Toc513541927 \h </w:instrText>
+              <w:instrText xml:space="preserve"> PAGEREF _Toc535411742 \h </w:instrText>
             </w:r>
             <w:r>
               <w:rPr>
@@ -2829,7 +3089,7 @@
                 <w:noProof/>
                 <w:webHidden/>
               </w:rPr>
-              <w:t>16</w:t>
+              <w:t>17</w:t>
             </w:r>
             <w:r>
               <w:rPr>
@@ -2852,13 +3112,13 @@
               <w:lang w:eastAsia="nl-NL"/>
             </w:rPr>
           </w:pPr>
-          <w:hyperlink w:anchor="_Toc513541928" w:history="1">
+          <w:hyperlink w:anchor="_Toc535411743" w:history="1">
             <w:r>
               <w:rPr>
                 <w:rStyle w:val="Hyperlink"/>
                 <w:noProof/>
               </w:rPr>
-              <w:t>Extra instellingen</w:t>
+              <w:t>Extra instellingen in local_settings.py</w:t>
             </w:r>
             <w:r>
               <w:rPr>
@@ -2879,7 +3139,7 @@
                 <w:noProof/>
                 <w:webHidden/>
               </w:rPr>
-              <w:instrText xml:space="preserve"> PAGEREF _Toc513541928 \h </w:instrText>
+              <w:instrText xml:space="preserve"> PAGEREF _Toc535411743 \h </w:instrText>
             </w:r>
             <w:r>
               <w:rPr>
@@ -2899,7 +3159,7 @@
                 <w:noProof/>
                 <w:webHidden/>
               </w:rPr>
-              <w:t>17</w:t>
+              <w:t>18</w:t>
             </w:r>
             <w:r>
               <w:rPr>
@@ -2953,8 +3213,8 @@
           <w:rFonts w:asciiTheme="minorHAnsi" w:hAnsiTheme="minorHAnsi" w:cstheme="minorHAnsi"/>
         </w:rPr>
       </w:pPr>
-      <w:bookmarkStart w:id="3" w:name="_Toc513288594"/>
-      <w:bookmarkStart w:id="4" w:name="_Toc513541909"/>
+      <w:bookmarkStart w:id="6" w:name="_Toc513288594"/>
+      <w:bookmarkStart w:id="7" w:name="_Toc535411722"/>
       <w:r>
         <w:rPr>
           <w:rFonts w:asciiTheme="minorHAnsi" w:hAnsiTheme="minorHAnsi" w:cstheme="minorHAnsi"/>
@@ -2962,8 +3222,8 @@
         <w:lastRenderedPageBreak/>
         <w:t>Inleiding</w:t>
       </w:r>
-      <w:bookmarkEnd w:id="3"/>
-      <w:bookmarkEnd w:id="4"/>
+      <w:bookmarkEnd w:id="6"/>
+      <w:bookmarkEnd w:id="7"/>
     </w:p>
     <w:p>
       <w:pPr>
@@ -3201,25 +3461,7 @@
           <w:color w:val="222222"/>
           <w:lang w:eastAsia="nl-NL"/>
         </w:rPr>
-        <w:t>kan testen door gebruik te maken van ‘</w:t>
-      </w:r>
-      <w:proofErr w:type="spellStart"/>
-      <w:r>
-        <w:rPr>
-          <w:rFonts w:eastAsia="Times New Roman" w:cstheme="minorHAnsi"/>
-          <w:color w:val="222222"/>
-          <w:lang w:eastAsia="nl-NL"/>
-        </w:rPr>
-        <w:t>imaginary</w:t>
-      </w:r>
-      <w:proofErr w:type="spellEnd"/>
-      <w:r>
-        <w:rPr>
-          <w:rFonts w:eastAsia="Times New Roman" w:cstheme="minorHAnsi"/>
-          <w:color w:val="222222"/>
-          <w:lang w:eastAsia="nl-NL"/>
-        </w:rPr>
-        <w:t xml:space="preserve"> data’. </w:t>
+        <w:t xml:space="preserve">kan testen door gebruik te maken van ‘imaginary data’. </w:t>
       </w:r>
     </w:p>
     <w:p>
@@ -3321,7 +3563,7 @@
           <w:rFonts w:asciiTheme="minorHAnsi" w:hAnsiTheme="minorHAnsi" w:cstheme="minorHAnsi"/>
         </w:rPr>
       </w:pPr>
-      <w:bookmarkStart w:id="5" w:name="_Toc513541910"/>
+      <w:bookmarkStart w:id="8" w:name="_Toc535411723"/>
       <w:r>
         <w:rPr>
           <w:rFonts w:asciiTheme="minorHAnsi" w:hAnsiTheme="minorHAnsi" w:cstheme="minorHAnsi"/>
@@ -3341,7 +3583,7 @@
         </w:rPr>
         <w:t xml:space="preserve"> in 7 stappen.</w:t>
       </w:r>
-      <w:bookmarkEnd w:id="5"/>
+      <w:bookmarkEnd w:id="8"/>
     </w:p>
     <w:p>
       <w:pPr>
@@ -3351,7 +3593,7 @@
           <w:b w:val="0"/>
         </w:rPr>
       </w:pPr>
-      <w:bookmarkStart w:id="6" w:name="_Toc513541911"/>
+      <w:bookmarkStart w:id="9" w:name="_Toc535411724"/>
       <w:r>
         <w:rPr>
           <w:rFonts w:asciiTheme="minorHAnsi" w:hAnsiTheme="minorHAnsi" w:cstheme="minorHAnsi"/>
@@ -3387,7 +3629,7 @@
         </w:rPr>
         <w:t>s via het hoofdmenu</w:t>
       </w:r>
-      <w:bookmarkEnd w:id="6"/>
+      <w:bookmarkEnd w:id="9"/>
     </w:p>
     <w:p>
       <w:pPr>
@@ -3397,77 +3639,29 @@
           <w:b w:val="0"/>
         </w:rPr>
       </w:pPr>
-      <w:bookmarkStart w:id="7" w:name="_Toc513541912"/>
+      <w:bookmarkStart w:id="10" w:name="_Toc535411725"/>
       <w:r>
         <w:rPr>
           <w:rFonts w:asciiTheme="minorHAnsi" w:hAnsiTheme="minorHAnsi" w:cstheme="minorHAnsi"/>
           <w:b w:val="0"/>
         </w:rPr>
-        <w:t xml:space="preserve">Stap 2.) Ga naar </w:t>
-      </w:r>
-      <w:proofErr w:type="spellStart"/>
+        <w:t xml:space="preserve">Stap 2.) Ga naar settings en kruis aan “Show also experimental </w:t>
+      </w:r>
       <w:r>
         <w:rPr>
           <w:rFonts w:asciiTheme="minorHAnsi" w:hAnsiTheme="minorHAnsi" w:cstheme="minorHAnsi"/>
           <w:b w:val="0"/>
         </w:rPr>
-        <w:t>settings</w:t>
-      </w:r>
-      <w:proofErr w:type="spellEnd"/>
+        <w:t>plug-in</w:t>
+      </w:r>
       <w:r>
         <w:rPr>
           <w:rFonts w:asciiTheme="minorHAnsi" w:hAnsiTheme="minorHAnsi" w:cstheme="minorHAnsi"/>
           <w:b w:val="0"/>
         </w:rPr>
-        <w:t xml:space="preserve"> en kruis aan “Show </w:t>
-      </w:r>
-      <w:proofErr w:type="spellStart"/>
-      <w:r>
-        <w:rPr>
-          <w:rFonts w:asciiTheme="minorHAnsi" w:hAnsiTheme="minorHAnsi" w:cstheme="minorHAnsi"/>
-          <w:b w:val="0"/>
-        </w:rPr>
-        <w:t>also</w:t>
-      </w:r>
-      <w:proofErr w:type="spellEnd"/>
-      <w:r>
-        <w:rPr>
-          <w:rFonts w:asciiTheme="minorHAnsi" w:hAnsiTheme="minorHAnsi" w:cstheme="minorHAnsi"/>
-          <w:b w:val="0"/>
-        </w:rPr>
-        <w:t xml:space="preserve"> </w:t>
-      </w:r>
-      <w:proofErr w:type="spellStart"/>
-      <w:r>
-        <w:rPr>
-          <w:rFonts w:asciiTheme="minorHAnsi" w:hAnsiTheme="minorHAnsi" w:cstheme="minorHAnsi"/>
-          <w:b w:val="0"/>
-        </w:rPr>
-        <w:t>experimental</w:t>
-      </w:r>
-      <w:proofErr w:type="spellEnd"/>
-      <w:r>
-        <w:rPr>
-          <w:rFonts w:asciiTheme="minorHAnsi" w:hAnsiTheme="minorHAnsi" w:cstheme="minorHAnsi"/>
-          <w:b w:val="0"/>
-        </w:rPr>
-        <w:t xml:space="preserve"> </w:t>
-      </w:r>
-      <w:r>
-        <w:rPr>
-          <w:rFonts w:asciiTheme="minorHAnsi" w:hAnsiTheme="minorHAnsi" w:cstheme="minorHAnsi"/>
-          <w:b w:val="0"/>
-        </w:rPr>
-        <w:t>plug-in</w:t>
-      </w:r>
-      <w:r>
-        <w:rPr>
-          <w:rFonts w:asciiTheme="minorHAnsi" w:hAnsiTheme="minorHAnsi" w:cstheme="minorHAnsi"/>
-          <w:b w:val="0"/>
-        </w:rPr>
         <w:t>s”</w:t>
       </w:r>
-      <w:bookmarkEnd w:id="7"/>
+      <w:bookmarkEnd w:id="10"/>
     </w:p>
     <w:p>
       <w:pPr>
@@ -3539,8 +3733,8 @@
           <w:rFonts w:asciiTheme="minorHAnsi" w:hAnsiTheme="minorHAnsi" w:cstheme="minorHAnsi"/>
         </w:rPr>
       </w:pPr>
-      <w:bookmarkStart w:id="8" w:name="_Toc513288595"/>
-      <w:bookmarkStart w:id="9" w:name="_Toc513541913"/>
+      <w:bookmarkStart w:id="11" w:name="_Toc513288595"/>
+      <w:bookmarkStart w:id="12" w:name="_Toc535411726"/>
       <w:r>
         <w:rPr>
           <w:rStyle w:val="Kop2Char"/>
@@ -3568,8 +3762,8 @@
         </w:rPr>
         <w:t>yn”.</w:t>
       </w:r>
-      <w:bookmarkEnd w:id="8"/>
-      <w:bookmarkEnd w:id="9"/>
+      <w:bookmarkEnd w:id="11"/>
+      <w:bookmarkEnd w:id="12"/>
       <w:r>
         <w:rPr>
           <w:rFonts w:asciiTheme="minorHAnsi" w:hAnsiTheme="minorHAnsi" w:cstheme="minorHAnsi"/>
@@ -3655,7 +3849,7 @@
           <w:b w:val="0"/>
         </w:rPr>
       </w:pPr>
-      <w:bookmarkStart w:id="10" w:name="_Toc513541914"/>
+      <w:bookmarkStart w:id="13" w:name="_Toc535411727"/>
       <w:r>
         <w:rPr>
           <w:rFonts w:asciiTheme="minorHAnsi" w:hAnsiTheme="minorHAnsi" w:cstheme="minorHAnsi"/>
@@ -3689,161 +3883,115 @@
           <w:rFonts w:asciiTheme="minorHAnsi" w:hAnsiTheme="minorHAnsi" w:cstheme="minorHAnsi"/>
           <w:b w:val="0"/>
         </w:rPr>
-        <w:t xml:space="preserve">yn gemeente” en klik op de link homepage of code </w:t>
-      </w:r>
-      <w:proofErr w:type="spellStart"/>
-      <w:r>
+        <w:t>yn gemeente” en klik op de link homepage of code repository.</w:t>
+      </w:r>
+      <w:bookmarkEnd w:id="13"/>
+    </w:p>
+    <w:p>
+      <w:pPr>
+        <w:rPr>
+          <w:rFonts w:cstheme="minorHAnsi"/>
+        </w:rPr>
+      </w:pPr>
+    </w:p>
+    <w:p>
+      <w:pPr>
+        <w:rPr>
+          <w:rFonts w:cstheme="minorHAnsi"/>
+        </w:rPr>
+      </w:pPr>
+      <w:r>
+        <w:rPr>
+          <w:rFonts w:cstheme="minorHAnsi"/>
+        </w:rPr>
+        <w:t xml:space="preserve">Op de pagina die opent </w:t>
+      </w:r>
+      <w:r>
+        <w:rPr>
+          <w:rFonts w:cstheme="minorHAnsi"/>
+        </w:rPr>
+        <w:t xml:space="preserve">op GitHub </w:t>
+      </w:r>
+      <w:r>
+        <w:rPr>
+          <w:rFonts w:cstheme="minorHAnsi"/>
+        </w:rPr>
+        <w:t xml:space="preserve">is de broncode van de </w:t>
+      </w:r>
+      <w:r>
+        <w:rPr>
+          <w:rFonts w:cstheme="minorHAnsi"/>
+        </w:rPr>
+        <w:t>plug-in</w:t>
+      </w:r>
+      <w:r>
+        <w:rPr>
+          <w:rFonts w:cstheme="minorHAnsi"/>
+        </w:rPr>
+        <w:t xml:space="preserve"> </w:t>
+      </w:r>
+      <w:r>
+        <w:rPr>
+          <w:rFonts w:cstheme="minorHAnsi"/>
+        </w:rPr>
+        <w:t>te zien</w:t>
+      </w:r>
+      <w:r>
+        <w:rPr>
+          <w:rFonts w:cstheme="minorHAnsi"/>
+        </w:rPr>
+        <w:t xml:space="preserve">. Onderaan bij README.md staan </w:t>
+      </w:r>
+      <w:r>
+        <w:rPr>
+          <w:rFonts w:cstheme="minorHAnsi"/>
+        </w:rPr>
+        <w:t>o.a.</w:t>
+      </w:r>
+      <w:r>
+        <w:rPr>
+          <w:rFonts w:cstheme="minorHAnsi"/>
+        </w:rPr>
+        <w:t xml:space="preserve"> instructies over de installatie en een link met testdata.</w:t>
+      </w:r>
+    </w:p>
+    <w:p>
+      <w:pPr>
+        <w:rPr>
+          <w:rFonts w:cstheme="minorHAnsi"/>
+        </w:rPr>
+      </w:pPr>
+      <w:r>
+        <w:rPr>
+          <w:rFonts w:cstheme="minorHAnsi"/>
+        </w:rPr>
+        <w:t>Klik op de link onder kopje Test om shapefiles te downloaden om mee te testen.</w:t>
+      </w:r>
+      <w:r>
+        <w:rPr>
+          <w:rFonts w:cstheme="minorHAnsi"/>
+        </w:rPr>
+        <w:br w:type="page"/>
+      </w:r>
+    </w:p>
+    <w:p>
+      <w:pPr>
+        <w:pStyle w:val="Kop2"/>
         <w:rPr>
           <w:rFonts w:asciiTheme="minorHAnsi" w:hAnsiTheme="minorHAnsi" w:cstheme="minorHAnsi"/>
           <w:b w:val="0"/>
         </w:rPr>
-        <w:t>repository</w:t>
-      </w:r>
-      <w:proofErr w:type="spellEnd"/>
+      </w:pPr>
+      <w:bookmarkStart w:id="14" w:name="_Toc535411728"/>
       <w:r>
         <w:rPr>
           <w:rFonts w:asciiTheme="minorHAnsi" w:hAnsiTheme="minorHAnsi" w:cstheme="minorHAnsi"/>
           <w:b w:val="0"/>
         </w:rPr>
-        <w:t>.</w:t>
-      </w:r>
-      <w:bookmarkEnd w:id="10"/>
-    </w:p>
-    <w:p>
-      <w:pPr>
-        <w:rPr>
-          <w:rFonts w:cstheme="minorHAnsi"/>
-        </w:rPr>
-      </w:pPr>
-    </w:p>
-    <w:p>
-      <w:pPr>
-        <w:rPr>
-          <w:rFonts w:cstheme="minorHAnsi"/>
-        </w:rPr>
-      </w:pPr>
-      <w:r>
-        <w:rPr>
-          <w:rFonts w:cstheme="minorHAnsi"/>
-        </w:rPr>
-        <w:t xml:space="preserve">Op de pagina die opent </w:t>
-      </w:r>
-      <w:r>
-        <w:rPr>
-          <w:rFonts w:cstheme="minorHAnsi"/>
-        </w:rPr>
-        <w:t xml:space="preserve">op GitHub </w:t>
-      </w:r>
-      <w:r>
-        <w:rPr>
-          <w:rFonts w:cstheme="minorHAnsi"/>
-        </w:rPr>
-        <w:t xml:space="preserve">is de broncode van de </w:t>
-      </w:r>
-      <w:r>
-        <w:rPr>
-          <w:rFonts w:cstheme="minorHAnsi"/>
-        </w:rPr>
-        <w:t>plug-in</w:t>
-      </w:r>
-      <w:r>
-        <w:rPr>
-          <w:rFonts w:cstheme="minorHAnsi"/>
-        </w:rPr>
-        <w:t xml:space="preserve"> </w:t>
-      </w:r>
-      <w:r>
-        <w:rPr>
-          <w:rFonts w:cstheme="minorHAnsi"/>
-        </w:rPr>
-        <w:t>te zien</w:t>
-      </w:r>
-      <w:r>
-        <w:rPr>
-          <w:rFonts w:cstheme="minorHAnsi"/>
-        </w:rPr>
-        <w:t xml:space="preserve">. Onderaan bij README.md staan </w:t>
-      </w:r>
-      <w:r>
-        <w:rPr>
-          <w:rFonts w:cstheme="minorHAnsi"/>
-        </w:rPr>
-        <w:t>o.a.</w:t>
-      </w:r>
-      <w:r>
-        <w:rPr>
-          <w:rFonts w:cstheme="minorHAnsi"/>
-        </w:rPr>
-        <w:t xml:space="preserve"> instructies over de installatie en een link met testdata.</w:t>
-      </w:r>
-    </w:p>
-    <w:p>
-      <w:pPr>
-        <w:rPr>
-          <w:rFonts w:cstheme="minorHAnsi"/>
-        </w:rPr>
-      </w:pPr>
-      <w:r>
-        <w:rPr>
-          <w:rFonts w:cstheme="minorHAnsi"/>
-        </w:rPr>
-        <w:t xml:space="preserve">Klik op de link onder kopje Test om </w:t>
-      </w:r>
-      <w:proofErr w:type="spellStart"/>
-      <w:r>
-        <w:rPr>
-          <w:rFonts w:cstheme="minorHAnsi"/>
-        </w:rPr>
-        <w:t>shapefiles</w:t>
-      </w:r>
-      <w:proofErr w:type="spellEnd"/>
-      <w:r>
-        <w:rPr>
-          <w:rFonts w:cstheme="minorHAnsi"/>
-        </w:rPr>
-        <w:t xml:space="preserve"> te downloaden om mee te testen.</w:t>
-      </w:r>
-      <w:r>
-        <w:rPr>
-          <w:rFonts w:cstheme="minorHAnsi"/>
-        </w:rPr>
-        <w:br w:type="page"/>
-      </w:r>
-    </w:p>
-    <w:p>
-      <w:pPr>
-        <w:pStyle w:val="Kop2"/>
-        <w:rPr>
-          <w:rFonts w:asciiTheme="minorHAnsi" w:hAnsiTheme="minorHAnsi" w:cstheme="minorHAnsi"/>
-          <w:b w:val="0"/>
-        </w:rPr>
-      </w:pPr>
-      <w:bookmarkStart w:id="11" w:name="_Toc513541915"/>
-      <w:r>
-        <w:rPr>
-          <w:rFonts w:asciiTheme="minorHAnsi" w:hAnsiTheme="minorHAnsi" w:cstheme="minorHAnsi"/>
-          <w:b w:val="0"/>
-        </w:rPr>
         <w:lastRenderedPageBreak/>
-        <w:t xml:space="preserve">Stap 5.) Pak de </w:t>
-      </w:r>
-      <w:proofErr w:type="spellStart"/>
-      <w:r>
-        <w:rPr>
-          <w:rFonts w:asciiTheme="minorHAnsi" w:hAnsiTheme="minorHAnsi" w:cstheme="minorHAnsi"/>
-          <w:b w:val="0"/>
-        </w:rPr>
-        <w:t>shapefiles</w:t>
-      </w:r>
-      <w:proofErr w:type="spellEnd"/>
-      <w:r>
-        <w:rPr>
-          <w:rFonts w:asciiTheme="minorHAnsi" w:hAnsiTheme="minorHAnsi" w:cstheme="minorHAnsi"/>
-          <w:b w:val="0"/>
-        </w:rPr>
-        <w:t xml:space="preserve"> uit en voeg de data toe aan QGIS.</w:t>
-      </w:r>
-      <w:bookmarkEnd w:id="11"/>
+        <w:t>Stap 5.) Pak de shapefiles uit en voeg de data toe aan QGIS.</w:t>
+      </w:r>
+      <w:bookmarkEnd w:id="14"/>
     </w:p>
     <w:p>
       <w:pPr>
@@ -3870,49 +4018,21 @@
         <w:rPr>
           <w:rFonts w:cstheme="minorHAnsi"/>
         </w:rPr>
-        <w:t xml:space="preserve">: groepeer de </w:t>
-      </w:r>
-      <w:proofErr w:type="spellStart"/>
-      <w:r>
-        <w:rPr>
-          <w:rFonts w:cstheme="minorHAnsi"/>
-        </w:rPr>
-        <w:t>shapefiles</w:t>
-      </w:r>
-      <w:proofErr w:type="spellEnd"/>
-      <w:r>
-        <w:rPr>
-          <w:rFonts w:cstheme="minorHAnsi"/>
-        </w:rPr>
-        <w:t xml:space="preserve"> en noem de groep bijvoorbeeld ‘input’ (rechtermuismenu)</w:t>
-      </w:r>
-    </w:p>
-    <w:p>
-      <w:pPr>
-        <w:pStyle w:val="Geenafstand"/>
-        <w:rPr>
-          <w:rFonts w:cstheme="minorHAnsi"/>
-        </w:rPr>
-      </w:pPr>
-      <w:r>
-        <w:rPr>
-          <w:rFonts w:cstheme="minorHAnsi"/>
-        </w:rPr>
-        <w:t>Maak alvast een nieuwe groep genaamd ‘</w:t>
-      </w:r>
-      <w:proofErr w:type="spellStart"/>
-      <w:r>
-        <w:rPr>
-          <w:rFonts w:cstheme="minorHAnsi"/>
-        </w:rPr>
-        <w:t>results</w:t>
-      </w:r>
-      <w:proofErr w:type="spellEnd"/>
-      <w:r>
-        <w:rPr>
-          <w:rFonts w:cstheme="minorHAnsi"/>
-        </w:rPr>
-        <w:t xml:space="preserve">’ en selecteer deze door erop te klikken. </w:t>
+        <w:t>: groepeer de shapefiles en noem de groep bijvoorbeeld ‘input’ (rechtermuismenu)</w:t>
+      </w:r>
+    </w:p>
+    <w:p>
+      <w:pPr>
+        <w:pStyle w:val="Geenafstand"/>
+        <w:rPr>
+          <w:rFonts w:cstheme="minorHAnsi"/>
+        </w:rPr>
+      </w:pPr>
+      <w:r>
+        <w:rPr>
+          <w:rFonts w:cstheme="minorHAnsi"/>
+        </w:rPr>
+        <w:t xml:space="preserve">Maak alvast een nieuwe groep genaamd ‘results’ en selecteer deze door erop te klikken. </w:t>
       </w:r>
     </w:p>
     <w:p>
@@ -4044,7 +4164,7 @@
           <w:b w:val="0"/>
         </w:rPr>
       </w:pPr>
-      <w:bookmarkStart w:id="12" w:name="_Toc513541916"/>
+      <w:bookmarkStart w:id="15" w:name="_Toc535411729"/>
       <w:r>
         <w:rPr>
           <w:rFonts w:asciiTheme="minorHAnsi" w:hAnsiTheme="minorHAnsi" w:cstheme="minorHAnsi"/>
@@ -4074,7 +4194,7 @@
         </w:rPr>
         <w:t>ontje te klikken (op moment van schrijven een stekker).</w:t>
       </w:r>
-      <w:bookmarkEnd w:id="12"/>
+      <w:bookmarkEnd w:id="15"/>
     </w:p>
     <w:p>
       <w:pPr>
@@ -4116,85 +4236,29 @@
         <w:rPr>
           <w:rFonts w:cstheme="minorHAnsi"/>
         </w:rPr>
-        <w:t xml:space="preserve">Bij het openen van de plug-in worden reeds aanwezige </w:t>
-      </w:r>
-      <w:proofErr w:type="spellStart"/>
-      <w:r>
-        <w:rPr>
-          <w:rFonts w:cstheme="minorHAnsi"/>
-        </w:rPr>
-        <w:t>layers</w:t>
-      </w:r>
-      <w:proofErr w:type="spellEnd"/>
-      <w:r>
-        <w:rPr>
-          <w:rFonts w:cstheme="minorHAnsi"/>
-        </w:rPr>
-        <w:t xml:space="preserve"> met resultaten uit de </w:t>
-      </w:r>
-      <w:proofErr w:type="spellStart"/>
-      <w:r>
-        <w:rPr>
-          <w:rFonts w:cstheme="minorHAnsi"/>
-        </w:rPr>
-        <w:t>Layer</w:t>
-      </w:r>
-      <w:proofErr w:type="spellEnd"/>
-      <w:r>
-        <w:rPr>
-          <w:rFonts w:cstheme="minorHAnsi"/>
-        </w:rPr>
-        <w:t xml:space="preserve"> Panel verwijderd om te voorkomen dat bugs  optreden met het overschrijven van data.</w:t>
-      </w:r>
-    </w:p>
-    <w:p>
-      <w:pPr>
-        <w:pStyle w:val="Geenafstand"/>
-        <w:rPr>
-          <w:rFonts w:cstheme="minorHAnsi"/>
-        </w:rPr>
-      </w:pPr>
-    </w:p>
-    <w:p>
-      <w:pPr>
-        <w:pStyle w:val="Geenafstand"/>
-        <w:rPr>
-          <w:rFonts w:cstheme="minorHAnsi"/>
-        </w:rPr>
-      </w:pPr>
-      <w:r>
-        <w:rPr>
-          <w:rFonts w:cstheme="minorHAnsi"/>
-        </w:rPr>
-        <w:t xml:space="preserve">De juiste lagen worden als het goed is automatisch herkend in de </w:t>
-      </w:r>
-      <w:proofErr w:type="spellStart"/>
-      <w:r>
-        <w:rPr>
-          <w:rFonts w:cstheme="minorHAnsi"/>
-        </w:rPr>
-        <w:t>dropdown</w:t>
-      </w:r>
-      <w:proofErr w:type="spellEnd"/>
-      <w:r>
-        <w:rPr>
-          <w:rFonts w:cstheme="minorHAnsi"/>
-        </w:rPr>
-        <w:t xml:space="preserve"> </w:t>
-      </w:r>
-      <w:proofErr w:type="spellStart"/>
-      <w:r>
-        <w:rPr>
-          <w:rFonts w:cstheme="minorHAnsi"/>
-        </w:rPr>
-        <w:t>lists</w:t>
-      </w:r>
-      <w:proofErr w:type="spellEnd"/>
-      <w:r>
-        <w:rPr>
-          <w:rFonts w:cstheme="minorHAnsi"/>
-        </w:rPr>
-        <w:t>.</w:t>
+        <w:t>Bij het openen van de plug-in worden reeds aanwezige layers met resultaten uit de Layer Panel verwijderd om te voorkomen dat bugs  optreden met het overschrijven van data.</w:t>
+      </w:r>
+    </w:p>
+    <w:p>
+      <w:pPr>
+        <w:pStyle w:val="Geenafstand"/>
+        <w:rPr>
+          <w:rFonts w:cstheme="minorHAnsi"/>
+        </w:rPr>
+      </w:pPr>
+    </w:p>
+    <w:p>
+      <w:pPr>
+        <w:pStyle w:val="Geenafstand"/>
+        <w:rPr>
+          <w:rFonts w:cstheme="minorHAnsi"/>
+        </w:rPr>
+      </w:pPr>
+      <w:r>
+        <w:rPr>
+          <w:rFonts w:cstheme="minorHAnsi"/>
+        </w:rPr>
+        <w:t>De juiste lagen worden als het goed is automatisch herkend in de dropdown lists.</w:t>
       </w:r>
     </w:p>
     <w:p>
@@ -4360,29 +4424,7 @@
         <w:rPr>
           <w:rFonts w:cstheme="minorHAnsi"/>
         </w:rPr>
-        <w:t>“</w:t>
-      </w:r>
-      <w:proofErr w:type="spellStart"/>
-      <w:r>
-        <w:rPr>
-          <w:rFonts w:cstheme="minorHAnsi"/>
-        </w:rPr>
-        <w:t>opp</w:t>
-      </w:r>
-      <w:proofErr w:type="spellEnd"/>
-      <w:r>
-        <w:rPr>
-          <w:rFonts w:cstheme="minorHAnsi"/>
-        </w:rPr>
-        <w:t>” (voor verhar</w:t>
-      </w:r>
-      <w:bookmarkStart w:id="13" w:name="_GoBack"/>
-      <w:bookmarkEnd w:id="13"/>
-      <w:r>
-        <w:rPr>
-          <w:rFonts w:cstheme="minorHAnsi"/>
-        </w:rPr>
-        <w:t>d oppervlak)</w:t>
+        <w:t>“opp” (voor verhard oppervlak)</w:t>
       </w:r>
     </w:p>
     <w:p>
@@ -4397,21 +4439,7 @@
         <w:rPr>
           <w:rFonts w:cstheme="minorHAnsi"/>
         </w:rPr>
-        <w:t>“</w:t>
-      </w:r>
-      <w:proofErr w:type="spellStart"/>
-      <w:r>
-        <w:rPr>
-          <w:rFonts w:cstheme="minorHAnsi"/>
-        </w:rPr>
-        <w:t>bem</w:t>
-      </w:r>
-      <w:proofErr w:type="spellEnd"/>
-      <w:r>
-        <w:rPr>
-          <w:rFonts w:cstheme="minorHAnsi"/>
-        </w:rPr>
-        <w:t>” (voor de bemalingsgebieden)</w:t>
+        <w:t>“bem” (voor de bemalingsgebieden)</w:t>
       </w:r>
     </w:p>
     <w:p>
@@ -4567,32 +4595,16 @@
         </w:rPr>
         <w:br w:type="page"/>
       </w:r>
-      <w:bookmarkStart w:id="14" w:name="_Toc513541917"/>
+      <w:bookmarkStart w:id="16" w:name="_Toc535411730"/>
       <w:r>
         <w:rPr>
           <w:rFonts w:asciiTheme="minorHAnsi" w:hAnsiTheme="minorHAnsi" w:cstheme="minorHAnsi"/>
           <w:b w:val="0"/>
         </w:rPr>
         <w:lastRenderedPageBreak/>
-        <w:t xml:space="preserve">Stap 7.) De resultaten worden nu aan de Layers Panel toegevoegd en een </w:t>
-      </w:r>
-      <w:proofErr w:type="spellStart"/>
-      <w:r>
-        <w:rPr>
-          <w:rFonts w:asciiTheme="minorHAnsi" w:hAnsiTheme="minorHAnsi" w:cstheme="minorHAnsi"/>
-          <w:b w:val="0"/>
-        </w:rPr>
-        <w:t>popup</w:t>
-      </w:r>
-      <w:proofErr w:type="spellEnd"/>
-      <w:r>
-        <w:rPr>
-          <w:rFonts w:asciiTheme="minorHAnsi" w:hAnsiTheme="minorHAnsi" w:cstheme="minorHAnsi"/>
-          <w:b w:val="0"/>
-        </w:rPr>
-        <w:t xml:space="preserve"> verschijnt als het script klaar is.</w:t>
-      </w:r>
-      <w:bookmarkEnd w:id="14"/>
+        <w:t>Stap 7.) De resultaten worden nu aan de Layers Panel toegevoegd en een popup verschijnt als het script klaar is.</w:t>
+      </w:r>
+      <w:bookmarkEnd w:id="16"/>
       <w:r>
         <w:rPr>
           <w:rFonts w:asciiTheme="minorHAnsi" w:hAnsiTheme="minorHAnsi" w:cstheme="minorHAnsi"/>
@@ -4738,13 +4750,13 @@
       <w:pPr>
         <w:pStyle w:val="Kop1"/>
       </w:pPr>
-      <w:bookmarkStart w:id="15" w:name="_Toc513541918"/>
-      <w:bookmarkStart w:id="16" w:name="_Toc513288596"/>
+      <w:bookmarkStart w:id="17" w:name="_Toc513288596"/>
+      <w:bookmarkStart w:id="18" w:name="_Toc535411731"/>
       <w:r>
         <w:lastRenderedPageBreak/>
         <w:t>Verdieping analyse en aandachtspunten bij gebruik.</w:t>
       </w:r>
-      <w:bookmarkEnd w:id="15"/>
+      <w:bookmarkEnd w:id="18"/>
     </w:p>
     <w:p>
       <w:pPr>
@@ -4754,48 +4766,48 @@
           <w:b w:val="0"/>
         </w:rPr>
       </w:pPr>
-      <w:bookmarkStart w:id="17" w:name="_Toc513541919"/>
+      <w:bookmarkStart w:id="19" w:name="_Toc535411732"/>
       <w:r>
         <w:rPr>
           <w:rFonts w:asciiTheme="minorHAnsi" w:hAnsiTheme="minorHAnsi" w:cstheme="minorHAnsi"/>
           <w:b w:val="0"/>
         </w:rPr>
-        <w:t>Bepalen van knooppunten en afvoerrelaties</w:t>
-      </w:r>
-      <w:bookmarkEnd w:id="17"/>
-    </w:p>
-    <w:p>
-      <w:pPr>
-        <w:rPr>
-          <w:rFonts w:cstheme="minorHAnsi"/>
-        </w:rPr>
-      </w:pPr>
-    </w:p>
-    <w:p>
-      <w:pPr>
-        <w:rPr>
-          <w:rFonts w:cstheme="minorHAnsi"/>
-        </w:rPr>
-      </w:pPr>
-      <w:r>
-        <w:rPr>
-          <w:rFonts w:cstheme="minorHAnsi"/>
-        </w:rPr>
-        <w:t xml:space="preserve">Voor het bepalen van de </w:t>
-      </w:r>
-      <w:proofErr w:type="spellStart"/>
-      <w:r>
-        <w:rPr>
-          <w:rFonts w:cstheme="minorHAnsi"/>
-        </w:rPr>
-        <w:t>code’s</w:t>
-      </w:r>
-      <w:proofErr w:type="spellEnd"/>
-      <w:r>
-        <w:rPr>
-          <w:rFonts w:cstheme="minorHAnsi"/>
-        </w:rPr>
-        <w:t xml:space="preserve"> voor bemalingsgebieden en afvoerrelaties worden de export bestanden van Kikker gebruikt. Die bestaan uit knooppunten en afvoerlijnen.</w:t>
+        <w:t xml:space="preserve">Bepalen van </w:t>
+      </w:r>
+      <w:r>
+        <w:rPr>
+          <w:rFonts w:asciiTheme="minorHAnsi" w:hAnsiTheme="minorHAnsi" w:cstheme="minorHAnsi"/>
+          <w:b w:val="0"/>
+        </w:rPr>
+        <w:t xml:space="preserve">bemalingsgebieden op basis van </w:t>
+      </w:r>
+      <w:r>
+        <w:rPr>
+          <w:rFonts w:asciiTheme="minorHAnsi" w:hAnsiTheme="minorHAnsi" w:cstheme="minorHAnsi"/>
+          <w:b w:val="0"/>
+        </w:rPr>
+        <w:t>afvoerrelaties</w:t>
+      </w:r>
+      <w:bookmarkEnd w:id="19"/>
+    </w:p>
+    <w:p>
+      <w:pPr>
+        <w:rPr>
+          <w:rFonts w:cstheme="minorHAnsi"/>
+        </w:rPr>
+      </w:pPr>
+    </w:p>
+    <w:p>
+      <w:pPr>
+        <w:rPr>
+          <w:rFonts w:cstheme="minorHAnsi"/>
+        </w:rPr>
+      </w:pPr>
+      <w:r>
+        <w:rPr>
+          <w:rFonts w:cstheme="minorHAnsi"/>
+        </w:rPr>
+        <w:t>Voor het bepalen van de code’s voor bemalingsgebieden en afvoerrelaties worden de export bestanden van Kikker gebruikt. Die bestaan uit knooppunten en afvoerlijnen.</w:t>
       </w:r>
     </w:p>
     <w:p>
@@ -4932,85 +4944,54 @@
           <w:b w:val="0"/>
         </w:rPr>
       </w:pPr>
-      <w:r>
-        <w:rPr>
-          <w:rFonts w:asciiTheme="minorHAnsi" w:hAnsiTheme="minorHAnsi" w:cstheme="minorHAnsi"/>
-        </w:rPr>
-        <w:br w:type="page"/>
-      </w:r>
-      <w:bookmarkStart w:id="18" w:name="_Toc513541920"/>
+      <w:bookmarkStart w:id="20" w:name="_Toc535411733"/>
       <w:r>
         <w:rPr>
           <w:rFonts w:asciiTheme="minorHAnsi" w:hAnsiTheme="minorHAnsi" w:cstheme="minorHAnsi"/>
           <w:b w:val="0"/>
         </w:rPr>
-        <w:lastRenderedPageBreak/>
-        <w:t>Bemalingsgebieden zonder knooppunt (met geldige afvoerrelatie)</w:t>
-      </w:r>
-      <w:bookmarkEnd w:id="18"/>
-    </w:p>
-    <w:p>
-      <w:pPr>
-        <w:pStyle w:val="Geenafstand"/>
-        <w:rPr>
-          <w:rFonts w:cstheme="minorHAnsi"/>
-        </w:rPr>
-      </w:pPr>
-    </w:p>
-    <w:p>
-      <w:pPr>
-        <w:pStyle w:val="Geenafstand"/>
-        <w:rPr>
-          <w:rFonts w:cstheme="minorHAnsi"/>
-        </w:rPr>
-      </w:pPr>
-      <w:r>
-        <w:rPr>
-          <w:rFonts w:cstheme="minorHAnsi"/>
-        </w:rPr>
-        <w:t xml:space="preserve">Voor bemalingsgebieden zonder knooppunt met geldige afvoerrelatie (knooppunten die afvoeren op andere bemalingsgebieden) wordt een unieke code gegenereerd. Dat is niet alleen handig maar ook nodig om de vervolgstappen in het script goed te kunnen uitvoeren. In het logboek wordt melding gemaakt van het aantal “lege” bemalingsgebieden. </w:t>
-      </w:r>
-    </w:p>
-    <w:p>
-      <w:pPr>
-        <w:pStyle w:val="Geenafstand"/>
-        <w:rPr>
-          <w:rFonts w:cstheme="minorHAnsi"/>
-        </w:rPr>
-      </w:pPr>
-    </w:p>
-    <w:p>
-      <w:pPr>
-        <w:pStyle w:val="Geenafstand"/>
-        <w:rPr>
-          <w:rFonts w:cstheme="minorHAnsi"/>
-        </w:rPr>
-      </w:pPr>
-      <w:r>
-        <w:rPr>
-          <w:rFonts w:cstheme="minorHAnsi"/>
-        </w:rPr>
-        <w:t>Voor een goed eindresultaat is het natuurlijk de bedoeling dat alle bemalingsgebieden een eigen knooppunt en afvoerrelatie hebben.</w:t>
-      </w:r>
-    </w:p>
-    <w:p>
-      <w:pPr>
-        <w:rPr>
-          <w:rFonts w:cstheme="minorHAnsi"/>
-          <w:b/>
-        </w:rPr>
-      </w:pPr>
-      <w:r>
-        <w:rPr>
-          <w:rFonts w:cstheme="minorHAnsi"/>
+        <w:t xml:space="preserve">Bepalen </w:t>
+      </w:r>
+      <w:r>
+        <w:rPr>
+          <w:rFonts w:asciiTheme="minorHAnsi" w:hAnsiTheme="minorHAnsi" w:cstheme="minorHAnsi"/>
+          <w:b w:val="0"/>
+        </w:rPr>
+        <w:t>eindgebieden</w:t>
+      </w:r>
+      <w:bookmarkEnd w:id="20"/>
+    </w:p>
+    <w:p/>
+    <w:p>
+      <w:r>
+        <w:t>Bemalingsgebieden worden dus bepaald op basis van beginpunten van afvoerrelaties. In so</w:t>
+      </w:r>
+      <w:r>
+        <w:t>mmige gevallen, bijvoorbeeld bij een rwzi, is er geen afvoer meer uit het gebied. Om deze gebieden ook mee te nemen worden eindgebieden bepaald.</w:t>
+      </w:r>
+    </w:p>
+    <w:p>
+      <w:r>
+        <w:t xml:space="preserve">De benaming van dit bemalingsgebied (VAN_KNOOPN) wordt gehaald uit het knooppunten bestand (in plaats van uit het afvoerlijnen bestand).  </w:t>
+      </w:r>
+    </w:p>
+    <w:p>
+      <w:pPr>
+        <w:pStyle w:val="Geenafstand"/>
+        <w:rPr>
+          <w:rFonts w:cstheme="minorHAnsi"/>
+        </w:rPr>
+      </w:pPr>
+      <w:r>
+        <w:rPr>
           <w:noProof/>
           <w:lang w:eastAsia="nl-NL"/>
         </w:rPr>
         <w:drawing>
-          <wp:inline distT="0" distB="0" distL="0" distR="0" wp14:anchorId="77BA20AE" wp14:editId="3A84B104">
-            <wp:extent cx="5718912" cy="4391025"/>
-            <wp:effectExtent l="0" t="0" r="0" b="0"/>
-            <wp:docPr id="20" name="Afbeelding 20"/>
+          <wp:inline distT="0" distB="0" distL="0" distR="0" wp14:anchorId="62FACBC1" wp14:editId="6156A13F">
+            <wp:extent cx="4695825" cy="3276600"/>
+            <wp:effectExtent l="0" t="0" r="9525" b="0"/>
+            <wp:docPr id="24" name="Afbeelding 24"/>
             <wp:cNvGraphicFramePr>
               <a:graphicFrameLocks xmlns:a="http://schemas.openxmlformats.org/drawingml/2006/main" noChangeAspect="1"/>
             </wp:cNvGraphicFramePr>
@@ -5018,7 +4999,7 @@
               <a:graphicData uri="http://schemas.openxmlformats.org/drawingml/2006/picture">
                 <pic:pic xmlns:pic="http://schemas.openxmlformats.org/drawingml/2006/picture">
                   <pic:nvPicPr>
-                    <pic:cNvPr id="0" name=""/>
+                    <pic:cNvPr id="1" name=""/>
                     <pic:cNvPicPr/>
                   </pic:nvPicPr>
                   <pic:blipFill>
@@ -5030,7 +5011,7 @@
                   <pic:spPr>
                     <a:xfrm>
                       <a:off x="0" y="0"/>
-                      <a:ext cx="5728046" cy="4398038"/>
+                      <a:ext cx="4695825" cy="3276600"/>
                     </a:xfrm>
                     <a:prstGeom prst="rect">
                       <a:avLst/>
@@ -5043,6 +5024,39 @@
         </w:drawing>
       </w:r>
     </w:p>
+    <w:p/>
+    <w:p>
+      <w:r>
+        <w:t>Daarbij zijn 2 zaken van belang:</w:t>
+      </w:r>
+    </w:p>
+    <w:p>
+      <w:pPr>
+        <w:pStyle w:val="Lijstalinea"/>
+        <w:numPr>
+          <w:ilvl w:val="0"/>
+          <w:numId w:val="1"/>
+        </w:numPr>
+      </w:pPr>
+      <w:r>
+        <w:t>De RWZI moet in een eigen bemalingsgebied liggen.</w:t>
+      </w:r>
+    </w:p>
+    <w:p>
+      <w:pPr>
+        <w:pStyle w:val="Lijstalinea"/>
+        <w:numPr>
+          <w:ilvl w:val="0"/>
+          <w:numId w:val="1"/>
+        </w:numPr>
+      </w:pPr>
+      <w:r>
+        <w:t>De eindpunten van afvoerrelaties (meestal een rwzi) moet</w:t>
+      </w:r>
+      <w:r>
+        <w:t xml:space="preserve">en topologisch (1 m nauwkeurig) aansluiten op een kikker knooppunt. Dat is normaal gesproken ook altijd het geval. </w:t>
+      </w:r>
+    </w:p>
     <w:p>
       <w:pPr>
         <w:rPr>
@@ -5056,6 +5070,28 @@
         <w:rPr>
           <w:rFonts w:cstheme="minorHAnsi"/>
           <w:b/>
+        </w:rPr>
+      </w:pPr>
+      <w:r>
+        <w:rPr>
+          <w:rFonts w:cstheme="minorHAnsi"/>
+        </w:rPr>
+        <w:t xml:space="preserve">Het resultaat van deze analyse is te controleren in het tussenresultaat: </w:t>
+      </w:r>
+      <w:r>
+        <w:rPr>
+          <w:rFonts w:cstheme="minorHAnsi"/>
+          <w:b/>
+        </w:rPr>
+        <w:t xml:space="preserve">eindgebieden.shp (zie </w:t>
+      </w:r>
+    </w:p>
+    <w:p>
+      <w:pPr>
+        <w:rPr>
+          <w:rFonts w:eastAsiaTheme="majorEastAsia" w:cstheme="minorHAnsi"/>
+          <w:bCs/>
+          <w:color w:val="4F81BD" w:themeColor="accent1"/>
         </w:rPr>
       </w:pPr>
       <w:r>
@@ -5074,52 +5110,179 @@
           <w:b w:val="0"/>
         </w:rPr>
       </w:pPr>
-      <w:bookmarkStart w:id="19" w:name="_Toc513541921"/>
+      <w:bookmarkStart w:id="21" w:name="_Toc535411734"/>
       <w:r>
         <w:rPr>
           <w:rFonts w:asciiTheme="minorHAnsi" w:hAnsiTheme="minorHAnsi" w:cstheme="minorHAnsi"/>
           <w:b w:val="0"/>
         </w:rPr>
-        <w:lastRenderedPageBreak/>
-        <w:t>2 knooppunten in hetzelfde bemalingsgebied</w:t>
-      </w:r>
-      <w:bookmarkEnd w:id="19"/>
-    </w:p>
-    <w:p>
-      <w:pPr>
-        <w:pStyle w:val="Geenafstand"/>
-        <w:rPr>
-          <w:rFonts w:cstheme="minorHAnsi"/>
-        </w:rPr>
-      </w:pPr>
-    </w:p>
-    <w:p>
-      <w:pPr>
-        <w:pStyle w:val="Geenafstand"/>
-        <w:rPr>
-          <w:rFonts w:cstheme="minorHAnsi"/>
-        </w:rPr>
-      </w:pPr>
-      <w:r>
-        <w:rPr>
-          <w:rFonts w:cstheme="minorHAnsi"/>
-        </w:rPr>
-        <w:t>Als er toch 2 knooppunten liggen in één bemalingsgebied die beide afvoeren op een ander bemalingsgebied, wordt daarvoor een fout gegenereerd in het log.</w:t>
-      </w:r>
-    </w:p>
-    <w:p>
-      <w:pPr>
-        <w:pStyle w:val="Geenafstand"/>
-        <w:rPr>
-          <w:rFonts w:cstheme="minorHAnsi"/>
-        </w:rPr>
-      </w:pPr>
-    </w:p>
-    <w:p>
-      <w:pPr>
-        <w:jc w:val="center"/>
-        <w:rPr>
-          <w:rFonts w:cstheme="minorHAnsi"/>
+        <w:t>Bemalingsgebieden zonder geldige afvoerrelatie</w:t>
+      </w:r>
+      <w:bookmarkEnd w:id="21"/>
+    </w:p>
+    <w:p>
+      <w:pPr>
+        <w:pStyle w:val="Geenafstand"/>
+        <w:rPr>
+          <w:rFonts w:cstheme="minorHAnsi"/>
+        </w:rPr>
+      </w:pPr>
+    </w:p>
+    <w:p>
+      <w:pPr>
+        <w:pStyle w:val="Geenafstand"/>
+        <w:rPr>
+          <w:rFonts w:cstheme="minorHAnsi"/>
+        </w:rPr>
+      </w:pPr>
+      <w:r>
+        <w:rPr>
+          <w:rFonts w:cstheme="minorHAnsi"/>
+        </w:rPr>
+        <w:t>Voor bema</w:t>
+      </w:r>
+      <w:r>
+        <w:rPr>
+          <w:rFonts w:cstheme="minorHAnsi"/>
+        </w:rPr>
+        <w:t>lingsgebieden</w:t>
+      </w:r>
+      <w:r>
+        <w:rPr>
+          <w:rFonts w:cstheme="minorHAnsi"/>
+        </w:rPr>
+        <w:t xml:space="preserve"> </w:t>
+      </w:r>
+      <w:r>
+        <w:rPr>
+          <w:rFonts w:cstheme="minorHAnsi"/>
+        </w:rPr>
+        <w:t xml:space="preserve">zonder </w:t>
+      </w:r>
+      <w:r>
+        <w:rPr>
+          <w:rFonts w:cstheme="minorHAnsi"/>
+        </w:rPr>
+        <w:t>geldige afvoerrelatie (</w:t>
+      </w:r>
+      <w:r>
+        <w:rPr>
+          <w:rFonts w:cstheme="minorHAnsi"/>
+        </w:rPr>
+        <w:t xml:space="preserve">die niet </w:t>
+      </w:r>
+      <w:r>
+        <w:rPr>
+          <w:rFonts w:cstheme="minorHAnsi"/>
+        </w:rPr>
+        <w:t xml:space="preserve">afvoeren </w:t>
+      </w:r>
+      <w:r>
+        <w:rPr>
+          <w:rFonts w:cstheme="minorHAnsi"/>
+        </w:rPr>
+        <w:t>buiten het</w:t>
+      </w:r>
+      <w:r>
+        <w:rPr>
+          <w:rFonts w:cstheme="minorHAnsi"/>
+        </w:rPr>
+        <w:t xml:space="preserve"> bemalingsgebied)</w:t>
+      </w:r>
+      <w:r>
+        <w:rPr>
+          <w:rFonts w:cstheme="minorHAnsi"/>
+        </w:rPr>
+        <w:t xml:space="preserve"> en ook geen eindgebied zijn (rwzi)</w:t>
+      </w:r>
+      <w:r>
+        <w:rPr>
+          <w:rFonts w:cstheme="minorHAnsi"/>
+        </w:rPr>
+        <w:t xml:space="preserve"> wordt een unieke code gegenereerd. Dat is nodig </w:t>
+      </w:r>
+      <w:r>
+        <w:rPr>
+          <w:rFonts w:cstheme="minorHAnsi"/>
+        </w:rPr>
+        <w:t>als referentie</w:t>
+      </w:r>
+      <w:r>
+        <w:rPr>
+          <w:rFonts w:cstheme="minorHAnsi"/>
+        </w:rPr>
+        <w:t xml:space="preserve"> </w:t>
+      </w:r>
+      <w:r>
+        <w:rPr>
+          <w:rFonts w:cstheme="minorHAnsi"/>
+        </w:rPr>
+        <w:t xml:space="preserve">in </w:t>
+      </w:r>
+      <w:r>
+        <w:rPr>
+          <w:rFonts w:cstheme="minorHAnsi"/>
+        </w:rPr>
+        <w:t>de vervolgstappen</w:t>
+      </w:r>
+      <w:r>
+        <w:rPr>
+          <w:rFonts w:cstheme="minorHAnsi"/>
+        </w:rPr>
+        <w:t xml:space="preserve"> om</w:t>
+      </w:r>
+      <w:r>
+        <w:rPr>
+          <w:rFonts w:cstheme="minorHAnsi"/>
+        </w:rPr>
+        <w:t xml:space="preserve"> het script goed te kunnen uitvoeren. In het logboek wordt melding gemaakt van het a</w:t>
+      </w:r>
+      <w:r>
+        <w:rPr>
+          <w:rFonts w:cstheme="minorHAnsi"/>
+        </w:rPr>
+        <w:t>antal “lege” bemalingsgebieden. Voor lege gebieden worden alleen berekeningen gedaan voor drinkwater, ve's en verhard opp, maar deze kunnen niet worden vergelijken met gegevens uit kikker.</w:t>
+      </w:r>
+    </w:p>
+    <w:p>
+      <w:pPr>
+        <w:pStyle w:val="Geenafstand"/>
+        <w:rPr>
+          <w:rFonts w:cstheme="minorHAnsi"/>
+        </w:rPr>
+      </w:pPr>
+    </w:p>
+    <w:p>
+      <w:pPr>
+        <w:pStyle w:val="Geenafstand"/>
+        <w:rPr>
+          <w:rFonts w:cstheme="minorHAnsi"/>
+        </w:rPr>
+      </w:pPr>
+      <w:r>
+        <w:rPr>
+          <w:rFonts w:cstheme="minorHAnsi"/>
+        </w:rPr>
+        <w:t xml:space="preserve">Voor een goed eindresultaat is het </w:t>
+      </w:r>
+      <w:r>
+        <w:rPr>
+          <w:rFonts w:cstheme="minorHAnsi"/>
+        </w:rPr>
+        <w:t>wenselijk</w:t>
+      </w:r>
+      <w:r>
+        <w:rPr>
+          <w:rFonts w:cstheme="minorHAnsi"/>
+        </w:rPr>
+        <w:t xml:space="preserve"> dat alle bemalingsgebieden een eigen knooppunt en afvoerrelatie hebben.</w:t>
+      </w:r>
+    </w:p>
+    <w:p>
+      <w:pPr>
+        <w:rPr>
+          <w:rFonts w:cstheme="minorHAnsi"/>
+          <w:b/>
         </w:rPr>
       </w:pPr>
       <w:r>
@@ -5129,10 +5292,10 @@
           <w:lang w:eastAsia="nl-NL"/>
         </w:rPr>
         <w:drawing>
-          <wp:inline distT="0" distB="0" distL="0" distR="0" wp14:anchorId="0F87BF65" wp14:editId="65C65078">
-            <wp:extent cx="5447530" cy="3819525"/>
-            <wp:effectExtent l="0" t="0" r="1270" b="0"/>
-            <wp:docPr id="15" name="Afbeelding 15"/>
+          <wp:inline distT="0" distB="0" distL="0" distR="0" wp14:anchorId="77BA20AE" wp14:editId="3A84B104">
+            <wp:extent cx="5718912" cy="4391025"/>
+            <wp:effectExtent l="0" t="0" r="0" b="0"/>
+            <wp:docPr id="20" name="Afbeelding 20"/>
             <wp:cNvGraphicFramePr>
               <a:graphicFrameLocks xmlns:a="http://schemas.openxmlformats.org/drawingml/2006/main" noChangeAspect="1"/>
             </wp:cNvGraphicFramePr>
@@ -5152,7 +5315,7 @@
                   <pic:spPr>
                     <a:xfrm>
                       <a:off x="0" y="0"/>
-                      <a:ext cx="5450510" cy="3821614"/>
+                      <a:ext cx="5728046" cy="4398038"/>
                     </a:xfrm>
                     <a:prstGeom prst="rect">
                       <a:avLst/>
@@ -5167,81 +5330,93 @@
     </w:p>
     <w:p>
       <w:pPr>
+        <w:rPr>
+          <w:rFonts w:cstheme="minorHAnsi"/>
+          <w:b/>
+        </w:rPr>
+      </w:pPr>
+    </w:p>
+    <w:p>
+      <w:pPr>
+        <w:rPr>
+          <w:rFonts w:cstheme="minorHAnsi"/>
+          <w:b/>
+        </w:rPr>
+      </w:pPr>
+      <w:r>
+        <w:rPr>
+          <w:rFonts w:cstheme="minorHAnsi"/>
+          <w:b/>
+        </w:rPr>
+        <w:br w:type="page"/>
+      </w:r>
+    </w:p>
+    <w:p>
+      <w:pPr>
         <w:pStyle w:val="Kop3"/>
         <w:rPr>
           <w:rFonts w:asciiTheme="minorHAnsi" w:hAnsiTheme="minorHAnsi" w:cstheme="minorHAnsi"/>
           <w:b w:val="0"/>
         </w:rPr>
       </w:pPr>
-      <w:bookmarkStart w:id="20" w:name="_Toc513541922"/>
+      <w:bookmarkStart w:id="22" w:name="_Toc535411735"/>
       <w:r>
         <w:rPr>
           <w:rFonts w:asciiTheme="minorHAnsi" w:hAnsiTheme="minorHAnsi" w:cstheme="minorHAnsi"/>
           <w:b w:val="0"/>
         </w:rPr>
-        <w:t>2 bemalingsgebieden die overlappen</w:t>
-      </w:r>
-      <w:bookmarkEnd w:id="20"/>
-    </w:p>
-    <w:p>
-      <w:pPr>
-        <w:pStyle w:val="Geenafstand"/>
-        <w:rPr>
-          <w:rFonts w:cstheme="minorHAnsi"/>
-        </w:rPr>
-      </w:pPr>
-    </w:p>
-    <w:p>
-      <w:pPr>
-        <w:pStyle w:val="Geenafstand"/>
+        <w:t>2 knooppunten in hetzelfde bemalingsgebied</w:t>
+      </w:r>
+      <w:bookmarkEnd w:id="22"/>
+    </w:p>
+    <w:p>
+      <w:pPr>
+        <w:pStyle w:val="Geenafstand"/>
+        <w:rPr>
+          <w:rFonts w:cstheme="minorHAnsi"/>
+        </w:rPr>
+      </w:pPr>
+    </w:p>
+    <w:p>
+      <w:pPr>
+        <w:pStyle w:val="Geenafstand"/>
+        <w:rPr>
+          <w:rFonts w:cstheme="minorHAnsi"/>
+        </w:rPr>
+      </w:pPr>
+      <w:r>
+        <w:rPr>
+          <w:rFonts w:cstheme="minorHAnsi"/>
+        </w:rPr>
+        <w:t>Als er toch 2 knooppunten liggen in één bemalingsgebied die beide afvoeren op een ander bemalingsgebied, wordt daarvoor een fout gegenereerd in het log.</w:t>
+      </w:r>
+    </w:p>
+    <w:p>
+      <w:pPr>
+        <w:pStyle w:val="Geenafstand"/>
+        <w:rPr>
+          <w:rFonts w:cstheme="minorHAnsi"/>
+        </w:rPr>
+      </w:pPr>
+    </w:p>
+    <w:p>
+      <w:pPr>
+        <w:jc w:val="center"/>
+        <w:rPr>
+          <w:rFonts w:cstheme="minorHAnsi"/>
+        </w:rPr>
+      </w:pPr>
+      <w:r>
         <w:rPr>
           <w:rFonts w:cstheme="minorHAnsi"/>
           <w:noProof/>
           <w:lang w:eastAsia="nl-NL"/>
         </w:rPr>
-      </w:pPr>
-      <w:r>
-        <w:rPr>
-          <w:rFonts w:cstheme="minorHAnsi"/>
-        </w:rPr>
-        <w:t>Als</w:t>
-      </w:r>
-      <w:r>
-        <w:rPr>
-          <w:rFonts w:cstheme="minorHAnsi"/>
-          <w:noProof/>
-          <w:lang w:eastAsia="nl-NL"/>
-        </w:rPr>
-        <w:t xml:space="preserve"> er 2 bemalingsgebieden voorkomen die elkaar overlappen wordt hiervoor een extra output  gegenereerd: “bemalingsgebieden_overlap”. Er wordt ook melding gemaakt in het logboek.</w:t>
-      </w:r>
-    </w:p>
-    <w:p>
-      <w:pPr>
-        <w:pStyle w:val="Geenafstand"/>
-        <w:rPr>
-          <w:rFonts w:cstheme="minorHAnsi"/>
-          <w:noProof/>
-          <w:lang w:eastAsia="nl-NL"/>
-        </w:rPr>
-      </w:pPr>
-    </w:p>
-    <w:p>
-      <w:pPr>
-        <w:rPr>
-          <w:rFonts w:cstheme="minorHAnsi"/>
-        </w:rPr>
-      </w:pPr>
-      <w:r>
-        <w:rPr>
-          <w:rFonts w:cstheme="minorHAnsi"/>
-          <w:noProof/>
-          <w:lang w:eastAsia="nl-NL"/>
-        </w:rPr>
         <w:drawing>
-          <wp:inline distT="0" distB="0" distL="0" distR="0" wp14:anchorId="0409F014" wp14:editId="0C4BD2A3">
-            <wp:extent cx="5760720" cy="2885872"/>
-            <wp:effectExtent l="0" t="0" r="0" b="0"/>
-            <wp:docPr id="16" name="Afbeelding 16"/>
+          <wp:inline distT="0" distB="0" distL="0" distR="0" wp14:anchorId="0F87BF65" wp14:editId="65C65078">
+            <wp:extent cx="5447530" cy="3819525"/>
+            <wp:effectExtent l="0" t="0" r="1270" b="0"/>
+            <wp:docPr id="15" name="Afbeelding 15"/>
             <wp:cNvGraphicFramePr>
               <a:graphicFrameLocks xmlns:a="http://schemas.openxmlformats.org/drawingml/2006/main" noChangeAspect="1"/>
             </wp:cNvGraphicFramePr>
@@ -5261,7 +5436,7 @@
                   <pic:spPr>
                     <a:xfrm>
                       <a:off x="0" y="0"/>
-                      <a:ext cx="5760720" cy="2885872"/>
+                      <a:ext cx="5450510" cy="3821614"/>
                     </a:xfrm>
                     <a:prstGeom prst="rect">
                       <a:avLst/>
@@ -5282,78 +5457,75 @@
           <w:b w:val="0"/>
         </w:rPr>
       </w:pPr>
-      <w:bookmarkStart w:id="21" w:name="_Toc513541923"/>
+      <w:bookmarkStart w:id="23" w:name="_Toc535411736"/>
       <w:r>
         <w:rPr>
           <w:rFonts w:asciiTheme="minorHAnsi" w:hAnsiTheme="minorHAnsi" w:cstheme="minorHAnsi"/>
           <w:b w:val="0"/>
         </w:rPr>
-        <w:lastRenderedPageBreak/>
-        <w:t>Plancapaciteit in meerdere bemalingsgebieden</w:t>
-      </w:r>
-      <w:bookmarkEnd w:id="21"/>
-    </w:p>
-    <w:p>
-      <w:pPr>
-        <w:pStyle w:val="Geenafstand"/>
-        <w:rPr>
-          <w:rFonts w:cstheme="minorHAnsi"/>
-        </w:rPr>
-      </w:pPr>
-    </w:p>
-    <w:p>
-      <w:pPr>
-        <w:pStyle w:val="Geenafstand"/>
-        <w:rPr>
-          <w:rFonts w:cstheme="minorHAnsi"/>
-        </w:rPr>
-      </w:pPr>
-      <w:r>
-        <w:rPr>
-          <w:rFonts w:cstheme="minorHAnsi"/>
-        </w:rPr>
-        <w:t xml:space="preserve">Als een </w:t>
-      </w:r>
-      <w:proofErr w:type="spellStart"/>
-      <w:r>
-        <w:rPr>
-          <w:rFonts w:cstheme="minorHAnsi"/>
-        </w:rPr>
-        <w:t>plancap</w:t>
-      </w:r>
-      <w:proofErr w:type="spellEnd"/>
-      <w:r>
-        <w:rPr>
-          <w:rFonts w:cstheme="minorHAnsi"/>
-        </w:rPr>
-        <w:t xml:space="preserve"> RIGO gebied in meerdere bemalingsgebieden valt wordt hiervan een melding gemaakt in het logboek.</w:t>
-      </w:r>
-    </w:p>
-    <w:p>
-      <w:pPr>
-        <w:pStyle w:val="Geenafstand"/>
-        <w:rPr>
-          <w:rFonts w:cstheme="minorHAnsi"/>
-        </w:rPr>
-      </w:pPr>
-    </w:p>
-    <w:p>
-      <w:pPr>
-        <w:rPr>
-          <w:rFonts w:cstheme="minorHAnsi"/>
-        </w:rPr>
-      </w:pPr>
-      <w:r>
+        <w:t>2 bemalingsgebieden die overlappen</w:t>
+      </w:r>
+      <w:bookmarkEnd w:id="23"/>
+    </w:p>
+    <w:p>
+      <w:pPr>
+        <w:pStyle w:val="Geenafstand"/>
+        <w:rPr>
+          <w:rFonts w:cstheme="minorHAnsi"/>
+        </w:rPr>
+      </w:pPr>
+    </w:p>
+    <w:p>
+      <w:pPr>
+        <w:pStyle w:val="Geenafstand"/>
         <w:rPr>
           <w:rFonts w:cstheme="minorHAnsi"/>
           <w:noProof/>
           <w:lang w:eastAsia="nl-NL"/>
         </w:rPr>
+      </w:pPr>
+      <w:r>
+        <w:rPr>
+          <w:rFonts w:cstheme="minorHAnsi"/>
+        </w:rPr>
+        <w:t>Als</w:t>
+      </w:r>
+      <w:r>
+        <w:rPr>
+          <w:rFonts w:cstheme="minorHAnsi"/>
+          <w:noProof/>
+          <w:lang w:eastAsia="nl-NL"/>
+        </w:rPr>
+        <w:t xml:space="preserve"> er 2 bemalingsgebieden voorkomen die elkaar overlappen wordt hiervoor een extra output  gegenereerd: “bemalingsgebieden_overlap”. Er wordt ook melding gemaakt in het logboek.</w:t>
+      </w:r>
+    </w:p>
+    <w:p>
+      <w:pPr>
+        <w:pStyle w:val="Geenafstand"/>
+        <w:rPr>
+          <w:rFonts w:cstheme="minorHAnsi"/>
+          <w:noProof/>
+          <w:lang w:eastAsia="nl-NL"/>
+        </w:rPr>
+      </w:pPr>
+    </w:p>
+    <w:p>
+      <w:pPr>
+        <w:rPr>
+          <w:rFonts w:cstheme="minorHAnsi"/>
+        </w:rPr>
+      </w:pPr>
+      <w:r>
+        <w:rPr>
+          <w:rFonts w:cstheme="minorHAnsi"/>
+          <w:noProof/>
+          <w:lang w:eastAsia="nl-NL"/>
+        </w:rPr>
         <w:drawing>
-          <wp:inline distT="0" distB="0" distL="0" distR="0" wp14:anchorId="53DC6080" wp14:editId="486EEB90">
-            <wp:extent cx="5760720" cy="3539970"/>
-            <wp:effectExtent l="0" t="0" r="0" b="3810"/>
-            <wp:docPr id="17" name="Afbeelding 17"/>
+          <wp:inline distT="0" distB="0" distL="0" distR="0" wp14:anchorId="0409F014" wp14:editId="0C4BD2A3">
+            <wp:extent cx="5760720" cy="2885872"/>
+            <wp:effectExtent l="0" t="0" r="0" b="0"/>
+            <wp:docPr id="16" name="Afbeelding 16"/>
             <wp:cNvGraphicFramePr>
               <a:graphicFrameLocks xmlns:a="http://schemas.openxmlformats.org/drawingml/2006/main" noChangeAspect="1"/>
             </wp:cNvGraphicFramePr>
@@ -5373,7 +5545,7 @@
                   <pic:spPr>
                     <a:xfrm>
                       <a:off x="0" y="0"/>
-                      <a:ext cx="5760720" cy="3539970"/>
+                      <a:ext cx="5760720" cy="2885872"/>
                     </a:xfrm>
                     <a:prstGeom prst="rect">
                       <a:avLst/>
@@ -5388,132 +5560,93 @@
     </w:p>
     <w:p>
       <w:pPr>
-        <w:rPr>
-          <w:rFonts w:cstheme="minorHAnsi"/>
-        </w:rPr>
-      </w:pPr>
-    </w:p>
-    <w:p>
-      <w:pPr>
-        <w:rPr>
-          <w:rFonts w:eastAsiaTheme="majorEastAsia" w:cstheme="minorHAnsi"/>
-          <w:b/>
-          <w:bCs/>
-          <w:color w:val="365F91" w:themeColor="accent1" w:themeShade="BF"/>
-          <w:sz w:val="28"/>
-          <w:szCs w:val="28"/>
-        </w:rPr>
-      </w:pPr>
-    </w:p>
-    <w:p>
-      <w:pPr>
-        <w:rPr>
-          <w:rFonts w:eastAsiaTheme="majorEastAsia" w:cstheme="minorHAnsi"/>
-          <w:b/>
-          <w:bCs/>
-          <w:color w:val="365F91" w:themeColor="accent1" w:themeShade="BF"/>
-          <w:sz w:val="28"/>
-          <w:szCs w:val="28"/>
-        </w:rPr>
-      </w:pPr>
-      <w:r>
-        <w:rPr>
-          <w:rFonts w:cstheme="minorHAnsi"/>
-        </w:rPr>
-        <w:br w:type="page"/>
-      </w:r>
-    </w:p>
-    <w:p>
-      <w:pPr>
-        <w:pStyle w:val="Kop1"/>
-        <w:rPr>
-          <w:rFonts w:asciiTheme="minorHAnsi" w:hAnsiTheme="minorHAnsi" w:cstheme="minorHAnsi"/>
-        </w:rPr>
-      </w:pPr>
-      <w:bookmarkStart w:id="22" w:name="_Toc513541924"/>
-      <w:r>
-        <w:rPr>
-          <w:rFonts w:asciiTheme="minorHAnsi" w:hAnsiTheme="minorHAnsi" w:cstheme="minorHAnsi"/>
-        </w:rPr>
-        <w:lastRenderedPageBreak/>
-        <w:t>Beheerdershandleiding</w:t>
-      </w:r>
-      <w:bookmarkEnd w:id="16"/>
-      <w:bookmarkEnd w:id="22"/>
-    </w:p>
-    <w:p>
-      <w:pPr>
-        <w:pStyle w:val="Kop2"/>
+        <w:pStyle w:val="Kop3"/>
         <w:rPr>
           <w:rFonts w:asciiTheme="minorHAnsi" w:hAnsiTheme="minorHAnsi" w:cstheme="minorHAnsi"/>
           <w:b w:val="0"/>
         </w:rPr>
       </w:pPr>
-      <w:bookmarkStart w:id="23" w:name="_Toc513541925"/>
+      <w:bookmarkStart w:id="24" w:name="_Toc535411737"/>
       <w:r>
         <w:rPr>
           <w:rFonts w:asciiTheme="minorHAnsi" w:hAnsiTheme="minorHAnsi" w:cstheme="minorHAnsi"/>
           <w:b w:val="0"/>
         </w:rPr>
-        <w:t xml:space="preserve">Installatiemap </w:t>
-      </w:r>
-      <w:r>
-        <w:rPr>
-          <w:rFonts w:asciiTheme="minorHAnsi" w:hAnsiTheme="minorHAnsi" w:cstheme="minorHAnsi"/>
-          <w:b w:val="0"/>
-        </w:rPr>
-        <w:t>plug-in</w:t>
-      </w:r>
-      <w:bookmarkEnd w:id="23"/>
-    </w:p>
-    <w:p>
-      <w:pPr>
-        <w:rPr>
-          <w:rFonts w:cstheme="minorHAnsi"/>
-        </w:rPr>
-      </w:pPr>
-      <w:r>
-        <w:rPr>
-          <w:rFonts w:cstheme="minorHAnsi"/>
-        </w:rPr>
-        <w:t xml:space="preserve">In het informatiescherm van de </w:t>
-      </w:r>
-      <w:r>
-        <w:rPr>
-          <w:rFonts w:cstheme="minorHAnsi"/>
-        </w:rPr>
-        <w:t>plug-in</w:t>
-      </w:r>
-      <w:r>
-        <w:rPr>
-          <w:rFonts w:cstheme="minorHAnsi"/>
-        </w:rPr>
-        <w:t xml:space="preserve"> in QGIS is het pad te achterhalen waar de </w:t>
-      </w:r>
-      <w:r>
-        <w:rPr>
-          <w:rFonts w:cstheme="minorHAnsi"/>
-        </w:rPr>
-        <w:t>plug-in</w:t>
-      </w:r>
-      <w:r>
-        <w:rPr>
-          <w:rFonts w:cstheme="minorHAnsi"/>
-        </w:rPr>
-        <w:t xml:space="preserve"> </w:t>
-      </w:r>
-      <w:r>
-        <w:rPr>
-          <w:rFonts w:cstheme="minorHAnsi"/>
-        </w:rPr>
-        <w:t>geïnstalleerd</w:t>
-      </w:r>
-      <w:r>
-        <w:rPr>
-          <w:rFonts w:cstheme="minorHAnsi"/>
-        </w:rPr>
-        <w:t xml:space="preserve"> is.</w:t>
-      </w:r>
+        <w:t>Plancapaciteit in meerdere bemalingsgebieden</w:t>
+      </w:r>
+      <w:bookmarkEnd w:id="24"/>
+    </w:p>
+    <w:p>
+      <w:pPr>
+        <w:pStyle w:val="Geenafstand"/>
+        <w:rPr>
+          <w:rFonts w:cstheme="minorHAnsi"/>
+        </w:rPr>
+      </w:pPr>
+    </w:p>
+    <w:p>
+      <w:pPr>
+        <w:pStyle w:val="Geenafstand"/>
+        <w:rPr>
+          <w:rFonts w:cstheme="minorHAnsi"/>
+        </w:rPr>
+      </w:pPr>
+      <w:r>
+        <w:rPr>
+          <w:rFonts w:cstheme="minorHAnsi"/>
+        </w:rPr>
+        <w:t>Als een plancap RIGO gebied in meerdere bemalingsgebieden valt wordt hiervan een melding gemaakt in het logboek.</w:t>
+      </w:r>
+    </w:p>
+    <w:p>
+      <w:pPr>
+        <w:pStyle w:val="Geenafstand"/>
+        <w:rPr>
+          <w:rFonts w:cstheme="minorHAnsi"/>
+        </w:rPr>
+      </w:pPr>
+    </w:p>
+    <w:p>
+      <w:pPr>
+        <w:pStyle w:val="Geenafstand"/>
+        <w:rPr>
+          <w:rFonts w:cstheme="minorHAnsi"/>
+        </w:rPr>
+      </w:pPr>
+      <w:r>
+        <w:rPr>
+          <w:rFonts w:cstheme="minorHAnsi"/>
+        </w:rPr>
+        <w:t xml:space="preserve">Denk erom dat </w:t>
+      </w:r>
+      <w:r>
+        <w:rPr>
+          <w:rFonts w:cstheme="minorHAnsi"/>
+        </w:rPr>
+        <w:t>de waardes voor extra afvoer in dat geval dubbel worden meegeteld!</w:t>
+      </w:r>
+    </w:p>
+    <w:p>
+      <w:pPr>
+        <w:pStyle w:val="Geenafstand"/>
+        <w:rPr>
+          <w:rFonts w:cstheme="minorHAnsi"/>
+        </w:rPr>
+      </w:pPr>
+      <w:r>
+        <w:rPr>
+          <w:rFonts w:cstheme="minorHAnsi"/>
+        </w:rPr>
+        <w:t>Het is dus van belang om een aanpassing te maken in het bemalingsgebied of het woningbouwplan.</w:t>
+      </w:r>
+    </w:p>
+    <w:p>
+      <w:pPr>
+        <w:pStyle w:val="Geenafstand"/>
+        <w:rPr>
+          <w:rFonts w:cstheme="minorHAnsi"/>
+        </w:rPr>
+      </w:pPr>
     </w:p>
     <w:p>
       <w:pPr>
@@ -5529,10 +5662,10 @@
           <w:lang w:eastAsia="nl-NL"/>
         </w:rPr>
         <w:drawing>
-          <wp:inline distT="0" distB="0" distL="0" distR="0" wp14:anchorId="717AB9B2" wp14:editId="0C32C506">
-            <wp:extent cx="4361615" cy="2352675"/>
-            <wp:effectExtent l="0" t="0" r="1270" b="0"/>
-            <wp:docPr id="9" name="Afbeelding 9"/>
+          <wp:inline distT="0" distB="0" distL="0" distR="0" wp14:anchorId="53DC6080" wp14:editId="486EEB90">
+            <wp:extent cx="5611135" cy="3448050"/>
+            <wp:effectExtent l="0" t="0" r="8890" b="0"/>
+            <wp:docPr id="17" name="Afbeelding 17"/>
             <wp:cNvGraphicFramePr>
               <a:graphicFrameLocks xmlns:a="http://schemas.openxmlformats.org/drawingml/2006/main" noChangeAspect="1"/>
             </wp:cNvGraphicFramePr>
@@ -5552,7 +5685,7 @@
                   <pic:spPr>
                     <a:xfrm>
                       <a:off x="0" y="0"/>
-                      <a:ext cx="4370546" cy="2357492"/>
+                      <a:ext cx="5622540" cy="3455058"/>
                     </a:xfrm>
                     <a:prstGeom prst="rect">
                       <a:avLst/>
@@ -5567,90 +5700,276 @@
     </w:p>
     <w:p>
       <w:pPr>
-        <w:rPr>
-          <w:rFonts w:cstheme="minorHAnsi"/>
-        </w:rPr>
-      </w:pPr>
-      <w:r>
-        <w:rPr>
-          <w:rFonts w:cstheme="minorHAnsi"/>
-        </w:rPr>
-        <w:t xml:space="preserve">In deze map staan alle bestanden </w:t>
-      </w:r>
-      <w:r>
-        <w:rPr>
-          <w:rFonts w:cstheme="minorHAnsi"/>
-        </w:rPr>
-        <w:t>van</w:t>
-      </w:r>
-      <w:r>
-        <w:rPr>
-          <w:rFonts w:cstheme="minorHAnsi"/>
-        </w:rPr>
-        <w:t xml:space="preserve"> de </w:t>
-      </w:r>
-      <w:r>
-        <w:rPr>
-          <w:rFonts w:cstheme="minorHAnsi"/>
+        <w:jc w:val="center"/>
+        <w:rPr>
+          <w:rFonts w:cstheme="minorHAnsi"/>
+        </w:rPr>
+      </w:pPr>
+    </w:p>
+    <w:p>
+      <w:pPr>
+        <w:pStyle w:val="Kop3"/>
+        <w:rPr>
+          <w:b w:val="0"/>
+        </w:rPr>
+      </w:pPr>
+      <w:bookmarkStart w:id="25" w:name="_Toc535411738"/>
+      <w:r>
+        <w:rPr>
+          <w:b w:val="0"/>
+        </w:rPr>
+        <w:t>Toelichting tussenresultaten</w:t>
+      </w:r>
+      <w:bookmarkEnd w:id="25"/>
+    </w:p>
+    <w:p>
+      <w:pPr>
+        <w:pStyle w:val="Geenafstand"/>
+      </w:pPr>
+    </w:p>
+    <w:p>
+      <w:pPr>
+        <w:pStyle w:val="Geenafstand"/>
+        <w:rPr>
+          <w:b/>
+        </w:rPr>
+      </w:pPr>
+      <w:r>
+        <w:rPr>
+          <w:b/>
+        </w:rPr>
+        <w:t>Knooppunten.shp</w:t>
+      </w:r>
+    </w:p>
+    <w:p>
+      <w:pPr>
+        <w:pStyle w:val="Geenafstand"/>
+      </w:pPr>
+      <w:r>
+        <w:t>Alle begin- en eindpunten van a</w:t>
+      </w:r>
+      <w:r>
+        <w:t>fvoerrelaties</w:t>
+      </w:r>
+    </w:p>
+    <w:p>
+      <w:pPr>
+        <w:pStyle w:val="Geenafstand"/>
+      </w:pPr>
+    </w:p>
+    <w:p>
+      <w:pPr>
+        <w:pStyle w:val="Geenafstand"/>
+        <w:rPr>
+          <w:b/>
+        </w:rPr>
+      </w:pPr>
+      <w:r>
+        <w:rPr>
+          <w:b/>
+        </w:rPr>
+        <w:t>Knooppunten_sel1.shp</w:t>
+      </w:r>
+    </w:p>
+    <w:p>
+      <w:pPr>
+        <w:pStyle w:val="Geenafstand"/>
+      </w:pPr>
+      <w:r>
+        <w:t>Alle beginpunten van afvoerrelaties</w:t>
+      </w:r>
+      <w:r>
+        <w:t>, aangevuld met</w:t>
+      </w:r>
+      <w:r>
+        <w:t xml:space="preserve"> rwzi</w:t>
+      </w:r>
+      <w:r>
+        <w:t xml:space="preserve"> knooppunten</w:t>
+      </w:r>
+    </w:p>
+    <w:p>
+      <w:pPr>
+        <w:pStyle w:val="Geenafstand"/>
+      </w:pPr>
+    </w:p>
+    <w:p>
+      <w:pPr>
+        <w:pStyle w:val="Geenafstand"/>
+        <w:rPr>
+          <w:b/>
+        </w:rPr>
+      </w:pPr>
+      <w:r>
+        <w:rPr>
+          <w:b/>
+        </w:rPr>
+        <w:t>Knooppunten_sel2.shp</w:t>
+      </w:r>
+    </w:p>
+    <w:p>
+      <w:pPr>
+        <w:pStyle w:val="Geenafstand"/>
+      </w:pPr>
+      <w:r>
+        <w:t>Alle eindpunten van afvoerrelaties</w:t>
+      </w:r>
+    </w:p>
+    <w:p>
+      <w:pPr>
+        <w:pStyle w:val="Geenafstand"/>
+      </w:pPr>
+    </w:p>
+    <w:p>
+      <w:pPr>
+        <w:pStyle w:val="Geenafstand"/>
+        <w:rPr>
+          <w:b/>
+        </w:rPr>
+      </w:pPr>
+      <w:r>
+        <w:rPr>
+          <w:b/>
+        </w:rPr>
+        <w:t>Eindknooppunten.shp</w:t>
+      </w:r>
+    </w:p>
+    <w:p>
+      <w:pPr>
+        <w:pStyle w:val="Geenafstand"/>
+      </w:pPr>
+      <w:r>
+        <w:t>Alle eindpunten van afvoerrelaties ( VAN_KNOO_1), aangevuld met de code van het beginpunten van de afvoerrelaties als attribuut VAN_KNOOPN</w:t>
+      </w:r>
+    </w:p>
+    <w:p>
+      <w:pPr>
+        <w:pStyle w:val="Geenafstand"/>
+      </w:pPr>
+    </w:p>
+    <w:p>
+      <w:pPr>
+        <w:pStyle w:val="Geenafstand"/>
+        <w:rPr>
+          <w:b/>
+        </w:rPr>
+      </w:pPr>
+      <w:r>
+        <w:rPr>
+          <w:b/>
+        </w:rPr>
+        <w:t>Polygon_kikker.shp</w:t>
+      </w:r>
+    </w:p>
+    <w:p>
+      <w:pPr>
+        <w:pStyle w:val="Geenafstand"/>
+      </w:pPr>
+      <w:r>
+        <w:t>Eerste bemalingsgebied output met afvoerrelaties en knooppunt codes erin.</w:t>
+      </w:r>
+    </w:p>
+    <w:p>
+      <w:pPr>
+        <w:pStyle w:val="Geenafstand"/>
+      </w:pPr>
+    </w:p>
+    <w:p>
+      <w:pPr>
+        <w:pStyle w:val="Geenafstand"/>
+      </w:pPr>
+      <w:r>
+        <w:t xml:space="preserve">Tussenresultaten worden alleen bewaard met de volgende instelling in local_settings.py </w:t>
+      </w:r>
+      <w:r>
+        <w:t>b_remove_results_after_run = False</w:t>
+      </w:r>
+      <w:r>
+        <w:t xml:space="preserve">             (zie beheerdershandleiding</w:t>
+      </w:r>
+      <w:r>
+        <w:t xml:space="preserve"> – local settings</w:t>
+      </w:r>
+      <w:r>
+        <w:t>)</w:t>
+      </w:r>
+    </w:p>
+    <w:p>
+      <w:pPr>
+        <w:pStyle w:val="Geenafstand"/>
+      </w:pPr>
+    </w:p>
+    <w:p>
+      <w:pPr>
+        <w:pStyle w:val="Kop1"/>
+        <w:rPr>
+          <w:rFonts w:asciiTheme="minorHAnsi" w:hAnsiTheme="minorHAnsi" w:cstheme="minorHAnsi"/>
+        </w:rPr>
+      </w:pPr>
+      <w:bookmarkStart w:id="26" w:name="_Toc535411739"/>
+      <w:r>
+        <w:rPr>
+          <w:rFonts w:asciiTheme="minorHAnsi" w:hAnsiTheme="minorHAnsi" w:cstheme="minorHAnsi"/>
+        </w:rPr>
+        <w:t>Beheerdershandleiding</w:t>
+      </w:r>
+      <w:bookmarkEnd w:id="17"/>
+      <w:bookmarkEnd w:id="26"/>
+    </w:p>
+    <w:p>
+      <w:pPr>
+        <w:pStyle w:val="Kop2"/>
+        <w:rPr>
+          <w:rFonts w:asciiTheme="minorHAnsi" w:hAnsiTheme="minorHAnsi" w:cstheme="minorHAnsi"/>
+          <w:b w:val="0"/>
+        </w:rPr>
+      </w:pPr>
+      <w:bookmarkStart w:id="27" w:name="_Toc535411740"/>
+      <w:r>
+        <w:rPr>
+          <w:rFonts w:asciiTheme="minorHAnsi" w:hAnsiTheme="minorHAnsi" w:cstheme="minorHAnsi"/>
+          <w:b w:val="0"/>
+        </w:rPr>
+        <w:t xml:space="preserve">Installatiemap </w:t>
+      </w:r>
+      <w:r>
+        <w:rPr>
+          <w:rFonts w:asciiTheme="minorHAnsi" w:hAnsiTheme="minorHAnsi" w:cstheme="minorHAnsi"/>
+          <w:b w:val="0"/>
         </w:rPr>
         <w:t>plug-in</w:t>
       </w:r>
-      <w:r>
-        <w:rPr>
-          <w:rFonts w:cstheme="minorHAnsi"/>
-        </w:rPr>
-        <w:t>:</w:t>
-      </w:r>
-    </w:p>
-    <w:p>
-      <w:pPr>
-        <w:rPr>
-          <w:rFonts w:cstheme="minorHAnsi"/>
-        </w:rPr>
-      </w:pPr>
-      <w:proofErr w:type="spellStart"/>
-      <w:r>
-        <w:rPr>
-          <w:rFonts w:cstheme="minorHAnsi"/>
-        </w:rPr>
-        <w:t>py</w:t>
-      </w:r>
-      <w:proofErr w:type="spellEnd"/>
-      <w:r>
-        <w:rPr>
-          <w:rFonts w:cstheme="minorHAnsi"/>
-        </w:rPr>
-        <w:t>-scripts, icon</w:t>
-      </w:r>
-      <w:r>
-        <w:rPr>
-          <w:rFonts w:cstheme="minorHAnsi"/>
-        </w:rPr>
-        <w:t>.png</w:t>
-      </w:r>
-      <w:r>
-        <w:rPr>
-          <w:rFonts w:cstheme="minorHAnsi"/>
-        </w:rPr>
-        <w:t>, readme</w:t>
-      </w:r>
-      <w:r>
-        <w:rPr>
-          <w:rFonts w:cstheme="minorHAnsi"/>
-        </w:rPr>
-        <w:t>.md</w:t>
-      </w:r>
-      <w:r>
-        <w:rPr>
-          <w:rFonts w:cstheme="minorHAnsi"/>
-        </w:rPr>
-        <w:t>, metadata</w:t>
-      </w:r>
-      <w:r>
-        <w:rPr>
-          <w:rFonts w:cstheme="minorHAnsi"/>
-        </w:rPr>
-        <w:t>.txt, wat installatiebestanden</w:t>
+      <w:bookmarkEnd w:id="27"/>
+    </w:p>
+    <w:p>
+      <w:pPr>
+        <w:rPr>
+          <w:rFonts w:cstheme="minorHAnsi"/>
+        </w:rPr>
+      </w:pPr>
+      <w:r>
+        <w:rPr>
+          <w:rFonts w:cstheme="minorHAnsi"/>
+        </w:rPr>
+        <w:t xml:space="preserve">In het informatiescherm van de </w:t>
+      </w:r>
+      <w:r>
+        <w:rPr>
+          <w:rFonts w:cstheme="minorHAnsi"/>
+        </w:rPr>
+        <w:t>plug-in</w:t>
+      </w:r>
+      <w:r>
+        <w:rPr>
+          <w:rFonts w:cstheme="minorHAnsi"/>
+        </w:rPr>
+        <w:t xml:space="preserve"> in QGIS is het pad te achterhalen waar de </w:t>
+      </w:r>
+      <w:r>
+        <w:rPr>
+          <w:rFonts w:cstheme="minorHAnsi"/>
+        </w:rPr>
+        <w:t>plug-in</w:t>
       </w:r>
       <w:r>
         <w:rPr>
@@ -5662,32 +5981,13 @@
         <w:rPr>
           <w:rFonts w:cstheme="minorHAnsi"/>
         </w:rPr>
-        <w:t xml:space="preserve">en een </w:t>
-      </w:r>
-      <w:r>
-        <w:rPr>
-          <w:rFonts w:cstheme="minorHAnsi"/>
-        </w:rPr>
-        <w:t>Excel</w:t>
-      </w:r>
-      <w:r>
-        <w:rPr>
-          <w:rFonts w:cstheme="minorHAnsi"/>
-        </w:rPr>
-        <w:t xml:space="preserve">-bestandje </w:t>
-      </w:r>
-      <w:r>
-        <w:rPr>
-          <w:rFonts w:cstheme="minorHAnsi"/>
-          <w:b/>
-        </w:rPr>
-        <w:t>inp_fields.xls</w:t>
-      </w:r>
-      <w:r>
-        <w:rPr>
-          <w:rFonts w:cstheme="minorHAnsi"/>
-        </w:rPr>
-        <w:t>.</w:t>
+        <w:t>geïnstalleerd</w:t>
+      </w:r>
+      <w:r>
+        <w:rPr>
+          <w:rFonts w:cstheme="minorHAnsi"/>
+        </w:rPr>
+        <w:t xml:space="preserve"> is.</w:t>
       </w:r>
     </w:p>
     <w:p>
@@ -5704,10 +6004,10 @@
           <w:lang w:eastAsia="nl-NL"/>
         </w:rPr>
         <w:drawing>
-          <wp:inline distT="0" distB="0" distL="0" distR="0" wp14:anchorId="2EEA5DCA" wp14:editId="5CC9A7B4">
-            <wp:extent cx="4657725" cy="3459870"/>
-            <wp:effectExtent l="0" t="0" r="0" b="7620"/>
-            <wp:docPr id="8" name="Afbeelding 8"/>
+          <wp:inline distT="0" distB="0" distL="0" distR="0" wp14:anchorId="717AB9B2" wp14:editId="0C32C506">
+            <wp:extent cx="4361615" cy="2352675"/>
+            <wp:effectExtent l="0" t="0" r="1270" b="0"/>
+            <wp:docPr id="9" name="Afbeelding 9"/>
             <wp:cNvGraphicFramePr>
               <a:graphicFrameLocks xmlns:a="http://schemas.openxmlformats.org/drawingml/2006/main" noChangeAspect="1"/>
             </wp:cNvGraphicFramePr>
@@ -5727,7 +6027,7 @@
                   <pic:spPr>
                     <a:xfrm>
                       <a:off x="0" y="0"/>
-                      <a:ext cx="4660420" cy="3461872"/>
+                      <a:ext cx="4370546" cy="2357492"/>
                     </a:xfrm>
                     <a:prstGeom prst="rect">
                       <a:avLst/>
@@ -5744,244 +6044,122 @@
       <w:pPr>
         <w:rPr>
           <w:rFonts w:cstheme="minorHAnsi"/>
+        </w:rPr>
+      </w:pPr>
+      <w:r>
+        <w:rPr>
+          <w:rFonts w:cstheme="minorHAnsi"/>
+        </w:rPr>
+        <w:t xml:space="preserve">In deze map staan alle bestanden </w:t>
+      </w:r>
+      <w:r>
+        <w:rPr>
+          <w:rFonts w:cstheme="minorHAnsi"/>
+        </w:rPr>
+        <w:t>van</w:t>
+      </w:r>
+      <w:r>
+        <w:rPr>
+          <w:rFonts w:cstheme="minorHAnsi"/>
+        </w:rPr>
+        <w:t xml:space="preserve"> de </w:t>
+      </w:r>
+      <w:r>
+        <w:rPr>
+          <w:rFonts w:cstheme="minorHAnsi"/>
+        </w:rPr>
+        <w:t>plug-in</w:t>
+      </w:r>
+      <w:r>
+        <w:rPr>
+          <w:rFonts w:cstheme="minorHAnsi"/>
+        </w:rPr>
+        <w:t>:</w:t>
+      </w:r>
+    </w:p>
+    <w:p>
+      <w:pPr>
+        <w:rPr>
+          <w:rFonts w:cstheme="minorHAnsi"/>
+        </w:rPr>
+      </w:pPr>
+      <w:r>
+        <w:rPr>
+          <w:rFonts w:cstheme="minorHAnsi"/>
+        </w:rPr>
+        <w:t>py-scripts, icon</w:t>
+      </w:r>
+      <w:r>
+        <w:rPr>
+          <w:rFonts w:cstheme="minorHAnsi"/>
+        </w:rPr>
+        <w:t>.png</w:t>
+      </w:r>
+      <w:r>
+        <w:rPr>
+          <w:rFonts w:cstheme="minorHAnsi"/>
+        </w:rPr>
+        <w:t>, readme</w:t>
+      </w:r>
+      <w:r>
+        <w:rPr>
+          <w:rFonts w:cstheme="minorHAnsi"/>
+        </w:rPr>
+        <w:t>.md</w:t>
+      </w:r>
+      <w:r>
+        <w:rPr>
+          <w:rFonts w:cstheme="minorHAnsi"/>
+        </w:rPr>
+        <w:t>, metadata</w:t>
+      </w:r>
+      <w:r>
+        <w:rPr>
+          <w:rFonts w:cstheme="minorHAnsi"/>
+        </w:rPr>
+        <w:t>.txt, wat installatiebestanden</w:t>
+      </w:r>
+      <w:r>
+        <w:rPr>
+          <w:rFonts w:cstheme="minorHAnsi"/>
+        </w:rPr>
+        <w:t xml:space="preserve"> </w:t>
+      </w:r>
+      <w:r>
+        <w:rPr>
+          <w:rFonts w:cstheme="minorHAnsi"/>
+        </w:rPr>
+        <w:t xml:space="preserve">en een </w:t>
+      </w:r>
+      <w:r>
+        <w:rPr>
+          <w:rFonts w:cstheme="minorHAnsi"/>
+        </w:rPr>
+        <w:t>Excel</w:t>
+      </w:r>
+      <w:r>
+        <w:rPr>
+          <w:rFonts w:cstheme="minorHAnsi"/>
+        </w:rPr>
+        <w:t xml:space="preserve">-bestandje </w:t>
+      </w:r>
+      <w:r>
+        <w:rPr>
+          <w:rFonts w:cstheme="minorHAnsi"/>
           <w:b/>
         </w:rPr>
-      </w:pPr>
-      <w:r>
-        <w:rPr>
-          <w:rFonts w:cstheme="minorHAnsi"/>
-          <w:b/>
-        </w:rPr>
-        <w:br w:type="page"/>
-      </w:r>
-    </w:p>
-    <w:p>
-      <w:pPr>
-        <w:pStyle w:val="Kop2"/>
-        <w:rPr>
-          <w:rFonts w:asciiTheme="minorHAnsi" w:hAnsiTheme="minorHAnsi" w:cstheme="minorHAnsi"/>
-          <w:b w:val="0"/>
-        </w:rPr>
-      </w:pPr>
-      <w:bookmarkStart w:id="24" w:name="_Toc513541926"/>
-      <w:r>
-        <w:rPr>
-          <w:rFonts w:asciiTheme="minorHAnsi" w:hAnsiTheme="minorHAnsi" w:cstheme="minorHAnsi"/>
-          <w:b w:val="0"/>
-        </w:rPr>
-        <w:lastRenderedPageBreak/>
-        <w:t>Toelichting input velden</w:t>
-      </w:r>
-      <w:bookmarkEnd w:id="24"/>
-    </w:p>
-    <w:p>
-      <w:pPr>
-        <w:pStyle w:val="Geenafstand"/>
-        <w:rPr>
-          <w:rFonts w:cstheme="minorHAnsi"/>
-          <w:b/>
-        </w:rPr>
-      </w:pPr>
-    </w:p>
-    <w:p>
-      <w:pPr>
-        <w:pStyle w:val="Geenafstand"/>
-        <w:rPr>
-          <w:rFonts w:cstheme="minorHAnsi"/>
-        </w:rPr>
-      </w:pPr>
-      <w:r>
-        <w:rPr>
-          <w:rFonts w:cstheme="minorHAnsi"/>
-          <w:b/>
-        </w:rPr>
         <w:t>inp_fields.xls</w:t>
       </w:r>
       <w:r>
         <w:rPr>
           <w:rFonts w:cstheme="minorHAnsi"/>
         </w:rPr>
-        <w:t xml:space="preserve"> is het inputbestand met daarin alle velden die berekend worden in de </w:t>
-      </w:r>
-      <w:r>
-        <w:rPr>
-          <w:rFonts w:cstheme="minorHAnsi"/>
-        </w:rPr>
-        <w:t>plug-in</w:t>
-      </w:r>
-      <w:r>
-        <w:rPr>
-          <w:rFonts w:cstheme="minorHAnsi"/>
-        </w:rPr>
-        <w:t xml:space="preserve">. </w:t>
-      </w:r>
-    </w:p>
-    <w:p>
-      <w:pPr>
-        <w:pStyle w:val="Geenafstand"/>
-        <w:rPr>
-          <w:rFonts w:cstheme="minorHAnsi"/>
-        </w:rPr>
-      </w:pPr>
-      <w:r>
-        <w:rPr>
-          <w:rFonts w:cstheme="minorHAnsi"/>
-        </w:rPr>
-        <w:t>Berekeningen, veldvolgorde kunnen in dit overzicht worden aangepast (tot op zekere hoogte).</w:t>
-      </w:r>
-    </w:p>
-    <w:p>
-      <w:pPr>
-        <w:pStyle w:val="Geenafstand"/>
-        <w:rPr>
-          <w:rFonts w:cstheme="minorHAnsi"/>
-        </w:rPr>
-      </w:pPr>
-    </w:p>
-    <w:p>
-      <w:pPr>
-        <w:pStyle w:val="Geenafstand"/>
-        <w:rPr>
-          <w:rFonts w:cstheme="minorHAnsi"/>
-        </w:rPr>
-      </w:pPr>
-      <w:r>
-        <w:rPr>
-          <w:rFonts w:cstheme="minorHAnsi"/>
-          <w:highlight w:val="yellow"/>
-        </w:rPr>
-        <w:t>Let op!</w:t>
-      </w:r>
-      <w:r>
-        <w:rPr>
-          <w:rFonts w:cstheme="minorHAnsi"/>
-        </w:rPr>
-        <w:t xml:space="preserve"> QGIS op </w:t>
-      </w:r>
-      <w:r>
-        <w:rPr>
-          <w:rFonts w:cstheme="minorHAnsi"/>
-        </w:rPr>
-        <w:t>iMac</w:t>
-      </w:r>
-      <w:r>
-        <w:rPr>
-          <w:rFonts w:cstheme="minorHAnsi"/>
-        </w:rPr>
-        <w:t xml:space="preserve"> kan geen gebruik maken van het xls-bestand (“import </w:t>
-      </w:r>
-      <w:proofErr w:type="spellStart"/>
-      <w:r>
-        <w:rPr>
-          <w:rFonts w:cstheme="minorHAnsi"/>
-        </w:rPr>
-        <w:t>xlrd</w:t>
-      </w:r>
-      <w:proofErr w:type="spellEnd"/>
-      <w:r>
-        <w:rPr>
-          <w:rFonts w:cstheme="minorHAnsi"/>
-        </w:rPr>
-        <w:t xml:space="preserve"> error”). </w:t>
-      </w:r>
-    </w:p>
-    <w:p>
-      <w:pPr>
-        <w:pStyle w:val="Geenafstand"/>
-        <w:rPr>
-          <w:rFonts w:cstheme="minorHAnsi"/>
-        </w:rPr>
-      </w:pPr>
-      <w:r>
-        <w:rPr>
-          <w:rFonts w:cstheme="minorHAnsi"/>
-        </w:rPr>
-        <w:t xml:space="preserve">Gebruiker van iMac moeten het bestand exporteren naar </w:t>
-      </w:r>
-      <w:proofErr w:type="spellStart"/>
-      <w:r>
-        <w:rPr>
-          <w:rFonts w:cstheme="minorHAnsi"/>
-        </w:rPr>
-        <w:t>csv</w:t>
-      </w:r>
-      <w:proofErr w:type="spellEnd"/>
-      <w:r>
-        <w:rPr>
-          <w:rFonts w:cstheme="minorHAnsi"/>
-        </w:rPr>
-        <w:t>. Het inp_fields.csv bestand wordt automatisch mee geïnstalleerd, maar wijzigen</w:t>
-      </w:r>
-      <w:r>
-        <w:rPr>
-          <w:rFonts w:cstheme="minorHAnsi"/>
-        </w:rPr>
-        <w:t xml:space="preserve"> in </w:t>
-      </w:r>
-      <w:r>
-        <w:rPr>
-          <w:rFonts w:cstheme="minorHAnsi"/>
-        </w:rPr>
-        <w:t>Excel</w:t>
-      </w:r>
-      <w:r>
-        <w:rPr>
-          <w:rFonts w:cstheme="minorHAnsi"/>
-        </w:rPr>
-        <w:t xml:space="preserve"> moeten handmatig worden doorgevoerd in het </w:t>
-      </w:r>
-      <w:proofErr w:type="spellStart"/>
-      <w:r>
-        <w:rPr>
-          <w:rFonts w:cstheme="minorHAnsi"/>
-        </w:rPr>
-        <w:t>csv</w:t>
-      </w:r>
-      <w:proofErr w:type="spellEnd"/>
-      <w:r>
-        <w:rPr>
-          <w:rFonts w:cstheme="minorHAnsi"/>
-        </w:rPr>
-        <w:t>-</w:t>
-      </w:r>
-      <w:r>
-        <w:rPr>
-          <w:rFonts w:cstheme="minorHAnsi"/>
-        </w:rPr>
-        <w:t>bestand.</w:t>
-      </w:r>
-      <w:r>
-        <w:rPr>
-          <w:rFonts w:cstheme="minorHAnsi"/>
-        </w:rPr>
-        <w:t xml:space="preserve"> (save as .</w:t>
-      </w:r>
-      <w:proofErr w:type="spellStart"/>
-      <w:r>
-        <w:rPr>
-          <w:rFonts w:cstheme="minorHAnsi"/>
-        </w:rPr>
-        <w:t>csv</w:t>
-      </w:r>
-      <w:proofErr w:type="spellEnd"/>
-      <w:r>
-        <w:rPr>
-          <w:rFonts w:cstheme="minorHAnsi"/>
-        </w:rPr>
-        <w:t xml:space="preserve"> met Excel)</w:t>
-      </w:r>
-    </w:p>
-    <w:p>
-      <w:pPr>
-        <w:pStyle w:val="Geenafstand"/>
-        <w:rPr>
-          <w:rFonts w:cstheme="minorHAnsi"/>
-        </w:rPr>
-      </w:pPr>
-    </w:p>
-    <w:p>
-      <w:pPr>
-        <w:pStyle w:val="Geenafstand"/>
+        <w:t>.</w:t>
+      </w:r>
+    </w:p>
+    <w:p>
+      <w:pPr>
+        <w:jc w:val="center"/>
         <w:rPr>
           <w:rFonts w:cstheme="minorHAnsi"/>
         </w:rPr>
@@ -5993,10 +6171,10 @@
           <w:lang w:eastAsia="nl-NL"/>
         </w:rPr>
         <w:drawing>
-          <wp:inline distT="0" distB="0" distL="0" distR="0" wp14:anchorId="4EFBE61B" wp14:editId="4BC91EDB">
-            <wp:extent cx="5760720" cy="2677026"/>
-            <wp:effectExtent l="0" t="0" r="0" b="9525"/>
-            <wp:docPr id="10" name="Afbeelding 10"/>
+          <wp:inline distT="0" distB="0" distL="0" distR="0" wp14:anchorId="2EEA5DCA" wp14:editId="5CC9A7B4">
+            <wp:extent cx="4657725" cy="3459870"/>
+            <wp:effectExtent l="0" t="0" r="0" b="7620"/>
+            <wp:docPr id="8" name="Afbeelding 8"/>
             <wp:cNvGraphicFramePr>
               <a:graphicFrameLocks xmlns:a="http://schemas.openxmlformats.org/drawingml/2006/main" noChangeAspect="1"/>
             </wp:cNvGraphicFramePr>
@@ -6016,7 +6194,7 @@
                   <pic:spPr>
                     <a:xfrm>
                       <a:off x="0" y="0"/>
-                      <a:ext cx="5760720" cy="2677026"/>
+                      <a:ext cx="4660420" cy="3461872"/>
                     </a:xfrm>
                     <a:prstGeom prst="rect">
                       <a:avLst/>
@@ -6031,117 +6209,196 @@
     </w:p>
     <w:p>
       <w:pPr>
-        <w:pStyle w:val="Geenafstand"/>
-        <w:rPr>
-          <w:rFonts w:cstheme="minorHAnsi"/>
-        </w:rPr>
-      </w:pPr>
-    </w:p>
-    <w:p>
-      <w:pPr>
-        <w:rPr>
-          <w:rFonts w:cstheme="minorHAnsi"/>
-        </w:rPr>
-      </w:pPr>
-      <w:r>
-        <w:rPr>
-          <w:rFonts w:cstheme="minorHAnsi"/>
-        </w:rPr>
-        <w:t>Hieronder volgt een korte toelichting van de betekenis van de velden:</w:t>
-      </w:r>
-    </w:p>
-    <w:p>
-      <w:pPr>
-        <w:rPr>
-          <w:rFonts w:cstheme="minorHAnsi"/>
-        </w:rPr>
-      </w:pPr>
-      <w:r>
         <w:rPr>
           <w:rFonts w:cstheme="minorHAnsi"/>
           <w:b/>
         </w:rPr>
-        <w:t>Order</w:t>
-      </w:r>
-      <w:r>
-        <w:rPr>
-          <w:rFonts w:cstheme="minorHAnsi"/>
-        </w:rPr>
-        <w:t xml:space="preserve">: de volgorde van de velden waarin de velden in het eindresultaat </w:t>
-      </w:r>
-      <w:r>
-        <w:rPr>
-          <w:rFonts w:cstheme="minorHAnsi"/>
-        </w:rPr>
-        <w:t>terecht komen.</w:t>
-      </w:r>
-    </w:p>
-    <w:p>
-      <w:pPr>
-        <w:rPr>
-          <w:rFonts w:cstheme="minorHAnsi"/>
-        </w:rPr>
-      </w:pPr>
-      <w:proofErr w:type="spellStart"/>
+      </w:pPr>
       <w:r>
         <w:rPr>
           <w:rFonts w:cstheme="minorHAnsi"/>
           <w:b/>
         </w:rPr>
-        <w:t>Fieldname</w:t>
-      </w:r>
-      <w:proofErr w:type="spellEnd"/>
-      <w:r>
-        <w:rPr>
-          <w:rFonts w:cstheme="minorHAnsi"/>
-        </w:rPr>
-        <w:t>: de veldnaam</w:t>
-      </w:r>
-      <w:r>
-        <w:rPr>
-          <w:rFonts w:cstheme="minorHAnsi"/>
-        </w:rPr>
-        <w:t xml:space="preserve">. Het is niet veilig om de veldnamen te wijzigen omdat een aantal ook </w:t>
-      </w:r>
-      <w:proofErr w:type="spellStart"/>
-      <w:r>
-        <w:rPr>
-          <w:rFonts w:cstheme="minorHAnsi"/>
-        </w:rPr>
-        <w:t>hardcoded</w:t>
-      </w:r>
-      <w:proofErr w:type="spellEnd"/>
-      <w:r>
-        <w:rPr>
-          <w:rFonts w:cstheme="minorHAnsi"/>
-        </w:rPr>
-        <w:t xml:space="preserve"> in het script worden gebruikt!</w:t>
-      </w:r>
-    </w:p>
-    <w:p>
-      <w:pPr>
-        <w:rPr>
-          <w:rFonts w:cstheme="minorHAnsi"/>
-        </w:rPr>
-      </w:pPr>
-      <w:proofErr w:type="spellStart"/>
-      <w:r>
+        <w:br w:type="page"/>
+      </w:r>
+    </w:p>
+    <w:p>
+      <w:pPr>
+        <w:pStyle w:val="Kop2"/>
+        <w:rPr>
+          <w:rFonts w:asciiTheme="minorHAnsi" w:hAnsiTheme="minorHAnsi" w:cstheme="minorHAnsi"/>
+          <w:b w:val="0"/>
+        </w:rPr>
+      </w:pPr>
+      <w:bookmarkStart w:id="28" w:name="_Toc535411741"/>
+      <w:r>
+        <w:rPr>
+          <w:rFonts w:asciiTheme="minorHAnsi" w:hAnsiTheme="minorHAnsi" w:cstheme="minorHAnsi"/>
+          <w:b w:val="0"/>
+        </w:rPr>
+        <w:lastRenderedPageBreak/>
+        <w:t>Toelichting input velden</w:t>
+      </w:r>
+      <w:bookmarkEnd w:id="28"/>
+    </w:p>
+    <w:p>
+      <w:pPr>
+        <w:pStyle w:val="Geenafstand"/>
         <w:rPr>
           <w:rFonts w:cstheme="minorHAnsi"/>
           <w:b/>
         </w:rPr>
-        <w:t>Stap_toevoegen</w:t>
-      </w:r>
-      <w:proofErr w:type="spellEnd"/>
-      <w:r>
-        <w:rPr>
-          <w:rFonts w:cstheme="minorHAnsi"/>
-        </w:rPr>
-        <w:t>: de stap waarin de velden worden toegevoegd in het script.</w:t>
-      </w:r>
-    </w:p>
-    <w:p>
-      <w:pPr>
+      </w:pPr>
+    </w:p>
+    <w:p>
+      <w:pPr>
+        <w:pStyle w:val="Geenafstand"/>
+        <w:rPr>
+          <w:rFonts w:cstheme="minorHAnsi"/>
+        </w:rPr>
+      </w:pPr>
+      <w:r>
+        <w:rPr>
+          <w:rFonts w:cstheme="minorHAnsi"/>
+          <w:b/>
+        </w:rPr>
+        <w:t>inp_fields.xls</w:t>
+      </w:r>
+      <w:r>
+        <w:rPr>
+          <w:rFonts w:cstheme="minorHAnsi"/>
+        </w:rPr>
+        <w:t xml:space="preserve"> is het inputbestand met daarin alle velden die berekend worden in de </w:t>
+      </w:r>
+      <w:r>
+        <w:rPr>
+          <w:rFonts w:cstheme="minorHAnsi"/>
+        </w:rPr>
+        <w:t>plug-in</w:t>
+      </w:r>
+      <w:r>
+        <w:rPr>
+          <w:rFonts w:cstheme="minorHAnsi"/>
+        </w:rPr>
+        <w:t xml:space="preserve">. </w:t>
+      </w:r>
+    </w:p>
+    <w:p>
+      <w:pPr>
+        <w:pStyle w:val="Geenafstand"/>
+        <w:rPr>
+          <w:rFonts w:cstheme="minorHAnsi"/>
+        </w:rPr>
+      </w:pPr>
+      <w:r>
+        <w:rPr>
+          <w:rFonts w:cstheme="minorHAnsi"/>
+        </w:rPr>
+        <w:t>Berekeningen, veldvolgorde kunnen in dit overzicht worden aangepast (tot op zekere hoogte).</w:t>
+      </w:r>
+    </w:p>
+    <w:p>
+      <w:pPr>
+        <w:pStyle w:val="Geenafstand"/>
+        <w:rPr>
+          <w:rFonts w:cstheme="minorHAnsi"/>
+        </w:rPr>
+      </w:pPr>
+    </w:p>
+    <w:p>
+      <w:pPr>
+        <w:pStyle w:val="Geenafstand"/>
+        <w:rPr>
+          <w:rFonts w:cstheme="minorHAnsi"/>
+        </w:rPr>
+      </w:pPr>
+      <w:r>
+        <w:rPr>
+          <w:rFonts w:cstheme="minorHAnsi"/>
+          <w:highlight w:val="yellow"/>
+        </w:rPr>
+        <w:t>Let op!</w:t>
+      </w:r>
+      <w:r>
+        <w:rPr>
+          <w:rFonts w:cstheme="minorHAnsi"/>
+        </w:rPr>
+        <w:t xml:space="preserve"> QGIS op </w:t>
+      </w:r>
+      <w:r>
+        <w:rPr>
+          <w:rFonts w:cstheme="minorHAnsi"/>
+        </w:rPr>
+        <w:t>iMac</w:t>
+      </w:r>
+      <w:r>
+        <w:rPr>
+          <w:rFonts w:cstheme="minorHAnsi"/>
+        </w:rPr>
+        <w:t xml:space="preserve"> kan geen gebruik maken van het xls-bestand (“import xlrd error”). </w:t>
+      </w:r>
+    </w:p>
+    <w:p>
+      <w:pPr>
+        <w:pStyle w:val="Geenafstand"/>
+        <w:rPr>
+          <w:rFonts w:cstheme="minorHAnsi"/>
+        </w:rPr>
+      </w:pPr>
+      <w:r>
+        <w:rPr>
+          <w:rFonts w:cstheme="minorHAnsi"/>
+        </w:rPr>
+        <w:t>Gebruiker van iMac moeten het bestand exporteren naar csv. Het inp_fields.csv bestand wordt automatisch mee geïnstalleerd, maar wijzigen</w:t>
+      </w:r>
+      <w:r>
+        <w:rPr>
+          <w:rFonts w:cstheme="minorHAnsi"/>
+        </w:rPr>
+        <w:t xml:space="preserve"> in </w:t>
+      </w:r>
+      <w:r>
+        <w:rPr>
+          <w:rFonts w:cstheme="minorHAnsi"/>
+        </w:rPr>
+        <w:t>Excel</w:t>
+      </w:r>
+      <w:r>
+        <w:rPr>
+          <w:rFonts w:cstheme="minorHAnsi"/>
+        </w:rPr>
+        <w:t xml:space="preserve"> moeten handmatig worden doorgevoerd in het csv</w:t>
+      </w:r>
+      <w:r>
+        <w:rPr>
+          <w:rFonts w:cstheme="minorHAnsi"/>
+        </w:rPr>
+        <w:t>-</w:t>
+      </w:r>
+      <w:r>
+        <w:rPr>
+          <w:rFonts w:cstheme="minorHAnsi"/>
+        </w:rPr>
+        <w:t>bestand.</w:t>
+      </w:r>
+      <w:r>
+        <w:rPr>
+          <w:rFonts w:cstheme="minorHAnsi"/>
+        </w:rPr>
+        <w:t xml:space="preserve"> (save as .csv met Excel)</w:t>
+      </w:r>
+    </w:p>
+    <w:p>
+      <w:pPr>
+        <w:pStyle w:val="Geenafstand"/>
+        <w:rPr>
+          <w:rFonts w:cstheme="minorHAnsi"/>
+        </w:rPr>
+      </w:pPr>
+    </w:p>
+    <w:p>
+      <w:pPr>
+        <w:pStyle w:val="Geenafstand"/>
         <w:rPr>
           <w:rFonts w:cstheme="minorHAnsi"/>
         </w:rPr>
@@ -6153,10 +6410,10 @@
           <w:lang w:eastAsia="nl-NL"/>
         </w:rPr>
         <w:drawing>
-          <wp:inline distT="0" distB="0" distL="0" distR="0" wp14:anchorId="5F50616A" wp14:editId="4830DA37">
-            <wp:extent cx="1857375" cy="800100"/>
-            <wp:effectExtent l="0" t="0" r="9525" b="0"/>
-            <wp:docPr id="11" name="Afbeelding 11"/>
+          <wp:inline distT="0" distB="0" distL="0" distR="0" wp14:anchorId="4EFBE61B" wp14:editId="4BC91EDB">
+            <wp:extent cx="5760720" cy="2677026"/>
+            <wp:effectExtent l="0" t="0" r="0" b="9525"/>
+            <wp:docPr id="10" name="Afbeelding 10"/>
             <wp:cNvGraphicFramePr>
               <a:graphicFrameLocks xmlns:a="http://schemas.openxmlformats.org/drawingml/2006/main" noChangeAspect="1"/>
             </wp:cNvGraphicFramePr>
@@ -6176,7 +6433,7 @@
                   <pic:spPr>
                     <a:xfrm>
                       <a:off x="0" y="0"/>
-                      <a:ext cx="1857375" cy="800100"/>
+                      <a:ext cx="5760720" cy="2677026"/>
                     </a:xfrm>
                     <a:prstGeom prst="rect">
                       <a:avLst/>
@@ -6191,88 +6448,101 @@
     </w:p>
     <w:p>
       <w:pPr>
-        <w:rPr>
-          <w:rFonts w:cstheme="minorHAnsi"/>
-        </w:rPr>
-      </w:pPr>
-      <w:r>
-        <w:rPr>
-          <w:rFonts w:cstheme="minorHAnsi"/>
-        </w:rPr>
-        <w:t>De velden worden dus in 4 stappen toegevoegd aan het eindresultaat door het script. Binnen de stappen wordt de volgorde bepaald door veld ‘order’. De labels (</w:t>
-      </w:r>
-      <w:proofErr w:type="spellStart"/>
-      <w:r>
-        <w:rPr>
-          <w:rFonts w:cstheme="minorHAnsi"/>
-        </w:rPr>
-        <w:t>bijv</w:t>
-      </w:r>
-      <w:proofErr w:type="spellEnd"/>
-      <w:r>
-        <w:rPr>
-          <w:rFonts w:cstheme="minorHAnsi"/>
-        </w:rPr>
-        <w:t xml:space="preserve">: ‘ st1a’) kunnen niet zomaar gewijzigd worden omdat ze worden gebruikt in de scripts. Binnen een stap is het redelijk veilig om de veldvolgorde te wijzigen. Het verschuiven van velden naar andere stappen </w:t>
-      </w:r>
-      <w:r>
-        <w:rPr>
-          <w:rFonts w:cstheme="minorHAnsi"/>
-        </w:rPr>
-        <w:t>is niet aan te bevelen en geeft risico op fouten.</w:t>
-      </w:r>
-    </w:p>
-    <w:p>
-      <w:pPr>
+        <w:pStyle w:val="Geenafstand"/>
+        <w:rPr>
+          <w:rFonts w:cstheme="minorHAnsi"/>
+        </w:rPr>
+      </w:pPr>
+    </w:p>
+    <w:p>
+      <w:pPr>
+        <w:rPr>
+          <w:rFonts w:cstheme="minorHAnsi"/>
+        </w:rPr>
+      </w:pPr>
+      <w:r>
+        <w:rPr>
+          <w:rFonts w:cstheme="minorHAnsi"/>
+        </w:rPr>
+        <w:t>Hieronder volgt een korte toelichting van de betekenis van de velden:</w:t>
+      </w:r>
+    </w:p>
+    <w:p>
+      <w:pPr>
+        <w:rPr>
+          <w:rFonts w:cstheme="minorHAnsi"/>
+        </w:rPr>
+      </w:pPr>
+      <w:r>
         <w:rPr>
           <w:rFonts w:cstheme="minorHAnsi"/>
           <w:b/>
         </w:rPr>
+        <w:t>Order</w:t>
+      </w:r>
+      <w:r>
+        <w:rPr>
+          <w:rFonts w:cstheme="minorHAnsi"/>
+        </w:rPr>
+        <w:t xml:space="preserve">: de volgorde van de velden waarin de velden in het eindresultaat </w:t>
+      </w:r>
+      <w:r>
+        <w:rPr>
+          <w:rFonts w:cstheme="minorHAnsi"/>
+        </w:rPr>
+        <w:t>terecht komen.</w:t>
+      </w:r>
+    </w:p>
+    <w:p>
+      <w:pPr>
+        <w:rPr>
+          <w:rFonts w:cstheme="minorHAnsi"/>
+        </w:rPr>
       </w:pPr>
       <w:r>
         <w:rPr>
           <w:rFonts w:cstheme="minorHAnsi"/>
           <w:b/>
         </w:rPr>
-        <w:br w:type="page"/>
-      </w:r>
-    </w:p>
-    <w:p>
-      <w:pPr>
+        <w:t>Fieldname</w:t>
+      </w:r>
+      <w:r>
+        <w:rPr>
+          <w:rFonts w:cstheme="minorHAnsi"/>
+        </w:rPr>
+        <w:t>: de veldnaam</w:t>
+      </w:r>
+      <w:r>
+        <w:rPr>
+          <w:rFonts w:cstheme="minorHAnsi"/>
+        </w:rPr>
+        <w:t>. Het is niet veilig om de veldnamen te wijzigen omdat een aantal ook hardcoded in het script worden gebruikt!</w:t>
+      </w:r>
+    </w:p>
+    <w:p>
+      <w:pPr>
+        <w:rPr>
+          <w:rFonts w:cstheme="minorHAnsi"/>
+        </w:rPr>
+      </w:pPr>
+      <w:r>
         <w:rPr>
           <w:rFonts w:cstheme="minorHAnsi"/>
           <w:b/>
         </w:rPr>
-      </w:pPr>
-      <w:proofErr w:type="spellStart"/>
-      <w:r>
-        <w:rPr>
-          <w:rFonts w:cstheme="minorHAnsi"/>
-          <w:b/>
-        </w:rPr>
-        <w:lastRenderedPageBreak/>
-        <w:t>Stap_bereken</w:t>
-      </w:r>
-      <w:proofErr w:type="spellEnd"/>
-      <w:r>
-        <w:rPr>
-          <w:rFonts w:cstheme="minorHAnsi"/>
-          <w:b/>
-        </w:rPr>
-        <w:t xml:space="preserve">:  </w:t>
-      </w:r>
-      <w:r>
-        <w:rPr>
-          <w:rFonts w:cstheme="minorHAnsi"/>
-        </w:rPr>
-        <w:t>dit zijn de stappen waarin de analyse wordt uitgevoerd.</w:t>
-      </w:r>
-    </w:p>
-    <w:p>
-      <w:pPr>
-        <w:rPr>
-          <w:rFonts w:cstheme="minorHAnsi"/>
-          <w:b/>
+        <w:t>Stap_toevoegen</w:t>
+      </w:r>
+      <w:r>
+        <w:rPr>
+          <w:rFonts w:cstheme="minorHAnsi"/>
+        </w:rPr>
+        <w:t>: de stap waarin de velden worden toegevoegd in het script.</w:t>
+      </w:r>
+    </w:p>
+    <w:p>
+      <w:pPr>
+        <w:rPr>
+          <w:rFonts w:cstheme="minorHAnsi"/>
         </w:rPr>
       </w:pPr>
       <w:r>
@@ -6282,10 +6552,10 @@
           <w:lang w:eastAsia="nl-NL"/>
         </w:rPr>
         <w:drawing>
-          <wp:inline distT="0" distB="0" distL="0" distR="0" wp14:anchorId="6CF59EC6" wp14:editId="25D90266">
-            <wp:extent cx="1962150" cy="1543050"/>
-            <wp:effectExtent l="0" t="0" r="0" b="0"/>
-            <wp:docPr id="12" name="Afbeelding 12"/>
+          <wp:inline distT="0" distB="0" distL="0" distR="0" wp14:anchorId="5F50616A" wp14:editId="4830DA37">
+            <wp:extent cx="1857375" cy="800100"/>
+            <wp:effectExtent l="0" t="0" r="9525" b="0"/>
+            <wp:docPr id="11" name="Afbeelding 11"/>
             <wp:cNvGraphicFramePr>
               <a:graphicFrameLocks xmlns:a="http://schemas.openxmlformats.org/drawingml/2006/main" noChangeAspect="1"/>
             </wp:cNvGraphicFramePr>
@@ -6305,7 +6575,7 @@
                   <pic:spPr>
                     <a:xfrm>
                       <a:off x="0" y="0"/>
-                      <a:ext cx="1962150" cy="1543050"/>
+                      <a:ext cx="1857375" cy="800100"/>
                     </a:xfrm>
                     <a:prstGeom prst="rect">
                       <a:avLst/>
@@ -6320,111 +6590,28 @@
     </w:p>
     <w:p>
       <w:pPr>
-        <w:pStyle w:val="Geenafstand"/>
-        <w:rPr>
-          <w:rFonts w:cstheme="minorHAnsi"/>
-        </w:rPr>
-      </w:pPr>
-      <w:r>
-        <w:rPr>
-          <w:rFonts w:cstheme="minorHAnsi"/>
-        </w:rPr>
-        <w:t>Veel resultaten zijn onderling afhankelijk en daarom is de volgorde van deze stappen van belang.</w:t>
-      </w:r>
-    </w:p>
-    <w:p>
-      <w:pPr>
-        <w:pStyle w:val="Geenafstand"/>
-        <w:rPr>
-          <w:rFonts w:cstheme="minorHAnsi"/>
-        </w:rPr>
-      </w:pPr>
-      <w:r>
-        <w:rPr>
-          <w:rFonts w:cstheme="minorHAnsi"/>
-        </w:rPr>
-        <w:t>Alle labels met ‘</w:t>
-      </w:r>
-      <w:proofErr w:type="spellStart"/>
-      <w:r>
-        <w:rPr>
-          <w:rFonts w:cstheme="minorHAnsi"/>
-        </w:rPr>
-        <w:t>ber</w:t>
-      </w:r>
-      <w:proofErr w:type="spellEnd"/>
-      <w:r>
-        <w:rPr>
-          <w:rFonts w:cstheme="minorHAnsi"/>
-        </w:rPr>
-        <w:t>’ erin zijn berekeningen en maken gebruik van veld  ‘</w:t>
-      </w:r>
-      <w:proofErr w:type="spellStart"/>
-      <w:r>
-        <w:rPr>
-          <w:rFonts w:cstheme="minorHAnsi"/>
-        </w:rPr>
-        <w:t>expression</w:t>
-      </w:r>
-      <w:proofErr w:type="spellEnd"/>
-      <w:r>
-        <w:rPr>
-          <w:rFonts w:cstheme="minorHAnsi"/>
-        </w:rPr>
-        <w:t xml:space="preserve">’. </w:t>
-      </w:r>
-    </w:p>
-    <w:p>
-      <w:pPr>
-        <w:pStyle w:val="Geenafstand"/>
-        <w:rPr>
-          <w:rFonts w:cstheme="minorHAnsi"/>
-        </w:rPr>
-      </w:pPr>
-    </w:p>
-    <w:p>
-      <w:pPr>
-        <w:rPr>
-          <w:rFonts w:cstheme="minorHAnsi"/>
-          <w:lang w:val="en-GB"/>
-        </w:rPr>
-      </w:pPr>
-      <w:r>
+        <w:rPr>
+          <w:rFonts w:cstheme="minorHAnsi"/>
+        </w:rPr>
+      </w:pPr>
+      <w:r>
+        <w:rPr>
+          <w:rFonts w:cstheme="minorHAnsi"/>
+        </w:rPr>
+        <w:t xml:space="preserve">De velden worden dus in 4 stappen toegevoegd aan het eindresultaat door het script. Binnen de stappen wordt de volgorde bepaald door veld ‘order’. De labels (bijv: ‘ st1a’) kunnen niet zomaar gewijzigd worden omdat ze worden gebruikt in de scripts. Binnen een stap is het redelijk veilig om de veldvolgorde te wijzigen. Het verschuiven van velden naar andere stappen </w:t>
+      </w:r>
+      <w:r>
+        <w:rPr>
+          <w:rFonts w:cstheme="minorHAnsi"/>
+        </w:rPr>
+        <w:t>is niet aan te bevelen en geeft risico op fouten.</w:t>
+      </w:r>
+    </w:p>
+    <w:p>
+      <w:pPr>
         <w:rPr>
           <w:rFonts w:cstheme="minorHAnsi"/>
           <w:b/>
-          <w:lang w:val="en-GB"/>
-        </w:rPr>
-        <w:t>Type</w:t>
-      </w:r>
-      <w:r>
-        <w:rPr>
-          <w:rFonts w:cstheme="minorHAnsi"/>
-          <w:lang w:val="en-GB"/>
-        </w:rPr>
-        <w:t xml:space="preserve">: </w:t>
-      </w:r>
-      <w:proofErr w:type="spellStart"/>
-      <w:r>
-        <w:rPr>
-          <w:rFonts w:cstheme="minorHAnsi"/>
-          <w:lang w:val="en-GB"/>
-        </w:rPr>
-        <w:t>dit</w:t>
-      </w:r>
-      <w:proofErr w:type="spellEnd"/>
-      <w:r>
-        <w:rPr>
-          <w:rFonts w:cstheme="minorHAnsi"/>
-          <w:lang w:val="en-GB"/>
-        </w:rPr>
-        <w:t xml:space="preserve"> is het veld type: LONG, DOUBLE of TEXT of DATE.</w:t>
-      </w:r>
-    </w:p>
-    <w:p>
-      <w:pPr>
-        <w:rPr>
-          <w:rFonts w:cstheme="minorHAnsi"/>
         </w:rPr>
       </w:pPr>
       <w:r>
@@ -6432,117 +6619,29 @@
           <w:rFonts w:cstheme="minorHAnsi"/>
           <w:b/>
         </w:rPr>
-        <w:t>Lengte</w:t>
-      </w:r>
-      <w:r>
-        <w:rPr>
-          <w:rFonts w:cstheme="minorHAnsi"/>
-        </w:rPr>
-        <w:t>: lengte veld in indien type TEXT</w:t>
-      </w:r>
-    </w:p>
-    <w:p>
-      <w:pPr>
-        <w:rPr>
-          <w:rFonts w:cstheme="minorHAnsi"/>
-        </w:rPr>
-      </w:pPr>
-      <w:r>
+        <w:br w:type="page"/>
+      </w:r>
+    </w:p>
+    <w:p>
+      <w:pPr>
         <w:rPr>
           <w:rFonts w:cstheme="minorHAnsi"/>
           <w:b/>
         </w:rPr>
-        <w:t>Alias</w:t>
-      </w:r>
-      <w:r>
-        <w:rPr>
-          <w:rFonts w:cstheme="minorHAnsi"/>
-        </w:rPr>
-        <w:t xml:space="preserve">: De veld-aliassen (n.v.t. in </w:t>
-      </w:r>
-      <w:proofErr w:type="spellStart"/>
-      <w:r>
-        <w:rPr>
-          <w:rFonts w:cstheme="minorHAnsi"/>
-        </w:rPr>
-        <w:t>shapefiles</w:t>
-      </w:r>
-      <w:proofErr w:type="spellEnd"/>
-      <w:r>
-        <w:rPr>
-          <w:rFonts w:cstheme="minorHAnsi"/>
-        </w:rPr>
-        <w:t>)</w:t>
-      </w:r>
-    </w:p>
-    <w:p>
-      <w:pPr>
-        <w:pStyle w:val="Geenafstand"/>
-        <w:rPr>
-          <w:rFonts w:cstheme="minorHAnsi"/>
-        </w:rPr>
-      </w:pPr>
-      <w:proofErr w:type="spellStart"/>
+      </w:pPr>
       <w:r>
         <w:rPr>
           <w:rFonts w:cstheme="minorHAnsi"/>
           <w:b/>
         </w:rPr>
-        <w:t>Expression</w:t>
-      </w:r>
-      <w:proofErr w:type="spellEnd"/>
-      <w:r>
-        <w:rPr>
-          <w:rFonts w:cstheme="minorHAnsi"/>
-        </w:rPr>
-        <w:t xml:space="preserve">: De </w:t>
-      </w:r>
-      <w:r>
-        <w:rPr>
-          <w:rFonts w:cstheme="minorHAnsi"/>
-        </w:rPr>
-        <w:t xml:space="preserve">sommetjes die uitgevoerd worden. (voor alle </w:t>
-      </w:r>
-      <w:proofErr w:type="spellStart"/>
-      <w:r>
-        <w:rPr>
-          <w:rFonts w:cstheme="minorHAnsi"/>
-        </w:rPr>
-        <w:t>stap_bereken</w:t>
-      </w:r>
-      <w:proofErr w:type="spellEnd"/>
-      <w:r>
-        <w:rPr>
-          <w:rFonts w:cstheme="minorHAnsi"/>
-        </w:rPr>
-        <w:t xml:space="preserve"> labels met ‘</w:t>
-      </w:r>
-      <w:proofErr w:type="spellStart"/>
-      <w:r>
-        <w:rPr>
-          <w:rFonts w:cstheme="minorHAnsi"/>
-        </w:rPr>
-        <w:t>ber</w:t>
-      </w:r>
-      <w:proofErr w:type="spellEnd"/>
-      <w:r>
-        <w:rPr>
-          <w:rFonts w:cstheme="minorHAnsi"/>
-        </w:rPr>
-        <w:t>’ erin)</w:t>
-      </w:r>
-    </w:p>
-    <w:p>
-      <w:pPr>
-        <w:rPr>
-          <w:rFonts w:cstheme="minorHAnsi"/>
-        </w:rPr>
-      </w:pPr>
-      <w:r>
-        <w:rPr>
-          <w:rFonts w:cstheme="minorHAnsi"/>
-        </w:rPr>
-        <w:t xml:space="preserve">Berekeningen kunnen worden gewijzigd naar eigen inzicht. </w:t>
+        <w:lastRenderedPageBreak/>
+        <w:t xml:space="preserve">Stap_bereken:  </w:t>
+      </w:r>
+      <w:r>
+        <w:rPr>
+          <w:rFonts w:cstheme="minorHAnsi"/>
+        </w:rPr>
+        <w:t>dit zijn de stappen waarin de analyse wordt uitgevoerd.</w:t>
       </w:r>
     </w:p>
     <w:p>
@@ -6550,292 +6649,6 @@
         <w:rPr>
           <w:rFonts w:cstheme="minorHAnsi"/>
           <w:b/>
-        </w:rPr>
-      </w:pPr>
-      <w:r>
-        <w:rPr>
-          <w:rFonts w:cstheme="minorHAnsi"/>
-          <w:b/>
-        </w:rPr>
-        <w:t xml:space="preserve">Mag_niet_0_zijn: </w:t>
-      </w:r>
-      <w:r>
-        <w:rPr>
-          <w:rFonts w:cstheme="minorHAnsi"/>
-        </w:rPr>
-        <w:t>Als hier een veldnaam is ingevuld dan heeft de berekening (</w:t>
-      </w:r>
-      <w:proofErr w:type="spellStart"/>
-      <w:r>
-        <w:rPr>
-          <w:rFonts w:cstheme="minorHAnsi"/>
-        </w:rPr>
-        <w:t>expression</w:t>
-      </w:r>
-      <w:proofErr w:type="spellEnd"/>
-      <w:r>
-        <w:rPr>
-          <w:rFonts w:cstheme="minorHAnsi"/>
-        </w:rPr>
-        <w:t>) vaak een deling door een veldwaarde. Om te voorkomen dat er door 0 gedeeld kan worden geeft dit veld aan dat de veldwaarde niet 0 mag zijn.</w:t>
-      </w:r>
-    </w:p>
-    <w:p>
-      <w:pPr>
-        <w:rPr>
-          <w:rFonts w:cstheme="minorHAnsi"/>
-        </w:rPr>
-      </w:pPr>
-      <w:r>
-        <w:rPr>
-          <w:rFonts w:cstheme="minorHAnsi"/>
-          <w:b/>
-        </w:rPr>
-        <w:t>Toelichting</w:t>
-      </w:r>
-      <w:r>
-        <w:rPr>
-          <w:rFonts w:cstheme="minorHAnsi"/>
-        </w:rPr>
-        <w:t>: is puur een toelichting ter verduidelijking van het overzicht, wordt niet in script gebruikt en kan naar eigen inzicht aangepast worden.</w:t>
-      </w:r>
-    </w:p>
-    <w:p>
-      <w:pPr>
-        <w:rPr>
-          <w:rFonts w:cstheme="minorHAnsi"/>
-        </w:rPr>
-      </w:pPr>
-      <w:r>
-        <w:rPr>
-          <w:rFonts w:cstheme="minorHAnsi"/>
-          <w:b/>
-        </w:rPr>
-        <w:t>Bron</w:t>
-      </w:r>
-      <w:r>
-        <w:rPr>
-          <w:rFonts w:cstheme="minorHAnsi"/>
-        </w:rPr>
-        <w:t>: Ter verduidelijking van overzicht. Geeft aan wat de bron is van een veld. Vaak zijn het echter combinaties van bronnen.</w:t>
-      </w:r>
-    </w:p>
-    <w:p>
-      <w:pPr>
-        <w:rPr>
-          <w:rFonts w:cstheme="minorHAnsi"/>
-        </w:rPr>
-      </w:pPr>
-      <w:r>
-        <w:rPr>
-          <w:rFonts w:cstheme="minorHAnsi"/>
-        </w:rPr>
-        <w:br w:type="page"/>
-      </w:r>
-    </w:p>
-    <w:p>
-      <w:pPr>
-        <w:pStyle w:val="Kop2"/>
-        <w:rPr>
-          <w:rFonts w:asciiTheme="minorHAnsi" w:hAnsiTheme="minorHAnsi" w:cstheme="minorHAnsi"/>
-          <w:b w:val="0"/>
-        </w:rPr>
-      </w:pPr>
-      <w:bookmarkStart w:id="25" w:name="_Toc513541927"/>
-      <w:r>
-        <w:rPr>
-          <w:rFonts w:asciiTheme="minorHAnsi" w:hAnsiTheme="minorHAnsi" w:cstheme="minorHAnsi"/>
-          <w:b w:val="0"/>
-        </w:rPr>
-        <w:lastRenderedPageBreak/>
-        <w:t>Toelichting python-scripts</w:t>
-      </w:r>
-      <w:bookmarkEnd w:id="25"/>
-    </w:p>
-    <w:p>
-      <w:pPr>
-        <w:rPr>
-          <w:rFonts w:cstheme="minorHAnsi"/>
-        </w:rPr>
-      </w:pPr>
-      <w:r>
-        <w:rPr>
-          <w:rFonts w:cstheme="minorHAnsi"/>
-        </w:rPr>
-        <w:t xml:space="preserve">In de rootfolder </w:t>
-      </w:r>
-      <w:proofErr w:type="spellStart"/>
-      <w:r>
-        <w:rPr>
-          <w:rFonts w:cstheme="minorHAnsi"/>
-        </w:rPr>
-        <w:t>Geo</w:t>
-      </w:r>
-      <w:r>
-        <w:rPr>
-          <w:rFonts w:cstheme="minorHAnsi"/>
-        </w:rPr>
-        <w:t>D</w:t>
-      </w:r>
-      <w:r>
-        <w:rPr>
-          <w:rFonts w:cstheme="minorHAnsi"/>
-        </w:rPr>
-        <w:t>ynGem</w:t>
-      </w:r>
-      <w:proofErr w:type="spellEnd"/>
-      <w:r>
-        <w:rPr>
-          <w:rFonts w:cstheme="minorHAnsi"/>
-        </w:rPr>
-        <w:t xml:space="preserve"> staan een aantal </w:t>
-      </w:r>
-      <w:proofErr w:type="spellStart"/>
-      <w:r>
-        <w:rPr>
-          <w:rFonts w:cstheme="minorHAnsi"/>
-        </w:rPr>
-        <w:t>py</w:t>
-      </w:r>
-      <w:proofErr w:type="spellEnd"/>
-      <w:r>
-        <w:rPr>
-          <w:rFonts w:cstheme="minorHAnsi"/>
-        </w:rPr>
-        <w:t xml:space="preserve">-scripts. De meeste daarvan zijn standaard voor iedere QGIS </w:t>
-      </w:r>
-      <w:r>
-        <w:rPr>
-          <w:rFonts w:cstheme="minorHAnsi"/>
-        </w:rPr>
-        <w:t>plug-in</w:t>
-      </w:r>
-      <w:r>
-        <w:rPr>
-          <w:rFonts w:cstheme="minorHAnsi"/>
-        </w:rPr>
-        <w:t xml:space="preserve"> die met </w:t>
-      </w:r>
-      <w:r>
-        <w:rPr>
-          <w:rFonts w:cstheme="minorHAnsi"/>
-        </w:rPr>
-        <w:t>plug-in</w:t>
-      </w:r>
-      <w:r>
-        <w:rPr>
-          <w:rFonts w:cstheme="minorHAnsi"/>
-        </w:rPr>
-        <w:t>-builder zijn gemaakt.</w:t>
-      </w:r>
-    </w:p>
-    <w:p>
-      <w:pPr>
-        <w:rPr>
-          <w:rFonts w:cstheme="minorHAnsi"/>
-        </w:rPr>
-      </w:pPr>
-      <w:r>
-        <w:rPr>
-          <w:rFonts w:cstheme="minorHAnsi"/>
-          <w:b/>
-        </w:rPr>
-        <w:t>geodyn_gem.py</w:t>
-      </w:r>
-      <w:r>
-        <w:rPr>
-          <w:rFonts w:cstheme="minorHAnsi"/>
-        </w:rPr>
-        <w:t>: hierin wordt de communic</w:t>
-      </w:r>
-      <w:r>
-        <w:rPr>
-          <w:rFonts w:cstheme="minorHAnsi"/>
-        </w:rPr>
-        <w:t xml:space="preserve">atie met de gui </w:t>
-      </w:r>
-      <w:proofErr w:type="spellStart"/>
-      <w:r>
-        <w:rPr>
-          <w:rFonts w:cstheme="minorHAnsi"/>
-        </w:rPr>
-        <w:t>dialog</w:t>
-      </w:r>
-      <w:proofErr w:type="spellEnd"/>
-      <w:r>
-        <w:rPr>
-          <w:rFonts w:cstheme="minorHAnsi"/>
-        </w:rPr>
-        <w:t xml:space="preserve"> geregeld. Bijvoorbeeld </w:t>
-      </w:r>
-      <w:r>
-        <w:rPr>
-          <w:rFonts w:cstheme="minorHAnsi"/>
-        </w:rPr>
-        <w:t xml:space="preserve">de kaartlagen die als input </w:t>
-      </w:r>
-      <w:r>
-        <w:rPr>
-          <w:rFonts w:cstheme="minorHAnsi"/>
-        </w:rPr>
-        <w:t>van de analyse dienen en het automatisch herkennen van de juiste kaart</w:t>
-      </w:r>
-      <w:r>
-        <w:rPr>
-          <w:rFonts w:cstheme="minorHAnsi"/>
-        </w:rPr>
-        <w:t xml:space="preserve"> </w:t>
-      </w:r>
-      <w:r>
-        <w:rPr>
-          <w:rFonts w:cstheme="minorHAnsi"/>
-        </w:rPr>
-        <w:t>laag op basis van de naam.</w:t>
-      </w:r>
-    </w:p>
-    <w:p>
-      <w:pPr>
-        <w:rPr>
-          <w:rFonts w:cstheme="minorHAnsi"/>
-        </w:rPr>
-      </w:pPr>
-      <w:r>
-        <w:rPr>
-          <w:rFonts w:cstheme="minorHAnsi"/>
-        </w:rPr>
-        <w:t xml:space="preserve">In de map </w:t>
-      </w:r>
-      <w:r>
-        <w:rPr>
-          <w:rFonts w:cstheme="minorHAnsi"/>
-          <w:b/>
-        </w:rPr>
-        <w:t xml:space="preserve">app </w:t>
-      </w:r>
-      <w:r>
-        <w:rPr>
-          <w:rFonts w:cstheme="minorHAnsi"/>
-        </w:rPr>
-        <w:t>staan</w:t>
-      </w:r>
-      <w:r>
-        <w:rPr>
-          <w:rFonts w:cstheme="minorHAnsi"/>
-          <w:b/>
-        </w:rPr>
-        <w:t xml:space="preserve"> </w:t>
-      </w:r>
-      <w:r>
-        <w:rPr>
-          <w:rFonts w:cstheme="minorHAnsi"/>
-        </w:rPr>
-        <w:t>de alle scripts die voor de analyse gebruikt worden.</w:t>
-      </w:r>
-    </w:p>
-    <w:p>
-      <w:pPr>
-        <w:rPr>
-          <w:rFonts w:cstheme="minorHAnsi"/>
         </w:rPr>
       </w:pPr>
       <w:r>
@@ -6845,10 +6658,10 @@
           <w:lang w:eastAsia="nl-NL"/>
         </w:rPr>
         <w:drawing>
-          <wp:inline distT="0" distB="0" distL="0" distR="0" wp14:anchorId="43221660" wp14:editId="4A5AC01E">
-            <wp:extent cx="5572125" cy="1676400"/>
-            <wp:effectExtent l="0" t="0" r="9525" b="0"/>
-            <wp:docPr id="13" name="Afbeelding 13"/>
+          <wp:inline distT="0" distB="0" distL="0" distR="0" wp14:anchorId="6CF59EC6" wp14:editId="25D90266">
+            <wp:extent cx="1962150" cy="1543050"/>
+            <wp:effectExtent l="0" t="0" r="0" b="0"/>
+            <wp:docPr id="12" name="Afbeelding 12"/>
             <wp:cNvGraphicFramePr>
               <a:graphicFrameLocks xmlns:a="http://schemas.openxmlformats.org/drawingml/2006/main" noChangeAspect="1"/>
             </wp:cNvGraphicFramePr>
@@ -6868,7 +6681,7 @@
                   <pic:spPr>
                     <a:xfrm>
                       <a:off x="0" y="0"/>
-                      <a:ext cx="5572125" cy="1676400"/>
+                      <a:ext cx="1962150" cy="1543050"/>
                     </a:xfrm>
                     <a:prstGeom prst="rect">
                       <a:avLst/>
@@ -6883,36 +6696,61 @@
     </w:p>
     <w:p>
       <w:pPr>
-        <w:rPr>
-          <w:rFonts w:cstheme="minorHAnsi"/>
+        <w:pStyle w:val="Geenafstand"/>
+        <w:rPr>
+          <w:rFonts w:cstheme="minorHAnsi"/>
+        </w:rPr>
+      </w:pPr>
+      <w:r>
+        <w:rPr>
+          <w:rFonts w:cstheme="minorHAnsi"/>
+        </w:rPr>
+        <w:t>Veel resultaten zijn onderling afhankelijk en daarom is de volgorde van deze stappen van belang.</w:t>
+      </w:r>
+    </w:p>
+    <w:p>
+      <w:pPr>
+        <w:pStyle w:val="Geenafstand"/>
+        <w:rPr>
+          <w:rFonts w:cstheme="minorHAnsi"/>
+        </w:rPr>
+      </w:pPr>
+      <w:r>
+        <w:rPr>
+          <w:rFonts w:cstheme="minorHAnsi"/>
+        </w:rPr>
+        <w:t xml:space="preserve">Alle labels met ‘ber’ erin zijn berekeningen en maken gebruik van veld  ‘expression’. </w:t>
+      </w:r>
+    </w:p>
+    <w:p>
+      <w:pPr>
+        <w:pStyle w:val="Geenafstand"/>
+        <w:rPr>
+          <w:rFonts w:cstheme="minorHAnsi"/>
+        </w:rPr>
+      </w:pPr>
+    </w:p>
+    <w:p>
+      <w:pPr>
+        <w:rPr>
+          <w:rFonts w:cstheme="minorHAnsi"/>
+          <w:lang w:val="en-GB"/>
         </w:rPr>
       </w:pPr>
       <w:r>
         <w:rPr>
           <w:rFonts w:cstheme="minorHAnsi"/>
           <w:b/>
-        </w:rPr>
-        <w:t>Utl.py</w:t>
-      </w:r>
-      <w:r>
-        <w:rPr>
-          <w:rFonts w:cstheme="minorHAnsi"/>
-        </w:rPr>
-        <w:t xml:space="preserve"> voor de </w:t>
-      </w:r>
-      <w:proofErr w:type="spellStart"/>
-      <w:r>
-        <w:rPr>
-          <w:rFonts w:cstheme="minorHAnsi"/>
-        </w:rPr>
-        <w:t>utilities</w:t>
-      </w:r>
-      <w:proofErr w:type="spellEnd"/>
-      <w:r>
-        <w:rPr>
-          <w:rFonts w:cstheme="minorHAnsi"/>
-        </w:rPr>
-        <w:t xml:space="preserve"> (help-functies). </w:t>
+          <w:lang w:val="en-GB"/>
+        </w:rPr>
+        <w:t>Type</w:t>
+      </w:r>
+      <w:r>
+        <w:rPr>
+          <w:rFonts w:cstheme="minorHAnsi"/>
+          <w:lang w:val="en-GB"/>
+        </w:rPr>
+        <w:t>: dit is het veld type: LONG, DOUBLE of TEXT of DATE.</w:t>
       </w:r>
     </w:p>
     <w:p>
@@ -6926,13 +6764,13 @@
           <w:rFonts w:cstheme="minorHAnsi"/>
           <w:b/>
         </w:rPr>
-        <w:t>Settings.py</w:t>
-      </w:r>
-      <w:r>
-        <w:rPr>
-          <w:rFonts w:cstheme="minorHAnsi"/>
-        </w:rPr>
-        <w:t xml:space="preserve"> voor instellingen.</w:t>
+        <w:t>Lengte</w:t>
+      </w:r>
+      <w:r>
+        <w:rPr>
+          <w:rFonts w:cstheme="minorHAnsi"/>
+        </w:rPr>
+        <w:t>: lengte veld in indien type TEXT</w:t>
       </w:r>
     </w:p>
     <w:p>
@@ -6946,44 +6784,18 @@
           <w:rFonts w:cstheme="minorHAnsi"/>
           <w:b/>
         </w:rPr>
-        <w:t>Dijkstra.py</w:t>
-      </w:r>
-      <w:r>
-        <w:rPr>
-          <w:rFonts w:cstheme="minorHAnsi"/>
-        </w:rPr>
-        <w:t xml:space="preserve"> voor het gebruik van </w:t>
-      </w:r>
-      <w:proofErr w:type="spellStart"/>
-      <w:r>
-        <w:rPr>
-          <w:rFonts w:cstheme="minorHAnsi"/>
-        </w:rPr>
-        <w:t>Graph-objects</w:t>
-      </w:r>
-      <w:proofErr w:type="spellEnd"/>
-      <w:r>
-        <w:rPr>
-          <w:rFonts w:cstheme="minorHAnsi"/>
-        </w:rPr>
-        <w:t xml:space="preserve"> om onderbemalingen te berekenen.</w:t>
-      </w:r>
-    </w:p>
-    <w:p>
-      <w:pPr>
-        <w:rPr>
-          <w:rFonts w:cstheme="minorHAnsi"/>
-        </w:rPr>
-      </w:pPr>
-      <w:r>
-        <w:rPr>
-          <w:rFonts w:cstheme="minorHAnsi"/>
-        </w:rPr>
-        <w:t>De analyse zelf vindt plaats in twee stappen: m1 en m2</w:t>
-      </w:r>
-    </w:p>
-    <w:p>
-      <w:pPr>
+        <w:t>Alias</w:t>
+      </w:r>
+      <w:r>
+        <w:rPr>
+          <w:rFonts w:cstheme="minorHAnsi"/>
+        </w:rPr>
+        <w:t>: De veld-aliassen (n.v.t. in shapefiles)</w:t>
+      </w:r>
+    </w:p>
+    <w:p>
+      <w:pPr>
+        <w:pStyle w:val="Geenafstand"/>
         <w:rPr>
           <w:rFonts w:cstheme="minorHAnsi"/>
         </w:rPr>
@@ -6993,61 +6805,93 @@
           <w:rFonts w:cstheme="minorHAnsi"/>
           <w:b/>
         </w:rPr>
-        <w:t>m1_OvernemenGegevensGEM.py</w:t>
-      </w:r>
-      <w:r>
-        <w:rPr>
-          <w:rFonts w:cstheme="minorHAnsi"/>
-        </w:rPr>
-        <w:t xml:space="preserve">  voor het bepalen van het netwerk, de afvoerrelaties, waardes overnemen uit kikker. Koppelen </w:t>
-      </w:r>
-      <w:proofErr w:type="spellStart"/>
-      <w:r>
-        <w:rPr>
-          <w:rFonts w:cstheme="minorHAnsi"/>
-        </w:rPr>
-        <w:t>id’s</w:t>
-      </w:r>
-      <w:proofErr w:type="spellEnd"/>
-      <w:r>
-        <w:rPr>
-          <w:rFonts w:cstheme="minorHAnsi"/>
-        </w:rPr>
-        <w:t xml:space="preserve"> aan bemalingsgebieden.</w:t>
-      </w:r>
-    </w:p>
-    <w:p>
-      <w:pPr>
-        <w:rPr>
-          <w:rFonts w:cstheme="minorHAnsi"/>
-        </w:rPr>
-      </w:pPr>
-      <w:r>
+        <w:t>Expression</w:t>
+      </w:r>
+      <w:r>
+        <w:rPr>
+          <w:rFonts w:cstheme="minorHAnsi"/>
+        </w:rPr>
+        <w:t xml:space="preserve">: De </w:t>
+      </w:r>
+      <w:r>
+        <w:rPr>
+          <w:rFonts w:cstheme="minorHAnsi"/>
+        </w:rPr>
+        <w:t>sommetjes die uitgevoerd worden. (voor alle stap_bereken labels met ‘ber’ erin)</w:t>
+      </w:r>
+    </w:p>
+    <w:p>
+      <w:pPr>
+        <w:rPr>
+          <w:rFonts w:cstheme="minorHAnsi"/>
+        </w:rPr>
+      </w:pPr>
+      <w:r>
+        <w:rPr>
+          <w:rFonts w:cstheme="minorHAnsi"/>
+        </w:rPr>
+        <w:t xml:space="preserve">Berekeningen kunnen worden gewijzigd naar eigen inzicht. </w:t>
+      </w:r>
+    </w:p>
+    <w:p>
+      <w:pPr>
         <w:rPr>
           <w:rFonts w:cstheme="minorHAnsi"/>
           <w:b/>
         </w:rPr>
-        <w:t xml:space="preserve">m2_BerekenResultaten.py </w:t>
-      </w:r>
-      <w:r>
-        <w:rPr>
-          <w:rFonts w:cstheme="minorHAnsi"/>
-        </w:rPr>
-        <w:t xml:space="preserve">hierin worden de meeste berekeningen gedaan, onderbemalingen berekend en ruimtelijke koppelingen gedaan met drinkwatergegevens, </w:t>
-      </w:r>
-      <w:proofErr w:type="spellStart"/>
-      <w:r>
-        <w:rPr>
-          <w:rFonts w:cstheme="minorHAnsi"/>
-        </w:rPr>
-        <w:t>VE’s</w:t>
-      </w:r>
-      <w:proofErr w:type="spellEnd"/>
-      <w:r>
-        <w:rPr>
-          <w:rFonts w:cstheme="minorHAnsi"/>
-        </w:rPr>
-        <w:t xml:space="preserve"> en plancapaciteiten.</w:t>
+      </w:pPr>
+      <w:r>
+        <w:rPr>
+          <w:rFonts w:cstheme="minorHAnsi"/>
+          <w:b/>
+        </w:rPr>
+        <w:t xml:space="preserve">Mag_niet_0_zijn: </w:t>
+      </w:r>
+      <w:r>
+        <w:rPr>
+          <w:rFonts w:cstheme="minorHAnsi"/>
+        </w:rPr>
+        <w:t>Als hier een veldnaam is ingevuld dan heeft de berekening (expression) vaak een deling door een veldwaarde. Om te voorkomen dat er door 0 gedeeld kan worden geeft dit veld aan dat de veldwaarde niet 0 mag zijn.</w:t>
+      </w:r>
+    </w:p>
+    <w:p>
+      <w:pPr>
+        <w:rPr>
+          <w:rFonts w:cstheme="minorHAnsi"/>
+        </w:rPr>
+      </w:pPr>
+      <w:r>
+        <w:rPr>
+          <w:rFonts w:cstheme="minorHAnsi"/>
+          <w:b/>
+        </w:rPr>
+        <w:t>Toelichting</w:t>
+      </w:r>
+      <w:r>
+        <w:rPr>
+          <w:rFonts w:cstheme="minorHAnsi"/>
+        </w:rPr>
+        <w:t>: is puur een toelichting ter verduidelijking van het overzicht, wordt niet in script gebruikt en kan naar eigen inzicht aangepast worden.</w:t>
+      </w:r>
+    </w:p>
+    <w:p>
+      <w:pPr>
+        <w:rPr>
+          <w:rFonts w:cstheme="minorHAnsi"/>
+        </w:rPr>
+      </w:pPr>
+      <w:r>
+        <w:rPr>
+          <w:rFonts w:cstheme="minorHAnsi"/>
+          <w:b/>
+        </w:rPr>
+        <w:t>Bron</w:t>
+      </w:r>
+      <w:r>
+        <w:rPr>
+          <w:rFonts w:cstheme="minorHAnsi"/>
+        </w:rPr>
+        <w:t>: Ter verduidelijking van overzicht. Geeft aan wat de bron is van een veld. Vaak zijn het echter combinaties van bronnen.</w:t>
       </w:r>
     </w:p>
     <w:p>
@@ -7067,164 +6911,176 @@
       <w:pPr>
         <w:pStyle w:val="Kop2"/>
         <w:rPr>
+          <w:rFonts w:asciiTheme="minorHAnsi" w:hAnsiTheme="minorHAnsi" w:cstheme="minorHAnsi"/>
           <w:b w:val="0"/>
         </w:rPr>
       </w:pPr>
-      <w:bookmarkStart w:id="26" w:name="_Toc513541928"/>
-      <w:r>
-        <w:rPr>
+      <w:bookmarkStart w:id="29" w:name="_Toc535411742"/>
+      <w:r>
+        <w:rPr>
+          <w:rFonts w:asciiTheme="minorHAnsi" w:hAnsiTheme="minorHAnsi" w:cstheme="minorHAnsi"/>
           <w:b w:val="0"/>
         </w:rPr>
         <w:lastRenderedPageBreak/>
-        <w:t>Extra i</w:t>
-      </w:r>
-      <w:r>
-        <w:rPr>
-          <w:b w:val="0"/>
-        </w:rPr>
-        <w:t>nstellingen</w:t>
-      </w:r>
-      <w:bookmarkEnd w:id="26"/>
-    </w:p>
-    <w:p/>
-    <w:p>
-      <w:r>
-        <w:t xml:space="preserve">In settings.py zijn nog extra instellingen mogelijk. </w:t>
-      </w:r>
-    </w:p>
-    <w:p>
-      <w:r>
-        <w:rPr>
+        <w:t>Toelichting python-scripts</w:t>
+      </w:r>
+      <w:bookmarkEnd w:id="29"/>
+    </w:p>
+    <w:p>
+      <w:pPr>
+        <w:rPr>
+          <w:rFonts w:cstheme="minorHAnsi"/>
+        </w:rPr>
+      </w:pPr>
+      <w:r>
+        <w:rPr>
+          <w:rFonts w:cstheme="minorHAnsi"/>
+        </w:rPr>
+        <w:t>In de rootfolder Geo</w:t>
+      </w:r>
+      <w:r>
+        <w:rPr>
+          <w:rFonts w:cstheme="minorHAnsi"/>
+        </w:rPr>
+        <w:t>D</w:t>
+      </w:r>
+      <w:r>
+        <w:rPr>
+          <w:rFonts w:cstheme="minorHAnsi"/>
+        </w:rPr>
+        <w:t xml:space="preserve">ynGem staan een aantal py-scripts. De meeste daarvan zijn standaard voor iedere QGIS </w:t>
+      </w:r>
+      <w:r>
+        <w:rPr>
+          <w:rFonts w:cstheme="minorHAnsi"/>
+        </w:rPr>
+        <w:t>plug-in</w:t>
+      </w:r>
+      <w:r>
+        <w:rPr>
+          <w:rFonts w:cstheme="minorHAnsi"/>
+        </w:rPr>
+        <w:t xml:space="preserve"> die met </w:t>
+      </w:r>
+      <w:r>
+        <w:rPr>
+          <w:rFonts w:cstheme="minorHAnsi"/>
+        </w:rPr>
+        <w:t>plug-in</w:t>
+      </w:r>
+      <w:r>
+        <w:rPr>
+          <w:rFonts w:cstheme="minorHAnsi"/>
+        </w:rPr>
+        <w:t>-builder zijn gemaakt.</w:t>
+      </w:r>
+    </w:p>
+    <w:p>
+      <w:pPr>
+        <w:rPr>
+          <w:rFonts w:cstheme="minorHAnsi"/>
+        </w:rPr>
+      </w:pPr>
+      <w:r>
+        <w:rPr>
+          <w:rFonts w:cstheme="minorHAnsi"/>
           <w:b/>
         </w:rPr>
-        <w:t>LOGGING_LEVEL</w:t>
-      </w:r>
-      <w:r>
-        <w:t xml:space="preserve"> staat standaard op INFO, maar kan ook op DEBUG gezet worden.</w:t>
-      </w:r>
-    </w:p>
-    <w:p>
-      <w:pPr>
-        <w:rPr>
-          <w:rFonts w:cstheme="minorHAnsi"/>
-        </w:rPr>
-      </w:pPr>
-      <w:proofErr w:type="spellStart"/>
+        <w:t>geodyn_gem.py</w:t>
+      </w:r>
+      <w:r>
+        <w:rPr>
+          <w:rFonts w:cstheme="minorHAnsi"/>
+        </w:rPr>
+        <w:t>: hierin wordt de communic</w:t>
+      </w:r>
+      <w:r>
+        <w:rPr>
+          <w:rFonts w:cstheme="minorHAnsi"/>
+        </w:rPr>
+        <w:t xml:space="preserve">atie met de gui dialog geregeld. Bijvoorbeeld </w:t>
+      </w:r>
+      <w:r>
+        <w:rPr>
+          <w:rFonts w:cstheme="minorHAnsi"/>
+        </w:rPr>
+        <w:t xml:space="preserve">de kaartlagen die als input </w:t>
+      </w:r>
+      <w:r>
+        <w:rPr>
+          <w:rFonts w:cstheme="minorHAnsi"/>
+        </w:rPr>
+        <w:t>van de analyse dienen en het automatisch herkennen van de juiste kaart</w:t>
+      </w:r>
+      <w:r>
+        <w:rPr>
+          <w:rFonts w:cstheme="minorHAnsi"/>
+        </w:rPr>
+        <w:t xml:space="preserve"> </w:t>
+      </w:r>
+      <w:r>
+        <w:rPr>
+          <w:rFonts w:cstheme="minorHAnsi"/>
+        </w:rPr>
+        <w:t>laag op basis van de naam.</w:t>
+      </w:r>
+    </w:p>
+    <w:p>
+      <w:pPr>
+        <w:rPr>
+          <w:rFonts w:cstheme="minorHAnsi"/>
+        </w:rPr>
+      </w:pPr>
+      <w:r>
+        <w:rPr>
+          <w:rFonts w:cstheme="minorHAnsi"/>
+        </w:rPr>
+        <w:t xml:space="preserve">In de map </w:t>
+      </w:r>
       <w:r>
         <w:rPr>
           <w:rFonts w:cstheme="minorHAnsi"/>
           <w:b/>
         </w:rPr>
-        <w:t>l_result_layers_to_remove</w:t>
-      </w:r>
-      <w:proofErr w:type="spellEnd"/>
-      <w:r>
-        <w:rPr>
-          <w:rFonts w:cstheme="minorHAnsi"/>
-        </w:rPr>
-        <w:t xml:space="preserve"> is de lijst met </w:t>
-      </w:r>
-      <w:proofErr w:type="spellStart"/>
-      <w:r>
-        <w:rPr>
-          <w:rFonts w:cstheme="minorHAnsi"/>
-        </w:rPr>
-        <w:t>layer</w:t>
-      </w:r>
-      <w:proofErr w:type="spellEnd"/>
-      <w:r>
-        <w:rPr>
-          <w:rFonts w:cstheme="minorHAnsi"/>
+        <w:t xml:space="preserve">app </w:t>
+      </w:r>
+      <w:r>
+        <w:rPr>
+          <w:rFonts w:cstheme="minorHAnsi"/>
+        </w:rPr>
+        <w:t>staan</w:t>
+      </w:r>
+      <w:r>
+        <w:rPr>
+          <w:rFonts w:cstheme="minorHAnsi"/>
+          <w:b/>
         </w:rPr>
         <w:t xml:space="preserve"> </w:t>
       </w:r>
-      <w:proofErr w:type="spellStart"/>
-      <w:r>
-        <w:rPr>
-          <w:rFonts w:cstheme="minorHAnsi"/>
-        </w:rPr>
-        <w:t>names</w:t>
-      </w:r>
-      <w:proofErr w:type="spellEnd"/>
-      <w:r>
-        <w:rPr>
-          <w:rFonts w:cstheme="minorHAnsi"/>
-        </w:rPr>
-        <w:t xml:space="preserve"> die als resultaat te zien zijn in de </w:t>
-      </w:r>
-      <w:proofErr w:type="spellStart"/>
-      <w:r>
-        <w:rPr>
-          <w:rFonts w:cstheme="minorHAnsi"/>
-        </w:rPr>
-        <w:t>layer</w:t>
-      </w:r>
-      <w:proofErr w:type="spellEnd"/>
-      <w:r>
-        <w:rPr>
-          <w:rFonts w:cstheme="minorHAnsi"/>
-        </w:rPr>
-        <w:t xml:space="preserve"> panel in QGIS. Met de </w:t>
-      </w:r>
-      <w:proofErr w:type="spellStart"/>
-      <w:r>
-        <w:rPr>
-          <w:rFonts w:cstheme="minorHAnsi"/>
-        </w:rPr>
-        <w:t>boolean</w:t>
-      </w:r>
-      <w:proofErr w:type="spellEnd"/>
-      <w:r>
-        <w:rPr>
-          <w:rFonts w:cstheme="minorHAnsi"/>
-        </w:rPr>
-        <w:t xml:space="preserve"> kan worden aangegeven of het resultaat verwijderd moet worden of niet. </w:t>
-      </w:r>
-    </w:p>
-    <w:p>
-      <w:pPr>
-        <w:rPr>
-          <w:rFonts w:cstheme="minorHAnsi"/>
-        </w:rPr>
-      </w:pPr>
-      <w:r>
-        <w:rPr>
-          <w:rFonts w:cstheme="minorHAnsi"/>
-        </w:rPr>
-        <w:t xml:space="preserve">True = verwijderen uit </w:t>
-      </w:r>
-      <w:proofErr w:type="spellStart"/>
-      <w:r>
-        <w:rPr>
-          <w:rFonts w:cstheme="minorHAnsi"/>
-        </w:rPr>
-        <w:t>layer</w:t>
-      </w:r>
-      <w:proofErr w:type="spellEnd"/>
-      <w:r>
-        <w:rPr>
-          <w:rFonts w:cstheme="minorHAnsi"/>
-        </w:rPr>
-        <w:t xml:space="preserve"> panel</w:t>
-      </w:r>
-    </w:p>
-    <w:p/>
-    <w:p>
-      <w:pPr>
-        <w:rPr>
-          <w:rFonts w:cstheme="minorHAnsi"/>
-        </w:rPr>
-      </w:pPr>
-      <w:r>
-        <w:rPr>
+      <w:r>
+        <w:rPr>
+          <w:rFonts w:cstheme="minorHAnsi"/>
+        </w:rPr>
+        <w:t>de alle scripts die voor de analyse gebruikt worden.</w:t>
+      </w:r>
+    </w:p>
+    <w:p>
+      <w:pPr>
+        <w:rPr>
+          <w:rFonts w:cstheme="minorHAnsi"/>
+        </w:rPr>
+      </w:pPr>
+      <w:r>
+        <w:rPr>
+          <w:rFonts w:cstheme="minorHAnsi"/>
           <w:noProof/>
           <w:lang w:eastAsia="nl-NL"/>
         </w:rPr>
         <w:drawing>
-          <wp:inline distT="0" distB="0" distL="0" distR="0" wp14:anchorId="169179F5" wp14:editId="66007056">
-            <wp:extent cx="4371975" cy="3143250"/>
+          <wp:inline distT="0" distB="0" distL="0" distR="0" wp14:anchorId="43221660" wp14:editId="4A5AC01E">
+            <wp:extent cx="5572125" cy="1676400"/>
             <wp:effectExtent l="0" t="0" r="9525" b="0"/>
-            <wp:docPr id="18" name="Afbeelding 18"/>
+            <wp:docPr id="13" name="Afbeelding 13"/>
             <wp:cNvGraphicFramePr>
               <a:graphicFrameLocks xmlns:a="http://schemas.openxmlformats.org/drawingml/2006/main" noChangeAspect="1"/>
             </wp:cNvGraphicFramePr>
@@ -7244,7 +7100,7 @@
                   <pic:spPr>
                     <a:xfrm>
                       <a:off x="0" y="0"/>
-                      <a:ext cx="4371975" cy="3143250"/>
+                      <a:ext cx="5572125" cy="1676400"/>
                     </a:xfrm>
                     <a:prstGeom prst="rect">
                       <a:avLst/>
@@ -7263,16 +7119,445 @@
           <w:rFonts w:cstheme="minorHAnsi"/>
         </w:rPr>
       </w:pPr>
-    </w:p>
-    <w:p>
-      <w:pPr>
-        <w:rPr>
-          <w:rFonts w:cstheme="minorHAnsi"/>
-        </w:rPr>
-      </w:pPr>
+      <w:r>
+        <w:rPr>
+          <w:rFonts w:cstheme="minorHAnsi"/>
+          <w:b/>
+        </w:rPr>
+        <w:t>Utl.py</w:t>
+      </w:r>
+      <w:r>
+        <w:rPr>
+          <w:rFonts w:cstheme="minorHAnsi"/>
+        </w:rPr>
+        <w:t xml:space="preserve"> voor de utilities (help-functies). </w:t>
+      </w:r>
+    </w:p>
+    <w:p>
+      <w:pPr>
+        <w:rPr>
+          <w:rFonts w:cstheme="minorHAnsi"/>
+        </w:rPr>
+      </w:pPr>
+      <w:r>
+        <w:rPr>
+          <w:rFonts w:cstheme="minorHAnsi"/>
+          <w:b/>
+        </w:rPr>
+        <w:t>Settings.py</w:t>
+      </w:r>
+      <w:r>
+        <w:rPr>
+          <w:rFonts w:cstheme="minorHAnsi"/>
+        </w:rPr>
+        <w:t xml:space="preserve"> voor instellingen.</w:t>
+      </w:r>
+    </w:p>
+    <w:p>
+      <w:pPr>
+        <w:rPr>
+          <w:rFonts w:cstheme="minorHAnsi"/>
+        </w:rPr>
+      </w:pPr>
+      <w:r>
+        <w:rPr>
+          <w:rFonts w:cstheme="minorHAnsi"/>
+          <w:b/>
+        </w:rPr>
+        <w:t>Local_settings.py</w:t>
+      </w:r>
+      <w:r>
+        <w:rPr>
+          <w:rFonts w:cstheme="minorHAnsi"/>
+        </w:rPr>
+        <w:t xml:space="preserve"> voor extra gebruikers-instellingen (zie volgende hoofdstuk)</w:t>
+      </w:r>
+    </w:p>
+    <w:p>
+      <w:pPr>
+        <w:rPr>
+          <w:rFonts w:cstheme="minorHAnsi"/>
+        </w:rPr>
+      </w:pPr>
+      <w:r>
+        <w:rPr>
+          <w:rFonts w:cstheme="minorHAnsi"/>
+          <w:b/>
+        </w:rPr>
+        <w:t>Dijkstra.py</w:t>
+      </w:r>
+      <w:r>
+        <w:rPr>
+          <w:rFonts w:cstheme="minorHAnsi"/>
+        </w:rPr>
+        <w:t xml:space="preserve"> voor het gebruik van Graph-objects om onderbemalingen te berekenen.</w:t>
+      </w:r>
+    </w:p>
+    <w:p>
+      <w:pPr>
+        <w:rPr>
+          <w:rFonts w:cstheme="minorHAnsi"/>
+        </w:rPr>
+      </w:pPr>
+      <w:r>
+        <w:rPr>
+          <w:rFonts w:cstheme="minorHAnsi"/>
+        </w:rPr>
+        <w:t>De analyse zelf vindt plaats in twee stappen: m1 en m2</w:t>
+      </w:r>
+    </w:p>
+    <w:p>
+      <w:pPr>
+        <w:rPr>
+          <w:rFonts w:cstheme="minorHAnsi"/>
+        </w:rPr>
+      </w:pPr>
+      <w:r>
+        <w:rPr>
+          <w:rFonts w:cstheme="minorHAnsi"/>
+          <w:b/>
+        </w:rPr>
+        <w:t>m1_OvernemenGegevensGEM.py</w:t>
+      </w:r>
+      <w:r>
+        <w:rPr>
+          <w:rFonts w:cstheme="minorHAnsi"/>
+        </w:rPr>
+        <w:t xml:space="preserve">  voor het bepalen van het netwerk, de afvoerrelaties, waardes overnemen uit kikker. Koppelen id’s aan bemalingsgebieden.</w:t>
+      </w:r>
+    </w:p>
+    <w:p>
+      <w:pPr>
+        <w:rPr>
+          <w:rFonts w:cstheme="minorHAnsi"/>
+        </w:rPr>
+      </w:pPr>
+      <w:r>
+        <w:rPr>
+          <w:rFonts w:cstheme="minorHAnsi"/>
+          <w:b/>
+        </w:rPr>
+        <w:t xml:space="preserve">m2_BerekenResultaten.py </w:t>
+      </w:r>
+      <w:r>
+        <w:rPr>
+          <w:rFonts w:cstheme="minorHAnsi"/>
+        </w:rPr>
+        <w:t>hierin worden de meeste berekeningen gedaan, onderbemalingen berekend en ruimtelijke koppelingen gedaan met drinkwatergegevens, VE’s en plancapaciteiten.</w:t>
+      </w:r>
+    </w:p>
+    <w:p>
+      <w:pPr>
+        <w:rPr>
+          <w:rFonts w:cstheme="minorHAnsi"/>
+        </w:rPr>
+      </w:pPr>
+      <w:r>
+        <w:rPr>
+          <w:rFonts w:cstheme="minorHAnsi"/>
+        </w:rPr>
+        <w:br w:type="page"/>
+      </w:r>
+    </w:p>
+    <w:p>
+      <w:pPr>
+        <w:pStyle w:val="Kop2"/>
+        <w:rPr>
+          <w:b w:val="0"/>
+        </w:rPr>
+      </w:pPr>
+      <w:bookmarkStart w:id="30" w:name="_Toc535411743"/>
+      <w:r>
+        <w:rPr>
+          <w:b w:val="0"/>
+        </w:rPr>
+        <w:lastRenderedPageBreak/>
+        <w:t>Extra i</w:t>
+      </w:r>
+      <w:r>
+        <w:rPr>
+          <w:b w:val="0"/>
+        </w:rPr>
+        <w:t>nstellingen</w:t>
+      </w:r>
+      <w:r>
+        <w:rPr>
+          <w:b w:val="0"/>
+        </w:rPr>
+        <w:t xml:space="preserve"> in local_settings.py</w:t>
+      </w:r>
+      <w:bookmarkEnd w:id="30"/>
+    </w:p>
+    <w:p/>
+    <w:p>
+      <w:pPr>
+        <w:pStyle w:val="Geenafstand"/>
+      </w:pPr>
+      <w:r>
+        <w:t xml:space="preserve">In </w:t>
+      </w:r>
+      <w:r>
+        <w:t xml:space="preserve">het bestandje </w:t>
+      </w:r>
+      <w:r>
+        <w:rPr>
+          <w:b/>
+        </w:rPr>
+        <w:t>local_</w:t>
+      </w:r>
+      <w:r>
+        <w:rPr>
+          <w:b/>
+        </w:rPr>
+        <w:t>settings.py</w:t>
+      </w:r>
+      <w:r>
+        <w:t xml:space="preserve"> zijn nog extra instellingen mogelijk. </w:t>
+      </w:r>
+    </w:p>
+    <w:p>
+      <w:pPr>
+        <w:pStyle w:val="Geenafstand"/>
+      </w:pPr>
+      <w:r>
+        <w:t>Deze is te vinden in de app directory van de plug-in. De plug-in directory is te achterhalen via de plug-inmanager van qgis. De instelling zijn optioneel dus de plug-in werkt ook zonder local_settings.py</w:t>
+      </w:r>
+    </w:p>
+    <w:p>
+      <w:pPr>
+        <w:pStyle w:val="Geenafstand"/>
+        <w:rPr>
+          <w:b/>
+        </w:rPr>
+      </w:pPr>
+      <w:r>
+        <w:t>Als het bestand nog niet bestaat kan een kopietje gemaakt worden van het l</w:t>
+      </w:r>
+      <w:r>
+        <w:rPr>
+          <w:b/>
+        </w:rPr>
+        <w:t>ocal_settings_example.py</w:t>
+      </w:r>
+    </w:p>
+    <w:p>
+      <w:pPr>
+        <w:pStyle w:val="Geenafstand"/>
+      </w:pPr>
+    </w:p>
+    <w:p>
+      <w:r>
+        <w:rPr>
+          <w:b/>
+        </w:rPr>
+        <w:t>LOGGING_LEVEL</w:t>
+      </w:r>
+      <w:r>
+        <w:t xml:space="preserve"> staat standaard op INFO</w:t>
+      </w:r>
+      <w:r>
+        <w:t xml:space="preserve"> (20)</w:t>
+      </w:r>
+      <w:r>
+        <w:t xml:space="preserve">, maar kan ook op DEBUG </w:t>
+      </w:r>
+      <w:r>
+        <w:t xml:space="preserve">( 10) </w:t>
+      </w:r>
+      <w:r>
+        <w:t>gezet worden.</w:t>
+      </w:r>
+      <w:r>
+        <w:t xml:space="preserve"> Met debug aan wordt veel meer informatie naar het log gestuurd. </w:t>
+      </w:r>
+    </w:p>
+    <w:p>
+      <w:pPr>
+        <w:rPr>
+          <w:rFonts w:cstheme="minorHAnsi"/>
+        </w:rPr>
+      </w:pPr>
+      <w:r>
+        <w:rPr>
+          <w:rFonts w:cstheme="minorHAnsi"/>
+          <w:b/>
+        </w:rPr>
+        <w:t>l_result_layers_to_remove</w:t>
+      </w:r>
+      <w:r>
+        <w:rPr>
+          <w:rFonts w:cstheme="minorHAnsi"/>
+        </w:rPr>
+        <w:t xml:space="preserve"> is de lijst met layer names die als resultaat te zien zijn in de layer panel in QGIS. Met de boolean kan worden aangegeven of het resultaat </w:t>
+      </w:r>
+      <w:r>
+        <w:rPr>
+          <w:rFonts w:cstheme="minorHAnsi"/>
+        </w:rPr>
+        <w:t>verwijderd moet worden of niet waa</w:t>
+      </w:r>
+      <w:r>
+        <w:rPr>
+          <w:rFonts w:cstheme="minorHAnsi"/>
+        </w:rPr>
+        <w:t>r</w:t>
+      </w:r>
+      <w:r>
+        <w:rPr>
+          <w:rFonts w:cstheme="minorHAnsi"/>
+        </w:rPr>
+        <w:t xml:space="preserve">bij True staat voor </w:t>
+      </w:r>
+      <w:r>
+        <w:rPr>
+          <w:rFonts w:cstheme="minorHAnsi"/>
+        </w:rPr>
+        <w:t>verwijderen uit layer panel</w:t>
+      </w:r>
+      <w:r>
+        <w:rPr>
+          <w:rFonts w:cstheme="minorHAnsi"/>
+        </w:rPr>
+        <w:t xml:space="preserve"> en False dus voor bewaren.</w:t>
+      </w:r>
+    </w:p>
+    <w:p>
+      <w:pPr>
+        <w:rPr>
+          <w:rFonts w:cstheme="minorHAnsi"/>
+        </w:rPr>
+      </w:pPr>
+      <w:r>
+        <w:rPr>
+          <w:rFonts w:cstheme="minorHAnsi"/>
+        </w:rPr>
+        <w:t xml:space="preserve">Met variabele </w:t>
+      </w:r>
+      <w:r>
+        <w:rPr>
+          <w:rFonts w:cstheme="minorHAnsi"/>
+          <w:b/>
+        </w:rPr>
+        <w:t>b</w:t>
+      </w:r>
+      <w:r>
+        <w:rPr>
+          <w:rFonts w:cstheme="minorHAnsi"/>
+          <w:b/>
+        </w:rPr>
+        <w:t>_remove_results_after_run</w:t>
+      </w:r>
+      <w:r>
+        <w:rPr>
+          <w:rFonts w:cstheme="minorHAnsi"/>
+        </w:rPr>
+        <w:t xml:space="preserve"> kan ook worden ingesteld dat alle tussenresultaten bewaard moeten blijven.</w:t>
+      </w:r>
+    </w:p>
+    <w:p>
+      <w:pPr>
+        <w:rPr>
+          <w:noProof/>
+          <w:lang w:eastAsia="nl-NL"/>
+        </w:rPr>
+      </w:pPr>
+      <w:r>
+        <w:rPr>
+          <w:rFonts w:cstheme="minorHAnsi"/>
+        </w:rPr>
+        <w:t>I</w:t>
+      </w:r>
+      <w:r>
+        <w:rPr>
+          <w:rFonts w:cstheme="minorHAnsi"/>
+        </w:rPr>
+        <w:t xml:space="preserve">n </w:t>
+      </w:r>
+      <w:r>
+        <w:rPr>
+          <w:rFonts w:cstheme="minorHAnsi"/>
+          <w:b/>
+        </w:rPr>
+        <w:t>result_dir</w:t>
+      </w:r>
+      <w:r>
+        <w:rPr>
+          <w:rFonts w:cstheme="minorHAnsi"/>
+          <w:b/>
+        </w:rPr>
+        <w:t xml:space="preserve"> </w:t>
+      </w:r>
+      <w:r>
+        <w:rPr>
+          <w:rFonts w:cstheme="minorHAnsi"/>
+        </w:rPr>
+        <w:t>kan een standaard resultatenmap worden opgegeven</w:t>
+      </w:r>
+      <w:r>
+        <w:rPr>
+          <w:rFonts w:cstheme="minorHAnsi"/>
+        </w:rPr>
+        <w:t>. Deze wordt dan bij het openen van de plug-in alvast weergegeven.</w:t>
+      </w:r>
+      <w:r>
+        <w:rPr>
+          <w:noProof/>
+          <w:lang w:eastAsia="nl-NL"/>
+        </w:rPr>
+        <w:t xml:space="preserve"> </w:t>
+      </w:r>
+    </w:p>
+    <w:p>
+      <w:pPr>
+        <w:jc w:val="center"/>
+        <w:rPr>
+          <w:rFonts w:cstheme="minorHAnsi"/>
+        </w:rPr>
+      </w:pPr>
+      <w:r>
+        <w:rPr>
+          <w:noProof/>
+          <w:lang w:eastAsia="nl-NL"/>
+        </w:rPr>
+        <w:drawing>
+          <wp:inline distT="0" distB="0" distL="0" distR="0" wp14:anchorId="0F23B42D" wp14:editId="67C3EDCC">
+            <wp:extent cx="4257675" cy="4863750"/>
+            <wp:effectExtent l="0" t="0" r="0" b="0"/>
+            <wp:docPr id="27" name="Afbeelding 27"/>
+            <wp:cNvGraphicFramePr>
+              <a:graphicFrameLocks xmlns:a="http://schemas.openxmlformats.org/drawingml/2006/main" noChangeAspect="1"/>
+            </wp:cNvGraphicFramePr>
+            <a:graphic xmlns:a="http://schemas.openxmlformats.org/drawingml/2006/main">
+              <a:graphicData uri="http://schemas.openxmlformats.org/drawingml/2006/picture">
+                <pic:pic xmlns:pic="http://schemas.openxmlformats.org/drawingml/2006/picture">
+                  <pic:nvPicPr>
+                    <pic:cNvPr id="1" name=""/>
+                    <pic:cNvPicPr/>
+                  </pic:nvPicPr>
+                  <pic:blipFill>
+                    <a:blip r:embed="rId33"/>
+                    <a:stretch>
+                      <a:fillRect/>
+                    </a:stretch>
+                  </pic:blipFill>
+                  <pic:spPr>
+                    <a:xfrm>
+                      <a:off x="0" y="0"/>
+                      <a:ext cx="4272508" cy="4880694"/>
+                    </a:xfrm>
+                    <a:prstGeom prst="rect">
+                      <a:avLst/>
+                    </a:prstGeom>
+                  </pic:spPr>
+                </pic:pic>
+              </a:graphicData>
+            </a:graphic>
+          </wp:inline>
+        </w:drawing>
+      </w:r>
     </w:p>
     <w:sectPr>
-      <w:footerReference w:type="default" r:id="rId33"/>
+      <w:footerReference w:type="default" r:id="rId34"/>
       <w:pgSz w:w="11906" w:h="16838"/>
       <w:pgMar w:top="1417" w:right="1417" w:bottom="1417" w:left="1417" w:header="708" w:footer="708" w:gutter="0"/>
       <w:cols w:space="708"/>
@@ -7284,7 +7569,7 @@
 </file>
 
 <file path=word/endnotes.xml><?xml version="1.0" encoding="utf-8"?>
-<w:endnotes xmlns:wpc="http://schemas.microsoft.com/office/word/2010/wordprocessingCanvas" xmlns:mc="http://schemas.openxmlformats.org/markup-compatibility/2006" xmlns:o="urn:schemas-microsoft-com:office:office" xmlns:r="http://schemas.openxmlformats.org/officeDocument/2006/relationships" xmlns:m="http://schemas.openxmlformats.org/officeDocument/2006/math" xmlns:v="urn:schemas-microsoft-com:vml" xmlns:wp14="http://schemas.microsoft.com/office/word/2010/wordprocessingDrawing" xmlns:wp="http://schemas.openxmlformats.org/drawingml/2006/wordprocessingDrawing" xmlns:w10="urn:schemas-microsoft-com:office:word" xmlns:w="http://schemas.openxmlformats.org/wordprocessingml/2006/main" xmlns:w14="http://schemas.microsoft.com/office/word/2010/wordml" xmlns:wpg="http://schemas.microsoft.com/office/word/2010/wordprocessingGroup" xmlns:wpi="http://schemas.microsoft.com/office/word/2010/wordprocessingInk" xmlns:wne="http://schemas.microsoft.com/office/word/2006/wordml" xmlns:wps="http://schemas.microsoft.com/office/word/2010/wordprocessingShape" mc:Ignorable="w14 wp14">
+<w:endnotes xmlns:wpc="http://schemas.microsoft.com/office/word/2010/wordprocessingCanvas" xmlns:cx="http://schemas.microsoft.com/office/drawing/2014/chartex" xmlns:cx1="http://schemas.microsoft.com/office/drawing/2015/9/8/chartex" xmlns:mc="http://schemas.openxmlformats.org/markup-compatibility/2006" xmlns:o="urn:schemas-microsoft-com:office:office" xmlns:r="http://schemas.openxmlformats.org/officeDocument/2006/relationships" xmlns:m="http://schemas.openxmlformats.org/officeDocument/2006/math" xmlns:v="urn:schemas-microsoft-com:vml" xmlns:wp14="http://schemas.microsoft.com/office/word/2010/wordprocessingDrawing" xmlns:wp="http://schemas.openxmlformats.org/drawingml/2006/wordprocessingDrawing" xmlns:w10="urn:schemas-microsoft-com:office:word" xmlns:w="http://schemas.openxmlformats.org/wordprocessingml/2006/main" xmlns:w14="http://schemas.microsoft.com/office/word/2010/wordml" xmlns:w15="http://schemas.microsoft.com/office/word/2012/wordml" xmlns:w16se="http://schemas.microsoft.com/office/word/2015/wordml/symex" xmlns:wpg="http://schemas.microsoft.com/office/word/2010/wordprocessingGroup" xmlns:wpi="http://schemas.microsoft.com/office/word/2010/wordprocessingInk" xmlns:wne="http://schemas.microsoft.com/office/word/2006/wordml" xmlns:wps="http://schemas.microsoft.com/office/word/2010/wordprocessingShape" mc:Ignorable="w14 w15 w16se wp14">
   <w:endnote w:type="separator" w:id="-1">
     <w:p>
       <w:pPr>
@@ -7309,7 +7594,7 @@
 </file>
 
 <file path=word/footer1.xml><?xml version="1.0" encoding="utf-8"?>
-<w:ftr xmlns:wpc="http://schemas.microsoft.com/office/word/2010/wordprocessingCanvas" xmlns:mc="http://schemas.openxmlformats.org/markup-compatibility/2006" xmlns:o="urn:schemas-microsoft-com:office:office" xmlns:r="http://schemas.openxmlformats.org/officeDocument/2006/relationships" xmlns:m="http://schemas.openxmlformats.org/officeDocument/2006/math" xmlns:v="urn:schemas-microsoft-com:vml" xmlns:wp14="http://schemas.microsoft.com/office/word/2010/wordprocessingDrawing" xmlns:wp="http://schemas.openxmlformats.org/drawingml/2006/wordprocessingDrawing" xmlns:w10="urn:schemas-microsoft-com:office:word" xmlns:w="http://schemas.openxmlformats.org/wordprocessingml/2006/main" xmlns:w14="http://schemas.microsoft.com/office/word/2010/wordml" xmlns:wpg="http://schemas.microsoft.com/office/word/2010/wordprocessingGroup" xmlns:wpi="http://schemas.microsoft.com/office/word/2010/wordprocessingInk" xmlns:wne="http://schemas.microsoft.com/office/word/2006/wordml" xmlns:wps="http://schemas.microsoft.com/office/word/2010/wordprocessingShape" mc:Ignorable="w14 wp14">
+<w:ftr xmlns:wpc="http://schemas.microsoft.com/office/word/2010/wordprocessingCanvas" xmlns:cx="http://schemas.microsoft.com/office/drawing/2014/chartex" xmlns:cx1="http://schemas.microsoft.com/office/drawing/2015/9/8/chartex" xmlns:mc="http://schemas.openxmlformats.org/markup-compatibility/2006" xmlns:o="urn:schemas-microsoft-com:office:office" xmlns:r="http://schemas.openxmlformats.org/officeDocument/2006/relationships" xmlns:m="http://schemas.openxmlformats.org/officeDocument/2006/math" xmlns:v="urn:schemas-microsoft-com:vml" xmlns:wp14="http://schemas.microsoft.com/office/word/2010/wordprocessingDrawing" xmlns:wp="http://schemas.openxmlformats.org/drawingml/2006/wordprocessingDrawing" xmlns:w10="urn:schemas-microsoft-com:office:word" xmlns:w="http://schemas.openxmlformats.org/wordprocessingml/2006/main" xmlns:w14="http://schemas.microsoft.com/office/word/2010/wordml" xmlns:w15="http://schemas.microsoft.com/office/word/2012/wordml" xmlns:w16se="http://schemas.microsoft.com/office/word/2015/wordml/symex" xmlns:wpg="http://schemas.microsoft.com/office/word/2010/wordprocessingGroup" xmlns:wpi="http://schemas.microsoft.com/office/word/2010/wordprocessingInk" xmlns:wne="http://schemas.microsoft.com/office/word/2006/wordml" xmlns:wps="http://schemas.microsoft.com/office/word/2010/wordprocessingShape" mc:Ignorable="w14 w15 w16se wp14">
   <w:sdt>
     <w:sdtPr>
       <w:id w:val="-1822189528"/>
@@ -7338,7 +7623,7 @@
           <w:rPr>
             <w:noProof/>
           </w:rPr>
-          <w:t>3</w:t>
+          <w:t>4</w:t>
         </w:r>
         <w:r>
           <w:fldChar w:fldCharType="end"/>
@@ -7355,7 +7640,7 @@
 </file>
 
 <file path=word/footnotes.xml><?xml version="1.0" encoding="utf-8"?>
-<w:footnotes xmlns:wpc="http://schemas.microsoft.com/office/word/2010/wordprocessingCanvas" xmlns:mc="http://schemas.openxmlformats.org/markup-compatibility/2006" xmlns:o="urn:schemas-microsoft-com:office:office" xmlns:r="http://schemas.openxmlformats.org/officeDocument/2006/relationships" xmlns:m="http://schemas.openxmlformats.org/officeDocument/2006/math" xmlns:v="urn:schemas-microsoft-com:vml" xmlns:wp14="http://schemas.microsoft.com/office/word/2010/wordprocessingDrawing" xmlns:wp="http://schemas.openxmlformats.org/drawingml/2006/wordprocessingDrawing" xmlns:w10="urn:schemas-microsoft-com:office:word" xmlns:w="http://schemas.openxmlformats.org/wordprocessingml/2006/main" xmlns:w14="http://schemas.microsoft.com/office/word/2010/wordml" xmlns:wpg="http://schemas.microsoft.com/office/word/2010/wordprocessingGroup" xmlns:wpi="http://schemas.microsoft.com/office/word/2010/wordprocessingInk" xmlns:wne="http://schemas.microsoft.com/office/word/2006/wordml" xmlns:wps="http://schemas.microsoft.com/office/word/2010/wordprocessingShape" mc:Ignorable="w14 wp14">
+<w:footnotes xmlns:wpc="http://schemas.microsoft.com/office/word/2010/wordprocessingCanvas" xmlns:cx="http://schemas.microsoft.com/office/drawing/2014/chartex" xmlns:cx1="http://schemas.microsoft.com/office/drawing/2015/9/8/chartex" xmlns:mc="http://schemas.openxmlformats.org/markup-compatibility/2006" xmlns:o="urn:schemas-microsoft-com:office:office" xmlns:r="http://schemas.openxmlformats.org/officeDocument/2006/relationships" xmlns:m="http://schemas.openxmlformats.org/officeDocument/2006/math" xmlns:v="urn:schemas-microsoft-com:vml" xmlns:wp14="http://schemas.microsoft.com/office/word/2010/wordprocessingDrawing" xmlns:wp="http://schemas.openxmlformats.org/drawingml/2006/wordprocessingDrawing" xmlns:w10="urn:schemas-microsoft-com:office:word" xmlns:w="http://schemas.openxmlformats.org/wordprocessingml/2006/main" xmlns:w14="http://schemas.microsoft.com/office/word/2010/wordml" xmlns:w15="http://schemas.microsoft.com/office/word/2012/wordml" xmlns:w16se="http://schemas.microsoft.com/office/word/2015/wordml/symex" xmlns:wpg="http://schemas.microsoft.com/office/word/2010/wordprocessingGroup" xmlns:wpi="http://schemas.microsoft.com/office/word/2010/wordprocessingInk" xmlns:wne="http://schemas.microsoft.com/office/word/2006/wordml" xmlns:wps="http://schemas.microsoft.com/office/word/2010/wordprocessingShape" mc:Ignorable="w14 w15 w16se wp14">
   <w:footnote w:type="separator" w:id="-1">
     <w:p>
       <w:pPr>
@@ -7379,8 +7664,105 @@
 </w:footnotes>
 </file>
 
+<file path=word/numbering.xml><?xml version="1.0" encoding="utf-8"?>
+<w:numbering xmlns:wpc="http://schemas.microsoft.com/office/word/2010/wordprocessingCanvas" xmlns:cx="http://schemas.microsoft.com/office/drawing/2014/chartex" xmlns:cx1="http://schemas.microsoft.com/office/drawing/2015/9/8/chartex" xmlns:mc="http://schemas.openxmlformats.org/markup-compatibility/2006" xmlns:o="urn:schemas-microsoft-com:office:office" xmlns:r="http://schemas.openxmlformats.org/officeDocument/2006/relationships" xmlns:m="http://schemas.openxmlformats.org/officeDocument/2006/math" xmlns:v="urn:schemas-microsoft-com:vml" xmlns:wp14="http://schemas.microsoft.com/office/word/2010/wordprocessingDrawing" xmlns:wp="http://schemas.openxmlformats.org/drawingml/2006/wordprocessingDrawing" xmlns:w10="urn:schemas-microsoft-com:office:word" xmlns:w="http://schemas.openxmlformats.org/wordprocessingml/2006/main" xmlns:w14="http://schemas.microsoft.com/office/word/2010/wordml" xmlns:w15="http://schemas.microsoft.com/office/word/2012/wordml" xmlns:w16se="http://schemas.microsoft.com/office/word/2015/wordml/symex" xmlns:wpg="http://schemas.microsoft.com/office/word/2010/wordprocessingGroup" xmlns:wpi="http://schemas.microsoft.com/office/word/2010/wordprocessingInk" xmlns:wne="http://schemas.microsoft.com/office/word/2006/wordml" xmlns:wps="http://schemas.microsoft.com/office/word/2010/wordprocessingShape" mc:Ignorable="w14 w15 w16se wp14">
+  <w:abstractNum w:abstractNumId="0" w15:restartNumberingAfterBreak="0">
+    <w:nsid w:val="3CFC5C3F"/>
+    <w:multiLevelType w:val="hybridMultilevel"/>
+    <w:tmpl w:val="B0147B50"/>
+    <w:lvl w:ilvl="0" w:tplc="DAAE073A">
+      <w:start w:val="1"/>
+      <w:numFmt w:val="decimal"/>
+      <w:lvlText w:val="%1.)"/>
+      <w:lvlJc w:val="left"/>
+      <w:pPr>
+        <w:ind w:left="720" w:hanging="360"/>
+      </w:pPr>
+      <w:rPr>
+        <w:rFonts w:hint="default"/>
+      </w:rPr>
+    </w:lvl>
+    <w:lvl w:ilvl="1" w:tplc="04130019" w:tentative="1">
+      <w:start w:val="1"/>
+      <w:numFmt w:val="lowerLetter"/>
+      <w:lvlText w:val="%2."/>
+      <w:lvlJc w:val="left"/>
+      <w:pPr>
+        <w:ind w:left="1440" w:hanging="360"/>
+      </w:pPr>
+    </w:lvl>
+    <w:lvl w:ilvl="2" w:tplc="0413001B" w:tentative="1">
+      <w:start w:val="1"/>
+      <w:numFmt w:val="lowerRoman"/>
+      <w:lvlText w:val="%3."/>
+      <w:lvlJc w:val="right"/>
+      <w:pPr>
+        <w:ind w:left="2160" w:hanging="180"/>
+      </w:pPr>
+    </w:lvl>
+    <w:lvl w:ilvl="3" w:tplc="0413000F" w:tentative="1">
+      <w:start w:val="1"/>
+      <w:numFmt w:val="decimal"/>
+      <w:lvlText w:val="%4."/>
+      <w:lvlJc w:val="left"/>
+      <w:pPr>
+        <w:ind w:left="2880" w:hanging="360"/>
+      </w:pPr>
+    </w:lvl>
+    <w:lvl w:ilvl="4" w:tplc="04130019" w:tentative="1">
+      <w:start w:val="1"/>
+      <w:numFmt w:val="lowerLetter"/>
+      <w:lvlText w:val="%5."/>
+      <w:lvlJc w:val="left"/>
+      <w:pPr>
+        <w:ind w:left="3600" w:hanging="360"/>
+      </w:pPr>
+    </w:lvl>
+    <w:lvl w:ilvl="5" w:tplc="0413001B" w:tentative="1">
+      <w:start w:val="1"/>
+      <w:numFmt w:val="lowerRoman"/>
+      <w:lvlText w:val="%6."/>
+      <w:lvlJc w:val="right"/>
+      <w:pPr>
+        <w:ind w:left="4320" w:hanging="180"/>
+      </w:pPr>
+    </w:lvl>
+    <w:lvl w:ilvl="6" w:tplc="0413000F" w:tentative="1">
+      <w:start w:val="1"/>
+      <w:numFmt w:val="decimal"/>
+      <w:lvlText w:val="%7."/>
+      <w:lvlJc w:val="left"/>
+      <w:pPr>
+        <w:ind w:left="5040" w:hanging="360"/>
+      </w:pPr>
+    </w:lvl>
+    <w:lvl w:ilvl="7" w:tplc="04130019" w:tentative="1">
+      <w:start w:val="1"/>
+      <w:numFmt w:val="lowerLetter"/>
+      <w:lvlText w:val="%8."/>
+      <w:lvlJc w:val="left"/>
+      <w:pPr>
+        <w:ind w:left="5760" w:hanging="360"/>
+      </w:pPr>
+    </w:lvl>
+    <w:lvl w:ilvl="8" w:tplc="0413001B" w:tentative="1">
+      <w:start w:val="1"/>
+      <w:numFmt w:val="lowerRoman"/>
+      <w:lvlText w:val="%9."/>
+      <w:lvlJc w:val="right"/>
+      <w:pPr>
+        <w:ind w:left="6480" w:hanging="180"/>
+      </w:pPr>
+    </w:lvl>
+  </w:abstractNum>
+  <w:num w:numId="1">
+    <w:abstractNumId w:val="0"/>
+  </w:num>
+</w:numbering>
+</file>
+
 <file path=word/styles.xml><?xml version="1.0" encoding="utf-8"?>
-<w:styles xmlns:mc="http://schemas.openxmlformats.org/markup-compatibility/2006" xmlns:r="http://schemas.openxmlformats.org/officeDocument/2006/relationships" xmlns:w="http://schemas.openxmlformats.org/wordprocessingml/2006/main" xmlns:w14="http://schemas.microsoft.com/office/word/2010/wordml" mc:Ignorable="w14">
+<w:styles xmlns:mc="http://schemas.openxmlformats.org/markup-compatibility/2006" xmlns:r="http://schemas.openxmlformats.org/officeDocument/2006/relationships" xmlns:w="http://schemas.openxmlformats.org/wordprocessingml/2006/main" xmlns:w14="http://schemas.microsoft.com/office/word/2010/wordml" xmlns:w15="http://schemas.microsoft.com/office/word/2012/wordml" xmlns:w16se="http://schemas.microsoft.com/office/word/2015/wordml/symex" mc:Ignorable="w14 w15 w16se">
   <w:docDefaults>
     <w:rPrDefault>
       <w:rPr>
@@ -7396,144 +7778,378 @@
       </w:pPr>
     </w:pPrDefault>
   </w:docDefaults>
-  <w:latentStyles w:defLockedState="0" w:defUIPriority="99" w:defSemiHidden="1" w:defUnhideWhenUsed="1" w:defQFormat="0" w:count="267">
-    <w:lsdException w:name="Normal" w:semiHidden="0" w:uiPriority="0" w:unhideWhenUsed="0" w:qFormat="1"/>
-    <w:lsdException w:name="heading 1" w:semiHidden="0" w:uiPriority="9" w:unhideWhenUsed="0" w:qFormat="1"/>
-    <w:lsdException w:name="heading 2" w:uiPriority="9" w:qFormat="1"/>
-    <w:lsdException w:name="heading 3" w:uiPriority="9" w:qFormat="1"/>
-    <w:lsdException w:name="heading 4" w:uiPriority="9" w:qFormat="1"/>
-    <w:lsdException w:name="heading 5" w:uiPriority="9" w:qFormat="1"/>
-    <w:lsdException w:name="heading 6" w:uiPriority="9" w:qFormat="1"/>
-    <w:lsdException w:name="heading 7" w:uiPriority="9" w:qFormat="1"/>
-    <w:lsdException w:name="heading 8" w:uiPriority="9" w:qFormat="1"/>
-    <w:lsdException w:name="heading 9" w:uiPriority="9" w:qFormat="1"/>
-    <w:lsdException w:name="toc 1" w:uiPriority="39"/>
-    <w:lsdException w:name="toc 2" w:uiPriority="39"/>
-    <w:lsdException w:name="toc 3" w:uiPriority="39"/>
-    <w:lsdException w:name="toc 4" w:uiPriority="39"/>
-    <w:lsdException w:name="toc 5" w:uiPriority="39"/>
-    <w:lsdException w:name="toc 6" w:uiPriority="39"/>
-    <w:lsdException w:name="toc 7" w:uiPriority="39"/>
-    <w:lsdException w:name="toc 8" w:uiPriority="39"/>
-    <w:lsdException w:name="toc 9" w:uiPriority="39"/>
-    <w:lsdException w:name="caption" w:uiPriority="35" w:qFormat="1"/>
-    <w:lsdException w:name="Title" w:semiHidden="0" w:uiPriority="10" w:unhideWhenUsed="0" w:qFormat="1"/>
-    <w:lsdException w:name="Default Paragraph Font" w:uiPriority="1"/>
-    <w:lsdException w:name="Subtitle" w:semiHidden="0" w:uiPriority="11" w:unhideWhenUsed="0" w:qFormat="1"/>
-    <w:lsdException w:name="Strong" w:semiHidden="0" w:uiPriority="22" w:unhideWhenUsed="0" w:qFormat="1"/>
-    <w:lsdException w:name="Emphasis" w:semiHidden="0" w:uiPriority="20" w:unhideWhenUsed="0" w:qFormat="1"/>
-    <w:lsdException w:name="Table Grid" w:semiHidden="0" w:uiPriority="59" w:unhideWhenUsed="0"/>
-    <w:lsdException w:name="Placeholder Text" w:unhideWhenUsed="0"/>
-    <w:lsdException w:name="No Spacing" w:semiHidden="0" w:uiPriority="1" w:unhideWhenUsed="0" w:qFormat="1"/>
-    <w:lsdException w:name="Light Shading" w:semiHidden="0" w:uiPriority="60" w:unhideWhenUsed="0"/>
-    <w:lsdException w:name="Light List" w:semiHidden="0" w:uiPriority="61" w:unhideWhenUsed="0"/>
-    <w:lsdException w:name="Light Grid" w:semiHidden="0" w:uiPriority="62" w:unhideWhenUsed="0"/>
-    <w:lsdException w:name="Medium Shading 1" w:semiHidden="0" w:uiPriority="63" w:unhideWhenUsed="0"/>
-    <w:lsdException w:name="Medium Shading 2" w:semiHidden="0" w:uiPriority="64" w:unhideWhenUsed="0"/>
-    <w:lsdException w:name="Medium List 1" w:semiHidden="0" w:uiPriority="65" w:unhideWhenUsed="0"/>
-    <w:lsdException w:name="Medium List 2" w:semiHidden="0" w:uiPriority="66" w:unhideWhenUsed="0"/>
-    <w:lsdException w:name="Medium Grid 1" w:semiHidden="0" w:uiPriority="67" w:unhideWhenUsed="0"/>
-    <w:lsdException w:name="Medium Grid 2" w:semiHidden="0" w:uiPriority="68" w:unhideWhenUsed="0"/>
-    <w:lsdException w:name="Medium Grid 3" w:semiHidden="0" w:uiPriority="69" w:unhideWhenUsed="0"/>
-    <w:lsdException w:name="Dark List" w:semiHidden="0" w:uiPriority="70" w:unhideWhenUsed="0"/>
-    <w:lsdException w:name="Colorful Shading" w:semiHidden="0" w:uiPriority="71" w:unhideWhenUsed="0"/>
-    <w:lsdException w:name="Colorful List" w:semiHidden="0" w:uiPriority="72" w:unhideWhenUsed="0"/>
-    <w:lsdException w:name="Colorful Grid" w:semiHidden="0" w:uiPriority="73" w:unhideWhenUsed="0"/>
-    <w:lsdException w:name="Light Shading Accent 1" w:semiHidden="0" w:uiPriority="60" w:unhideWhenUsed="0"/>
-    <w:lsdException w:name="Light List Accent 1" w:semiHidden="0" w:uiPriority="61" w:unhideWhenUsed="0"/>
-    <w:lsdException w:name="Light Grid Accent 1" w:semiHidden="0" w:uiPriority="62" w:unhideWhenUsed="0"/>
-    <w:lsdException w:name="Medium Shading 1 Accent 1" w:semiHidden="0" w:uiPriority="63" w:unhideWhenUsed="0"/>
-    <w:lsdException w:name="Medium Shading 2 Accent 1" w:semiHidden="0" w:uiPriority="64" w:unhideWhenUsed="0"/>
-    <w:lsdException w:name="Medium List 1 Accent 1" w:semiHidden="0" w:uiPriority="65" w:unhideWhenUsed="0"/>
-    <w:lsdException w:name="Revision" w:unhideWhenUsed="0"/>
-    <w:lsdException w:name="List Paragraph" w:semiHidden="0" w:uiPriority="34" w:unhideWhenUsed="0" w:qFormat="1"/>
-    <w:lsdException w:name="Quote" w:semiHidden="0" w:uiPriority="29" w:unhideWhenUsed="0" w:qFormat="1"/>
-    <w:lsdException w:name="Intense Quote" w:semiHidden="0" w:uiPriority="30" w:unhideWhenUsed="0" w:qFormat="1"/>
-    <w:lsdException w:name="Medium List 2 Accent 1" w:semiHidden="0" w:uiPriority="66" w:unhideWhenUsed="0"/>
-    <w:lsdException w:name="Medium Grid 1 Accent 1" w:semiHidden="0" w:uiPriority="67" w:unhideWhenUsed="0"/>
-    <w:lsdException w:name="Medium Grid 2 Accent 1" w:semiHidden="0" w:uiPriority="68" w:unhideWhenUsed="0"/>
-    <w:lsdException w:name="Medium Grid 3 Accent 1" w:semiHidden="0" w:uiPriority="69" w:unhideWhenUsed="0"/>
-    <w:lsdException w:name="Dark List Accent 1" w:semiHidden="0" w:uiPriority="70" w:unhideWhenUsed="0"/>
-    <w:lsdException w:name="Colorful Shading Accent 1" w:semiHidden="0" w:uiPriority="71" w:unhideWhenUsed="0"/>
-    <w:lsdException w:name="Colorful List Accent 1" w:semiHidden="0" w:uiPriority="72" w:unhideWhenUsed="0"/>
-    <w:lsdException w:name="Colorful Grid Accent 1" w:semiHidden="0" w:uiPriority="73" w:unhideWhenUsed="0"/>
-    <w:lsdException w:name="Light Shading Accent 2" w:semiHidden="0" w:uiPriority="60" w:unhideWhenUsed="0"/>
-    <w:lsdException w:name="Light List Accent 2" w:semiHidden="0" w:uiPriority="61" w:unhideWhenUsed="0"/>
-    <w:lsdException w:name="Light Grid Accent 2" w:semiHidden="0" w:uiPriority="62" w:unhideWhenUsed="0"/>
-    <w:lsdException w:name="Medium Shading 1 Accent 2" w:semiHidden="0" w:uiPriority="63" w:unhideWhenUsed="0"/>
-    <w:lsdException w:name="Medium Shading 2 Accent 2" w:semiHidden="0" w:uiPriority="64" w:unhideWhenUsed="0"/>
-    <w:lsdException w:name="Medium List 1 Accent 2" w:semiHidden="0" w:uiPriority="65" w:unhideWhenUsed="0"/>
-    <w:lsdException w:name="Medium List 2 Accent 2" w:semiHidden="0" w:uiPriority="66" w:unhideWhenUsed="0"/>
-    <w:lsdException w:name="Medium Grid 1 Accent 2" w:semiHidden="0" w:uiPriority="67" w:unhideWhenUsed="0"/>
-    <w:lsdException w:name="Medium Grid 2 Accent 2" w:semiHidden="0" w:uiPriority="68" w:unhideWhenUsed="0"/>
-    <w:lsdException w:name="Medium Grid 3 Accent 2" w:semiHidden="0" w:uiPriority="69" w:unhideWhenUsed="0"/>
-    <w:lsdException w:name="Dark List Accent 2" w:semiHidden="0" w:uiPriority="70" w:unhideWhenUsed="0"/>
-    <w:lsdException w:name="Colorful Shading Accent 2" w:semiHidden="0" w:uiPriority="71" w:unhideWhenUsed="0"/>
-    <w:lsdException w:name="Colorful List Accent 2" w:semiHidden="0" w:uiPriority="72" w:unhideWhenUsed="0"/>
-    <w:lsdException w:name="Colorful Grid Accent 2" w:semiHidden="0" w:uiPriority="73" w:unhideWhenUsed="0"/>
-    <w:lsdException w:name="Light Shading Accent 3" w:semiHidden="0" w:uiPriority="60" w:unhideWhenUsed="0"/>
-    <w:lsdException w:name="Light List Accent 3" w:semiHidden="0" w:uiPriority="61" w:unhideWhenUsed="0"/>
-    <w:lsdException w:name="Light Grid Accent 3" w:semiHidden="0" w:uiPriority="62" w:unhideWhenUsed="0"/>
-    <w:lsdException w:name="Medium Shading 1 Accent 3" w:semiHidden="0" w:uiPriority="63" w:unhideWhenUsed="0"/>
-    <w:lsdException w:name="Medium Shading 2 Accent 3" w:semiHidden="0" w:uiPriority="64" w:unhideWhenUsed="0"/>
-    <w:lsdException w:name="Medium List 1 Accent 3" w:semiHidden="0" w:uiPriority="65" w:unhideWhenUsed="0"/>
-    <w:lsdException w:name="Medium List 2 Accent 3" w:semiHidden="0" w:uiPriority="66" w:unhideWhenUsed="0"/>
-    <w:lsdException w:name="Medium Grid 1 Accent 3" w:semiHidden="0" w:uiPriority="67" w:unhideWhenUsed="0"/>
-    <w:lsdException w:name="Medium Grid 2 Accent 3" w:semiHidden="0" w:uiPriority="68" w:unhideWhenUsed="0"/>
-    <w:lsdException w:name="Medium Grid 3 Accent 3" w:semiHidden="0" w:uiPriority="69" w:unhideWhenUsed="0"/>
-    <w:lsdException w:name="Dark List Accent 3" w:semiHidden="0" w:uiPriority="70" w:unhideWhenUsed="0"/>
-    <w:lsdException w:name="Colorful Shading Accent 3" w:semiHidden="0" w:uiPriority="71" w:unhideWhenUsed="0"/>
-    <w:lsdException w:name="Colorful List Accent 3" w:semiHidden="0" w:uiPriority="72" w:unhideWhenUsed="0"/>
-    <w:lsdException w:name="Colorful Grid Accent 3" w:semiHidden="0" w:uiPriority="73" w:unhideWhenUsed="0"/>
-    <w:lsdException w:name="Light Shading Accent 4" w:semiHidden="0" w:uiPriority="60" w:unhideWhenUsed="0"/>
-    <w:lsdException w:name="Light List Accent 4" w:semiHidden="0" w:uiPriority="61" w:unhideWhenUsed="0"/>
-    <w:lsdException w:name="Light Grid Accent 4" w:semiHidden="0" w:uiPriority="62" w:unhideWhenUsed="0"/>
-    <w:lsdException w:name="Medium Shading 1 Accent 4" w:semiHidden="0" w:uiPriority="63" w:unhideWhenUsed="0"/>
-    <w:lsdException w:name="Medium Shading 2 Accent 4" w:semiHidden="0" w:uiPriority="64" w:unhideWhenUsed="0"/>
-    <w:lsdException w:name="Medium List 1 Accent 4" w:semiHidden="0" w:uiPriority="65" w:unhideWhenUsed="0"/>
-    <w:lsdException w:name="Medium List 2 Accent 4" w:semiHidden="0" w:uiPriority="66" w:unhideWhenUsed="0"/>
-    <w:lsdException w:name="Medium Grid 1 Accent 4" w:semiHidden="0" w:uiPriority="67" w:unhideWhenUsed="0"/>
-    <w:lsdException w:name="Medium Grid 2 Accent 4" w:semiHidden="0" w:uiPriority="68" w:unhideWhenUsed="0"/>
-    <w:lsdException w:name="Medium Grid 3 Accent 4" w:semiHidden="0" w:uiPriority="69" w:unhideWhenUsed="0"/>
-    <w:lsdException w:name="Dark List Accent 4" w:semiHidden="0" w:uiPriority="70" w:unhideWhenUsed="0"/>
-    <w:lsdException w:name="Colorful Shading Accent 4" w:semiHidden="0" w:uiPriority="71" w:unhideWhenUsed="0"/>
-    <w:lsdException w:name="Colorful List Accent 4" w:semiHidden="0" w:uiPriority="72" w:unhideWhenUsed="0"/>
-    <w:lsdException w:name="Colorful Grid Accent 4" w:semiHidden="0" w:uiPriority="73" w:unhideWhenUsed="0"/>
-    <w:lsdException w:name="Light Shading Accent 5" w:semiHidden="0" w:uiPriority="60" w:unhideWhenUsed="0"/>
-    <w:lsdException w:name="Light List Accent 5" w:semiHidden="0" w:uiPriority="61" w:unhideWhenUsed="0"/>
-    <w:lsdException w:name="Light Grid Accent 5" w:semiHidden="0" w:uiPriority="62" w:unhideWhenUsed="0"/>
-    <w:lsdException w:name="Medium Shading 1 Accent 5" w:semiHidden="0" w:uiPriority="63" w:unhideWhenUsed="0"/>
-    <w:lsdException w:name="Medium Shading 2 Accent 5" w:semiHidden="0" w:uiPriority="64" w:unhideWhenUsed="0"/>
-    <w:lsdException w:name="Medium List 1 Accent 5" w:semiHidden="0" w:uiPriority="65" w:unhideWhenUsed="0"/>
-    <w:lsdException w:name="Medium List 2 Accent 5" w:semiHidden="0" w:uiPriority="66" w:unhideWhenUsed="0"/>
-    <w:lsdException w:name="Medium Grid 1 Accent 5" w:semiHidden="0" w:uiPriority="67" w:unhideWhenUsed="0"/>
-    <w:lsdException w:name="Medium Grid 2 Accent 5" w:semiHidden="0" w:uiPriority="68" w:unhideWhenUsed="0"/>
-    <w:lsdException w:name="Medium Grid 3 Accent 5" w:semiHidden="0" w:uiPriority="69" w:unhideWhenUsed="0"/>
-    <w:lsdException w:name="Dark List Accent 5" w:semiHidden="0" w:uiPriority="70" w:unhideWhenUsed="0"/>
-    <w:lsdException w:name="Colorful Shading Accent 5" w:semiHidden="0" w:uiPriority="71" w:unhideWhenUsed="0"/>
-    <w:lsdException w:name="Colorful List Accent 5" w:semiHidden="0" w:uiPriority="72" w:unhideWhenUsed="0"/>
-    <w:lsdException w:name="Colorful Grid Accent 5" w:semiHidden="0" w:uiPriority="73" w:unhideWhenUsed="0"/>
-    <w:lsdException w:name="Light Shading Accent 6" w:semiHidden="0" w:uiPriority="60" w:unhideWhenUsed="0"/>
-    <w:lsdException w:name="Light List Accent 6" w:semiHidden="0" w:uiPriority="61" w:unhideWhenUsed="0"/>
-    <w:lsdException w:name="Light Grid Accent 6" w:semiHidden="0" w:uiPriority="62" w:unhideWhenUsed="0"/>
-    <w:lsdException w:name="Medium Shading 1 Accent 6" w:semiHidden="0" w:uiPriority="63" w:unhideWhenUsed="0"/>
-    <w:lsdException w:name="Medium Shading 2 Accent 6" w:semiHidden="0" w:uiPriority="64" w:unhideWhenUsed="0"/>
-    <w:lsdException w:name="Medium List 1 Accent 6" w:semiHidden="0" w:uiPriority="65" w:unhideWhenUsed="0"/>
-    <w:lsdException w:name="Medium List 2 Accent 6" w:semiHidden="0" w:uiPriority="66" w:unhideWhenUsed="0"/>
-    <w:lsdException w:name="Medium Grid 1 Accent 6" w:semiHidden="0" w:uiPriority="67" w:unhideWhenUsed="0"/>
-    <w:lsdException w:name="Medium Grid 2 Accent 6" w:semiHidden="0" w:uiPriority="68" w:unhideWhenUsed="0"/>
-    <w:lsdException w:name="Medium Grid 3 Accent 6" w:semiHidden="0" w:uiPriority="69" w:unhideWhenUsed="0"/>
-    <w:lsdException w:name="Dark List Accent 6" w:semiHidden="0" w:uiPriority="70" w:unhideWhenUsed="0"/>
-    <w:lsdException w:name="Colorful Shading Accent 6" w:semiHidden="0" w:uiPriority="71" w:unhideWhenUsed="0"/>
-    <w:lsdException w:name="Colorful List Accent 6" w:semiHidden="0" w:uiPriority="72" w:unhideWhenUsed="0"/>
-    <w:lsdException w:name="Colorful Grid Accent 6" w:semiHidden="0" w:uiPriority="73" w:unhideWhenUsed="0"/>
-    <w:lsdException w:name="Subtle Emphasis" w:semiHidden="0" w:uiPriority="19" w:unhideWhenUsed="0" w:qFormat="1"/>
-    <w:lsdException w:name="Intense Emphasis" w:semiHidden="0" w:uiPriority="21" w:unhideWhenUsed="0" w:qFormat="1"/>
-    <w:lsdException w:name="Subtle Reference" w:semiHidden="0" w:uiPriority="31" w:unhideWhenUsed="0" w:qFormat="1"/>
-    <w:lsdException w:name="Intense Reference" w:semiHidden="0" w:uiPriority="32" w:unhideWhenUsed="0" w:qFormat="1"/>
-    <w:lsdException w:name="Book Title" w:semiHidden="0" w:uiPriority="33" w:unhideWhenUsed="0" w:qFormat="1"/>
-    <w:lsdException w:name="Bibliography" w:uiPriority="37"/>
-    <w:lsdException w:name="TOC Heading" w:uiPriority="39" w:qFormat="1"/>
+  <w:latentStyles w:defLockedState="0" w:defUIPriority="99" w:defSemiHidden="0" w:defUnhideWhenUsed="0" w:defQFormat="0" w:count="371">
+    <w:lsdException w:name="Normal" w:uiPriority="0" w:qFormat="1"/>
+    <w:lsdException w:name="heading 1" w:uiPriority="9" w:qFormat="1"/>
+    <w:lsdException w:name="heading 2" w:semiHidden="1" w:uiPriority="9" w:unhideWhenUsed="1" w:qFormat="1"/>
+    <w:lsdException w:name="heading 3" w:semiHidden="1" w:uiPriority="9" w:unhideWhenUsed="1" w:qFormat="1"/>
+    <w:lsdException w:name="heading 4" w:semiHidden="1" w:uiPriority="9" w:unhideWhenUsed="1" w:qFormat="1"/>
+    <w:lsdException w:name="heading 5" w:semiHidden="1" w:uiPriority="9" w:unhideWhenUsed="1" w:qFormat="1"/>
+    <w:lsdException w:name="heading 6" w:semiHidden="1" w:uiPriority="9" w:unhideWhenUsed="1" w:qFormat="1"/>
+    <w:lsdException w:name="heading 7" w:semiHidden="1" w:uiPriority="9" w:unhideWhenUsed="1" w:qFormat="1"/>
+    <w:lsdException w:name="heading 8" w:semiHidden="1" w:uiPriority="9" w:unhideWhenUsed="1" w:qFormat="1"/>
+    <w:lsdException w:name="heading 9" w:semiHidden="1" w:uiPriority="9" w:unhideWhenUsed="1" w:qFormat="1"/>
+    <w:lsdException w:name="index 1" w:semiHidden="1" w:unhideWhenUsed="1"/>
+    <w:lsdException w:name="index 2" w:semiHidden="1" w:unhideWhenUsed="1"/>
+    <w:lsdException w:name="index 3" w:semiHidden="1" w:unhideWhenUsed="1"/>
+    <w:lsdException w:name="index 4" w:semiHidden="1" w:unhideWhenUsed="1"/>
+    <w:lsdException w:name="index 5" w:semiHidden="1" w:unhideWhenUsed="1"/>
+    <w:lsdException w:name="index 6" w:semiHidden="1" w:unhideWhenUsed="1"/>
+    <w:lsdException w:name="index 7" w:semiHidden="1" w:unhideWhenUsed="1"/>
+    <w:lsdException w:name="index 8" w:semiHidden="1" w:unhideWhenUsed="1"/>
+    <w:lsdException w:name="index 9" w:semiHidden="1" w:unhideWhenUsed="1"/>
+    <w:lsdException w:name="toc 1" w:semiHidden="1" w:uiPriority="39" w:unhideWhenUsed="1"/>
+    <w:lsdException w:name="toc 2" w:semiHidden="1" w:uiPriority="39" w:unhideWhenUsed="1"/>
+    <w:lsdException w:name="toc 3" w:semiHidden="1" w:uiPriority="39" w:unhideWhenUsed="1"/>
+    <w:lsdException w:name="toc 4" w:semiHidden="1" w:uiPriority="39" w:unhideWhenUsed="1"/>
+    <w:lsdException w:name="toc 5" w:semiHidden="1" w:uiPriority="39" w:unhideWhenUsed="1"/>
+    <w:lsdException w:name="toc 6" w:semiHidden="1" w:uiPriority="39" w:unhideWhenUsed="1"/>
+    <w:lsdException w:name="toc 7" w:semiHidden="1" w:uiPriority="39" w:unhideWhenUsed="1"/>
+    <w:lsdException w:name="toc 8" w:semiHidden="1" w:uiPriority="39" w:unhideWhenUsed="1"/>
+    <w:lsdException w:name="toc 9" w:semiHidden="1" w:uiPriority="39" w:unhideWhenUsed="1"/>
+    <w:lsdException w:name="Normal Indent" w:semiHidden="1" w:unhideWhenUsed="1"/>
+    <w:lsdException w:name="footnote text" w:semiHidden="1" w:unhideWhenUsed="1"/>
+    <w:lsdException w:name="annotation text" w:semiHidden="1" w:unhideWhenUsed="1"/>
+    <w:lsdException w:name="header" w:semiHidden="1" w:unhideWhenUsed="1"/>
+    <w:lsdException w:name="footer" w:semiHidden="1" w:unhideWhenUsed="1"/>
+    <w:lsdException w:name="index heading" w:semiHidden="1" w:unhideWhenUsed="1"/>
+    <w:lsdException w:name="caption" w:semiHidden="1" w:uiPriority="35" w:unhideWhenUsed="1" w:qFormat="1"/>
+    <w:lsdException w:name="table of figures" w:semiHidden="1" w:unhideWhenUsed="1"/>
+    <w:lsdException w:name="envelope address" w:semiHidden="1" w:unhideWhenUsed="1"/>
+    <w:lsdException w:name="envelope return" w:semiHidden="1" w:unhideWhenUsed="1"/>
+    <w:lsdException w:name="footnote reference" w:semiHidden="1" w:unhideWhenUsed="1"/>
+    <w:lsdException w:name="annotation reference" w:semiHidden="1" w:unhideWhenUsed="1"/>
+    <w:lsdException w:name="line number" w:semiHidden="1" w:unhideWhenUsed="1"/>
+    <w:lsdException w:name="page number" w:semiHidden="1" w:unhideWhenUsed="1"/>
+    <w:lsdException w:name="endnote reference" w:semiHidden="1" w:unhideWhenUsed="1"/>
+    <w:lsdException w:name="endnote text" w:semiHidden="1" w:unhideWhenUsed="1"/>
+    <w:lsdException w:name="table of authorities" w:semiHidden="1" w:unhideWhenUsed="1"/>
+    <w:lsdException w:name="macro" w:semiHidden="1" w:unhideWhenUsed="1"/>
+    <w:lsdException w:name="toa heading" w:semiHidden="1" w:unhideWhenUsed="1"/>
+    <w:lsdException w:name="List" w:semiHidden="1" w:unhideWhenUsed="1"/>
+    <w:lsdException w:name="List Bullet" w:semiHidden="1" w:unhideWhenUsed="1"/>
+    <w:lsdException w:name="List Number" w:semiHidden="1" w:unhideWhenUsed="1"/>
+    <w:lsdException w:name="List 2" w:semiHidden="1" w:unhideWhenUsed="1"/>
+    <w:lsdException w:name="List 3" w:semiHidden="1" w:unhideWhenUsed="1"/>
+    <w:lsdException w:name="List 4" w:semiHidden="1" w:unhideWhenUsed="1"/>
+    <w:lsdException w:name="List 5" w:semiHidden="1" w:unhideWhenUsed="1"/>
+    <w:lsdException w:name="List Bullet 2" w:semiHidden="1" w:unhideWhenUsed="1"/>
+    <w:lsdException w:name="List Bullet 3" w:semiHidden="1" w:unhideWhenUsed="1"/>
+    <w:lsdException w:name="List Bullet 4" w:semiHidden="1" w:unhideWhenUsed="1"/>
+    <w:lsdException w:name="List Bullet 5" w:semiHidden="1" w:unhideWhenUsed="1"/>
+    <w:lsdException w:name="List Number 2" w:semiHidden="1" w:unhideWhenUsed="1"/>
+    <w:lsdException w:name="List Number 3" w:semiHidden="1" w:unhideWhenUsed="1"/>
+    <w:lsdException w:name="List Number 4" w:semiHidden="1" w:unhideWhenUsed="1"/>
+    <w:lsdException w:name="List Number 5" w:semiHidden="1" w:unhideWhenUsed="1"/>
+    <w:lsdException w:name="Title" w:uiPriority="10" w:qFormat="1"/>
+    <w:lsdException w:name="Closing" w:semiHidden="1" w:unhideWhenUsed="1"/>
+    <w:lsdException w:name="Signature" w:semiHidden="1" w:unhideWhenUsed="1"/>
+    <w:lsdException w:name="Default Paragraph Font" w:semiHidden="1" w:uiPriority="1" w:unhideWhenUsed="1"/>
+    <w:lsdException w:name="Body Text" w:semiHidden="1" w:unhideWhenUsed="1"/>
+    <w:lsdException w:name="Body Text Indent" w:semiHidden="1" w:unhideWhenUsed="1"/>
+    <w:lsdException w:name="List Continue" w:semiHidden="1" w:unhideWhenUsed="1"/>
+    <w:lsdException w:name="List Continue 2" w:semiHidden="1" w:unhideWhenUsed="1"/>
+    <w:lsdException w:name="List Continue 3" w:semiHidden="1" w:unhideWhenUsed="1"/>
+    <w:lsdException w:name="List Continue 4" w:semiHidden="1" w:unhideWhenUsed="1"/>
+    <w:lsdException w:name="List Continue 5" w:semiHidden="1" w:unhideWhenUsed="1"/>
+    <w:lsdException w:name="Message Header" w:semiHidden="1" w:unhideWhenUsed="1"/>
+    <w:lsdException w:name="Subtitle" w:uiPriority="11" w:qFormat="1"/>
+    <w:lsdException w:name="Salutation" w:semiHidden="1" w:unhideWhenUsed="1"/>
+    <w:lsdException w:name="Date" w:semiHidden="1" w:unhideWhenUsed="1"/>
+    <w:lsdException w:name="Body Text First Indent" w:semiHidden="1" w:unhideWhenUsed="1"/>
+    <w:lsdException w:name="Body Text First Indent 2" w:semiHidden="1" w:unhideWhenUsed="1"/>
+    <w:lsdException w:name="Note Heading" w:semiHidden="1" w:unhideWhenUsed="1"/>
+    <w:lsdException w:name="Body Text 2" w:semiHidden="1" w:unhideWhenUsed="1"/>
+    <w:lsdException w:name="Body Text 3" w:semiHidden="1" w:unhideWhenUsed="1"/>
+    <w:lsdException w:name="Body Text Indent 2" w:semiHidden="1" w:unhideWhenUsed="1"/>
+    <w:lsdException w:name="Body Text Indent 3" w:semiHidden="1" w:unhideWhenUsed="1"/>
+    <w:lsdException w:name="Block Text" w:semiHidden="1" w:unhideWhenUsed="1"/>
+    <w:lsdException w:name="Hyperlink" w:semiHidden="1" w:unhideWhenUsed="1"/>
+    <w:lsdException w:name="FollowedHyperlink" w:semiHidden="1" w:unhideWhenUsed="1"/>
+    <w:lsdException w:name="Strong" w:uiPriority="22" w:qFormat="1"/>
+    <w:lsdException w:name="Emphasis" w:uiPriority="20" w:qFormat="1"/>
+    <w:lsdException w:name="Document Map" w:semiHidden="1" w:unhideWhenUsed="1"/>
+    <w:lsdException w:name="Plain Text" w:semiHidden="1" w:unhideWhenUsed="1"/>
+    <w:lsdException w:name="E-mail Signature" w:semiHidden="1" w:unhideWhenUsed="1"/>
+    <w:lsdException w:name="HTML Top of Form" w:semiHidden="1" w:unhideWhenUsed="1"/>
+    <w:lsdException w:name="HTML Bottom of Form" w:semiHidden="1" w:unhideWhenUsed="1"/>
+    <w:lsdException w:name="Normal (Web)" w:semiHidden="1" w:unhideWhenUsed="1"/>
+    <w:lsdException w:name="HTML Acronym" w:semiHidden="1" w:unhideWhenUsed="1"/>
+    <w:lsdException w:name="HTML Address" w:semiHidden="1" w:unhideWhenUsed="1"/>
+    <w:lsdException w:name="HTML Cite" w:semiHidden="1" w:unhideWhenUsed="1"/>
+    <w:lsdException w:name="HTML Code" w:semiHidden="1" w:unhideWhenUsed="1"/>
+    <w:lsdException w:name="HTML Definition" w:semiHidden="1" w:unhideWhenUsed="1"/>
+    <w:lsdException w:name="HTML Keyboard" w:semiHidden="1" w:unhideWhenUsed="1"/>
+    <w:lsdException w:name="HTML Preformatted" w:semiHidden="1" w:unhideWhenUsed="1"/>
+    <w:lsdException w:name="HTML Sample" w:semiHidden="1" w:unhideWhenUsed="1"/>
+    <w:lsdException w:name="HTML Typewriter" w:semiHidden="1" w:unhideWhenUsed="1"/>
+    <w:lsdException w:name="HTML Variable" w:semiHidden="1" w:unhideWhenUsed="1"/>
+    <w:lsdException w:name="Normal Table" w:semiHidden="1" w:unhideWhenUsed="1"/>
+    <w:lsdException w:name="annotation subject" w:semiHidden="1" w:unhideWhenUsed="1"/>
+    <w:lsdException w:name="No List" w:semiHidden="1" w:unhideWhenUsed="1"/>
+    <w:lsdException w:name="Outline List 1" w:semiHidden="1" w:unhideWhenUsed="1"/>
+    <w:lsdException w:name="Outline List 2" w:semiHidden="1" w:unhideWhenUsed="1"/>
+    <w:lsdException w:name="Outline List 3" w:semiHidden="1" w:unhideWhenUsed="1"/>
+    <w:lsdException w:name="Table Simple 1" w:semiHidden="1" w:unhideWhenUsed="1"/>
+    <w:lsdException w:name="Table Simple 2" w:semiHidden="1" w:unhideWhenUsed="1"/>
+    <w:lsdException w:name="Table Simple 3" w:semiHidden="1" w:unhideWhenUsed="1"/>
+    <w:lsdException w:name="Table Classic 1" w:semiHidden="1" w:unhideWhenUsed="1"/>
+    <w:lsdException w:name="Table Classic 2" w:semiHidden="1" w:unhideWhenUsed="1"/>
+    <w:lsdException w:name="Table Classic 3" w:semiHidden="1" w:unhideWhenUsed="1"/>
+    <w:lsdException w:name="Table Classic 4" w:semiHidden="1" w:unhideWhenUsed="1"/>
+    <w:lsdException w:name="Table Colorful 1" w:semiHidden="1" w:unhideWhenUsed="1"/>
+    <w:lsdException w:name="Table Colorful 2" w:semiHidden="1" w:unhideWhenUsed="1"/>
+    <w:lsdException w:name="Table Colorful 3" w:semiHidden="1" w:unhideWhenUsed="1"/>
+    <w:lsdException w:name="Table Columns 1" w:semiHidden="1" w:unhideWhenUsed="1"/>
+    <w:lsdException w:name="Table Columns 2" w:semiHidden="1" w:unhideWhenUsed="1"/>
+    <w:lsdException w:name="Table Columns 3" w:semiHidden="1" w:unhideWhenUsed="1"/>
+    <w:lsdException w:name="Table Columns 4" w:semiHidden="1" w:unhideWhenUsed="1"/>
+    <w:lsdException w:name="Table Columns 5" w:semiHidden="1" w:unhideWhenUsed="1"/>
+    <w:lsdException w:name="Table Grid 1" w:semiHidden="1" w:unhideWhenUsed="1"/>
+    <w:lsdException w:name="Table Grid 2" w:semiHidden="1" w:unhideWhenUsed="1"/>
+    <w:lsdException w:name="Table Grid 3" w:semiHidden="1" w:unhideWhenUsed="1"/>
+    <w:lsdException w:name="Table Grid 4" w:semiHidden="1" w:unhideWhenUsed="1"/>
+    <w:lsdException w:name="Table Grid 5" w:semiHidden="1" w:unhideWhenUsed="1"/>
+    <w:lsdException w:name="Table Grid 6" w:semiHidden="1" w:unhideWhenUsed="1"/>
+    <w:lsdException w:name="Table Grid 7" w:semiHidden="1" w:unhideWhenUsed="1"/>
+    <w:lsdException w:name="Table Grid 8" w:semiHidden="1" w:unhideWhenUsed="1"/>
+    <w:lsdException w:name="Table List 1" w:semiHidden="1" w:unhideWhenUsed="1"/>
+    <w:lsdException w:name="Table List 2" w:semiHidden="1" w:unhideWhenUsed="1"/>
+    <w:lsdException w:name="Table List 3" w:semiHidden="1" w:unhideWhenUsed="1"/>
+    <w:lsdException w:name="Table List 4" w:semiHidden="1" w:unhideWhenUsed="1"/>
+    <w:lsdException w:name="Table List 5" w:semiHidden="1" w:unhideWhenUsed="1"/>
+    <w:lsdException w:name="Table List 6" w:semiHidden="1" w:unhideWhenUsed="1"/>
+    <w:lsdException w:name="Table List 7" w:semiHidden="1" w:unhideWhenUsed="1"/>
+    <w:lsdException w:name="Table List 8" w:semiHidden="1" w:unhideWhenUsed="1"/>
+    <w:lsdException w:name="Table 3D effects 1" w:semiHidden="1" w:unhideWhenUsed="1"/>
+    <w:lsdException w:name="Table 3D effects 2" w:semiHidden="1" w:unhideWhenUsed="1"/>
+    <w:lsdException w:name="Table 3D effects 3" w:semiHidden="1" w:unhideWhenUsed="1"/>
+    <w:lsdException w:name="Table Contemporary" w:semiHidden="1" w:unhideWhenUsed="1"/>
+    <w:lsdException w:name="Table Elegant" w:semiHidden="1" w:unhideWhenUsed="1"/>
+    <w:lsdException w:name="Table Professional" w:semiHidden="1" w:unhideWhenUsed="1"/>
+    <w:lsdException w:name="Table Subtle 1" w:semiHidden="1" w:unhideWhenUsed="1"/>
+    <w:lsdException w:name="Table Subtle 2" w:semiHidden="1" w:unhideWhenUsed="1"/>
+    <w:lsdException w:name="Table Web 1" w:semiHidden="1" w:unhideWhenUsed="1"/>
+    <w:lsdException w:name="Table Web 2" w:semiHidden="1" w:unhideWhenUsed="1"/>
+    <w:lsdException w:name="Table Web 3" w:semiHidden="1" w:unhideWhenUsed="1"/>
+    <w:lsdException w:name="Balloon Text" w:semiHidden="1" w:unhideWhenUsed="1"/>
+    <w:lsdException w:name="Table Grid" w:uiPriority="59"/>
+    <w:lsdException w:name="Table Theme" w:semiHidden="1" w:unhideWhenUsed="1"/>
+    <w:lsdException w:name="Placeholder Text" w:semiHidden="1"/>
+    <w:lsdException w:name="No Spacing" w:uiPriority="1" w:qFormat="1"/>
+    <w:lsdException w:name="Light Shading" w:uiPriority="60"/>
+    <w:lsdException w:name="Light List" w:uiPriority="61"/>
+    <w:lsdException w:name="Light Grid" w:uiPriority="62"/>
+    <w:lsdException w:name="Medium Shading 1" w:uiPriority="63"/>
+    <w:lsdException w:name="Medium Shading 2" w:uiPriority="64"/>
+    <w:lsdException w:name="Medium List 1" w:uiPriority="65"/>
+    <w:lsdException w:name="Medium List 2" w:uiPriority="66"/>
+    <w:lsdException w:name="Medium Grid 1" w:uiPriority="67"/>
+    <w:lsdException w:name="Medium Grid 2" w:uiPriority="68"/>
+    <w:lsdException w:name="Medium Grid 3" w:uiPriority="69"/>
+    <w:lsdException w:name="Dark List" w:uiPriority="70"/>
+    <w:lsdException w:name="Colorful Shading" w:uiPriority="71"/>
+    <w:lsdException w:name="Colorful List" w:uiPriority="72"/>
+    <w:lsdException w:name="Colorful Grid" w:uiPriority="73"/>
+    <w:lsdException w:name="Light Shading Accent 1" w:uiPriority="60"/>
+    <w:lsdException w:name="Light List Accent 1" w:uiPriority="61"/>
+    <w:lsdException w:name="Light Grid Accent 1" w:uiPriority="62"/>
+    <w:lsdException w:name="Medium Shading 1 Accent 1" w:uiPriority="63"/>
+    <w:lsdException w:name="Medium Shading 2 Accent 1" w:uiPriority="64"/>
+    <w:lsdException w:name="Medium List 1 Accent 1" w:uiPriority="65"/>
+    <w:lsdException w:name="Revision" w:semiHidden="1"/>
+    <w:lsdException w:name="List Paragraph" w:uiPriority="34" w:qFormat="1"/>
+    <w:lsdException w:name="Quote" w:uiPriority="29" w:qFormat="1"/>
+    <w:lsdException w:name="Intense Quote" w:uiPriority="30" w:qFormat="1"/>
+    <w:lsdException w:name="Medium List 2 Accent 1" w:uiPriority="66"/>
+    <w:lsdException w:name="Medium Grid 1 Accent 1" w:uiPriority="67"/>
+    <w:lsdException w:name="Medium Grid 2 Accent 1" w:uiPriority="68"/>
+    <w:lsdException w:name="Medium Grid 3 Accent 1" w:uiPriority="69"/>
+    <w:lsdException w:name="Dark List Accent 1" w:uiPriority="70"/>
+    <w:lsdException w:name="Colorful Shading Accent 1" w:uiPriority="71"/>
+    <w:lsdException w:name="Colorful List Accent 1" w:uiPriority="72"/>
+    <w:lsdException w:name="Colorful Grid Accent 1" w:uiPriority="73"/>
+    <w:lsdException w:name="Light Shading Accent 2" w:uiPriority="60"/>
+    <w:lsdException w:name="Light List Accent 2" w:uiPriority="61"/>
+    <w:lsdException w:name="Light Grid Accent 2" w:uiPriority="62"/>
+    <w:lsdException w:name="Medium Shading 1 Accent 2" w:uiPriority="63"/>
+    <w:lsdException w:name="Medium Shading 2 Accent 2" w:uiPriority="64"/>
+    <w:lsdException w:name="Medium List 1 Accent 2" w:uiPriority="65"/>
+    <w:lsdException w:name="Medium List 2 Accent 2" w:uiPriority="66"/>
+    <w:lsdException w:name="Medium Grid 1 Accent 2" w:uiPriority="67"/>
+    <w:lsdException w:name="Medium Grid 2 Accent 2" w:uiPriority="68"/>
+    <w:lsdException w:name="Medium Grid 3 Accent 2" w:uiPriority="69"/>
+    <w:lsdException w:name="Dark List Accent 2" w:uiPriority="70"/>
+    <w:lsdException w:name="Colorful Shading Accent 2" w:uiPriority="71"/>
+    <w:lsdException w:name="Colorful List Accent 2" w:uiPriority="72"/>
+    <w:lsdException w:name="Colorful Grid Accent 2" w:uiPriority="73"/>
+    <w:lsdException w:name="Light Shading Accent 3" w:uiPriority="60"/>
+    <w:lsdException w:name="Light List Accent 3" w:uiPriority="61"/>
+    <w:lsdException w:name="Light Grid Accent 3" w:uiPriority="62"/>
+    <w:lsdException w:name="Medium Shading 1 Accent 3" w:uiPriority="63"/>
+    <w:lsdException w:name="Medium Shading 2 Accent 3" w:uiPriority="64"/>
+    <w:lsdException w:name="Medium List 1 Accent 3" w:uiPriority="65"/>
+    <w:lsdException w:name="Medium List 2 Accent 3" w:uiPriority="66"/>
+    <w:lsdException w:name="Medium Grid 1 Accent 3" w:uiPriority="67"/>
+    <w:lsdException w:name="Medium Grid 2 Accent 3" w:uiPriority="68"/>
+    <w:lsdException w:name="Medium Grid 3 Accent 3" w:uiPriority="69"/>
+    <w:lsdException w:name="Dark List Accent 3" w:uiPriority="70"/>
+    <w:lsdException w:name="Colorful Shading Accent 3" w:uiPriority="71"/>
+    <w:lsdException w:name="Colorful List Accent 3" w:uiPriority="72"/>
+    <w:lsdException w:name="Colorful Grid Accent 3" w:uiPriority="73"/>
+    <w:lsdException w:name="Light Shading Accent 4" w:uiPriority="60"/>
+    <w:lsdException w:name="Light List Accent 4" w:uiPriority="61"/>
+    <w:lsdException w:name="Light Grid Accent 4" w:uiPriority="62"/>
+    <w:lsdException w:name="Medium Shading 1 Accent 4" w:uiPriority="63"/>
+    <w:lsdException w:name="Medium Shading 2 Accent 4" w:uiPriority="64"/>
+    <w:lsdException w:name="Medium List 1 Accent 4" w:uiPriority="65"/>
+    <w:lsdException w:name="Medium List 2 Accent 4" w:uiPriority="66"/>
+    <w:lsdException w:name="Medium Grid 1 Accent 4" w:uiPriority="67"/>
+    <w:lsdException w:name="Medium Grid 2 Accent 4" w:uiPriority="68"/>
+    <w:lsdException w:name="Medium Grid 3 Accent 4" w:uiPriority="69"/>
+    <w:lsdException w:name="Dark List Accent 4" w:uiPriority="70"/>
+    <w:lsdException w:name="Colorful Shading Accent 4" w:uiPriority="71"/>
+    <w:lsdException w:name="Colorful List Accent 4" w:uiPriority="72"/>
+    <w:lsdException w:name="Colorful Grid Accent 4" w:uiPriority="73"/>
+    <w:lsdException w:name="Light Shading Accent 5" w:uiPriority="60"/>
+    <w:lsdException w:name="Light List Accent 5" w:uiPriority="61"/>
+    <w:lsdException w:name="Light Grid Accent 5" w:uiPriority="62"/>
+    <w:lsdException w:name="Medium Shading 1 Accent 5" w:uiPriority="63"/>
+    <w:lsdException w:name="Medium Shading 2 Accent 5" w:uiPriority="64"/>
+    <w:lsdException w:name="Medium List 1 Accent 5" w:uiPriority="65"/>
+    <w:lsdException w:name="Medium List 2 Accent 5" w:uiPriority="66"/>
+    <w:lsdException w:name="Medium Grid 1 Accent 5" w:uiPriority="67"/>
+    <w:lsdException w:name="Medium Grid 2 Accent 5" w:uiPriority="68"/>
+    <w:lsdException w:name="Medium Grid 3 Accent 5" w:uiPriority="69"/>
+    <w:lsdException w:name="Dark List Accent 5" w:uiPriority="70"/>
+    <w:lsdException w:name="Colorful Shading Accent 5" w:uiPriority="71"/>
+    <w:lsdException w:name="Colorful List Accent 5" w:uiPriority="72"/>
+    <w:lsdException w:name="Colorful Grid Accent 5" w:uiPriority="73"/>
+    <w:lsdException w:name="Light Shading Accent 6" w:uiPriority="60"/>
+    <w:lsdException w:name="Light List Accent 6" w:uiPriority="61"/>
+    <w:lsdException w:name="Light Grid Accent 6" w:uiPriority="62"/>
+    <w:lsdException w:name="Medium Shading 1 Accent 6" w:uiPriority="63"/>
+    <w:lsdException w:name="Medium Shading 2 Accent 6" w:uiPriority="64"/>
+    <w:lsdException w:name="Medium List 1 Accent 6" w:uiPriority="65"/>
+    <w:lsdException w:name="Medium List 2 Accent 6" w:uiPriority="66"/>
+    <w:lsdException w:name="Medium Grid 1 Accent 6" w:uiPriority="67"/>
+    <w:lsdException w:name="Medium Grid 2 Accent 6" w:uiPriority="68"/>
+    <w:lsdException w:name="Medium Grid 3 Accent 6" w:uiPriority="69"/>
+    <w:lsdException w:name="Dark List Accent 6" w:uiPriority="70"/>
+    <w:lsdException w:name="Colorful Shading Accent 6" w:uiPriority="71"/>
+    <w:lsdException w:name="Colorful List Accent 6" w:uiPriority="72"/>
+    <w:lsdException w:name="Colorful Grid Accent 6" w:uiPriority="73"/>
+    <w:lsdException w:name="Subtle Emphasis" w:uiPriority="19" w:qFormat="1"/>
+    <w:lsdException w:name="Intense Emphasis" w:uiPriority="21" w:qFormat="1"/>
+    <w:lsdException w:name="Subtle Reference" w:uiPriority="31" w:qFormat="1"/>
+    <w:lsdException w:name="Intense Reference" w:uiPriority="32" w:qFormat="1"/>
+    <w:lsdException w:name="Book Title" w:uiPriority="33" w:qFormat="1"/>
+    <w:lsdException w:name="Bibliography" w:semiHidden="1" w:uiPriority="37" w:unhideWhenUsed="1"/>
+    <w:lsdException w:name="TOC Heading" w:semiHidden="1" w:uiPriority="39" w:unhideWhenUsed="1" w:qFormat="1"/>
+    <w:lsdException w:name="Plain Table 1" w:uiPriority="41"/>
+    <w:lsdException w:name="Plain Table 2" w:uiPriority="42"/>
+    <w:lsdException w:name="Plain Table 3" w:uiPriority="43"/>
+    <w:lsdException w:name="Plain Table 4" w:uiPriority="44"/>
+    <w:lsdException w:name="Plain Table 5" w:uiPriority="45"/>
+    <w:lsdException w:name="Grid Table Light" w:uiPriority="40"/>
+    <w:lsdException w:name="Grid Table 1 Light" w:uiPriority="46"/>
+    <w:lsdException w:name="Grid Table 2" w:uiPriority="47"/>
+    <w:lsdException w:name="Grid Table 3" w:uiPriority="48"/>
+    <w:lsdException w:name="Grid Table 4" w:uiPriority="49"/>
+    <w:lsdException w:name="Grid Table 5 Dark" w:uiPriority="50"/>
+    <w:lsdException w:name="Grid Table 6 Colorful" w:uiPriority="51"/>
+    <w:lsdException w:name="Grid Table 7 Colorful" w:uiPriority="52"/>
+    <w:lsdException w:name="Grid Table 1 Light Accent 1" w:uiPriority="46"/>
+    <w:lsdException w:name="Grid Table 2 Accent 1" w:uiPriority="47"/>
+    <w:lsdException w:name="Grid Table 3 Accent 1" w:uiPriority="48"/>
+    <w:lsdException w:name="Grid Table 4 Accent 1" w:uiPriority="49"/>
+    <w:lsdException w:name="Grid Table 5 Dark Accent 1" w:uiPriority="50"/>
+    <w:lsdException w:name="Grid Table 6 Colorful Accent 1" w:uiPriority="51"/>
+    <w:lsdException w:name="Grid Table 7 Colorful Accent 1" w:uiPriority="52"/>
+    <w:lsdException w:name="Grid Table 1 Light Accent 2" w:uiPriority="46"/>
+    <w:lsdException w:name="Grid Table 2 Accent 2" w:uiPriority="47"/>
+    <w:lsdException w:name="Grid Table 3 Accent 2" w:uiPriority="48"/>
+    <w:lsdException w:name="Grid Table 4 Accent 2" w:uiPriority="49"/>
+    <w:lsdException w:name="Grid Table 5 Dark Accent 2" w:uiPriority="50"/>
+    <w:lsdException w:name="Grid Table 6 Colorful Accent 2" w:uiPriority="51"/>
+    <w:lsdException w:name="Grid Table 7 Colorful Accent 2" w:uiPriority="52"/>
+    <w:lsdException w:name="Grid Table 1 Light Accent 3" w:uiPriority="46"/>
+    <w:lsdException w:name="Grid Table 2 Accent 3" w:uiPriority="47"/>
+    <w:lsdException w:name="Grid Table 3 Accent 3" w:uiPriority="48"/>
+    <w:lsdException w:name="Grid Table 4 Accent 3" w:uiPriority="49"/>
+    <w:lsdException w:name="Grid Table 5 Dark Accent 3" w:uiPriority="50"/>
+    <w:lsdException w:name="Grid Table 6 Colorful Accent 3" w:uiPriority="51"/>
+    <w:lsdException w:name="Grid Table 7 Colorful Accent 3" w:uiPriority="52"/>
+    <w:lsdException w:name="Grid Table 1 Light Accent 4" w:uiPriority="46"/>
+    <w:lsdException w:name="Grid Table 2 Accent 4" w:uiPriority="47"/>
+    <w:lsdException w:name="Grid Table 3 Accent 4" w:uiPriority="48"/>
+    <w:lsdException w:name="Grid Table 4 Accent 4" w:uiPriority="49"/>
+    <w:lsdException w:name="Grid Table 5 Dark Accent 4" w:uiPriority="50"/>
+    <w:lsdException w:name="Grid Table 6 Colorful Accent 4" w:uiPriority="51"/>
+    <w:lsdException w:name="Grid Table 7 Colorful Accent 4" w:uiPriority="52"/>
+    <w:lsdException w:name="Grid Table 1 Light Accent 5" w:uiPriority="46"/>
+    <w:lsdException w:name="Grid Table 2 Accent 5" w:uiPriority="47"/>
+    <w:lsdException w:name="Grid Table 3 Accent 5" w:uiPriority="48"/>
+    <w:lsdException w:name="Grid Table 4 Accent 5" w:uiPriority="49"/>
+    <w:lsdException w:name="Grid Table 5 Dark Accent 5" w:uiPriority="50"/>
+    <w:lsdException w:name="Grid Table 6 Colorful Accent 5" w:uiPriority="51"/>
+    <w:lsdException w:name="Grid Table 7 Colorful Accent 5" w:uiPriority="52"/>
+    <w:lsdException w:name="Grid Table 1 Light Accent 6" w:uiPriority="46"/>
+    <w:lsdException w:name="Grid Table 2 Accent 6" w:uiPriority="47"/>
+    <w:lsdException w:name="Grid Table 3 Accent 6" w:uiPriority="48"/>
+    <w:lsdException w:name="Grid Table 4 Accent 6" w:uiPriority="49"/>
+    <w:lsdException w:name="Grid Table 5 Dark Accent 6" w:uiPriority="50"/>
+    <w:lsdException w:name="Grid Table 6 Colorful Accent 6" w:uiPriority="51"/>
+    <w:lsdException w:name="Grid Table 7 Colorful Accent 6" w:uiPriority="52"/>
+    <w:lsdException w:name="List Table 1 Light" w:uiPriority="46"/>
+    <w:lsdException w:name="List Table 2" w:uiPriority="47"/>
+    <w:lsdException w:name="List Table 3" w:uiPriority="48"/>
+    <w:lsdException w:name="List Table 4" w:uiPriority="49"/>
+    <w:lsdException w:name="List Table 5 Dark" w:uiPriority="50"/>
+    <w:lsdException w:name="List Table 6 Colorful" w:uiPriority="51"/>
+    <w:lsdException w:name="List Table 7 Colorful" w:uiPriority="52"/>
+    <w:lsdException w:name="List Table 1 Light Accent 1" w:uiPriority="46"/>
+    <w:lsdException w:name="List Table 2 Accent 1" w:uiPriority="47"/>
+    <w:lsdException w:name="List Table 3 Accent 1" w:uiPriority="48"/>
+    <w:lsdException w:name="List Table 4 Accent 1" w:uiPriority="49"/>
+    <w:lsdException w:name="List Table 5 Dark Accent 1" w:uiPriority="50"/>
+    <w:lsdException w:name="List Table 6 Colorful Accent 1" w:uiPriority="51"/>
+    <w:lsdException w:name="List Table 7 Colorful Accent 1" w:uiPriority="52"/>
+    <w:lsdException w:name="List Table 1 Light Accent 2" w:uiPriority="46"/>
+    <w:lsdException w:name="List Table 2 Accent 2" w:uiPriority="47"/>
+    <w:lsdException w:name="List Table 3 Accent 2" w:uiPriority="48"/>
+    <w:lsdException w:name="List Table 4 Accent 2" w:uiPriority="49"/>
+    <w:lsdException w:name="List Table 5 Dark Accent 2" w:uiPriority="50"/>
+    <w:lsdException w:name="List Table 6 Colorful Accent 2" w:uiPriority="51"/>
+    <w:lsdException w:name="List Table 7 Colorful Accent 2" w:uiPriority="52"/>
+    <w:lsdException w:name="List Table 1 Light Accent 3" w:uiPriority="46"/>
+    <w:lsdException w:name="List Table 2 Accent 3" w:uiPriority="47"/>
+    <w:lsdException w:name="List Table 3 Accent 3" w:uiPriority="48"/>
+    <w:lsdException w:name="List Table 4 Accent 3" w:uiPriority="49"/>
+    <w:lsdException w:name="List Table 5 Dark Accent 3" w:uiPriority="50"/>
+    <w:lsdException w:name="List Table 6 Colorful Accent 3" w:uiPriority="51"/>
+    <w:lsdException w:name="List Table 7 Colorful Accent 3" w:uiPriority="52"/>
+    <w:lsdException w:name="List Table 1 Light Accent 4" w:uiPriority="46"/>
+    <w:lsdException w:name="List Table 2 Accent 4" w:uiPriority="47"/>
+    <w:lsdException w:name="List Table 3 Accent 4" w:uiPriority="48"/>
+    <w:lsdException w:name="List Table 4 Accent 4" w:uiPriority="49"/>
+    <w:lsdException w:name="List Table 5 Dark Accent 4" w:uiPriority="50"/>
+    <w:lsdException w:name="List Table 6 Colorful Accent 4" w:uiPriority="51"/>
+    <w:lsdException w:name="List Table 7 Colorful Accent 4" w:uiPriority="52"/>
+    <w:lsdException w:name="List Table 1 Light Accent 5" w:uiPriority="46"/>
+    <w:lsdException w:name="List Table 2 Accent 5" w:uiPriority="47"/>
+    <w:lsdException w:name="List Table 3 Accent 5" w:uiPriority="48"/>
+    <w:lsdException w:name="List Table 4 Accent 5" w:uiPriority="49"/>
+    <w:lsdException w:name="List Table 5 Dark Accent 5" w:uiPriority="50"/>
+    <w:lsdException w:name="List Table 6 Colorful Accent 5" w:uiPriority="51"/>
+    <w:lsdException w:name="List Table 7 Colorful Accent 5" w:uiPriority="52"/>
+    <w:lsdException w:name="List Table 1 Light Accent 6" w:uiPriority="46"/>
+    <w:lsdException w:name="List Table 2 Accent 6" w:uiPriority="47"/>
+    <w:lsdException w:name="List Table 3 Accent 6" w:uiPriority="48"/>
+    <w:lsdException w:name="List Table 4 Accent 6" w:uiPriority="49"/>
+    <w:lsdException w:name="List Table 5 Dark Accent 6" w:uiPriority="50"/>
+    <w:lsdException w:name="List Table 6 Colorful Accent 6" w:uiPriority="51"/>
+    <w:lsdException w:name="List Table 7 Colorful Accent 6" w:uiPriority="52"/>
   </w:latentStyles>
   <w:style w:type="paragraph" w:default="1" w:styleId="Standaard">
     <w:name w:val="Normal"/>
@@ -7920,549 +8536,16 @@
     <w:uiPriority w:val="99"/>
     <w:rsid w:val="00B758B1"/>
   </w:style>
-</w:styles>
-</file>
-
-<file path=word/stylesWithEffects.xml><?xml version="1.0" encoding="utf-8"?>
-<w:styles xmlns:wpc="http://schemas.microsoft.com/office/word/2010/wordprocessingCanvas" xmlns:mc="http://schemas.openxmlformats.org/markup-compatibility/2006" xmlns:o="urn:schemas-microsoft-com:office:office" xmlns:r="http://schemas.openxmlformats.org/officeDocument/2006/relationships" xmlns:m="http://schemas.openxmlformats.org/officeDocument/2006/math" xmlns:v="urn:schemas-microsoft-com:vml" xmlns:wp14="http://schemas.microsoft.com/office/word/2010/wordprocessingDrawing" xmlns:wp="http://schemas.openxmlformats.org/drawingml/2006/wordprocessingDrawing" xmlns:w10="urn:schemas-microsoft-com:office:word" xmlns:w="http://schemas.openxmlformats.org/wordprocessingml/2006/main" xmlns:w14="http://schemas.microsoft.com/office/word/2010/wordml" xmlns:wpg="http://schemas.microsoft.com/office/word/2010/wordprocessingGroup" xmlns:wpi="http://schemas.microsoft.com/office/word/2010/wordprocessingInk" xmlns:wne="http://schemas.microsoft.com/office/word/2006/wordml" xmlns:wps="http://schemas.microsoft.com/office/word/2010/wordprocessingShape" mc:Ignorable="w14 wp14">
-  <w:docDefaults>
-    <w:rPrDefault>
-      <w:rPr>
-        <w:rFonts w:asciiTheme="minorHAnsi" w:eastAsiaTheme="minorHAnsi" w:hAnsiTheme="minorHAnsi" w:cstheme="minorBidi"/>
-        <w:sz w:val="22"/>
-        <w:szCs w:val="22"/>
-        <w:lang w:val="nl-NL" w:eastAsia="en-US" w:bidi="ar-SA"/>
-      </w:rPr>
-    </w:rPrDefault>
-    <w:pPrDefault>
-      <w:pPr>
-        <w:spacing w:after="200" w:line="276" w:lineRule="auto"/>
-      </w:pPr>
-    </w:pPrDefault>
-  </w:docDefaults>
-  <w:latentStyles w:defLockedState="0" w:defUIPriority="99" w:defSemiHidden="1" w:defUnhideWhenUsed="1" w:defQFormat="0" w:count="267">
-    <w:lsdException w:name="Normal" w:semiHidden="0" w:uiPriority="0" w:unhideWhenUsed="0" w:qFormat="1"/>
-    <w:lsdException w:name="heading 1" w:semiHidden="0" w:uiPriority="9" w:unhideWhenUsed="0" w:qFormat="1"/>
-    <w:lsdException w:name="heading 2" w:uiPriority="9" w:qFormat="1"/>
-    <w:lsdException w:name="heading 3" w:uiPriority="9" w:qFormat="1"/>
-    <w:lsdException w:name="heading 4" w:uiPriority="9" w:qFormat="1"/>
-    <w:lsdException w:name="heading 5" w:uiPriority="9" w:qFormat="1"/>
-    <w:lsdException w:name="heading 6" w:uiPriority="9" w:qFormat="1"/>
-    <w:lsdException w:name="heading 7" w:uiPriority="9" w:qFormat="1"/>
-    <w:lsdException w:name="heading 8" w:uiPriority="9" w:qFormat="1"/>
-    <w:lsdException w:name="heading 9" w:uiPriority="9" w:qFormat="1"/>
-    <w:lsdException w:name="toc 1" w:uiPriority="39"/>
-    <w:lsdException w:name="toc 2" w:uiPriority="39"/>
-    <w:lsdException w:name="toc 3" w:uiPriority="39"/>
-    <w:lsdException w:name="toc 4" w:uiPriority="39"/>
-    <w:lsdException w:name="toc 5" w:uiPriority="39"/>
-    <w:lsdException w:name="toc 6" w:uiPriority="39"/>
-    <w:lsdException w:name="toc 7" w:uiPriority="39"/>
-    <w:lsdException w:name="toc 8" w:uiPriority="39"/>
-    <w:lsdException w:name="toc 9" w:uiPriority="39"/>
-    <w:lsdException w:name="caption" w:uiPriority="35" w:qFormat="1"/>
-    <w:lsdException w:name="Title" w:semiHidden="0" w:uiPriority="10" w:unhideWhenUsed="0" w:qFormat="1"/>
-    <w:lsdException w:name="Default Paragraph Font" w:uiPriority="1"/>
-    <w:lsdException w:name="Subtitle" w:semiHidden="0" w:uiPriority="11" w:unhideWhenUsed="0" w:qFormat="1"/>
-    <w:lsdException w:name="Strong" w:semiHidden="0" w:uiPriority="22" w:unhideWhenUsed="0" w:qFormat="1"/>
-    <w:lsdException w:name="Emphasis" w:semiHidden="0" w:uiPriority="20" w:unhideWhenUsed="0" w:qFormat="1"/>
-    <w:lsdException w:name="Table Grid" w:semiHidden="0" w:uiPriority="59" w:unhideWhenUsed="0"/>
-    <w:lsdException w:name="Placeholder Text" w:unhideWhenUsed="0"/>
-    <w:lsdException w:name="No Spacing" w:semiHidden="0" w:uiPriority="1" w:unhideWhenUsed="0" w:qFormat="1"/>
-    <w:lsdException w:name="Light Shading" w:semiHidden="0" w:uiPriority="60" w:unhideWhenUsed="0"/>
-    <w:lsdException w:name="Light List" w:semiHidden="0" w:uiPriority="61" w:unhideWhenUsed="0"/>
-    <w:lsdException w:name="Light Grid" w:semiHidden="0" w:uiPriority="62" w:unhideWhenUsed="0"/>
-    <w:lsdException w:name="Medium Shading 1" w:semiHidden="0" w:uiPriority="63" w:unhideWhenUsed="0"/>
-    <w:lsdException w:name="Medium Shading 2" w:semiHidden="0" w:uiPriority="64" w:unhideWhenUsed="0"/>
-    <w:lsdException w:name="Medium List 1" w:semiHidden="0" w:uiPriority="65" w:unhideWhenUsed="0"/>
-    <w:lsdException w:name="Medium List 2" w:semiHidden="0" w:uiPriority="66" w:unhideWhenUsed="0"/>
-    <w:lsdException w:name="Medium Grid 1" w:semiHidden="0" w:uiPriority="67" w:unhideWhenUsed="0"/>
-    <w:lsdException w:name="Medium Grid 2" w:semiHidden="0" w:uiPriority="68" w:unhideWhenUsed="0"/>
-    <w:lsdException w:name="Medium Grid 3" w:semiHidden="0" w:uiPriority="69" w:unhideWhenUsed="0"/>
-    <w:lsdException w:name="Dark List" w:semiHidden="0" w:uiPriority="70" w:unhideWhenUsed="0"/>
-    <w:lsdException w:name="Colorful Shading" w:semiHidden="0" w:uiPriority="71" w:unhideWhenUsed="0"/>
-    <w:lsdException w:name="Colorful List" w:semiHidden="0" w:uiPriority="72" w:unhideWhenUsed="0"/>
-    <w:lsdException w:name="Colorful Grid" w:semiHidden="0" w:uiPriority="73" w:unhideWhenUsed="0"/>
-    <w:lsdException w:name="Light Shading Accent 1" w:semiHidden="0" w:uiPriority="60" w:unhideWhenUsed="0"/>
-    <w:lsdException w:name="Light List Accent 1" w:semiHidden="0" w:uiPriority="61" w:unhideWhenUsed="0"/>
-    <w:lsdException w:name="Light Grid Accent 1" w:semiHidden="0" w:uiPriority="62" w:unhideWhenUsed="0"/>
-    <w:lsdException w:name="Medium Shading 1 Accent 1" w:semiHidden="0" w:uiPriority="63" w:unhideWhenUsed="0"/>
-    <w:lsdException w:name="Medium Shading 2 Accent 1" w:semiHidden="0" w:uiPriority="64" w:unhideWhenUsed="0"/>
-    <w:lsdException w:name="Medium List 1 Accent 1" w:semiHidden="0" w:uiPriority="65" w:unhideWhenUsed="0"/>
-    <w:lsdException w:name="Revision" w:unhideWhenUsed="0"/>
-    <w:lsdException w:name="List Paragraph" w:semiHidden="0" w:uiPriority="34" w:unhideWhenUsed="0" w:qFormat="1"/>
-    <w:lsdException w:name="Quote" w:semiHidden="0" w:uiPriority="29" w:unhideWhenUsed="0" w:qFormat="1"/>
-    <w:lsdException w:name="Intense Quote" w:semiHidden="0" w:uiPriority="30" w:unhideWhenUsed="0" w:qFormat="1"/>
-    <w:lsdException w:name="Medium List 2 Accent 1" w:semiHidden="0" w:uiPriority="66" w:unhideWhenUsed="0"/>
-    <w:lsdException w:name="Medium Grid 1 Accent 1" w:semiHidden="0" w:uiPriority="67" w:unhideWhenUsed="0"/>
-    <w:lsdException w:name="Medium Grid 2 Accent 1" w:semiHidden="0" w:uiPriority="68" w:unhideWhenUsed="0"/>
-    <w:lsdException w:name="Medium Grid 3 Accent 1" w:semiHidden="0" w:uiPriority="69" w:unhideWhenUsed="0"/>
-    <w:lsdException w:name="Dark List Accent 1" w:semiHidden="0" w:uiPriority="70" w:unhideWhenUsed="0"/>
-    <w:lsdException w:name="Colorful Shading Accent 1" w:semiHidden="0" w:uiPriority="71" w:unhideWhenUsed="0"/>
-    <w:lsdException w:name="Colorful List Accent 1" w:semiHidden="0" w:uiPriority="72" w:unhideWhenUsed="0"/>
-    <w:lsdException w:name="Colorful Grid Accent 1" w:semiHidden="0" w:uiPriority="73" w:unhideWhenUsed="0"/>
-    <w:lsdException w:name="Light Shading Accent 2" w:semiHidden="0" w:uiPriority="60" w:unhideWhenUsed="0"/>
-    <w:lsdException w:name="Light List Accent 2" w:semiHidden="0" w:uiPriority="61" w:unhideWhenUsed="0"/>
-    <w:lsdException w:name="Light Grid Accent 2" w:semiHidden="0" w:uiPriority="62" w:unhideWhenUsed="0"/>
-    <w:lsdException w:name="Medium Shading 1 Accent 2" w:semiHidden="0" w:uiPriority="63" w:unhideWhenUsed="0"/>
-    <w:lsdException w:name="Medium Shading 2 Accent 2" w:semiHidden="0" w:uiPriority="64" w:unhideWhenUsed="0"/>
-    <w:lsdException w:name="Medium List 1 Accent 2" w:semiHidden="0" w:uiPriority="65" w:unhideWhenUsed="0"/>
-    <w:lsdException w:name="Medium List 2 Accent 2" w:semiHidden="0" w:uiPriority="66" w:unhideWhenUsed="0"/>
-    <w:lsdException w:name="Medium Grid 1 Accent 2" w:semiHidden="0" w:uiPriority="67" w:unhideWhenUsed="0"/>
-    <w:lsdException w:name="Medium Grid 2 Accent 2" w:semiHidden="0" w:uiPriority="68" w:unhideWhenUsed="0"/>
-    <w:lsdException w:name="Medium Grid 3 Accent 2" w:semiHidden="0" w:uiPriority="69" w:unhideWhenUsed="0"/>
-    <w:lsdException w:name="Dark List Accent 2" w:semiHidden="0" w:uiPriority="70" w:unhideWhenUsed="0"/>
-    <w:lsdException w:name="Colorful Shading Accent 2" w:semiHidden="0" w:uiPriority="71" w:unhideWhenUsed="0"/>
-    <w:lsdException w:name="Colorful List Accent 2" w:semiHidden="0" w:uiPriority="72" w:unhideWhenUsed="0"/>
-    <w:lsdException w:name="Colorful Grid Accent 2" w:semiHidden="0" w:uiPriority="73" w:unhideWhenUsed="0"/>
-    <w:lsdException w:name="Light Shading Accent 3" w:semiHidden="0" w:uiPriority="60" w:unhideWhenUsed="0"/>
-    <w:lsdException w:name="Light List Accent 3" w:semiHidden="0" w:uiPriority="61" w:unhideWhenUsed="0"/>
-    <w:lsdException w:name="Light Grid Accent 3" w:semiHidden="0" w:uiPriority="62" w:unhideWhenUsed="0"/>
-    <w:lsdException w:name="Medium Shading 1 Accent 3" w:semiHidden="0" w:uiPriority="63" w:unhideWhenUsed="0"/>
-    <w:lsdException w:name="Medium Shading 2 Accent 3" w:semiHidden="0" w:uiPriority="64" w:unhideWhenUsed="0"/>
-    <w:lsdException w:name="Medium List 1 Accent 3" w:semiHidden="0" w:uiPriority="65" w:unhideWhenUsed="0"/>
-    <w:lsdException w:name="Medium List 2 Accent 3" w:semiHidden="0" w:uiPriority="66" w:unhideWhenUsed="0"/>
-    <w:lsdException w:name="Medium Grid 1 Accent 3" w:semiHidden="0" w:uiPriority="67" w:unhideWhenUsed="0"/>
-    <w:lsdException w:name="Medium Grid 2 Accent 3" w:semiHidden="0" w:uiPriority="68" w:unhideWhenUsed="0"/>
-    <w:lsdException w:name="Medium Grid 3 Accent 3" w:semiHidden="0" w:uiPriority="69" w:unhideWhenUsed="0"/>
-    <w:lsdException w:name="Dark List Accent 3" w:semiHidden="0" w:uiPriority="70" w:unhideWhenUsed="0"/>
-    <w:lsdException w:name="Colorful Shading Accent 3" w:semiHidden="0" w:uiPriority="71" w:unhideWhenUsed="0"/>
-    <w:lsdException w:name="Colorful List Accent 3" w:semiHidden="0" w:uiPriority="72" w:unhideWhenUsed="0"/>
-    <w:lsdException w:name="Colorful Grid Accent 3" w:semiHidden="0" w:uiPriority="73" w:unhideWhenUsed="0"/>
-    <w:lsdException w:name="Light Shading Accent 4" w:semiHidden="0" w:uiPriority="60" w:unhideWhenUsed="0"/>
-    <w:lsdException w:name="Light List Accent 4" w:semiHidden="0" w:uiPriority="61" w:unhideWhenUsed="0"/>
-    <w:lsdException w:name="Light Grid Accent 4" w:semiHidden="0" w:uiPriority="62" w:unhideWhenUsed="0"/>
-    <w:lsdException w:name="Medium Shading 1 Accent 4" w:semiHidden="0" w:uiPriority="63" w:unhideWhenUsed="0"/>
-    <w:lsdException w:name="Medium Shading 2 Accent 4" w:semiHidden="0" w:uiPriority="64" w:unhideWhenUsed="0"/>
-    <w:lsdException w:name="Medium List 1 Accent 4" w:semiHidden="0" w:uiPriority="65" w:unhideWhenUsed="0"/>
-    <w:lsdException w:name="Medium List 2 Accent 4" w:semiHidden="0" w:uiPriority="66" w:unhideWhenUsed="0"/>
-    <w:lsdException w:name="Medium Grid 1 Accent 4" w:semiHidden="0" w:uiPriority="67" w:unhideWhenUsed="0"/>
-    <w:lsdException w:name="Medium Grid 2 Accent 4" w:semiHidden="0" w:uiPriority="68" w:unhideWhenUsed="0"/>
-    <w:lsdException w:name="Medium Grid 3 Accent 4" w:semiHidden="0" w:uiPriority="69" w:unhideWhenUsed="0"/>
-    <w:lsdException w:name="Dark List Accent 4" w:semiHidden="0" w:uiPriority="70" w:unhideWhenUsed="0"/>
-    <w:lsdException w:name="Colorful Shading Accent 4" w:semiHidden="0" w:uiPriority="71" w:unhideWhenUsed="0"/>
-    <w:lsdException w:name="Colorful List Accent 4" w:semiHidden="0" w:uiPriority="72" w:unhideWhenUsed="0"/>
-    <w:lsdException w:name="Colorful Grid Accent 4" w:semiHidden="0" w:uiPriority="73" w:unhideWhenUsed="0"/>
-    <w:lsdException w:name="Light Shading Accent 5" w:semiHidden="0" w:uiPriority="60" w:unhideWhenUsed="0"/>
-    <w:lsdException w:name="Light List Accent 5" w:semiHidden="0" w:uiPriority="61" w:unhideWhenUsed="0"/>
-    <w:lsdException w:name="Light Grid Accent 5" w:semiHidden="0" w:uiPriority="62" w:unhideWhenUsed="0"/>
-    <w:lsdException w:name="Medium Shading 1 Accent 5" w:semiHidden="0" w:uiPriority="63" w:unhideWhenUsed="0"/>
-    <w:lsdException w:name="Medium Shading 2 Accent 5" w:semiHidden="0" w:uiPriority="64" w:unhideWhenUsed="0"/>
-    <w:lsdException w:name="Medium List 1 Accent 5" w:semiHidden="0" w:uiPriority="65" w:unhideWhenUsed="0"/>
-    <w:lsdException w:name="Medium List 2 Accent 5" w:semiHidden="0" w:uiPriority="66" w:unhideWhenUsed="0"/>
-    <w:lsdException w:name="Medium Grid 1 Accent 5" w:semiHidden="0" w:uiPriority="67" w:unhideWhenUsed="0"/>
-    <w:lsdException w:name="Medium Grid 2 Accent 5" w:semiHidden="0" w:uiPriority="68" w:unhideWhenUsed="0"/>
-    <w:lsdException w:name="Medium Grid 3 Accent 5" w:semiHidden="0" w:uiPriority="69" w:unhideWhenUsed="0"/>
-    <w:lsdException w:name="Dark List Accent 5" w:semiHidden="0" w:uiPriority="70" w:unhideWhenUsed="0"/>
-    <w:lsdException w:name="Colorful Shading Accent 5" w:semiHidden="0" w:uiPriority="71" w:unhideWhenUsed="0"/>
-    <w:lsdException w:name="Colorful List Accent 5" w:semiHidden="0" w:uiPriority="72" w:unhideWhenUsed="0"/>
-    <w:lsdException w:name="Colorful Grid Accent 5" w:semiHidden="0" w:uiPriority="73" w:unhideWhenUsed="0"/>
-    <w:lsdException w:name="Light Shading Accent 6" w:semiHidden="0" w:uiPriority="60" w:unhideWhenUsed="0"/>
-    <w:lsdException w:name="Light List Accent 6" w:semiHidden="0" w:uiPriority="61" w:unhideWhenUsed="0"/>
-    <w:lsdException w:name="Light Grid Accent 6" w:semiHidden="0" w:uiPriority="62" w:unhideWhenUsed="0"/>
-    <w:lsdException w:name="Medium Shading 1 Accent 6" w:semiHidden="0" w:uiPriority="63" w:unhideWhenUsed="0"/>
-    <w:lsdException w:name="Medium Shading 2 Accent 6" w:semiHidden="0" w:uiPriority="64" w:unhideWhenUsed="0"/>
-    <w:lsdException w:name="Medium List 1 Accent 6" w:semiHidden="0" w:uiPriority="65" w:unhideWhenUsed="0"/>
-    <w:lsdException w:name="Medium List 2 Accent 6" w:semiHidden="0" w:uiPriority="66" w:unhideWhenUsed="0"/>
-    <w:lsdException w:name="Medium Grid 1 Accent 6" w:semiHidden="0" w:uiPriority="67" w:unhideWhenUsed="0"/>
-    <w:lsdException w:name="Medium Grid 2 Accent 6" w:semiHidden="0" w:uiPriority="68" w:unhideWhenUsed="0"/>
-    <w:lsdException w:name="Medium Grid 3 Accent 6" w:semiHidden="0" w:uiPriority="69" w:unhideWhenUsed="0"/>
-    <w:lsdException w:name="Dark List Accent 6" w:semiHidden="0" w:uiPriority="70" w:unhideWhenUsed="0"/>
-    <w:lsdException w:name="Colorful Shading Accent 6" w:semiHidden="0" w:uiPriority="71" w:unhideWhenUsed="0"/>
-    <w:lsdException w:name="Colorful List Accent 6" w:semiHidden="0" w:uiPriority="72" w:unhideWhenUsed="0"/>
-    <w:lsdException w:name="Colorful Grid Accent 6" w:semiHidden="0" w:uiPriority="73" w:unhideWhenUsed="0"/>
-    <w:lsdException w:name="Subtle Emphasis" w:semiHidden="0" w:uiPriority="19" w:unhideWhenUsed="0" w:qFormat="1"/>
-    <w:lsdException w:name="Intense Emphasis" w:semiHidden="0" w:uiPriority="21" w:unhideWhenUsed="0" w:qFormat="1"/>
-    <w:lsdException w:name="Subtle Reference" w:semiHidden="0" w:uiPriority="31" w:unhideWhenUsed="0" w:qFormat="1"/>
-    <w:lsdException w:name="Intense Reference" w:semiHidden="0" w:uiPriority="32" w:unhideWhenUsed="0" w:qFormat="1"/>
-    <w:lsdException w:name="Book Title" w:semiHidden="0" w:uiPriority="33" w:unhideWhenUsed="0" w:qFormat="1"/>
-    <w:lsdException w:name="Bibliography" w:uiPriority="37"/>
-    <w:lsdException w:name="TOC Heading" w:uiPriority="39" w:qFormat="1"/>
-  </w:latentStyles>
-  <w:style w:type="paragraph" w:default="1" w:styleId="Standaard">
-    <w:name w:val="Normal"/>
+  <w:style w:type="paragraph" w:styleId="Lijstalinea">
+    <w:name w:val="List Paragraph"/>
+    <w:basedOn w:val="Standaard"/>
+    <w:uiPriority w:val="34"/>
     <w:qFormat/>
-  </w:style>
-  <w:style w:type="paragraph" w:styleId="Kop1">
-    <w:name w:val="heading 1"/>
-    <w:basedOn w:val="Standaard"/>
-    <w:next w:val="Standaard"/>
-    <w:link w:val="Kop1Char"/>
-    <w:uiPriority w:val="9"/>
-    <w:qFormat/>
-    <w:rsid w:val="00B07BD2"/>
+    <w:rsid w:val="00A15446"/>
     <w:pPr>
-      <w:keepNext/>
-      <w:keepLines/>
-      <w:spacing w:before="480" w:after="0"/>
-      <w:outlineLvl w:val="0"/>
-    </w:pPr>
-    <w:rPr>
-      <w:rFonts w:asciiTheme="majorHAnsi" w:eastAsiaTheme="majorEastAsia" w:hAnsiTheme="majorHAnsi" w:cstheme="majorBidi"/>
-      <w:b/>
-      <w:bCs/>
-      <w:color w:val="365F91" w:themeColor="accent1" w:themeShade="BF"/>
-      <w:sz w:val="28"/>
-      <w:szCs w:val="28"/>
-    </w:rPr>
-  </w:style>
-  <w:style w:type="paragraph" w:styleId="Kop2">
-    <w:name w:val="heading 2"/>
-    <w:basedOn w:val="Standaard"/>
-    <w:next w:val="Standaard"/>
-    <w:link w:val="Kop2Char"/>
-    <w:uiPriority w:val="9"/>
-    <w:unhideWhenUsed/>
-    <w:qFormat/>
-    <w:rsid w:val="00B07BD2"/>
-    <w:pPr>
-      <w:keepNext/>
-      <w:keepLines/>
-      <w:spacing w:before="200" w:after="0"/>
-      <w:outlineLvl w:val="1"/>
-    </w:pPr>
-    <w:rPr>
-      <w:rFonts w:asciiTheme="majorHAnsi" w:eastAsiaTheme="majorEastAsia" w:hAnsiTheme="majorHAnsi" w:cstheme="majorBidi"/>
-      <w:b/>
-      <w:bCs/>
-      <w:color w:val="4F81BD" w:themeColor="accent1"/>
-      <w:sz w:val="26"/>
-      <w:szCs w:val="26"/>
-    </w:rPr>
-  </w:style>
-  <w:style w:type="paragraph" w:styleId="Kop3">
-    <w:name w:val="heading 3"/>
-    <w:basedOn w:val="Standaard"/>
-    <w:next w:val="Standaard"/>
-    <w:link w:val="Kop3Char"/>
-    <w:uiPriority w:val="9"/>
-    <w:unhideWhenUsed/>
-    <w:qFormat/>
-    <w:rsid w:val="00F967E4"/>
-    <w:pPr>
-      <w:keepNext/>
-      <w:keepLines/>
-      <w:spacing w:before="200" w:after="0"/>
-      <w:outlineLvl w:val="2"/>
-    </w:pPr>
-    <w:rPr>
-      <w:rFonts w:asciiTheme="majorHAnsi" w:eastAsiaTheme="majorEastAsia" w:hAnsiTheme="majorHAnsi" w:cstheme="majorBidi"/>
-      <w:b/>
-      <w:bCs/>
-      <w:color w:val="4F81BD" w:themeColor="accent1"/>
-    </w:rPr>
-  </w:style>
-  <w:style w:type="character" w:default="1" w:styleId="Standaardalinea-lettertype">
-    <w:name w:val="Default Paragraph Font"/>
-    <w:uiPriority w:val="1"/>
-    <w:semiHidden/>
-    <w:unhideWhenUsed/>
-  </w:style>
-  <w:style w:type="table" w:default="1" w:styleId="Standaardtabel">
-    <w:name w:val="Normal Table"/>
-    <w:uiPriority w:val="99"/>
-    <w:semiHidden/>
-    <w:unhideWhenUsed/>
-    <w:tblPr>
-      <w:tblInd w:w="0" w:type="dxa"/>
-      <w:tblCellMar>
-        <w:top w:w="0" w:type="dxa"/>
-        <w:left w:w="108" w:type="dxa"/>
-        <w:bottom w:w="0" w:type="dxa"/>
-        <w:right w:w="108" w:type="dxa"/>
-      </w:tblCellMar>
-    </w:tblPr>
-  </w:style>
-  <w:style w:type="numbering" w:default="1" w:styleId="Geenlijst">
-    <w:name w:val="No List"/>
-    <w:uiPriority w:val="99"/>
-    <w:semiHidden/>
-    <w:unhideWhenUsed/>
-  </w:style>
-  <w:style w:type="paragraph" w:styleId="Ballontekst">
-    <w:name w:val="Balloon Text"/>
-    <w:basedOn w:val="Standaard"/>
-    <w:link w:val="BallontekstChar"/>
-    <w:uiPriority w:val="99"/>
-    <w:semiHidden/>
-    <w:unhideWhenUsed/>
-    <w:rsid w:val="0088635E"/>
-    <w:pPr>
-      <w:spacing w:after="0" w:line="240" w:lineRule="auto"/>
-    </w:pPr>
-    <w:rPr>
-      <w:rFonts w:ascii="Tahoma" w:hAnsi="Tahoma" w:cs="Tahoma"/>
-      <w:sz w:val="16"/>
-      <w:szCs w:val="16"/>
-    </w:rPr>
-  </w:style>
-  <w:style w:type="character" w:customStyle="1" w:styleId="BallontekstChar">
-    <w:name w:val="Ballontekst Char"/>
-    <w:basedOn w:val="Standaardalinea-lettertype"/>
-    <w:link w:val="Ballontekst"/>
-    <w:uiPriority w:val="99"/>
-    <w:semiHidden/>
-    <w:rsid w:val="0088635E"/>
-    <w:rPr>
-      <w:rFonts w:ascii="Tahoma" w:hAnsi="Tahoma" w:cs="Tahoma"/>
-      <w:sz w:val="16"/>
-      <w:szCs w:val="16"/>
-    </w:rPr>
-  </w:style>
-  <w:style w:type="paragraph" w:styleId="Geenafstand">
-    <w:name w:val="No Spacing"/>
-    <w:uiPriority w:val="1"/>
-    <w:qFormat/>
-    <w:rsid w:val="009034C9"/>
-    <w:pPr>
-      <w:spacing w:after="0" w:line="240" w:lineRule="auto"/>
-    </w:pPr>
-  </w:style>
-  <w:style w:type="character" w:customStyle="1" w:styleId="Kop1Char">
-    <w:name w:val="Kop 1 Char"/>
-    <w:basedOn w:val="Standaardalinea-lettertype"/>
-    <w:link w:val="Kop1"/>
-    <w:uiPriority w:val="9"/>
-    <w:rsid w:val="00B07BD2"/>
-    <w:rPr>
-      <w:rFonts w:asciiTheme="majorHAnsi" w:eastAsiaTheme="majorEastAsia" w:hAnsiTheme="majorHAnsi" w:cstheme="majorBidi"/>
-      <w:b/>
-      <w:bCs/>
-      <w:color w:val="365F91" w:themeColor="accent1" w:themeShade="BF"/>
-      <w:sz w:val="28"/>
-      <w:szCs w:val="28"/>
-    </w:rPr>
-  </w:style>
-  <w:style w:type="character" w:customStyle="1" w:styleId="Kop2Char">
-    <w:name w:val="Kop 2 Char"/>
-    <w:basedOn w:val="Standaardalinea-lettertype"/>
-    <w:link w:val="Kop2"/>
-    <w:uiPriority w:val="9"/>
-    <w:rsid w:val="00B07BD2"/>
-    <w:rPr>
-      <w:rFonts w:asciiTheme="majorHAnsi" w:eastAsiaTheme="majorEastAsia" w:hAnsiTheme="majorHAnsi" w:cstheme="majorBidi"/>
-      <w:b/>
-      <w:bCs/>
-      <w:color w:val="4F81BD" w:themeColor="accent1"/>
-      <w:sz w:val="26"/>
-      <w:szCs w:val="26"/>
-    </w:rPr>
-  </w:style>
-  <w:style w:type="paragraph" w:styleId="Titel">
-    <w:name w:val="Title"/>
-    <w:basedOn w:val="Standaard"/>
-    <w:next w:val="Standaard"/>
-    <w:link w:val="TitelChar"/>
-    <w:uiPriority w:val="10"/>
-    <w:qFormat/>
-    <w:rsid w:val="007076E4"/>
-    <w:pPr>
-      <w:pBdr>
-        <w:bottom w:val="single" w:sz="8" w:space="4" w:color="4F81BD" w:themeColor="accent1"/>
-      </w:pBdr>
-      <w:spacing w:after="300" w:line="240" w:lineRule="auto"/>
+      <w:ind w:left="720"/>
       <w:contextualSpacing/>
     </w:pPr>
-    <w:rPr>
-      <w:rFonts w:asciiTheme="majorHAnsi" w:eastAsiaTheme="majorEastAsia" w:hAnsiTheme="majorHAnsi" w:cstheme="majorBidi"/>
-      <w:color w:val="17365D" w:themeColor="text2" w:themeShade="BF"/>
-      <w:spacing w:val="5"/>
-      <w:kern w:val="28"/>
-      <w:sz w:val="52"/>
-      <w:szCs w:val="52"/>
-    </w:rPr>
-  </w:style>
-  <w:style w:type="character" w:customStyle="1" w:styleId="TitelChar">
-    <w:name w:val="Titel Char"/>
-    <w:basedOn w:val="Standaardalinea-lettertype"/>
-    <w:link w:val="Titel"/>
-    <w:uiPriority w:val="10"/>
-    <w:rsid w:val="007076E4"/>
-    <w:rPr>
-      <w:rFonts w:asciiTheme="majorHAnsi" w:eastAsiaTheme="majorEastAsia" w:hAnsiTheme="majorHAnsi" w:cstheme="majorBidi"/>
-      <w:color w:val="17365D" w:themeColor="text2" w:themeShade="BF"/>
-      <w:spacing w:val="5"/>
-      <w:kern w:val="28"/>
-      <w:sz w:val="52"/>
-      <w:szCs w:val="52"/>
-    </w:rPr>
-  </w:style>
-  <w:style w:type="paragraph" w:styleId="Ondertitel">
-    <w:name w:val="Subtitle"/>
-    <w:basedOn w:val="Standaard"/>
-    <w:next w:val="Standaard"/>
-    <w:link w:val="OndertitelChar"/>
-    <w:uiPriority w:val="11"/>
-    <w:qFormat/>
-    <w:rsid w:val="007076E4"/>
-    <w:pPr>
-      <w:numPr>
-        <w:ilvl w:val="1"/>
-      </w:numPr>
-    </w:pPr>
-    <w:rPr>
-      <w:rFonts w:asciiTheme="majorHAnsi" w:eastAsiaTheme="majorEastAsia" w:hAnsiTheme="majorHAnsi" w:cstheme="majorBidi"/>
-      <w:i/>
-      <w:iCs/>
-      <w:color w:val="4F81BD" w:themeColor="accent1"/>
-      <w:spacing w:val="15"/>
-      <w:sz w:val="24"/>
-      <w:szCs w:val="24"/>
-    </w:rPr>
-  </w:style>
-  <w:style w:type="character" w:customStyle="1" w:styleId="OndertitelChar">
-    <w:name w:val="Ondertitel Char"/>
-    <w:basedOn w:val="Standaardalinea-lettertype"/>
-    <w:link w:val="Ondertitel"/>
-    <w:uiPriority w:val="11"/>
-    <w:rsid w:val="007076E4"/>
-    <w:rPr>
-      <w:rFonts w:asciiTheme="majorHAnsi" w:eastAsiaTheme="majorEastAsia" w:hAnsiTheme="majorHAnsi" w:cstheme="majorBidi"/>
-      <w:i/>
-      <w:iCs/>
-      <w:color w:val="4F81BD" w:themeColor="accent1"/>
-      <w:spacing w:val="15"/>
-      <w:sz w:val="24"/>
-      <w:szCs w:val="24"/>
-    </w:rPr>
-  </w:style>
-  <w:style w:type="character" w:customStyle="1" w:styleId="Kop3Char">
-    <w:name w:val="Kop 3 Char"/>
-    <w:basedOn w:val="Standaardalinea-lettertype"/>
-    <w:link w:val="Kop3"/>
-    <w:uiPriority w:val="9"/>
-    <w:rsid w:val="00F967E4"/>
-    <w:rPr>
-      <w:rFonts w:asciiTheme="majorHAnsi" w:eastAsiaTheme="majorEastAsia" w:hAnsiTheme="majorHAnsi" w:cstheme="majorBidi"/>
-      <w:b/>
-      <w:bCs/>
-      <w:color w:val="4F81BD" w:themeColor="accent1"/>
-    </w:rPr>
-  </w:style>
-  <w:style w:type="character" w:styleId="Intensievebenadrukking">
-    <w:name w:val="Intense Emphasis"/>
-    <w:basedOn w:val="Standaardalinea-lettertype"/>
-    <w:uiPriority w:val="21"/>
-    <w:qFormat/>
-    <w:rsid w:val="00A47775"/>
-    <w:rPr>
-      <w:i/>
-      <w:iCs/>
-      <w:color w:val="4F81BD" w:themeColor="accent1"/>
-    </w:rPr>
-  </w:style>
-  <w:style w:type="paragraph" w:styleId="Inhopg1">
-    <w:name w:val="toc 1"/>
-    <w:basedOn w:val="Standaard"/>
-    <w:next w:val="Standaard"/>
-    <w:autoRedefine/>
-    <w:uiPriority w:val="39"/>
-    <w:unhideWhenUsed/>
-    <w:rsid w:val="001A4B29"/>
-    <w:pPr>
-      <w:spacing w:after="100"/>
-    </w:pPr>
-  </w:style>
-  <w:style w:type="paragraph" w:styleId="Inhopg2">
-    <w:name w:val="toc 2"/>
-    <w:basedOn w:val="Standaard"/>
-    <w:next w:val="Standaard"/>
-    <w:autoRedefine/>
-    <w:uiPriority w:val="39"/>
-    <w:unhideWhenUsed/>
-    <w:rsid w:val="001A4B29"/>
-    <w:pPr>
-      <w:spacing w:after="100"/>
-      <w:ind w:left="220"/>
-    </w:pPr>
-  </w:style>
-  <w:style w:type="character" w:styleId="Hyperlink">
-    <w:name w:val="Hyperlink"/>
-    <w:basedOn w:val="Standaardalinea-lettertype"/>
-    <w:uiPriority w:val="99"/>
-    <w:unhideWhenUsed/>
-    <w:rsid w:val="001A4B29"/>
-    <w:rPr>
-      <w:color w:val="0000FF" w:themeColor="hyperlink"/>
-      <w:u w:val="single"/>
-    </w:rPr>
-  </w:style>
-  <w:style w:type="paragraph" w:styleId="Kopvaninhoudsopgave">
-    <w:name w:val="TOC Heading"/>
-    <w:basedOn w:val="Kop1"/>
-    <w:next w:val="Standaard"/>
-    <w:uiPriority w:val="39"/>
-    <w:unhideWhenUsed/>
-    <w:qFormat/>
-    <w:rsid w:val="001A4B29"/>
-    <w:pPr>
-      <w:spacing w:before="240" w:line="259" w:lineRule="auto"/>
-      <w:outlineLvl w:val="9"/>
-    </w:pPr>
-    <w:rPr>
-      <w:b w:val="0"/>
-      <w:bCs w:val="0"/>
-      <w:sz w:val="32"/>
-      <w:szCs w:val="32"/>
-      <w:lang w:val="en-GB" w:eastAsia="en-GB"/>
-    </w:rPr>
-  </w:style>
-  <w:style w:type="paragraph" w:styleId="Inhopg3">
-    <w:name w:val="toc 3"/>
-    <w:basedOn w:val="Standaard"/>
-    <w:next w:val="Standaard"/>
-    <w:autoRedefine/>
-    <w:uiPriority w:val="39"/>
-    <w:unhideWhenUsed/>
-    <w:rsid w:val="00CD605C"/>
-    <w:pPr>
-      <w:spacing w:after="100"/>
-      <w:ind w:left="440"/>
-    </w:pPr>
-  </w:style>
-  <w:style w:type="paragraph" w:styleId="Koptekst">
-    <w:name w:val="header"/>
-    <w:basedOn w:val="Standaard"/>
-    <w:link w:val="KoptekstChar"/>
-    <w:uiPriority w:val="99"/>
-    <w:unhideWhenUsed/>
-    <w:rsid w:val="00B758B1"/>
-    <w:pPr>
-      <w:tabs>
-        <w:tab w:val="center" w:pos="4536"/>
-        <w:tab w:val="right" w:pos="9072"/>
-      </w:tabs>
-      <w:spacing w:after="0" w:line="240" w:lineRule="auto"/>
-    </w:pPr>
-  </w:style>
-  <w:style w:type="character" w:customStyle="1" w:styleId="KoptekstChar">
-    <w:name w:val="Koptekst Char"/>
-    <w:basedOn w:val="Standaardalinea-lettertype"/>
-    <w:link w:val="Koptekst"/>
-    <w:uiPriority w:val="99"/>
-    <w:rsid w:val="00B758B1"/>
-  </w:style>
-  <w:style w:type="paragraph" w:styleId="Voettekst">
-    <w:name w:val="footer"/>
-    <w:basedOn w:val="Standaard"/>
-    <w:link w:val="VoettekstChar"/>
-    <w:uiPriority w:val="99"/>
-    <w:unhideWhenUsed/>
-    <w:rsid w:val="00B758B1"/>
-    <w:pPr>
-      <w:tabs>
-        <w:tab w:val="center" w:pos="4536"/>
-        <w:tab w:val="right" w:pos="9072"/>
-      </w:tabs>
-      <w:spacing w:after="0" w:line="240" w:lineRule="auto"/>
-    </w:pPr>
-  </w:style>
-  <w:style w:type="character" w:customStyle="1" w:styleId="VoettekstChar">
-    <w:name w:val="Voettekst Char"/>
-    <w:basedOn w:val="Standaardalinea-lettertype"/>
-    <w:link w:val="Voettekst"/>
-    <w:uiPriority w:val="99"/>
-    <w:rsid w:val="00B758B1"/>
   </w:style>
 </w:styles>
 </file>
@@ -8757,7 +8840,7 @@
 </file>
 
 <file path=customXml/itemProps1.xml><?xml version="1.0" encoding="utf-8"?>
-<ds:datastoreItem xmlns:ds="http://schemas.openxmlformats.org/officeDocument/2006/customXml" ds:itemID="{A29098BD-44ED-4C71-B8CC-CE582C0F89DF}">
+<ds:datastoreItem xmlns:ds="http://schemas.openxmlformats.org/officeDocument/2006/customXml" ds:itemID="{D7EE26B0-C9FA-4F21-9435-DF101EBBF727}">
   <ds:schemaRefs>
     <ds:schemaRef ds:uri="http://schemas.openxmlformats.org/officeDocument/2006/bibliography"/>
   </ds:schemaRefs>

--- a/doc/HandleidingGeoDynGem.docx
+++ b/doc/HandleidingGeoDynGem.docx
@@ -13,14 +13,14 @@
       </w:pPr>
       <w:bookmarkStart w:id="0" w:name="_Toc513288593"/>
       <w:bookmarkStart w:id="1" w:name="_Toc513541907"/>
-      <w:bookmarkStart w:id="2" w:name="_Toc535411720"/>
+      <w:bookmarkStart w:id="2" w:name="_Toc267723"/>
       <w:r>
         <w:rPr>
           <w:noProof/>
           <w:lang w:eastAsia="nl-NL"/>
         </w:rPr>
         <w:drawing>
-          <wp:anchor distT="0" distB="0" distL="114300" distR="114300" simplePos="0" relativeHeight="251652608" behindDoc="0" locked="0" layoutInCell="1" allowOverlap="1">
+          <wp:anchor distT="0" distB="0" distL="114300" distR="114300" simplePos="0" relativeHeight="251651584" behindDoc="0" locked="0" layoutInCell="1" allowOverlap="1">
             <wp:simplePos x="0" y="0"/>
             <wp:positionH relativeFrom="column">
               <wp:posOffset>4326445</wp:posOffset>
@@ -88,7 +88,7 @@
           <w:lang w:eastAsia="nl-NL"/>
         </w:rPr>
         <w:drawing>
-          <wp:anchor distT="0" distB="0" distL="114300" distR="114300" simplePos="0" relativeHeight="251661824" behindDoc="0" locked="0" layoutInCell="1" allowOverlap="1">
+          <wp:anchor distT="0" distB="0" distL="114300" distR="114300" simplePos="0" relativeHeight="251660800" behindDoc="0" locked="0" layoutInCell="1" allowOverlap="1">
             <wp:simplePos x="0" y="0"/>
             <wp:positionH relativeFrom="column">
               <wp:posOffset>-592010</wp:posOffset>
@@ -118,7 +118,7 @@
                         </a:ext>
                       </a:extLst>
                     </a:blip>
-                    <a:srcRect t="5507"/>
+                    <a:srcRect/>
                     <a:stretch/>
                   </pic:blipFill>
                   <pic:spPr bwMode="auto">
@@ -156,7 +156,7 @@
           <w:lang w:eastAsia="nl-NL"/>
         </w:rPr>
         <w:drawing>
-          <wp:anchor distT="0" distB="0" distL="114300" distR="114300" simplePos="0" relativeHeight="251655680" behindDoc="0" locked="0" layoutInCell="1" allowOverlap="1" wp14:anchorId="7C726693" wp14:editId="4BD61382">
+          <wp:anchor distT="0" distB="0" distL="114300" distR="114300" simplePos="0" relativeHeight="251654656" behindDoc="0" locked="0" layoutInCell="1" allowOverlap="1" wp14:anchorId="7C726693" wp14:editId="4BD61382">
             <wp:simplePos x="0" y="0"/>
             <wp:positionH relativeFrom="column">
               <wp:posOffset>1922145</wp:posOffset>
@@ -225,7 +225,7 @@
         </w:rPr>
       </w:pPr>
       <w:bookmarkStart w:id="3" w:name="_Toc513541908"/>
-      <w:bookmarkStart w:id="4" w:name="_Toc535411721"/>
+      <w:bookmarkStart w:id="4" w:name="_Toc267724"/>
       <w:r>
         <w:rPr>
           <w:rFonts w:ascii="Times New Roman" w:hAnsi="Times New Roman"/>
@@ -236,7 +236,7 @@
         <mc:AlternateContent>
           <mc:Choice Requires="wps">
             <w:drawing>
-              <wp:anchor distT="0" distB="0" distL="114300" distR="114300" simplePos="0" relativeHeight="251658752" behindDoc="0" locked="0" layoutInCell="1" allowOverlap="1">
+              <wp:anchor distT="0" distB="0" distL="114300" distR="114300" simplePos="0" relativeHeight="251656704" behindDoc="0" locked="0" layoutInCell="1" allowOverlap="1">
                 <wp:simplePos x="0" y="0"/>
                 <wp:positionH relativeFrom="margin">
                   <wp:posOffset>-15875</wp:posOffset>
@@ -655,7 +655,7 @@
                 <v:stroke joinstyle="miter"/>
                 <v:path gradientshapeok="t" o:connecttype="rect"/>
               </v:shapetype>
-              <v:shape id="Tekstvak 22" o:spid="_x0000_s1026" type="#_x0000_t202" style="position:absolute;left:0;text-align:left;margin-left:-1.25pt;margin-top:15.5pt;width:453.9pt;height:58.2pt;z-index:251658752;visibility:visible;mso-wrap-style:square;mso-width-percent:0;mso-height-percent:0;mso-wrap-distance-left:9pt;mso-wrap-distance-top:0;mso-wrap-distance-right:9pt;mso-wrap-distance-bottom:0;mso-position-horizontal:absolute;mso-position-horizontal-relative:margin;mso-position-vertical:absolute;mso-position-vertical-relative:text;mso-width-percent:0;mso-height-percent:0;mso-width-relative:margin;mso-height-relative:margin;v-text-anchor:top" o:gfxdata="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" filled="f" stroked="f">
+              <v:shape id="Tekstvak 22" o:spid="_x0000_s1026" type="#_x0000_t202" style="position:absolute;left:0;text-align:left;margin-left:-1.25pt;margin-top:15.5pt;width:453.9pt;height:58.2pt;z-index:251656704;visibility:visible;mso-wrap-style:square;mso-width-percent:0;mso-height-percent:0;mso-wrap-distance-left:9pt;mso-wrap-distance-top:0;mso-wrap-distance-right:9pt;mso-wrap-distance-bottom:0;mso-position-horizontal:absolute;mso-position-horizontal-relative:margin;mso-position-vertical:absolute;mso-position-vertical-relative:text;mso-width-percent:0;mso-height-percent:0;mso-width-relative:margin;mso-height-relative:margin;v-text-anchor:top" o:gfxdata="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" filled="f" stroked="f">
                 <v:textbox>
                   <w:txbxContent>
                     <w:p>
@@ -1056,13 +1056,14 @@
           <w:lang w:eastAsia="en-GB"/>
         </w:rPr>
       </w:pPr>
+      <w:bookmarkStart w:id="5" w:name="_GoBack"/>
       <w:r>
         <w:rPr>
           <w:noProof/>
           <w:lang w:eastAsia="nl-NL"/>
         </w:rPr>
         <w:drawing>
-          <wp:anchor distT="0" distB="0" distL="114300" distR="114300" simplePos="0" relativeHeight="251664896" behindDoc="0" locked="0" layoutInCell="1" allowOverlap="1">
+          <wp:anchor distT="0" distB="0" distL="114300" distR="114300" simplePos="0" relativeHeight="251663872" behindDoc="0" locked="0" layoutInCell="1" allowOverlap="1">
             <wp:simplePos x="0" y="0"/>
             <wp:positionH relativeFrom="column">
               <wp:posOffset>281305</wp:posOffset>
@@ -1117,6 +1118,7 @@
           </wp:anchor>
         </w:drawing>
       </w:r>
+      <w:bookmarkEnd w:id="5"/>
     </w:p>
     <w:p>
       <w:pPr>
@@ -1387,14 +1389,14 @@
                     </pic:cNvPicPr>
                   </pic:nvPicPr>
                   <pic:blipFill rotWithShape="1">
-                    <a:blip r:embed="rId12" r:link="rId13">
+                    <a:blip r:embed="rId12" r:link="rId13" cstate="print">
                       <a:extLst>
                         <a:ext uri="{28A0092B-C50C-407E-A947-70E740481C1C}">
                           <a14:useLocalDpi xmlns:a14="http://schemas.microsoft.com/office/drawing/2010/main" val="0"/>
                         </a:ext>
                       </a:extLst>
                     </a:blip>
-                    <a:srcRect l="1558" r="2804" b="13930"/>
+                    <a:srcRect/>
                     <a:stretch/>
                   </pic:blipFill>
                   <pic:spPr bwMode="auto">
@@ -1431,13 +1433,13 @@
     <w:sdt>
       <w:sdtPr>
         <w:rPr>
-          <w:rFonts w:asciiTheme="minorHAnsi" w:eastAsiaTheme="minorHAnsi" w:hAnsiTheme="minorHAnsi" w:cstheme="minorHAnsi"/>
+          <w:rFonts w:asciiTheme="minorHAnsi" w:eastAsiaTheme="minorHAnsi" w:hAnsiTheme="minorHAnsi" w:cstheme="minorBidi"/>
           <w:color w:val="auto"/>
           <w:sz w:val="22"/>
           <w:szCs w:val="22"/>
           <w:lang w:val="nl-NL" w:eastAsia="en-US"/>
         </w:rPr>
-        <w:id w:val="-793433403"/>
+        <w:id w:val="1179079791"/>
         <w:docPartObj>
           <w:docPartGallery w:val="Table of Contents"/>
           <w:docPartUnique/>
@@ -1453,20 +1455,14 @@
         <w:p>
           <w:pPr>
             <w:pStyle w:val="Kopvaninhoudsopgave"/>
-            <w:rPr>
-              <w:rFonts w:asciiTheme="minorHAnsi" w:hAnsiTheme="minorHAnsi" w:cstheme="minorHAnsi"/>
-            </w:rPr>
           </w:pPr>
           <w:r>
             <w:rPr>
-              <w:rFonts w:asciiTheme="minorHAnsi" w:hAnsiTheme="minorHAnsi" w:cstheme="minorHAnsi"/>
               <w:lang w:val="nl-NL"/>
             </w:rPr>
-            <w:t>Inhoudsopgave</w:t>
+            <w:t>Inhoud</w:t>
           </w:r>
         </w:p>
-        <w:bookmarkStart w:id="5" w:name="_GoBack"/>
-        <w:bookmarkEnd w:id="5"/>
         <w:p>
           <w:pPr>
             <w:pStyle w:val="Inhopg1"/>
@@ -1481,23 +1477,34 @@
           </w:pPr>
           <w:r>
             <w:rPr>
-              <w:rFonts w:cstheme="minorHAnsi"/>
+              <w:b/>
+              <w:bCs/>
             </w:rPr>
             <w:fldChar w:fldCharType="begin"/>
           </w:r>
           <w:r>
             <w:rPr>
-              <w:rFonts w:cstheme="minorHAnsi"/>
+              <w:b/>
+              <w:bCs/>
             </w:rPr>
             <w:instrText xml:space="preserve"> TOC \o "1-3" \h \z \u </w:instrText>
           </w:r>
           <w:r>
             <w:rPr>
-              <w:rFonts w:cstheme="minorHAnsi"/>
+              <w:b/>
+              <w:bCs/>
             </w:rPr>
             <w:fldChar w:fldCharType="separate"/>
           </w:r>
-          <w:hyperlink w:anchor="_Toc535411720" w:history="1">
+          <w:hyperlink w:anchor="_Toc267725" w:history="1">
+            <w:r>
+              <w:rPr>
+                <w:rStyle w:val="Hyperlink"/>
+                <w:rFonts w:cstheme="minorHAnsi"/>
+                <w:noProof/>
+              </w:rPr>
+              <w:t>Inleiding</w:t>
+            </w:r>
             <w:r>
               <w:rPr>
                 <w:noProof/>
@@ -1517,7 +1524,7 @@
                 <w:noProof/>
                 <w:webHidden/>
               </w:rPr>
-              <w:instrText xml:space="preserve"> PAGEREF _Toc535411720 \h </w:instrText>
+              <w:instrText xml:space="preserve"> PAGEREF _Toc267725 \h </w:instrText>
             </w:r>
             <w:r>
               <w:rPr>
@@ -1537,7 +1544,7 @@
                 <w:noProof/>
                 <w:webHidden/>
               </w:rPr>
-              <w:t>1</w:t>
+              <w:t>4</w:t>
             </w:r>
             <w:r>
               <w:rPr>
@@ -1560,7 +1567,15 @@
               <w:lang w:eastAsia="nl-NL"/>
             </w:rPr>
           </w:pPr>
-          <w:hyperlink w:anchor="_Toc535411721" w:history="1">
+          <w:hyperlink w:anchor="_Toc267726" w:history="1">
+            <w:r>
+              <w:rPr>
+                <w:rStyle w:val="Hyperlink"/>
+                <w:rFonts w:cstheme="minorHAnsi"/>
+                <w:noProof/>
+              </w:rPr>
+              <w:t>Leeswijzer</w:t>
+            </w:r>
             <w:r>
               <w:rPr>
                 <w:noProof/>
@@ -1580,7 +1595,7 @@
                 <w:noProof/>
                 <w:webHidden/>
               </w:rPr>
-              <w:instrText xml:space="preserve"> PAGEREF _Toc535411721 \h </w:instrText>
+              <w:instrText xml:space="preserve"> PAGEREF _Toc267726 \h </w:instrText>
             </w:r>
             <w:r>
               <w:rPr>
@@ -1600,7 +1615,7 @@
                 <w:noProof/>
                 <w:webHidden/>
               </w:rPr>
-              <w:t>1</w:t>
+              <w:t>4</w:t>
             </w:r>
             <w:r>
               <w:rPr>
@@ -1615,6 +1630,7 @@
           <w:pPr>
             <w:pStyle w:val="Inhopg1"/>
             <w:tabs>
+              <w:tab w:val="left" w:pos="440"/>
               <w:tab w:val="right" w:leader="dot" w:pos="9062"/>
             </w:tabs>
             <w:rPr>
@@ -1623,78 +1639,23 @@
               <w:lang w:eastAsia="nl-NL"/>
             </w:rPr>
           </w:pPr>
-          <w:hyperlink w:anchor="_Toc535411722" w:history="1">
+          <w:hyperlink w:anchor="_Toc267727" w:history="1">
             <w:r>
               <w:rPr>
                 <w:rStyle w:val="Hyperlink"/>
                 <w:rFonts w:cstheme="minorHAnsi"/>
                 <w:noProof/>
               </w:rPr>
-              <w:t>Inleiding</w:t>
-            </w:r>
-            <w:r>
-              <w:rPr>
-                <w:noProof/>
-                <w:webHidden/>
+              <w:t>1)</w:t>
+            </w:r>
+            <w:r>
+              <w:rPr>
+                <w:rFonts w:eastAsiaTheme="minorEastAsia"/>
+                <w:noProof/>
+                <w:lang w:eastAsia="nl-NL"/>
               </w:rPr>
               <w:tab/>
             </w:r>
-            <w:r>
-              <w:rPr>
-                <w:noProof/>
-                <w:webHidden/>
-              </w:rPr>
-              <w:fldChar w:fldCharType="begin"/>
-            </w:r>
-            <w:r>
-              <w:rPr>
-                <w:noProof/>
-                <w:webHidden/>
-              </w:rPr>
-              <w:instrText xml:space="preserve"> PAGEREF _Toc535411722 \h </w:instrText>
-            </w:r>
-            <w:r>
-              <w:rPr>
-                <w:noProof/>
-                <w:webHidden/>
-              </w:rPr>
-            </w:r>
-            <w:r>
-              <w:rPr>
-                <w:noProof/>
-                <w:webHidden/>
-              </w:rPr>
-              <w:fldChar w:fldCharType="separate"/>
-            </w:r>
-            <w:r>
-              <w:rPr>
-                <w:noProof/>
-                <w:webHidden/>
-              </w:rPr>
-              <w:t>4</w:t>
-            </w:r>
-            <w:r>
-              <w:rPr>
-                <w:noProof/>
-                <w:webHidden/>
-              </w:rPr>
-              <w:fldChar w:fldCharType="end"/>
-            </w:r>
-          </w:hyperlink>
-        </w:p>
-        <w:p>
-          <w:pPr>
-            <w:pStyle w:val="Inhopg1"/>
-            <w:tabs>
-              <w:tab w:val="right" w:leader="dot" w:pos="9062"/>
-            </w:tabs>
-            <w:rPr>
-              <w:rFonts w:eastAsiaTheme="minorEastAsia"/>
-              <w:noProof/>
-              <w:lang w:eastAsia="nl-NL"/>
-            </w:rPr>
-          </w:pPr>
-          <w:hyperlink w:anchor="_Toc535411723" w:history="1">
             <w:r>
               <w:rPr>
                 <w:rStyle w:val="Hyperlink"/>
@@ -1722,7 +1683,7 @@
                 <w:noProof/>
                 <w:webHidden/>
               </w:rPr>
-              <w:instrText xml:space="preserve"> PAGEREF _Toc535411723 \h </w:instrText>
+              <w:instrText xml:space="preserve"> PAGEREF _Toc267727 \h </w:instrText>
             </w:r>
             <w:r>
               <w:rPr>
@@ -1765,14 +1726,14 @@
               <w:lang w:eastAsia="nl-NL"/>
             </w:rPr>
           </w:pPr>
-          <w:hyperlink w:anchor="_Toc535411724" w:history="1">
+          <w:hyperlink w:anchor="_Toc267728" w:history="1">
             <w:r>
               <w:rPr>
                 <w:rStyle w:val="Hyperlink"/>
                 <w:rFonts w:cstheme="minorHAnsi"/>
                 <w:noProof/>
               </w:rPr>
-              <w:t>Stap 1.) Start QGIS (v2.x) en open Plug-ins via het hoofdmenu</w:t>
+              <w:t>Stap 1.) Start QGIS (v2.18) en open Plug-ins via het hoofdmenu</w:t>
             </w:r>
             <w:r>
               <w:rPr>
@@ -1793,7 +1754,7 @@
                 <w:noProof/>
                 <w:webHidden/>
               </w:rPr>
-              <w:instrText xml:space="preserve"> PAGEREF _Toc535411724 \h </w:instrText>
+              <w:instrText xml:space="preserve"> PAGEREF _Toc267728 \h </w:instrText>
             </w:r>
             <w:r>
               <w:rPr>
@@ -1836,7 +1797,7 @@
               <w:lang w:eastAsia="nl-NL"/>
             </w:rPr>
           </w:pPr>
-          <w:hyperlink w:anchor="_Toc535411725" w:history="1">
+          <w:hyperlink w:anchor="_Toc267729" w:history="1">
             <w:r>
               <w:rPr>
                 <w:rStyle w:val="Hyperlink"/>
@@ -1864,7 +1825,7 @@
                 <w:noProof/>
                 <w:webHidden/>
               </w:rPr>
-              <w:instrText xml:space="preserve"> PAGEREF _Toc535411725 \h </w:instrText>
+              <w:instrText xml:space="preserve"> PAGEREF _Toc267729 \h </w:instrText>
             </w:r>
             <w:r>
               <w:rPr>
@@ -1907,7 +1868,7 @@
               <w:lang w:eastAsia="nl-NL"/>
             </w:rPr>
           </w:pPr>
-          <w:hyperlink w:anchor="_Toc535411726" w:history="1">
+          <w:hyperlink w:anchor="_Toc267730" w:history="1">
             <w:r>
               <w:rPr>
                 <w:rStyle w:val="Hyperlink"/>
@@ -1935,7 +1896,7 @@
                 <w:noProof/>
                 <w:webHidden/>
               </w:rPr>
-              <w:instrText xml:space="preserve"> PAGEREF _Toc535411726 \h </w:instrText>
+              <w:instrText xml:space="preserve"> PAGEREF _Toc267730 \h </w:instrText>
             </w:r>
             <w:r>
               <w:rPr>
@@ -1978,7 +1939,7 @@
               <w:lang w:eastAsia="nl-NL"/>
             </w:rPr>
           </w:pPr>
-          <w:hyperlink w:anchor="_Toc535411727" w:history="1">
+          <w:hyperlink w:anchor="_Toc267731" w:history="1">
             <w:r>
               <w:rPr>
                 <w:rStyle w:val="Hyperlink"/>
@@ -2006,7 +1967,7 @@
                 <w:noProof/>
                 <w:webHidden/>
               </w:rPr>
-              <w:instrText xml:space="preserve"> PAGEREF _Toc535411727 \h </w:instrText>
+              <w:instrText xml:space="preserve"> PAGEREF _Toc267731 \h </w:instrText>
             </w:r>
             <w:r>
               <w:rPr>
@@ -2049,7 +2010,7 @@
               <w:lang w:eastAsia="nl-NL"/>
             </w:rPr>
           </w:pPr>
-          <w:hyperlink w:anchor="_Toc535411728" w:history="1">
+          <w:hyperlink w:anchor="_Toc267732" w:history="1">
             <w:r>
               <w:rPr>
                 <w:rStyle w:val="Hyperlink"/>
@@ -2077,7 +2038,7 @@
                 <w:noProof/>
                 <w:webHidden/>
               </w:rPr>
-              <w:instrText xml:space="preserve"> PAGEREF _Toc535411728 \h </w:instrText>
+              <w:instrText xml:space="preserve"> PAGEREF _Toc267732 \h </w:instrText>
             </w:r>
             <w:r>
               <w:rPr>
@@ -2120,14 +2081,14 @@
               <w:lang w:eastAsia="nl-NL"/>
             </w:rPr>
           </w:pPr>
-          <w:hyperlink w:anchor="_Toc535411729" w:history="1">
+          <w:hyperlink w:anchor="_Toc267733" w:history="1">
             <w:r>
               <w:rPr>
                 <w:rStyle w:val="Hyperlink"/>
                 <w:rFonts w:cstheme="minorHAnsi"/>
                 <w:noProof/>
               </w:rPr>
-              <w:t>Stap 6.) Open de plug-in door op het icoontje te klikken (op moment van schrijven een stekker).</w:t>
+              <w:t>Stap 6.) Open de GeoDyn plugin door op het icoontje te klikken.</w:t>
             </w:r>
             <w:r>
               <w:rPr>
@@ -2148,7 +2109,7 @@
                 <w:noProof/>
                 <w:webHidden/>
               </w:rPr>
-              <w:instrText xml:space="preserve"> PAGEREF _Toc535411729 \h </w:instrText>
+              <w:instrText xml:space="preserve"> PAGEREF _Toc267733 \h </w:instrText>
             </w:r>
             <w:r>
               <w:rPr>
@@ -2191,7 +2152,7 @@
               <w:lang w:eastAsia="nl-NL"/>
             </w:rPr>
           </w:pPr>
-          <w:hyperlink w:anchor="_Toc535411730" w:history="1">
+          <w:hyperlink w:anchor="_Toc267734" w:history="1">
             <w:r>
               <w:rPr>
                 <w:rStyle w:val="Hyperlink"/>
@@ -2219,7 +2180,7 @@
                 <w:noProof/>
                 <w:webHidden/>
               </w:rPr>
-              <w:instrText xml:space="preserve"> PAGEREF _Toc535411730 \h </w:instrText>
+              <w:instrText xml:space="preserve"> PAGEREF _Toc267734 \h </w:instrText>
             </w:r>
             <w:r>
               <w:rPr>
@@ -2254,6 +2215,7 @@
           <w:pPr>
             <w:pStyle w:val="Inhopg1"/>
             <w:tabs>
+              <w:tab w:val="left" w:pos="440"/>
               <w:tab w:val="right" w:leader="dot" w:pos="9062"/>
             </w:tabs>
             <w:rPr>
@@ -2262,12 +2224,27 @@
               <w:lang w:eastAsia="nl-NL"/>
             </w:rPr>
           </w:pPr>
-          <w:hyperlink w:anchor="_Toc535411731" w:history="1">
+          <w:hyperlink w:anchor="_Toc267735" w:history="1">
             <w:r>
               <w:rPr>
                 <w:rStyle w:val="Hyperlink"/>
                 <w:noProof/>
               </w:rPr>
+              <w:t>2)</w:t>
+            </w:r>
+            <w:r>
+              <w:rPr>
+                <w:rFonts w:eastAsiaTheme="minorEastAsia"/>
+                <w:noProof/>
+                <w:lang w:eastAsia="nl-NL"/>
+              </w:rPr>
+              <w:tab/>
+            </w:r>
+            <w:r>
+              <w:rPr>
+                <w:rStyle w:val="Hyperlink"/>
+                <w:noProof/>
+              </w:rPr>
               <w:t>Verdieping analyse en aandachtspunten bij gebruik.</w:t>
             </w:r>
             <w:r>
@@ -2289,7 +2266,7 @@
                 <w:noProof/>
                 <w:webHidden/>
               </w:rPr>
-              <w:instrText xml:space="preserve"> PAGEREF _Toc535411731 \h </w:instrText>
+              <w:instrText xml:space="preserve"> PAGEREF _Toc267735 \h </w:instrText>
             </w:r>
             <w:r>
               <w:rPr>
@@ -2332,7 +2309,7 @@
               <w:lang w:eastAsia="nl-NL"/>
             </w:rPr>
           </w:pPr>
-          <w:hyperlink w:anchor="_Toc535411732" w:history="1">
+          <w:hyperlink w:anchor="_Toc267736" w:history="1">
             <w:r>
               <w:rPr>
                 <w:rStyle w:val="Hyperlink"/>
@@ -2360,7 +2337,7 @@
                 <w:noProof/>
                 <w:webHidden/>
               </w:rPr>
-              <w:instrText xml:space="preserve"> PAGEREF _Toc535411732 \h </w:instrText>
+              <w:instrText xml:space="preserve"> PAGEREF _Toc267736 \h </w:instrText>
             </w:r>
             <w:r>
               <w:rPr>
@@ -2403,7 +2380,7 @@
               <w:lang w:eastAsia="nl-NL"/>
             </w:rPr>
           </w:pPr>
-          <w:hyperlink w:anchor="_Toc535411733" w:history="1">
+          <w:hyperlink w:anchor="_Toc267737" w:history="1">
             <w:r>
               <w:rPr>
                 <w:rStyle w:val="Hyperlink"/>
@@ -2431,7 +2408,7 @@
                 <w:noProof/>
                 <w:webHidden/>
               </w:rPr>
-              <w:instrText xml:space="preserve"> PAGEREF _Toc535411733 \h </w:instrText>
+              <w:instrText xml:space="preserve"> PAGEREF _Toc267737 \h </w:instrText>
             </w:r>
             <w:r>
               <w:rPr>
@@ -2474,7 +2451,7 @@
               <w:lang w:eastAsia="nl-NL"/>
             </w:rPr>
           </w:pPr>
-          <w:hyperlink w:anchor="_Toc535411734" w:history="1">
+          <w:hyperlink w:anchor="_Toc267738" w:history="1">
             <w:r>
               <w:rPr>
                 <w:rStyle w:val="Hyperlink"/>
@@ -2502,7 +2479,7 @@
                 <w:noProof/>
                 <w:webHidden/>
               </w:rPr>
-              <w:instrText xml:space="preserve"> PAGEREF _Toc535411734 \h </w:instrText>
+              <w:instrText xml:space="preserve"> PAGEREF _Toc267738 \h </w:instrText>
             </w:r>
             <w:r>
               <w:rPr>
@@ -2545,7 +2522,7 @@
               <w:lang w:eastAsia="nl-NL"/>
             </w:rPr>
           </w:pPr>
-          <w:hyperlink w:anchor="_Toc535411735" w:history="1">
+          <w:hyperlink w:anchor="_Toc267739" w:history="1">
             <w:r>
               <w:rPr>
                 <w:rStyle w:val="Hyperlink"/>
@@ -2573,7 +2550,7 @@
                 <w:noProof/>
                 <w:webHidden/>
               </w:rPr>
-              <w:instrText xml:space="preserve"> PAGEREF _Toc535411735 \h </w:instrText>
+              <w:instrText xml:space="preserve"> PAGEREF _Toc267739 \h </w:instrText>
             </w:r>
             <w:r>
               <w:rPr>
@@ -2616,7 +2593,7 @@
               <w:lang w:eastAsia="nl-NL"/>
             </w:rPr>
           </w:pPr>
-          <w:hyperlink w:anchor="_Toc535411736" w:history="1">
+          <w:hyperlink w:anchor="_Toc267740" w:history="1">
             <w:r>
               <w:rPr>
                 <w:rStyle w:val="Hyperlink"/>
@@ -2644,7 +2621,7 @@
                 <w:noProof/>
                 <w:webHidden/>
               </w:rPr>
-              <w:instrText xml:space="preserve"> PAGEREF _Toc535411736 \h </w:instrText>
+              <w:instrText xml:space="preserve"> PAGEREF _Toc267740 \h </w:instrText>
             </w:r>
             <w:r>
               <w:rPr>
@@ -2687,7 +2664,7 @@
               <w:lang w:eastAsia="nl-NL"/>
             </w:rPr>
           </w:pPr>
-          <w:hyperlink w:anchor="_Toc535411737" w:history="1">
+          <w:hyperlink w:anchor="_Toc267741" w:history="1">
             <w:r>
               <w:rPr>
                 <w:rStyle w:val="Hyperlink"/>
@@ -2715,7 +2692,7 @@
                 <w:noProof/>
                 <w:webHidden/>
               </w:rPr>
-              <w:instrText xml:space="preserve"> PAGEREF _Toc535411737 \h </w:instrText>
+              <w:instrText xml:space="preserve"> PAGEREF _Toc267741 \h </w:instrText>
             </w:r>
             <w:r>
               <w:rPr>
@@ -2758,7 +2735,7 @@
               <w:lang w:eastAsia="nl-NL"/>
             </w:rPr>
           </w:pPr>
-          <w:hyperlink w:anchor="_Toc535411738" w:history="1">
+          <w:hyperlink w:anchor="_Toc267742" w:history="1">
             <w:r>
               <w:rPr>
                 <w:rStyle w:val="Hyperlink"/>
@@ -2785,7 +2762,7 @@
                 <w:noProof/>
                 <w:webHidden/>
               </w:rPr>
-              <w:instrText xml:space="preserve"> PAGEREF _Toc535411738 \h </w:instrText>
+              <w:instrText xml:space="preserve"> PAGEREF _Toc267742 \h </w:instrText>
             </w:r>
             <w:r>
               <w:rPr>
@@ -2820,6 +2797,7 @@
           <w:pPr>
             <w:pStyle w:val="Inhopg1"/>
             <w:tabs>
+              <w:tab w:val="left" w:pos="440"/>
               <w:tab w:val="right" w:leader="dot" w:pos="9062"/>
             </w:tabs>
             <w:rPr>
@@ -2828,13 +2806,29 @@
               <w:lang w:eastAsia="nl-NL"/>
             </w:rPr>
           </w:pPr>
-          <w:hyperlink w:anchor="_Toc535411739" w:history="1">
+          <w:hyperlink w:anchor="_Toc267743" w:history="1">
             <w:r>
               <w:rPr>
                 <w:rStyle w:val="Hyperlink"/>
                 <w:rFonts w:cstheme="minorHAnsi"/>
                 <w:noProof/>
               </w:rPr>
+              <w:t>3)</w:t>
+            </w:r>
+            <w:r>
+              <w:rPr>
+                <w:rFonts w:eastAsiaTheme="minorEastAsia"/>
+                <w:noProof/>
+                <w:lang w:eastAsia="nl-NL"/>
+              </w:rPr>
+              <w:tab/>
+            </w:r>
+            <w:r>
+              <w:rPr>
+                <w:rStyle w:val="Hyperlink"/>
+                <w:rFonts w:cstheme="minorHAnsi"/>
+                <w:noProof/>
+              </w:rPr>
               <w:t>Beheerdershandleiding</w:t>
             </w:r>
             <w:r>
@@ -2856,7 +2850,7 @@
                 <w:noProof/>
                 <w:webHidden/>
               </w:rPr>
-              <w:instrText xml:space="preserve"> PAGEREF _Toc535411739 \h </w:instrText>
+              <w:instrText xml:space="preserve"> PAGEREF _Toc267743 \h </w:instrText>
             </w:r>
             <w:r>
               <w:rPr>
@@ -2899,7 +2893,7 @@
               <w:lang w:eastAsia="nl-NL"/>
             </w:rPr>
           </w:pPr>
-          <w:hyperlink w:anchor="_Toc535411740" w:history="1">
+          <w:hyperlink w:anchor="_Toc267744" w:history="1">
             <w:r>
               <w:rPr>
                 <w:rStyle w:val="Hyperlink"/>
@@ -2927,7 +2921,7 @@
                 <w:noProof/>
                 <w:webHidden/>
               </w:rPr>
-              <w:instrText xml:space="preserve"> PAGEREF _Toc535411740 \h </w:instrText>
+              <w:instrText xml:space="preserve"> PAGEREF _Toc267744 \h </w:instrText>
             </w:r>
             <w:r>
               <w:rPr>
@@ -2970,7 +2964,7 @@
               <w:lang w:eastAsia="nl-NL"/>
             </w:rPr>
           </w:pPr>
-          <w:hyperlink w:anchor="_Toc535411741" w:history="1">
+          <w:hyperlink w:anchor="_Toc267745" w:history="1">
             <w:r>
               <w:rPr>
                 <w:rStyle w:val="Hyperlink"/>
@@ -2998,7 +2992,7 @@
                 <w:noProof/>
                 <w:webHidden/>
               </w:rPr>
-              <w:instrText xml:space="preserve"> PAGEREF _Toc535411741 \h </w:instrText>
+              <w:instrText xml:space="preserve"> PAGEREF _Toc267745 \h </w:instrText>
             </w:r>
             <w:r>
               <w:rPr>
@@ -3041,7 +3035,7 @@
               <w:lang w:eastAsia="nl-NL"/>
             </w:rPr>
           </w:pPr>
-          <w:hyperlink w:anchor="_Toc535411742" w:history="1">
+          <w:hyperlink w:anchor="_Toc267746" w:history="1">
             <w:r>
               <w:rPr>
                 <w:rStyle w:val="Hyperlink"/>
@@ -3069,7 +3063,7 @@
                 <w:noProof/>
                 <w:webHidden/>
               </w:rPr>
-              <w:instrText xml:space="preserve"> PAGEREF _Toc535411742 \h </w:instrText>
+              <w:instrText xml:space="preserve"> PAGEREF _Toc267746 \h </w:instrText>
             </w:r>
             <w:r>
               <w:rPr>
@@ -3112,7 +3106,7 @@
               <w:lang w:eastAsia="nl-NL"/>
             </w:rPr>
           </w:pPr>
-          <w:hyperlink w:anchor="_Toc535411743" w:history="1">
+          <w:hyperlink w:anchor="_Toc267747" w:history="1">
             <w:r>
               <w:rPr>
                 <w:rStyle w:val="Hyperlink"/>
@@ -3139,7 +3133,7 @@
                 <w:noProof/>
                 <w:webHidden/>
               </w:rPr>
-              <w:instrText xml:space="preserve"> PAGEREF _Toc535411743 \h </w:instrText>
+              <w:instrText xml:space="preserve"> PAGEREF _Toc267747 \h </w:instrText>
             </w:r>
             <w:r>
               <w:rPr>
@@ -3171,14 +3165,8 @@
           </w:hyperlink>
         </w:p>
         <w:p>
-          <w:pPr>
-            <w:rPr>
-              <w:rFonts w:cstheme="minorHAnsi"/>
-            </w:rPr>
-          </w:pPr>
           <w:r>
             <w:rPr>
-              <w:rFonts w:cstheme="minorHAnsi"/>
               <w:b/>
               <w:bCs/>
             </w:rPr>
@@ -3214,7 +3202,7 @@
         </w:rPr>
       </w:pPr>
       <w:bookmarkStart w:id="6" w:name="_Toc513288594"/>
-      <w:bookmarkStart w:id="7" w:name="_Toc535411722"/>
+      <w:bookmarkStart w:id="7" w:name="_Toc267725"/>
       <w:r>
         <w:rPr>
           <w:rFonts w:asciiTheme="minorHAnsi" w:hAnsiTheme="minorHAnsi" w:cstheme="minorHAnsi"/>
@@ -3224,19 +3212,6 @@
       </w:r>
       <w:bookmarkEnd w:id="6"/>
       <w:bookmarkEnd w:id="7"/>
-    </w:p>
-    <w:p>
-      <w:pPr>
-        <w:shd w:val="clear" w:color="auto" w:fill="FFFFFF"/>
-        <w:spacing w:after="0" w:line="240" w:lineRule="auto"/>
-        <w:rPr>
-          <w:rFonts w:eastAsia="Times New Roman" w:cstheme="minorHAnsi"/>
-          <w:color w:val="222222"/>
-          <w:sz w:val="20"/>
-          <w:szCs w:val="20"/>
-          <w:lang w:eastAsia="nl-NL"/>
-        </w:rPr>
-      </w:pPr>
     </w:p>
     <w:p>
       <w:pPr>
@@ -3350,7 +3325,16 @@
     </w:p>
     <w:p>
       <w:r>
-        <w:t>Op basis van data van het drinkwaterbedrijf PWN, de gemeenten, HHNK en de provincie berekent deze tool afvalwaterhoeveelheden per gemeentelijk bemalingsgebied, voor het heden en de toekomst. De applicatie combineert deze resultaten</w:t>
+        <w:t xml:space="preserve">Op basis van data van het </w:t>
+      </w:r>
+      <w:r>
+        <w:t>D</w:t>
+      </w:r>
+      <w:r>
+        <w:t>rinkwaterbedrijf</w:t>
+      </w:r>
+      <w:r>
+        <w:t>, de gemeenten, HHNK en de provincie berekent deze tool afvalwaterhoeveelheden per gemeentelijk bemalingsgebied, voor het heden en de toekomst. De applicatie combineert deze resultaten</w:t>
       </w:r>
       <w:r>
         <w:t>, het verhardoppervlakte inventarisatie</w:t>
@@ -3461,7 +3445,31 @@
           <w:color w:val="222222"/>
           <w:lang w:eastAsia="nl-NL"/>
         </w:rPr>
-        <w:t xml:space="preserve">kan testen door gebruik te maken van ‘imaginary data’. </w:t>
+        <w:t>kan testen door gebruik te maken van ‘</w:t>
+      </w:r>
+      <w:r>
+        <w:rPr>
+          <w:rFonts w:eastAsia="Times New Roman" w:cstheme="minorHAnsi"/>
+          <w:color w:val="222222"/>
+          <w:lang w:eastAsia="nl-NL"/>
+        </w:rPr>
+        <w:t>test</w:t>
+      </w:r>
+      <w:r>
+        <w:rPr>
+          <w:rFonts w:eastAsia="Times New Roman" w:cstheme="minorHAnsi"/>
+          <w:color w:val="222222"/>
+          <w:lang w:eastAsia="nl-NL"/>
+        </w:rPr>
+        <w:t xml:space="preserve"> </w:t>
+      </w:r>
+      <w:r>
+        <w:rPr>
+          <w:rFonts w:eastAsia="Times New Roman" w:cstheme="minorHAnsi"/>
+          <w:color w:val="222222"/>
+          <w:lang w:eastAsia="nl-NL"/>
+        </w:rPr>
+        <w:t xml:space="preserve">data’. </w:t>
       </w:r>
     </w:p>
     <w:p>
@@ -3530,23 +3538,82 @@
     </w:p>
     <w:p>
       <w:pPr>
-        <w:shd w:val="clear" w:color="auto" w:fill="FFFFFF"/>
-        <w:spacing w:after="0" w:line="240" w:lineRule="auto"/>
-        <w:rPr>
-          <w:rFonts w:cstheme="minorHAnsi"/>
-        </w:rPr>
-      </w:pPr>
+        <w:pStyle w:val="Kop1"/>
+        <w:rPr>
+          <w:rFonts w:cstheme="minorHAnsi"/>
+        </w:rPr>
+      </w:pPr>
+      <w:bookmarkStart w:id="8" w:name="_Toc267726"/>
+      <w:r>
+        <w:rPr>
+          <w:rFonts w:asciiTheme="minorHAnsi" w:hAnsiTheme="minorHAnsi" w:cstheme="minorHAnsi"/>
+        </w:rPr>
+        <w:t>Leeswijzer</w:t>
+      </w:r>
+      <w:bookmarkEnd w:id="8"/>
+    </w:p>
+    <w:p>
+      <w:pPr>
+        <w:rPr>
+          <w:rFonts w:cstheme="minorHAnsi"/>
+        </w:rPr>
+      </w:pPr>
+      <w:r>
+        <w:rPr>
+          <w:rFonts w:cstheme="minorHAnsi"/>
+        </w:rPr>
+        <w:t xml:space="preserve">Het eerste deel (H1) van deze handleiding wordt u stapsgewijs meegenomen om GeoDyn in QGIS te installeren en zelfstandig een berekening te kunnen maken met gebruik van "testdata". In het tweede deel (H2) is een nadere toelichting van de opbouw van de bestanden en eventuele foutmeldingen. Het laatste deel (H3) is een technisch uitleg </w:t>
+      </w:r>
+      <w:r>
+        <w:rPr>
+          <w:rFonts w:cstheme="minorHAnsi"/>
+        </w:rPr>
+        <w:t xml:space="preserve">van de applicatie en de scripts. Dit deel is meer </w:t>
+      </w:r>
+      <w:r>
+        <w:rPr>
+          <w:rFonts w:cstheme="minorHAnsi"/>
+        </w:rPr>
+        <w:t>gericht op de applicatie beheerder.</w:t>
+      </w:r>
+    </w:p>
+    <w:p>
+      <w:pPr>
+        <w:rPr>
+          <w:rFonts w:cstheme="minorHAnsi"/>
+        </w:rPr>
+      </w:pPr>
+      <w:r>
+        <w:rPr>
+          <w:rFonts w:cstheme="minorHAnsi"/>
+        </w:rPr>
+        <w:t>Voor het zelf genereren van de bronbestanden voor uw gemeente is een specifieke handleiding beschikbaar. Deze is per mail op de vragen bij Mark Lamers (</w:t>
+      </w:r>
+      <w:hyperlink r:id="rId15" w:history="1">
+        <w:r>
+          <w:rPr>
+            <w:rStyle w:val="Hyperlink"/>
+            <w:rFonts w:cstheme="minorHAnsi"/>
+          </w:rPr>
+          <w:t>m.lamers@hhnk.nl</w:t>
+        </w:r>
+      </w:hyperlink>
+      <w:r>
+        <w:rPr>
+          <w:rFonts w:cstheme="minorHAnsi"/>
+        </w:rPr>
+        <w:t>).</w:t>
+      </w:r>
     </w:p>
     <w:p>
       <w:pPr>
         <w:rPr>
           <w:rFonts w:eastAsiaTheme="majorEastAsia" w:cstheme="minorHAnsi"/>
-          <w:i/>
-          <w:iCs/>
-          <w:color w:val="4F81BD" w:themeColor="accent1"/>
-          <w:spacing w:val="15"/>
-          <w:sz w:val="24"/>
-          <w:szCs w:val="24"/>
+          <w:b/>
+          <w:bCs/>
+          <w:color w:val="365F91" w:themeColor="accent1" w:themeShade="BF"/>
+          <w:sz w:val="28"/>
+          <w:szCs w:val="28"/>
         </w:rPr>
       </w:pPr>
       <w:r>
@@ -3559,11 +3626,15 @@
     <w:p>
       <w:pPr>
         <w:pStyle w:val="Kop1"/>
+        <w:numPr>
+          <w:ilvl w:val="0"/>
+          <w:numId w:val="2"/>
+        </w:numPr>
         <w:rPr>
           <w:rFonts w:asciiTheme="minorHAnsi" w:hAnsiTheme="minorHAnsi" w:cstheme="minorHAnsi"/>
         </w:rPr>
       </w:pPr>
-      <w:bookmarkStart w:id="8" w:name="_Toc535411723"/>
+      <w:bookmarkStart w:id="9" w:name="_Toc267727"/>
       <w:r>
         <w:rPr>
           <w:rFonts w:asciiTheme="minorHAnsi" w:hAnsiTheme="minorHAnsi" w:cstheme="minorHAnsi"/>
@@ -3583,85 +3654,100 @@
         </w:rPr>
         <w:t xml:space="preserve"> in 7 stappen.</w:t>
       </w:r>
-      <w:bookmarkEnd w:id="8"/>
+      <w:bookmarkEnd w:id="9"/>
+    </w:p>
+    <w:p>
+      <w:r>
+        <w:t>Het is aan te bevelen om deze stappen eens zorgvuldig te doorlopen en een berekening te maken met de dummie/ test data. Dit om een goed beeld te krijgen van de werking en de berekening van GeoDyn.</w:t>
+      </w:r>
     </w:p>
     <w:p>
       <w:pPr>
         <w:pStyle w:val="Kop2"/>
+      </w:pPr>
+      <w:bookmarkStart w:id="10" w:name="_Toc267728"/>
+      <w:r>
         <w:rPr>
           <w:rFonts w:asciiTheme="minorHAnsi" w:hAnsiTheme="minorHAnsi" w:cstheme="minorHAnsi"/>
           <w:b w:val="0"/>
         </w:rPr>
-      </w:pPr>
-      <w:bookmarkStart w:id="9" w:name="_Toc535411724"/>
+        <w:t>Stap 1.) Start QGIS</w:t>
+      </w:r>
       <w:r>
         <w:rPr>
           <w:rFonts w:asciiTheme="minorHAnsi" w:hAnsiTheme="minorHAnsi" w:cstheme="minorHAnsi"/>
           <w:b w:val="0"/>
         </w:rPr>
-        <w:t>Stap 1.) Start QGIS</w:t>
+        <w:t xml:space="preserve"> (v2.</w:t>
       </w:r>
       <w:r>
         <w:rPr>
           <w:rFonts w:asciiTheme="minorHAnsi" w:hAnsiTheme="minorHAnsi" w:cstheme="minorHAnsi"/>
           <w:b w:val="0"/>
         </w:rPr>
-        <w:t xml:space="preserve"> (v2.x)</w:t>
+        <w:t>18</w:t>
       </w:r>
       <w:r>
         <w:rPr>
           <w:rFonts w:asciiTheme="minorHAnsi" w:hAnsiTheme="minorHAnsi" w:cstheme="minorHAnsi"/>
           <w:b w:val="0"/>
         </w:rPr>
-        <w:t xml:space="preserve"> en open </w:t>
+        <w:t>)</w:t>
       </w:r>
       <w:r>
         <w:rPr>
           <w:rFonts w:asciiTheme="minorHAnsi" w:hAnsiTheme="minorHAnsi" w:cstheme="minorHAnsi"/>
           <w:b w:val="0"/>
         </w:rPr>
-        <w:t>Plug-in</w:t>
+        <w:t xml:space="preserve"> en open </w:t>
       </w:r>
       <w:r>
         <w:rPr>
           <w:rFonts w:asciiTheme="minorHAnsi" w:hAnsiTheme="minorHAnsi" w:cstheme="minorHAnsi"/>
           <w:b w:val="0"/>
         </w:rPr>
-        <w:t>s via het hoofdmenu</w:t>
-      </w:r>
-      <w:bookmarkEnd w:id="9"/>
-    </w:p>
-    <w:p>
-      <w:pPr>
-        <w:pStyle w:val="Kop2"/>
+        <w:t>Plug-in</w:t>
+      </w:r>
+      <w:r>
         <w:rPr>
           <w:rFonts w:asciiTheme="minorHAnsi" w:hAnsiTheme="minorHAnsi" w:cstheme="minorHAnsi"/>
           <w:b w:val="0"/>
         </w:rPr>
-      </w:pPr>
-      <w:bookmarkStart w:id="10" w:name="_Toc535411725"/>
-      <w:r>
+        <w:t>s via het hoofdmenu</w:t>
+      </w:r>
+      <w:bookmarkEnd w:id="10"/>
+    </w:p>
+    <w:p>
+      <w:pPr>
+        <w:pStyle w:val="Kop2"/>
         <w:rPr>
           <w:rFonts w:asciiTheme="minorHAnsi" w:hAnsiTheme="minorHAnsi" w:cstheme="minorHAnsi"/>
           <w:b w:val="0"/>
         </w:rPr>
-        <w:t xml:space="preserve">Stap 2.) Ga naar settings en kruis aan “Show also experimental </w:t>
-      </w:r>
+      </w:pPr>
+      <w:bookmarkStart w:id="11" w:name="_Toc267729"/>
       <w:r>
         <w:rPr>
           <w:rFonts w:asciiTheme="minorHAnsi" w:hAnsiTheme="minorHAnsi" w:cstheme="minorHAnsi"/>
           <w:b w:val="0"/>
         </w:rPr>
-        <w:t>plug-in</w:t>
+        <w:t xml:space="preserve">Stap 2.) Ga naar settings en kruis aan “Show also experimental </w:t>
       </w:r>
       <w:r>
         <w:rPr>
           <w:rFonts w:asciiTheme="minorHAnsi" w:hAnsiTheme="minorHAnsi" w:cstheme="minorHAnsi"/>
           <w:b w:val="0"/>
         </w:rPr>
+        <w:t>plug-in</w:t>
+      </w:r>
+      <w:r>
+        <w:rPr>
+          <w:rFonts w:asciiTheme="minorHAnsi" w:hAnsiTheme="minorHAnsi" w:cstheme="minorHAnsi"/>
+          <w:b w:val="0"/>
+        </w:rPr>
         <w:t>s”</w:t>
       </w:r>
-      <w:bookmarkEnd w:id="10"/>
+      <w:bookmarkEnd w:id="11"/>
     </w:p>
     <w:p>
       <w:pPr>
@@ -3694,7 +3780,7 @@
                     </pic:cNvPicPr>
                   </pic:nvPicPr>
                   <pic:blipFill>
-                    <a:blip r:embed="rId15">
+                    <a:blip r:embed="rId16">
                       <a:extLst>
                         <a:ext uri="{28A0092B-C50C-407E-A947-70E740481C1C}">
                           <a14:useLocalDpi xmlns:a14="http://schemas.microsoft.com/office/drawing/2010/main" val="0"/>
@@ -3733,8 +3819,8 @@
           <w:rFonts w:asciiTheme="minorHAnsi" w:hAnsiTheme="minorHAnsi" w:cstheme="minorHAnsi"/>
         </w:rPr>
       </w:pPr>
-      <w:bookmarkStart w:id="11" w:name="_Toc513288595"/>
-      <w:bookmarkStart w:id="12" w:name="_Toc535411726"/>
+      <w:bookmarkStart w:id="12" w:name="_Toc513288595"/>
+      <w:bookmarkStart w:id="13" w:name="_Toc267730"/>
       <w:r>
         <w:rPr>
           <w:rStyle w:val="Kop2Char"/>
@@ -3762,8 +3848,8 @@
         </w:rPr>
         <w:t>yn”.</w:t>
       </w:r>
-      <w:bookmarkEnd w:id="11"/>
       <w:bookmarkEnd w:id="12"/>
+      <w:bookmarkEnd w:id="13"/>
       <w:r>
         <w:rPr>
           <w:rFonts w:asciiTheme="minorHAnsi" w:hAnsiTheme="minorHAnsi" w:cstheme="minorHAnsi"/>
@@ -3773,13 +3859,6 @@
     </w:p>
     <w:p>
       <w:pPr>
-        <w:rPr>
-          <w:rFonts w:cstheme="minorHAnsi"/>
-        </w:rPr>
-      </w:pPr>
-    </w:p>
-    <w:p>
-      <w:pPr>
         <w:jc w:val="center"/>
         <w:rPr>
           <w:rFonts w:cstheme="minorHAnsi"/>
@@ -3787,15 +3866,14 @@
       </w:pPr>
       <w:r>
         <w:rPr>
-          <w:rFonts w:cstheme="minorHAnsi"/>
           <w:noProof/>
           <w:lang w:eastAsia="nl-NL"/>
         </w:rPr>
         <w:drawing>
-          <wp:inline distT="0" distB="0" distL="0" distR="0" wp14:anchorId="3578D20C" wp14:editId="771EE302">
-            <wp:extent cx="4689731" cy="3276600"/>
+          <wp:inline distT="0" distB="0" distL="0" distR="0" wp14:anchorId="786EA97F" wp14:editId="3E9F5578">
+            <wp:extent cx="4882964" cy="3419475"/>
             <wp:effectExtent l="0" t="0" r="0" b="0"/>
-            <wp:docPr id="2" name="Afbeelding 2"/>
+            <wp:docPr id="18" name="Afbeelding 18"/>
             <wp:cNvGraphicFramePr>
               <a:graphicFrameLocks xmlns:a="http://schemas.openxmlformats.org/drawingml/2006/main" noChangeAspect="1"/>
             </wp:cNvGraphicFramePr>
@@ -3803,36 +3881,29 @@
               <a:graphicData uri="http://schemas.openxmlformats.org/drawingml/2006/picture">
                 <pic:pic xmlns:pic="http://schemas.openxmlformats.org/drawingml/2006/picture">
                   <pic:nvPicPr>
-                    <pic:cNvPr id="0" name="Picture 2"/>
-                    <pic:cNvPicPr>
-                      <a:picLocks noChangeAspect="1" noChangeArrowheads="1"/>
-                    </pic:cNvPicPr>
+                    <pic:cNvPr id="1" name=""/>
+                    <pic:cNvPicPr/>
                   </pic:nvPicPr>
                   <pic:blipFill>
-                    <a:blip r:embed="rId16">
+                    <a:blip r:embed="rId17">
                       <a:extLst>
                         <a:ext uri="{28A0092B-C50C-407E-A947-70E740481C1C}">
                           <a14:useLocalDpi xmlns:a14="http://schemas.microsoft.com/office/drawing/2010/main" val="0"/>
                         </a:ext>
                       </a:extLst>
                     </a:blip>
-                    <a:srcRect/>
                     <a:stretch>
                       <a:fillRect/>
                     </a:stretch>
                   </pic:blipFill>
-                  <pic:spPr bwMode="auto">
+                  <pic:spPr>
                     <a:xfrm>
                       <a:off x="0" y="0"/>
-                      <a:ext cx="4690816" cy="3277358"/>
+                      <a:ext cx="4914793" cy="3441764"/>
                     </a:xfrm>
                     <a:prstGeom prst="rect">
                       <a:avLst/>
                     </a:prstGeom>
-                    <a:noFill/>
-                    <a:ln>
-                      <a:noFill/>
-                    </a:ln>
                   </pic:spPr>
                 </pic:pic>
               </a:graphicData>
@@ -3849,7 +3920,7 @@
           <w:b w:val="0"/>
         </w:rPr>
       </w:pPr>
-      <w:bookmarkStart w:id="13" w:name="_Toc535411727"/>
+      <w:bookmarkStart w:id="14" w:name="_Toc267731"/>
       <w:r>
         <w:rPr>
           <w:rFonts w:asciiTheme="minorHAnsi" w:hAnsiTheme="minorHAnsi" w:cstheme="minorHAnsi"/>
@@ -3885,14 +3956,7 @@
         </w:rPr>
         <w:t>yn gemeente” en klik op de link homepage of code repository.</w:t>
       </w:r>
-      <w:bookmarkEnd w:id="13"/>
-    </w:p>
-    <w:p>
-      <w:pPr>
-        <w:rPr>
-          <w:rFonts w:cstheme="minorHAnsi"/>
-        </w:rPr>
-      </w:pPr>
+      <w:bookmarkEnd w:id="14"/>
     </w:p>
     <w:p>
       <w:pPr>
@@ -3965,7 +4029,19 @@
         <w:rPr>
           <w:rFonts w:cstheme="minorHAnsi"/>
         </w:rPr>
-        <w:t>Klik op de link onder kopje Test om shapefiles te downloaden om mee te testen.</w:t>
+        <w:t xml:space="preserve">Klik op de link onder kopje Test om shapefiles te downloaden </w:t>
+      </w:r>
+      <w:r>
+        <w:rPr>
+          <w:rFonts w:cstheme="minorHAnsi"/>
+        </w:rPr>
+        <w:t xml:space="preserve">en </w:t>
+      </w:r>
+      <w:r>
+        <w:rPr>
+          <w:rFonts w:cstheme="minorHAnsi"/>
+        </w:rPr>
+        <w:t>om mee te testen.</w:t>
       </w:r>
       <w:r>
         <w:rPr>
@@ -3982,7 +4058,7 @@
           <w:b w:val="0"/>
         </w:rPr>
       </w:pPr>
-      <w:bookmarkStart w:id="14" w:name="_Toc535411728"/>
+      <w:bookmarkStart w:id="15" w:name="_Toc267732"/>
       <w:r>
         <w:rPr>
           <w:rFonts w:asciiTheme="minorHAnsi" w:hAnsiTheme="minorHAnsi" w:cstheme="minorHAnsi"/>
@@ -3991,15 +4067,7 @@
         <w:lastRenderedPageBreak/>
         <w:t>Stap 5.) Pak de shapefiles uit en voeg de data toe aan QGIS.</w:t>
       </w:r>
-      <w:bookmarkEnd w:id="14"/>
-    </w:p>
-    <w:p>
-      <w:pPr>
-        <w:rPr>
-          <w:rFonts w:cstheme="minorHAnsi"/>
-          <w:b/>
-        </w:rPr>
-      </w:pPr>
+      <w:bookmarkEnd w:id="15"/>
     </w:p>
     <w:p>
       <w:pPr>
@@ -4104,7 +4172,7 @@
                     </pic:cNvPicPr>
                   </pic:nvPicPr>
                   <pic:blipFill>
-                    <a:blip r:embed="rId17">
+                    <a:blip r:embed="rId18">
                       <a:extLst>
                         <a:ext uri="{28A0092B-C50C-407E-A947-70E740481C1C}">
                           <a14:useLocalDpi xmlns:a14="http://schemas.microsoft.com/office/drawing/2010/main" val="0"/>
@@ -4164,378 +4232,34 @@
           <w:b w:val="0"/>
         </w:rPr>
       </w:pPr>
-      <w:bookmarkStart w:id="15" w:name="_Toc535411729"/>
+      <w:bookmarkStart w:id="16" w:name="_Toc267733"/>
       <w:r>
         <w:rPr>
           <w:rFonts w:asciiTheme="minorHAnsi" w:hAnsiTheme="minorHAnsi" w:cstheme="minorHAnsi"/>
           <w:b w:val="0"/>
-        </w:rPr>
-        <w:lastRenderedPageBreak/>
-        <w:t xml:space="preserve">Stap 6.) Open de </w:t>
-      </w:r>
-      <w:r>
-        <w:rPr>
-          <w:rFonts w:asciiTheme="minorHAnsi" w:hAnsiTheme="minorHAnsi" w:cstheme="minorHAnsi"/>
-          <w:b w:val="0"/>
-        </w:rPr>
-        <w:t>plug-in</w:t>
-      </w:r>
-      <w:r>
-        <w:rPr>
-          <w:rFonts w:asciiTheme="minorHAnsi" w:hAnsiTheme="minorHAnsi" w:cstheme="minorHAnsi"/>
-          <w:b w:val="0"/>
-        </w:rPr>
-        <w:t xml:space="preserve"> door op het ico</w:t>
-      </w:r>
-      <w:r>
-        <w:rPr>
-          <w:rFonts w:asciiTheme="minorHAnsi" w:hAnsiTheme="minorHAnsi" w:cstheme="minorHAnsi"/>
-          <w:b w:val="0"/>
-        </w:rPr>
-        <w:t>ontje te klikken (op moment van schrijven een stekker).</w:t>
-      </w:r>
-      <w:bookmarkEnd w:id="15"/>
-    </w:p>
-    <w:p>
-      <w:pPr>
-        <w:pStyle w:val="Geenafstand"/>
-        <w:rPr>
-          <w:rFonts w:cstheme="minorHAnsi"/>
-        </w:rPr>
-      </w:pPr>
-    </w:p>
-    <w:p>
-      <w:pPr>
-        <w:pStyle w:val="Geenafstand"/>
-        <w:rPr>
-          <w:rFonts w:cstheme="minorHAnsi"/>
-        </w:rPr>
-      </w:pPr>
-      <w:r>
-        <w:rPr>
-          <w:rFonts w:cstheme="minorHAnsi"/>
-          <w:highlight w:val="yellow"/>
-        </w:rPr>
-        <w:t>Let op!</w:t>
-      </w:r>
-      <w:r>
-        <w:rPr>
-          <w:rFonts w:cstheme="minorHAnsi"/>
-        </w:rPr>
-        <w:t xml:space="preserve"> </w:t>
-      </w:r>
-    </w:p>
-    <w:p>
-      <w:pPr>
-        <w:pStyle w:val="Geenafstand"/>
-        <w:rPr>
-          <w:rFonts w:cstheme="minorHAnsi"/>
-        </w:rPr>
-      </w:pPr>
-      <w:r>
-        <w:rPr>
-          <w:rFonts w:cstheme="minorHAnsi"/>
-        </w:rPr>
-        <w:t>Bij het openen van de plug-in worden reeds aanwezige layers met resultaten uit de Layer Panel verwijderd om te voorkomen dat bugs  optreden met het overschrijven van data.</w:t>
-      </w:r>
-    </w:p>
-    <w:p>
-      <w:pPr>
-        <w:pStyle w:val="Geenafstand"/>
-        <w:rPr>
-          <w:rFonts w:cstheme="minorHAnsi"/>
-        </w:rPr>
-      </w:pPr>
-    </w:p>
-    <w:p>
-      <w:pPr>
-        <w:pStyle w:val="Geenafstand"/>
-        <w:rPr>
-          <w:rFonts w:cstheme="minorHAnsi"/>
-        </w:rPr>
-      </w:pPr>
-      <w:r>
-        <w:rPr>
-          <w:rFonts w:cstheme="minorHAnsi"/>
-        </w:rPr>
-        <w:t>De juiste lagen worden als het goed is automatisch herkend in de dropdown lists.</w:t>
-      </w:r>
-    </w:p>
-    <w:p>
-      <w:pPr>
-        <w:pStyle w:val="Geenafstand"/>
-        <w:rPr>
-          <w:rFonts w:cstheme="minorHAnsi"/>
-        </w:rPr>
-      </w:pPr>
-      <w:r>
-        <w:rPr>
-          <w:rFonts w:cstheme="minorHAnsi"/>
-        </w:rPr>
-        <w:t xml:space="preserve">Dat gebeurd op basis van bepaalde stukken tekst in de laagnaam. </w:t>
-      </w:r>
-    </w:p>
-    <w:p>
-      <w:pPr>
-        <w:pStyle w:val="Geenafstand"/>
-        <w:rPr>
-          <w:rFonts w:cstheme="minorHAnsi"/>
-        </w:rPr>
-      </w:pPr>
-      <w:r>
-        <w:rPr>
-          <w:rFonts w:cstheme="minorHAnsi"/>
-        </w:rPr>
-        <w:t xml:space="preserve">Achtereenvolgend zijn dat:  </w:t>
-      </w:r>
-    </w:p>
-    <w:p>
-      <w:pPr>
-        <w:pStyle w:val="Geenafstand"/>
-        <w:ind w:left="708"/>
-        <w:rPr>
-          <w:rFonts w:cstheme="minorHAnsi"/>
-        </w:rPr>
-      </w:pPr>
-      <w:r>
-        <w:rPr>
-          <w:rFonts w:cstheme="minorHAnsi"/>
-        </w:rPr>
-        <w:t>“</w:t>
-      </w:r>
-      <w:r>
-        <w:rPr>
-          <w:rFonts w:cstheme="minorHAnsi"/>
-        </w:rPr>
-        <w:t>kikker</w:t>
-      </w:r>
-      <w:r>
-        <w:rPr>
-          <w:rFonts w:cstheme="minorHAnsi"/>
-        </w:rPr>
-        <w:t>” (voor punten</w:t>
-      </w:r>
-      <w:r>
-        <w:rPr>
-          <w:rFonts w:cstheme="minorHAnsi"/>
-        </w:rPr>
-        <w:t xml:space="preserve">bestand </w:t>
-      </w:r>
-      <w:r>
-        <w:rPr>
-          <w:rFonts w:cstheme="minorHAnsi"/>
-        </w:rPr>
-        <w:t>uit Kikker)</w:t>
-      </w:r>
-    </w:p>
-    <w:p>
-      <w:pPr>
-        <w:pStyle w:val="Geenafstand"/>
-        <w:ind w:left="708"/>
-        <w:rPr>
-          <w:rFonts w:cstheme="minorHAnsi"/>
-        </w:rPr>
-      </w:pPr>
-      <w:r>
-        <w:rPr>
-          <w:rFonts w:cstheme="minorHAnsi"/>
-        </w:rPr>
-        <w:t>“</w:t>
-      </w:r>
-      <w:r>
-        <w:rPr>
-          <w:rFonts w:cstheme="minorHAnsi"/>
-        </w:rPr>
-        <w:t>kikker</w:t>
-      </w:r>
-      <w:r>
-        <w:rPr>
-          <w:rFonts w:cstheme="minorHAnsi"/>
-        </w:rPr>
-        <w:t xml:space="preserve">” (voor </w:t>
-      </w:r>
-      <w:r>
-        <w:rPr>
-          <w:rFonts w:cstheme="minorHAnsi"/>
-        </w:rPr>
-        <w:t>lijnenbestand</w:t>
-      </w:r>
-      <w:r>
-        <w:rPr>
-          <w:rFonts w:cstheme="minorHAnsi"/>
-        </w:rPr>
-        <w:t xml:space="preserve"> uit Kikker)</w:t>
-      </w:r>
-    </w:p>
-    <w:p>
-      <w:pPr>
-        <w:pStyle w:val="Geenafstand"/>
-        <w:ind w:left="708"/>
-        <w:rPr>
-          <w:rFonts w:cstheme="minorHAnsi"/>
-        </w:rPr>
-      </w:pPr>
-      <w:r>
-        <w:rPr>
-          <w:rFonts w:cstheme="minorHAnsi"/>
-        </w:rPr>
-        <w:t>“BAG” (voor drinkwatergegevens)</w:t>
-      </w:r>
-    </w:p>
-    <w:p>
-      <w:pPr>
-        <w:pStyle w:val="Geenafstand"/>
-        <w:ind w:left="708"/>
-        <w:rPr>
-          <w:rFonts w:cstheme="minorHAnsi"/>
-        </w:rPr>
-      </w:pPr>
-      <w:r>
-        <w:rPr>
-          <w:rFonts w:cstheme="minorHAnsi"/>
-        </w:rPr>
-        <w:t>“VE” (voor de vervuilingseenheden)</w:t>
-      </w:r>
-    </w:p>
-    <w:p>
-      <w:pPr>
-        <w:pStyle w:val="Geenafstand"/>
-        <w:ind w:left="708"/>
-        <w:rPr>
-          <w:rFonts w:cstheme="minorHAnsi"/>
-        </w:rPr>
-      </w:pPr>
-      <w:r>
-        <w:rPr>
-          <w:rFonts w:cstheme="minorHAnsi"/>
-        </w:rPr>
-        <w:t>“RIGO” (voor de plancapaciteiten)</w:t>
-      </w:r>
-    </w:p>
-    <w:p>
-      <w:pPr>
-        <w:pStyle w:val="Geenafstand"/>
-        <w:ind w:left="708"/>
-        <w:rPr>
-          <w:rFonts w:cstheme="minorHAnsi"/>
-        </w:rPr>
-      </w:pPr>
-      <w:r>
-        <w:rPr>
-          <w:rFonts w:cstheme="minorHAnsi"/>
-        </w:rPr>
-        <w:t>“opp” (voor verhard oppervlak)</w:t>
-      </w:r>
-    </w:p>
-    <w:p>
-      <w:pPr>
-        <w:pStyle w:val="Geenafstand"/>
-        <w:ind w:left="708"/>
-        <w:rPr>
-          <w:rFonts w:cstheme="minorHAnsi"/>
-        </w:rPr>
-      </w:pPr>
-      <w:r>
-        <w:rPr>
-          <w:rFonts w:cstheme="minorHAnsi"/>
-        </w:rPr>
-        <w:t>“bem” (voor de bemalingsgebieden)</w:t>
-      </w:r>
-    </w:p>
-    <w:p>
-      <w:pPr>
-        <w:pStyle w:val="Geenafstand"/>
-        <w:ind w:left="708"/>
-        <w:rPr>
-          <w:rFonts w:cstheme="minorHAnsi"/>
-        </w:rPr>
-      </w:pPr>
-    </w:p>
-    <w:p>
-      <w:pPr>
-        <w:pStyle w:val="Geenafstand"/>
-        <w:rPr>
-          <w:rFonts w:cstheme="minorHAnsi"/>
-        </w:rPr>
-      </w:pPr>
-      <w:r>
-        <w:rPr>
-          <w:rFonts w:cstheme="minorHAnsi"/>
-        </w:rPr>
-        <w:t>Indien de laagnaam afwijkt en er geen match gevonden wordt, komt gewoon een willekeurige laag bovenaan en moet de juiste laag met de hand gekozen worden.</w:t>
-      </w:r>
-    </w:p>
-    <w:p>
-      <w:pPr>
-        <w:pStyle w:val="Geenafstand"/>
-        <w:rPr>
-          <w:rFonts w:cstheme="minorHAnsi"/>
-        </w:rPr>
-      </w:pPr>
-      <w:r>
-        <w:rPr>
-          <w:rFonts w:cstheme="minorHAnsi"/>
-        </w:rPr>
-        <w:t>Controleer altijd of de juiste lagen geselecteerd zijn.</w:t>
-      </w:r>
-    </w:p>
-    <w:p>
-      <w:pPr>
-        <w:pStyle w:val="Geenafstand"/>
-        <w:rPr>
-          <w:rFonts w:cstheme="minorHAnsi"/>
-        </w:rPr>
-      </w:pPr>
-    </w:p>
-    <w:p>
-      <w:pPr>
-        <w:rPr>
-          <w:rFonts w:cstheme="minorHAnsi"/>
-        </w:rPr>
-      </w:pPr>
-      <w:r>
-        <w:rPr>
-          <w:rFonts w:cstheme="minorHAnsi"/>
-        </w:rPr>
-        <w:t xml:space="preserve">Onderin moet een output folder geselecteerd worden waarin alle resultaten </w:t>
-      </w:r>
-      <w:r>
-        <w:rPr>
-          <w:rFonts w:cstheme="minorHAnsi"/>
-        </w:rPr>
-        <w:t>terecht komen.</w:t>
-      </w:r>
-    </w:p>
-    <w:p>
-      <w:pPr>
-        <w:rPr>
-          <w:rFonts w:cstheme="minorHAnsi"/>
-        </w:rPr>
-      </w:pPr>
-      <w:r>
-        <w:rPr>
-          <w:rFonts w:cstheme="minorHAnsi"/>
-        </w:rPr>
-        <w:t xml:space="preserve">Klik op OK. </w:t>
-      </w:r>
-    </w:p>
-    <w:p>
-      <w:pPr>
-        <w:rPr>
-          <w:rFonts w:cstheme="minorHAnsi"/>
-        </w:rPr>
-      </w:pPr>
-      <w:r>
-        <w:rPr>
-          <w:rFonts w:cstheme="minorHAnsi"/>
           <w:noProof/>
           <w:lang w:eastAsia="nl-NL"/>
         </w:rPr>
+        <w:lastRenderedPageBreak/>
         <w:drawing>
-          <wp:inline distT="0" distB="0" distL="0" distR="0">
-            <wp:extent cx="3886136" cy="4189863"/>
-            <wp:effectExtent l="0" t="0" r="635" b="1270"/>
-            <wp:docPr id="5" name="Afbeelding 5"/>
+          <wp:anchor distT="0" distB="0" distL="114300" distR="114300" simplePos="0" relativeHeight="251658240" behindDoc="0" locked="0" layoutInCell="1" allowOverlap="1">
+            <wp:simplePos x="0" y="0"/>
+            <wp:positionH relativeFrom="column">
+              <wp:posOffset>4386580</wp:posOffset>
+            </wp:positionH>
+            <wp:positionV relativeFrom="paragraph">
+              <wp:posOffset>-137795</wp:posOffset>
+            </wp:positionV>
+            <wp:extent cx="400050" cy="432867"/>
+            <wp:effectExtent l="0" t="0" r="0" b="5715"/>
+            <wp:wrapNone/>
+            <wp:docPr id="23" name="Afbeelding 12">
+              <a:extLst xmlns:a="http://schemas.openxmlformats.org/drawingml/2006/main">
+                <a:ext uri="{FF2B5EF4-FFF2-40B4-BE49-F238E27FC236}">
+                  <a16:creationId xmlns:a16="http://schemas.microsoft.com/office/drawing/2014/main" id="{AA414CBC-EF76-4AD5-8214-B1C3CF125D97}"/>
+                </a:ext>
+              </a:extLst>
+            </wp:docPr>
             <wp:cNvGraphicFramePr>
               <a:graphicFrameLocks xmlns:a="http://schemas.openxmlformats.org/drawingml/2006/main" noChangeAspect="1"/>
             </wp:cNvGraphicFramePr>
@@ -4543,151 +4267,408 @@
               <a:graphicData uri="http://schemas.openxmlformats.org/drawingml/2006/picture">
                 <pic:pic xmlns:pic="http://schemas.openxmlformats.org/drawingml/2006/picture">
                   <pic:nvPicPr>
-                    <pic:cNvPr id="0" name="Picture 5"/>
+                    <pic:cNvPr id="13" name="Afbeelding 12">
+                      <a:extLst>
+                        <a:ext uri="{FF2B5EF4-FFF2-40B4-BE49-F238E27FC236}">
+                          <a16:creationId xmlns:a16="http://schemas.microsoft.com/office/drawing/2014/main" id="{AA414CBC-EF76-4AD5-8214-B1C3CF125D97}"/>
+                        </a:ext>
+                      </a:extLst>
+                    </pic:cNvPr>
                     <pic:cNvPicPr>
-                      <a:picLocks noChangeAspect="1" noChangeArrowheads="1"/>
+                      <a:picLocks noChangeAspect="1"/>
                     </pic:cNvPicPr>
                   </pic:nvPicPr>
                   <pic:blipFill>
-                    <a:blip r:embed="rId18">
+                    <a:blip r:embed="rId19" cstate="print">
                       <a:extLst>
                         <a:ext uri="{28A0092B-C50C-407E-A947-70E740481C1C}">
                           <a14:useLocalDpi xmlns:a14="http://schemas.microsoft.com/office/drawing/2010/main" val="0"/>
                         </a:ext>
                       </a:extLst>
                     </a:blip>
-                    <a:srcRect/>
                     <a:stretch>
                       <a:fillRect/>
                     </a:stretch>
                   </pic:blipFill>
-                  <pic:spPr bwMode="auto">
+                  <pic:spPr>
                     <a:xfrm>
                       <a:off x="0" y="0"/>
-                      <a:ext cx="3891819" cy="4195990"/>
+                      <a:ext cx="400050" cy="432867"/>
                     </a:xfrm>
                     <a:prstGeom prst="rect">
                       <a:avLst/>
                     </a:prstGeom>
-                    <a:noFill/>
-                    <a:ln>
-                      <a:noFill/>
-                    </a:ln>
                   </pic:spPr>
                 </pic:pic>
               </a:graphicData>
             </a:graphic>
-          </wp:inline>
+            <wp14:sizeRelH relativeFrom="page">
+              <wp14:pctWidth>0</wp14:pctWidth>
+            </wp14:sizeRelH>
+            <wp14:sizeRelV relativeFrom="page">
+              <wp14:pctHeight>0</wp14:pctHeight>
+            </wp14:sizeRelV>
+          </wp:anchor>
         </w:drawing>
       </w:r>
-    </w:p>
-    <w:p>
-      <w:pPr>
-        <w:pStyle w:val="Kop2"/>
+      <w:r>
         <w:rPr>
           <w:rFonts w:asciiTheme="minorHAnsi" w:hAnsiTheme="minorHAnsi" w:cstheme="minorHAnsi"/>
           <w:b w:val="0"/>
         </w:rPr>
-      </w:pPr>
-      <w:r>
-        <w:rPr>
-          <w:rFonts w:asciiTheme="minorHAnsi" w:hAnsiTheme="minorHAnsi" w:cstheme="minorHAnsi"/>
-        </w:rPr>
-        <w:br w:type="page"/>
-      </w:r>
-      <w:bookmarkStart w:id="16" w:name="_Toc535411730"/>
+        <w:t xml:space="preserve">Stap 6.) Open de </w:t>
+      </w:r>
       <w:r>
         <w:rPr>
           <w:rFonts w:asciiTheme="minorHAnsi" w:hAnsiTheme="minorHAnsi" w:cstheme="minorHAnsi"/>
           <w:b w:val="0"/>
         </w:rPr>
-        <w:lastRenderedPageBreak/>
-        <w:t>Stap 7.) De resultaten worden nu aan de Layers Panel toegevoegd en een popup verschijnt als het script klaar is.</w:t>
-      </w:r>
-      <w:bookmarkEnd w:id="16"/>
+        <w:t xml:space="preserve">GeoDyn </w:t>
+      </w:r>
       <w:r>
         <w:rPr>
           <w:rFonts w:asciiTheme="minorHAnsi" w:hAnsiTheme="minorHAnsi" w:cstheme="minorHAnsi"/>
           <w:b w:val="0"/>
         </w:rPr>
+        <w:t>plugin</w:t>
+      </w:r>
+      <w:r>
+        <w:rPr>
+          <w:rFonts w:asciiTheme="minorHAnsi" w:hAnsiTheme="minorHAnsi" w:cstheme="minorHAnsi"/>
+          <w:b w:val="0"/>
+        </w:rPr>
+        <w:t xml:space="preserve"> door op het ico</w:t>
+      </w:r>
+      <w:r>
+        <w:rPr>
+          <w:rFonts w:asciiTheme="minorHAnsi" w:hAnsiTheme="minorHAnsi" w:cstheme="minorHAnsi"/>
+          <w:b w:val="0"/>
+        </w:rPr>
+        <w:t>ontje te klikken.</w:t>
+      </w:r>
+      <w:bookmarkEnd w:id="16"/>
+    </w:p>
+    <w:p>
+      <w:pPr>
+        <w:pStyle w:val="Geenafstand"/>
+        <w:rPr>
+          <w:rFonts w:cstheme="minorHAnsi"/>
+        </w:rPr>
+      </w:pPr>
+      <w:r>
+        <w:rPr>
+          <w:rFonts w:cstheme="minorHAnsi"/>
+          <w:highlight w:val="yellow"/>
+        </w:rPr>
+        <w:t>Let op!</w:t>
+      </w:r>
+      <w:r>
+        <w:rPr>
+          <w:rFonts w:cstheme="minorHAnsi"/>
+        </w:rPr>
+        <w:t xml:space="preserve"> Bij het openen van de plug-in worden reeds aanwezige layers met resultaten uit de Layer Panel verwijderd om te voorkomen dat bugs  optreden met het overschrijven van data.</w:t>
+      </w:r>
+    </w:p>
+    <w:p>
+      <w:pPr>
+        <w:pStyle w:val="Geenafstand"/>
+        <w:rPr>
+          <w:rFonts w:cstheme="minorHAnsi"/>
+        </w:rPr>
+      </w:pPr>
+    </w:p>
+    <w:p>
+      <w:pPr>
+        <w:pStyle w:val="Geenafstand"/>
+        <w:rPr>
+          <w:rFonts w:cstheme="minorHAnsi"/>
+        </w:rPr>
+      </w:pPr>
+      <w:r>
+        <w:rPr>
+          <w:rFonts w:cstheme="minorHAnsi"/>
+        </w:rPr>
+        <w:t>De juiste lagen worden als het goed is automatisch herkend in de dropdown lists.</w:t>
+      </w:r>
+    </w:p>
+    <w:p>
+      <w:pPr>
+        <w:pStyle w:val="Geenafstand"/>
+        <w:rPr>
+          <w:rFonts w:cstheme="minorHAnsi"/>
+        </w:rPr>
+      </w:pPr>
+      <w:r>
+        <w:rPr>
+          <w:rFonts w:cstheme="minorHAnsi"/>
+        </w:rPr>
+        <w:t xml:space="preserve">Dat gebeurd op basis van bepaalde stukken tekst in de laagnaam. </w:t>
+      </w:r>
+    </w:p>
+    <w:p>
+      <w:pPr>
+        <w:pStyle w:val="Geenafstand"/>
+        <w:rPr>
+          <w:rFonts w:cstheme="minorHAnsi"/>
+        </w:rPr>
+      </w:pPr>
+      <w:r>
+        <w:rPr>
+          <w:rFonts w:cstheme="minorHAnsi"/>
+        </w:rPr>
+        <w:t xml:space="preserve">Achtereenvolgend zijn dat:  </w:t>
+      </w:r>
+    </w:p>
+    <w:p>
+      <w:pPr>
+        <w:pStyle w:val="Geenafstand"/>
+        <w:ind w:left="708"/>
+        <w:rPr>
+          <w:rFonts w:cstheme="minorHAnsi"/>
+        </w:rPr>
+      </w:pPr>
+      <w:r>
+        <w:rPr>
+          <w:rFonts w:cstheme="minorHAnsi"/>
+        </w:rPr>
+        <w:t>“</w:t>
+      </w:r>
+      <w:r>
+        <w:rPr>
+          <w:rFonts w:cstheme="minorHAnsi"/>
+        </w:rPr>
+        <w:t>kikker</w:t>
+      </w:r>
+      <w:r>
+        <w:rPr>
+          <w:rFonts w:cstheme="minorHAnsi"/>
+        </w:rPr>
+        <w:t>” (voor punten</w:t>
+      </w:r>
+      <w:r>
+        <w:rPr>
+          <w:rFonts w:cstheme="minorHAnsi"/>
+        </w:rPr>
+        <w:t xml:space="preserve">bestand </w:t>
+      </w:r>
+      <w:r>
+        <w:rPr>
+          <w:rFonts w:cstheme="minorHAnsi"/>
+        </w:rPr>
+        <w:t>uit Kikker)</w:t>
+      </w:r>
+    </w:p>
+    <w:p>
+      <w:pPr>
+        <w:pStyle w:val="Geenafstand"/>
+        <w:ind w:left="708"/>
+        <w:rPr>
+          <w:rFonts w:cstheme="minorHAnsi"/>
+        </w:rPr>
+      </w:pPr>
+      <w:r>
+        <w:rPr>
+          <w:rFonts w:cstheme="minorHAnsi"/>
+        </w:rPr>
+        <w:t>“</w:t>
+      </w:r>
+      <w:r>
+        <w:rPr>
+          <w:rFonts w:cstheme="minorHAnsi"/>
+        </w:rPr>
+        <w:t>kikker</w:t>
+      </w:r>
+      <w:r>
+        <w:rPr>
+          <w:rFonts w:cstheme="minorHAnsi"/>
+        </w:rPr>
+        <w:t xml:space="preserve">” (voor </w:t>
+      </w:r>
+      <w:r>
+        <w:rPr>
+          <w:rFonts w:cstheme="minorHAnsi"/>
+        </w:rPr>
+        <w:t>lijnenbestand</w:t>
+      </w:r>
+      <w:r>
+        <w:rPr>
+          <w:rFonts w:cstheme="minorHAnsi"/>
+        </w:rPr>
+        <w:t xml:space="preserve"> uit Kikker)</w:t>
+      </w:r>
+    </w:p>
+    <w:p>
+      <w:pPr>
+        <w:pStyle w:val="Geenafstand"/>
+        <w:ind w:left="708"/>
+        <w:rPr>
+          <w:rFonts w:cstheme="minorHAnsi"/>
+        </w:rPr>
+      </w:pPr>
+      <w:r>
+        <w:rPr>
+          <w:rFonts w:cstheme="minorHAnsi"/>
+        </w:rPr>
+        <w:t>“BAG” (voor drinkwatergegevens)</w:t>
+      </w:r>
+    </w:p>
+    <w:p>
+      <w:pPr>
+        <w:pStyle w:val="Geenafstand"/>
+        <w:ind w:left="708"/>
+        <w:rPr>
+          <w:rFonts w:cstheme="minorHAnsi"/>
+        </w:rPr>
+      </w:pPr>
+      <w:r>
+        <w:rPr>
+          <w:rFonts w:cstheme="minorHAnsi"/>
+        </w:rPr>
+        <w:t>“VE” (voor de vervuilingseenheden)</w:t>
+      </w:r>
+    </w:p>
+    <w:p>
+      <w:pPr>
+        <w:pStyle w:val="Geenafstand"/>
+        <w:ind w:left="708"/>
+        <w:rPr>
+          <w:rFonts w:cstheme="minorHAnsi"/>
+        </w:rPr>
+      </w:pPr>
+      <w:r>
+        <w:rPr>
+          <w:rFonts w:cstheme="minorHAnsi"/>
+        </w:rPr>
+        <w:t>“RIGO” (voor de plancapaciteiten)</w:t>
+      </w:r>
+    </w:p>
+    <w:p>
+      <w:pPr>
+        <w:pStyle w:val="Geenafstand"/>
+        <w:ind w:left="708"/>
+        <w:rPr>
+          <w:rFonts w:cstheme="minorHAnsi"/>
+        </w:rPr>
+      </w:pPr>
+      <w:r>
+        <w:rPr>
+          <w:rFonts w:cstheme="minorHAnsi"/>
+        </w:rPr>
+        <w:t>“opp” (voor verhard oppervlak)</w:t>
+      </w:r>
+    </w:p>
+    <w:p>
+      <w:pPr>
+        <w:pStyle w:val="Geenafstand"/>
+        <w:ind w:left="708"/>
+        <w:rPr>
+          <w:rFonts w:cstheme="minorHAnsi"/>
+        </w:rPr>
+      </w:pPr>
+      <w:r>
+        <w:rPr>
+          <w:rFonts w:cstheme="minorHAnsi"/>
+        </w:rPr>
+        <w:t>“bem” (voor de bemalingsgebieden)</w:t>
+      </w:r>
+    </w:p>
+    <w:p>
+      <w:pPr>
+        <w:pStyle w:val="Geenafstand"/>
+        <w:ind w:left="708"/>
+        <w:rPr>
+          <w:rFonts w:cstheme="minorHAnsi"/>
+        </w:rPr>
+      </w:pPr>
+    </w:p>
+    <w:p>
+      <w:pPr>
+        <w:pStyle w:val="Geenafstand"/>
+        <w:rPr>
+          <w:rFonts w:cstheme="minorHAnsi"/>
+        </w:rPr>
+      </w:pPr>
+      <w:r>
+        <w:rPr>
+          <w:rFonts w:cstheme="minorHAnsi"/>
+        </w:rPr>
+        <w:t>Indien de laagnaam afwijkt en er geen match gevonden wordt, komt gewoon een willekeurige laag bovenaan en moet de juiste laag met de hand gekozen worden.</w:t>
+      </w:r>
+      <w:r>
+        <w:rPr>
+          <w:rFonts w:cstheme="minorHAnsi"/>
+        </w:rPr>
         <w:t xml:space="preserve"> </w:t>
       </w:r>
-    </w:p>
-    <w:p>
-      <w:pPr>
-        <w:rPr>
-          <w:rFonts w:cstheme="minorHAnsi"/>
-        </w:rPr>
-      </w:pPr>
-    </w:p>
-    <w:p>
-      <w:pPr>
-        <w:rPr>
-          <w:rFonts w:cstheme="minorHAnsi"/>
-        </w:rPr>
-      </w:pPr>
-      <w:r>
-        <w:rPr>
-          <w:rFonts w:cstheme="minorHAnsi"/>
-        </w:rPr>
-        <w:t>Het eindresultaat heet:</w:t>
-      </w:r>
-      <w:r>
-        <w:rPr>
-          <w:rFonts w:cstheme="minorHAnsi"/>
-        </w:rPr>
-        <w:t xml:space="preserve"> </w:t>
-      </w:r>
-      <w:r>
-        <w:rPr>
-          <w:rFonts w:cstheme="minorHAnsi"/>
-        </w:rPr>
-        <w:t>“</w:t>
-      </w:r>
-      <w:r>
-        <w:rPr>
-          <w:rFonts w:cstheme="minorHAnsi"/>
-          <w:b/>
-        </w:rPr>
-        <w:t>eindresultaat</w:t>
-      </w:r>
-      <w:r>
-        <w:rPr>
-          <w:rFonts w:cstheme="minorHAnsi"/>
-        </w:rPr>
-        <w:t xml:space="preserve">”. </w:t>
-      </w:r>
-    </w:p>
-    <w:p>
-      <w:pPr>
-        <w:rPr>
-          <w:rFonts w:cstheme="minorHAnsi"/>
-        </w:rPr>
-      </w:pPr>
-      <w:r>
-        <w:rPr>
-          <w:rFonts w:cstheme="minorHAnsi"/>
-        </w:rPr>
-        <w:t xml:space="preserve">Alle andere gegevens zijn tussenresultaten en kunnen in principe weer uit de Layers panel verwijderd worden. </w:t>
-      </w:r>
-    </w:p>
-    <w:p>
-      <w:pPr>
-        <w:rPr>
-          <w:rFonts w:cstheme="minorHAnsi"/>
-        </w:rPr>
-      </w:pPr>
-      <w:r>
-        <w:rPr>
-          <w:rFonts w:cstheme="minorHAnsi"/>
+      <w:r>
+        <w:rPr>
+          <w:rFonts w:cstheme="minorHAnsi"/>
+        </w:rPr>
+        <w:t>Controleer altijd of de juiste lagen geselecteerd zijn.</w:t>
+      </w:r>
+      <w:r>
+        <w:rPr>
+          <w:rFonts w:cstheme="minorHAnsi"/>
+        </w:rPr>
+        <w:t xml:space="preserve"> Indien er data/ een laag (nog) niet beschikbaar is dan  kunt u 'none' kiezen zodat de berekening zonder deze data wel gemaakt kan worden.</w:t>
+      </w:r>
+    </w:p>
+    <w:p>
+      <w:pPr>
+        <w:pStyle w:val="Geenafstand"/>
+        <w:rPr>
+          <w:rFonts w:cstheme="minorHAnsi"/>
+        </w:rPr>
+      </w:pPr>
+    </w:p>
+    <w:p>
+      <w:pPr>
+        <w:rPr>
+          <w:rFonts w:cstheme="minorHAnsi"/>
+        </w:rPr>
+      </w:pPr>
+      <w:r>
+        <w:rPr>
+          <w:rFonts w:cstheme="minorHAnsi"/>
+        </w:rPr>
+        <w:t xml:space="preserve">Onderin moet een output folder geselecteerd worden waarin alle resultaten </w:t>
+      </w:r>
+      <w:r>
+        <w:rPr>
+          <w:rFonts w:cstheme="minorHAnsi"/>
+        </w:rPr>
+        <w:t>terecht komen.</w:t>
+      </w:r>
+      <w:r>
+        <w:rPr>
+          <w:rFonts w:cstheme="minorHAnsi"/>
+        </w:rPr>
+        <w:t xml:space="preserve">Klik op OK. </w:t>
+      </w:r>
+    </w:p>
+    <w:p>
+      <w:pPr>
+        <w:rPr>
+          <w:rFonts w:cstheme="minorHAnsi"/>
+        </w:rPr>
+      </w:pPr>
+      <w:r>
+        <w:rPr>
           <w:noProof/>
           <w:lang w:eastAsia="nl-NL"/>
         </w:rPr>
+        <w:t xml:space="preserve"> </w:t>
+      </w:r>
+      <w:r>
+        <w:rPr>
+          <w:noProof/>
+          <w:lang w:eastAsia="nl-NL"/>
+        </w:rPr>
         <w:drawing>
-          <wp:inline distT="0" distB="0" distL="0" distR="0">
-            <wp:extent cx="5753100" cy="3429000"/>
-            <wp:effectExtent l="0" t="0" r="0" b="0"/>
-            <wp:docPr id="6" name="Afbeelding 6"/>
+          <wp:inline distT="0" distB="0" distL="0" distR="0" wp14:anchorId="43B09528" wp14:editId="0E8C906F">
+            <wp:extent cx="4371975" cy="4589802"/>
+            <wp:effectExtent l="0" t="0" r="0" b="1270"/>
+            <wp:docPr id="30" name="Afbeelding 30"/>
             <wp:cNvGraphicFramePr>
               <a:graphicFrameLocks xmlns:a="http://schemas.openxmlformats.org/drawingml/2006/main" noChangeAspect="1"/>
             </wp:cNvGraphicFramePr>
@@ -4695,36 +4676,29 @@
               <a:graphicData uri="http://schemas.openxmlformats.org/drawingml/2006/picture">
                 <pic:pic xmlns:pic="http://schemas.openxmlformats.org/drawingml/2006/picture">
                   <pic:nvPicPr>
-                    <pic:cNvPr id="0" name="Picture 6"/>
-                    <pic:cNvPicPr>
-                      <a:picLocks noChangeAspect="1" noChangeArrowheads="1"/>
-                    </pic:cNvPicPr>
+                    <pic:cNvPr id="1" name=""/>
+                    <pic:cNvPicPr/>
                   </pic:nvPicPr>
                   <pic:blipFill>
-                    <a:blip r:embed="rId19">
+                    <a:blip r:embed="rId20">
                       <a:extLst>
                         <a:ext uri="{28A0092B-C50C-407E-A947-70E740481C1C}">
                           <a14:useLocalDpi xmlns:a14="http://schemas.microsoft.com/office/drawing/2010/main" val="0"/>
                         </a:ext>
                       </a:extLst>
                     </a:blip>
-                    <a:srcRect/>
                     <a:stretch>
                       <a:fillRect/>
                     </a:stretch>
                   </pic:blipFill>
-                  <pic:spPr bwMode="auto">
+                  <pic:spPr>
                     <a:xfrm>
                       <a:off x="0" y="0"/>
-                      <a:ext cx="5753100" cy="3429000"/>
+                      <a:ext cx="4378059" cy="4596189"/>
                     </a:xfrm>
                     <a:prstGeom prst="rect">
                       <a:avLst/>
                     </a:prstGeom>
-                    <a:noFill/>
-                    <a:ln>
-                      <a:noFill/>
-                    </a:ln>
                   </pic:spPr>
                 </pic:pic>
               </a:graphicData>
@@ -4735,23 +4709,164 @@
     </w:p>
     <w:p>
       <w:pPr>
-        <w:rPr>
-          <w:rFonts w:cstheme="minorHAnsi"/>
-        </w:rPr>
-      </w:pPr>
-      <w:r>
-        <w:rPr>
-          <w:rFonts w:cstheme="minorHAnsi"/>
+        <w:pStyle w:val="Kop2"/>
+        <w:rPr>
+          <w:rFonts w:asciiTheme="minorHAnsi" w:hAnsiTheme="minorHAnsi" w:cstheme="minorHAnsi"/>
+          <w:b w:val="0"/>
+        </w:rPr>
+      </w:pPr>
+      <w:r>
+        <w:rPr>
+          <w:rFonts w:asciiTheme="minorHAnsi" w:hAnsiTheme="minorHAnsi" w:cstheme="minorHAnsi"/>
         </w:rPr>
         <w:br w:type="page"/>
       </w:r>
+      <w:bookmarkStart w:id="17" w:name="_Toc267734"/>
+      <w:r>
+        <w:rPr>
+          <w:rFonts w:asciiTheme="minorHAnsi" w:hAnsiTheme="minorHAnsi" w:cstheme="minorHAnsi"/>
+          <w:b w:val="0"/>
+        </w:rPr>
+        <w:lastRenderedPageBreak/>
+        <w:t>Stap 7.) De resultaten worden nu aan de Layers Panel toegevoegd en een popup verschijnt als het script klaar is.</w:t>
+      </w:r>
+      <w:bookmarkEnd w:id="17"/>
+      <w:r>
+        <w:rPr>
+          <w:rFonts w:asciiTheme="minorHAnsi" w:hAnsiTheme="minorHAnsi" w:cstheme="minorHAnsi"/>
+          <w:b w:val="0"/>
+        </w:rPr>
+        <w:t xml:space="preserve"> </w:t>
+      </w:r>
+    </w:p>
+    <w:p>
+      <w:pPr>
+        <w:rPr>
+          <w:rFonts w:cstheme="minorHAnsi"/>
+        </w:rPr>
+      </w:pPr>
+      <w:r>
+        <w:rPr>
+          <w:rFonts w:cstheme="minorHAnsi"/>
+        </w:rPr>
+        <w:t>Het eindresultaat heet:</w:t>
+      </w:r>
+      <w:r>
+        <w:rPr>
+          <w:rFonts w:cstheme="minorHAnsi"/>
+        </w:rPr>
+        <w:t xml:space="preserve"> </w:t>
+      </w:r>
+      <w:r>
+        <w:rPr>
+          <w:rFonts w:cstheme="minorHAnsi"/>
+        </w:rPr>
+        <w:t>“</w:t>
+      </w:r>
+      <w:r>
+        <w:rPr>
+          <w:rFonts w:cstheme="minorHAnsi"/>
+          <w:b/>
+        </w:rPr>
+        <w:t>eindresultaat</w:t>
+      </w:r>
+      <w:r>
+        <w:rPr>
+          <w:rFonts w:cstheme="minorHAnsi"/>
+        </w:rPr>
+        <w:t xml:space="preserve">”. </w:t>
+      </w:r>
+    </w:p>
+    <w:p>
+      <w:pPr>
+        <w:rPr>
+          <w:rFonts w:cstheme="minorHAnsi"/>
+        </w:rPr>
+      </w:pPr>
+      <w:r>
+        <w:rPr>
+          <w:rFonts w:cstheme="minorHAnsi"/>
+        </w:rPr>
+        <w:t xml:space="preserve">Alle andere gegevens zijn tussenresultaten en kunnen in principe weer uit de Layers panel verwijderd worden. </w:t>
+      </w:r>
+    </w:p>
+    <w:p>
+      <w:pPr>
+        <w:rPr>
+          <w:rFonts w:cstheme="minorHAnsi"/>
+        </w:rPr>
+      </w:pPr>
+      <w:r>
+        <w:rPr>
+          <w:noProof/>
+          <w:lang w:eastAsia="nl-NL"/>
+        </w:rPr>
+        <w:drawing>
+          <wp:inline distT="0" distB="0" distL="0" distR="0" wp14:anchorId="5348A1BC" wp14:editId="3A9F3639">
+            <wp:extent cx="5760720" cy="3033395"/>
+            <wp:effectExtent l="0" t="0" r="0" b="0"/>
+            <wp:docPr id="32" name="Afbeelding 32"/>
+            <wp:cNvGraphicFramePr>
+              <a:graphicFrameLocks xmlns:a="http://schemas.openxmlformats.org/drawingml/2006/main" noChangeAspect="1"/>
+            </wp:cNvGraphicFramePr>
+            <a:graphic xmlns:a="http://schemas.openxmlformats.org/drawingml/2006/main">
+              <a:graphicData uri="http://schemas.openxmlformats.org/drawingml/2006/picture">
+                <pic:pic xmlns:pic="http://schemas.openxmlformats.org/drawingml/2006/picture">
+                  <pic:nvPicPr>
+                    <pic:cNvPr id="1" name=""/>
+                    <pic:cNvPicPr/>
+                  </pic:nvPicPr>
+                  <pic:blipFill>
+                    <a:blip r:embed="rId21">
+                      <a:extLst>
+                        <a:ext uri="{28A0092B-C50C-407E-A947-70E740481C1C}">
+                          <a14:useLocalDpi xmlns:a14="http://schemas.microsoft.com/office/drawing/2010/main" val="0"/>
+                        </a:ext>
+                      </a:extLst>
+                    </a:blip>
+                    <a:stretch>
+                      <a:fillRect/>
+                    </a:stretch>
+                  </pic:blipFill>
+                  <pic:spPr>
+                    <a:xfrm>
+                      <a:off x="0" y="0"/>
+                      <a:ext cx="5760720" cy="3033395"/>
+                    </a:xfrm>
+                    <a:prstGeom prst="rect">
+                      <a:avLst/>
+                    </a:prstGeom>
+                  </pic:spPr>
+                </pic:pic>
+              </a:graphicData>
+            </a:graphic>
+          </wp:inline>
+        </w:drawing>
+      </w:r>
+    </w:p>
+    <w:p>
+      <w:pPr>
+        <w:rPr>
+          <w:rFonts w:cstheme="minorHAnsi"/>
+        </w:rPr>
+      </w:pPr>
+      <w:r>
+        <w:rPr>
+          <w:rFonts w:cstheme="minorHAnsi"/>
+        </w:rPr>
+        <w:br w:type="page"/>
+      </w:r>
     </w:p>
     <w:p>
       <w:pPr>
         <w:pStyle w:val="Kop1"/>
-      </w:pPr>
-      <w:bookmarkStart w:id="17" w:name="_Toc513288596"/>
-      <w:bookmarkStart w:id="18" w:name="_Toc535411731"/>
+        <w:numPr>
+          <w:ilvl w:val="0"/>
+          <w:numId w:val="2"/>
+        </w:numPr>
+      </w:pPr>
+      <w:bookmarkStart w:id="18" w:name="_Toc267735"/>
+      <w:bookmarkStart w:id="19" w:name="_Toc513288596"/>
       <w:r>
         <w:lastRenderedPageBreak/>
         <w:t>Verdieping analyse en aandachtspunten bij gebruik.</w:t>
@@ -4766,7 +4881,7 @@
           <w:b w:val="0"/>
         </w:rPr>
       </w:pPr>
-      <w:bookmarkStart w:id="19" w:name="_Toc535411732"/>
+      <w:bookmarkStart w:id="20" w:name="_Toc267736"/>
       <w:r>
         <w:rPr>
           <w:rFonts w:asciiTheme="minorHAnsi" w:hAnsiTheme="minorHAnsi" w:cstheme="minorHAnsi"/>
@@ -4788,14 +4903,7 @@
         </w:rPr>
         <w:t>afvoerrelaties</w:t>
       </w:r>
-      <w:bookmarkEnd w:id="19"/>
-    </w:p>
-    <w:p>
-      <w:pPr>
-        <w:rPr>
-          <w:rFonts w:cstheme="minorHAnsi"/>
-        </w:rPr>
-      </w:pPr>
+      <w:bookmarkEnd w:id="20"/>
     </w:p>
     <w:p>
       <w:pPr>
@@ -4808,6 +4916,39 @@
           <w:rFonts w:cstheme="minorHAnsi"/>
         </w:rPr>
         <w:t>Voor het bepalen van de code’s voor bemalingsgebieden en afvoerrelaties worden de export bestanden van Kikker gebruikt. Die bestaan uit knooppunten en afvoerlijnen.</w:t>
+      </w:r>
+      <w:r>
+        <w:rPr>
+          <w:rFonts w:cstheme="minorHAnsi"/>
+        </w:rPr>
+        <w:t xml:space="preserve"> Voor het genereren van de export bestanden van Kikker en de andere bronbestanden is een</w:t>
+      </w:r>
+      <w:r>
+        <w:rPr>
+          <w:rFonts w:cstheme="minorHAnsi"/>
+        </w:rPr>
+        <w:t xml:space="preserve"> specifieke</w:t>
+      </w:r>
+      <w:r>
+        <w:rPr>
+          <w:rFonts w:cstheme="minorHAnsi"/>
+        </w:rPr>
+        <w:t xml:space="preserve"> handleiding beschikbaar. Deze is per mail op de vragen bij Mark Lamers (</w:t>
+      </w:r>
+      <w:hyperlink r:id="rId22" w:history="1">
+        <w:r>
+          <w:rPr>
+            <w:rStyle w:val="Hyperlink"/>
+            <w:rFonts w:cstheme="minorHAnsi"/>
+          </w:rPr>
+          <w:t>m.lamers@hhnk.nl</w:t>
+        </w:r>
+      </w:hyperlink>
+      <w:r>
+        <w:rPr>
+          <w:rFonts w:cstheme="minorHAnsi"/>
+        </w:rPr>
+        <w:t>).</w:t>
       </w:r>
     </w:p>
     <w:p>
@@ -4852,7 +4993,13 @@
                     <pic:cNvPicPr/>
                   </pic:nvPicPr>
                   <pic:blipFill>
-                    <a:blip r:embed="rId20"/>
+                    <a:blip r:embed="rId23">
+                      <a:extLst>
+                        <a:ext uri="{28A0092B-C50C-407E-A947-70E740481C1C}">
+                          <a14:useLocalDpi xmlns:a14="http://schemas.microsoft.com/office/drawing/2010/main" val="0"/>
+                        </a:ext>
+                      </a:extLst>
+                    </a:blip>
                     <a:stretch>
                       <a:fillRect/>
                     </a:stretch>
@@ -4915,7 +5062,13 @@
                     <pic:cNvPicPr/>
                   </pic:nvPicPr>
                   <pic:blipFill>
-                    <a:blip r:embed="rId21"/>
+                    <a:blip r:embed="rId24">
+                      <a:extLst>
+                        <a:ext uri="{28A0092B-C50C-407E-A947-70E740481C1C}">
+                          <a14:useLocalDpi xmlns:a14="http://schemas.microsoft.com/office/drawing/2010/main" val="0"/>
+                        </a:ext>
+                      </a:extLst>
+                    </a:blip>
                     <a:stretch>
                       <a:fillRect/>
                     </a:stretch>
@@ -4944,12 +5097,13 @@
           <w:b w:val="0"/>
         </w:rPr>
       </w:pPr>
-      <w:bookmarkStart w:id="20" w:name="_Toc535411733"/>
+      <w:bookmarkStart w:id="21" w:name="_Toc267737"/>
       <w:r>
         <w:rPr>
           <w:rFonts w:asciiTheme="minorHAnsi" w:hAnsiTheme="minorHAnsi" w:cstheme="minorHAnsi"/>
           <w:b w:val="0"/>
         </w:rPr>
+        <w:lastRenderedPageBreak/>
         <w:t xml:space="preserve">Bepalen </w:t>
       </w:r>
       <w:r>
@@ -4959,9 +5113,8 @@
         </w:rPr>
         <w:t>eindgebieden</w:t>
       </w:r>
-      <w:bookmarkEnd w:id="20"/>
-    </w:p>
-    <w:p/>
+      <w:bookmarkEnd w:id="21"/>
+    </w:p>
     <w:p>
       <w:r>
         <w:t>Bemalingsgebieden worden dus bepaald op basis van beginpunten van afvoerrelaties. In so</w:t>
@@ -5003,7 +5156,13 @@
                     <pic:cNvPicPr/>
                   </pic:nvPicPr>
                   <pic:blipFill>
-                    <a:blip r:embed="rId22"/>
+                    <a:blip r:embed="rId25">
+                      <a:extLst>
+                        <a:ext uri="{28A0092B-C50C-407E-A947-70E740481C1C}">
+                          <a14:useLocalDpi xmlns:a14="http://schemas.microsoft.com/office/drawing/2010/main" val="0"/>
+                        </a:ext>
+                      </a:extLst>
+                    </a:blip>
                     <a:stretch>
                       <a:fillRect/>
                     </a:stretch>
@@ -5039,7 +5198,13 @@
         </w:numPr>
       </w:pPr>
       <w:r>
-        <w:t>De RWZI moet in een eigen bemalingsgebied liggen.</w:t>
+        <w:t xml:space="preserve">De </w:t>
+      </w:r>
+      <w:r>
+        <w:t xml:space="preserve">eindpunt (meestal overnamegemaal of RWZI) </w:t>
+      </w:r>
+      <w:r>
+        <w:t>moet in een eigen bemalingsgebied liggen.</w:t>
       </w:r>
     </w:p>
     <w:p>
@@ -5051,7 +5216,7 @@
         </w:numPr>
       </w:pPr>
       <w:r>
-        <w:t>De eindpunten van afvoerrelaties (meestal een rwzi) moet</w:t>
+        <w:t>De eindpunten van afvoerrelaties moet</w:t>
       </w:r>
       <w:r>
         <w:t xml:space="preserve">en topologisch (1 m nauwkeurig) aansluiten op een kikker knooppunt. Dat is normaal gesproken ook altijd het geval. </w:t>
@@ -5110,15 +5275,16 @@
           <w:b w:val="0"/>
         </w:rPr>
       </w:pPr>
-      <w:bookmarkStart w:id="21" w:name="_Toc535411734"/>
+      <w:bookmarkStart w:id="22" w:name="_Toc267738"/>
       <w:r>
         <w:rPr>
           <w:rFonts w:asciiTheme="minorHAnsi" w:hAnsiTheme="minorHAnsi" w:cstheme="minorHAnsi"/>
           <w:b w:val="0"/>
         </w:rPr>
+        <w:lastRenderedPageBreak/>
         <w:t>Bemalingsgebieden zonder geldige afvoerrelatie</w:t>
       </w:r>
-      <w:bookmarkEnd w:id="21"/>
+      <w:bookmarkEnd w:id="22"/>
     </w:p>
     <w:p>
       <w:pPr>
@@ -5275,7 +5441,13 @@
         <w:rPr>
           <w:rFonts w:cstheme="minorHAnsi"/>
         </w:rPr>
-        <w:t xml:space="preserve"> dat alle bemalingsgebieden een eigen knooppunt en afvoerrelatie hebben.</w:t>
+        <w:t xml:space="preserve"> dat alle bemalingsgebieden een eigen knooppunt en afvoerrelatie hebben</w:t>
+      </w:r>
+      <w:r>
+        <w:rPr>
+          <w:rFonts w:cstheme="minorHAnsi"/>
+        </w:rPr>
+        <w:t>!</w:t>
       </w:r>
     </w:p>
     <w:p>
@@ -5307,7 +5479,13 @@
                     <pic:cNvPicPr/>
                   </pic:nvPicPr>
                   <pic:blipFill>
-                    <a:blip r:embed="rId23"/>
+                    <a:blip r:embed="rId26">
+                      <a:extLst>
+                        <a:ext uri="{28A0092B-C50C-407E-A947-70E740481C1C}">
+                          <a14:useLocalDpi xmlns:a14="http://schemas.microsoft.com/office/drawing/2010/main" val="0"/>
+                        </a:ext>
+                      </a:extLst>
+                    </a:blip>
                     <a:stretch>
                       <a:fillRect/>
                     </a:stretch>
@@ -5359,15 +5537,16 @@
           <w:b w:val="0"/>
         </w:rPr>
       </w:pPr>
-      <w:bookmarkStart w:id="22" w:name="_Toc535411735"/>
+      <w:bookmarkStart w:id="23" w:name="_Toc267739"/>
       <w:r>
         <w:rPr>
           <w:rFonts w:asciiTheme="minorHAnsi" w:hAnsiTheme="minorHAnsi" w:cstheme="minorHAnsi"/>
           <w:b w:val="0"/>
         </w:rPr>
+        <w:lastRenderedPageBreak/>
         <w:t>2 knooppunten in hetzelfde bemalingsgebied</w:t>
       </w:r>
-      <w:bookmarkEnd w:id="22"/>
+      <w:bookmarkEnd w:id="23"/>
     </w:p>
     <w:p>
       <w:pPr>
@@ -5428,7 +5607,13 @@
                     <pic:cNvPicPr/>
                   </pic:nvPicPr>
                   <pic:blipFill>
-                    <a:blip r:embed="rId24"/>
+                    <a:blip r:embed="rId27">
+                      <a:extLst>
+                        <a:ext uri="{28A0092B-C50C-407E-A947-70E740481C1C}">
+                          <a14:useLocalDpi xmlns:a14="http://schemas.microsoft.com/office/drawing/2010/main" val="0"/>
+                        </a:ext>
+                      </a:extLst>
+                    </a:blip>
                     <a:stretch>
                       <a:fillRect/>
                     </a:stretch>
@@ -5457,7 +5642,7 @@
           <w:b w:val="0"/>
         </w:rPr>
       </w:pPr>
-      <w:bookmarkStart w:id="23" w:name="_Toc535411736"/>
+      <w:bookmarkStart w:id="24" w:name="_Toc267740"/>
       <w:r>
         <w:rPr>
           <w:rFonts w:asciiTheme="minorHAnsi" w:hAnsiTheme="minorHAnsi" w:cstheme="minorHAnsi"/>
@@ -5465,7 +5650,7 @@
         </w:rPr>
         <w:t>2 bemalingsgebieden die overlappen</w:t>
       </w:r>
-      <w:bookmarkEnd w:id="23"/>
+      <w:bookmarkEnd w:id="24"/>
     </w:p>
     <w:p>
       <w:pPr>
@@ -5537,7 +5722,13 @@
                     <pic:cNvPicPr/>
                   </pic:nvPicPr>
                   <pic:blipFill>
-                    <a:blip r:embed="rId25"/>
+                    <a:blip r:embed="rId28">
+                      <a:extLst>
+                        <a:ext uri="{28A0092B-C50C-407E-A947-70E740481C1C}">
+                          <a14:useLocalDpi xmlns:a14="http://schemas.microsoft.com/office/drawing/2010/main" val="0"/>
+                        </a:ext>
+                      </a:extLst>
+                    </a:blip>
                     <a:stretch>
                       <a:fillRect/>
                     </a:stretch>
@@ -5566,15 +5757,16 @@
           <w:b w:val="0"/>
         </w:rPr>
       </w:pPr>
-      <w:bookmarkStart w:id="24" w:name="_Toc535411737"/>
+      <w:bookmarkStart w:id="25" w:name="_Toc267741"/>
       <w:r>
         <w:rPr>
           <w:rFonts w:asciiTheme="minorHAnsi" w:hAnsiTheme="minorHAnsi" w:cstheme="minorHAnsi"/>
           <w:b w:val="0"/>
         </w:rPr>
+        <w:lastRenderedPageBreak/>
         <w:t>Plancapaciteit in meerdere bemalingsgebieden</w:t>
       </w:r>
-      <w:bookmarkEnd w:id="24"/>
+      <w:bookmarkEnd w:id="25"/>
     </w:p>
     <w:p>
       <w:pPr>
@@ -5677,7 +5869,13 @@
                     <pic:cNvPicPr/>
                   </pic:nvPicPr>
                   <pic:blipFill>
-                    <a:blip r:embed="rId26"/>
+                    <a:blip r:embed="rId29">
+                      <a:extLst>
+                        <a:ext uri="{28A0092B-C50C-407E-A947-70E740481C1C}">
+                          <a14:useLocalDpi xmlns:a14="http://schemas.microsoft.com/office/drawing/2010/main" val="0"/>
+                        </a:ext>
+                      </a:extLst>
+                    </a:blip>
                     <a:stretch>
                       <a:fillRect/>
                     </a:stretch>
@@ -5713,14 +5911,14 @@
           <w:b w:val="0"/>
         </w:rPr>
       </w:pPr>
-      <w:bookmarkStart w:id="25" w:name="_Toc535411738"/>
+      <w:bookmarkStart w:id="26" w:name="_Toc267742"/>
       <w:r>
         <w:rPr>
           <w:b w:val="0"/>
         </w:rPr>
         <w:t>Toelichting tussenresultaten</w:t>
       </w:r>
-      <w:bookmarkEnd w:id="25"/>
+      <w:bookmarkEnd w:id="26"/>
     </w:p>
     <w:p>
       <w:pPr>
@@ -5885,13 +6083,7 @@
         <w:t>b_remove_results_after_run = False</w:t>
       </w:r>
       <w:r>
-        <w:t xml:space="preserve">             (zie beheerdershandleiding</w:t>
-      </w:r>
-      <w:r>
-        <w:t xml:space="preserve"> – local settings</w:t>
-      </w:r>
-      <w:r>
-        <w:t>)</w:t>
+        <w:t xml:space="preserve">             (zie beheerdershandleiding – local settings)</w:t>
       </w:r>
     </w:p>
     <w:p>
@@ -5902,19 +6094,23 @@
     <w:p>
       <w:pPr>
         <w:pStyle w:val="Kop1"/>
+        <w:numPr>
+          <w:ilvl w:val="0"/>
+          <w:numId w:val="2"/>
+        </w:numPr>
         <w:rPr>
           <w:rFonts w:asciiTheme="minorHAnsi" w:hAnsiTheme="minorHAnsi" w:cstheme="minorHAnsi"/>
         </w:rPr>
       </w:pPr>
-      <w:bookmarkStart w:id="26" w:name="_Toc535411739"/>
+      <w:bookmarkStart w:id="27" w:name="_Toc267743"/>
       <w:r>
         <w:rPr>
           <w:rFonts w:asciiTheme="minorHAnsi" w:hAnsiTheme="minorHAnsi" w:cstheme="minorHAnsi"/>
         </w:rPr>
         <w:t>Beheerdershandleiding</w:t>
       </w:r>
-      <w:bookmarkEnd w:id="17"/>
-      <w:bookmarkEnd w:id="26"/>
+      <w:bookmarkEnd w:id="19"/>
+      <w:bookmarkEnd w:id="27"/>
     </w:p>
     <w:p>
       <w:pPr>
@@ -5924,7 +6120,7 @@
           <w:b w:val="0"/>
         </w:rPr>
       </w:pPr>
-      <w:bookmarkStart w:id="27" w:name="_Toc535411740"/>
+      <w:bookmarkStart w:id="28" w:name="_Toc267744"/>
       <w:r>
         <w:rPr>
           <w:rFonts w:asciiTheme="minorHAnsi" w:hAnsiTheme="minorHAnsi" w:cstheme="minorHAnsi"/>
@@ -5939,7 +6135,7 @@
         </w:rPr>
         <w:t>plug-in</w:t>
       </w:r>
-      <w:bookmarkEnd w:id="27"/>
+      <w:bookmarkEnd w:id="28"/>
     </w:p>
     <w:p>
       <w:pPr>
@@ -6019,7 +6215,13 @@
                     <pic:cNvPicPr/>
                   </pic:nvPicPr>
                   <pic:blipFill>
-                    <a:blip r:embed="rId27"/>
+                    <a:blip r:embed="rId30">
+                      <a:extLst>
+                        <a:ext uri="{28A0092B-C50C-407E-A947-70E740481C1C}">
+                          <a14:useLocalDpi xmlns:a14="http://schemas.microsoft.com/office/drawing/2010/main" val="0"/>
+                        </a:ext>
+                      </a:extLst>
+                    </a:blip>
                     <a:stretch>
                       <a:fillRect/>
                     </a:stretch>
@@ -6186,7 +6388,13 @@
                     <pic:cNvPicPr/>
                   </pic:nvPicPr>
                   <pic:blipFill>
-                    <a:blip r:embed="rId28"/>
+                    <a:blip r:embed="rId31">
+                      <a:extLst>
+                        <a:ext uri="{28A0092B-C50C-407E-A947-70E740481C1C}">
+                          <a14:useLocalDpi xmlns:a14="http://schemas.microsoft.com/office/drawing/2010/main" val="0"/>
+                        </a:ext>
+                      </a:extLst>
+                    </a:blip>
                     <a:stretch>
                       <a:fillRect/>
                     </a:stretch>
@@ -6230,7 +6438,7 @@
           <w:b w:val="0"/>
         </w:rPr>
       </w:pPr>
-      <w:bookmarkStart w:id="28" w:name="_Toc535411741"/>
+      <w:bookmarkStart w:id="29" w:name="_Toc267745"/>
       <w:r>
         <w:rPr>
           <w:rFonts w:asciiTheme="minorHAnsi" w:hAnsiTheme="minorHAnsi" w:cstheme="minorHAnsi"/>
@@ -6239,7 +6447,7 @@
         <w:lastRenderedPageBreak/>
         <w:t>Toelichting input velden</w:t>
       </w:r>
-      <w:bookmarkEnd w:id="28"/>
+      <w:bookmarkEnd w:id="29"/>
     </w:p>
     <w:p>
       <w:pPr>
@@ -6395,25 +6603,23 @@
           <w:rFonts w:cstheme="minorHAnsi"/>
         </w:rPr>
       </w:pPr>
-    </w:p>
-    <w:p>
-      <w:pPr>
-        <w:pStyle w:val="Geenafstand"/>
-        <w:rPr>
-          <w:rFonts w:cstheme="minorHAnsi"/>
-        </w:rPr>
-      </w:pPr>
-      <w:r>
-        <w:rPr>
-          <w:rFonts w:cstheme="minorHAnsi"/>
+      <w:r>
+        <w:rPr>
           <w:noProof/>
           <w:lang w:eastAsia="nl-NL"/>
         </w:rPr>
+        <w:t xml:space="preserve"> </w:t>
+      </w:r>
+      <w:r>
+        <w:rPr>
+          <w:noProof/>
+          <w:lang w:eastAsia="nl-NL"/>
+        </w:rPr>
         <w:drawing>
-          <wp:inline distT="0" distB="0" distL="0" distR="0" wp14:anchorId="4EFBE61B" wp14:editId="4BC91EDB">
-            <wp:extent cx="5760720" cy="2677026"/>
-            <wp:effectExtent l="0" t="0" r="0" b="9525"/>
-            <wp:docPr id="10" name="Afbeelding 10"/>
+          <wp:inline distT="0" distB="0" distL="0" distR="0" wp14:anchorId="42D60FB5" wp14:editId="3ED066B3">
+            <wp:extent cx="5760720" cy="2069465"/>
+            <wp:effectExtent l="0" t="0" r="0" b="6985"/>
+            <wp:docPr id="29" name="Afbeelding 29"/>
             <wp:cNvGraphicFramePr>
               <a:graphicFrameLocks xmlns:a="http://schemas.openxmlformats.org/drawingml/2006/main" noChangeAspect="1"/>
             </wp:cNvGraphicFramePr>
@@ -6421,11 +6627,17 @@
               <a:graphicData uri="http://schemas.openxmlformats.org/drawingml/2006/picture">
                 <pic:pic xmlns:pic="http://schemas.openxmlformats.org/drawingml/2006/picture">
                   <pic:nvPicPr>
-                    <pic:cNvPr id="0" name=""/>
+                    <pic:cNvPr id="1" name=""/>
                     <pic:cNvPicPr/>
                   </pic:nvPicPr>
                   <pic:blipFill>
-                    <a:blip r:embed="rId29"/>
+                    <a:blip r:embed="rId32" cstate="print">
+                      <a:extLst>
+                        <a:ext uri="{28A0092B-C50C-407E-A947-70E740481C1C}">
+                          <a14:useLocalDpi xmlns:a14="http://schemas.microsoft.com/office/drawing/2010/main" val="0"/>
+                        </a:ext>
+                      </a:extLst>
+                    </a:blip>
                     <a:stretch>
                       <a:fillRect/>
                     </a:stretch>
@@ -6433,7 +6645,7 @@
                   <pic:spPr>
                     <a:xfrm>
                       <a:off x="0" y="0"/>
-                      <a:ext cx="5760720" cy="2677026"/>
+                      <a:ext cx="5760720" cy="2069465"/>
                     </a:xfrm>
                     <a:prstGeom prst="rect">
                       <a:avLst/>
@@ -6567,7 +6779,13 @@
                     <pic:cNvPicPr/>
                   </pic:nvPicPr>
                   <pic:blipFill>
-                    <a:blip r:embed="rId30"/>
+                    <a:blip r:embed="rId33">
+                      <a:extLst>
+                        <a:ext uri="{28A0092B-C50C-407E-A947-70E740481C1C}">
+                          <a14:useLocalDpi xmlns:a14="http://schemas.microsoft.com/office/drawing/2010/main" val="0"/>
+                        </a:ext>
+                      </a:extLst>
+                    </a:blip>
                     <a:stretch>
                       <a:fillRect/>
                     </a:stretch>
@@ -6673,7 +6891,13 @@
                     <pic:cNvPicPr/>
                   </pic:nvPicPr>
                   <pic:blipFill>
-                    <a:blip r:embed="rId31"/>
+                    <a:blip r:embed="rId34">
+                      <a:extLst>
+                        <a:ext uri="{28A0092B-C50C-407E-A947-70E740481C1C}">
+                          <a14:useLocalDpi xmlns:a14="http://schemas.microsoft.com/office/drawing/2010/main" val="0"/>
+                        </a:ext>
+                      </a:extLst>
+                    </a:blip>
                     <a:stretch>
                       <a:fillRect/>
                     </a:stretch>
@@ -6915,7 +7139,7 @@
           <w:b w:val="0"/>
         </w:rPr>
       </w:pPr>
-      <w:bookmarkStart w:id="29" w:name="_Toc535411742"/>
+      <w:bookmarkStart w:id="30" w:name="_Toc267746"/>
       <w:r>
         <w:rPr>
           <w:rFonts w:asciiTheme="minorHAnsi" w:hAnsiTheme="minorHAnsi" w:cstheme="minorHAnsi"/>
@@ -6924,7 +7148,7 @@
         <w:lastRenderedPageBreak/>
         <w:t>Toelichting python-scripts</w:t>
       </w:r>
-      <w:bookmarkEnd w:id="29"/>
+      <w:bookmarkEnd w:id="30"/>
     </w:p>
     <w:p>
       <w:pPr>
@@ -7092,7 +7316,13 @@
                     <pic:cNvPicPr/>
                   </pic:nvPicPr>
                   <pic:blipFill>
-                    <a:blip r:embed="rId32"/>
+                    <a:blip r:embed="rId35">
+                      <a:extLst>
+                        <a:ext uri="{28A0092B-C50C-407E-A947-70E740481C1C}">
+                          <a14:useLocalDpi xmlns:a14="http://schemas.microsoft.com/office/drawing/2010/main" val="0"/>
+                        </a:ext>
+                      </a:extLst>
+                    </a:blip>
                     <a:stretch>
                       <a:fillRect/>
                     </a:stretch>
@@ -7266,7 +7496,7 @@
           <w:b w:val="0"/>
         </w:rPr>
       </w:pPr>
-      <w:bookmarkStart w:id="30" w:name="_Toc535411743"/>
+      <w:bookmarkStart w:id="31" w:name="_Toc267747"/>
       <w:r>
         <w:rPr>
           <w:b w:val="0"/>
@@ -7286,7 +7516,7 @@
         </w:rPr>
         <w:t xml:space="preserve"> in local_settings.py</w:t>
       </w:r>
-      <w:bookmarkEnd w:id="30"/>
+      <w:bookmarkEnd w:id="31"/>
     </w:p>
     <w:p/>
     <w:p>
@@ -7535,7 +7765,13 @@
                     <pic:cNvPicPr/>
                   </pic:nvPicPr>
                   <pic:blipFill>
-                    <a:blip r:embed="rId33"/>
+                    <a:blip r:embed="rId36">
+                      <a:extLst>
+                        <a:ext uri="{28A0092B-C50C-407E-A947-70E740481C1C}">
+                          <a14:useLocalDpi xmlns:a14="http://schemas.microsoft.com/office/drawing/2010/main" val="0"/>
+                        </a:ext>
+                      </a:extLst>
+                    </a:blip>
                     <a:stretch>
                       <a:fillRect/>
                     </a:stretch>
@@ -7557,7 +7793,7 @@
       </w:r>
     </w:p>
     <w:sectPr>
-      <w:footerReference w:type="default" r:id="rId34"/>
+      <w:footerReference w:type="default" r:id="rId37"/>
       <w:pgSz w:w="11906" w:h="16838"/>
       <w:pgMar w:top="1417" w:right="1417" w:bottom="1417" w:left="1417" w:header="708" w:footer="708" w:gutter="0"/>
       <w:cols w:space="708"/>
@@ -7667,13 +7903,13 @@
 <file path=word/numbering.xml><?xml version="1.0" encoding="utf-8"?>
 <w:numbering xmlns:wpc="http://schemas.microsoft.com/office/word/2010/wordprocessingCanvas" xmlns:cx="http://schemas.microsoft.com/office/drawing/2014/chartex" xmlns:cx1="http://schemas.microsoft.com/office/drawing/2015/9/8/chartex" xmlns:mc="http://schemas.openxmlformats.org/markup-compatibility/2006" xmlns:o="urn:schemas-microsoft-com:office:office" xmlns:r="http://schemas.openxmlformats.org/officeDocument/2006/relationships" xmlns:m="http://schemas.openxmlformats.org/officeDocument/2006/math" xmlns:v="urn:schemas-microsoft-com:vml" xmlns:wp14="http://schemas.microsoft.com/office/word/2010/wordprocessingDrawing" xmlns:wp="http://schemas.openxmlformats.org/drawingml/2006/wordprocessingDrawing" xmlns:w10="urn:schemas-microsoft-com:office:word" xmlns:w="http://schemas.openxmlformats.org/wordprocessingml/2006/main" xmlns:w14="http://schemas.microsoft.com/office/word/2010/wordml" xmlns:w15="http://schemas.microsoft.com/office/word/2012/wordml" xmlns:w16se="http://schemas.microsoft.com/office/word/2015/wordml/symex" xmlns:wpg="http://schemas.microsoft.com/office/word/2010/wordprocessingGroup" xmlns:wpi="http://schemas.microsoft.com/office/word/2010/wordprocessingInk" xmlns:wne="http://schemas.microsoft.com/office/word/2006/wordml" xmlns:wps="http://schemas.microsoft.com/office/word/2010/wordprocessingShape" mc:Ignorable="w14 w15 w16se wp14">
   <w:abstractNum w:abstractNumId="0" w15:restartNumberingAfterBreak="0">
-    <w:nsid w:val="3CFC5C3F"/>
+    <w:nsid w:val="16E9162D"/>
     <w:multiLevelType w:val="hybridMultilevel"/>
-    <w:tmpl w:val="B0147B50"/>
-    <w:lvl w:ilvl="0" w:tplc="DAAE073A">
+    <w:tmpl w:val="1ACE93F8"/>
+    <w:lvl w:ilvl="0" w:tplc="04130011">
       <w:start w:val="1"/>
       <w:numFmt w:val="decimal"/>
-      <w:lvlText w:val="%1.)"/>
+      <w:lvlText w:val="%1)"/>
       <w:lvlJc w:val="left"/>
       <w:pPr>
         <w:ind w:left="720" w:hanging="360"/>
@@ -7755,7 +7991,99 @@
       </w:pPr>
     </w:lvl>
   </w:abstractNum>
+  <w:abstractNum w:abstractNumId="1" w15:restartNumberingAfterBreak="0">
+    <w:nsid w:val="3CFC5C3F"/>
+    <w:multiLevelType w:val="hybridMultilevel"/>
+    <w:tmpl w:val="B0147B50"/>
+    <w:lvl w:ilvl="0" w:tplc="DAAE073A">
+      <w:start w:val="1"/>
+      <w:numFmt w:val="decimal"/>
+      <w:lvlText w:val="%1.)"/>
+      <w:lvlJc w:val="left"/>
+      <w:pPr>
+        <w:ind w:left="720" w:hanging="360"/>
+      </w:pPr>
+      <w:rPr>
+        <w:rFonts w:hint="default"/>
+      </w:rPr>
+    </w:lvl>
+    <w:lvl w:ilvl="1" w:tplc="04130019" w:tentative="1">
+      <w:start w:val="1"/>
+      <w:numFmt w:val="lowerLetter"/>
+      <w:lvlText w:val="%2."/>
+      <w:lvlJc w:val="left"/>
+      <w:pPr>
+        <w:ind w:left="1440" w:hanging="360"/>
+      </w:pPr>
+    </w:lvl>
+    <w:lvl w:ilvl="2" w:tplc="0413001B" w:tentative="1">
+      <w:start w:val="1"/>
+      <w:numFmt w:val="lowerRoman"/>
+      <w:lvlText w:val="%3."/>
+      <w:lvlJc w:val="right"/>
+      <w:pPr>
+        <w:ind w:left="2160" w:hanging="180"/>
+      </w:pPr>
+    </w:lvl>
+    <w:lvl w:ilvl="3" w:tplc="0413000F" w:tentative="1">
+      <w:start w:val="1"/>
+      <w:numFmt w:val="decimal"/>
+      <w:lvlText w:val="%4."/>
+      <w:lvlJc w:val="left"/>
+      <w:pPr>
+        <w:ind w:left="2880" w:hanging="360"/>
+      </w:pPr>
+    </w:lvl>
+    <w:lvl w:ilvl="4" w:tplc="04130019" w:tentative="1">
+      <w:start w:val="1"/>
+      <w:numFmt w:val="lowerLetter"/>
+      <w:lvlText w:val="%5."/>
+      <w:lvlJc w:val="left"/>
+      <w:pPr>
+        <w:ind w:left="3600" w:hanging="360"/>
+      </w:pPr>
+    </w:lvl>
+    <w:lvl w:ilvl="5" w:tplc="0413001B" w:tentative="1">
+      <w:start w:val="1"/>
+      <w:numFmt w:val="lowerRoman"/>
+      <w:lvlText w:val="%6."/>
+      <w:lvlJc w:val="right"/>
+      <w:pPr>
+        <w:ind w:left="4320" w:hanging="180"/>
+      </w:pPr>
+    </w:lvl>
+    <w:lvl w:ilvl="6" w:tplc="0413000F" w:tentative="1">
+      <w:start w:val="1"/>
+      <w:numFmt w:val="decimal"/>
+      <w:lvlText w:val="%7."/>
+      <w:lvlJc w:val="left"/>
+      <w:pPr>
+        <w:ind w:left="5040" w:hanging="360"/>
+      </w:pPr>
+    </w:lvl>
+    <w:lvl w:ilvl="7" w:tplc="04130019" w:tentative="1">
+      <w:start w:val="1"/>
+      <w:numFmt w:val="lowerLetter"/>
+      <w:lvlText w:val="%8."/>
+      <w:lvlJc w:val="left"/>
+      <w:pPr>
+        <w:ind w:left="5760" w:hanging="360"/>
+      </w:pPr>
+    </w:lvl>
+    <w:lvl w:ilvl="8" w:tplc="0413001B" w:tentative="1">
+      <w:start w:val="1"/>
+      <w:numFmt w:val="lowerRoman"/>
+      <w:lvlText w:val="%9."/>
+      <w:lvlJc w:val="right"/>
+      <w:pPr>
+        <w:ind w:left="6480" w:hanging="180"/>
+      </w:pPr>
+    </w:lvl>
+  </w:abstractNum>
   <w:num w:numId="1">
+    <w:abstractNumId w:val="1"/>
+  </w:num>
+  <w:num w:numId="2">
     <w:abstractNumId w:val="0"/>
   </w:num>
 </w:numbering>
@@ -8840,7 +9168,7 @@
 </file>
 
 <file path=customXml/itemProps1.xml><?xml version="1.0" encoding="utf-8"?>
-<ds:datastoreItem xmlns:ds="http://schemas.openxmlformats.org/officeDocument/2006/customXml" ds:itemID="{D7EE26B0-C9FA-4F21-9435-DF101EBBF727}">
+<ds:datastoreItem xmlns:ds="http://schemas.openxmlformats.org/officeDocument/2006/customXml" ds:itemID="{071248BE-53B8-48BF-9777-9C40F9C83101}">
   <ds:schemaRefs>
     <ds:schemaRef ds:uri="http://schemas.openxmlformats.org/officeDocument/2006/bibliography"/>
   </ds:schemaRefs>
